--- a/documents/requirement.docx
+++ b/documents/requirement.docx
@@ -54,140 +54,43 @@
       </w:r>
     </w:p>
     <w:p>
-      <w:r>
-        <w:rPr>
-          <w:rFonts w:hint="eastAsia"/>
-        </w:rPr>
-        <w:t>即</w:t>
-      </w:r>
-      <w:r>
-        <w:rPr>
-          <w:rFonts w:hint="eastAsia"/>
-        </w:rPr>
-        <w:t>企业</w:t>
-      </w:r>
-      <w:r>
-        <w:t>公司</w:t>
-      </w:r>
-      <w:r>
-        <w:rPr>
-          <w:rFonts w:hint="eastAsia"/>
-        </w:rPr>
-        <w:t>可以</w:t>
-      </w:r>
-      <w:r>
-        <w:t>以</w:t>
-      </w:r>
-      <w:r>
-        <w:rPr>
-          <w:rFonts w:hint="eastAsia"/>
-        </w:rPr>
-        <w:t>企业</w:t>
-      </w:r>
-      <w:r>
-        <w:t>会员的方式在</w:t>
-      </w:r>
-      <w:r>
-        <w:t>ERS</w:t>
-      </w:r>
-      <w:r>
-        <w:t>中发布职位信息、</w:t>
-      </w:r>
-      <w:r>
-        <w:rPr>
-          <w:rFonts w:hint="eastAsia"/>
-        </w:rPr>
-        <w:t>接收</w:t>
-      </w:r>
-      <w:r>
-        <w:t>简历、筛选并安排面试</w:t>
-      </w:r>
-      <w:r>
-        <w:rPr>
-          <w:rFonts w:hint="eastAsia"/>
-        </w:rPr>
-        <w:t>和反馈</w:t>
-      </w:r>
-      <w:r>
-        <w:t>面试结果等主要功能</w:t>
-      </w:r>
-      <w:r>
-        <w:rPr>
-          <w:rFonts w:hint="eastAsia"/>
-        </w:rPr>
-        <w:t>；</w:t>
-      </w:r>
-      <w:r>
-        <w:t>对于求职</w:t>
-      </w:r>
-      <w:r>
-        <w:rPr>
-          <w:rFonts w:hint="eastAsia"/>
-        </w:rPr>
-        <w:t>者</w:t>
-      </w:r>
-      <w:r>
-        <w:t>可以</w:t>
-      </w:r>
-      <w:r>
-        <w:rPr>
-          <w:rFonts w:hint="eastAsia"/>
-        </w:rPr>
-        <w:t>在</w:t>
-      </w:r>
-      <w:r>
-        <w:t>ERS</w:t>
-      </w:r>
-      <w:r>
-        <w:t>中注册为会员，更新简历，筛选职位</w:t>
-      </w:r>
-      <w:r>
-        <w:rPr>
-          <w:rFonts w:hint="eastAsia"/>
-        </w:rPr>
-        <w:t>和</w:t>
-      </w:r>
-      <w:r>
-        <w:t>投递职位等主要功能</w:t>
-      </w:r>
-      <w:r>
-        <w:rPr>
-          <w:rFonts w:hint="eastAsia"/>
-        </w:rPr>
-        <w:t>；</w:t>
-      </w:r>
-      <w:r>
-        <w:t>ERS</w:t>
-      </w:r>
-      <w:r>
-        <w:t>可以很好地把企业</w:t>
-      </w:r>
-      <w:r>
-        <w:rPr>
-          <w:rFonts w:hint="eastAsia"/>
-        </w:rPr>
-        <w:t>的</w:t>
-      </w:r>
-      <w:r>
-        <w:t>职位需求和求职者</w:t>
-      </w:r>
-      <w:r>
-        <w:rPr>
-          <w:rFonts w:hint="eastAsia"/>
-        </w:rPr>
-        <w:t>紧密</w:t>
-      </w:r>
-      <w:r>
-        <w:t>地联系在一起，提供一个高效的，</w:t>
-      </w:r>
-      <w:r>
-        <w:rPr>
-          <w:rFonts w:hint="eastAsia"/>
-        </w:rPr>
-        <w:t>简洁</w:t>
-      </w:r>
-      <w:r>
-        <w:t>的，人性化的招聘信息平台。</w:t>
+      <w:pPr>
+        <w:rPr>
+          <w:b/>
+        </w:rPr>
+      </w:pPr>
+      <w:hyperlink r:id="rId5" w:tgtFrame="_blank" w:history="1">
+        <w:r>
+          <w:rPr>
+            <w:rStyle w:val="Hyperlink"/>
+            <w:rFonts w:ascii="Arial" w:hAnsi="Arial" w:cs="Arial"/>
+            <w:color w:val="136EC2"/>
+            <w:sz w:val="21"/>
+            <w:szCs w:val="21"/>
+            <w:shd w:val="clear" w:color="auto" w:fill="FFFFFF"/>
+          </w:rPr>
+          <w:t>软件需求</w:t>
+        </w:r>
+      </w:hyperlink>
+      <w:r>
+        <w:rPr>
+          <w:rFonts w:ascii="Arial" w:hAnsi="Arial" w:cs="Arial"/>
+          <w:color w:val="333333"/>
+          <w:sz w:val="21"/>
+          <w:szCs w:val="21"/>
+          <w:shd w:val="clear" w:color="auto" w:fill="FFFFFF"/>
+        </w:rPr>
+        <w:t>包括三个不同的层次：业务需求、用户需求和功能需求（也包括非功能需求）</w:t>
+      </w:r>
+      <w:r>
+        <w:rPr>
+          <w:rFonts w:ascii="Microsoft YaHei" w:hAnsi="Microsoft YaHei" w:cs="Microsoft YaHei"/>
+          <w:color w:val="333333"/>
+          <w:sz w:val="21"/>
+          <w:szCs w:val="21"/>
+          <w:shd w:val="clear" w:color="auto" w:fill="FFFFFF"/>
+        </w:rPr>
+        <w:t>。</w:t>
       </w:r>
     </w:p>
     <w:p>
@@ -195,48 +98,167 @@
         <w:rPr>
           <w:rFonts w:hint="eastAsia"/>
         </w:rPr>
-        <w:t>功能用例模型</w:t>
+        <w:t>即</w:t>
+      </w:r>
+      <w:r>
+        <w:rPr>
+          <w:rFonts w:hint="eastAsia"/>
+        </w:rPr>
+        <w:t>企业</w:t>
+      </w:r>
+      <w:r>
+        <w:t>公司</w:t>
+      </w:r>
+      <w:r>
+        <w:rPr>
+          <w:rFonts w:hint="eastAsia"/>
+        </w:rPr>
+        <w:t>可以</w:t>
+      </w:r>
+      <w:r>
+        <w:t>以</w:t>
+      </w:r>
+      <w:r>
+        <w:rPr>
+          <w:rFonts w:hint="eastAsia"/>
+        </w:rPr>
+        <w:t>企业</w:t>
+      </w:r>
+      <w:r>
+        <w:t>会员的方式在</w:t>
+      </w:r>
+      <w:r>
+        <w:t>ERS</w:t>
+      </w:r>
+      <w:r>
+        <w:t>中发布职位信息、</w:t>
+      </w:r>
+      <w:r>
+        <w:rPr>
+          <w:rFonts w:hint="eastAsia"/>
+        </w:rPr>
+        <w:t>接收</w:t>
+      </w:r>
+      <w:r>
+        <w:t>简历、筛选并安排面试</w:t>
+      </w:r>
+      <w:r>
+        <w:rPr>
+          <w:rFonts w:hint="eastAsia"/>
+        </w:rPr>
+        <w:t>和反馈</w:t>
+      </w:r>
+      <w:r>
+        <w:t>面试结果等主要功能</w:t>
+      </w:r>
+      <w:r>
+        <w:rPr>
+          <w:rFonts w:hint="eastAsia"/>
+        </w:rPr>
+        <w:t>；</w:t>
+      </w:r>
+      <w:r>
+        <w:t>对于求职</w:t>
+      </w:r>
+      <w:r>
+        <w:rPr>
+          <w:rFonts w:hint="eastAsia"/>
+        </w:rPr>
+        <w:t>者</w:t>
+      </w:r>
+      <w:r>
+        <w:t>可以</w:t>
+      </w:r>
+      <w:r>
+        <w:rPr>
+          <w:rFonts w:hint="eastAsia"/>
+        </w:rPr>
+        <w:t>在</w:t>
+      </w:r>
+      <w:r>
+        <w:t>ERS</w:t>
+      </w:r>
+      <w:r>
+        <w:t>中注册为会员，更新简历，筛选职位</w:t>
+      </w:r>
+      <w:r>
+        <w:rPr>
+          <w:rFonts w:hint="eastAsia"/>
+        </w:rPr>
+        <w:t>和</w:t>
+      </w:r>
+      <w:r>
+        <w:t>投递职位等主要功能</w:t>
+      </w:r>
+      <w:r>
+        <w:rPr>
+          <w:rFonts w:hint="eastAsia"/>
+        </w:rPr>
+        <w:t>；</w:t>
+      </w:r>
+      <w:r>
+        <w:t>ERS</w:t>
+      </w:r>
+      <w:r>
+        <w:t>可以很好地把企业</w:t>
+      </w:r>
+      <w:r>
+        <w:rPr>
+          <w:rFonts w:hint="eastAsia"/>
+        </w:rPr>
+        <w:t>的</w:t>
+      </w:r>
+      <w:r>
+        <w:t>职位需求和求职者</w:t>
+      </w:r>
+      <w:r>
+        <w:rPr>
+          <w:rFonts w:hint="eastAsia"/>
+        </w:rPr>
+        <w:t>紧密</w:t>
+      </w:r>
+      <w:r>
+        <w:t>地联系在一起，提供一个高效的，</w:t>
+      </w:r>
+      <w:r>
+        <w:rPr>
+          <w:rFonts w:hint="eastAsia"/>
+        </w:rPr>
+        <w:t>简洁</w:t>
+      </w:r>
+      <w:r>
+        <w:t>的，人性化的招聘信息平台。</w:t>
       </w:r>
     </w:p>
     <w:p>
-      <w:pPr>
-        <w:rPr>
-          <w:rFonts w:hint="eastAsia"/>
-        </w:rPr>
-      </w:pPr>
-      <w:r>
-        <w:rPr>
-          <w:rFonts w:hint="eastAsia"/>
-        </w:rPr>
-        <w:t>1</w:t>
-      </w:r>
-      <w:r>
-        <w:rPr>
-          <w:rFonts w:hint="eastAsia"/>
-        </w:rPr>
-        <w:t>系统</w:t>
-      </w:r>
-      <w:r>
-        <w:t>用户：企业会员，求职者，管理员</w:t>
+      <w:r>
+        <w:rPr>
+          <w:rFonts w:hint="eastAsia"/>
+        </w:rPr>
+        <w:t>功能用例模型</w:t>
       </w:r>
     </w:p>
     <w:p>
-      <w:pPr>
-        <w:rPr>
-          <w:rFonts w:hint="eastAsia"/>
-        </w:rPr>
-      </w:pPr>
-      <w:r>
-        <w:t>2</w:t>
-      </w:r>
-      <w:r>
-        <w:rPr>
-          <w:rFonts w:hint="eastAsia"/>
-        </w:rPr>
-        <w:t>需求</w:t>
-      </w:r>
-      <w:r>
-        <w:t>描述：</w:t>
+      <w:r>
+        <w:rPr>
+          <w:rFonts w:hint="eastAsia"/>
+        </w:rPr>
+        <w:t>1</w:t>
+      </w:r>
+      <w:r>
+        <w:rPr>
+          <w:rFonts w:hint="eastAsia"/>
+        </w:rPr>
+        <w:t>．</w:t>
+      </w:r>
+      <w:r>
+        <w:rPr>
+          <w:rFonts w:hint="eastAsia"/>
+        </w:rPr>
+        <w:t>系统</w:t>
+      </w:r>
+      <w:r>
+        <w:t>用户：</w:t>
       </w:r>
     </w:p>
     <w:p>
@@ -244,19 +266,7 @@
         <w:ind w:firstLine="720"/>
       </w:pPr>
       <w:r>
-        <w:rPr>
-          <w:rFonts w:hint="eastAsia"/>
-        </w:rPr>
-        <w:t>企业</w:t>
-      </w:r>
-      <w:r>
-        <w:t>会员</w:t>
-      </w:r>
-      <w:r>
-        <w:rPr>
-          <w:rFonts w:hint="eastAsia"/>
-        </w:rPr>
-        <w:t>：</w:t>
+        <w:t>企业会员，求职者，管理员</w:t>
       </w:r>
     </w:p>
     <w:p>
@@ -266,51 +276,2172 @@
         </w:rPr>
       </w:pPr>
       <w:r>
-        <w:tab/>
-      </w:r>
-      <w:r>
-        <w:rPr>
-          <w:rFonts w:hint="eastAsia"/>
-        </w:rPr>
-        <w:t>//TODO</w:t>
-      </w:r>
-      <w:bookmarkStart w:id="0" w:name="_GoBack"/>
-      <w:bookmarkEnd w:id="0"/>
+        <w:t>2</w:t>
+      </w:r>
+      <w:r>
+        <w:rPr>
+          <w:rFonts w:hint="eastAsia"/>
+        </w:rPr>
+        <w:t>．</w:t>
+      </w:r>
+      <w:r>
+        <w:rPr>
+          <w:rFonts w:hint="eastAsia"/>
+        </w:rPr>
+        <w:t>需求</w:t>
+      </w:r>
+      <w:r>
+        <w:t>描述：</w:t>
+      </w:r>
     </w:p>
     <w:p>
       <w:pPr>
-        <w:ind w:firstLine="720"/>
+        <w:ind w:left="720"/>
       </w:pPr>
       <w:r>
-        <w:t>求职者</w:t>
-      </w:r>
-      <w:r>
-        <w:rPr>
-          <w:rFonts w:hint="eastAsia"/>
-        </w:rPr>
-        <w:t>：</w:t>
+        <w:rPr>
+          <w:rFonts w:hint="eastAsia"/>
+          <w:b/>
+        </w:rPr>
+        <w:t>从</w:t>
+      </w:r>
+      <w:r>
+        <w:rPr>
+          <w:b/>
+        </w:rPr>
+        <w:t>业务角度</w:t>
+      </w:r>
+      <w:r>
+        <w:t>，本系统分为</w:t>
+      </w:r>
+      <w:r>
+        <w:rPr>
+          <w:b/>
+          <w:i/>
+        </w:rPr>
+        <w:t>发布职位</w:t>
+      </w:r>
+      <w:r>
+        <w:t>和</w:t>
+      </w:r>
+      <w:r>
+        <w:rPr>
+          <w:b/>
+          <w:i/>
+        </w:rPr>
+        <w:t>应聘职位</w:t>
+      </w:r>
+      <w:r>
+        <w:t>两个核心业务。</w:t>
       </w:r>
     </w:p>
     <w:p>
       <w:pPr>
-        <w:ind w:firstLine="720"/>
+        <w:ind w:left="720"/>
         <w:rPr>
           <w:rFonts w:hint="eastAsia"/>
         </w:rPr>
       </w:pPr>
       <w:r>
-        <w:t>管理员</w:t>
-      </w:r>
-      <w:r>
-        <w:rPr>
-          <w:rFonts w:hint="eastAsia"/>
-        </w:rPr>
-        <w:t>：</w:t>
+        <w:rPr>
+          <w:rFonts w:hint="eastAsia"/>
+          <w:b/>
+        </w:rPr>
+        <w:t>从</w:t>
+      </w:r>
+      <w:r>
+        <w:rPr>
+          <w:b/>
+        </w:rPr>
+        <w:t>用户角度</w:t>
+      </w:r>
+      <w:r>
+        <w:t>，本系统</w:t>
+      </w:r>
+      <w:r>
+        <w:rPr>
+          <w:rFonts w:hint="eastAsia"/>
+        </w:rPr>
+        <w:t>可以</w:t>
+      </w:r>
+      <w:r>
+        <w:t>按照不同用户划分为以下需求：</w:t>
       </w:r>
     </w:p>
     <w:p>
       <w:pPr>
-        <w:ind w:firstLine="720"/>
+        <w:ind w:left="720"/>
+      </w:pPr>
+      <w:r>
+        <w:rPr>
+          <w:rFonts w:hint="eastAsia"/>
+          <w:b/>
+          <w:i/>
+          <w:u w:val="single"/>
+        </w:rPr>
+        <w:t>企业</w:t>
+      </w:r>
+      <w:r>
+        <w:rPr>
+          <w:b/>
+          <w:i/>
+          <w:u w:val="single"/>
+        </w:rPr>
+        <w:t>用户</w:t>
+      </w:r>
+      <w:r>
+        <w:rPr>
+          <w:rFonts w:hint="eastAsia"/>
+          <w:b/>
+          <w:i/>
+          <w:u w:val="single"/>
+        </w:rPr>
+        <w:t>：</w:t>
+      </w:r>
+      <w:r>
+        <w:t>发布职位</w:t>
+      </w:r>
+      <w:r>
+        <w:rPr>
+          <w:rFonts w:hint="eastAsia"/>
+        </w:rPr>
+        <w:t>、修改</w:t>
+      </w:r>
+      <w:r>
+        <w:t>职位、删除职位</w:t>
+      </w:r>
+      <w:r>
+        <w:rPr>
+          <w:rFonts w:hint="eastAsia"/>
+        </w:rPr>
+        <w:t>、</w:t>
+      </w:r>
+      <w:r>
+        <w:rPr>
+          <w:rFonts w:hint="eastAsia"/>
+        </w:rPr>
+        <w:t>浏览</w:t>
+      </w:r>
+      <w:r>
+        <w:t>简历、</w:t>
+      </w:r>
+      <w:r>
+        <w:rPr>
+          <w:rFonts w:hint="eastAsia"/>
+        </w:rPr>
+        <w:t>启动</w:t>
+      </w:r>
+      <w:r>
+        <w:t>面试、更新面试结果</w:t>
+      </w:r>
+      <w:r>
+        <w:rPr>
+          <w:rFonts w:hint="eastAsia"/>
+        </w:rPr>
+        <w:t>、</w:t>
+      </w:r>
+      <w:r>
+        <w:t>更新企业信息</w:t>
+      </w:r>
+      <w:r>
+        <w:rPr>
+          <w:rFonts w:hint="eastAsia"/>
+        </w:rPr>
+        <w:t>、</w:t>
+      </w:r>
+      <w:r>
+        <w:t>申请</w:t>
+      </w:r>
+      <w:r>
+        <w:t>VIP</w:t>
+      </w:r>
+      <w:r>
+        <w:t>会员</w:t>
+      </w:r>
+      <w:r>
+        <w:rPr>
+          <w:rFonts w:hint="eastAsia"/>
+        </w:rPr>
+        <w:t>、</w:t>
+      </w:r>
+      <w:r>
+        <w:t>求职报表</w:t>
+      </w:r>
+      <w:r>
+        <w:t>；</w:t>
+      </w:r>
+    </w:p>
+    <w:p>
+      <w:pPr>
+        <w:ind w:left="720"/>
+      </w:pPr>
+      <w:r>
+        <w:rPr>
+          <w:rFonts w:hint="eastAsia"/>
+          <w:b/>
+          <w:i/>
+          <w:u w:val="single"/>
+        </w:rPr>
+        <w:t>求职</w:t>
+      </w:r>
+      <w:r>
+        <w:rPr>
+          <w:b/>
+          <w:i/>
+          <w:u w:val="single"/>
+        </w:rPr>
+        <w:t>者：</w:t>
+      </w:r>
+      <w:r>
+        <w:rPr>
+          <w:rFonts w:hint="eastAsia"/>
+        </w:rPr>
+        <w:t>创建</w:t>
+      </w:r>
+      <w:r>
+        <w:t>简历、修改简历、删除</w:t>
+      </w:r>
+      <w:r>
+        <w:rPr>
+          <w:rFonts w:hint="eastAsia"/>
+        </w:rPr>
+        <w:t>简历</w:t>
+      </w:r>
+      <w:r>
+        <w:t>、填写个人基本信息、修改个人基本信息、</w:t>
+      </w:r>
+      <w:r>
+        <w:rPr>
+          <w:rFonts w:hint="eastAsia"/>
+        </w:rPr>
+        <w:t>筛选</w:t>
+      </w:r>
+      <w:r>
+        <w:t>职位、收藏职位、投递简历</w:t>
+      </w:r>
+      <w:r>
+        <w:rPr>
+          <w:rFonts w:hint="eastAsia"/>
+        </w:rPr>
+        <w:t>、</w:t>
+      </w:r>
+      <w:r>
+        <w:t>查看投递信息</w:t>
+      </w:r>
+      <w:r>
+        <w:rPr>
+          <w:rFonts w:hint="eastAsia"/>
+        </w:rPr>
+        <w:t>、</w:t>
+      </w:r>
+      <w:r>
+        <w:t>查看面试反馈</w:t>
+      </w:r>
+      <w:r>
+        <w:t>；</w:t>
+      </w:r>
+    </w:p>
+    <w:p>
+      <w:pPr>
+        <w:ind w:left="720"/>
+      </w:pPr>
+      <w:r>
+        <w:rPr>
+          <w:rFonts w:hint="eastAsia"/>
+          <w:b/>
+          <w:i/>
+          <w:u w:val="single"/>
+        </w:rPr>
+        <w:t>管理员</w:t>
+      </w:r>
+      <w:r>
+        <w:rPr>
+          <w:b/>
+          <w:i/>
+          <w:u w:val="single"/>
+        </w:rPr>
+        <w:t>：</w:t>
+      </w:r>
+      <w:r>
+        <w:rPr>
+          <w:rFonts w:hint="eastAsia"/>
+        </w:rPr>
+        <w:t>审</w:t>
+      </w:r>
+      <w:r>
+        <w:rPr>
+          <w:rFonts w:hint="eastAsia"/>
+        </w:rPr>
+        <w:t xml:space="preserve"> </w:t>
+      </w:r>
+      <w:r>
+        <w:rPr>
+          <w:rFonts w:hint="eastAsia"/>
+        </w:rPr>
+        <w:t>核</w:t>
+      </w:r>
+      <w:r>
+        <w:t>企业会员（</w:t>
+      </w:r>
+      <w:r>
+        <w:rPr>
+          <w:rFonts w:hint="eastAsia"/>
+        </w:rPr>
+        <w:t>只对于</w:t>
+      </w:r>
+      <w:r>
+        <w:t>VIP</w:t>
+      </w:r>
+      <w:r>
+        <w:t>企业）</w:t>
+      </w:r>
+      <w:r>
+        <w:rPr>
+          <w:rFonts w:hint="eastAsia"/>
+        </w:rPr>
+        <w:t>、</w:t>
+      </w:r>
+      <w:r>
+        <w:rPr>
+          <w:rFonts w:hint="eastAsia"/>
+        </w:rPr>
+        <w:t>管理</w:t>
+      </w:r>
+      <w:r>
+        <w:t>企业会员</w:t>
+      </w:r>
+      <w:r>
+        <w:rPr>
+          <w:rFonts w:hint="eastAsia"/>
+        </w:rPr>
+        <w:t>、</w:t>
+      </w:r>
+      <w:r>
+        <w:t>管理求职者、管理职</w:t>
+      </w:r>
+      <w:r>
+        <w:rPr>
+          <w:rFonts w:hint="eastAsia"/>
+        </w:rPr>
+        <w:t>位</w:t>
+      </w:r>
+      <w:r>
+        <w:t>信息、管理求职信息</w:t>
+      </w:r>
+      <w:r>
+        <w:rPr>
+          <w:rFonts w:hint="eastAsia"/>
+        </w:rPr>
+        <w:t>（投递</w:t>
+      </w:r>
+      <w:r>
+        <w:t>简历）</w:t>
+      </w:r>
+      <w:r>
+        <w:rPr>
+          <w:rFonts w:hint="eastAsia"/>
+        </w:rPr>
+        <w:t>、</w:t>
+      </w:r>
+      <w:r>
+        <w:rPr>
+          <w:rFonts w:hint="eastAsia"/>
+        </w:rPr>
+        <w:t>分析</w:t>
+      </w:r>
+      <w:r>
+        <w:t>统计、</w:t>
+      </w:r>
+      <w:r>
+        <w:t>系统基本设置等。</w:t>
+      </w:r>
+      <w:r>
+        <w:tab/>
+      </w:r>
+    </w:p>
+    <w:p>
+      <w:r>
+        <w:t>3.</w:t>
+      </w:r>
+      <w:r>
+        <w:t xml:space="preserve"> </w:t>
+      </w:r>
+      <w:r>
+        <w:t xml:space="preserve"> </w:t>
+      </w:r>
+      <w:r>
+        <w:rPr>
+          <w:rFonts w:hint="eastAsia"/>
+        </w:rPr>
+        <w:t>系统</w:t>
+      </w:r>
+      <w:r>
+        <w:t>详细设计</w:t>
+      </w:r>
+    </w:p>
+    <w:p>
+      <w:r>
+        <w:rPr>
+          <w:rFonts w:hint="eastAsia"/>
+        </w:rPr>
+        <w:t xml:space="preserve">3.1 </w:t>
+      </w:r>
+      <w:r>
+        <w:rPr>
+          <w:rFonts w:hint="eastAsia"/>
+        </w:rPr>
+        <w:t>数据库</w:t>
+      </w:r>
+      <w:r>
+        <w:t>表概要</w:t>
+      </w:r>
+    </w:p>
+    <w:tbl>
+      <w:tblPr>
+        <w:tblStyle w:val="TableGrid"/>
+        <w:tblW w:w="0" w:type="auto"/>
+        <w:tblLook w:val="04A0" w:firstRow="1" w:lastRow="0" w:firstColumn="1" w:lastColumn="0" w:noHBand="0" w:noVBand="1"/>
+      </w:tblPr>
+      <w:tblGrid>
+        <w:gridCol w:w="2143"/>
+        <w:gridCol w:w="2777"/>
+        <w:gridCol w:w="2215"/>
+        <w:gridCol w:w="2215"/>
+      </w:tblGrid>
+      <w:tr>
+        <w:tc>
+          <w:tcPr>
+            <w:tcW w:w="2143" w:type="dxa"/>
+          </w:tcPr>
+          <w:p>
+            <w:pPr>
+              <w:ind w:firstLine="720"/>
+              <w:rPr>
+                <w:rFonts w:hint="eastAsia"/>
+              </w:rPr>
+            </w:pPr>
+            <w:r>
+              <w:rPr>
+                <w:rFonts w:hint="eastAsia"/>
+              </w:rPr>
+              <w:t>编号</w:t>
+            </w:r>
+          </w:p>
+        </w:tc>
+        <w:tc>
+          <w:tcPr>
+            <w:tcW w:w="2777" w:type="dxa"/>
+          </w:tcPr>
+          <w:p>
+            <w:pPr>
+              <w:rPr>
+                <w:rFonts w:hint="eastAsia"/>
+              </w:rPr>
+            </w:pPr>
+            <w:r>
+              <w:rPr>
+                <w:rFonts w:hint="eastAsia"/>
+              </w:rPr>
+              <w:t>表名</w:t>
+            </w:r>
+          </w:p>
+        </w:tc>
+        <w:tc>
+          <w:tcPr>
+            <w:tcW w:w="2215" w:type="dxa"/>
+          </w:tcPr>
+          <w:p>
+            <w:pPr>
+              <w:rPr>
+                <w:rFonts w:hint="eastAsia"/>
+              </w:rPr>
+            </w:pPr>
+            <w:r>
+              <w:rPr>
+                <w:rFonts w:hint="eastAsia"/>
+              </w:rPr>
+              <w:t>中文</w:t>
+            </w:r>
+            <w:r>
+              <w:t>名</w:t>
+            </w:r>
+          </w:p>
+        </w:tc>
+        <w:tc>
+          <w:tcPr>
+            <w:tcW w:w="2215" w:type="dxa"/>
+          </w:tcPr>
+          <w:p>
+            <w:pPr>
+              <w:rPr>
+                <w:rFonts w:hint="eastAsia"/>
+              </w:rPr>
+            </w:pPr>
+            <w:r>
+              <w:rPr>
+                <w:rFonts w:hint="eastAsia"/>
+              </w:rPr>
+              <w:t>说明</w:t>
+            </w:r>
+            <w:r>
+              <w:rPr>
+                <w:rFonts w:hint="eastAsia"/>
+              </w:rPr>
+              <w:t>或者</w:t>
+            </w:r>
+            <w:r>
+              <w:t>使用者</w:t>
+            </w:r>
+          </w:p>
+        </w:tc>
+      </w:tr>
+      <w:tr>
+        <w:tc>
+          <w:tcPr>
+            <w:tcW w:w="2143" w:type="dxa"/>
+          </w:tcPr>
+          <w:p>
+            <w:pPr>
+              <w:jc w:val="center"/>
+            </w:pPr>
+            <w:r>
+              <w:t>1</w:t>
+            </w:r>
+          </w:p>
+        </w:tc>
+        <w:tc>
+          <w:tcPr>
+            <w:tcW w:w="2777" w:type="dxa"/>
+          </w:tcPr>
+          <w:p>
+            <w:r>
+              <w:t>tb_sys</w:t>
+            </w:r>
+          </w:p>
+        </w:tc>
+        <w:tc>
+          <w:tcPr>
+            <w:tcW w:w="2215" w:type="dxa"/>
+          </w:tcPr>
+          <w:p>
+            <w:pPr>
+              <w:rPr>
+                <w:rFonts w:hint="eastAsia"/>
+              </w:rPr>
+            </w:pPr>
+            <w:r>
+              <w:rPr>
+                <w:rFonts w:hint="eastAsia"/>
+              </w:rPr>
+              <w:t>系统</w:t>
+            </w:r>
+            <w:r>
+              <w:rPr>
+                <w:rFonts w:hint="eastAsia"/>
+              </w:rPr>
+              <w:t>信息</w:t>
+            </w:r>
+            <w:r>
+              <w:t>表</w:t>
+            </w:r>
+          </w:p>
+        </w:tc>
+        <w:tc>
+          <w:tcPr>
+            <w:tcW w:w="2215" w:type="dxa"/>
+          </w:tcPr>
+          <w:p>
+            <w:pPr>
+              <w:rPr>
+                <w:rFonts w:hint="eastAsia"/>
+              </w:rPr>
+            </w:pPr>
+          </w:p>
+        </w:tc>
+      </w:tr>
+      <w:tr>
+        <w:tc>
+          <w:tcPr>
+            <w:tcW w:w="2143" w:type="dxa"/>
+          </w:tcPr>
+          <w:p>
+            <w:pPr>
+              <w:jc w:val="center"/>
+            </w:pPr>
+            <w:r>
+              <w:t>2</w:t>
+            </w:r>
+          </w:p>
+        </w:tc>
+        <w:tc>
+          <w:tcPr>
+            <w:tcW w:w="2777" w:type="dxa"/>
+          </w:tcPr>
+          <w:p>
+            <w:pPr>
+              <w:rPr>
+                <w:rFonts w:hint="eastAsia"/>
+              </w:rPr>
+            </w:pPr>
+            <w:r>
+              <w:t>t</w:t>
+            </w:r>
+            <w:r>
+              <w:t>b_admin</w:t>
+            </w:r>
+          </w:p>
+        </w:tc>
+        <w:tc>
+          <w:tcPr>
+            <w:tcW w:w="2215" w:type="dxa"/>
+          </w:tcPr>
+          <w:p>
+            <w:pPr>
+              <w:rPr>
+                <w:rFonts w:hint="eastAsia"/>
+              </w:rPr>
+            </w:pPr>
+            <w:r>
+              <w:rPr>
+                <w:rFonts w:hint="eastAsia"/>
+              </w:rPr>
+              <w:t>管理员</w:t>
+            </w:r>
+            <w:r>
+              <w:t>表</w:t>
+            </w:r>
+          </w:p>
+        </w:tc>
+        <w:tc>
+          <w:tcPr>
+            <w:tcW w:w="2215" w:type="dxa"/>
+          </w:tcPr>
+          <w:p>
+            <w:pPr>
+              <w:rPr>
+                <w:rFonts w:hint="eastAsia"/>
+              </w:rPr>
+            </w:pPr>
+          </w:p>
+        </w:tc>
+      </w:tr>
+      <w:tr>
+        <w:tc>
+          <w:tcPr>
+            <w:tcW w:w="2143" w:type="dxa"/>
+          </w:tcPr>
+          <w:p>
+            <w:pPr>
+              <w:jc w:val="center"/>
+            </w:pPr>
+            <w:r>
+              <w:t>3</w:t>
+            </w:r>
+          </w:p>
+        </w:tc>
+        <w:tc>
+          <w:tcPr>
+            <w:tcW w:w="2777" w:type="dxa"/>
+          </w:tcPr>
+          <w:p>
+            <w:pPr>
+              <w:rPr>
+                <w:rFonts w:hint="eastAsia"/>
+              </w:rPr>
+            </w:pPr>
+            <w:r>
+              <w:t>t</w:t>
+            </w:r>
+            <w:r>
+              <w:t>b_enterprise</w:t>
+            </w:r>
+          </w:p>
+        </w:tc>
+        <w:tc>
+          <w:tcPr>
+            <w:tcW w:w="2215" w:type="dxa"/>
+          </w:tcPr>
+          <w:p>
+            <w:pPr>
+              <w:rPr>
+                <w:rFonts w:hint="eastAsia"/>
+              </w:rPr>
+            </w:pPr>
+            <w:r>
+              <w:rPr>
+                <w:rFonts w:hint="eastAsia"/>
+              </w:rPr>
+              <w:t>企业</w:t>
+            </w:r>
+            <w:r>
+              <w:t>会员表</w:t>
+            </w:r>
+          </w:p>
+        </w:tc>
+        <w:tc>
+          <w:tcPr>
+            <w:tcW w:w="2215" w:type="dxa"/>
+          </w:tcPr>
+          <w:p>
+            <w:pPr>
+              <w:rPr>
+                <w:rFonts w:hint="eastAsia"/>
+              </w:rPr>
+            </w:pPr>
+          </w:p>
+        </w:tc>
+      </w:tr>
+      <w:tr>
+        <w:tc>
+          <w:tcPr>
+            <w:tcW w:w="2143" w:type="dxa"/>
+          </w:tcPr>
+          <w:p>
+            <w:pPr>
+              <w:jc w:val="center"/>
+            </w:pPr>
+            <w:r>
+              <w:t>4</w:t>
+            </w:r>
+          </w:p>
+        </w:tc>
+        <w:tc>
+          <w:tcPr>
+            <w:tcW w:w="2777" w:type="dxa"/>
+          </w:tcPr>
+          <w:p>
+            <w:pPr>
+              <w:rPr>
+                <w:rFonts w:hint="eastAsia"/>
+              </w:rPr>
+            </w:pPr>
+            <w:r>
+              <w:t>t</w:t>
+            </w:r>
+            <w:r>
+              <w:t>b_jobhunter</w:t>
+            </w:r>
+          </w:p>
+        </w:tc>
+        <w:tc>
+          <w:tcPr>
+            <w:tcW w:w="2215" w:type="dxa"/>
+          </w:tcPr>
+          <w:p>
+            <w:pPr>
+              <w:rPr>
+                <w:rFonts w:hint="eastAsia"/>
+              </w:rPr>
+            </w:pPr>
+            <w:r>
+              <w:rPr>
+                <w:rFonts w:hint="eastAsia"/>
+              </w:rPr>
+              <w:t>求职者</w:t>
+            </w:r>
+            <w:r>
+              <w:t>表</w:t>
+            </w:r>
+          </w:p>
+        </w:tc>
+        <w:tc>
+          <w:tcPr>
+            <w:tcW w:w="2215" w:type="dxa"/>
+          </w:tcPr>
+          <w:p>
+            <w:pPr>
+              <w:rPr>
+                <w:rFonts w:hint="eastAsia"/>
+              </w:rPr>
+            </w:pPr>
+          </w:p>
+        </w:tc>
+      </w:tr>
+      <w:tr>
+        <w:tc>
+          <w:tcPr>
+            <w:tcW w:w="2143" w:type="dxa"/>
+          </w:tcPr>
+          <w:p>
+            <w:pPr>
+              <w:jc w:val="center"/>
+            </w:pPr>
+            <w:r>
+              <w:t>5</w:t>
+            </w:r>
+          </w:p>
+        </w:tc>
+        <w:tc>
+          <w:tcPr>
+            <w:tcW w:w="2777" w:type="dxa"/>
+          </w:tcPr>
+          <w:p>
+            <w:pPr>
+              <w:rPr>
+                <w:rFonts w:hint="eastAsia"/>
+              </w:rPr>
+            </w:pPr>
+            <w:r>
+              <w:t>t</w:t>
+            </w:r>
+            <w:r>
+              <w:t>b_resume</w:t>
+            </w:r>
+          </w:p>
+        </w:tc>
+        <w:tc>
+          <w:tcPr>
+            <w:tcW w:w="2215" w:type="dxa"/>
+          </w:tcPr>
+          <w:p>
+            <w:pPr>
+              <w:rPr>
+                <w:rFonts w:hint="eastAsia"/>
+              </w:rPr>
+            </w:pPr>
+            <w:r>
+              <w:rPr>
+                <w:rFonts w:hint="eastAsia"/>
+              </w:rPr>
+              <w:t>求职者简历</w:t>
+            </w:r>
+            <w:r>
+              <w:t>表</w:t>
+            </w:r>
+          </w:p>
+        </w:tc>
+        <w:tc>
+          <w:tcPr>
+            <w:tcW w:w="2215" w:type="dxa"/>
+          </w:tcPr>
+          <w:p>
+            <w:pPr>
+              <w:rPr>
+                <w:rFonts w:hint="eastAsia"/>
+              </w:rPr>
+            </w:pPr>
+            <w:r>
+              <w:rPr>
+                <w:rFonts w:hint="eastAsia"/>
+              </w:rPr>
+              <w:t>简历</w:t>
+            </w:r>
+            <w:r>
+              <w:t>表以</w:t>
+            </w:r>
+            <w:r>
+              <w:t>JSON</w:t>
+            </w:r>
+            <w:r>
+              <w:t>存储</w:t>
+            </w:r>
+          </w:p>
+        </w:tc>
+      </w:tr>
+      <w:tr>
+        <w:tc>
+          <w:tcPr>
+            <w:tcW w:w="2143" w:type="dxa"/>
+          </w:tcPr>
+          <w:p>
+            <w:pPr>
+              <w:jc w:val="center"/>
+            </w:pPr>
+            <w:r>
+              <w:t>6</w:t>
+            </w:r>
+          </w:p>
+        </w:tc>
+        <w:tc>
+          <w:tcPr>
+            <w:tcW w:w="2777" w:type="dxa"/>
+          </w:tcPr>
+          <w:p>
+            <w:pPr>
+              <w:rPr>
+                <w:rFonts w:hint="eastAsia"/>
+              </w:rPr>
+            </w:pPr>
+            <w:r>
+              <w:t>t</w:t>
+            </w:r>
+            <w:r>
+              <w:t>b_position</w:t>
+            </w:r>
+          </w:p>
+        </w:tc>
+        <w:tc>
+          <w:tcPr>
+            <w:tcW w:w="2215" w:type="dxa"/>
+          </w:tcPr>
+          <w:p>
+            <w:pPr>
+              <w:rPr>
+                <w:rFonts w:hint="eastAsia"/>
+              </w:rPr>
+            </w:pPr>
+            <w:r>
+              <w:rPr>
+                <w:rFonts w:hint="eastAsia"/>
+              </w:rPr>
+              <w:t>职位</w:t>
+            </w:r>
+            <w:r>
+              <w:t>信息表</w:t>
+            </w:r>
+          </w:p>
+        </w:tc>
+        <w:tc>
+          <w:tcPr>
+            <w:tcW w:w="2215" w:type="dxa"/>
+          </w:tcPr>
+          <w:p>
+            <w:pPr>
+              <w:rPr>
+                <w:rFonts w:hint="eastAsia"/>
+              </w:rPr>
+            </w:pPr>
+            <w:r>
+              <w:rPr>
+                <w:rFonts w:hint="eastAsia"/>
+              </w:rPr>
+              <w:t>企业</w:t>
+            </w:r>
+            <w:r>
+              <w:t>发布职位信息</w:t>
+            </w:r>
+          </w:p>
+        </w:tc>
+      </w:tr>
+      <w:tr>
+        <w:tc>
+          <w:tcPr>
+            <w:tcW w:w="2143" w:type="dxa"/>
+          </w:tcPr>
+          <w:p>
+            <w:pPr>
+              <w:jc w:val="center"/>
+            </w:pPr>
+            <w:r>
+              <w:t>7</w:t>
+            </w:r>
+          </w:p>
+        </w:tc>
+        <w:tc>
+          <w:tcPr>
+            <w:tcW w:w="2777" w:type="dxa"/>
+          </w:tcPr>
+          <w:p>
+            <w:pPr>
+              <w:rPr>
+                <w:rFonts w:hint="eastAsia"/>
+              </w:rPr>
+            </w:pPr>
+            <w:r>
+              <w:t>t</w:t>
+            </w:r>
+            <w:r>
+              <w:t>b_positionapply</w:t>
+            </w:r>
+          </w:p>
+        </w:tc>
+        <w:tc>
+          <w:tcPr>
+            <w:tcW w:w="2215" w:type="dxa"/>
+          </w:tcPr>
+          <w:p>
+            <w:pPr>
+              <w:rPr>
+                <w:rFonts w:hint="eastAsia"/>
+              </w:rPr>
+            </w:pPr>
+            <w:r>
+              <w:rPr>
+                <w:rFonts w:hint="eastAsia"/>
+              </w:rPr>
+              <w:t>职位</w:t>
+            </w:r>
+            <w:r>
+              <w:t>申请表</w:t>
+            </w:r>
+          </w:p>
+        </w:tc>
+        <w:tc>
+          <w:tcPr>
+            <w:tcW w:w="2215" w:type="dxa"/>
+          </w:tcPr>
+          <w:p>
+            <w:pPr>
+              <w:rPr>
+                <w:rFonts w:hint="eastAsia"/>
+              </w:rPr>
+            </w:pPr>
+            <w:r>
+              <w:rPr>
+                <w:rFonts w:hint="eastAsia"/>
+              </w:rPr>
+              <w:t>求职者</w:t>
+            </w:r>
+            <w:r>
+              <w:t>提出申请职位</w:t>
+            </w:r>
+          </w:p>
+        </w:tc>
+      </w:tr>
+      <w:tr>
+        <w:tc>
+          <w:tcPr>
+            <w:tcW w:w="2143" w:type="dxa"/>
+          </w:tcPr>
+          <w:p>
+            <w:pPr>
+              <w:jc w:val="center"/>
+            </w:pPr>
+            <w:r>
+              <w:t>8</w:t>
+            </w:r>
+          </w:p>
+        </w:tc>
+        <w:tc>
+          <w:tcPr>
+            <w:tcW w:w="2777" w:type="dxa"/>
+          </w:tcPr>
+          <w:p>
+            <w:pPr>
+              <w:rPr>
+                <w:rFonts w:hint="eastAsia"/>
+              </w:rPr>
+            </w:pPr>
+            <w:r>
+              <w:t>t</w:t>
+            </w:r>
+            <w:r>
+              <w:t>b_positioncollection</w:t>
+            </w:r>
+          </w:p>
+        </w:tc>
+        <w:tc>
+          <w:tcPr>
+            <w:tcW w:w="2215" w:type="dxa"/>
+          </w:tcPr>
+          <w:p>
+            <w:pPr>
+              <w:rPr>
+                <w:rFonts w:hint="eastAsia"/>
+              </w:rPr>
+            </w:pPr>
+            <w:r>
+              <w:rPr>
+                <w:rFonts w:hint="eastAsia"/>
+              </w:rPr>
+              <w:t>职位收藏</w:t>
+            </w:r>
+            <w:r>
+              <w:t>表</w:t>
+            </w:r>
+          </w:p>
+        </w:tc>
+        <w:tc>
+          <w:tcPr>
+            <w:tcW w:w="2215" w:type="dxa"/>
+          </w:tcPr>
+          <w:p>
+            <w:pPr>
+              <w:rPr>
+                <w:rFonts w:hint="eastAsia"/>
+              </w:rPr>
+            </w:pPr>
+            <w:r>
+              <w:rPr>
+                <w:rFonts w:hint="eastAsia"/>
+              </w:rPr>
+              <w:t>求职者</w:t>
+            </w:r>
+            <w:r>
+              <w:t>收藏职位</w:t>
+            </w:r>
+          </w:p>
+        </w:tc>
+      </w:tr>
+      <w:tr>
+        <w:tc>
+          <w:tcPr>
+            <w:tcW w:w="2143" w:type="dxa"/>
+          </w:tcPr>
+          <w:p>
+            <w:pPr>
+              <w:jc w:val="center"/>
+            </w:pPr>
+            <w:r>
+              <w:t>9</w:t>
+            </w:r>
+          </w:p>
+        </w:tc>
+        <w:tc>
+          <w:tcPr>
+            <w:tcW w:w="2777" w:type="dxa"/>
+          </w:tcPr>
+          <w:p>
+            <w:r>
+              <w:t>t</w:t>
+            </w:r>
+            <w:r>
+              <w:t>b_interview</w:t>
+            </w:r>
+          </w:p>
+        </w:tc>
+        <w:tc>
+          <w:tcPr>
+            <w:tcW w:w="2215" w:type="dxa"/>
+          </w:tcPr>
+          <w:p>
+            <w:pPr>
+              <w:rPr>
+                <w:rFonts w:hint="eastAsia"/>
+              </w:rPr>
+            </w:pPr>
+            <w:r>
+              <w:rPr>
+                <w:rFonts w:hint="eastAsia"/>
+              </w:rPr>
+              <w:t>面试</w:t>
+            </w:r>
+            <w:r>
+              <w:t>信息表</w:t>
+            </w:r>
+          </w:p>
+        </w:tc>
+        <w:tc>
+          <w:tcPr>
+            <w:tcW w:w="2215" w:type="dxa"/>
+          </w:tcPr>
+          <w:p>
+            <w:pPr>
+              <w:rPr>
+                <w:rFonts w:hint="eastAsia"/>
+              </w:rPr>
+            </w:pPr>
+          </w:p>
+        </w:tc>
+      </w:tr>
+    </w:tbl>
+    <w:p>
+      <w:pPr>
+        <w:rPr>
+          <w:rFonts w:hint="eastAsia"/>
+        </w:rPr>
+      </w:pPr>
+    </w:p>
+    <w:p>
+      <w:r>
+        <w:t xml:space="preserve">3.2 </w:t>
+      </w:r>
+      <w:r>
+        <w:rPr>
+          <w:rFonts w:hint="eastAsia"/>
+        </w:rPr>
+        <w:t>表</w:t>
+      </w:r>
+      <w:r>
+        <w:t>结构说明</w:t>
+      </w:r>
+    </w:p>
+    <w:p>
+      <w:pPr>
+        <w:rPr>
+          <w:rFonts w:hint="eastAsia"/>
+        </w:rPr>
+      </w:pPr>
+      <w:r>
+        <w:rPr>
+          <w:rFonts w:hint="eastAsia"/>
+        </w:rPr>
+        <w:t>MongoDB</w:t>
+      </w:r>
+      <w:r>
+        <w:t xml:space="preserve"> </w:t>
+      </w:r>
+      <w:r>
+        <w:rPr>
+          <w:rFonts w:hint="eastAsia"/>
+        </w:rPr>
+        <w:t>的</w:t>
+      </w:r>
+      <w:r>
+        <w:t>表中会自</w:t>
+      </w:r>
+      <w:r>
+        <w:rPr>
+          <w:rFonts w:hint="eastAsia"/>
+        </w:rPr>
+        <w:t>定义</w:t>
+      </w:r>
+      <w:r>
+        <w:t>ID</w:t>
+      </w:r>
+      <w:r>
+        <w:t>，这里忽略不写。</w:t>
+      </w:r>
+    </w:p>
+    <w:p>
+      <w:r>
+        <w:rPr>
+          <w:rFonts w:hint="eastAsia"/>
+        </w:rPr>
+        <w:lastRenderedPageBreak/>
+        <w:t>表</w:t>
+      </w:r>
+      <w:r>
+        <w:rPr>
+          <w:rFonts w:hint="eastAsia"/>
+        </w:rPr>
+        <w:t>1</w:t>
+      </w:r>
+      <w:r>
+        <w:rPr>
+          <w:rFonts w:hint="eastAsia"/>
+        </w:rPr>
+        <w:t>：</w:t>
+      </w:r>
+      <w:r>
+        <w:rPr>
+          <w:rFonts w:hint="eastAsia"/>
+        </w:rPr>
+        <w:t>系统信息</w:t>
+      </w:r>
+      <w:r>
+        <w:t>表</w:t>
+      </w:r>
+      <w:r>
+        <w:rPr>
+          <w:rFonts w:hint="eastAsia"/>
+        </w:rPr>
+        <w:t>（</w:t>
+      </w:r>
+      <w:r>
+        <w:t>tb_sys</w:t>
+      </w:r>
+      <w:r>
+        <w:rPr>
+          <w:rFonts w:hint="eastAsia"/>
+        </w:rPr>
+        <w:t>）</w:t>
+      </w:r>
+    </w:p>
+    <w:tbl>
+      <w:tblPr>
+        <w:tblStyle w:val="TableGrid"/>
+        <w:tblW w:w="0" w:type="auto"/>
+        <w:tblLook w:val="04A0" w:firstRow="1" w:lastRow="0" w:firstColumn="1" w:lastColumn="0" w:noHBand="0" w:noVBand="1"/>
+      </w:tblPr>
+      <w:tblGrid>
+        <w:gridCol w:w="3116"/>
+        <w:gridCol w:w="3117"/>
+        <w:gridCol w:w="3117"/>
+      </w:tblGrid>
+      <w:tr>
+        <w:tc>
+          <w:tcPr>
+            <w:tcW w:w="3116" w:type="dxa"/>
+          </w:tcPr>
+          <w:p>
+            <w:pPr>
+              <w:rPr>
+                <w:rFonts w:hint="eastAsia"/>
+              </w:rPr>
+            </w:pPr>
+            <w:r>
+              <w:rPr>
+                <w:rFonts w:hint="eastAsia"/>
+              </w:rPr>
+              <w:t>列名</w:t>
+            </w:r>
+          </w:p>
+        </w:tc>
+        <w:tc>
+          <w:tcPr>
+            <w:tcW w:w="3117" w:type="dxa"/>
+          </w:tcPr>
+          <w:p>
+            <w:pPr>
+              <w:rPr>
+                <w:rFonts w:hint="eastAsia"/>
+              </w:rPr>
+            </w:pPr>
+            <w:r>
+              <w:rPr>
+                <w:rFonts w:hint="eastAsia"/>
+              </w:rPr>
+              <w:t>类型</w:t>
+            </w:r>
+          </w:p>
+        </w:tc>
+        <w:tc>
+          <w:tcPr>
+            <w:tcW w:w="3117" w:type="dxa"/>
+          </w:tcPr>
+          <w:p>
+            <w:pPr>
+              <w:rPr>
+                <w:rFonts w:hint="eastAsia"/>
+              </w:rPr>
+            </w:pPr>
+            <w:r>
+              <w:rPr>
+                <w:rFonts w:hint="eastAsia"/>
+              </w:rPr>
+              <w:t>说明</w:t>
+            </w:r>
+          </w:p>
+        </w:tc>
+      </w:tr>
+      <w:tr>
+        <w:tc>
+          <w:tcPr>
+            <w:tcW w:w="3116" w:type="dxa"/>
+          </w:tcPr>
+          <w:p>
+            <w:pPr>
+              <w:rPr>
+                <w:rFonts w:hint="eastAsia"/>
+              </w:rPr>
+            </w:pPr>
+            <w:r>
+              <w:t>sys_name</w:t>
+            </w:r>
+          </w:p>
+        </w:tc>
+        <w:tc>
+          <w:tcPr>
+            <w:tcW w:w="3117" w:type="dxa"/>
+          </w:tcPr>
+          <w:p>
+            <w:pPr>
+              <w:rPr>
+                <w:rFonts w:hint="eastAsia"/>
+              </w:rPr>
+            </w:pPr>
+            <w:r>
+              <w:t>string</w:t>
+            </w:r>
+          </w:p>
+        </w:tc>
+        <w:tc>
+          <w:tcPr>
+            <w:tcW w:w="3117" w:type="dxa"/>
+          </w:tcPr>
+          <w:p>
+            <w:pPr>
+              <w:rPr>
+                <w:rFonts w:hint="eastAsia"/>
+              </w:rPr>
+            </w:pPr>
+            <w:r>
+              <w:rPr>
+                <w:rFonts w:hint="eastAsia"/>
+              </w:rPr>
+              <w:t>系统</w:t>
+            </w:r>
+            <w:r>
+              <w:t>名称</w:t>
+            </w:r>
+          </w:p>
+        </w:tc>
+      </w:tr>
+      <w:tr>
+        <w:tc>
+          <w:tcPr>
+            <w:tcW w:w="3116" w:type="dxa"/>
+          </w:tcPr>
+          <w:p>
+            <w:pPr>
+              <w:rPr>
+                <w:rFonts w:hint="eastAsia"/>
+              </w:rPr>
+            </w:pPr>
+            <w:r>
+              <w:t>sys_author</w:t>
+            </w:r>
+          </w:p>
+        </w:tc>
+        <w:tc>
+          <w:tcPr>
+            <w:tcW w:w="3117" w:type="dxa"/>
+          </w:tcPr>
+          <w:p>
+            <w:pPr>
+              <w:rPr>
+                <w:rFonts w:hint="eastAsia"/>
+              </w:rPr>
+            </w:pPr>
+            <w:r>
+              <w:t>string</w:t>
+            </w:r>
+          </w:p>
+        </w:tc>
+        <w:tc>
+          <w:tcPr>
+            <w:tcW w:w="3117" w:type="dxa"/>
+          </w:tcPr>
+          <w:p>
+            <w:pPr>
+              <w:rPr>
+                <w:rFonts w:hint="eastAsia"/>
+              </w:rPr>
+            </w:pPr>
+            <w:r>
+              <w:rPr>
+                <w:rFonts w:hint="eastAsia"/>
+              </w:rPr>
+              <w:t>系统版权</w:t>
+            </w:r>
+            <w:r>
+              <w:t>所有</w:t>
+            </w:r>
+            <w:r>
+              <w:rPr>
+                <w:rFonts w:hint="eastAsia"/>
+              </w:rPr>
+              <w:t>者</w:t>
+            </w:r>
+          </w:p>
+        </w:tc>
+      </w:tr>
+      <w:tr>
+        <w:tc>
+          <w:tcPr>
+            <w:tcW w:w="3116" w:type="dxa"/>
+          </w:tcPr>
+          <w:p>
+            <w:pPr>
+              <w:rPr>
+                <w:rFonts w:hint="eastAsia"/>
+              </w:rPr>
+            </w:pPr>
+            <w:r>
+              <w:t>sys_id</w:t>
+            </w:r>
+          </w:p>
+        </w:tc>
+        <w:tc>
+          <w:tcPr>
+            <w:tcW w:w="3117" w:type="dxa"/>
+          </w:tcPr>
+          <w:p>
+            <w:pPr>
+              <w:rPr>
+                <w:rFonts w:hint="eastAsia"/>
+              </w:rPr>
+            </w:pPr>
+            <w:r>
+              <w:t>string</w:t>
+            </w:r>
+          </w:p>
+        </w:tc>
+        <w:tc>
+          <w:tcPr>
+            <w:tcW w:w="3117" w:type="dxa"/>
+          </w:tcPr>
+          <w:p>
+            <w:pPr>
+              <w:rPr>
+                <w:rFonts w:hint="eastAsia"/>
+              </w:rPr>
+            </w:pPr>
+            <w:r>
+              <w:rPr>
+                <w:rFonts w:hint="eastAsia"/>
+              </w:rPr>
+              <w:t>系统注册</w:t>
+            </w:r>
+            <w:r>
+              <w:t>编号</w:t>
+            </w:r>
+          </w:p>
+        </w:tc>
+      </w:tr>
+      <w:tr>
+        <w:tc>
+          <w:tcPr>
+            <w:tcW w:w="3116" w:type="dxa"/>
+          </w:tcPr>
+          <w:p>
+            <w:pPr>
+              <w:rPr>
+                <w:rFonts w:hint="eastAsia"/>
+              </w:rPr>
+            </w:pPr>
+          </w:p>
+        </w:tc>
+        <w:tc>
+          <w:tcPr>
+            <w:tcW w:w="3117" w:type="dxa"/>
+          </w:tcPr>
+          <w:p>
+            <w:pPr>
+              <w:rPr>
+                <w:rFonts w:hint="eastAsia"/>
+              </w:rPr>
+            </w:pPr>
+          </w:p>
+        </w:tc>
+        <w:tc>
+          <w:tcPr>
+            <w:tcW w:w="3117" w:type="dxa"/>
+          </w:tcPr>
+          <w:p>
+            <w:pPr>
+              <w:rPr>
+                <w:rFonts w:hint="eastAsia"/>
+              </w:rPr>
+            </w:pPr>
+          </w:p>
+        </w:tc>
+      </w:tr>
+      <w:tr>
+        <w:tc>
+          <w:tcPr>
+            <w:tcW w:w="3116" w:type="dxa"/>
+          </w:tcPr>
+          <w:p>
+            <w:pPr>
+              <w:rPr>
+                <w:rFonts w:hint="eastAsia"/>
+              </w:rPr>
+            </w:pPr>
+          </w:p>
+        </w:tc>
+        <w:tc>
+          <w:tcPr>
+            <w:tcW w:w="3117" w:type="dxa"/>
+          </w:tcPr>
+          <w:p>
+            <w:pPr>
+              <w:rPr>
+                <w:rFonts w:hint="eastAsia"/>
+              </w:rPr>
+            </w:pPr>
+          </w:p>
+        </w:tc>
+        <w:tc>
+          <w:tcPr>
+            <w:tcW w:w="3117" w:type="dxa"/>
+          </w:tcPr>
+          <w:p>
+            <w:pPr>
+              <w:rPr>
+                <w:rFonts w:hint="eastAsia"/>
+              </w:rPr>
+            </w:pPr>
+          </w:p>
+        </w:tc>
+      </w:tr>
+      <w:tr>
+        <w:tc>
+          <w:tcPr>
+            <w:tcW w:w="3116" w:type="dxa"/>
+          </w:tcPr>
+          <w:p>
+            <w:pPr>
+              <w:rPr>
+                <w:rFonts w:hint="eastAsia"/>
+              </w:rPr>
+            </w:pPr>
+          </w:p>
+        </w:tc>
+        <w:tc>
+          <w:tcPr>
+            <w:tcW w:w="3117" w:type="dxa"/>
+          </w:tcPr>
+          <w:p>
+            <w:pPr>
+              <w:rPr>
+                <w:rFonts w:hint="eastAsia"/>
+              </w:rPr>
+            </w:pPr>
+          </w:p>
+        </w:tc>
+        <w:tc>
+          <w:tcPr>
+            <w:tcW w:w="3117" w:type="dxa"/>
+          </w:tcPr>
+          <w:p>
+            <w:pPr>
+              <w:rPr>
+                <w:rFonts w:hint="eastAsia"/>
+              </w:rPr>
+            </w:pPr>
+          </w:p>
+        </w:tc>
+      </w:tr>
+      <w:tr>
+        <w:tc>
+          <w:tcPr>
+            <w:tcW w:w="3116" w:type="dxa"/>
+          </w:tcPr>
+          <w:p>
+            <w:pPr>
+              <w:rPr>
+                <w:rFonts w:hint="eastAsia"/>
+              </w:rPr>
+            </w:pPr>
+          </w:p>
+        </w:tc>
+        <w:tc>
+          <w:tcPr>
+            <w:tcW w:w="3117" w:type="dxa"/>
+          </w:tcPr>
+          <w:p>
+            <w:pPr>
+              <w:rPr>
+                <w:rFonts w:hint="eastAsia"/>
+              </w:rPr>
+            </w:pPr>
+          </w:p>
+        </w:tc>
+        <w:tc>
+          <w:tcPr>
+            <w:tcW w:w="3117" w:type="dxa"/>
+          </w:tcPr>
+          <w:p>
+            <w:pPr>
+              <w:rPr>
+                <w:rFonts w:hint="eastAsia"/>
+              </w:rPr>
+            </w:pPr>
+          </w:p>
+        </w:tc>
+      </w:tr>
+    </w:tbl>
+    <w:p>
+      <w:pPr>
+        <w:rPr>
+          <w:rFonts w:hint="eastAsia"/>
+        </w:rPr>
+      </w:pPr>
+    </w:p>
+    <w:p>
+      <w:r>
+        <w:rPr>
+          <w:rFonts w:hint="eastAsia"/>
+        </w:rPr>
+        <w:t>表</w:t>
+      </w:r>
+      <w:r>
+        <w:rPr>
+          <w:rFonts w:hint="eastAsia"/>
+        </w:rPr>
+        <w:t>2</w:t>
+      </w:r>
+      <w:r>
+        <w:rPr>
+          <w:rFonts w:hint="eastAsia"/>
+        </w:rPr>
+        <w:t>：</w:t>
+      </w:r>
+      <w:r>
+        <w:rPr>
+          <w:rFonts w:hint="eastAsia"/>
+        </w:rPr>
+        <w:t>管理员</w:t>
+      </w:r>
+      <w:r>
+        <w:t>表</w:t>
+      </w:r>
+      <w:r>
+        <w:rPr>
+          <w:rFonts w:hint="eastAsia"/>
+        </w:rPr>
+        <w:t>（</w:t>
+      </w:r>
+      <w:r>
+        <w:t>tb_admin</w:t>
+      </w:r>
+      <w:r>
+        <w:rPr>
+          <w:rFonts w:hint="eastAsia"/>
+        </w:rPr>
+        <w:t>）</w:t>
+      </w:r>
+    </w:p>
+    <w:tbl>
+      <w:tblPr>
+        <w:tblStyle w:val="TableGrid"/>
+        <w:tblW w:w="0" w:type="auto"/>
+        <w:tblLook w:val="04A0" w:firstRow="1" w:lastRow="0" w:firstColumn="1" w:lastColumn="0" w:noHBand="0" w:noVBand="1"/>
+      </w:tblPr>
+      <w:tblGrid>
+        <w:gridCol w:w="3116"/>
+        <w:gridCol w:w="3117"/>
+        <w:gridCol w:w="3117"/>
+      </w:tblGrid>
+      <w:tr>
+        <w:tc>
+          <w:tcPr>
+            <w:tcW w:w="3116" w:type="dxa"/>
+          </w:tcPr>
+          <w:p>
+            <w:pPr>
+              <w:rPr>
+                <w:rFonts w:hint="eastAsia"/>
+              </w:rPr>
+            </w:pPr>
+            <w:r>
+              <w:rPr>
+                <w:rFonts w:hint="eastAsia"/>
+              </w:rPr>
+              <w:t>列名</w:t>
+            </w:r>
+          </w:p>
+        </w:tc>
+        <w:tc>
+          <w:tcPr>
+            <w:tcW w:w="3117" w:type="dxa"/>
+          </w:tcPr>
+          <w:p>
+            <w:pPr>
+              <w:rPr>
+                <w:rFonts w:hint="eastAsia"/>
+              </w:rPr>
+            </w:pPr>
+            <w:r>
+              <w:rPr>
+                <w:rFonts w:hint="eastAsia"/>
+              </w:rPr>
+              <w:t>类型</w:t>
+            </w:r>
+          </w:p>
+        </w:tc>
+        <w:tc>
+          <w:tcPr>
+            <w:tcW w:w="3117" w:type="dxa"/>
+          </w:tcPr>
+          <w:p>
+            <w:pPr>
+              <w:rPr>
+                <w:rFonts w:hint="eastAsia"/>
+              </w:rPr>
+            </w:pPr>
+            <w:r>
+              <w:rPr>
+                <w:rFonts w:hint="eastAsia"/>
+              </w:rPr>
+              <w:t>说明</w:t>
+            </w:r>
+          </w:p>
+        </w:tc>
+      </w:tr>
+      <w:tr>
+        <w:tc>
+          <w:tcPr>
+            <w:tcW w:w="3116" w:type="dxa"/>
+          </w:tcPr>
+          <w:p>
+            <w:pPr>
+              <w:rPr>
+                <w:rFonts w:hint="eastAsia"/>
+              </w:rPr>
+            </w:pPr>
+            <w:r>
+              <w:t>u_id</w:t>
+            </w:r>
+          </w:p>
+        </w:tc>
+        <w:tc>
+          <w:tcPr>
+            <w:tcW w:w="3117" w:type="dxa"/>
+          </w:tcPr>
+          <w:p>
+            <w:pPr>
+              <w:rPr>
+                <w:rFonts w:hint="eastAsia"/>
+              </w:rPr>
+            </w:pPr>
+            <w:r>
+              <w:t>string</w:t>
+            </w:r>
+          </w:p>
+        </w:tc>
+        <w:tc>
+          <w:tcPr>
+            <w:tcW w:w="3117" w:type="dxa"/>
+          </w:tcPr>
+          <w:p>
+            <w:pPr>
+              <w:rPr>
+                <w:rFonts w:hint="eastAsia"/>
+              </w:rPr>
+            </w:pPr>
+            <w:r>
+              <w:rPr>
+                <w:rFonts w:hint="eastAsia"/>
+              </w:rPr>
+              <w:t>生成</w:t>
+            </w:r>
+            <w:r>
+              <w:t>的</w:t>
+            </w:r>
+            <w:r>
+              <w:t>ID</w:t>
+            </w:r>
+          </w:p>
+        </w:tc>
+      </w:tr>
+      <w:tr>
+        <w:tc>
+          <w:tcPr>
+            <w:tcW w:w="3116" w:type="dxa"/>
+          </w:tcPr>
+          <w:p>
+            <w:pPr>
+              <w:rPr>
+                <w:rFonts w:hint="eastAsia"/>
+              </w:rPr>
+            </w:pPr>
+            <w:r>
+              <w:t>u_name</w:t>
+            </w:r>
+          </w:p>
+        </w:tc>
+        <w:tc>
+          <w:tcPr>
+            <w:tcW w:w="3117" w:type="dxa"/>
+          </w:tcPr>
+          <w:p>
+            <w:pPr>
+              <w:rPr>
+                <w:rFonts w:hint="eastAsia"/>
+              </w:rPr>
+            </w:pPr>
+            <w:r>
+              <w:t>string</w:t>
+            </w:r>
+          </w:p>
+        </w:tc>
+        <w:tc>
+          <w:tcPr>
+            <w:tcW w:w="3117" w:type="dxa"/>
+          </w:tcPr>
+          <w:p>
+            <w:pPr>
+              <w:rPr>
+                <w:rFonts w:hint="eastAsia"/>
+              </w:rPr>
+            </w:pPr>
+            <w:r>
+              <w:rPr>
+                <w:rFonts w:hint="eastAsia"/>
+              </w:rPr>
+              <w:t>用户名</w:t>
+            </w:r>
+          </w:p>
+        </w:tc>
+      </w:tr>
+      <w:tr>
+        <w:tc>
+          <w:tcPr>
+            <w:tcW w:w="3116" w:type="dxa"/>
+          </w:tcPr>
+          <w:p>
+            <w:pPr>
+              <w:rPr>
+                <w:rFonts w:hint="eastAsia"/>
+              </w:rPr>
+            </w:pPr>
+            <w:r>
+              <w:t>u_password</w:t>
+            </w:r>
+          </w:p>
+        </w:tc>
+        <w:tc>
+          <w:tcPr>
+            <w:tcW w:w="3117" w:type="dxa"/>
+          </w:tcPr>
+          <w:p>
+            <w:pPr>
+              <w:rPr>
+                <w:rFonts w:hint="eastAsia"/>
+              </w:rPr>
+            </w:pPr>
+            <w:r>
+              <w:t>string</w:t>
+            </w:r>
+          </w:p>
+        </w:tc>
+        <w:tc>
+          <w:tcPr>
+            <w:tcW w:w="3117" w:type="dxa"/>
+          </w:tcPr>
+          <w:p>
+            <w:pPr>
+              <w:rPr>
+                <w:rFonts w:hint="eastAsia"/>
+              </w:rPr>
+            </w:pPr>
+            <w:r>
+              <w:rPr>
+                <w:rFonts w:hint="eastAsia"/>
+              </w:rPr>
+              <w:t>密码</w:t>
+            </w:r>
+          </w:p>
+        </w:tc>
+      </w:tr>
+      <w:tr>
+        <w:tc>
+          <w:tcPr>
+            <w:tcW w:w="3116" w:type="dxa"/>
+          </w:tcPr>
+          <w:p>
+            <w:r>
+              <w:t>u_email</w:t>
+            </w:r>
+          </w:p>
+        </w:tc>
+        <w:tc>
+          <w:tcPr>
+            <w:tcW w:w="3117" w:type="dxa"/>
+          </w:tcPr>
+          <w:p>
+            <w:r>
+              <w:t>string</w:t>
+            </w:r>
+          </w:p>
+        </w:tc>
+        <w:tc>
+          <w:tcPr>
+            <w:tcW w:w="3117" w:type="dxa"/>
+          </w:tcPr>
+          <w:p>
+            <w:pPr>
+              <w:rPr>
+                <w:rFonts w:hint="eastAsia"/>
+              </w:rPr>
+            </w:pPr>
+            <w:r>
+              <w:rPr>
+                <w:rFonts w:hint="eastAsia"/>
+              </w:rPr>
+              <w:t>绑定</w:t>
+            </w:r>
+            <w:r>
+              <w:t>邮箱</w:t>
+            </w:r>
+          </w:p>
+        </w:tc>
+      </w:tr>
+      <w:tr>
+        <w:tc>
+          <w:tcPr>
+            <w:tcW w:w="3116" w:type="dxa"/>
+          </w:tcPr>
+          <w:p>
+            <w:pPr>
+              <w:rPr>
+                <w:rFonts w:hint="eastAsia"/>
+              </w:rPr>
+            </w:pPr>
+            <w:r>
+              <w:t>is_SuperAdmin</w:t>
+            </w:r>
+          </w:p>
+        </w:tc>
+        <w:tc>
+          <w:tcPr>
+            <w:tcW w:w="3117" w:type="dxa"/>
+          </w:tcPr>
+          <w:p>
+            <w:pPr>
+              <w:rPr>
+                <w:rFonts w:hint="eastAsia"/>
+              </w:rPr>
+            </w:pPr>
+            <w:r>
+              <w:t>boolean</w:t>
+            </w:r>
+          </w:p>
+        </w:tc>
+        <w:tc>
+          <w:tcPr>
+            <w:tcW w:w="3117" w:type="dxa"/>
+          </w:tcPr>
+          <w:p>
+            <w:pPr>
+              <w:rPr>
+                <w:rFonts w:hint="eastAsia"/>
+              </w:rPr>
+            </w:pPr>
+            <w:r>
+              <w:rPr>
+                <w:rFonts w:hint="eastAsia"/>
+              </w:rPr>
+              <w:t>是否</w:t>
+            </w:r>
+            <w:r>
+              <w:t>为超级管理员</w:t>
+            </w:r>
+            <w:r>
+              <w:rPr>
+                <w:rFonts w:hint="eastAsia"/>
+              </w:rPr>
+              <w:t>，</w:t>
+            </w:r>
+            <w:r>
+              <w:t>默认为</w:t>
+            </w:r>
+            <w:r>
+              <w:t>false</w:t>
+            </w:r>
+          </w:p>
+        </w:tc>
+      </w:tr>
+      <w:tr>
+        <w:tc>
+          <w:tcPr>
+            <w:tcW w:w="3116" w:type="dxa"/>
+          </w:tcPr>
+          <w:p>
+            <w:pPr>
+              <w:rPr>
+                <w:rFonts w:hint="eastAsia"/>
+              </w:rPr>
+            </w:pPr>
+            <w:r>
+              <w:t>password_question</w:t>
+            </w:r>
+          </w:p>
+        </w:tc>
+        <w:tc>
+          <w:tcPr>
+            <w:tcW w:w="3117" w:type="dxa"/>
+          </w:tcPr>
+          <w:p>
+            <w:pPr>
+              <w:rPr>
+                <w:rFonts w:hint="eastAsia"/>
+              </w:rPr>
+            </w:pPr>
+            <w:r>
+              <w:t>string</w:t>
+            </w:r>
+          </w:p>
+        </w:tc>
+        <w:tc>
+          <w:tcPr>
+            <w:tcW w:w="3117" w:type="dxa"/>
+          </w:tcPr>
+          <w:p>
+            <w:pPr>
+              <w:rPr>
+                <w:rFonts w:hint="eastAsia"/>
+              </w:rPr>
+            </w:pPr>
+            <w:r>
+              <w:rPr>
+                <w:rFonts w:hint="eastAsia"/>
+              </w:rPr>
+              <w:t>密码</w:t>
+            </w:r>
+            <w:r>
+              <w:t>找回问题</w:t>
+            </w:r>
+          </w:p>
+        </w:tc>
+      </w:tr>
+      <w:tr>
+        <w:tc>
+          <w:tcPr>
+            <w:tcW w:w="3116" w:type="dxa"/>
+          </w:tcPr>
+          <w:p>
+            <w:pPr>
+              <w:rPr>
+                <w:rFonts w:hint="eastAsia"/>
+              </w:rPr>
+            </w:pPr>
+            <w:r>
+              <w:t>password_answer</w:t>
+            </w:r>
+          </w:p>
+        </w:tc>
+        <w:tc>
+          <w:tcPr>
+            <w:tcW w:w="3117" w:type="dxa"/>
+          </w:tcPr>
+          <w:p>
+            <w:pPr>
+              <w:rPr>
+                <w:rFonts w:hint="eastAsia"/>
+              </w:rPr>
+            </w:pPr>
+            <w:r>
+              <w:t>string</w:t>
+            </w:r>
+          </w:p>
+        </w:tc>
+        <w:tc>
+          <w:tcPr>
+            <w:tcW w:w="3117" w:type="dxa"/>
+          </w:tcPr>
+          <w:p>
+            <w:pPr>
+              <w:rPr>
+                <w:rFonts w:hint="eastAsia"/>
+              </w:rPr>
+            </w:pPr>
+            <w:r>
+              <w:rPr>
+                <w:rFonts w:hint="eastAsia"/>
+              </w:rPr>
+              <w:t>密码</w:t>
+            </w:r>
+            <w:r>
+              <w:t>找回答案</w:t>
+            </w:r>
+          </w:p>
+        </w:tc>
+      </w:tr>
+      <w:tr>
+        <w:tc>
+          <w:tcPr>
+            <w:tcW w:w="3116" w:type="dxa"/>
+          </w:tcPr>
+          <w:p>
+            <w:pPr>
+              <w:rPr>
+                <w:rFonts w:hint="eastAsia"/>
+              </w:rPr>
+            </w:pPr>
+          </w:p>
+        </w:tc>
+        <w:tc>
+          <w:tcPr>
+            <w:tcW w:w="3117" w:type="dxa"/>
+          </w:tcPr>
+          <w:p>
+            <w:pPr>
+              <w:rPr>
+                <w:rFonts w:hint="eastAsia"/>
+              </w:rPr>
+            </w:pPr>
+          </w:p>
+        </w:tc>
+        <w:tc>
+          <w:tcPr>
+            <w:tcW w:w="3117" w:type="dxa"/>
+          </w:tcPr>
+          <w:p>
+            <w:pPr>
+              <w:rPr>
+                <w:rFonts w:hint="eastAsia"/>
+              </w:rPr>
+            </w:pPr>
+          </w:p>
+        </w:tc>
+      </w:tr>
+    </w:tbl>
+    <w:p>
+      <w:pPr>
         <w:rPr>
           <w:rFonts w:hint="eastAsia"/>
         </w:rPr>
@@ -323,29 +2454,2839 @@
         </w:rPr>
       </w:pPr>
       <w:r>
-        <w:t>功能</w:t>
-      </w:r>
-      <w:r>
-        <w:rPr>
-          <w:rFonts w:hint="eastAsia"/>
-        </w:rPr>
-        <w:t>说明</w:t>
-      </w:r>
-      <w:r>
-        <w:rPr>
-          <w:rFonts w:hint="eastAsia"/>
-        </w:rPr>
-        <w:t>分析</w:t>
-      </w:r>
+        <w:rPr>
+          <w:rFonts w:hint="eastAsia"/>
+        </w:rPr>
+        <w:t>表</w:t>
+      </w:r>
+      <w:r>
+        <w:rPr>
+          <w:rFonts w:hint="eastAsia"/>
+        </w:rPr>
+        <w:t>3</w:t>
+      </w:r>
+      <w:r>
+        <w:rPr>
+          <w:rFonts w:hint="eastAsia"/>
+        </w:rPr>
+        <w:t>：</w:t>
+      </w:r>
+      <w:r>
+        <w:rPr>
+          <w:rFonts w:hint="eastAsia"/>
+        </w:rPr>
+        <w:t>企业</w:t>
+      </w:r>
+      <w:r>
+        <w:t>会员表</w:t>
+      </w:r>
+      <w:r>
+        <w:rPr>
+          <w:rFonts w:hint="eastAsia"/>
+        </w:rPr>
+        <w:t>（</w:t>
+      </w:r>
+      <w:r>
+        <w:t>tb_enterprise</w:t>
+      </w:r>
+      <w:r>
+        <w:rPr>
+          <w:rFonts w:hint="eastAsia"/>
+        </w:rPr>
+        <w:t>）</w:t>
+      </w:r>
+      <w:r>
+        <w:rPr>
+          <w:rFonts w:hint="eastAsia"/>
+        </w:rPr>
+        <w:t>TODO</w:t>
+      </w:r>
+      <w:bookmarkStart w:id="0" w:name="_GoBack"/>
+      <w:bookmarkEnd w:id="0"/>
+    </w:p>
+    <w:tbl>
+      <w:tblPr>
+        <w:tblStyle w:val="TableGrid"/>
+        <w:tblW w:w="0" w:type="auto"/>
+        <w:tblLook w:val="04A0" w:firstRow="1" w:lastRow="0" w:firstColumn="1" w:lastColumn="0" w:noHBand="0" w:noVBand="1"/>
+      </w:tblPr>
+      <w:tblGrid>
+        <w:gridCol w:w="3116"/>
+        <w:gridCol w:w="3117"/>
+        <w:gridCol w:w="3117"/>
+      </w:tblGrid>
+      <w:tr>
+        <w:tc>
+          <w:tcPr>
+            <w:tcW w:w="3116" w:type="dxa"/>
+          </w:tcPr>
+          <w:p>
+            <w:pPr>
+              <w:rPr>
+                <w:rFonts w:hint="eastAsia"/>
+              </w:rPr>
+            </w:pPr>
+            <w:r>
+              <w:rPr>
+                <w:rFonts w:hint="eastAsia"/>
+              </w:rPr>
+              <w:t>列名</w:t>
+            </w:r>
+          </w:p>
+        </w:tc>
+        <w:tc>
+          <w:tcPr>
+            <w:tcW w:w="3117" w:type="dxa"/>
+          </w:tcPr>
+          <w:p>
+            <w:pPr>
+              <w:rPr>
+                <w:rFonts w:hint="eastAsia"/>
+              </w:rPr>
+            </w:pPr>
+            <w:r>
+              <w:rPr>
+                <w:rFonts w:hint="eastAsia"/>
+              </w:rPr>
+              <w:t>类型</w:t>
+            </w:r>
+          </w:p>
+        </w:tc>
+        <w:tc>
+          <w:tcPr>
+            <w:tcW w:w="3117" w:type="dxa"/>
+          </w:tcPr>
+          <w:p>
+            <w:pPr>
+              <w:rPr>
+                <w:rFonts w:hint="eastAsia"/>
+              </w:rPr>
+            </w:pPr>
+            <w:r>
+              <w:rPr>
+                <w:rFonts w:hint="eastAsia"/>
+              </w:rPr>
+              <w:t>说明</w:t>
+            </w:r>
+          </w:p>
+        </w:tc>
+      </w:tr>
+      <w:tr>
+        <w:tc>
+          <w:tcPr>
+            <w:tcW w:w="3116" w:type="dxa"/>
+          </w:tcPr>
+          <w:p>
+            <w:pPr>
+              <w:rPr>
+                <w:rFonts w:hint="eastAsia"/>
+              </w:rPr>
+            </w:pPr>
+            <w:r>
+              <w:t>u_id</w:t>
+            </w:r>
+          </w:p>
+        </w:tc>
+        <w:tc>
+          <w:tcPr>
+            <w:tcW w:w="3117" w:type="dxa"/>
+          </w:tcPr>
+          <w:p>
+            <w:pPr>
+              <w:rPr>
+                <w:rFonts w:hint="eastAsia"/>
+              </w:rPr>
+            </w:pPr>
+            <w:r>
+              <w:t>string</w:t>
+            </w:r>
+          </w:p>
+        </w:tc>
+        <w:tc>
+          <w:tcPr>
+            <w:tcW w:w="3117" w:type="dxa"/>
+          </w:tcPr>
+          <w:p>
+            <w:pPr>
+              <w:rPr>
+                <w:rFonts w:hint="eastAsia"/>
+              </w:rPr>
+            </w:pPr>
+            <w:r>
+              <w:rPr>
+                <w:rFonts w:hint="eastAsia"/>
+              </w:rPr>
+              <w:t>生成</w:t>
+            </w:r>
+            <w:r>
+              <w:t>的</w:t>
+            </w:r>
+            <w:r>
+              <w:t>ID</w:t>
+            </w:r>
+          </w:p>
+        </w:tc>
+      </w:tr>
+      <w:tr>
+        <w:tc>
+          <w:tcPr>
+            <w:tcW w:w="3116" w:type="dxa"/>
+          </w:tcPr>
+          <w:p>
+            <w:pPr>
+              <w:rPr>
+                <w:rFonts w:hint="eastAsia"/>
+              </w:rPr>
+            </w:pPr>
+            <w:r>
+              <w:t>u_name</w:t>
+            </w:r>
+          </w:p>
+        </w:tc>
+        <w:tc>
+          <w:tcPr>
+            <w:tcW w:w="3117" w:type="dxa"/>
+          </w:tcPr>
+          <w:p>
+            <w:pPr>
+              <w:rPr>
+                <w:rFonts w:hint="eastAsia"/>
+              </w:rPr>
+            </w:pPr>
+            <w:r>
+              <w:t>string</w:t>
+            </w:r>
+          </w:p>
+        </w:tc>
+        <w:tc>
+          <w:tcPr>
+            <w:tcW w:w="3117" w:type="dxa"/>
+          </w:tcPr>
+          <w:p>
+            <w:pPr>
+              <w:rPr>
+                <w:rFonts w:hint="eastAsia"/>
+              </w:rPr>
+            </w:pPr>
+            <w:r>
+              <w:rPr>
+                <w:rFonts w:hint="eastAsia"/>
+              </w:rPr>
+              <w:t>企业</w:t>
+            </w:r>
+            <w:r>
+              <w:t>名称</w:t>
+            </w:r>
+          </w:p>
+        </w:tc>
+      </w:tr>
+      <w:tr>
+        <w:tc>
+          <w:tcPr>
+            <w:tcW w:w="3116" w:type="dxa"/>
+          </w:tcPr>
+          <w:p>
+            <w:pPr>
+              <w:rPr>
+                <w:rFonts w:hint="eastAsia"/>
+              </w:rPr>
+            </w:pPr>
+            <w:r>
+              <w:t>u_password</w:t>
+            </w:r>
+          </w:p>
+        </w:tc>
+        <w:tc>
+          <w:tcPr>
+            <w:tcW w:w="3117" w:type="dxa"/>
+          </w:tcPr>
+          <w:p>
+            <w:pPr>
+              <w:rPr>
+                <w:rFonts w:hint="eastAsia"/>
+              </w:rPr>
+            </w:pPr>
+            <w:r>
+              <w:t>string</w:t>
+            </w:r>
+          </w:p>
+        </w:tc>
+        <w:tc>
+          <w:tcPr>
+            <w:tcW w:w="3117" w:type="dxa"/>
+          </w:tcPr>
+          <w:p>
+            <w:pPr>
+              <w:rPr>
+                <w:rFonts w:hint="eastAsia"/>
+              </w:rPr>
+            </w:pPr>
+            <w:r>
+              <w:rPr>
+                <w:rFonts w:hint="eastAsia"/>
+              </w:rPr>
+              <w:t>密码</w:t>
+            </w:r>
+          </w:p>
+        </w:tc>
+      </w:tr>
+      <w:tr>
+        <w:tc>
+          <w:tcPr>
+            <w:tcW w:w="3116" w:type="dxa"/>
+          </w:tcPr>
+          <w:p>
+            <w:r>
+              <w:t>u_email</w:t>
+            </w:r>
+          </w:p>
+        </w:tc>
+        <w:tc>
+          <w:tcPr>
+            <w:tcW w:w="3117" w:type="dxa"/>
+          </w:tcPr>
+          <w:p>
+            <w:r>
+              <w:t>string</w:t>
+            </w:r>
+          </w:p>
+        </w:tc>
+        <w:tc>
+          <w:tcPr>
+            <w:tcW w:w="3117" w:type="dxa"/>
+          </w:tcPr>
+          <w:p>
+            <w:pPr>
+              <w:rPr>
+                <w:rFonts w:hint="eastAsia"/>
+              </w:rPr>
+            </w:pPr>
+            <w:r>
+              <w:rPr>
+                <w:rFonts w:hint="eastAsia"/>
+              </w:rPr>
+              <w:t>绑定</w:t>
+            </w:r>
+            <w:r>
+              <w:t>邮箱</w:t>
+            </w:r>
+          </w:p>
+        </w:tc>
+      </w:tr>
+      <w:tr>
+        <w:tc>
+          <w:tcPr>
+            <w:tcW w:w="3116" w:type="dxa"/>
+          </w:tcPr>
+          <w:p>
+            <w:pPr>
+              <w:rPr>
+                <w:rFonts w:hint="eastAsia"/>
+              </w:rPr>
+            </w:pPr>
+          </w:p>
+        </w:tc>
+        <w:tc>
+          <w:tcPr>
+            <w:tcW w:w="3117" w:type="dxa"/>
+          </w:tcPr>
+          <w:p>
+            <w:pPr>
+              <w:rPr>
+                <w:rFonts w:hint="eastAsia"/>
+              </w:rPr>
+            </w:pPr>
+          </w:p>
+        </w:tc>
+        <w:tc>
+          <w:tcPr>
+            <w:tcW w:w="3117" w:type="dxa"/>
+          </w:tcPr>
+          <w:p>
+            <w:pPr>
+              <w:rPr>
+                <w:rFonts w:hint="eastAsia"/>
+              </w:rPr>
+            </w:pPr>
+          </w:p>
+        </w:tc>
+      </w:tr>
+      <w:tr>
+        <w:tc>
+          <w:tcPr>
+            <w:tcW w:w="3116" w:type="dxa"/>
+          </w:tcPr>
+          <w:p>
+            <w:pPr>
+              <w:rPr>
+                <w:rFonts w:hint="eastAsia"/>
+              </w:rPr>
+            </w:pPr>
+            <w:r>
+              <w:t>password_question</w:t>
+            </w:r>
+          </w:p>
+        </w:tc>
+        <w:tc>
+          <w:tcPr>
+            <w:tcW w:w="3117" w:type="dxa"/>
+          </w:tcPr>
+          <w:p>
+            <w:pPr>
+              <w:rPr>
+                <w:rFonts w:hint="eastAsia"/>
+              </w:rPr>
+            </w:pPr>
+            <w:r>
+              <w:t>string</w:t>
+            </w:r>
+          </w:p>
+        </w:tc>
+        <w:tc>
+          <w:tcPr>
+            <w:tcW w:w="3117" w:type="dxa"/>
+          </w:tcPr>
+          <w:p>
+            <w:pPr>
+              <w:rPr>
+                <w:rFonts w:hint="eastAsia"/>
+              </w:rPr>
+            </w:pPr>
+            <w:r>
+              <w:rPr>
+                <w:rFonts w:hint="eastAsia"/>
+              </w:rPr>
+              <w:t>密码</w:t>
+            </w:r>
+            <w:r>
+              <w:t>找回问题</w:t>
+            </w:r>
+          </w:p>
+        </w:tc>
+      </w:tr>
+      <w:tr>
+        <w:tc>
+          <w:tcPr>
+            <w:tcW w:w="3116" w:type="dxa"/>
+          </w:tcPr>
+          <w:p>
+            <w:pPr>
+              <w:rPr>
+                <w:rFonts w:hint="eastAsia"/>
+              </w:rPr>
+            </w:pPr>
+            <w:r>
+              <w:t>password_answer</w:t>
+            </w:r>
+          </w:p>
+        </w:tc>
+        <w:tc>
+          <w:tcPr>
+            <w:tcW w:w="3117" w:type="dxa"/>
+          </w:tcPr>
+          <w:p>
+            <w:pPr>
+              <w:rPr>
+                <w:rFonts w:hint="eastAsia"/>
+              </w:rPr>
+            </w:pPr>
+            <w:r>
+              <w:t>string</w:t>
+            </w:r>
+          </w:p>
+        </w:tc>
+        <w:tc>
+          <w:tcPr>
+            <w:tcW w:w="3117" w:type="dxa"/>
+          </w:tcPr>
+          <w:p>
+            <w:pPr>
+              <w:rPr>
+                <w:rFonts w:hint="eastAsia"/>
+              </w:rPr>
+            </w:pPr>
+            <w:r>
+              <w:rPr>
+                <w:rFonts w:hint="eastAsia"/>
+              </w:rPr>
+              <w:t>密码</w:t>
+            </w:r>
+            <w:r>
+              <w:t>找回答案</w:t>
+            </w:r>
+          </w:p>
+        </w:tc>
+      </w:tr>
+      <w:tr>
+        <w:tc>
+          <w:tcPr>
+            <w:tcW w:w="3116" w:type="dxa"/>
+          </w:tcPr>
+          <w:p>
+            <w:pPr>
+              <w:rPr>
+                <w:rFonts w:hint="eastAsia"/>
+              </w:rPr>
+            </w:pPr>
+          </w:p>
+        </w:tc>
+        <w:tc>
+          <w:tcPr>
+            <w:tcW w:w="3117" w:type="dxa"/>
+          </w:tcPr>
+          <w:p>
+            <w:pPr>
+              <w:rPr>
+                <w:rFonts w:hint="eastAsia"/>
+              </w:rPr>
+            </w:pPr>
+          </w:p>
+        </w:tc>
+        <w:tc>
+          <w:tcPr>
+            <w:tcW w:w="3117" w:type="dxa"/>
+          </w:tcPr>
+          <w:p>
+            <w:pPr>
+              <w:rPr>
+                <w:rFonts w:hint="eastAsia"/>
+              </w:rPr>
+            </w:pPr>
+          </w:p>
+        </w:tc>
+      </w:tr>
+    </w:tbl>
+    <w:p>
+      <w:pPr>
+        <w:rPr>
+          <w:rFonts w:hint="eastAsia"/>
+        </w:rPr>
+      </w:pPr>
+    </w:p>
+    <w:p>
+      <w:r>
+        <w:rPr>
+          <w:rFonts w:hint="eastAsia"/>
+        </w:rPr>
+        <w:t>表</w:t>
+      </w:r>
+      <w:r>
+        <w:rPr>
+          <w:rFonts w:hint="eastAsia"/>
+        </w:rPr>
+        <w:t>4</w:t>
+      </w:r>
+      <w:r>
+        <w:rPr>
+          <w:rFonts w:hint="eastAsia"/>
+        </w:rPr>
+        <w:t>：</w:t>
+      </w:r>
+      <w:r>
+        <w:rPr>
+          <w:rFonts w:hint="eastAsia"/>
+        </w:rPr>
+        <w:t>求职者</w:t>
+      </w:r>
+      <w:r>
+        <w:t>表</w:t>
+      </w:r>
+      <w:r>
+        <w:rPr>
+          <w:rFonts w:hint="eastAsia"/>
+        </w:rPr>
+        <w:t>（</w:t>
+      </w:r>
+      <w:r>
+        <w:t>tb_jobhunter</w:t>
+      </w:r>
+      <w:r>
+        <w:rPr>
+          <w:rFonts w:hint="eastAsia"/>
+        </w:rPr>
+        <w:t>）</w:t>
+      </w:r>
+    </w:p>
+    <w:tbl>
+      <w:tblPr>
+        <w:tblStyle w:val="TableGrid"/>
+        <w:tblW w:w="0" w:type="auto"/>
+        <w:tblLook w:val="04A0" w:firstRow="1" w:lastRow="0" w:firstColumn="1" w:lastColumn="0" w:noHBand="0" w:noVBand="1"/>
+      </w:tblPr>
+      <w:tblGrid>
+        <w:gridCol w:w="3116"/>
+        <w:gridCol w:w="3117"/>
+        <w:gridCol w:w="3117"/>
+      </w:tblGrid>
+      <w:tr>
+        <w:tc>
+          <w:tcPr>
+            <w:tcW w:w="3116" w:type="dxa"/>
+          </w:tcPr>
+          <w:p>
+            <w:pPr>
+              <w:rPr>
+                <w:rFonts w:hint="eastAsia"/>
+              </w:rPr>
+            </w:pPr>
+            <w:r>
+              <w:rPr>
+                <w:rFonts w:hint="eastAsia"/>
+              </w:rPr>
+              <w:t>列名</w:t>
+            </w:r>
+          </w:p>
+        </w:tc>
+        <w:tc>
+          <w:tcPr>
+            <w:tcW w:w="3117" w:type="dxa"/>
+          </w:tcPr>
+          <w:p>
+            <w:pPr>
+              <w:rPr>
+                <w:rFonts w:hint="eastAsia"/>
+              </w:rPr>
+            </w:pPr>
+            <w:r>
+              <w:rPr>
+                <w:rFonts w:hint="eastAsia"/>
+              </w:rPr>
+              <w:t>类型</w:t>
+            </w:r>
+          </w:p>
+        </w:tc>
+        <w:tc>
+          <w:tcPr>
+            <w:tcW w:w="3117" w:type="dxa"/>
+          </w:tcPr>
+          <w:p>
+            <w:pPr>
+              <w:rPr>
+                <w:rFonts w:hint="eastAsia"/>
+              </w:rPr>
+            </w:pPr>
+            <w:r>
+              <w:rPr>
+                <w:rFonts w:hint="eastAsia"/>
+              </w:rPr>
+              <w:t>说明</w:t>
+            </w:r>
+          </w:p>
+        </w:tc>
+      </w:tr>
+      <w:tr>
+        <w:tc>
+          <w:tcPr>
+            <w:tcW w:w="3116" w:type="dxa"/>
+          </w:tcPr>
+          <w:p>
+            <w:pPr>
+              <w:rPr>
+                <w:rFonts w:hint="eastAsia"/>
+              </w:rPr>
+            </w:pPr>
+          </w:p>
+        </w:tc>
+        <w:tc>
+          <w:tcPr>
+            <w:tcW w:w="3117" w:type="dxa"/>
+          </w:tcPr>
+          <w:p>
+            <w:pPr>
+              <w:rPr>
+                <w:rFonts w:hint="eastAsia"/>
+              </w:rPr>
+            </w:pPr>
+          </w:p>
+        </w:tc>
+        <w:tc>
+          <w:tcPr>
+            <w:tcW w:w="3117" w:type="dxa"/>
+          </w:tcPr>
+          <w:p>
+            <w:pPr>
+              <w:rPr>
+                <w:rFonts w:hint="eastAsia"/>
+              </w:rPr>
+            </w:pPr>
+          </w:p>
+        </w:tc>
+      </w:tr>
+      <w:tr>
+        <w:tc>
+          <w:tcPr>
+            <w:tcW w:w="3116" w:type="dxa"/>
+          </w:tcPr>
+          <w:p>
+            <w:pPr>
+              <w:rPr>
+                <w:rFonts w:hint="eastAsia"/>
+              </w:rPr>
+            </w:pPr>
+          </w:p>
+        </w:tc>
+        <w:tc>
+          <w:tcPr>
+            <w:tcW w:w="3117" w:type="dxa"/>
+          </w:tcPr>
+          <w:p>
+            <w:pPr>
+              <w:rPr>
+                <w:rFonts w:hint="eastAsia"/>
+              </w:rPr>
+            </w:pPr>
+          </w:p>
+        </w:tc>
+        <w:tc>
+          <w:tcPr>
+            <w:tcW w:w="3117" w:type="dxa"/>
+          </w:tcPr>
+          <w:p>
+            <w:pPr>
+              <w:rPr>
+                <w:rFonts w:hint="eastAsia"/>
+              </w:rPr>
+            </w:pPr>
+          </w:p>
+        </w:tc>
+      </w:tr>
+      <w:tr>
+        <w:tc>
+          <w:tcPr>
+            <w:tcW w:w="3116" w:type="dxa"/>
+          </w:tcPr>
+          <w:p>
+            <w:pPr>
+              <w:rPr>
+                <w:rFonts w:hint="eastAsia"/>
+              </w:rPr>
+            </w:pPr>
+          </w:p>
+        </w:tc>
+        <w:tc>
+          <w:tcPr>
+            <w:tcW w:w="3117" w:type="dxa"/>
+          </w:tcPr>
+          <w:p>
+            <w:pPr>
+              <w:rPr>
+                <w:rFonts w:hint="eastAsia"/>
+              </w:rPr>
+            </w:pPr>
+          </w:p>
+        </w:tc>
+        <w:tc>
+          <w:tcPr>
+            <w:tcW w:w="3117" w:type="dxa"/>
+          </w:tcPr>
+          <w:p>
+            <w:pPr>
+              <w:rPr>
+                <w:rFonts w:hint="eastAsia"/>
+              </w:rPr>
+            </w:pPr>
+          </w:p>
+        </w:tc>
+      </w:tr>
+      <w:tr>
+        <w:tc>
+          <w:tcPr>
+            <w:tcW w:w="3116" w:type="dxa"/>
+          </w:tcPr>
+          <w:p>
+            <w:pPr>
+              <w:rPr>
+                <w:rFonts w:hint="eastAsia"/>
+              </w:rPr>
+            </w:pPr>
+          </w:p>
+        </w:tc>
+        <w:tc>
+          <w:tcPr>
+            <w:tcW w:w="3117" w:type="dxa"/>
+          </w:tcPr>
+          <w:p>
+            <w:pPr>
+              <w:rPr>
+                <w:rFonts w:hint="eastAsia"/>
+              </w:rPr>
+            </w:pPr>
+          </w:p>
+        </w:tc>
+        <w:tc>
+          <w:tcPr>
+            <w:tcW w:w="3117" w:type="dxa"/>
+          </w:tcPr>
+          <w:p>
+            <w:pPr>
+              <w:rPr>
+                <w:rFonts w:hint="eastAsia"/>
+              </w:rPr>
+            </w:pPr>
+          </w:p>
+        </w:tc>
+      </w:tr>
+      <w:tr>
+        <w:tc>
+          <w:tcPr>
+            <w:tcW w:w="3116" w:type="dxa"/>
+          </w:tcPr>
+          <w:p>
+            <w:pPr>
+              <w:rPr>
+                <w:rFonts w:hint="eastAsia"/>
+              </w:rPr>
+            </w:pPr>
+          </w:p>
+        </w:tc>
+        <w:tc>
+          <w:tcPr>
+            <w:tcW w:w="3117" w:type="dxa"/>
+          </w:tcPr>
+          <w:p>
+            <w:pPr>
+              <w:rPr>
+                <w:rFonts w:hint="eastAsia"/>
+              </w:rPr>
+            </w:pPr>
+          </w:p>
+        </w:tc>
+        <w:tc>
+          <w:tcPr>
+            <w:tcW w:w="3117" w:type="dxa"/>
+          </w:tcPr>
+          <w:p>
+            <w:pPr>
+              <w:rPr>
+                <w:rFonts w:hint="eastAsia"/>
+              </w:rPr>
+            </w:pPr>
+          </w:p>
+        </w:tc>
+      </w:tr>
+      <w:tr>
+        <w:tc>
+          <w:tcPr>
+            <w:tcW w:w="3116" w:type="dxa"/>
+          </w:tcPr>
+          <w:p>
+            <w:pPr>
+              <w:rPr>
+                <w:rFonts w:hint="eastAsia"/>
+              </w:rPr>
+            </w:pPr>
+          </w:p>
+        </w:tc>
+        <w:tc>
+          <w:tcPr>
+            <w:tcW w:w="3117" w:type="dxa"/>
+          </w:tcPr>
+          <w:p>
+            <w:pPr>
+              <w:rPr>
+                <w:rFonts w:hint="eastAsia"/>
+              </w:rPr>
+            </w:pPr>
+          </w:p>
+        </w:tc>
+        <w:tc>
+          <w:tcPr>
+            <w:tcW w:w="3117" w:type="dxa"/>
+          </w:tcPr>
+          <w:p>
+            <w:pPr>
+              <w:rPr>
+                <w:rFonts w:hint="eastAsia"/>
+              </w:rPr>
+            </w:pPr>
+          </w:p>
+        </w:tc>
+      </w:tr>
+      <w:tr>
+        <w:tc>
+          <w:tcPr>
+            <w:tcW w:w="3116" w:type="dxa"/>
+          </w:tcPr>
+          <w:p>
+            <w:pPr>
+              <w:rPr>
+                <w:rFonts w:hint="eastAsia"/>
+              </w:rPr>
+            </w:pPr>
+          </w:p>
+        </w:tc>
+        <w:tc>
+          <w:tcPr>
+            <w:tcW w:w="3117" w:type="dxa"/>
+          </w:tcPr>
+          <w:p>
+            <w:pPr>
+              <w:rPr>
+                <w:rFonts w:hint="eastAsia"/>
+              </w:rPr>
+            </w:pPr>
+          </w:p>
+        </w:tc>
+        <w:tc>
+          <w:tcPr>
+            <w:tcW w:w="3117" w:type="dxa"/>
+          </w:tcPr>
+          <w:p>
+            <w:pPr>
+              <w:rPr>
+                <w:rFonts w:hint="eastAsia"/>
+              </w:rPr>
+            </w:pPr>
+          </w:p>
+        </w:tc>
+      </w:tr>
+    </w:tbl>
+    <w:p/>
+    <w:p>
+      <w:pPr>
+        <w:rPr>
+          <w:rFonts w:hint="eastAsia"/>
+        </w:rPr>
+      </w:pPr>
+    </w:p>
+    <w:p>
+      <w:r>
+        <w:rPr>
+          <w:rFonts w:hint="eastAsia"/>
+        </w:rPr>
+        <w:t>表</w:t>
+      </w:r>
+      <w:r>
+        <w:rPr>
+          <w:rFonts w:hint="eastAsia"/>
+        </w:rPr>
+        <w:t>5</w:t>
+      </w:r>
+      <w:r>
+        <w:rPr>
+          <w:rFonts w:hint="eastAsia"/>
+        </w:rPr>
+        <w:t>：</w:t>
+      </w:r>
+      <w:r>
+        <w:rPr>
+          <w:rFonts w:hint="eastAsia"/>
+        </w:rPr>
+        <w:t>求职者简历</w:t>
+      </w:r>
+      <w:r>
+        <w:t>表</w:t>
+      </w:r>
+      <w:r>
+        <w:rPr>
+          <w:rFonts w:hint="eastAsia"/>
+        </w:rPr>
+        <w:t>（</w:t>
+      </w:r>
+      <w:r>
+        <w:t>tb_resume</w:t>
+      </w:r>
+      <w:r>
+        <w:rPr>
+          <w:rFonts w:hint="eastAsia"/>
+        </w:rPr>
+        <w:t>）</w:t>
+      </w:r>
+    </w:p>
+    <w:tbl>
+      <w:tblPr>
+        <w:tblStyle w:val="TableGrid"/>
+        <w:tblW w:w="0" w:type="auto"/>
+        <w:tblLook w:val="04A0" w:firstRow="1" w:lastRow="0" w:firstColumn="1" w:lastColumn="0" w:noHBand="0" w:noVBand="1"/>
+      </w:tblPr>
+      <w:tblGrid>
+        <w:gridCol w:w="3116"/>
+        <w:gridCol w:w="3117"/>
+        <w:gridCol w:w="3117"/>
+      </w:tblGrid>
+      <w:tr>
+        <w:tc>
+          <w:tcPr>
+            <w:tcW w:w="3116" w:type="dxa"/>
+          </w:tcPr>
+          <w:p>
+            <w:pPr>
+              <w:rPr>
+                <w:rFonts w:hint="eastAsia"/>
+              </w:rPr>
+            </w:pPr>
+            <w:r>
+              <w:rPr>
+                <w:rFonts w:hint="eastAsia"/>
+              </w:rPr>
+              <w:t>列名</w:t>
+            </w:r>
+          </w:p>
+        </w:tc>
+        <w:tc>
+          <w:tcPr>
+            <w:tcW w:w="3117" w:type="dxa"/>
+          </w:tcPr>
+          <w:p>
+            <w:pPr>
+              <w:rPr>
+                <w:rFonts w:hint="eastAsia"/>
+              </w:rPr>
+            </w:pPr>
+            <w:r>
+              <w:rPr>
+                <w:rFonts w:hint="eastAsia"/>
+              </w:rPr>
+              <w:t>类型</w:t>
+            </w:r>
+          </w:p>
+        </w:tc>
+        <w:tc>
+          <w:tcPr>
+            <w:tcW w:w="3117" w:type="dxa"/>
+          </w:tcPr>
+          <w:p>
+            <w:pPr>
+              <w:rPr>
+                <w:rFonts w:hint="eastAsia"/>
+              </w:rPr>
+            </w:pPr>
+            <w:r>
+              <w:rPr>
+                <w:rFonts w:hint="eastAsia"/>
+              </w:rPr>
+              <w:t>说明</w:t>
+            </w:r>
+          </w:p>
+        </w:tc>
+      </w:tr>
+      <w:tr>
+        <w:tc>
+          <w:tcPr>
+            <w:tcW w:w="3116" w:type="dxa"/>
+          </w:tcPr>
+          <w:p>
+            <w:pPr>
+              <w:rPr>
+                <w:rFonts w:hint="eastAsia"/>
+              </w:rPr>
+            </w:pPr>
+          </w:p>
+        </w:tc>
+        <w:tc>
+          <w:tcPr>
+            <w:tcW w:w="3117" w:type="dxa"/>
+          </w:tcPr>
+          <w:p>
+            <w:pPr>
+              <w:rPr>
+                <w:rFonts w:hint="eastAsia"/>
+              </w:rPr>
+            </w:pPr>
+          </w:p>
+        </w:tc>
+        <w:tc>
+          <w:tcPr>
+            <w:tcW w:w="3117" w:type="dxa"/>
+          </w:tcPr>
+          <w:p>
+            <w:pPr>
+              <w:rPr>
+                <w:rFonts w:hint="eastAsia"/>
+              </w:rPr>
+            </w:pPr>
+          </w:p>
+        </w:tc>
+      </w:tr>
+      <w:tr>
+        <w:tc>
+          <w:tcPr>
+            <w:tcW w:w="3116" w:type="dxa"/>
+          </w:tcPr>
+          <w:p>
+            <w:pPr>
+              <w:rPr>
+                <w:rFonts w:hint="eastAsia"/>
+              </w:rPr>
+            </w:pPr>
+          </w:p>
+        </w:tc>
+        <w:tc>
+          <w:tcPr>
+            <w:tcW w:w="3117" w:type="dxa"/>
+          </w:tcPr>
+          <w:p>
+            <w:pPr>
+              <w:rPr>
+                <w:rFonts w:hint="eastAsia"/>
+              </w:rPr>
+            </w:pPr>
+          </w:p>
+        </w:tc>
+        <w:tc>
+          <w:tcPr>
+            <w:tcW w:w="3117" w:type="dxa"/>
+          </w:tcPr>
+          <w:p>
+            <w:pPr>
+              <w:rPr>
+                <w:rFonts w:hint="eastAsia"/>
+              </w:rPr>
+            </w:pPr>
+          </w:p>
+        </w:tc>
+      </w:tr>
+      <w:tr>
+        <w:tc>
+          <w:tcPr>
+            <w:tcW w:w="3116" w:type="dxa"/>
+          </w:tcPr>
+          <w:p>
+            <w:pPr>
+              <w:rPr>
+                <w:rFonts w:hint="eastAsia"/>
+              </w:rPr>
+            </w:pPr>
+          </w:p>
+        </w:tc>
+        <w:tc>
+          <w:tcPr>
+            <w:tcW w:w="3117" w:type="dxa"/>
+          </w:tcPr>
+          <w:p>
+            <w:pPr>
+              <w:rPr>
+                <w:rFonts w:hint="eastAsia"/>
+              </w:rPr>
+            </w:pPr>
+          </w:p>
+        </w:tc>
+        <w:tc>
+          <w:tcPr>
+            <w:tcW w:w="3117" w:type="dxa"/>
+          </w:tcPr>
+          <w:p>
+            <w:pPr>
+              <w:rPr>
+                <w:rFonts w:hint="eastAsia"/>
+              </w:rPr>
+            </w:pPr>
+          </w:p>
+        </w:tc>
+      </w:tr>
+      <w:tr>
+        <w:tc>
+          <w:tcPr>
+            <w:tcW w:w="3116" w:type="dxa"/>
+          </w:tcPr>
+          <w:p>
+            <w:pPr>
+              <w:rPr>
+                <w:rFonts w:hint="eastAsia"/>
+              </w:rPr>
+            </w:pPr>
+          </w:p>
+        </w:tc>
+        <w:tc>
+          <w:tcPr>
+            <w:tcW w:w="3117" w:type="dxa"/>
+          </w:tcPr>
+          <w:p>
+            <w:pPr>
+              <w:rPr>
+                <w:rFonts w:hint="eastAsia"/>
+              </w:rPr>
+            </w:pPr>
+          </w:p>
+        </w:tc>
+        <w:tc>
+          <w:tcPr>
+            <w:tcW w:w="3117" w:type="dxa"/>
+          </w:tcPr>
+          <w:p>
+            <w:pPr>
+              <w:rPr>
+                <w:rFonts w:hint="eastAsia"/>
+              </w:rPr>
+            </w:pPr>
+          </w:p>
+        </w:tc>
+      </w:tr>
+      <w:tr>
+        <w:tc>
+          <w:tcPr>
+            <w:tcW w:w="3116" w:type="dxa"/>
+          </w:tcPr>
+          <w:p>
+            <w:pPr>
+              <w:rPr>
+                <w:rFonts w:hint="eastAsia"/>
+              </w:rPr>
+            </w:pPr>
+          </w:p>
+        </w:tc>
+        <w:tc>
+          <w:tcPr>
+            <w:tcW w:w="3117" w:type="dxa"/>
+          </w:tcPr>
+          <w:p>
+            <w:pPr>
+              <w:rPr>
+                <w:rFonts w:hint="eastAsia"/>
+              </w:rPr>
+            </w:pPr>
+          </w:p>
+        </w:tc>
+        <w:tc>
+          <w:tcPr>
+            <w:tcW w:w="3117" w:type="dxa"/>
+          </w:tcPr>
+          <w:p>
+            <w:pPr>
+              <w:rPr>
+                <w:rFonts w:hint="eastAsia"/>
+              </w:rPr>
+            </w:pPr>
+          </w:p>
+        </w:tc>
+      </w:tr>
+      <w:tr>
+        <w:tc>
+          <w:tcPr>
+            <w:tcW w:w="3116" w:type="dxa"/>
+          </w:tcPr>
+          <w:p>
+            <w:pPr>
+              <w:rPr>
+                <w:rFonts w:hint="eastAsia"/>
+              </w:rPr>
+            </w:pPr>
+          </w:p>
+        </w:tc>
+        <w:tc>
+          <w:tcPr>
+            <w:tcW w:w="3117" w:type="dxa"/>
+          </w:tcPr>
+          <w:p>
+            <w:pPr>
+              <w:rPr>
+                <w:rFonts w:hint="eastAsia"/>
+              </w:rPr>
+            </w:pPr>
+          </w:p>
+        </w:tc>
+        <w:tc>
+          <w:tcPr>
+            <w:tcW w:w="3117" w:type="dxa"/>
+          </w:tcPr>
+          <w:p>
+            <w:pPr>
+              <w:rPr>
+                <w:rFonts w:hint="eastAsia"/>
+              </w:rPr>
+            </w:pPr>
+          </w:p>
+        </w:tc>
+      </w:tr>
+      <w:tr>
+        <w:tc>
+          <w:tcPr>
+            <w:tcW w:w="3116" w:type="dxa"/>
+          </w:tcPr>
+          <w:p>
+            <w:pPr>
+              <w:rPr>
+                <w:rFonts w:hint="eastAsia"/>
+              </w:rPr>
+            </w:pPr>
+          </w:p>
+        </w:tc>
+        <w:tc>
+          <w:tcPr>
+            <w:tcW w:w="3117" w:type="dxa"/>
+          </w:tcPr>
+          <w:p>
+            <w:pPr>
+              <w:rPr>
+                <w:rFonts w:hint="eastAsia"/>
+              </w:rPr>
+            </w:pPr>
+          </w:p>
+        </w:tc>
+        <w:tc>
+          <w:tcPr>
+            <w:tcW w:w="3117" w:type="dxa"/>
+          </w:tcPr>
+          <w:p>
+            <w:pPr>
+              <w:rPr>
+                <w:rFonts w:hint="eastAsia"/>
+              </w:rPr>
+            </w:pPr>
+          </w:p>
+        </w:tc>
+      </w:tr>
+    </w:tbl>
+    <w:p>
+      <w:pPr>
+        <w:rPr>
+          <w:rFonts w:hint="eastAsia"/>
+        </w:rPr>
+      </w:pPr>
+    </w:p>
+    <w:p>
+      <w:r>
+        <w:rPr>
+          <w:rFonts w:hint="eastAsia"/>
+        </w:rPr>
+        <w:t>表</w:t>
+      </w:r>
+      <w:r>
+        <w:rPr>
+          <w:rFonts w:hint="eastAsia"/>
+        </w:rPr>
+        <w:t>6</w:t>
+      </w:r>
+      <w:r>
+        <w:rPr>
+          <w:rFonts w:hint="eastAsia"/>
+        </w:rPr>
+        <w:t>：</w:t>
+      </w:r>
+      <w:r>
+        <w:rPr>
+          <w:rFonts w:hint="eastAsia"/>
+        </w:rPr>
+        <w:t>职位</w:t>
+      </w:r>
+      <w:r>
+        <w:t>信息表</w:t>
+      </w:r>
+      <w:r>
+        <w:rPr>
+          <w:rFonts w:hint="eastAsia"/>
+        </w:rPr>
+        <w:t>（</w:t>
+      </w:r>
+      <w:r>
+        <w:t>tb_position</w:t>
+      </w:r>
+      <w:r>
+        <w:rPr>
+          <w:rFonts w:hint="eastAsia"/>
+        </w:rPr>
+        <w:t>）</w:t>
+      </w:r>
+    </w:p>
+    <w:tbl>
+      <w:tblPr>
+        <w:tblStyle w:val="TableGrid"/>
+        <w:tblW w:w="0" w:type="auto"/>
+        <w:tblLook w:val="04A0" w:firstRow="1" w:lastRow="0" w:firstColumn="1" w:lastColumn="0" w:noHBand="0" w:noVBand="1"/>
+      </w:tblPr>
+      <w:tblGrid>
+        <w:gridCol w:w="3116"/>
+        <w:gridCol w:w="3117"/>
+        <w:gridCol w:w="3117"/>
+      </w:tblGrid>
+      <w:tr>
+        <w:tc>
+          <w:tcPr>
+            <w:tcW w:w="3116" w:type="dxa"/>
+          </w:tcPr>
+          <w:p>
+            <w:pPr>
+              <w:rPr>
+                <w:rFonts w:hint="eastAsia"/>
+              </w:rPr>
+            </w:pPr>
+            <w:r>
+              <w:rPr>
+                <w:rFonts w:hint="eastAsia"/>
+              </w:rPr>
+              <w:t>列名</w:t>
+            </w:r>
+          </w:p>
+        </w:tc>
+        <w:tc>
+          <w:tcPr>
+            <w:tcW w:w="3117" w:type="dxa"/>
+          </w:tcPr>
+          <w:p>
+            <w:pPr>
+              <w:rPr>
+                <w:rFonts w:hint="eastAsia"/>
+              </w:rPr>
+            </w:pPr>
+            <w:r>
+              <w:rPr>
+                <w:rFonts w:hint="eastAsia"/>
+              </w:rPr>
+              <w:t>类型</w:t>
+            </w:r>
+          </w:p>
+        </w:tc>
+        <w:tc>
+          <w:tcPr>
+            <w:tcW w:w="3117" w:type="dxa"/>
+          </w:tcPr>
+          <w:p>
+            <w:pPr>
+              <w:rPr>
+                <w:rFonts w:hint="eastAsia"/>
+              </w:rPr>
+            </w:pPr>
+            <w:r>
+              <w:rPr>
+                <w:rFonts w:hint="eastAsia"/>
+              </w:rPr>
+              <w:t>说明</w:t>
+            </w:r>
+          </w:p>
+        </w:tc>
+      </w:tr>
+      <w:tr>
+        <w:tc>
+          <w:tcPr>
+            <w:tcW w:w="3116" w:type="dxa"/>
+          </w:tcPr>
+          <w:p>
+            <w:pPr>
+              <w:rPr>
+                <w:rFonts w:hint="eastAsia"/>
+              </w:rPr>
+            </w:pPr>
+          </w:p>
+        </w:tc>
+        <w:tc>
+          <w:tcPr>
+            <w:tcW w:w="3117" w:type="dxa"/>
+          </w:tcPr>
+          <w:p>
+            <w:pPr>
+              <w:rPr>
+                <w:rFonts w:hint="eastAsia"/>
+              </w:rPr>
+            </w:pPr>
+          </w:p>
+        </w:tc>
+        <w:tc>
+          <w:tcPr>
+            <w:tcW w:w="3117" w:type="dxa"/>
+          </w:tcPr>
+          <w:p>
+            <w:pPr>
+              <w:rPr>
+                <w:rFonts w:hint="eastAsia"/>
+              </w:rPr>
+            </w:pPr>
+          </w:p>
+        </w:tc>
+      </w:tr>
+      <w:tr>
+        <w:tc>
+          <w:tcPr>
+            <w:tcW w:w="3116" w:type="dxa"/>
+          </w:tcPr>
+          <w:p>
+            <w:pPr>
+              <w:rPr>
+                <w:rFonts w:hint="eastAsia"/>
+              </w:rPr>
+            </w:pPr>
+          </w:p>
+        </w:tc>
+        <w:tc>
+          <w:tcPr>
+            <w:tcW w:w="3117" w:type="dxa"/>
+          </w:tcPr>
+          <w:p>
+            <w:pPr>
+              <w:rPr>
+                <w:rFonts w:hint="eastAsia"/>
+              </w:rPr>
+            </w:pPr>
+          </w:p>
+        </w:tc>
+        <w:tc>
+          <w:tcPr>
+            <w:tcW w:w="3117" w:type="dxa"/>
+          </w:tcPr>
+          <w:p>
+            <w:pPr>
+              <w:rPr>
+                <w:rFonts w:hint="eastAsia"/>
+              </w:rPr>
+            </w:pPr>
+          </w:p>
+        </w:tc>
+      </w:tr>
+      <w:tr>
+        <w:tc>
+          <w:tcPr>
+            <w:tcW w:w="3116" w:type="dxa"/>
+          </w:tcPr>
+          <w:p>
+            <w:pPr>
+              <w:rPr>
+                <w:rFonts w:hint="eastAsia"/>
+              </w:rPr>
+            </w:pPr>
+          </w:p>
+        </w:tc>
+        <w:tc>
+          <w:tcPr>
+            <w:tcW w:w="3117" w:type="dxa"/>
+          </w:tcPr>
+          <w:p>
+            <w:pPr>
+              <w:rPr>
+                <w:rFonts w:hint="eastAsia"/>
+              </w:rPr>
+            </w:pPr>
+          </w:p>
+        </w:tc>
+        <w:tc>
+          <w:tcPr>
+            <w:tcW w:w="3117" w:type="dxa"/>
+          </w:tcPr>
+          <w:p>
+            <w:pPr>
+              <w:rPr>
+                <w:rFonts w:hint="eastAsia"/>
+              </w:rPr>
+            </w:pPr>
+          </w:p>
+        </w:tc>
+      </w:tr>
+      <w:tr>
+        <w:tc>
+          <w:tcPr>
+            <w:tcW w:w="3116" w:type="dxa"/>
+          </w:tcPr>
+          <w:p>
+            <w:pPr>
+              <w:rPr>
+                <w:rFonts w:hint="eastAsia"/>
+              </w:rPr>
+            </w:pPr>
+          </w:p>
+        </w:tc>
+        <w:tc>
+          <w:tcPr>
+            <w:tcW w:w="3117" w:type="dxa"/>
+          </w:tcPr>
+          <w:p>
+            <w:pPr>
+              <w:rPr>
+                <w:rFonts w:hint="eastAsia"/>
+              </w:rPr>
+            </w:pPr>
+          </w:p>
+        </w:tc>
+        <w:tc>
+          <w:tcPr>
+            <w:tcW w:w="3117" w:type="dxa"/>
+          </w:tcPr>
+          <w:p>
+            <w:pPr>
+              <w:rPr>
+                <w:rFonts w:hint="eastAsia"/>
+              </w:rPr>
+            </w:pPr>
+          </w:p>
+        </w:tc>
+      </w:tr>
+      <w:tr>
+        <w:tc>
+          <w:tcPr>
+            <w:tcW w:w="3116" w:type="dxa"/>
+          </w:tcPr>
+          <w:p>
+            <w:pPr>
+              <w:rPr>
+                <w:rFonts w:hint="eastAsia"/>
+              </w:rPr>
+            </w:pPr>
+          </w:p>
+        </w:tc>
+        <w:tc>
+          <w:tcPr>
+            <w:tcW w:w="3117" w:type="dxa"/>
+          </w:tcPr>
+          <w:p>
+            <w:pPr>
+              <w:rPr>
+                <w:rFonts w:hint="eastAsia"/>
+              </w:rPr>
+            </w:pPr>
+          </w:p>
+        </w:tc>
+        <w:tc>
+          <w:tcPr>
+            <w:tcW w:w="3117" w:type="dxa"/>
+          </w:tcPr>
+          <w:p>
+            <w:pPr>
+              <w:rPr>
+                <w:rFonts w:hint="eastAsia"/>
+              </w:rPr>
+            </w:pPr>
+          </w:p>
+        </w:tc>
+      </w:tr>
+      <w:tr>
+        <w:tc>
+          <w:tcPr>
+            <w:tcW w:w="3116" w:type="dxa"/>
+          </w:tcPr>
+          <w:p>
+            <w:pPr>
+              <w:rPr>
+                <w:rFonts w:hint="eastAsia"/>
+              </w:rPr>
+            </w:pPr>
+          </w:p>
+        </w:tc>
+        <w:tc>
+          <w:tcPr>
+            <w:tcW w:w="3117" w:type="dxa"/>
+          </w:tcPr>
+          <w:p>
+            <w:pPr>
+              <w:rPr>
+                <w:rFonts w:hint="eastAsia"/>
+              </w:rPr>
+            </w:pPr>
+          </w:p>
+        </w:tc>
+        <w:tc>
+          <w:tcPr>
+            <w:tcW w:w="3117" w:type="dxa"/>
+          </w:tcPr>
+          <w:p>
+            <w:pPr>
+              <w:rPr>
+                <w:rFonts w:hint="eastAsia"/>
+              </w:rPr>
+            </w:pPr>
+          </w:p>
+        </w:tc>
+      </w:tr>
+      <w:tr>
+        <w:tc>
+          <w:tcPr>
+            <w:tcW w:w="3116" w:type="dxa"/>
+          </w:tcPr>
+          <w:p>
+            <w:pPr>
+              <w:rPr>
+                <w:rFonts w:hint="eastAsia"/>
+              </w:rPr>
+            </w:pPr>
+          </w:p>
+        </w:tc>
+        <w:tc>
+          <w:tcPr>
+            <w:tcW w:w="3117" w:type="dxa"/>
+          </w:tcPr>
+          <w:p>
+            <w:pPr>
+              <w:rPr>
+                <w:rFonts w:hint="eastAsia"/>
+              </w:rPr>
+            </w:pPr>
+          </w:p>
+        </w:tc>
+        <w:tc>
+          <w:tcPr>
+            <w:tcW w:w="3117" w:type="dxa"/>
+          </w:tcPr>
+          <w:p>
+            <w:pPr>
+              <w:rPr>
+                <w:rFonts w:hint="eastAsia"/>
+              </w:rPr>
+            </w:pPr>
+          </w:p>
+        </w:tc>
+      </w:tr>
+    </w:tbl>
+    <w:p>
+      <w:pPr>
+        <w:rPr>
+          <w:rFonts w:hint="eastAsia"/>
+        </w:rPr>
+      </w:pPr>
+    </w:p>
+    <w:p>
+      <w:r>
+        <w:rPr>
+          <w:rFonts w:hint="eastAsia"/>
+        </w:rPr>
+        <w:t>表</w:t>
+      </w:r>
+      <w:r>
+        <w:rPr>
+          <w:rFonts w:hint="eastAsia"/>
+        </w:rPr>
+        <w:t>7</w:t>
+      </w:r>
+      <w:r>
+        <w:rPr>
+          <w:rFonts w:hint="eastAsia"/>
+        </w:rPr>
+        <w:t>：</w:t>
+      </w:r>
+      <w:r>
+        <w:rPr>
+          <w:rFonts w:hint="eastAsia"/>
+        </w:rPr>
+        <w:t>职位</w:t>
+      </w:r>
+      <w:r>
+        <w:t>申请表</w:t>
+      </w:r>
+      <w:r>
+        <w:rPr>
+          <w:rFonts w:hint="eastAsia"/>
+        </w:rPr>
+        <w:t>（</w:t>
+      </w:r>
+      <w:r>
+        <w:t>tb_</w:t>
+      </w:r>
+      <w:r>
+        <w:t>positionapply</w:t>
+      </w:r>
+      <w:r>
+        <w:rPr>
+          <w:rFonts w:hint="eastAsia"/>
+        </w:rPr>
+        <w:t>）</w:t>
+      </w:r>
+    </w:p>
+    <w:tbl>
+      <w:tblPr>
+        <w:tblStyle w:val="TableGrid"/>
+        <w:tblW w:w="0" w:type="auto"/>
+        <w:tblLook w:val="04A0" w:firstRow="1" w:lastRow="0" w:firstColumn="1" w:lastColumn="0" w:noHBand="0" w:noVBand="1"/>
+      </w:tblPr>
+      <w:tblGrid>
+        <w:gridCol w:w="3116"/>
+        <w:gridCol w:w="3117"/>
+        <w:gridCol w:w="3117"/>
+      </w:tblGrid>
+      <w:tr>
+        <w:tc>
+          <w:tcPr>
+            <w:tcW w:w="3116" w:type="dxa"/>
+          </w:tcPr>
+          <w:p>
+            <w:pPr>
+              <w:rPr>
+                <w:rFonts w:hint="eastAsia"/>
+              </w:rPr>
+            </w:pPr>
+            <w:r>
+              <w:rPr>
+                <w:rFonts w:hint="eastAsia"/>
+              </w:rPr>
+              <w:t>列名</w:t>
+            </w:r>
+          </w:p>
+        </w:tc>
+        <w:tc>
+          <w:tcPr>
+            <w:tcW w:w="3117" w:type="dxa"/>
+          </w:tcPr>
+          <w:p>
+            <w:pPr>
+              <w:rPr>
+                <w:rFonts w:hint="eastAsia"/>
+              </w:rPr>
+            </w:pPr>
+            <w:r>
+              <w:rPr>
+                <w:rFonts w:hint="eastAsia"/>
+              </w:rPr>
+              <w:t>类型</w:t>
+            </w:r>
+          </w:p>
+        </w:tc>
+        <w:tc>
+          <w:tcPr>
+            <w:tcW w:w="3117" w:type="dxa"/>
+          </w:tcPr>
+          <w:p>
+            <w:pPr>
+              <w:rPr>
+                <w:rFonts w:hint="eastAsia"/>
+              </w:rPr>
+            </w:pPr>
+            <w:r>
+              <w:rPr>
+                <w:rFonts w:hint="eastAsia"/>
+              </w:rPr>
+              <w:t>说明</w:t>
+            </w:r>
+          </w:p>
+        </w:tc>
+      </w:tr>
+      <w:tr>
+        <w:tc>
+          <w:tcPr>
+            <w:tcW w:w="3116" w:type="dxa"/>
+          </w:tcPr>
+          <w:p>
+            <w:pPr>
+              <w:rPr>
+                <w:rFonts w:hint="eastAsia"/>
+              </w:rPr>
+            </w:pPr>
+          </w:p>
+        </w:tc>
+        <w:tc>
+          <w:tcPr>
+            <w:tcW w:w="3117" w:type="dxa"/>
+          </w:tcPr>
+          <w:p>
+            <w:pPr>
+              <w:rPr>
+                <w:rFonts w:hint="eastAsia"/>
+              </w:rPr>
+            </w:pPr>
+          </w:p>
+        </w:tc>
+        <w:tc>
+          <w:tcPr>
+            <w:tcW w:w="3117" w:type="dxa"/>
+          </w:tcPr>
+          <w:p>
+            <w:pPr>
+              <w:rPr>
+                <w:rFonts w:hint="eastAsia"/>
+              </w:rPr>
+            </w:pPr>
+          </w:p>
+        </w:tc>
+      </w:tr>
+      <w:tr>
+        <w:tc>
+          <w:tcPr>
+            <w:tcW w:w="3116" w:type="dxa"/>
+          </w:tcPr>
+          <w:p>
+            <w:pPr>
+              <w:rPr>
+                <w:rFonts w:hint="eastAsia"/>
+              </w:rPr>
+            </w:pPr>
+          </w:p>
+        </w:tc>
+        <w:tc>
+          <w:tcPr>
+            <w:tcW w:w="3117" w:type="dxa"/>
+          </w:tcPr>
+          <w:p>
+            <w:pPr>
+              <w:rPr>
+                <w:rFonts w:hint="eastAsia"/>
+              </w:rPr>
+            </w:pPr>
+          </w:p>
+        </w:tc>
+        <w:tc>
+          <w:tcPr>
+            <w:tcW w:w="3117" w:type="dxa"/>
+          </w:tcPr>
+          <w:p>
+            <w:pPr>
+              <w:rPr>
+                <w:rFonts w:hint="eastAsia"/>
+              </w:rPr>
+            </w:pPr>
+          </w:p>
+        </w:tc>
+      </w:tr>
+      <w:tr>
+        <w:tc>
+          <w:tcPr>
+            <w:tcW w:w="3116" w:type="dxa"/>
+          </w:tcPr>
+          <w:p>
+            <w:pPr>
+              <w:rPr>
+                <w:rFonts w:hint="eastAsia"/>
+              </w:rPr>
+            </w:pPr>
+          </w:p>
+        </w:tc>
+        <w:tc>
+          <w:tcPr>
+            <w:tcW w:w="3117" w:type="dxa"/>
+          </w:tcPr>
+          <w:p>
+            <w:pPr>
+              <w:rPr>
+                <w:rFonts w:hint="eastAsia"/>
+              </w:rPr>
+            </w:pPr>
+          </w:p>
+        </w:tc>
+        <w:tc>
+          <w:tcPr>
+            <w:tcW w:w="3117" w:type="dxa"/>
+          </w:tcPr>
+          <w:p>
+            <w:pPr>
+              <w:rPr>
+                <w:rFonts w:hint="eastAsia"/>
+              </w:rPr>
+            </w:pPr>
+          </w:p>
+        </w:tc>
+      </w:tr>
+      <w:tr>
+        <w:tc>
+          <w:tcPr>
+            <w:tcW w:w="3116" w:type="dxa"/>
+          </w:tcPr>
+          <w:p>
+            <w:pPr>
+              <w:rPr>
+                <w:rFonts w:hint="eastAsia"/>
+              </w:rPr>
+            </w:pPr>
+          </w:p>
+        </w:tc>
+        <w:tc>
+          <w:tcPr>
+            <w:tcW w:w="3117" w:type="dxa"/>
+          </w:tcPr>
+          <w:p>
+            <w:pPr>
+              <w:rPr>
+                <w:rFonts w:hint="eastAsia"/>
+              </w:rPr>
+            </w:pPr>
+          </w:p>
+        </w:tc>
+        <w:tc>
+          <w:tcPr>
+            <w:tcW w:w="3117" w:type="dxa"/>
+          </w:tcPr>
+          <w:p>
+            <w:pPr>
+              <w:rPr>
+                <w:rFonts w:hint="eastAsia"/>
+              </w:rPr>
+            </w:pPr>
+          </w:p>
+        </w:tc>
+      </w:tr>
+      <w:tr>
+        <w:tc>
+          <w:tcPr>
+            <w:tcW w:w="3116" w:type="dxa"/>
+          </w:tcPr>
+          <w:p>
+            <w:pPr>
+              <w:rPr>
+                <w:rFonts w:hint="eastAsia"/>
+              </w:rPr>
+            </w:pPr>
+          </w:p>
+        </w:tc>
+        <w:tc>
+          <w:tcPr>
+            <w:tcW w:w="3117" w:type="dxa"/>
+          </w:tcPr>
+          <w:p>
+            <w:pPr>
+              <w:rPr>
+                <w:rFonts w:hint="eastAsia"/>
+              </w:rPr>
+            </w:pPr>
+          </w:p>
+        </w:tc>
+        <w:tc>
+          <w:tcPr>
+            <w:tcW w:w="3117" w:type="dxa"/>
+          </w:tcPr>
+          <w:p>
+            <w:pPr>
+              <w:rPr>
+                <w:rFonts w:hint="eastAsia"/>
+              </w:rPr>
+            </w:pPr>
+          </w:p>
+        </w:tc>
+      </w:tr>
+      <w:tr>
+        <w:tc>
+          <w:tcPr>
+            <w:tcW w:w="3116" w:type="dxa"/>
+          </w:tcPr>
+          <w:p>
+            <w:pPr>
+              <w:rPr>
+                <w:rFonts w:hint="eastAsia"/>
+              </w:rPr>
+            </w:pPr>
+          </w:p>
+        </w:tc>
+        <w:tc>
+          <w:tcPr>
+            <w:tcW w:w="3117" w:type="dxa"/>
+          </w:tcPr>
+          <w:p>
+            <w:pPr>
+              <w:rPr>
+                <w:rFonts w:hint="eastAsia"/>
+              </w:rPr>
+            </w:pPr>
+          </w:p>
+        </w:tc>
+        <w:tc>
+          <w:tcPr>
+            <w:tcW w:w="3117" w:type="dxa"/>
+          </w:tcPr>
+          <w:p>
+            <w:pPr>
+              <w:rPr>
+                <w:rFonts w:hint="eastAsia"/>
+              </w:rPr>
+            </w:pPr>
+          </w:p>
+        </w:tc>
+      </w:tr>
+      <w:tr>
+        <w:tc>
+          <w:tcPr>
+            <w:tcW w:w="3116" w:type="dxa"/>
+          </w:tcPr>
+          <w:p>
+            <w:pPr>
+              <w:rPr>
+                <w:rFonts w:hint="eastAsia"/>
+              </w:rPr>
+            </w:pPr>
+          </w:p>
+        </w:tc>
+        <w:tc>
+          <w:tcPr>
+            <w:tcW w:w="3117" w:type="dxa"/>
+          </w:tcPr>
+          <w:p>
+            <w:pPr>
+              <w:rPr>
+                <w:rFonts w:hint="eastAsia"/>
+              </w:rPr>
+            </w:pPr>
+          </w:p>
+        </w:tc>
+        <w:tc>
+          <w:tcPr>
+            <w:tcW w:w="3117" w:type="dxa"/>
+          </w:tcPr>
+          <w:p>
+            <w:pPr>
+              <w:rPr>
+                <w:rFonts w:hint="eastAsia"/>
+              </w:rPr>
+            </w:pPr>
+          </w:p>
+        </w:tc>
+      </w:tr>
+    </w:tbl>
+    <w:p>
+      <w:pPr>
+        <w:rPr>
+          <w:rFonts w:hint="eastAsia"/>
+        </w:rPr>
+      </w:pPr>
+    </w:p>
+    <w:p>
+      <w:r>
+        <w:rPr>
+          <w:rFonts w:hint="eastAsia"/>
+        </w:rPr>
+        <w:t>表</w:t>
+      </w:r>
+      <w:r>
+        <w:rPr>
+          <w:rFonts w:hint="eastAsia"/>
+        </w:rPr>
+        <w:t>8</w:t>
+      </w:r>
+      <w:r>
+        <w:rPr>
+          <w:rFonts w:hint="eastAsia"/>
+        </w:rPr>
+        <w:t>：</w:t>
+      </w:r>
+      <w:r>
+        <w:rPr>
+          <w:rFonts w:hint="eastAsia"/>
+        </w:rPr>
+        <w:t>职位收藏</w:t>
+      </w:r>
+      <w:r>
+        <w:t>表</w:t>
+      </w:r>
+      <w:r>
+        <w:rPr>
+          <w:rFonts w:hint="eastAsia"/>
+        </w:rPr>
+        <w:t>（</w:t>
+      </w:r>
+      <w:r>
+        <w:t>tb_</w:t>
+      </w:r>
+      <w:r>
+        <w:t>positioncollection</w:t>
+      </w:r>
+      <w:r>
+        <w:rPr>
+          <w:rFonts w:hint="eastAsia"/>
+        </w:rPr>
+        <w:t>）</w:t>
+      </w:r>
+    </w:p>
+    <w:tbl>
+      <w:tblPr>
+        <w:tblStyle w:val="TableGrid"/>
+        <w:tblW w:w="0" w:type="auto"/>
+        <w:tblLook w:val="04A0" w:firstRow="1" w:lastRow="0" w:firstColumn="1" w:lastColumn="0" w:noHBand="0" w:noVBand="1"/>
+      </w:tblPr>
+      <w:tblGrid>
+        <w:gridCol w:w="3116"/>
+        <w:gridCol w:w="3117"/>
+        <w:gridCol w:w="3117"/>
+      </w:tblGrid>
+      <w:tr>
+        <w:tc>
+          <w:tcPr>
+            <w:tcW w:w="3116" w:type="dxa"/>
+          </w:tcPr>
+          <w:p>
+            <w:pPr>
+              <w:rPr>
+                <w:rFonts w:hint="eastAsia"/>
+              </w:rPr>
+            </w:pPr>
+            <w:r>
+              <w:rPr>
+                <w:rFonts w:hint="eastAsia"/>
+              </w:rPr>
+              <w:t>列名</w:t>
+            </w:r>
+          </w:p>
+        </w:tc>
+        <w:tc>
+          <w:tcPr>
+            <w:tcW w:w="3117" w:type="dxa"/>
+          </w:tcPr>
+          <w:p>
+            <w:pPr>
+              <w:rPr>
+                <w:rFonts w:hint="eastAsia"/>
+              </w:rPr>
+            </w:pPr>
+            <w:r>
+              <w:rPr>
+                <w:rFonts w:hint="eastAsia"/>
+              </w:rPr>
+              <w:t>类型</w:t>
+            </w:r>
+          </w:p>
+        </w:tc>
+        <w:tc>
+          <w:tcPr>
+            <w:tcW w:w="3117" w:type="dxa"/>
+          </w:tcPr>
+          <w:p>
+            <w:pPr>
+              <w:rPr>
+                <w:rFonts w:hint="eastAsia"/>
+              </w:rPr>
+            </w:pPr>
+            <w:r>
+              <w:rPr>
+                <w:rFonts w:hint="eastAsia"/>
+              </w:rPr>
+              <w:t>说明</w:t>
+            </w:r>
+          </w:p>
+        </w:tc>
+      </w:tr>
+      <w:tr>
+        <w:tc>
+          <w:tcPr>
+            <w:tcW w:w="3116" w:type="dxa"/>
+          </w:tcPr>
+          <w:p>
+            <w:pPr>
+              <w:rPr>
+                <w:rFonts w:hint="eastAsia"/>
+              </w:rPr>
+            </w:pPr>
+          </w:p>
+        </w:tc>
+        <w:tc>
+          <w:tcPr>
+            <w:tcW w:w="3117" w:type="dxa"/>
+          </w:tcPr>
+          <w:p>
+            <w:pPr>
+              <w:rPr>
+                <w:rFonts w:hint="eastAsia"/>
+              </w:rPr>
+            </w:pPr>
+          </w:p>
+        </w:tc>
+        <w:tc>
+          <w:tcPr>
+            <w:tcW w:w="3117" w:type="dxa"/>
+          </w:tcPr>
+          <w:p>
+            <w:pPr>
+              <w:rPr>
+                <w:rFonts w:hint="eastAsia"/>
+              </w:rPr>
+            </w:pPr>
+          </w:p>
+        </w:tc>
+      </w:tr>
+      <w:tr>
+        <w:tc>
+          <w:tcPr>
+            <w:tcW w:w="3116" w:type="dxa"/>
+          </w:tcPr>
+          <w:p>
+            <w:pPr>
+              <w:rPr>
+                <w:rFonts w:hint="eastAsia"/>
+              </w:rPr>
+            </w:pPr>
+          </w:p>
+        </w:tc>
+        <w:tc>
+          <w:tcPr>
+            <w:tcW w:w="3117" w:type="dxa"/>
+          </w:tcPr>
+          <w:p>
+            <w:pPr>
+              <w:rPr>
+                <w:rFonts w:hint="eastAsia"/>
+              </w:rPr>
+            </w:pPr>
+          </w:p>
+        </w:tc>
+        <w:tc>
+          <w:tcPr>
+            <w:tcW w:w="3117" w:type="dxa"/>
+          </w:tcPr>
+          <w:p>
+            <w:pPr>
+              <w:rPr>
+                <w:rFonts w:hint="eastAsia"/>
+              </w:rPr>
+            </w:pPr>
+          </w:p>
+        </w:tc>
+      </w:tr>
+      <w:tr>
+        <w:tc>
+          <w:tcPr>
+            <w:tcW w:w="3116" w:type="dxa"/>
+          </w:tcPr>
+          <w:p>
+            <w:pPr>
+              <w:rPr>
+                <w:rFonts w:hint="eastAsia"/>
+              </w:rPr>
+            </w:pPr>
+          </w:p>
+        </w:tc>
+        <w:tc>
+          <w:tcPr>
+            <w:tcW w:w="3117" w:type="dxa"/>
+          </w:tcPr>
+          <w:p>
+            <w:pPr>
+              <w:rPr>
+                <w:rFonts w:hint="eastAsia"/>
+              </w:rPr>
+            </w:pPr>
+          </w:p>
+        </w:tc>
+        <w:tc>
+          <w:tcPr>
+            <w:tcW w:w="3117" w:type="dxa"/>
+          </w:tcPr>
+          <w:p>
+            <w:pPr>
+              <w:rPr>
+                <w:rFonts w:hint="eastAsia"/>
+              </w:rPr>
+            </w:pPr>
+          </w:p>
+        </w:tc>
+      </w:tr>
+      <w:tr>
+        <w:tc>
+          <w:tcPr>
+            <w:tcW w:w="3116" w:type="dxa"/>
+          </w:tcPr>
+          <w:p>
+            <w:pPr>
+              <w:rPr>
+                <w:rFonts w:hint="eastAsia"/>
+              </w:rPr>
+            </w:pPr>
+          </w:p>
+        </w:tc>
+        <w:tc>
+          <w:tcPr>
+            <w:tcW w:w="3117" w:type="dxa"/>
+          </w:tcPr>
+          <w:p>
+            <w:pPr>
+              <w:rPr>
+                <w:rFonts w:hint="eastAsia"/>
+              </w:rPr>
+            </w:pPr>
+          </w:p>
+        </w:tc>
+        <w:tc>
+          <w:tcPr>
+            <w:tcW w:w="3117" w:type="dxa"/>
+          </w:tcPr>
+          <w:p>
+            <w:pPr>
+              <w:rPr>
+                <w:rFonts w:hint="eastAsia"/>
+              </w:rPr>
+            </w:pPr>
+          </w:p>
+        </w:tc>
+      </w:tr>
+      <w:tr>
+        <w:tc>
+          <w:tcPr>
+            <w:tcW w:w="3116" w:type="dxa"/>
+          </w:tcPr>
+          <w:p>
+            <w:pPr>
+              <w:rPr>
+                <w:rFonts w:hint="eastAsia"/>
+              </w:rPr>
+            </w:pPr>
+          </w:p>
+        </w:tc>
+        <w:tc>
+          <w:tcPr>
+            <w:tcW w:w="3117" w:type="dxa"/>
+          </w:tcPr>
+          <w:p>
+            <w:pPr>
+              <w:rPr>
+                <w:rFonts w:hint="eastAsia"/>
+              </w:rPr>
+            </w:pPr>
+          </w:p>
+        </w:tc>
+        <w:tc>
+          <w:tcPr>
+            <w:tcW w:w="3117" w:type="dxa"/>
+          </w:tcPr>
+          <w:p>
+            <w:pPr>
+              <w:rPr>
+                <w:rFonts w:hint="eastAsia"/>
+              </w:rPr>
+            </w:pPr>
+          </w:p>
+        </w:tc>
+      </w:tr>
+      <w:tr>
+        <w:tc>
+          <w:tcPr>
+            <w:tcW w:w="3116" w:type="dxa"/>
+          </w:tcPr>
+          <w:p>
+            <w:pPr>
+              <w:rPr>
+                <w:rFonts w:hint="eastAsia"/>
+              </w:rPr>
+            </w:pPr>
+          </w:p>
+        </w:tc>
+        <w:tc>
+          <w:tcPr>
+            <w:tcW w:w="3117" w:type="dxa"/>
+          </w:tcPr>
+          <w:p>
+            <w:pPr>
+              <w:rPr>
+                <w:rFonts w:hint="eastAsia"/>
+              </w:rPr>
+            </w:pPr>
+          </w:p>
+        </w:tc>
+        <w:tc>
+          <w:tcPr>
+            <w:tcW w:w="3117" w:type="dxa"/>
+          </w:tcPr>
+          <w:p>
+            <w:pPr>
+              <w:rPr>
+                <w:rFonts w:hint="eastAsia"/>
+              </w:rPr>
+            </w:pPr>
+          </w:p>
+        </w:tc>
+      </w:tr>
+      <w:tr>
+        <w:tc>
+          <w:tcPr>
+            <w:tcW w:w="3116" w:type="dxa"/>
+          </w:tcPr>
+          <w:p>
+            <w:pPr>
+              <w:rPr>
+                <w:rFonts w:hint="eastAsia"/>
+              </w:rPr>
+            </w:pPr>
+          </w:p>
+        </w:tc>
+        <w:tc>
+          <w:tcPr>
+            <w:tcW w:w="3117" w:type="dxa"/>
+          </w:tcPr>
+          <w:p>
+            <w:pPr>
+              <w:rPr>
+                <w:rFonts w:hint="eastAsia"/>
+              </w:rPr>
+            </w:pPr>
+          </w:p>
+        </w:tc>
+        <w:tc>
+          <w:tcPr>
+            <w:tcW w:w="3117" w:type="dxa"/>
+          </w:tcPr>
+          <w:p>
+            <w:pPr>
+              <w:rPr>
+                <w:rFonts w:hint="eastAsia"/>
+              </w:rPr>
+            </w:pPr>
+          </w:p>
+        </w:tc>
+      </w:tr>
+    </w:tbl>
+    <w:p>
+      <w:pPr>
+        <w:rPr>
+          <w:rFonts w:hint="eastAsia"/>
+        </w:rPr>
+      </w:pPr>
     </w:p>
     <w:p/>
     <w:p>
+      <w:r>
+        <w:rPr>
+          <w:rFonts w:hint="eastAsia"/>
+        </w:rPr>
+        <w:t>表</w:t>
+      </w:r>
+      <w:r>
+        <w:rPr>
+          <w:rFonts w:hint="eastAsia"/>
+        </w:rPr>
+        <w:t>9</w:t>
+      </w:r>
+      <w:r>
+        <w:rPr>
+          <w:rFonts w:hint="eastAsia"/>
+        </w:rPr>
+        <w:t>：</w:t>
+      </w:r>
+      <w:r>
+        <w:rPr>
+          <w:rFonts w:hint="eastAsia"/>
+        </w:rPr>
+        <w:t>面试</w:t>
+      </w:r>
+      <w:r>
+        <w:t>信息表</w:t>
+      </w:r>
+      <w:r>
+        <w:rPr>
+          <w:rFonts w:hint="eastAsia"/>
+        </w:rPr>
+        <w:t>（</w:t>
+      </w:r>
+      <w:r>
+        <w:t>tb_</w:t>
+      </w:r>
+      <w:r>
+        <w:t>interview</w:t>
+      </w:r>
+      <w:r>
+        <w:rPr>
+          <w:rFonts w:hint="eastAsia"/>
+        </w:rPr>
+        <w:t>）</w:t>
+      </w:r>
+    </w:p>
+    <w:tbl>
+      <w:tblPr>
+        <w:tblStyle w:val="TableGrid"/>
+        <w:tblW w:w="0" w:type="auto"/>
+        <w:tblLook w:val="04A0" w:firstRow="1" w:lastRow="0" w:firstColumn="1" w:lastColumn="0" w:noHBand="0" w:noVBand="1"/>
+      </w:tblPr>
+      <w:tblGrid>
+        <w:gridCol w:w="3116"/>
+        <w:gridCol w:w="3117"/>
+        <w:gridCol w:w="3117"/>
+      </w:tblGrid>
+      <w:tr>
+        <w:tc>
+          <w:tcPr>
+            <w:tcW w:w="3116" w:type="dxa"/>
+          </w:tcPr>
+          <w:p>
+            <w:pPr>
+              <w:rPr>
+                <w:rFonts w:hint="eastAsia"/>
+              </w:rPr>
+            </w:pPr>
+            <w:r>
+              <w:rPr>
+                <w:rFonts w:hint="eastAsia"/>
+              </w:rPr>
+              <w:t>列名</w:t>
+            </w:r>
+          </w:p>
+        </w:tc>
+        <w:tc>
+          <w:tcPr>
+            <w:tcW w:w="3117" w:type="dxa"/>
+          </w:tcPr>
+          <w:p>
+            <w:pPr>
+              <w:rPr>
+                <w:rFonts w:hint="eastAsia"/>
+              </w:rPr>
+            </w:pPr>
+            <w:r>
+              <w:rPr>
+                <w:rFonts w:hint="eastAsia"/>
+              </w:rPr>
+              <w:t>类型</w:t>
+            </w:r>
+          </w:p>
+        </w:tc>
+        <w:tc>
+          <w:tcPr>
+            <w:tcW w:w="3117" w:type="dxa"/>
+          </w:tcPr>
+          <w:p>
+            <w:pPr>
+              <w:rPr>
+                <w:rFonts w:hint="eastAsia"/>
+              </w:rPr>
+            </w:pPr>
+            <w:r>
+              <w:rPr>
+                <w:rFonts w:hint="eastAsia"/>
+              </w:rPr>
+              <w:t>说明</w:t>
+            </w:r>
+          </w:p>
+        </w:tc>
+      </w:tr>
+      <w:tr>
+        <w:tc>
+          <w:tcPr>
+            <w:tcW w:w="3116" w:type="dxa"/>
+          </w:tcPr>
+          <w:p>
+            <w:pPr>
+              <w:rPr>
+                <w:rFonts w:hint="eastAsia"/>
+              </w:rPr>
+            </w:pPr>
+          </w:p>
+        </w:tc>
+        <w:tc>
+          <w:tcPr>
+            <w:tcW w:w="3117" w:type="dxa"/>
+          </w:tcPr>
+          <w:p>
+            <w:pPr>
+              <w:rPr>
+                <w:rFonts w:hint="eastAsia"/>
+              </w:rPr>
+            </w:pPr>
+          </w:p>
+        </w:tc>
+        <w:tc>
+          <w:tcPr>
+            <w:tcW w:w="3117" w:type="dxa"/>
+          </w:tcPr>
+          <w:p>
+            <w:pPr>
+              <w:rPr>
+                <w:rFonts w:hint="eastAsia"/>
+              </w:rPr>
+            </w:pPr>
+          </w:p>
+        </w:tc>
+      </w:tr>
+      <w:tr>
+        <w:tc>
+          <w:tcPr>
+            <w:tcW w:w="3116" w:type="dxa"/>
+          </w:tcPr>
+          <w:p>
+            <w:pPr>
+              <w:rPr>
+                <w:rFonts w:hint="eastAsia"/>
+              </w:rPr>
+            </w:pPr>
+          </w:p>
+        </w:tc>
+        <w:tc>
+          <w:tcPr>
+            <w:tcW w:w="3117" w:type="dxa"/>
+          </w:tcPr>
+          <w:p>
+            <w:pPr>
+              <w:rPr>
+                <w:rFonts w:hint="eastAsia"/>
+              </w:rPr>
+            </w:pPr>
+          </w:p>
+        </w:tc>
+        <w:tc>
+          <w:tcPr>
+            <w:tcW w:w="3117" w:type="dxa"/>
+          </w:tcPr>
+          <w:p>
+            <w:pPr>
+              <w:rPr>
+                <w:rFonts w:hint="eastAsia"/>
+              </w:rPr>
+            </w:pPr>
+          </w:p>
+        </w:tc>
+      </w:tr>
+      <w:tr>
+        <w:tc>
+          <w:tcPr>
+            <w:tcW w:w="3116" w:type="dxa"/>
+          </w:tcPr>
+          <w:p>
+            <w:pPr>
+              <w:rPr>
+                <w:rFonts w:hint="eastAsia"/>
+              </w:rPr>
+            </w:pPr>
+          </w:p>
+        </w:tc>
+        <w:tc>
+          <w:tcPr>
+            <w:tcW w:w="3117" w:type="dxa"/>
+          </w:tcPr>
+          <w:p>
+            <w:pPr>
+              <w:rPr>
+                <w:rFonts w:hint="eastAsia"/>
+              </w:rPr>
+            </w:pPr>
+          </w:p>
+        </w:tc>
+        <w:tc>
+          <w:tcPr>
+            <w:tcW w:w="3117" w:type="dxa"/>
+          </w:tcPr>
+          <w:p>
+            <w:pPr>
+              <w:rPr>
+                <w:rFonts w:hint="eastAsia"/>
+              </w:rPr>
+            </w:pPr>
+          </w:p>
+        </w:tc>
+      </w:tr>
+      <w:tr>
+        <w:tc>
+          <w:tcPr>
+            <w:tcW w:w="3116" w:type="dxa"/>
+          </w:tcPr>
+          <w:p>
+            <w:pPr>
+              <w:rPr>
+                <w:rFonts w:hint="eastAsia"/>
+              </w:rPr>
+            </w:pPr>
+          </w:p>
+        </w:tc>
+        <w:tc>
+          <w:tcPr>
+            <w:tcW w:w="3117" w:type="dxa"/>
+          </w:tcPr>
+          <w:p>
+            <w:pPr>
+              <w:rPr>
+                <w:rFonts w:hint="eastAsia"/>
+              </w:rPr>
+            </w:pPr>
+          </w:p>
+        </w:tc>
+        <w:tc>
+          <w:tcPr>
+            <w:tcW w:w="3117" w:type="dxa"/>
+          </w:tcPr>
+          <w:p>
+            <w:pPr>
+              <w:rPr>
+                <w:rFonts w:hint="eastAsia"/>
+              </w:rPr>
+            </w:pPr>
+          </w:p>
+        </w:tc>
+      </w:tr>
+      <w:tr>
+        <w:tc>
+          <w:tcPr>
+            <w:tcW w:w="3116" w:type="dxa"/>
+          </w:tcPr>
+          <w:p>
+            <w:pPr>
+              <w:rPr>
+                <w:rFonts w:hint="eastAsia"/>
+              </w:rPr>
+            </w:pPr>
+          </w:p>
+        </w:tc>
+        <w:tc>
+          <w:tcPr>
+            <w:tcW w:w="3117" w:type="dxa"/>
+          </w:tcPr>
+          <w:p>
+            <w:pPr>
+              <w:rPr>
+                <w:rFonts w:hint="eastAsia"/>
+              </w:rPr>
+            </w:pPr>
+          </w:p>
+        </w:tc>
+        <w:tc>
+          <w:tcPr>
+            <w:tcW w:w="3117" w:type="dxa"/>
+          </w:tcPr>
+          <w:p>
+            <w:pPr>
+              <w:rPr>
+                <w:rFonts w:hint="eastAsia"/>
+              </w:rPr>
+            </w:pPr>
+          </w:p>
+        </w:tc>
+      </w:tr>
+      <w:tr>
+        <w:tc>
+          <w:tcPr>
+            <w:tcW w:w="3116" w:type="dxa"/>
+          </w:tcPr>
+          <w:p>
+            <w:pPr>
+              <w:rPr>
+                <w:rFonts w:hint="eastAsia"/>
+              </w:rPr>
+            </w:pPr>
+          </w:p>
+        </w:tc>
+        <w:tc>
+          <w:tcPr>
+            <w:tcW w:w="3117" w:type="dxa"/>
+          </w:tcPr>
+          <w:p>
+            <w:pPr>
+              <w:rPr>
+                <w:rFonts w:hint="eastAsia"/>
+              </w:rPr>
+            </w:pPr>
+          </w:p>
+        </w:tc>
+        <w:tc>
+          <w:tcPr>
+            <w:tcW w:w="3117" w:type="dxa"/>
+          </w:tcPr>
+          <w:p>
+            <w:pPr>
+              <w:rPr>
+                <w:rFonts w:hint="eastAsia"/>
+              </w:rPr>
+            </w:pPr>
+          </w:p>
+        </w:tc>
+      </w:tr>
+      <w:tr>
+        <w:tc>
+          <w:tcPr>
+            <w:tcW w:w="3116" w:type="dxa"/>
+          </w:tcPr>
+          <w:p>
+            <w:pPr>
+              <w:rPr>
+                <w:rFonts w:hint="eastAsia"/>
+              </w:rPr>
+            </w:pPr>
+          </w:p>
+        </w:tc>
+        <w:tc>
+          <w:tcPr>
+            <w:tcW w:w="3117" w:type="dxa"/>
+          </w:tcPr>
+          <w:p>
+            <w:pPr>
+              <w:rPr>
+                <w:rFonts w:hint="eastAsia"/>
+              </w:rPr>
+            </w:pPr>
+          </w:p>
+        </w:tc>
+        <w:tc>
+          <w:tcPr>
+            <w:tcW w:w="3117" w:type="dxa"/>
+          </w:tcPr>
+          <w:p>
+            <w:pPr>
+              <w:rPr>
+                <w:rFonts w:hint="eastAsia"/>
+              </w:rPr>
+            </w:pPr>
+          </w:p>
+        </w:tc>
+      </w:tr>
+    </w:tbl>
+    <w:p>
       <w:pPr>
         <w:rPr>
           <w:rFonts w:hint="eastAsia"/>
         </w:rPr>
       </w:pPr>
     </w:p>
+    <w:p/>
+    <w:p/>
+    <w:p/>
     <w:sectPr>
       <w:pgSz w:w="12240" w:h="15840"/>
       <w:pgMar w:top="1440" w:right="1440" w:bottom="1440" w:left="1440" w:header="720" w:footer="720" w:gutter="0"/>
@@ -977,6 +5918,37 @@
       <w:contextualSpacing/>
     </w:pPr>
   </w:style>
+  <w:style w:type="character" w:styleId="Hyperlink">
+    <w:name w:val="Hyperlink"/>
+    <w:basedOn w:val="DefaultParagraphFont"/>
+    <w:uiPriority w:val="99"/>
+    <w:semiHidden/>
+    <w:unhideWhenUsed/>
+    <w:rsid w:val="00C174DD"/>
+    <w:rPr>
+      <w:color w:val="0000FF"/>
+      <w:u w:val="single"/>
+    </w:rPr>
+  </w:style>
+  <w:style w:type="table" w:styleId="TableGrid">
+    <w:name w:val="Table Grid"/>
+    <w:basedOn w:val="TableNormal"/>
+    <w:uiPriority w:val="39"/>
+    <w:rsid w:val="00D60100"/>
+    <w:pPr>
+      <w:spacing w:after="0" w:line="240" w:lineRule="auto"/>
+    </w:pPr>
+    <w:tblPr>
+      <w:tblBorders>
+        <w:top w:val="single" w:sz="4" w:space="0" w:color="auto"/>
+        <w:left w:val="single" w:sz="4" w:space="0" w:color="auto"/>
+        <w:bottom w:val="single" w:sz="4" w:space="0" w:color="auto"/>
+        <w:right w:val="single" w:sz="4" w:space="0" w:color="auto"/>
+        <w:insideH w:val="single" w:sz="4" w:space="0" w:color="auto"/>
+        <w:insideV w:val="single" w:sz="4" w:space="0" w:color="auto"/>
+      </w:tblBorders>
+    </w:tblPr>
+  </w:style>
 </w:styles>
 </file>
 

--- a/documents/requirement.docx
+++ b/documents/requirement.docx
@@ -270,11 +270,6 @@
       </w:r>
     </w:p>
     <w:p>
-      <w:pPr>
-        <w:rPr>
-          <w:rFonts w:hint="eastAsia"/>
-        </w:rPr>
-      </w:pPr>
       <w:r>
         <w:t>2</w:t>
       </w:r>
@@ -338,9 +333,6 @@
     <w:p>
       <w:pPr>
         <w:ind w:left="720"/>
-        <w:rPr>
-          <w:rFonts w:hint="eastAsia"/>
-        </w:rPr>
       </w:pPr>
       <w:r>
         <w:rPr>
@@ -716,9 +708,6 @@
           <w:p>
             <w:pPr>
               <w:ind w:firstLine="720"/>
-              <w:rPr>
-                <w:rFonts w:hint="eastAsia"/>
-              </w:rPr>
             </w:pPr>
             <w:r>
               <w:rPr>
@@ -733,11 +722,6 @@
             <w:tcW w:w="2777" w:type="dxa"/>
           </w:tcPr>
           <w:p>
-            <w:pPr>
-              <w:rPr>
-                <w:rFonts w:hint="eastAsia"/>
-              </w:rPr>
-            </w:pPr>
             <w:r>
               <w:rPr>
                 <w:rFonts w:hint="eastAsia"/>
@@ -751,11 +735,6 @@
             <w:tcW w:w="2215" w:type="dxa"/>
           </w:tcPr>
           <w:p>
-            <w:pPr>
-              <w:rPr>
-                <w:rFonts w:hint="eastAsia"/>
-              </w:rPr>
-            </w:pPr>
             <w:r>
               <w:rPr>
                 <w:rFonts w:hint="eastAsia"/>
@@ -772,11 +751,6 @@
             <w:tcW w:w="2215" w:type="dxa"/>
           </w:tcPr>
           <w:p>
-            <w:pPr>
-              <w:rPr>
-                <w:rFonts w:hint="eastAsia"/>
-              </w:rPr>
-            </w:pPr>
             <w:r>
               <w:rPr>
                 <w:rFonts w:hint="eastAsia"/>
@@ -814,9 +788,11 @@
             <w:tcW w:w="2777" w:type="dxa"/>
           </w:tcPr>
           <w:p>
+            <w:proofErr w:type="spellStart"/>
             <w:r>
               <w:t>tb_sys</w:t>
             </w:r>
+            <w:proofErr w:type="spellEnd"/>
           </w:p>
         </w:tc>
         <w:tc>
@@ -824,11 +800,6 @@
             <w:tcW w:w="2215" w:type="dxa"/>
           </w:tcPr>
           <w:p>
-            <w:pPr>
-              <w:rPr>
-                <w:rFonts w:hint="eastAsia"/>
-              </w:rPr>
-            </w:pPr>
             <w:r>
               <w:rPr>
                 <w:rFonts w:hint="eastAsia"/>
@@ -850,13 +821,7 @@
           <w:tcPr>
             <w:tcW w:w="2215" w:type="dxa"/>
           </w:tcPr>
-          <w:p>
-            <w:pPr>
-              <w:rPr>
-                <w:rFonts w:hint="eastAsia"/>
-              </w:rPr>
-            </w:pPr>
-          </w:p>
+          <w:p/>
         </w:tc>
       </w:tr>
       <w:tr>
@@ -878,17 +843,11 @@
             <w:tcW w:w="2777" w:type="dxa"/>
           </w:tcPr>
           <w:p>
-            <w:pPr>
-              <w:rPr>
-                <w:rFonts w:hint="eastAsia"/>
-              </w:rPr>
-            </w:pPr>
-            <w:r>
-              <w:t>t</w:t>
-            </w:r>
-            <w:r>
-              <w:t>b_admin</w:t>
-            </w:r>
+            <w:proofErr w:type="spellStart"/>
+            <w:r>
+              <w:t>tb_admin</w:t>
+            </w:r>
+            <w:proofErr w:type="spellEnd"/>
           </w:p>
         </w:tc>
         <w:tc>
@@ -896,11 +855,6 @@
             <w:tcW w:w="2215" w:type="dxa"/>
           </w:tcPr>
           <w:p>
-            <w:pPr>
-              <w:rPr>
-                <w:rFonts w:hint="eastAsia"/>
-              </w:rPr>
-            </w:pPr>
             <w:r>
               <w:rPr>
                 <w:rFonts w:hint="eastAsia"/>
@@ -916,13 +870,7 @@
           <w:tcPr>
             <w:tcW w:w="2215" w:type="dxa"/>
           </w:tcPr>
-          <w:p>
-            <w:pPr>
-              <w:rPr>
-                <w:rFonts w:hint="eastAsia"/>
-              </w:rPr>
-            </w:pPr>
-          </w:p>
+          <w:p/>
         </w:tc>
       </w:tr>
       <w:tr>
@@ -944,17 +892,11 @@
             <w:tcW w:w="2777" w:type="dxa"/>
           </w:tcPr>
           <w:p>
-            <w:pPr>
-              <w:rPr>
-                <w:rFonts w:hint="eastAsia"/>
-              </w:rPr>
-            </w:pPr>
-            <w:r>
-              <w:t>t</w:t>
-            </w:r>
-            <w:r>
-              <w:t>b_enterprise</w:t>
-            </w:r>
+            <w:proofErr w:type="spellStart"/>
+            <w:r>
+              <w:t>tb_enterprise</w:t>
+            </w:r>
+            <w:proofErr w:type="spellEnd"/>
           </w:p>
         </w:tc>
         <w:tc>
@@ -962,11 +904,6 @@
             <w:tcW w:w="2215" w:type="dxa"/>
           </w:tcPr>
           <w:p>
-            <w:pPr>
-              <w:rPr>
-                <w:rFonts w:hint="eastAsia"/>
-              </w:rPr>
-            </w:pPr>
             <w:r>
               <w:rPr>
                 <w:rFonts w:hint="eastAsia"/>
@@ -982,13 +919,7 @@
           <w:tcPr>
             <w:tcW w:w="2215" w:type="dxa"/>
           </w:tcPr>
-          <w:p>
-            <w:pPr>
-              <w:rPr>
-                <w:rFonts w:hint="eastAsia"/>
-              </w:rPr>
-            </w:pPr>
-          </w:p>
+          <w:p/>
         </w:tc>
       </w:tr>
       <w:tr>
@@ -1010,17 +941,11 @@
             <w:tcW w:w="2777" w:type="dxa"/>
           </w:tcPr>
           <w:p>
-            <w:pPr>
-              <w:rPr>
-                <w:rFonts w:hint="eastAsia"/>
-              </w:rPr>
-            </w:pPr>
-            <w:r>
-              <w:t>t</w:t>
-            </w:r>
-            <w:r>
-              <w:t>b_jobhunter</w:t>
-            </w:r>
+            <w:proofErr w:type="spellStart"/>
+            <w:r>
+              <w:t>tb_jobhunter</w:t>
+            </w:r>
+            <w:proofErr w:type="spellEnd"/>
           </w:p>
         </w:tc>
         <w:tc>
@@ -1028,11 +953,6 @@
             <w:tcW w:w="2215" w:type="dxa"/>
           </w:tcPr>
           <w:p>
-            <w:pPr>
-              <w:rPr>
-                <w:rFonts w:hint="eastAsia"/>
-              </w:rPr>
-            </w:pPr>
             <w:r>
               <w:rPr>
                 <w:rFonts w:hint="eastAsia"/>
@@ -1048,13 +968,7 @@
           <w:tcPr>
             <w:tcW w:w="2215" w:type="dxa"/>
           </w:tcPr>
-          <w:p>
-            <w:pPr>
-              <w:rPr>
-                <w:rFonts w:hint="eastAsia"/>
-              </w:rPr>
-            </w:pPr>
-          </w:p>
+          <w:p/>
         </w:tc>
       </w:tr>
       <w:tr>
@@ -1076,17 +990,11 @@
             <w:tcW w:w="2777" w:type="dxa"/>
           </w:tcPr>
           <w:p>
-            <w:pPr>
-              <w:rPr>
-                <w:rFonts w:hint="eastAsia"/>
-              </w:rPr>
-            </w:pPr>
-            <w:r>
-              <w:t>t</w:t>
-            </w:r>
-            <w:r>
-              <w:t>b_resume</w:t>
-            </w:r>
+            <w:proofErr w:type="spellStart"/>
+            <w:r>
+              <w:t>tb_resume</w:t>
+            </w:r>
+            <w:proofErr w:type="spellEnd"/>
           </w:p>
         </w:tc>
         <w:tc>
@@ -1094,11 +1002,6 @@
             <w:tcW w:w="2215" w:type="dxa"/>
           </w:tcPr>
           <w:p>
-            <w:pPr>
-              <w:rPr>
-                <w:rFonts w:hint="eastAsia"/>
-              </w:rPr>
-            </w:pPr>
             <w:r>
               <w:rPr>
                 <w:rFonts w:hint="eastAsia"/>
@@ -1115,11 +1018,6 @@
             <w:tcW w:w="2215" w:type="dxa"/>
           </w:tcPr>
           <w:p>
-            <w:pPr>
-              <w:rPr>
-                <w:rFonts w:hint="eastAsia"/>
-              </w:rPr>
-            </w:pPr>
             <w:r>
               <w:rPr>
                 <w:rFonts w:hint="eastAsia"/>
@@ -1157,17 +1055,11 @@
             <w:tcW w:w="2777" w:type="dxa"/>
           </w:tcPr>
           <w:p>
-            <w:pPr>
-              <w:rPr>
-                <w:rFonts w:hint="eastAsia"/>
-              </w:rPr>
-            </w:pPr>
-            <w:r>
-              <w:t>t</w:t>
-            </w:r>
-            <w:r>
-              <w:t>b_position</w:t>
-            </w:r>
+            <w:proofErr w:type="spellStart"/>
+            <w:r>
+              <w:t>tb_position</w:t>
+            </w:r>
+            <w:proofErr w:type="spellEnd"/>
           </w:p>
         </w:tc>
         <w:tc>
@@ -1175,11 +1067,6 @@
             <w:tcW w:w="2215" w:type="dxa"/>
           </w:tcPr>
           <w:p>
-            <w:pPr>
-              <w:rPr>
-                <w:rFonts w:hint="eastAsia"/>
-              </w:rPr>
-            </w:pPr>
             <w:r>
               <w:rPr>
                 <w:rFonts w:hint="eastAsia"/>
@@ -1196,11 +1083,6 @@
             <w:tcW w:w="2215" w:type="dxa"/>
           </w:tcPr>
           <w:p>
-            <w:pPr>
-              <w:rPr>
-                <w:rFonts w:hint="eastAsia"/>
-              </w:rPr>
-            </w:pPr>
             <w:r>
               <w:rPr>
                 <w:rFonts w:hint="eastAsia"/>
@@ -1232,17 +1114,11 @@
             <w:tcW w:w="2777" w:type="dxa"/>
           </w:tcPr>
           <w:p>
-            <w:pPr>
-              <w:rPr>
-                <w:rFonts w:hint="eastAsia"/>
-              </w:rPr>
-            </w:pPr>
-            <w:r>
-              <w:t>t</w:t>
-            </w:r>
-            <w:r>
-              <w:t>b_positionapply</w:t>
-            </w:r>
+            <w:proofErr w:type="spellStart"/>
+            <w:r>
+              <w:t>tb_positionapply</w:t>
+            </w:r>
+            <w:proofErr w:type="spellEnd"/>
           </w:p>
         </w:tc>
         <w:tc>
@@ -1250,11 +1126,6 @@
             <w:tcW w:w="2215" w:type="dxa"/>
           </w:tcPr>
           <w:p>
-            <w:pPr>
-              <w:rPr>
-                <w:rFonts w:hint="eastAsia"/>
-              </w:rPr>
-            </w:pPr>
             <w:r>
               <w:rPr>
                 <w:rFonts w:hint="eastAsia"/>
@@ -1271,11 +1142,6 @@
             <w:tcW w:w="2215" w:type="dxa"/>
           </w:tcPr>
           <w:p>
-            <w:pPr>
-              <w:rPr>
-                <w:rFonts w:hint="eastAsia"/>
-              </w:rPr>
-            </w:pPr>
             <w:r>
               <w:rPr>
                 <w:rFonts w:hint="eastAsia"/>
@@ -1307,17 +1173,11 @@
             <w:tcW w:w="2777" w:type="dxa"/>
           </w:tcPr>
           <w:p>
-            <w:pPr>
-              <w:rPr>
-                <w:rFonts w:hint="eastAsia"/>
-              </w:rPr>
-            </w:pPr>
-            <w:r>
-              <w:t>t</w:t>
-            </w:r>
-            <w:r>
-              <w:t>b_positioncollection</w:t>
-            </w:r>
+            <w:proofErr w:type="spellStart"/>
+            <w:r>
+              <w:t>tb_positioncollection</w:t>
+            </w:r>
+            <w:proofErr w:type="spellEnd"/>
           </w:p>
         </w:tc>
         <w:tc>
@@ -1325,11 +1185,6 @@
             <w:tcW w:w="2215" w:type="dxa"/>
           </w:tcPr>
           <w:p>
-            <w:pPr>
-              <w:rPr>
-                <w:rFonts w:hint="eastAsia"/>
-              </w:rPr>
-            </w:pPr>
             <w:r>
               <w:rPr>
                 <w:rFonts w:hint="eastAsia"/>
@@ -1346,11 +1201,6 @@
             <w:tcW w:w="2215" w:type="dxa"/>
           </w:tcPr>
           <w:p>
-            <w:pPr>
-              <w:rPr>
-                <w:rFonts w:hint="eastAsia"/>
-              </w:rPr>
-            </w:pPr>
             <w:r>
               <w:rPr>
                 <w:rFonts w:hint="eastAsia"/>
@@ -1382,12 +1232,11 @@
             <w:tcW w:w="2777" w:type="dxa"/>
           </w:tcPr>
           <w:p>
-            <w:r>
-              <w:t>t</w:t>
-            </w:r>
-            <w:r>
-              <w:t>b_interview</w:t>
-            </w:r>
+            <w:proofErr w:type="spellStart"/>
+            <w:r>
+              <w:t>tb_interview</w:t>
+            </w:r>
+            <w:proofErr w:type="spellEnd"/>
           </w:p>
         </w:tc>
         <w:tc>
@@ -1395,11 +1244,6 @@
             <w:tcW w:w="2215" w:type="dxa"/>
           </w:tcPr>
           <w:p>
-            <w:pPr>
-              <w:rPr>
-                <w:rFonts w:hint="eastAsia"/>
-              </w:rPr>
-            </w:pPr>
             <w:r>
               <w:rPr>
                 <w:rFonts w:hint="eastAsia"/>
@@ -1415,75 +1259,58 @@
           <w:tcPr>
             <w:tcW w:w="2215" w:type="dxa"/>
           </w:tcPr>
-          <w:p>
-            <w:pPr>
-              <w:rPr>
-                <w:rFonts w:hint="eastAsia"/>
-              </w:rPr>
-            </w:pPr>
-          </w:p>
+          <w:p/>
         </w:tc>
       </w:tr>
     </w:tbl>
+    <w:p/>
     <w:p>
-      <w:pPr>
-        <w:rPr>
-          <w:rFonts w:hint="eastAsia"/>
-        </w:rPr>
-      </w:pPr>
+      <w:r>
+        <w:t xml:space="preserve">3.2 </w:t>
+      </w:r>
+      <w:r>
+        <w:rPr>
+          <w:rFonts w:hint="eastAsia"/>
+        </w:rPr>
+        <w:t>表</w:t>
+      </w:r>
+      <w:r>
+        <w:t>结构说明</w:t>
+      </w:r>
     </w:p>
     <w:p>
       <w:r>
-        <w:t xml:space="preserve">3.2 </w:t>
-      </w:r>
-      <w:r>
-        <w:rPr>
-          <w:rFonts w:hint="eastAsia"/>
-        </w:rPr>
-        <w:t>表</w:t>
-      </w:r>
-      <w:r>
-        <w:t>结构说明</w:t>
+        <w:rPr>
+          <w:rFonts w:hint="eastAsia"/>
+        </w:rPr>
+        <w:t>MongoDB</w:t>
+      </w:r>
+      <w:r>
+        <w:t xml:space="preserve"> </w:t>
+      </w:r>
+      <w:r>
+        <w:rPr>
+          <w:rFonts w:hint="eastAsia"/>
+        </w:rPr>
+        <w:t>的</w:t>
+      </w:r>
+      <w:r>
+        <w:t>表中会自</w:t>
+      </w:r>
+      <w:r>
+        <w:rPr>
+          <w:rFonts w:hint="eastAsia"/>
+        </w:rPr>
+        <w:t>定义</w:t>
+      </w:r>
+      <w:r>
+        <w:t>ID</w:t>
+      </w:r>
+      <w:r>
+        <w:t>，这里忽略不写。</w:t>
       </w:r>
     </w:p>
     <w:p>
-      <w:pPr>
-        <w:rPr>
-          <w:rFonts w:hint="eastAsia"/>
-        </w:rPr>
-      </w:pPr>
-      <w:r>
-        <w:rPr>
-          <w:rFonts w:hint="eastAsia"/>
-        </w:rPr>
-        <w:t>MongoDB</w:t>
-      </w:r>
-      <w:r>
-        <w:t xml:space="preserve"> </w:t>
-      </w:r>
-      <w:r>
-        <w:rPr>
-          <w:rFonts w:hint="eastAsia"/>
-        </w:rPr>
-        <w:t>的</w:t>
-      </w:r>
-      <w:r>
-        <w:t>表中会自</w:t>
-      </w:r>
-      <w:r>
-        <w:rPr>
-          <w:rFonts w:hint="eastAsia"/>
-        </w:rPr>
-        <w:t>定义</w:t>
-      </w:r>
-      <w:r>
-        <w:t>ID</w:t>
-      </w:r>
-      <w:r>
-        <w:t>，这里忽略不写。</w:t>
-      </w:r>
-    </w:p>
-    <w:p>
       <w:r>
         <w:rPr>
           <w:rFonts w:hint="eastAsia"/>
@@ -1518,9 +1345,11 @@
         </w:rPr>
         <w:t>（</w:t>
       </w:r>
+      <w:proofErr w:type="spellStart"/>
       <w:r>
         <w:t>tb_sys</w:t>
       </w:r>
+      <w:proofErr w:type="spellEnd"/>
       <w:r>
         <w:rPr>
           <w:rFonts w:hint="eastAsia"/>
@@ -1545,11 +1374,6 @@
             <w:tcW w:w="3116" w:type="dxa"/>
           </w:tcPr>
           <w:p>
-            <w:pPr>
-              <w:rPr>
-                <w:rFonts w:hint="eastAsia"/>
-              </w:rPr>
-            </w:pPr>
             <w:r>
               <w:rPr>
                 <w:rFonts w:hint="eastAsia"/>
@@ -1563,11 +1387,6 @@
             <w:tcW w:w="3117" w:type="dxa"/>
           </w:tcPr>
           <w:p>
-            <w:pPr>
-              <w:rPr>
-                <w:rFonts w:hint="eastAsia"/>
-              </w:rPr>
-            </w:pPr>
             <w:r>
               <w:rPr>
                 <w:rFonts w:hint="eastAsia"/>
@@ -1581,11 +1400,6 @@
             <w:tcW w:w="3117" w:type="dxa"/>
           </w:tcPr>
           <w:p>
-            <w:pPr>
-              <w:rPr>
-                <w:rFonts w:hint="eastAsia"/>
-              </w:rPr>
-            </w:pPr>
             <w:r>
               <w:rPr>
                 <w:rFonts w:hint="eastAsia"/>
@@ -1601,26 +1415,18 @@
             <w:tcW w:w="3116" w:type="dxa"/>
           </w:tcPr>
           <w:p>
-            <w:pPr>
-              <w:rPr>
-                <w:rFonts w:hint="eastAsia"/>
-              </w:rPr>
-            </w:pPr>
+            <w:proofErr w:type="spellStart"/>
             <w:r>
               <w:t>sys_name</w:t>
             </w:r>
-          </w:p>
-        </w:tc>
-        <w:tc>
-          <w:tcPr>
-            <w:tcW w:w="3117" w:type="dxa"/>
-          </w:tcPr>
-          <w:p>
-            <w:pPr>
-              <w:rPr>
-                <w:rFonts w:hint="eastAsia"/>
-              </w:rPr>
-            </w:pPr>
+            <w:proofErr w:type="spellEnd"/>
+          </w:p>
+        </w:tc>
+        <w:tc>
+          <w:tcPr>
+            <w:tcW w:w="3117" w:type="dxa"/>
+          </w:tcPr>
+          <w:p>
             <w:r>
               <w:t>string</w:t>
             </w:r>
@@ -1631,11 +1437,6 @@
             <w:tcW w:w="3117" w:type="dxa"/>
           </w:tcPr>
           <w:p>
-            <w:pPr>
-              <w:rPr>
-                <w:rFonts w:hint="eastAsia"/>
-              </w:rPr>
-            </w:pPr>
             <w:r>
               <w:rPr>
                 <w:rFonts w:hint="eastAsia"/>
@@ -1654,26 +1455,18 @@
             <w:tcW w:w="3116" w:type="dxa"/>
           </w:tcPr>
           <w:p>
-            <w:pPr>
-              <w:rPr>
-                <w:rFonts w:hint="eastAsia"/>
-              </w:rPr>
-            </w:pPr>
+            <w:proofErr w:type="spellStart"/>
             <w:r>
               <w:t>sys_author</w:t>
             </w:r>
-          </w:p>
-        </w:tc>
-        <w:tc>
-          <w:tcPr>
-            <w:tcW w:w="3117" w:type="dxa"/>
-          </w:tcPr>
-          <w:p>
-            <w:pPr>
-              <w:rPr>
-                <w:rFonts w:hint="eastAsia"/>
-              </w:rPr>
-            </w:pPr>
+            <w:proofErr w:type="spellEnd"/>
+          </w:p>
+        </w:tc>
+        <w:tc>
+          <w:tcPr>
+            <w:tcW w:w="3117" w:type="dxa"/>
+          </w:tcPr>
+          <w:p>
             <w:r>
               <w:t>string</w:t>
             </w:r>
@@ -1684,11 +1477,6 @@
             <w:tcW w:w="3117" w:type="dxa"/>
           </w:tcPr>
           <w:p>
-            <w:pPr>
-              <w:rPr>
-                <w:rFonts w:hint="eastAsia"/>
-              </w:rPr>
-            </w:pPr>
             <w:r>
               <w:rPr>
                 <w:rFonts w:hint="eastAsia"/>
@@ -1713,26 +1501,18 @@
             <w:tcW w:w="3116" w:type="dxa"/>
           </w:tcPr>
           <w:p>
-            <w:pPr>
-              <w:rPr>
-                <w:rFonts w:hint="eastAsia"/>
-              </w:rPr>
-            </w:pPr>
+            <w:proofErr w:type="spellStart"/>
             <w:r>
               <w:t>sys_id</w:t>
             </w:r>
-          </w:p>
-        </w:tc>
-        <w:tc>
-          <w:tcPr>
-            <w:tcW w:w="3117" w:type="dxa"/>
-          </w:tcPr>
-          <w:p>
-            <w:pPr>
-              <w:rPr>
-                <w:rFonts w:hint="eastAsia"/>
-              </w:rPr>
-            </w:pPr>
+            <w:proofErr w:type="spellEnd"/>
+          </w:p>
+        </w:tc>
+        <w:tc>
+          <w:tcPr>
+            <w:tcW w:w="3117" w:type="dxa"/>
+          </w:tcPr>
+          <w:p>
             <w:r>
               <w:t>string</w:t>
             </w:r>
@@ -1743,11 +1523,6 @@
             <w:tcW w:w="3117" w:type="dxa"/>
           </w:tcPr>
           <w:p>
-            <w:pPr>
-              <w:rPr>
-                <w:rFonts w:hint="eastAsia"/>
-              </w:rPr>
-            </w:pPr>
             <w:r>
               <w:rPr>
                 <w:rFonts w:hint="eastAsia"/>
@@ -1765,162 +1540,84 @@
           <w:tcPr>
             <w:tcW w:w="3116" w:type="dxa"/>
           </w:tcPr>
-          <w:p>
-            <w:pPr>
-              <w:rPr>
-                <w:rFonts w:hint="eastAsia"/>
-              </w:rPr>
-            </w:pPr>
-          </w:p>
-        </w:tc>
-        <w:tc>
-          <w:tcPr>
-            <w:tcW w:w="3117" w:type="dxa"/>
-          </w:tcPr>
-          <w:p>
-            <w:pPr>
-              <w:rPr>
-                <w:rFonts w:hint="eastAsia"/>
-              </w:rPr>
-            </w:pPr>
-          </w:p>
-        </w:tc>
-        <w:tc>
-          <w:tcPr>
-            <w:tcW w:w="3117" w:type="dxa"/>
-          </w:tcPr>
-          <w:p>
-            <w:pPr>
-              <w:rPr>
-                <w:rFonts w:hint="eastAsia"/>
-              </w:rPr>
-            </w:pPr>
-          </w:p>
-        </w:tc>
-      </w:tr>
-      <w:tr>
-        <w:tc>
-          <w:tcPr>
-            <w:tcW w:w="3116" w:type="dxa"/>
-          </w:tcPr>
-          <w:p>
-            <w:pPr>
-              <w:rPr>
-                <w:rFonts w:hint="eastAsia"/>
-              </w:rPr>
-            </w:pPr>
-          </w:p>
-        </w:tc>
-        <w:tc>
-          <w:tcPr>
-            <w:tcW w:w="3117" w:type="dxa"/>
-          </w:tcPr>
-          <w:p>
-            <w:pPr>
-              <w:rPr>
-                <w:rFonts w:hint="eastAsia"/>
-              </w:rPr>
-            </w:pPr>
-          </w:p>
-        </w:tc>
-        <w:tc>
-          <w:tcPr>
-            <w:tcW w:w="3117" w:type="dxa"/>
-          </w:tcPr>
-          <w:p>
-            <w:pPr>
-              <w:rPr>
-                <w:rFonts w:hint="eastAsia"/>
-              </w:rPr>
-            </w:pPr>
-          </w:p>
-        </w:tc>
-      </w:tr>
-      <w:tr>
-        <w:tc>
-          <w:tcPr>
-            <w:tcW w:w="3116" w:type="dxa"/>
-          </w:tcPr>
-          <w:p>
-            <w:pPr>
-              <w:rPr>
-                <w:rFonts w:hint="eastAsia"/>
-              </w:rPr>
-            </w:pPr>
-          </w:p>
-        </w:tc>
-        <w:tc>
-          <w:tcPr>
-            <w:tcW w:w="3117" w:type="dxa"/>
-          </w:tcPr>
-          <w:p>
-            <w:pPr>
-              <w:rPr>
-                <w:rFonts w:hint="eastAsia"/>
-              </w:rPr>
-            </w:pPr>
-          </w:p>
-        </w:tc>
-        <w:tc>
-          <w:tcPr>
-            <w:tcW w:w="3117" w:type="dxa"/>
-          </w:tcPr>
-          <w:p>
-            <w:pPr>
-              <w:rPr>
-                <w:rFonts w:hint="eastAsia"/>
-              </w:rPr>
-            </w:pPr>
-          </w:p>
-        </w:tc>
-      </w:tr>
-      <w:tr>
-        <w:tc>
-          <w:tcPr>
-            <w:tcW w:w="3116" w:type="dxa"/>
-          </w:tcPr>
-          <w:p>
-            <w:pPr>
-              <w:rPr>
-                <w:rFonts w:hint="eastAsia"/>
-              </w:rPr>
-            </w:pPr>
-          </w:p>
-        </w:tc>
-        <w:tc>
-          <w:tcPr>
-            <w:tcW w:w="3117" w:type="dxa"/>
-          </w:tcPr>
-          <w:p>
-            <w:pPr>
-              <w:rPr>
-                <w:rFonts w:hint="eastAsia"/>
-              </w:rPr>
-            </w:pPr>
-          </w:p>
-        </w:tc>
-        <w:tc>
-          <w:tcPr>
-            <w:tcW w:w="3117" w:type="dxa"/>
-          </w:tcPr>
-          <w:p>
-            <w:pPr>
-              <w:rPr>
-                <w:rFonts w:hint="eastAsia"/>
-              </w:rPr>
-            </w:pPr>
-          </w:p>
+          <w:p/>
+        </w:tc>
+        <w:tc>
+          <w:tcPr>
+            <w:tcW w:w="3117" w:type="dxa"/>
+          </w:tcPr>
+          <w:p/>
+        </w:tc>
+        <w:tc>
+          <w:tcPr>
+            <w:tcW w:w="3117" w:type="dxa"/>
+          </w:tcPr>
+          <w:p/>
+        </w:tc>
+      </w:tr>
+      <w:tr>
+        <w:tc>
+          <w:tcPr>
+            <w:tcW w:w="3116" w:type="dxa"/>
+          </w:tcPr>
+          <w:p/>
+        </w:tc>
+        <w:tc>
+          <w:tcPr>
+            <w:tcW w:w="3117" w:type="dxa"/>
+          </w:tcPr>
+          <w:p/>
+        </w:tc>
+        <w:tc>
+          <w:tcPr>
+            <w:tcW w:w="3117" w:type="dxa"/>
+          </w:tcPr>
+          <w:p/>
+        </w:tc>
+      </w:tr>
+      <w:tr>
+        <w:tc>
+          <w:tcPr>
+            <w:tcW w:w="3116" w:type="dxa"/>
+          </w:tcPr>
+          <w:p/>
+        </w:tc>
+        <w:tc>
+          <w:tcPr>
+            <w:tcW w:w="3117" w:type="dxa"/>
+          </w:tcPr>
+          <w:p/>
+        </w:tc>
+        <w:tc>
+          <w:tcPr>
+            <w:tcW w:w="3117" w:type="dxa"/>
+          </w:tcPr>
+          <w:p/>
+        </w:tc>
+      </w:tr>
+      <w:tr>
+        <w:tc>
+          <w:tcPr>
+            <w:tcW w:w="3116" w:type="dxa"/>
+          </w:tcPr>
+          <w:p/>
+        </w:tc>
+        <w:tc>
+          <w:tcPr>
+            <w:tcW w:w="3117" w:type="dxa"/>
+          </w:tcPr>
+          <w:p/>
+        </w:tc>
+        <w:tc>
+          <w:tcPr>
+            <w:tcW w:w="3117" w:type="dxa"/>
+          </w:tcPr>
+          <w:p/>
         </w:tc>
       </w:tr>
     </w:tbl>
+    <w:p/>
     <w:p>
-      <w:pPr>
-        <w:rPr>
-          <w:rFonts w:hint="eastAsia"/>
-        </w:rPr>
-      </w:pPr>
-    </w:p>
-    <w:p>
       <w:r>
         <w:rPr>
           <w:rFonts w:hint="eastAsia"/>
@@ -1954,9 +1651,11 @@
         </w:rPr>
         <w:t>（</w:t>
       </w:r>
+      <w:proofErr w:type="spellStart"/>
       <w:r>
         <w:t>tb_admin</w:t>
       </w:r>
+      <w:proofErr w:type="spellEnd"/>
       <w:r>
         <w:rPr>
           <w:rFonts w:hint="eastAsia"/>
@@ -1981,6 +1680,70 @@
             <w:tcW w:w="3116" w:type="dxa"/>
           </w:tcPr>
           <w:p>
+            <w:r>
+              <w:rPr>
+                <w:rFonts w:hint="eastAsia"/>
+              </w:rPr>
+              <w:t>列名</w:t>
+            </w:r>
+          </w:p>
+        </w:tc>
+        <w:tc>
+          <w:tcPr>
+            <w:tcW w:w="3117" w:type="dxa"/>
+          </w:tcPr>
+          <w:p>
+            <w:r>
+              <w:rPr>
+                <w:rFonts w:hint="eastAsia"/>
+              </w:rPr>
+              <w:t>类型</w:t>
+            </w:r>
+          </w:p>
+        </w:tc>
+        <w:tc>
+          <w:tcPr>
+            <w:tcW w:w="3117" w:type="dxa"/>
+          </w:tcPr>
+          <w:p>
+            <w:r>
+              <w:rPr>
+                <w:rFonts w:hint="eastAsia"/>
+              </w:rPr>
+              <w:t>说明</w:t>
+            </w:r>
+          </w:p>
+        </w:tc>
+      </w:tr>
+      <w:tr>
+        <w:tc>
+          <w:tcPr>
+            <w:tcW w:w="3116" w:type="dxa"/>
+          </w:tcPr>
+          <w:p>
+            <w:bookmarkStart w:id="0" w:name="_Hlk447091539"/>
+            <w:proofErr w:type="spellStart"/>
+            <w:r>
+              <w:t>u_id</w:t>
+            </w:r>
+            <w:proofErr w:type="spellEnd"/>
+          </w:p>
+        </w:tc>
+        <w:tc>
+          <w:tcPr>
+            <w:tcW w:w="3117" w:type="dxa"/>
+          </w:tcPr>
+          <w:p>
+            <w:r>
+              <w:t>string</w:t>
+            </w:r>
+          </w:p>
+        </w:tc>
+        <w:tc>
+          <w:tcPr>
+            <w:tcW w:w="3117" w:type="dxa"/>
+          </w:tcPr>
+          <w:p>
             <w:pPr>
               <w:rPr>
                 <w:rFonts w:hint="eastAsia"/>
@@ -1990,73 +1753,44 @@
               <w:rPr>
                 <w:rFonts w:hint="eastAsia"/>
               </w:rPr>
-              <w:t>列名</w:t>
-            </w:r>
-          </w:p>
-        </w:tc>
-        <w:tc>
-          <w:tcPr>
-            <w:tcW w:w="3117" w:type="dxa"/>
-          </w:tcPr>
-          <w:p>
-            <w:pPr>
-              <w:rPr>
-                <w:rFonts w:hint="eastAsia"/>
-              </w:rPr>
-            </w:pPr>
-            <w:r>
-              <w:rPr>
-                <w:rFonts w:hint="eastAsia"/>
-              </w:rPr>
-              <w:t>类型</w:t>
-            </w:r>
-          </w:p>
-        </w:tc>
-        <w:tc>
-          <w:tcPr>
-            <w:tcW w:w="3117" w:type="dxa"/>
-          </w:tcPr>
-          <w:p>
-            <w:pPr>
-              <w:rPr>
-                <w:rFonts w:hint="eastAsia"/>
-              </w:rPr>
-            </w:pPr>
-            <w:r>
-              <w:rPr>
-                <w:rFonts w:hint="eastAsia"/>
-              </w:rPr>
-              <w:t>说明</w:t>
-            </w:r>
-          </w:p>
-        </w:tc>
-      </w:tr>
-      <w:tr>
-        <w:tc>
-          <w:tcPr>
-            <w:tcW w:w="3116" w:type="dxa"/>
-          </w:tcPr>
-          <w:p>
-            <w:pPr>
-              <w:rPr>
-                <w:rFonts w:hint="eastAsia"/>
-              </w:rPr>
-            </w:pPr>
-            <w:r>
-              <w:t>u_id</w:t>
-            </w:r>
-          </w:p>
-        </w:tc>
-        <w:tc>
-          <w:tcPr>
-            <w:tcW w:w="3117" w:type="dxa"/>
-          </w:tcPr>
-          <w:p>
-            <w:pPr>
-              <w:rPr>
-                <w:rFonts w:hint="eastAsia"/>
-              </w:rPr>
-            </w:pPr>
+              <w:t>管理员</w:t>
+            </w:r>
+            <w:r>
+              <w:rPr>
+                <w:rFonts w:hint="eastAsia"/>
+              </w:rPr>
+              <w:t>ID</w:t>
+            </w:r>
+            <w:r>
+              <w:t xml:space="preserve"> </w:t>
+            </w:r>
+            <w:r>
+              <w:rPr>
+                <w:rFonts w:hint="eastAsia"/>
+              </w:rPr>
+              <w:t>唯一</w:t>
+            </w:r>
+          </w:p>
+        </w:tc>
+      </w:tr>
+      <w:tr>
+        <w:tc>
+          <w:tcPr>
+            <w:tcW w:w="3116" w:type="dxa"/>
+          </w:tcPr>
+          <w:p>
+            <w:proofErr w:type="spellStart"/>
+            <w:r>
+              <w:t>u_name</w:t>
+            </w:r>
+            <w:proofErr w:type="spellEnd"/>
+          </w:p>
+        </w:tc>
+        <w:tc>
+          <w:tcPr>
+            <w:tcW w:w="3117" w:type="dxa"/>
+          </w:tcPr>
+          <w:p>
             <w:r>
               <w:t>string</w:t>
             </w:r>
@@ -2067,52 +1801,48 @@
             <w:tcW w:w="3117" w:type="dxa"/>
           </w:tcPr>
           <w:p>
-            <w:pPr>
-              <w:rPr>
-                <w:rFonts w:hint="eastAsia"/>
-              </w:rPr>
-            </w:pPr>
-            <w:r>
-              <w:rPr>
-                <w:rFonts w:hint="eastAsia"/>
-              </w:rPr>
-              <w:t>生成</w:t>
-            </w:r>
-            <w:r>
-              <w:t>的</w:t>
-            </w:r>
-            <w:r>
-              <w:t>ID</w:t>
-            </w:r>
-          </w:p>
-        </w:tc>
-      </w:tr>
-      <w:tr>
-        <w:tc>
-          <w:tcPr>
-            <w:tcW w:w="3116" w:type="dxa"/>
-          </w:tcPr>
-          <w:p>
-            <w:pPr>
-              <w:rPr>
-                <w:rFonts w:hint="eastAsia"/>
-              </w:rPr>
-            </w:pPr>
-            <w:r>
-              <w:t>u_name</w:t>
-            </w:r>
-          </w:p>
-        </w:tc>
-        <w:tc>
-          <w:tcPr>
-            <w:tcW w:w="3117" w:type="dxa"/>
-          </w:tcPr>
-          <w:p>
-            <w:pPr>
-              <w:rPr>
-                <w:rFonts w:hint="eastAsia"/>
-              </w:rPr>
-            </w:pPr>
+            <w:r>
+              <w:rPr>
+                <w:rFonts w:hint="eastAsia"/>
+              </w:rPr>
+              <w:t>用户名</w:t>
+            </w:r>
+            <w:r>
+              <w:rPr>
+                <w:rFonts w:hint="eastAsia"/>
+              </w:rPr>
+              <w:t>或者</w:t>
+            </w:r>
+            <w:r>
+              <w:rPr>
+                <w:rFonts w:hint="eastAsia"/>
+              </w:rPr>
+              <w:t>登录</w:t>
+            </w:r>
+            <w:r>
+              <w:t>名称</w:t>
+            </w:r>
+          </w:p>
+        </w:tc>
+      </w:tr>
+      <w:tr>
+        <w:tc>
+          <w:tcPr>
+            <w:tcW w:w="3116" w:type="dxa"/>
+          </w:tcPr>
+          <w:p>
+            <w:proofErr w:type="spellStart"/>
+            <w:r>
+              <w:t>u_password</w:t>
+            </w:r>
+            <w:proofErr w:type="spellEnd"/>
+          </w:p>
+        </w:tc>
+        <w:tc>
+          <w:tcPr>
+            <w:tcW w:w="3117" w:type="dxa"/>
+          </w:tcPr>
+          <w:p>
             <w:r>
               <w:t>string</w:t>
             </w:r>
@@ -2123,46 +1853,33 @@
             <w:tcW w:w="3117" w:type="dxa"/>
           </w:tcPr>
           <w:p>
-            <w:pPr>
-              <w:rPr>
-                <w:rFonts w:hint="eastAsia"/>
-              </w:rPr>
-            </w:pPr>
-            <w:r>
-              <w:rPr>
-                <w:rFonts w:hint="eastAsia"/>
-              </w:rPr>
-              <w:t>用户名</w:t>
-            </w:r>
-          </w:p>
-        </w:tc>
-      </w:tr>
-      <w:tr>
-        <w:tc>
-          <w:tcPr>
-            <w:tcW w:w="3116" w:type="dxa"/>
-          </w:tcPr>
-          <w:p>
-            <w:pPr>
-              <w:rPr>
-                <w:rFonts w:hint="eastAsia"/>
-              </w:rPr>
-            </w:pPr>
-            <w:r>
-              <w:t>u_password</w:t>
-            </w:r>
-          </w:p>
-        </w:tc>
-        <w:tc>
-          <w:tcPr>
-            <w:tcW w:w="3117" w:type="dxa"/>
-          </w:tcPr>
-          <w:p>
-            <w:pPr>
-              <w:rPr>
-                <w:rFonts w:hint="eastAsia"/>
-              </w:rPr>
-            </w:pPr>
+            <w:r>
+              <w:rPr>
+                <w:rFonts w:hint="eastAsia"/>
+              </w:rPr>
+              <w:t>密码</w:t>
+            </w:r>
+          </w:p>
+        </w:tc>
+      </w:tr>
+      <w:tr>
+        <w:tc>
+          <w:tcPr>
+            <w:tcW w:w="3116" w:type="dxa"/>
+          </w:tcPr>
+          <w:p>
+            <w:proofErr w:type="spellStart"/>
+            <w:r>
+              <w:t>u_email</w:t>
+            </w:r>
+            <w:proofErr w:type="spellEnd"/>
+          </w:p>
+        </w:tc>
+        <w:tc>
+          <w:tcPr>
+            <w:tcW w:w="3117" w:type="dxa"/>
+          </w:tcPr>
+          <w:p>
             <w:r>
               <w:t>string</w:t>
             </w:r>
@@ -2173,29 +1890,123 @@
             <w:tcW w:w="3117" w:type="dxa"/>
           </w:tcPr>
           <w:p>
-            <w:pPr>
-              <w:rPr>
-                <w:rFonts w:hint="eastAsia"/>
-              </w:rPr>
-            </w:pPr>
+            <w:r>
+              <w:rPr>
+                <w:rFonts w:hint="eastAsia"/>
+              </w:rPr>
+              <w:t>绑定</w:t>
+            </w:r>
+            <w:r>
+              <w:t>邮箱</w:t>
+            </w:r>
+          </w:p>
+        </w:tc>
+      </w:tr>
+      <w:tr>
+        <w:tc>
+          <w:tcPr>
+            <w:tcW w:w="3116" w:type="dxa"/>
+          </w:tcPr>
+          <w:p>
+            <w:proofErr w:type="spellStart"/>
+            <w:r>
+              <w:t>is_SuperAdmin</w:t>
+            </w:r>
+            <w:proofErr w:type="spellEnd"/>
+          </w:p>
+        </w:tc>
+        <w:tc>
+          <w:tcPr>
+            <w:tcW w:w="3117" w:type="dxa"/>
+          </w:tcPr>
+          <w:p>
+            <w:proofErr w:type="spellStart"/>
+            <w:r>
+              <w:t>boolean</w:t>
+            </w:r>
+            <w:proofErr w:type="spellEnd"/>
+          </w:p>
+        </w:tc>
+        <w:tc>
+          <w:tcPr>
+            <w:tcW w:w="3117" w:type="dxa"/>
+          </w:tcPr>
+          <w:p>
+            <w:r>
+              <w:rPr>
+                <w:rFonts w:hint="eastAsia"/>
+              </w:rPr>
+              <w:t>是否</w:t>
+            </w:r>
+            <w:r>
+              <w:t>为超级管理员</w:t>
+            </w:r>
+            <w:r>
+              <w:rPr>
+                <w:rFonts w:hint="eastAsia"/>
+              </w:rPr>
+              <w:t>，</w:t>
+            </w:r>
+            <w:r>
+              <w:t>默认为</w:t>
+            </w:r>
+            <w:r>
+              <w:t>false</w:t>
+            </w:r>
+          </w:p>
+        </w:tc>
+      </w:tr>
+      <w:tr>
+        <w:tc>
+          <w:tcPr>
+            <w:tcW w:w="3116" w:type="dxa"/>
+          </w:tcPr>
+          <w:p>
+            <w:proofErr w:type="spellStart"/>
+            <w:r>
+              <w:t>password_question</w:t>
+            </w:r>
+            <w:proofErr w:type="spellEnd"/>
+          </w:p>
+        </w:tc>
+        <w:tc>
+          <w:tcPr>
+            <w:tcW w:w="3117" w:type="dxa"/>
+          </w:tcPr>
+          <w:p>
+            <w:r>
+              <w:t>string</w:t>
+            </w:r>
+          </w:p>
+        </w:tc>
+        <w:tc>
+          <w:tcPr>
+            <w:tcW w:w="3117" w:type="dxa"/>
+          </w:tcPr>
+          <w:p>
             <w:r>
               <w:rPr>
                 <w:rFonts w:hint="eastAsia"/>
               </w:rPr>
               <w:t>密码</w:t>
             </w:r>
-          </w:p>
-        </w:tc>
-      </w:tr>
-      <w:tr>
-        <w:tc>
-          <w:tcPr>
-            <w:tcW w:w="3116" w:type="dxa"/>
-          </w:tcPr>
-          <w:p>
-            <w:r>
-              <w:t>u_email</w:t>
-            </w:r>
+            <w:r>
+              <w:t>找回问题</w:t>
+            </w:r>
+          </w:p>
+        </w:tc>
+      </w:tr>
+      <w:tr>
+        <w:tc>
+          <w:tcPr>
+            <w:tcW w:w="3116" w:type="dxa"/>
+          </w:tcPr>
+          <w:p>
+            <w:proofErr w:type="spellStart"/>
+            <w:r>
+              <w:t>password_answer</w:t>
+            </w:r>
+            <w:proofErr w:type="spellEnd"/>
           </w:p>
         </w:tc>
         <w:tc>
@@ -2213,129 +2024,6 @@
             <w:tcW w:w="3117" w:type="dxa"/>
           </w:tcPr>
           <w:p>
-            <w:pPr>
-              <w:rPr>
-                <w:rFonts w:hint="eastAsia"/>
-              </w:rPr>
-            </w:pPr>
-            <w:r>
-              <w:rPr>
-                <w:rFonts w:hint="eastAsia"/>
-              </w:rPr>
-              <w:t>绑定</w:t>
-            </w:r>
-            <w:r>
-              <w:t>邮箱</w:t>
-            </w:r>
-          </w:p>
-        </w:tc>
-      </w:tr>
-      <w:tr>
-        <w:tc>
-          <w:tcPr>
-            <w:tcW w:w="3116" w:type="dxa"/>
-          </w:tcPr>
-          <w:p>
-            <w:pPr>
-              <w:rPr>
-                <w:rFonts w:hint="eastAsia"/>
-              </w:rPr>
-            </w:pPr>
-            <w:r>
-              <w:t>is_SuperAdmin</w:t>
-            </w:r>
-          </w:p>
-        </w:tc>
-        <w:tc>
-          <w:tcPr>
-            <w:tcW w:w="3117" w:type="dxa"/>
-          </w:tcPr>
-          <w:p>
-            <w:pPr>
-              <w:rPr>
-                <w:rFonts w:hint="eastAsia"/>
-              </w:rPr>
-            </w:pPr>
-            <w:r>
-              <w:t>boolean</w:t>
-            </w:r>
-          </w:p>
-        </w:tc>
-        <w:tc>
-          <w:tcPr>
-            <w:tcW w:w="3117" w:type="dxa"/>
-          </w:tcPr>
-          <w:p>
-            <w:pPr>
-              <w:rPr>
-                <w:rFonts w:hint="eastAsia"/>
-              </w:rPr>
-            </w:pPr>
-            <w:r>
-              <w:rPr>
-                <w:rFonts w:hint="eastAsia"/>
-              </w:rPr>
-              <w:t>是否</w:t>
-            </w:r>
-            <w:r>
-              <w:t>为超级管理员</w:t>
-            </w:r>
-            <w:r>
-              <w:rPr>
-                <w:rFonts w:hint="eastAsia"/>
-              </w:rPr>
-              <w:t>，</w:t>
-            </w:r>
-            <w:r>
-              <w:t>默认为</w:t>
-            </w:r>
-            <w:r>
-              <w:t>false</w:t>
-            </w:r>
-          </w:p>
-        </w:tc>
-      </w:tr>
-      <w:tr>
-        <w:tc>
-          <w:tcPr>
-            <w:tcW w:w="3116" w:type="dxa"/>
-          </w:tcPr>
-          <w:p>
-            <w:pPr>
-              <w:rPr>
-                <w:rFonts w:hint="eastAsia"/>
-              </w:rPr>
-            </w:pPr>
-            <w:r>
-              <w:t>password_question</w:t>
-            </w:r>
-          </w:p>
-        </w:tc>
-        <w:tc>
-          <w:tcPr>
-            <w:tcW w:w="3117" w:type="dxa"/>
-          </w:tcPr>
-          <w:p>
-            <w:pPr>
-              <w:rPr>
-                <w:rFonts w:hint="eastAsia"/>
-              </w:rPr>
-            </w:pPr>
-            <w:r>
-              <w:t>string</w:t>
-            </w:r>
-          </w:p>
-        </w:tc>
-        <w:tc>
-          <w:tcPr>
-            <w:tcW w:w="3117" w:type="dxa"/>
-          </w:tcPr>
-          <w:p>
-            <w:pPr>
-              <w:rPr>
-                <w:rFonts w:hint="eastAsia"/>
-              </w:rPr>
-            </w:pPr>
             <w:r>
               <w:rPr>
                 <w:rFonts w:hint="eastAsia"/>
@@ -2343,116 +2031,35 @@
               <w:t>密码</w:t>
             </w:r>
             <w:r>
-              <w:t>找回问题</w:t>
-            </w:r>
-          </w:p>
-        </w:tc>
-      </w:tr>
-      <w:tr>
-        <w:tc>
-          <w:tcPr>
-            <w:tcW w:w="3116" w:type="dxa"/>
-          </w:tcPr>
-          <w:p>
-            <w:pPr>
-              <w:rPr>
-                <w:rFonts w:hint="eastAsia"/>
-              </w:rPr>
-            </w:pPr>
-            <w:r>
-              <w:t>password_answer</w:t>
-            </w:r>
-          </w:p>
-        </w:tc>
-        <w:tc>
-          <w:tcPr>
-            <w:tcW w:w="3117" w:type="dxa"/>
-          </w:tcPr>
-          <w:p>
-            <w:pPr>
-              <w:rPr>
-                <w:rFonts w:hint="eastAsia"/>
-              </w:rPr>
-            </w:pPr>
-            <w:r>
-              <w:t>string</w:t>
-            </w:r>
-          </w:p>
-        </w:tc>
-        <w:tc>
-          <w:tcPr>
-            <w:tcW w:w="3117" w:type="dxa"/>
-          </w:tcPr>
-          <w:p>
-            <w:pPr>
-              <w:rPr>
-                <w:rFonts w:hint="eastAsia"/>
-              </w:rPr>
-            </w:pPr>
-            <w:r>
-              <w:rPr>
-                <w:rFonts w:hint="eastAsia"/>
-              </w:rPr>
-              <w:t>密码</w:t>
-            </w:r>
-            <w:r>
               <w:t>找回答案</w:t>
             </w:r>
           </w:p>
         </w:tc>
       </w:tr>
-      <w:tr>
-        <w:tc>
-          <w:tcPr>
-            <w:tcW w:w="3116" w:type="dxa"/>
-          </w:tcPr>
-          <w:p>
-            <w:pPr>
-              <w:rPr>
-                <w:rFonts w:hint="eastAsia"/>
-              </w:rPr>
-            </w:pPr>
-          </w:p>
-        </w:tc>
-        <w:tc>
-          <w:tcPr>
-            <w:tcW w:w="3117" w:type="dxa"/>
-          </w:tcPr>
-          <w:p>
-            <w:pPr>
-              <w:rPr>
-                <w:rFonts w:hint="eastAsia"/>
-              </w:rPr>
-            </w:pPr>
-          </w:p>
-        </w:tc>
-        <w:tc>
-          <w:tcPr>
-            <w:tcW w:w="3117" w:type="dxa"/>
-          </w:tcPr>
-          <w:p>
-            <w:pPr>
-              <w:rPr>
-                <w:rFonts w:hint="eastAsia"/>
-              </w:rPr>
-            </w:pPr>
-          </w:p>
+      <w:bookmarkEnd w:id="0"/>
+      <w:tr>
+        <w:tc>
+          <w:tcPr>
+            <w:tcW w:w="3116" w:type="dxa"/>
+          </w:tcPr>
+          <w:p/>
+        </w:tc>
+        <w:tc>
+          <w:tcPr>
+            <w:tcW w:w="3117" w:type="dxa"/>
+          </w:tcPr>
+          <w:p/>
+        </w:tc>
+        <w:tc>
+          <w:tcPr>
+            <w:tcW w:w="3117" w:type="dxa"/>
+          </w:tcPr>
+          <w:p/>
         </w:tc>
       </w:tr>
     </w:tbl>
+    <w:p/>
     <w:p>
-      <w:pPr>
-        <w:rPr>
-          <w:rFonts w:hint="eastAsia"/>
-        </w:rPr>
-      </w:pPr>
-    </w:p>
-    <w:p>
-      <w:pPr>
-        <w:rPr>
-          <w:rFonts w:hint="eastAsia"/>
-        </w:rPr>
-      </w:pPr>
       <w:r>
         <w:rPr>
           <w:rFonts w:hint="eastAsia"/>
@@ -2486,23 +2093,17 @@
         </w:rPr>
         <w:t>（</w:t>
       </w:r>
+      <w:proofErr w:type="spellStart"/>
       <w:r>
         <w:t>tb_enterprise</w:t>
       </w:r>
+      <w:proofErr w:type="spellEnd"/>
       <w:r>
         <w:rPr>
           <w:rFonts w:hint="eastAsia"/>
         </w:rPr>
         <w:t>）</w:t>
       </w:r>
-      <w:r>
-        <w:rPr>
-          <w:rFonts w:hint="eastAsia"/>
-        </w:rPr>
-        <w:t>TODO</w:t>
-      </w:r>
-      <w:bookmarkStart w:id="0" w:name="_GoBack"/>
-      <w:bookmarkEnd w:id="0"/>
     </w:p>
     <w:tbl>
       <w:tblPr>
@@ -2521,6 +2122,72 @@
             <w:tcW w:w="3116" w:type="dxa"/>
           </w:tcPr>
           <w:p>
+            <w:r>
+              <w:rPr>
+                <w:rFonts w:hint="eastAsia"/>
+              </w:rPr>
+              <w:t>列名</w:t>
+            </w:r>
+          </w:p>
+        </w:tc>
+        <w:tc>
+          <w:tcPr>
+            <w:tcW w:w="3117" w:type="dxa"/>
+          </w:tcPr>
+          <w:p>
+            <w:r>
+              <w:rPr>
+                <w:rFonts w:hint="eastAsia"/>
+              </w:rPr>
+              <w:t>类型</w:t>
+            </w:r>
+          </w:p>
+        </w:tc>
+        <w:tc>
+          <w:tcPr>
+            <w:tcW w:w="3117" w:type="dxa"/>
+          </w:tcPr>
+          <w:p>
+            <w:r>
+              <w:rPr>
+                <w:rFonts w:hint="eastAsia"/>
+              </w:rPr>
+              <w:t>说明</w:t>
+            </w:r>
+          </w:p>
+        </w:tc>
+      </w:tr>
+      <w:tr>
+        <w:tc>
+          <w:tcPr>
+            <w:tcW w:w="3116" w:type="dxa"/>
+          </w:tcPr>
+          <w:p>
+            <w:proofErr w:type="spellStart"/>
+            <w:r>
+              <w:t>e</w:t>
+            </w:r>
+            <w:r>
+              <w:t>_id</w:t>
+            </w:r>
+            <w:proofErr w:type="spellEnd"/>
+          </w:p>
+        </w:tc>
+        <w:tc>
+          <w:tcPr>
+            <w:tcW w:w="3117" w:type="dxa"/>
+          </w:tcPr>
+          <w:p>
+            <w:r>
+              <w:t>string</w:t>
+            </w:r>
+          </w:p>
+        </w:tc>
+        <w:tc>
+          <w:tcPr>
+            <w:tcW w:w="3117" w:type="dxa"/>
+          </w:tcPr>
+          <w:p>
             <w:pPr>
               <w:rPr>
                 <w:rFonts w:hint="eastAsia"/>
@@ -2530,7 +2197,49 @@
               <w:rPr>
                 <w:rFonts w:hint="eastAsia"/>
               </w:rPr>
-              <w:t>列名</w:t>
+              <w:t>企业</w:t>
+            </w:r>
+            <w:r>
+              <w:t>会员</w:t>
+            </w:r>
+            <w:r>
+              <w:t>ID</w:t>
+            </w:r>
+            <w:r>
+              <w:t xml:space="preserve"> </w:t>
+            </w:r>
+            <w:r>
+              <w:rPr>
+                <w:rFonts w:hint="eastAsia"/>
+              </w:rPr>
+              <w:t>唯一</w:t>
+            </w:r>
+          </w:p>
+        </w:tc>
+      </w:tr>
+      <w:tr>
+        <w:tc>
+          <w:tcPr>
+            <w:tcW w:w="3116" w:type="dxa"/>
+          </w:tcPr>
+          <w:p>
+            <w:proofErr w:type="spellStart"/>
+            <w:r>
+              <w:t>e</w:t>
+            </w:r>
+            <w:r>
+              <w:t>_name</w:t>
+            </w:r>
+            <w:proofErr w:type="spellEnd"/>
+          </w:p>
+        </w:tc>
+        <w:tc>
+          <w:tcPr>
+            <w:tcW w:w="3117" w:type="dxa"/>
+          </w:tcPr>
+          <w:p>
+            <w:r>
+              <w:t>string</w:t>
             </w:r>
           </w:p>
         </w:tc>
@@ -2548,7 +2257,80 @@
               <w:rPr>
                 <w:rFonts w:hint="eastAsia"/>
               </w:rPr>
-              <w:t>类型</w:t>
+              <w:t>登录</w:t>
+            </w:r>
+            <w:r>
+              <w:t>名称</w:t>
+            </w:r>
+          </w:p>
+        </w:tc>
+      </w:tr>
+      <w:tr>
+        <w:tc>
+          <w:tcPr>
+            <w:tcW w:w="3116" w:type="dxa"/>
+          </w:tcPr>
+          <w:p>
+            <w:proofErr w:type="spellStart"/>
+            <w:r>
+              <w:t>e</w:t>
+            </w:r>
+            <w:r>
+              <w:t>_password</w:t>
+            </w:r>
+            <w:proofErr w:type="spellEnd"/>
+          </w:p>
+        </w:tc>
+        <w:tc>
+          <w:tcPr>
+            <w:tcW w:w="3117" w:type="dxa"/>
+          </w:tcPr>
+          <w:p>
+            <w:r>
+              <w:t>string</w:t>
+            </w:r>
+          </w:p>
+        </w:tc>
+        <w:tc>
+          <w:tcPr>
+            <w:tcW w:w="3117" w:type="dxa"/>
+          </w:tcPr>
+          <w:p>
+            <w:r>
+              <w:rPr>
+                <w:rFonts w:hint="eastAsia"/>
+              </w:rPr>
+              <w:t>密码</w:t>
+            </w:r>
+          </w:p>
+        </w:tc>
+      </w:tr>
+      <w:tr>
+        <w:tc>
+          <w:tcPr>
+            <w:tcW w:w="3116" w:type="dxa"/>
+          </w:tcPr>
+          <w:p>
+            <w:proofErr w:type="spellStart"/>
+            <w:r>
+              <w:t>e</w:t>
+            </w:r>
+            <w:r>
+              <w:t>_realN</w:t>
+            </w:r>
+            <w:r>
+              <w:t>ame</w:t>
+            </w:r>
+            <w:proofErr w:type="spellEnd"/>
+          </w:p>
+        </w:tc>
+        <w:tc>
+          <w:tcPr>
+            <w:tcW w:w="3117" w:type="dxa"/>
+          </w:tcPr>
+          <w:p>
+            <w:r>
+              <w:t>string</w:t>
             </w:r>
           </w:p>
         </w:tc>
@@ -2566,15 +2348,46 @@
               <w:rPr>
                 <w:rFonts w:hint="eastAsia"/>
               </w:rPr>
-              <w:t>说明</w:t>
-            </w:r>
-          </w:p>
-        </w:tc>
-      </w:tr>
-      <w:tr>
-        <w:tc>
-          <w:tcPr>
-            <w:tcW w:w="3116" w:type="dxa"/>
+              <w:t>企业</w:t>
+            </w:r>
+            <w:r>
+              <w:t>全称</w:t>
+            </w:r>
+          </w:p>
+        </w:tc>
+      </w:tr>
+      <w:tr>
+        <w:tc>
+          <w:tcPr>
+            <w:tcW w:w="3116" w:type="dxa"/>
+          </w:tcPr>
+          <w:p>
+            <w:proofErr w:type="spellStart"/>
+            <w:r>
+              <w:t>e</w:t>
+            </w:r>
+            <w:r>
+              <w:t>_registerN</w:t>
+            </w:r>
+            <w:r>
+              <w:t>umber</w:t>
+            </w:r>
+            <w:proofErr w:type="spellEnd"/>
+          </w:p>
+        </w:tc>
+        <w:tc>
+          <w:tcPr>
+            <w:tcW w:w="3117" w:type="dxa"/>
+          </w:tcPr>
+          <w:p>
+            <w:r>
+              <w:t>string</w:t>
+            </w:r>
+          </w:p>
+        </w:tc>
+        <w:tc>
+          <w:tcPr>
+            <w:tcW w:w="3117" w:type="dxa"/>
           </w:tcPr>
           <w:p>
             <w:pPr>
@@ -2583,7 +2396,37 @@
               </w:rPr>
             </w:pPr>
             <w:r>
-              <w:t>u_id</w:t>
+              <w:rPr>
+                <w:rFonts w:hint="eastAsia"/>
+              </w:rPr>
+              <w:t>注册</w:t>
+            </w:r>
+            <w:r>
+              <w:t>号</w:t>
+            </w:r>
+          </w:p>
+        </w:tc>
+      </w:tr>
+      <w:tr>
+        <w:tc>
+          <w:tcPr>
+            <w:tcW w:w="3116" w:type="dxa"/>
+          </w:tcPr>
+          <w:p>
+            <w:proofErr w:type="spellStart"/>
+            <w:r>
+              <w:t>e_type</w:t>
+            </w:r>
+            <w:proofErr w:type="spellEnd"/>
+          </w:p>
+        </w:tc>
+        <w:tc>
+          <w:tcPr>
+            <w:tcW w:w="3117" w:type="dxa"/>
+          </w:tcPr>
+          <w:p>
+            <w:r>
+              <w:t>string</w:t>
             </w:r>
           </w:p>
         </w:tc>
@@ -2598,6 +2441,45 @@
               </w:rPr>
             </w:pPr>
             <w:r>
+              <w:rPr>
+                <w:rFonts w:hint="eastAsia"/>
+              </w:rPr>
+              <w:t>企业</w:t>
+            </w:r>
+            <w:r>
+              <w:t>类型（</w:t>
+            </w:r>
+            <w:r>
+              <w:rPr>
+                <w:rFonts w:hint="eastAsia"/>
+              </w:rPr>
+              <w:t>有限</w:t>
+            </w:r>
+            <w:r>
+              <w:t>责任）</w:t>
+            </w:r>
+          </w:p>
+        </w:tc>
+      </w:tr>
+      <w:tr>
+        <w:tc>
+          <w:tcPr>
+            <w:tcW w:w="3116" w:type="dxa"/>
+          </w:tcPr>
+          <w:p>
+            <w:proofErr w:type="spellStart"/>
+            <w:r>
+              <w:t>e_persons</w:t>
+            </w:r>
+            <w:proofErr w:type="spellEnd"/>
+          </w:p>
+        </w:tc>
+        <w:tc>
+          <w:tcPr>
+            <w:tcW w:w="3117" w:type="dxa"/>
+          </w:tcPr>
+          <w:p>
+            <w:r>
               <w:t>string</w:t>
             </w:r>
           </w:p>
@@ -2616,21 +2498,39 @@
               <w:rPr>
                 <w:rFonts w:hint="eastAsia"/>
               </w:rPr>
-              <w:t>生成</w:t>
-            </w:r>
-            <w:r>
-              <w:t>的</w:t>
-            </w:r>
-            <w:r>
-              <w:t>ID</w:t>
-            </w:r>
-          </w:p>
-        </w:tc>
-      </w:tr>
-      <w:tr>
-        <w:tc>
-          <w:tcPr>
-            <w:tcW w:w="3116" w:type="dxa"/>
+              <w:t>法人代表</w:t>
+            </w:r>
+          </w:p>
+        </w:tc>
+      </w:tr>
+      <w:tr>
+        <w:tc>
+          <w:tcPr>
+            <w:tcW w:w="3116" w:type="dxa"/>
+          </w:tcPr>
+          <w:p>
+            <w:proofErr w:type="spellStart"/>
+            <w:r>
+              <w:t>e_assets</w:t>
+            </w:r>
+            <w:proofErr w:type="spellEnd"/>
+          </w:p>
+        </w:tc>
+        <w:tc>
+          <w:tcPr>
+            <w:tcW w:w="3117" w:type="dxa"/>
+          </w:tcPr>
+          <w:p>
+            <w:proofErr w:type="spellStart"/>
+            <w:r>
+              <w:t>int</w:t>
+            </w:r>
+            <w:proofErr w:type="spellEnd"/>
+          </w:p>
+        </w:tc>
+        <w:tc>
+          <w:tcPr>
+            <w:tcW w:w="3117" w:type="dxa"/>
           </w:tcPr>
           <w:p>
             <w:pPr>
@@ -2639,7 +2539,43 @@
               </w:rPr>
             </w:pPr>
             <w:r>
-              <w:t>u_name</w:t>
+              <w:rPr>
+                <w:rFonts w:hint="eastAsia"/>
+              </w:rPr>
+              <w:t>注册</w:t>
+            </w:r>
+            <w:r>
+              <w:t>资本</w:t>
+            </w:r>
+          </w:p>
+        </w:tc>
+      </w:tr>
+      <w:tr>
+        <w:tc>
+          <w:tcPr>
+            <w:tcW w:w="3116" w:type="dxa"/>
+          </w:tcPr>
+          <w:p>
+            <w:proofErr w:type="spellStart"/>
+            <w:r>
+              <w:t>e</w:t>
+            </w:r>
+            <w:r>
+              <w:t>_establishmentD</w:t>
+            </w:r>
+            <w:r>
+              <w:t>ate</w:t>
+            </w:r>
+            <w:proofErr w:type="spellEnd"/>
+          </w:p>
+        </w:tc>
+        <w:tc>
+          <w:tcPr>
+            <w:tcW w:w="3117" w:type="dxa"/>
+          </w:tcPr>
+          <w:p>
+            <w:r>
+              <w:t>string</w:t>
             </w:r>
           </w:p>
         </w:tc>
@@ -2654,6 +2590,36 @@
               </w:rPr>
             </w:pPr>
             <w:r>
+              <w:rPr>
+                <w:rFonts w:hint="eastAsia"/>
+              </w:rPr>
+              <w:t>成立</w:t>
+            </w:r>
+            <w:r>
+              <w:t>日期</w:t>
+            </w:r>
+          </w:p>
+        </w:tc>
+      </w:tr>
+      <w:tr>
+        <w:tc>
+          <w:tcPr>
+            <w:tcW w:w="3116" w:type="dxa"/>
+          </w:tcPr>
+          <w:p>
+            <w:proofErr w:type="spellStart"/>
+            <w:r>
+              <w:t>e_address</w:t>
+            </w:r>
+            <w:proofErr w:type="spellEnd"/>
+          </w:p>
+        </w:tc>
+        <w:tc>
+          <w:tcPr>
+            <w:tcW w:w="3117" w:type="dxa"/>
+          </w:tcPr>
+          <w:p>
+            <w:r>
               <w:t>string</w:t>
             </w:r>
           </w:p>
@@ -2672,18 +2638,387 @@
               <w:rPr>
                 <w:rFonts w:hint="eastAsia"/>
               </w:rPr>
+              <w:t>地址</w:t>
+            </w:r>
+          </w:p>
+        </w:tc>
+      </w:tr>
+      <w:tr>
+        <w:tc>
+          <w:tcPr>
+            <w:tcW w:w="3116" w:type="dxa"/>
+          </w:tcPr>
+          <w:p>
+            <w:proofErr w:type="spellStart"/>
+            <w:r>
+              <w:t>e</w:t>
+            </w:r>
+            <w:r>
+              <w:t>_businessD</w:t>
+            </w:r>
+            <w:r>
+              <w:t>eadline</w:t>
+            </w:r>
+            <w:proofErr w:type="spellEnd"/>
+          </w:p>
+        </w:tc>
+        <w:tc>
+          <w:tcPr>
+            <w:tcW w:w="3117" w:type="dxa"/>
+          </w:tcPr>
+          <w:p>
+            <w:r>
+              <w:t>string</w:t>
+            </w:r>
+          </w:p>
+        </w:tc>
+        <w:tc>
+          <w:tcPr>
+            <w:tcW w:w="3117" w:type="dxa"/>
+          </w:tcPr>
+          <w:p>
+            <w:pPr>
+              <w:rPr>
+                <w:rFonts w:hint="eastAsia"/>
+              </w:rPr>
+            </w:pPr>
+            <w:r>
+              <w:rPr>
+                <w:rFonts w:hint="eastAsia"/>
+              </w:rPr>
+              <w:t>营业</w:t>
+            </w:r>
+            <w:r>
+              <w:t>期限</w:t>
+            </w:r>
+          </w:p>
+        </w:tc>
+      </w:tr>
+      <w:tr>
+        <w:tc>
+          <w:tcPr>
+            <w:tcW w:w="3116" w:type="dxa"/>
+          </w:tcPr>
+          <w:p>
+            <w:proofErr w:type="spellStart"/>
+            <w:r>
+              <w:t>e_businessScope</w:t>
+            </w:r>
+            <w:proofErr w:type="spellEnd"/>
+          </w:p>
+        </w:tc>
+        <w:tc>
+          <w:tcPr>
+            <w:tcW w:w="3117" w:type="dxa"/>
+          </w:tcPr>
+          <w:p>
+            <w:r>
+              <w:t>string</w:t>
+            </w:r>
+          </w:p>
+        </w:tc>
+        <w:tc>
+          <w:tcPr>
+            <w:tcW w:w="3117" w:type="dxa"/>
+          </w:tcPr>
+          <w:p>
+            <w:pPr>
+              <w:rPr>
+                <w:rFonts w:hint="eastAsia"/>
+              </w:rPr>
+            </w:pPr>
+            <w:r>
+              <w:rPr>
+                <w:rFonts w:hint="eastAsia"/>
+              </w:rPr>
+              <w:t>经营</w:t>
+            </w:r>
+            <w:r>
+              <w:t>范围</w:t>
+            </w:r>
+          </w:p>
+        </w:tc>
+      </w:tr>
+      <w:tr>
+        <w:tc>
+          <w:tcPr>
+            <w:tcW w:w="3116" w:type="dxa"/>
+          </w:tcPr>
+          <w:p>
+            <w:proofErr w:type="spellStart"/>
+            <w:r>
+              <w:t>e</w:t>
+            </w:r>
+            <w:r>
+              <w:t>_registerOrgan</w:t>
+            </w:r>
+            <w:proofErr w:type="spellEnd"/>
+          </w:p>
+        </w:tc>
+        <w:tc>
+          <w:tcPr>
+            <w:tcW w:w="3117" w:type="dxa"/>
+          </w:tcPr>
+          <w:p>
+            <w:r>
+              <w:t>string</w:t>
+            </w:r>
+          </w:p>
+        </w:tc>
+        <w:tc>
+          <w:tcPr>
+            <w:tcW w:w="3117" w:type="dxa"/>
+          </w:tcPr>
+          <w:p>
+            <w:pPr>
+              <w:rPr>
+                <w:rFonts w:hint="eastAsia"/>
+              </w:rPr>
+            </w:pPr>
+            <w:r>
+              <w:rPr>
+                <w:rFonts w:hint="eastAsia"/>
+              </w:rPr>
+              <w:t>登记</w:t>
+            </w:r>
+            <w:r>
+              <w:t>机构</w:t>
+            </w:r>
+          </w:p>
+        </w:tc>
+      </w:tr>
+      <w:tr>
+        <w:tc>
+          <w:tcPr>
+            <w:tcW w:w="3116" w:type="dxa"/>
+          </w:tcPr>
+          <w:p>
+            <w:proofErr w:type="spellStart"/>
+            <w:r>
+              <w:t>e_approvedDate</w:t>
+            </w:r>
+            <w:proofErr w:type="spellEnd"/>
+          </w:p>
+        </w:tc>
+        <w:tc>
+          <w:tcPr>
+            <w:tcW w:w="3117" w:type="dxa"/>
+          </w:tcPr>
+          <w:p>
+            <w:r>
+              <w:t>string</w:t>
+            </w:r>
+          </w:p>
+        </w:tc>
+        <w:tc>
+          <w:tcPr>
+            <w:tcW w:w="3117" w:type="dxa"/>
+          </w:tcPr>
+          <w:p>
+            <w:pPr>
+              <w:rPr>
+                <w:rFonts w:hint="eastAsia"/>
+              </w:rPr>
+            </w:pPr>
+            <w:r>
+              <w:rPr>
+                <w:rFonts w:hint="eastAsia"/>
+              </w:rPr>
+              <w:t>核准</w:t>
+            </w:r>
+            <w:r>
+              <w:t>日期</w:t>
+            </w:r>
+          </w:p>
+        </w:tc>
+      </w:tr>
+      <w:tr>
+        <w:tc>
+          <w:tcPr>
+            <w:tcW w:w="3116" w:type="dxa"/>
+          </w:tcPr>
+          <w:p>
+            <w:proofErr w:type="spellStart"/>
+            <w:r>
+              <w:t>e_status</w:t>
+            </w:r>
+            <w:proofErr w:type="spellEnd"/>
+          </w:p>
+        </w:tc>
+        <w:tc>
+          <w:tcPr>
+            <w:tcW w:w="3117" w:type="dxa"/>
+          </w:tcPr>
+          <w:p>
+            <w:r>
+              <w:t>string</w:t>
+            </w:r>
+          </w:p>
+        </w:tc>
+        <w:tc>
+          <w:tcPr>
+            <w:tcW w:w="3117" w:type="dxa"/>
+          </w:tcPr>
+          <w:p>
+            <w:pPr>
+              <w:rPr>
+                <w:rFonts w:hint="eastAsia"/>
+              </w:rPr>
+            </w:pPr>
+            <w:r>
+              <w:rPr>
+                <w:rFonts w:hint="eastAsia"/>
+              </w:rPr>
+              <w:t>登记</w:t>
+            </w:r>
+            <w:r>
+              <w:t>状态（</w:t>
+            </w:r>
+            <w:r>
+              <w:rPr>
+                <w:rFonts w:hint="eastAsia"/>
+              </w:rPr>
+              <w:t>在营</w:t>
+            </w:r>
+            <w:r>
+              <w:t>、开业、在册、存续）</w:t>
+            </w:r>
+          </w:p>
+        </w:tc>
+      </w:tr>
+      <w:tr>
+        <w:tc>
+          <w:tcPr>
+            <w:tcW w:w="3116" w:type="dxa"/>
+          </w:tcPr>
+          <w:p>
+            <w:proofErr w:type="spellStart"/>
+            <w:r>
+              <w:t>e_cultrue</w:t>
+            </w:r>
+            <w:proofErr w:type="spellEnd"/>
+          </w:p>
+        </w:tc>
+        <w:tc>
+          <w:tcPr>
+            <w:tcW w:w="3117" w:type="dxa"/>
+          </w:tcPr>
+          <w:p>
+            <w:r>
+              <w:t>string</w:t>
+            </w:r>
+          </w:p>
+        </w:tc>
+        <w:tc>
+          <w:tcPr>
+            <w:tcW w:w="3117" w:type="dxa"/>
+          </w:tcPr>
+          <w:p>
+            <w:pPr>
+              <w:rPr>
+                <w:rFonts w:hint="eastAsia"/>
+              </w:rPr>
+            </w:pPr>
+            <w:r>
+              <w:rPr>
+                <w:rFonts w:hint="eastAsia"/>
+              </w:rPr>
               <w:t>企业</w:t>
             </w:r>
             <w:r>
-              <w:t>名称</w:t>
-            </w:r>
-          </w:p>
-        </w:tc>
-      </w:tr>
-      <w:tr>
-        <w:tc>
-          <w:tcPr>
-            <w:tcW w:w="3116" w:type="dxa"/>
+              <w:t>文化介绍</w:t>
+            </w:r>
+          </w:p>
+        </w:tc>
+      </w:tr>
+      <w:tr>
+        <w:tc>
+          <w:tcPr>
+            <w:tcW w:w="3116" w:type="dxa"/>
+          </w:tcPr>
+          <w:p>
+            <w:proofErr w:type="spellStart"/>
+            <w:r>
+              <w:lastRenderedPageBreak/>
+              <w:t>e</w:t>
+            </w:r>
+            <w:r>
+              <w:t>_email</w:t>
+            </w:r>
+            <w:proofErr w:type="spellEnd"/>
+          </w:p>
+        </w:tc>
+        <w:tc>
+          <w:tcPr>
+            <w:tcW w:w="3117" w:type="dxa"/>
+          </w:tcPr>
+          <w:p>
+            <w:r>
+              <w:t>string</w:t>
+            </w:r>
+          </w:p>
+        </w:tc>
+        <w:tc>
+          <w:tcPr>
+            <w:tcW w:w="3117" w:type="dxa"/>
+          </w:tcPr>
+          <w:p>
+            <w:r>
+              <w:rPr>
+                <w:rFonts w:hint="eastAsia"/>
+              </w:rPr>
+              <w:t>绑定</w:t>
+            </w:r>
+            <w:r>
+              <w:t>邮箱</w:t>
+            </w:r>
+            <w:r>
+              <w:rPr>
+                <w:rFonts w:hint="eastAsia"/>
+              </w:rPr>
+              <w:t>（</w:t>
+            </w:r>
+            <w:r>
+              <w:rPr>
+                <w:rFonts w:hint="eastAsia"/>
+              </w:rPr>
+              <w:t>推送简历</w:t>
+            </w:r>
+            <w:r>
+              <w:rPr>
+                <w:rFonts w:hint="eastAsia"/>
+              </w:rPr>
+              <w:t>）</w:t>
+            </w:r>
+          </w:p>
+        </w:tc>
+      </w:tr>
+      <w:tr>
+        <w:tc>
+          <w:tcPr>
+            <w:tcW w:w="3116" w:type="dxa"/>
+          </w:tcPr>
+          <w:p>
+            <w:proofErr w:type="spellStart"/>
+            <w:r>
+              <w:t>e_VIP</w:t>
+            </w:r>
+            <w:proofErr w:type="spellEnd"/>
+          </w:p>
+        </w:tc>
+        <w:tc>
+          <w:tcPr>
+            <w:tcW w:w="3117" w:type="dxa"/>
+          </w:tcPr>
+          <w:p>
+            <w:r>
+              <w:t>string</w:t>
+            </w:r>
+          </w:p>
+        </w:tc>
+        <w:tc>
+          <w:tcPr>
+            <w:tcW w:w="3117" w:type="dxa"/>
           </w:tcPr>
           <w:p>
             <w:pPr>
@@ -2692,7 +3027,52 @@
               </w:rPr>
             </w:pPr>
             <w:r>
-              <w:t>u_password</w:t>
+              <w:rPr>
+                <w:rFonts w:hint="eastAsia"/>
+              </w:rPr>
+              <w:t>是否</w:t>
+            </w:r>
+            <w:r>
+              <w:t>为</w:t>
+            </w:r>
+            <w:r>
+              <w:t xml:space="preserve">VIP </w:t>
+            </w:r>
+            <w:r>
+              <w:rPr>
+                <w:rFonts w:hint="eastAsia"/>
+              </w:rPr>
+              <w:t>默认</w:t>
+            </w:r>
+            <w:r>
+              <w:t>false</w:t>
+            </w:r>
+          </w:p>
+        </w:tc>
+      </w:tr>
+      <w:tr>
+        <w:tc>
+          <w:tcPr>
+            <w:tcW w:w="3116" w:type="dxa"/>
+          </w:tcPr>
+          <w:p>
+            <w:proofErr w:type="spellStart"/>
+            <w:r>
+              <w:t>e_district</w:t>
+            </w:r>
+            <w:proofErr w:type="spellEnd"/>
+          </w:p>
+        </w:tc>
+        <w:tc>
+          <w:tcPr>
+            <w:tcW w:w="3117" w:type="dxa"/>
+          </w:tcPr>
+          <w:p>
+            <w:r>
+              <w:t>o</w:t>
+            </w:r>
+            <w:r>
+              <w:t>bject</w:t>
             </w:r>
           </w:p>
         </w:tc>
@@ -2707,6 +3087,33 @@
               </w:rPr>
             </w:pPr>
             <w:r>
+              <w:rPr>
+                <w:rFonts w:hint="eastAsia"/>
+              </w:rPr>
+              <w:t>区域</w:t>
+            </w:r>
+          </w:p>
+        </w:tc>
+      </w:tr>
+      <w:tr>
+        <w:tc>
+          <w:tcPr>
+            <w:tcW w:w="3116" w:type="dxa"/>
+          </w:tcPr>
+          <w:p>
+            <w:proofErr w:type="spellStart"/>
+            <w:r>
+              <w:t>password_question</w:t>
+            </w:r>
+            <w:proofErr w:type="spellEnd"/>
+          </w:p>
+        </w:tc>
+        <w:tc>
+          <w:tcPr>
+            <w:tcW w:w="3117" w:type="dxa"/>
+          </w:tcPr>
+          <w:p>
+            <w:r>
               <w:t>string</w:t>
             </w:r>
           </w:p>
@@ -2716,29 +3123,29 @@
             <w:tcW w:w="3117" w:type="dxa"/>
           </w:tcPr>
           <w:p>
-            <w:pPr>
-              <w:rPr>
-                <w:rFonts w:hint="eastAsia"/>
-              </w:rPr>
-            </w:pPr>
             <w:r>
               <w:rPr>
                 <w:rFonts w:hint="eastAsia"/>
               </w:rPr>
               <w:t>密码</w:t>
             </w:r>
-          </w:p>
-        </w:tc>
-      </w:tr>
-      <w:tr>
-        <w:tc>
-          <w:tcPr>
-            <w:tcW w:w="3116" w:type="dxa"/>
-          </w:tcPr>
-          <w:p>
-            <w:r>
-              <w:t>u_email</w:t>
-            </w:r>
+            <w:r>
+              <w:t>找回问题</w:t>
+            </w:r>
+          </w:p>
+        </w:tc>
+      </w:tr>
+      <w:tr>
+        <w:tc>
+          <w:tcPr>
+            <w:tcW w:w="3116" w:type="dxa"/>
+          </w:tcPr>
+          <w:p>
+            <w:proofErr w:type="spellStart"/>
+            <w:r>
+              <w:t>password_answer</w:t>
+            </w:r>
+            <w:proofErr w:type="spellEnd"/>
           </w:p>
         </w:tc>
         <w:tc>
@@ -2756,102 +3163,6 @@
             <w:tcW w:w="3117" w:type="dxa"/>
           </w:tcPr>
           <w:p>
-            <w:pPr>
-              <w:rPr>
-                <w:rFonts w:hint="eastAsia"/>
-              </w:rPr>
-            </w:pPr>
-            <w:r>
-              <w:rPr>
-                <w:rFonts w:hint="eastAsia"/>
-              </w:rPr>
-              <w:t>绑定</w:t>
-            </w:r>
-            <w:r>
-              <w:t>邮箱</w:t>
-            </w:r>
-          </w:p>
-        </w:tc>
-      </w:tr>
-      <w:tr>
-        <w:tc>
-          <w:tcPr>
-            <w:tcW w:w="3116" w:type="dxa"/>
-          </w:tcPr>
-          <w:p>
-            <w:pPr>
-              <w:rPr>
-                <w:rFonts w:hint="eastAsia"/>
-              </w:rPr>
-            </w:pPr>
-          </w:p>
-        </w:tc>
-        <w:tc>
-          <w:tcPr>
-            <w:tcW w:w="3117" w:type="dxa"/>
-          </w:tcPr>
-          <w:p>
-            <w:pPr>
-              <w:rPr>
-                <w:rFonts w:hint="eastAsia"/>
-              </w:rPr>
-            </w:pPr>
-          </w:p>
-        </w:tc>
-        <w:tc>
-          <w:tcPr>
-            <w:tcW w:w="3117" w:type="dxa"/>
-          </w:tcPr>
-          <w:p>
-            <w:pPr>
-              <w:rPr>
-                <w:rFonts w:hint="eastAsia"/>
-              </w:rPr>
-            </w:pPr>
-          </w:p>
-        </w:tc>
-      </w:tr>
-      <w:tr>
-        <w:tc>
-          <w:tcPr>
-            <w:tcW w:w="3116" w:type="dxa"/>
-          </w:tcPr>
-          <w:p>
-            <w:pPr>
-              <w:rPr>
-                <w:rFonts w:hint="eastAsia"/>
-              </w:rPr>
-            </w:pPr>
-            <w:r>
-              <w:t>password_question</w:t>
-            </w:r>
-          </w:p>
-        </w:tc>
-        <w:tc>
-          <w:tcPr>
-            <w:tcW w:w="3117" w:type="dxa"/>
-          </w:tcPr>
-          <w:p>
-            <w:pPr>
-              <w:rPr>
-                <w:rFonts w:hint="eastAsia"/>
-              </w:rPr>
-            </w:pPr>
-            <w:r>
-              <w:t>string</w:t>
-            </w:r>
-          </w:p>
-        </w:tc>
-        <w:tc>
-          <w:tcPr>
-            <w:tcW w:w="3117" w:type="dxa"/>
-          </w:tcPr>
-          <w:p>
-            <w:pPr>
-              <w:rPr>
-                <w:rFonts w:hint="eastAsia"/>
-              </w:rPr>
-            </w:pPr>
             <w:r>
               <w:rPr>
                 <w:rFonts w:hint="eastAsia"/>
@@ -2859,59 +3170,6 @@
               <w:t>密码</w:t>
             </w:r>
             <w:r>
-              <w:t>找回问题</w:t>
-            </w:r>
-          </w:p>
-        </w:tc>
-      </w:tr>
-      <w:tr>
-        <w:tc>
-          <w:tcPr>
-            <w:tcW w:w="3116" w:type="dxa"/>
-          </w:tcPr>
-          <w:p>
-            <w:pPr>
-              <w:rPr>
-                <w:rFonts w:hint="eastAsia"/>
-              </w:rPr>
-            </w:pPr>
-            <w:r>
-              <w:t>password_answer</w:t>
-            </w:r>
-          </w:p>
-        </w:tc>
-        <w:tc>
-          <w:tcPr>
-            <w:tcW w:w="3117" w:type="dxa"/>
-          </w:tcPr>
-          <w:p>
-            <w:pPr>
-              <w:rPr>
-                <w:rFonts w:hint="eastAsia"/>
-              </w:rPr>
-            </w:pPr>
-            <w:r>
-              <w:t>string</w:t>
-            </w:r>
-          </w:p>
-        </w:tc>
-        <w:tc>
-          <w:tcPr>
-            <w:tcW w:w="3117" w:type="dxa"/>
-          </w:tcPr>
-          <w:p>
-            <w:pPr>
-              <w:rPr>
-                <w:rFonts w:hint="eastAsia"/>
-              </w:rPr>
-            </w:pPr>
-            <w:r>
-              <w:rPr>
-                <w:rFonts w:hint="eastAsia"/>
-              </w:rPr>
-              <w:t>密码</w:t>
-            </w:r>
-            <w:r>
               <w:t>找回答案</w:t>
             </w:r>
           </w:p>
@@ -2922,48 +3180,24 @@
           <w:tcPr>
             <w:tcW w:w="3116" w:type="dxa"/>
           </w:tcPr>
-          <w:p>
-            <w:pPr>
-              <w:rPr>
-                <w:rFonts w:hint="eastAsia"/>
-              </w:rPr>
-            </w:pPr>
-          </w:p>
-        </w:tc>
-        <w:tc>
-          <w:tcPr>
-            <w:tcW w:w="3117" w:type="dxa"/>
-          </w:tcPr>
-          <w:p>
-            <w:pPr>
-              <w:rPr>
-                <w:rFonts w:hint="eastAsia"/>
-              </w:rPr>
-            </w:pPr>
-          </w:p>
-        </w:tc>
-        <w:tc>
-          <w:tcPr>
-            <w:tcW w:w="3117" w:type="dxa"/>
-          </w:tcPr>
-          <w:p>
-            <w:pPr>
-              <w:rPr>
-                <w:rFonts w:hint="eastAsia"/>
-              </w:rPr>
-            </w:pPr>
-          </w:p>
+          <w:p/>
+        </w:tc>
+        <w:tc>
+          <w:tcPr>
+            <w:tcW w:w="3117" w:type="dxa"/>
+          </w:tcPr>
+          <w:p/>
+        </w:tc>
+        <w:tc>
+          <w:tcPr>
+            <w:tcW w:w="3117" w:type="dxa"/>
+          </w:tcPr>
+          <w:p/>
         </w:tc>
       </w:tr>
     </w:tbl>
+    <w:p/>
     <w:p>
-      <w:pPr>
-        <w:rPr>
-          <w:rFonts w:hint="eastAsia"/>
-        </w:rPr>
-      </w:pPr>
-    </w:p>
-    <w:p>
       <w:r>
         <w:rPr>
           <w:rFonts w:hint="eastAsia"/>
@@ -2997,9 +3231,11 @@
         </w:rPr>
         <w:t>（</w:t>
       </w:r>
+      <w:proofErr w:type="spellStart"/>
       <w:r>
         <w:t>tb_jobhunter</w:t>
       </w:r>
+      <w:proofErr w:type="spellEnd"/>
       <w:r>
         <w:rPr>
           <w:rFonts w:hint="eastAsia"/>
@@ -3024,6 +3260,69 @@
             <w:tcW w:w="3116" w:type="dxa"/>
           </w:tcPr>
           <w:p>
+            <w:r>
+              <w:rPr>
+                <w:rFonts w:hint="eastAsia"/>
+              </w:rPr>
+              <w:t>列名</w:t>
+            </w:r>
+          </w:p>
+        </w:tc>
+        <w:tc>
+          <w:tcPr>
+            <w:tcW w:w="3117" w:type="dxa"/>
+          </w:tcPr>
+          <w:p>
+            <w:r>
+              <w:rPr>
+                <w:rFonts w:hint="eastAsia"/>
+              </w:rPr>
+              <w:t>类型</w:t>
+            </w:r>
+          </w:p>
+        </w:tc>
+        <w:tc>
+          <w:tcPr>
+            <w:tcW w:w="3117" w:type="dxa"/>
+          </w:tcPr>
+          <w:p>
+            <w:r>
+              <w:rPr>
+                <w:rFonts w:hint="eastAsia"/>
+              </w:rPr>
+              <w:t>说明</w:t>
+            </w:r>
+          </w:p>
+        </w:tc>
+      </w:tr>
+      <w:tr>
+        <w:tc>
+          <w:tcPr>
+            <w:tcW w:w="3116" w:type="dxa"/>
+          </w:tcPr>
+          <w:p>
+            <w:proofErr w:type="spellStart"/>
+            <w:r>
+              <w:t>u_id</w:t>
+            </w:r>
+            <w:proofErr w:type="spellEnd"/>
+          </w:p>
+        </w:tc>
+        <w:tc>
+          <w:tcPr>
+            <w:tcW w:w="3117" w:type="dxa"/>
+          </w:tcPr>
+          <w:p>
+            <w:r>
+              <w:t>string</w:t>
+            </w:r>
+          </w:p>
+        </w:tc>
+        <w:tc>
+          <w:tcPr>
+            <w:tcW w:w="3117" w:type="dxa"/>
+          </w:tcPr>
+          <w:p>
             <w:pPr>
               <w:rPr>
                 <w:rFonts w:hint="eastAsia"/>
@@ -3033,7 +3332,98 @@
               <w:rPr>
                 <w:rFonts w:hint="eastAsia"/>
               </w:rPr>
-              <w:t>列名</w:t>
+              <w:t>求职者</w:t>
+            </w:r>
+            <w:r>
+              <w:rPr>
+                <w:rFonts w:hint="eastAsia"/>
+              </w:rPr>
+              <w:t>ID</w:t>
+            </w:r>
+            <w:r>
+              <w:t xml:space="preserve"> </w:t>
+            </w:r>
+            <w:r>
+              <w:rPr>
+                <w:rFonts w:hint="eastAsia"/>
+              </w:rPr>
+              <w:t>唯一</w:t>
+            </w:r>
+          </w:p>
+        </w:tc>
+      </w:tr>
+      <w:tr>
+        <w:trPr>
+          <w:trHeight w:val="332"/>
+        </w:trPr>
+        <w:tc>
+          <w:tcPr>
+            <w:tcW w:w="3116" w:type="dxa"/>
+          </w:tcPr>
+          <w:p>
+            <w:proofErr w:type="spellStart"/>
+            <w:r>
+              <w:t>u_name</w:t>
+            </w:r>
+            <w:proofErr w:type="spellEnd"/>
+          </w:p>
+        </w:tc>
+        <w:tc>
+          <w:tcPr>
+            <w:tcW w:w="3117" w:type="dxa"/>
+          </w:tcPr>
+          <w:p>
+            <w:r>
+              <w:t>string</w:t>
+            </w:r>
+          </w:p>
+        </w:tc>
+        <w:tc>
+          <w:tcPr>
+            <w:tcW w:w="3117" w:type="dxa"/>
+          </w:tcPr>
+          <w:p>
+            <w:r>
+              <w:rPr>
+                <w:rFonts w:hint="eastAsia"/>
+              </w:rPr>
+              <w:t>用户名或者</w:t>
+            </w:r>
+            <w:r>
+              <w:rPr>
+                <w:rFonts w:hint="eastAsia"/>
+              </w:rPr>
+              <w:t>登录</w:t>
+            </w:r>
+            <w:r>
+              <w:t>名称</w:t>
+            </w:r>
+          </w:p>
+        </w:tc>
+      </w:tr>
+      <w:tr>
+        <w:trPr>
+          <w:trHeight w:val="332"/>
+        </w:trPr>
+        <w:tc>
+          <w:tcPr>
+            <w:tcW w:w="3116" w:type="dxa"/>
+          </w:tcPr>
+          <w:p>
+            <w:proofErr w:type="spellStart"/>
+            <w:r>
+              <w:t>u_realName</w:t>
+            </w:r>
+            <w:proofErr w:type="spellEnd"/>
+          </w:p>
+        </w:tc>
+        <w:tc>
+          <w:tcPr>
+            <w:tcW w:w="3117" w:type="dxa"/>
+          </w:tcPr>
+          <w:p>
+            <w:r>
+              <w:t>string</w:t>
             </w:r>
           </w:p>
         </w:tc>
@@ -3051,7 +3441,40 @@
               <w:rPr>
                 <w:rFonts w:hint="eastAsia"/>
               </w:rPr>
-              <w:t>类型</w:t>
+              <w:t>真实</w:t>
+            </w:r>
+            <w:r>
+              <w:t>姓名</w:t>
+            </w:r>
+          </w:p>
+        </w:tc>
+      </w:tr>
+      <w:tr>
+        <w:trPr>
+          <w:trHeight w:val="332"/>
+        </w:trPr>
+        <w:tc>
+          <w:tcPr>
+            <w:tcW w:w="3116" w:type="dxa"/>
+          </w:tcPr>
+          <w:p>
+            <w:proofErr w:type="spellStart"/>
+            <w:r>
+              <w:t>u</w:t>
+            </w:r>
+            <w:r>
+              <w:t>_gender</w:t>
+            </w:r>
+            <w:proofErr w:type="spellEnd"/>
+          </w:p>
+        </w:tc>
+        <w:tc>
+          <w:tcPr>
+            <w:tcW w:w="3117" w:type="dxa"/>
+          </w:tcPr>
+          <w:p>
+            <w:r>
+              <w:t>string</w:t>
             </w:r>
           </w:p>
         </w:tc>
@@ -3069,15 +3492,40 @@
               <w:rPr>
                 <w:rFonts w:hint="eastAsia"/>
               </w:rPr>
-              <w:t>说明</w:t>
-            </w:r>
-          </w:p>
-        </w:tc>
-      </w:tr>
-      <w:tr>
-        <w:tc>
-          <w:tcPr>
-            <w:tcW w:w="3116" w:type="dxa"/>
+              <w:t>性别</w:t>
+            </w:r>
+          </w:p>
+        </w:tc>
+      </w:tr>
+      <w:tr>
+        <w:tc>
+          <w:tcPr>
+            <w:tcW w:w="3116" w:type="dxa"/>
+          </w:tcPr>
+          <w:p>
+            <w:proofErr w:type="spellStart"/>
+            <w:r>
+              <w:t>u</w:t>
+            </w:r>
+            <w:r>
+              <w:t>_phoneNumber</w:t>
+            </w:r>
+            <w:proofErr w:type="spellEnd"/>
+          </w:p>
+        </w:tc>
+        <w:tc>
+          <w:tcPr>
+            <w:tcW w:w="3117" w:type="dxa"/>
+          </w:tcPr>
+          <w:p>
+            <w:r>
+              <w:t>string</w:t>
+            </w:r>
+          </w:p>
+        </w:tc>
+        <w:tc>
+          <w:tcPr>
+            <w:tcW w:w="3117" w:type="dxa"/>
           </w:tcPr>
           <w:p>
             <w:pPr>
@@ -3085,6 +3533,116 @@
                 <w:rFonts w:hint="eastAsia"/>
               </w:rPr>
             </w:pPr>
+            <w:r>
+              <w:rPr>
+                <w:rFonts w:hint="eastAsia"/>
+              </w:rPr>
+              <w:t>手机号（可</w:t>
+            </w:r>
+            <w:r>
+              <w:t>登陆）</w:t>
+            </w:r>
+          </w:p>
+        </w:tc>
+      </w:tr>
+      <w:tr>
+        <w:tc>
+          <w:tcPr>
+            <w:tcW w:w="3116" w:type="dxa"/>
+          </w:tcPr>
+          <w:p>
+            <w:proofErr w:type="spellStart"/>
+            <w:r>
+              <w:t>u_password</w:t>
+            </w:r>
+            <w:proofErr w:type="spellEnd"/>
+          </w:p>
+        </w:tc>
+        <w:tc>
+          <w:tcPr>
+            <w:tcW w:w="3117" w:type="dxa"/>
+          </w:tcPr>
+          <w:p>
+            <w:r>
+              <w:t>string</w:t>
+            </w:r>
+          </w:p>
+        </w:tc>
+        <w:tc>
+          <w:tcPr>
+            <w:tcW w:w="3117" w:type="dxa"/>
+          </w:tcPr>
+          <w:p>
+            <w:r>
+              <w:rPr>
+                <w:rFonts w:hint="eastAsia"/>
+              </w:rPr>
+              <w:t>密码</w:t>
+            </w:r>
+          </w:p>
+        </w:tc>
+      </w:tr>
+      <w:tr>
+        <w:tc>
+          <w:tcPr>
+            <w:tcW w:w="3116" w:type="dxa"/>
+          </w:tcPr>
+          <w:p>
+            <w:proofErr w:type="spellStart"/>
+            <w:r>
+              <w:t>u_email</w:t>
+            </w:r>
+            <w:proofErr w:type="spellEnd"/>
+          </w:p>
+        </w:tc>
+        <w:tc>
+          <w:tcPr>
+            <w:tcW w:w="3117" w:type="dxa"/>
+          </w:tcPr>
+          <w:p>
+            <w:r>
+              <w:t>string</w:t>
+            </w:r>
+          </w:p>
+        </w:tc>
+        <w:tc>
+          <w:tcPr>
+            <w:tcW w:w="3117" w:type="dxa"/>
+          </w:tcPr>
+          <w:p>
+            <w:r>
+              <w:rPr>
+                <w:rFonts w:hint="eastAsia"/>
+              </w:rPr>
+              <w:t>绑定</w:t>
+            </w:r>
+            <w:r>
+              <w:t>邮箱</w:t>
+            </w:r>
+          </w:p>
+        </w:tc>
+      </w:tr>
+      <w:tr>
+        <w:tc>
+          <w:tcPr>
+            <w:tcW w:w="3116" w:type="dxa"/>
+          </w:tcPr>
+          <w:p>
+            <w:proofErr w:type="spellStart"/>
+            <w:r>
+              <w:t>r_id</w:t>
+            </w:r>
+            <w:proofErr w:type="spellEnd"/>
+          </w:p>
+        </w:tc>
+        <w:tc>
+          <w:tcPr>
+            <w:tcW w:w="3117" w:type="dxa"/>
+          </w:tcPr>
+          <w:p>
+            <w:r>
+              <w:t>string</w:t>
+            </w:r>
           </w:p>
         </w:tc>
         <w:tc>
@@ -3097,6 +3655,39 @@
                 <w:rFonts w:hint="eastAsia"/>
               </w:rPr>
             </w:pPr>
+            <w:r>
+              <w:rPr>
+                <w:rFonts w:hint="eastAsia"/>
+              </w:rPr>
+              <w:t>简历</w:t>
+            </w:r>
+            <w:r>
+              <w:t>ID</w:t>
+            </w:r>
+          </w:p>
+        </w:tc>
+      </w:tr>
+      <w:tr>
+        <w:tc>
+          <w:tcPr>
+            <w:tcW w:w="3116" w:type="dxa"/>
+          </w:tcPr>
+          <w:p>
+            <w:proofErr w:type="spellStart"/>
+            <w:r>
+              <w:t>u_address</w:t>
+            </w:r>
+            <w:proofErr w:type="spellEnd"/>
+          </w:p>
+        </w:tc>
+        <w:tc>
+          <w:tcPr>
+            <w:tcW w:w="3117" w:type="dxa"/>
+          </w:tcPr>
+          <w:p>
+            <w:r>
+              <w:t>string</w:t>
+            </w:r>
           </w:p>
         </w:tc>
         <w:tc>
@@ -3109,13 +3700,41 @@
                 <w:rFonts w:hint="eastAsia"/>
               </w:rPr>
             </w:pPr>
-          </w:p>
-        </w:tc>
-      </w:tr>
-      <w:tr>
-        <w:tc>
-          <w:tcPr>
-            <w:tcW w:w="3116" w:type="dxa"/>
+            <w:r>
+              <w:rPr>
+                <w:rFonts w:hint="eastAsia"/>
+              </w:rPr>
+              <w:t>常住地址</w:t>
+            </w:r>
+          </w:p>
+        </w:tc>
+      </w:tr>
+      <w:tr>
+        <w:tc>
+          <w:tcPr>
+            <w:tcW w:w="3116" w:type="dxa"/>
+          </w:tcPr>
+          <w:p>
+            <w:proofErr w:type="spellStart"/>
+            <w:r>
+              <w:t>u_industry</w:t>
+            </w:r>
+            <w:proofErr w:type="spellEnd"/>
+          </w:p>
+        </w:tc>
+        <w:tc>
+          <w:tcPr>
+            <w:tcW w:w="3117" w:type="dxa"/>
+          </w:tcPr>
+          <w:p>
+            <w:r>
+              <w:t>string</w:t>
+            </w:r>
+          </w:p>
+        </w:tc>
+        <w:tc>
+          <w:tcPr>
+            <w:tcW w:w="3117" w:type="dxa"/>
           </w:tcPr>
           <w:p>
             <w:pPr>
@@ -3123,6 +3742,39 @@
                 <w:rFonts w:hint="eastAsia"/>
               </w:rPr>
             </w:pPr>
+            <w:r>
+              <w:rPr>
+                <w:rFonts w:hint="eastAsia"/>
+              </w:rPr>
+              <w:t>行业</w:t>
+            </w:r>
+          </w:p>
+        </w:tc>
+      </w:tr>
+      <w:tr>
+        <w:trPr>
+          <w:trHeight w:val="323"/>
+        </w:trPr>
+        <w:tc>
+          <w:tcPr>
+            <w:tcW w:w="3116" w:type="dxa"/>
+          </w:tcPr>
+          <w:p>
+            <w:proofErr w:type="spellStart"/>
+            <w:r>
+              <w:t>u_profession</w:t>
+            </w:r>
+            <w:proofErr w:type="spellEnd"/>
+          </w:p>
+        </w:tc>
+        <w:tc>
+          <w:tcPr>
+            <w:tcW w:w="3117" w:type="dxa"/>
+          </w:tcPr>
+          <w:p>
+            <w:r>
+              <w:t>string</w:t>
+            </w:r>
           </w:p>
         </w:tc>
         <w:tc>
@@ -3135,6 +3787,33 @@
                 <w:rFonts w:hint="eastAsia"/>
               </w:rPr>
             </w:pPr>
+            <w:r>
+              <w:t>职能</w:t>
+            </w:r>
+          </w:p>
+        </w:tc>
+      </w:tr>
+      <w:tr>
+        <w:tc>
+          <w:tcPr>
+            <w:tcW w:w="3116" w:type="dxa"/>
+          </w:tcPr>
+          <w:p>
+            <w:proofErr w:type="spellStart"/>
+            <w:r>
+              <w:t>u_postionTitle</w:t>
+            </w:r>
+            <w:proofErr w:type="spellEnd"/>
+          </w:p>
+        </w:tc>
+        <w:tc>
+          <w:tcPr>
+            <w:tcW w:w="3117" w:type="dxa"/>
+          </w:tcPr>
+          <w:p>
+            <w:r>
+              <w:t>string</w:t>
+            </w:r>
           </w:p>
         </w:tc>
         <w:tc>
@@ -3147,13 +3826,44 @@
                 <w:rFonts w:hint="eastAsia"/>
               </w:rPr>
             </w:pPr>
-          </w:p>
-        </w:tc>
-      </w:tr>
-      <w:tr>
-        <w:tc>
-          <w:tcPr>
-            <w:tcW w:w="3116" w:type="dxa"/>
+            <w:r>
+              <w:rPr>
+                <w:rFonts w:hint="eastAsia"/>
+              </w:rPr>
+              <w:t>当前</w:t>
+            </w:r>
+            <w:r>
+              <w:t>职位名称</w:t>
+            </w:r>
+          </w:p>
+        </w:tc>
+      </w:tr>
+      <w:tr>
+        <w:tc>
+          <w:tcPr>
+            <w:tcW w:w="3116" w:type="dxa"/>
+          </w:tcPr>
+          <w:p>
+            <w:proofErr w:type="spellStart"/>
+            <w:r>
+              <w:t>u_company</w:t>
+            </w:r>
+            <w:proofErr w:type="spellEnd"/>
+          </w:p>
+        </w:tc>
+        <w:tc>
+          <w:tcPr>
+            <w:tcW w:w="3117" w:type="dxa"/>
+          </w:tcPr>
+          <w:p>
+            <w:r>
+              <w:t>string</w:t>
+            </w:r>
+          </w:p>
+        </w:tc>
+        <w:tc>
+          <w:tcPr>
+            <w:tcW w:w="3117" w:type="dxa"/>
           </w:tcPr>
           <w:p>
             <w:pPr>
@@ -3161,6 +3871,45 @@
                 <w:rFonts w:hint="eastAsia"/>
               </w:rPr>
             </w:pPr>
+            <w:r>
+              <w:rPr>
+                <w:rFonts w:hint="eastAsia"/>
+              </w:rPr>
+              <w:t>当前</w:t>
+            </w:r>
+            <w:r>
+              <w:rPr>
+                <w:rFonts w:hint="eastAsia"/>
+              </w:rPr>
+              <w:t>就职</w:t>
+            </w:r>
+            <w:r>
+              <w:t>公司</w:t>
+            </w:r>
+          </w:p>
+        </w:tc>
+      </w:tr>
+      <w:tr>
+        <w:tc>
+          <w:tcPr>
+            <w:tcW w:w="3116" w:type="dxa"/>
+          </w:tcPr>
+          <w:p>
+            <w:proofErr w:type="spellStart"/>
+            <w:r>
+              <w:t>u_workDate</w:t>
+            </w:r>
+            <w:proofErr w:type="spellEnd"/>
+          </w:p>
+        </w:tc>
+        <w:tc>
+          <w:tcPr>
+            <w:tcW w:w="3117" w:type="dxa"/>
+          </w:tcPr>
+          <w:p>
+            <w:r>
+              <w:t>string</w:t>
+            </w:r>
           </w:p>
         </w:tc>
         <w:tc>
@@ -3173,6 +3922,39 @@
                 <w:rFonts w:hint="eastAsia"/>
               </w:rPr>
             </w:pPr>
+            <w:r>
+              <w:rPr>
+                <w:rFonts w:hint="eastAsia"/>
+              </w:rPr>
+              <w:t>参加</w:t>
+            </w:r>
+            <w:r>
+              <w:t>工作时间</w:t>
+            </w:r>
+          </w:p>
+        </w:tc>
+      </w:tr>
+      <w:tr>
+        <w:tc>
+          <w:tcPr>
+            <w:tcW w:w="3116" w:type="dxa"/>
+          </w:tcPr>
+          <w:p>
+            <w:proofErr w:type="spellStart"/>
+            <w:r>
+              <w:t>u_nickName</w:t>
+            </w:r>
+            <w:proofErr w:type="spellEnd"/>
+          </w:p>
+        </w:tc>
+        <w:tc>
+          <w:tcPr>
+            <w:tcW w:w="3117" w:type="dxa"/>
+          </w:tcPr>
+          <w:p>
+            <w:r>
+              <w:t>string</w:t>
+            </w:r>
           </w:p>
         </w:tc>
         <w:tc>
@@ -3185,13 +3967,44 @@
                 <w:rFonts w:hint="eastAsia"/>
               </w:rPr>
             </w:pPr>
-          </w:p>
-        </w:tc>
-      </w:tr>
-      <w:tr>
-        <w:tc>
-          <w:tcPr>
-            <w:tcW w:w="3116" w:type="dxa"/>
+            <w:r>
+              <w:rPr>
+                <w:rFonts w:hint="eastAsia"/>
+              </w:rPr>
+              <w:t>当前</w:t>
+            </w:r>
+            <w:r>
+              <w:t>昵称</w:t>
+            </w:r>
+          </w:p>
+        </w:tc>
+      </w:tr>
+      <w:tr>
+        <w:tc>
+          <w:tcPr>
+            <w:tcW w:w="3116" w:type="dxa"/>
+          </w:tcPr>
+          <w:p>
+            <w:proofErr w:type="spellStart"/>
+            <w:r>
+              <w:t>u_status</w:t>
+            </w:r>
+            <w:proofErr w:type="spellEnd"/>
+          </w:p>
+        </w:tc>
+        <w:tc>
+          <w:tcPr>
+            <w:tcW w:w="3117" w:type="dxa"/>
+          </w:tcPr>
+          <w:p>
+            <w:r>
+              <w:t>string</w:t>
+            </w:r>
+          </w:p>
+        </w:tc>
+        <w:tc>
+          <w:tcPr>
+            <w:tcW w:w="3117" w:type="dxa"/>
           </w:tcPr>
           <w:p>
             <w:pPr>
@@ -3199,6 +4012,48 @@
                 <w:rFonts w:hint="eastAsia"/>
               </w:rPr>
             </w:pPr>
+            <w:r>
+              <w:rPr>
+                <w:rFonts w:hint="eastAsia"/>
+              </w:rPr>
+              <w:t>目前</w:t>
+            </w:r>
+            <w:r>
+              <w:t>状态（</w:t>
+            </w:r>
+            <w:r>
+              <w:rPr>
+                <w:rFonts w:hint="eastAsia"/>
+              </w:rPr>
+              <w:t>在职</w:t>
+            </w:r>
+            <w:r>
+              <w:t>，离职、看机会）</w:t>
+            </w:r>
+          </w:p>
+        </w:tc>
+      </w:tr>
+      <w:tr>
+        <w:tc>
+          <w:tcPr>
+            <w:tcW w:w="3116" w:type="dxa"/>
+          </w:tcPr>
+          <w:p>
+            <w:proofErr w:type="spellStart"/>
+            <w:r>
+              <w:t>u_offResume</w:t>
+            </w:r>
+            <w:proofErr w:type="spellEnd"/>
+          </w:p>
+        </w:tc>
+        <w:tc>
+          <w:tcPr>
+            <w:tcW w:w="3117" w:type="dxa"/>
+          </w:tcPr>
+          <w:p>
+            <w:r>
+              <w:t>string</w:t>
+            </w:r>
           </w:p>
         </w:tc>
         <w:tc>
@@ -3211,145 +4066,120 @@
                 <w:rFonts w:hint="eastAsia"/>
               </w:rPr>
             </w:pPr>
-          </w:p>
-        </w:tc>
-        <w:tc>
-          <w:tcPr>
-            <w:tcW w:w="3117" w:type="dxa"/>
-          </w:tcPr>
-          <w:p>
-            <w:pPr>
-              <w:rPr>
-                <w:rFonts w:hint="eastAsia"/>
-              </w:rPr>
-            </w:pPr>
-          </w:p>
-        </w:tc>
-      </w:tr>
-      <w:tr>
-        <w:tc>
-          <w:tcPr>
-            <w:tcW w:w="3116" w:type="dxa"/>
-          </w:tcPr>
-          <w:p>
-            <w:pPr>
-              <w:rPr>
-                <w:rFonts w:hint="eastAsia"/>
-              </w:rPr>
-            </w:pPr>
-          </w:p>
-        </w:tc>
-        <w:tc>
-          <w:tcPr>
-            <w:tcW w:w="3117" w:type="dxa"/>
-          </w:tcPr>
-          <w:p>
-            <w:pPr>
-              <w:rPr>
-                <w:rFonts w:hint="eastAsia"/>
-              </w:rPr>
-            </w:pPr>
-          </w:p>
-        </w:tc>
-        <w:tc>
-          <w:tcPr>
-            <w:tcW w:w="3117" w:type="dxa"/>
-          </w:tcPr>
-          <w:p>
-            <w:pPr>
-              <w:rPr>
-                <w:rFonts w:hint="eastAsia"/>
-              </w:rPr>
-            </w:pPr>
-          </w:p>
-        </w:tc>
-      </w:tr>
-      <w:tr>
-        <w:tc>
-          <w:tcPr>
-            <w:tcW w:w="3116" w:type="dxa"/>
-          </w:tcPr>
-          <w:p>
-            <w:pPr>
-              <w:rPr>
-                <w:rFonts w:hint="eastAsia"/>
-              </w:rPr>
-            </w:pPr>
-          </w:p>
-        </w:tc>
-        <w:tc>
-          <w:tcPr>
-            <w:tcW w:w="3117" w:type="dxa"/>
-          </w:tcPr>
-          <w:p>
-            <w:pPr>
-              <w:rPr>
-                <w:rFonts w:hint="eastAsia"/>
-              </w:rPr>
-            </w:pPr>
-          </w:p>
-        </w:tc>
-        <w:tc>
-          <w:tcPr>
-            <w:tcW w:w="3117" w:type="dxa"/>
-          </w:tcPr>
-          <w:p>
-            <w:pPr>
-              <w:rPr>
-                <w:rFonts w:hint="eastAsia"/>
-              </w:rPr>
-            </w:pPr>
-          </w:p>
-        </w:tc>
-      </w:tr>
-      <w:tr>
-        <w:tc>
-          <w:tcPr>
-            <w:tcW w:w="3116" w:type="dxa"/>
-          </w:tcPr>
-          <w:p>
-            <w:pPr>
-              <w:rPr>
-                <w:rFonts w:hint="eastAsia"/>
-              </w:rPr>
-            </w:pPr>
-          </w:p>
-        </w:tc>
-        <w:tc>
-          <w:tcPr>
-            <w:tcW w:w="3117" w:type="dxa"/>
-          </w:tcPr>
-          <w:p>
-            <w:pPr>
-              <w:rPr>
-                <w:rFonts w:hint="eastAsia"/>
-              </w:rPr>
-            </w:pPr>
-          </w:p>
-        </w:tc>
-        <w:tc>
-          <w:tcPr>
-            <w:tcW w:w="3117" w:type="dxa"/>
-          </w:tcPr>
-          <w:p>
-            <w:pPr>
-              <w:rPr>
-                <w:rFonts w:hint="eastAsia"/>
-              </w:rPr>
-            </w:pPr>
+            <w:r>
+              <w:rPr>
+                <w:rFonts w:hint="eastAsia"/>
+              </w:rPr>
+              <w:t>是否</w:t>
+            </w:r>
+            <w:r>
+              <w:t>关闭简历</w:t>
+            </w:r>
+            <w:r>
+              <w:rPr>
+                <w:rFonts w:hint="eastAsia"/>
+              </w:rPr>
+              <w:t xml:space="preserve"> </w:t>
+            </w:r>
+            <w:r>
+              <w:rPr>
+                <w:rFonts w:hint="eastAsia"/>
+              </w:rPr>
+              <w:t>默认</w:t>
+            </w:r>
+            <w:r>
+              <w:t>是</w:t>
+            </w:r>
+            <w:r>
+              <w:t>false</w:t>
+            </w:r>
+          </w:p>
+        </w:tc>
+      </w:tr>
+      <w:tr>
+        <w:tc>
+          <w:tcPr>
+            <w:tcW w:w="3116" w:type="dxa"/>
+          </w:tcPr>
+          <w:p>
+            <w:proofErr w:type="spellStart"/>
+            <w:r>
+              <w:t>password_question</w:t>
+            </w:r>
+            <w:proofErr w:type="spellEnd"/>
+          </w:p>
+        </w:tc>
+        <w:tc>
+          <w:tcPr>
+            <w:tcW w:w="3117" w:type="dxa"/>
+          </w:tcPr>
+          <w:p>
+            <w:r>
+              <w:t>string</w:t>
+            </w:r>
+          </w:p>
+        </w:tc>
+        <w:tc>
+          <w:tcPr>
+            <w:tcW w:w="3117" w:type="dxa"/>
+          </w:tcPr>
+          <w:p>
+            <w:r>
+              <w:rPr>
+                <w:rFonts w:hint="eastAsia"/>
+              </w:rPr>
+              <w:t>密码</w:t>
+            </w:r>
+            <w:r>
+              <w:t>找回问题</w:t>
+            </w:r>
+          </w:p>
+        </w:tc>
+      </w:tr>
+      <w:tr>
+        <w:tc>
+          <w:tcPr>
+            <w:tcW w:w="3116" w:type="dxa"/>
+          </w:tcPr>
+          <w:p>
+            <w:proofErr w:type="spellStart"/>
+            <w:r>
+              <w:t>password_answer</w:t>
+            </w:r>
+            <w:proofErr w:type="spellEnd"/>
+          </w:p>
+        </w:tc>
+        <w:tc>
+          <w:tcPr>
+            <w:tcW w:w="3117" w:type="dxa"/>
+          </w:tcPr>
+          <w:p>
+            <w:r>
+              <w:t>string</w:t>
+            </w:r>
+          </w:p>
+        </w:tc>
+        <w:tc>
+          <w:tcPr>
+            <w:tcW w:w="3117" w:type="dxa"/>
+          </w:tcPr>
+          <w:p>
+            <w:r>
+              <w:rPr>
+                <w:rFonts w:hint="eastAsia"/>
+              </w:rPr>
+              <w:t>密码</w:t>
+            </w:r>
+            <w:r>
+              <w:t>找回答案</w:t>
+            </w:r>
           </w:p>
         </w:tc>
       </w:tr>
     </w:tbl>
     <w:p/>
+    <w:p/>
     <w:p>
-      <w:pPr>
-        <w:rPr>
-          <w:rFonts w:hint="eastAsia"/>
-        </w:rPr>
-      </w:pPr>
-    </w:p>
-    <w:p>
       <w:r>
         <w:rPr>
           <w:rFonts w:hint="eastAsia"/>
@@ -3383,9 +4213,11 @@
         </w:rPr>
         <w:t>（</w:t>
       </w:r>
+      <w:proofErr w:type="spellStart"/>
       <w:r>
         <w:t>tb_resume</w:t>
       </w:r>
+      <w:proofErr w:type="spellEnd"/>
       <w:r>
         <w:rPr>
           <w:rFonts w:hint="eastAsia"/>
@@ -3410,6 +4242,69 @@
             <w:tcW w:w="3116" w:type="dxa"/>
           </w:tcPr>
           <w:p>
+            <w:r>
+              <w:rPr>
+                <w:rFonts w:hint="eastAsia"/>
+              </w:rPr>
+              <w:t>列名</w:t>
+            </w:r>
+          </w:p>
+        </w:tc>
+        <w:tc>
+          <w:tcPr>
+            <w:tcW w:w="3117" w:type="dxa"/>
+          </w:tcPr>
+          <w:p>
+            <w:r>
+              <w:rPr>
+                <w:rFonts w:hint="eastAsia"/>
+              </w:rPr>
+              <w:t>类型</w:t>
+            </w:r>
+          </w:p>
+        </w:tc>
+        <w:tc>
+          <w:tcPr>
+            <w:tcW w:w="3117" w:type="dxa"/>
+          </w:tcPr>
+          <w:p>
+            <w:r>
+              <w:rPr>
+                <w:rFonts w:hint="eastAsia"/>
+              </w:rPr>
+              <w:t>说明</w:t>
+            </w:r>
+          </w:p>
+        </w:tc>
+      </w:tr>
+      <w:tr>
+        <w:tc>
+          <w:tcPr>
+            <w:tcW w:w="3116" w:type="dxa"/>
+          </w:tcPr>
+          <w:p>
+            <w:proofErr w:type="spellStart"/>
+            <w:r>
+              <w:t>r_id</w:t>
+            </w:r>
+            <w:proofErr w:type="spellEnd"/>
+          </w:p>
+        </w:tc>
+        <w:tc>
+          <w:tcPr>
+            <w:tcW w:w="3117" w:type="dxa"/>
+          </w:tcPr>
+          <w:p>
+            <w:r>
+              <w:t>string</w:t>
+            </w:r>
+          </w:p>
+        </w:tc>
+        <w:tc>
+          <w:tcPr>
+            <w:tcW w:w="3117" w:type="dxa"/>
+          </w:tcPr>
+          <w:p>
             <w:pPr>
               <w:rPr>
                 <w:rFonts w:hint="eastAsia"/>
@@ -3419,7 +4314,43 @@
               <w:rPr>
                 <w:rFonts w:hint="eastAsia"/>
               </w:rPr>
-              <w:t>列名</w:t>
+              <w:t>简历</w:t>
+            </w:r>
+            <w:r>
+              <w:t>ID</w:t>
+            </w:r>
+            <w:r>
+              <w:t xml:space="preserve"> </w:t>
+            </w:r>
+            <w:r>
+              <w:rPr>
+                <w:rFonts w:hint="eastAsia"/>
+              </w:rPr>
+              <w:t>唯一</w:t>
+            </w:r>
+          </w:p>
+        </w:tc>
+      </w:tr>
+      <w:tr>
+        <w:tc>
+          <w:tcPr>
+            <w:tcW w:w="3116" w:type="dxa"/>
+          </w:tcPr>
+          <w:p>
+            <w:proofErr w:type="spellStart"/>
+            <w:r>
+              <w:t>u_id</w:t>
+            </w:r>
+            <w:proofErr w:type="spellEnd"/>
+          </w:p>
+        </w:tc>
+        <w:tc>
+          <w:tcPr>
+            <w:tcW w:w="3117" w:type="dxa"/>
+          </w:tcPr>
+          <w:p>
+            <w:r>
+              <w:t>string</w:t>
             </w:r>
           </w:p>
         </w:tc>
@@ -3437,7 +4368,43 @@
               <w:rPr>
                 <w:rFonts w:hint="eastAsia"/>
               </w:rPr>
-              <w:t>类型</w:t>
+              <w:t>对应</w:t>
+            </w:r>
+            <w:r>
+              <w:t>求职者</w:t>
+            </w:r>
+            <w:r>
+              <w:t xml:space="preserve">ID </w:t>
+            </w:r>
+            <w:r>
+              <w:rPr>
+                <w:rFonts w:hint="eastAsia"/>
+              </w:rPr>
+              <w:t>唯一</w:t>
+            </w:r>
+          </w:p>
+        </w:tc>
+      </w:tr>
+      <w:tr>
+        <w:tc>
+          <w:tcPr>
+            <w:tcW w:w="3116" w:type="dxa"/>
+          </w:tcPr>
+          <w:p>
+            <w:proofErr w:type="spellStart"/>
+            <w:r>
+              <w:t>r_baseInfo</w:t>
+            </w:r>
+            <w:proofErr w:type="spellEnd"/>
+          </w:p>
+        </w:tc>
+        <w:tc>
+          <w:tcPr>
+            <w:tcW w:w="3117" w:type="dxa"/>
+          </w:tcPr>
+          <w:p>
+            <w:r>
+              <w:t>object</w:t>
             </w:r>
           </w:p>
         </w:tc>
@@ -3455,15 +4422,49 @@
               <w:rPr>
                 <w:rFonts w:hint="eastAsia"/>
               </w:rPr>
-              <w:t>说明</w:t>
-            </w:r>
-          </w:p>
-        </w:tc>
-      </w:tr>
-      <w:tr>
-        <w:tc>
-          <w:tcPr>
-            <w:tcW w:w="3116" w:type="dxa"/>
+              <w:t>基本</w:t>
+            </w:r>
+            <w:r>
+              <w:t>信息（</w:t>
+            </w:r>
+            <w:r>
+              <w:rPr>
+                <w:rFonts w:hint="eastAsia"/>
+              </w:rPr>
+              <w:t>状态</w:t>
+            </w:r>
+            <w:r>
+              <w:t>、年薪、职位）</w:t>
+            </w:r>
+          </w:p>
+        </w:tc>
+      </w:tr>
+      <w:tr>
+        <w:tc>
+          <w:tcPr>
+            <w:tcW w:w="3116" w:type="dxa"/>
+          </w:tcPr>
+          <w:p>
+            <w:proofErr w:type="spellStart"/>
+            <w:r>
+              <w:t>r_educations</w:t>
+            </w:r>
+            <w:proofErr w:type="spellEnd"/>
+          </w:p>
+        </w:tc>
+        <w:tc>
+          <w:tcPr>
+            <w:tcW w:w="3117" w:type="dxa"/>
+          </w:tcPr>
+          <w:p>
+            <w:r>
+              <w:t>object</w:t>
+            </w:r>
+          </w:p>
+        </w:tc>
+        <w:tc>
+          <w:tcPr>
+            <w:tcW w:w="3117" w:type="dxa"/>
           </w:tcPr>
           <w:p>
             <w:pPr>
@@ -3471,6 +4472,39 @@
                 <w:rFonts w:hint="eastAsia"/>
               </w:rPr>
             </w:pPr>
+            <w:r>
+              <w:rPr>
+                <w:rFonts w:hint="eastAsia"/>
+              </w:rPr>
+              <w:t>教育</w:t>
+            </w:r>
+            <w:r>
+              <w:t>经历</w:t>
+            </w:r>
+          </w:p>
+        </w:tc>
+      </w:tr>
+      <w:tr>
+        <w:tc>
+          <w:tcPr>
+            <w:tcW w:w="3116" w:type="dxa"/>
+          </w:tcPr>
+          <w:p>
+            <w:proofErr w:type="spellStart"/>
+            <w:r>
+              <w:t>r_works</w:t>
+            </w:r>
+            <w:proofErr w:type="spellEnd"/>
+          </w:p>
+        </w:tc>
+        <w:tc>
+          <w:tcPr>
+            <w:tcW w:w="3117" w:type="dxa"/>
+          </w:tcPr>
+          <w:p>
+            <w:r>
+              <w:t>object</w:t>
+            </w:r>
           </w:p>
         </w:tc>
         <w:tc>
@@ -3483,6 +4517,41 @@
                 <w:rFonts w:hint="eastAsia"/>
               </w:rPr>
             </w:pPr>
+            <w:r>
+              <w:rPr>
+                <w:rFonts w:hint="eastAsia"/>
+              </w:rPr>
+              <w:t>工作</w:t>
+            </w:r>
+            <w:r>
+              <w:t>经历</w:t>
+            </w:r>
+          </w:p>
+        </w:tc>
+      </w:tr>
+      <w:tr>
+        <w:tc>
+          <w:tcPr>
+            <w:tcW w:w="3116" w:type="dxa"/>
+          </w:tcPr>
+          <w:p>
+            <w:bookmarkStart w:id="1" w:name="_GoBack"/>
+            <w:bookmarkEnd w:id="1"/>
+            <w:proofErr w:type="spellStart"/>
+            <w:r>
+              <w:t>r_jobObjective</w:t>
+            </w:r>
+            <w:proofErr w:type="spellEnd"/>
+          </w:p>
+        </w:tc>
+        <w:tc>
+          <w:tcPr>
+            <w:tcW w:w="3117" w:type="dxa"/>
+          </w:tcPr>
+          <w:p>
+            <w:r>
+              <w:t>object</w:t>
+            </w:r>
           </w:p>
         </w:tc>
         <w:tc>
@@ -3495,13 +4564,45 @@
                 <w:rFonts w:hint="eastAsia"/>
               </w:rPr>
             </w:pPr>
-          </w:p>
-        </w:tc>
-      </w:tr>
-      <w:tr>
-        <w:tc>
-          <w:tcPr>
-            <w:tcW w:w="3116" w:type="dxa"/>
+            <w:r>
+              <w:rPr>
+                <w:rFonts w:hint="eastAsia"/>
+              </w:rPr>
+              <w:t>求职</w:t>
+            </w:r>
+            <w:r>
+              <w:t>意向</w:t>
+            </w:r>
+          </w:p>
+        </w:tc>
+      </w:tr>
+      <w:tr>
+        <w:tc>
+          <w:tcPr>
+            <w:tcW w:w="3116" w:type="dxa"/>
+          </w:tcPr>
+          <w:p>
+            <w:proofErr w:type="spellStart"/>
+            <w:r>
+              <w:lastRenderedPageBreak/>
+              <w:t>r_selfIntroduce</w:t>
+            </w:r>
+            <w:proofErr w:type="spellEnd"/>
+          </w:p>
+        </w:tc>
+        <w:tc>
+          <w:tcPr>
+            <w:tcW w:w="3117" w:type="dxa"/>
+          </w:tcPr>
+          <w:p>
+            <w:r>
+              <w:t>string</w:t>
+            </w:r>
+          </w:p>
+        </w:tc>
+        <w:tc>
+          <w:tcPr>
+            <w:tcW w:w="3117" w:type="dxa"/>
           </w:tcPr>
           <w:p>
             <w:pPr>
@@ -3509,6 +4610,39 @@
                 <w:rFonts w:hint="eastAsia"/>
               </w:rPr>
             </w:pPr>
+            <w:r>
+              <w:rPr>
+                <w:rFonts w:hint="eastAsia"/>
+              </w:rPr>
+              <w:t>自我</w:t>
+            </w:r>
+            <w:r>
+              <w:t>介绍</w:t>
+            </w:r>
+          </w:p>
+        </w:tc>
+      </w:tr>
+      <w:tr>
+        <w:tc>
+          <w:tcPr>
+            <w:tcW w:w="3116" w:type="dxa"/>
+          </w:tcPr>
+          <w:p>
+            <w:proofErr w:type="spellStart"/>
+            <w:r>
+              <w:t>r_languages</w:t>
+            </w:r>
+            <w:proofErr w:type="spellEnd"/>
+          </w:p>
+        </w:tc>
+        <w:tc>
+          <w:tcPr>
+            <w:tcW w:w="3117" w:type="dxa"/>
+          </w:tcPr>
+          <w:p>
+            <w:r>
+              <w:t>string</w:t>
+            </w:r>
           </w:p>
         </w:tc>
         <w:tc>
@@ -3521,6 +4655,39 @@
                 <w:rFonts w:hint="eastAsia"/>
               </w:rPr>
             </w:pPr>
+            <w:r>
+              <w:rPr>
+                <w:rFonts w:hint="eastAsia"/>
+              </w:rPr>
+              <w:t>语言</w:t>
+            </w:r>
+          </w:p>
+        </w:tc>
+      </w:tr>
+      <w:tr>
+        <w:tc>
+          <w:tcPr>
+            <w:tcW w:w="3116" w:type="dxa"/>
+          </w:tcPr>
+          <w:p>
+            <w:proofErr w:type="spellStart"/>
+            <w:r>
+              <w:t>r_</w:t>
+            </w:r>
+            <w:r>
+              <w:t>certificate</w:t>
+            </w:r>
+            <w:proofErr w:type="spellEnd"/>
+          </w:p>
+        </w:tc>
+        <w:tc>
+          <w:tcPr>
+            <w:tcW w:w="3117" w:type="dxa"/>
+          </w:tcPr>
+          <w:p>
+            <w:r>
+              <w:t>string</w:t>
+            </w:r>
           </w:p>
         </w:tc>
         <w:tc>
@@ -3533,208 +4700,21 @@
                 <w:rFonts w:hint="eastAsia"/>
               </w:rPr>
             </w:pPr>
-          </w:p>
-        </w:tc>
-      </w:tr>
-      <w:tr>
-        <w:tc>
-          <w:tcPr>
-            <w:tcW w:w="3116" w:type="dxa"/>
-          </w:tcPr>
-          <w:p>
-            <w:pPr>
-              <w:rPr>
-                <w:rFonts w:hint="eastAsia"/>
-              </w:rPr>
-            </w:pPr>
-          </w:p>
-        </w:tc>
-        <w:tc>
-          <w:tcPr>
-            <w:tcW w:w="3117" w:type="dxa"/>
-          </w:tcPr>
-          <w:p>
-            <w:pPr>
-              <w:rPr>
-                <w:rFonts w:hint="eastAsia"/>
-              </w:rPr>
-            </w:pPr>
-          </w:p>
-        </w:tc>
-        <w:tc>
-          <w:tcPr>
-            <w:tcW w:w="3117" w:type="dxa"/>
-          </w:tcPr>
-          <w:p>
-            <w:pPr>
-              <w:rPr>
-                <w:rFonts w:hint="eastAsia"/>
-              </w:rPr>
-            </w:pPr>
-          </w:p>
-        </w:tc>
-      </w:tr>
-      <w:tr>
-        <w:tc>
-          <w:tcPr>
-            <w:tcW w:w="3116" w:type="dxa"/>
-          </w:tcPr>
-          <w:p>
-            <w:pPr>
-              <w:rPr>
-                <w:rFonts w:hint="eastAsia"/>
-              </w:rPr>
-            </w:pPr>
-          </w:p>
-        </w:tc>
-        <w:tc>
-          <w:tcPr>
-            <w:tcW w:w="3117" w:type="dxa"/>
-          </w:tcPr>
-          <w:p>
-            <w:pPr>
-              <w:rPr>
-                <w:rFonts w:hint="eastAsia"/>
-              </w:rPr>
-            </w:pPr>
-          </w:p>
-        </w:tc>
-        <w:tc>
-          <w:tcPr>
-            <w:tcW w:w="3117" w:type="dxa"/>
-          </w:tcPr>
-          <w:p>
-            <w:pPr>
-              <w:rPr>
-                <w:rFonts w:hint="eastAsia"/>
-              </w:rPr>
-            </w:pPr>
-          </w:p>
-        </w:tc>
-      </w:tr>
-      <w:tr>
-        <w:tc>
-          <w:tcPr>
-            <w:tcW w:w="3116" w:type="dxa"/>
-          </w:tcPr>
-          <w:p>
-            <w:pPr>
-              <w:rPr>
-                <w:rFonts w:hint="eastAsia"/>
-              </w:rPr>
-            </w:pPr>
-          </w:p>
-        </w:tc>
-        <w:tc>
-          <w:tcPr>
-            <w:tcW w:w="3117" w:type="dxa"/>
-          </w:tcPr>
-          <w:p>
-            <w:pPr>
-              <w:rPr>
-                <w:rFonts w:hint="eastAsia"/>
-              </w:rPr>
-            </w:pPr>
-          </w:p>
-        </w:tc>
-        <w:tc>
-          <w:tcPr>
-            <w:tcW w:w="3117" w:type="dxa"/>
-          </w:tcPr>
-          <w:p>
-            <w:pPr>
-              <w:rPr>
-                <w:rFonts w:hint="eastAsia"/>
-              </w:rPr>
-            </w:pPr>
-          </w:p>
-        </w:tc>
-      </w:tr>
-      <w:tr>
-        <w:tc>
-          <w:tcPr>
-            <w:tcW w:w="3116" w:type="dxa"/>
-          </w:tcPr>
-          <w:p>
-            <w:pPr>
-              <w:rPr>
-                <w:rFonts w:hint="eastAsia"/>
-              </w:rPr>
-            </w:pPr>
-          </w:p>
-        </w:tc>
-        <w:tc>
-          <w:tcPr>
-            <w:tcW w:w="3117" w:type="dxa"/>
-          </w:tcPr>
-          <w:p>
-            <w:pPr>
-              <w:rPr>
-                <w:rFonts w:hint="eastAsia"/>
-              </w:rPr>
-            </w:pPr>
-          </w:p>
-        </w:tc>
-        <w:tc>
-          <w:tcPr>
-            <w:tcW w:w="3117" w:type="dxa"/>
-          </w:tcPr>
-          <w:p>
-            <w:pPr>
-              <w:rPr>
-                <w:rFonts w:hint="eastAsia"/>
-              </w:rPr>
-            </w:pPr>
-          </w:p>
-        </w:tc>
-      </w:tr>
-      <w:tr>
-        <w:tc>
-          <w:tcPr>
-            <w:tcW w:w="3116" w:type="dxa"/>
-          </w:tcPr>
-          <w:p>
-            <w:pPr>
-              <w:rPr>
-                <w:rFonts w:hint="eastAsia"/>
-              </w:rPr>
-            </w:pPr>
-          </w:p>
-        </w:tc>
-        <w:tc>
-          <w:tcPr>
-            <w:tcW w:w="3117" w:type="dxa"/>
-          </w:tcPr>
-          <w:p>
-            <w:pPr>
-              <w:rPr>
-                <w:rFonts w:hint="eastAsia"/>
-              </w:rPr>
-            </w:pPr>
-          </w:p>
-        </w:tc>
-        <w:tc>
-          <w:tcPr>
-            <w:tcW w:w="3117" w:type="dxa"/>
-          </w:tcPr>
-          <w:p>
-            <w:pPr>
-              <w:rPr>
-                <w:rFonts w:hint="eastAsia"/>
-              </w:rPr>
-            </w:pPr>
+            <w:r>
+              <w:rPr>
+                <w:rFonts w:hint="eastAsia"/>
+              </w:rPr>
+              <w:t>技能</w:t>
+            </w:r>
+            <w:r>
+              <w:t>证书</w:t>
+            </w:r>
           </w:p>
         </w:tc>
       </w:tr>
     </w:tbl>
+    <w:p/>
     <w:p>
-      <w:pPr>
-        <w:rPr>
-          <w:rFonts w:hint="eastAsia"/>
-        </w:rPr>
-      </w:pPr>
-    </w:p>
-    <w:p>
       <w:r>
         <w:rPr>
           <w:rFonts w:hint="eastAsia"/>
@@ -3768,9 +4748,11 @@
         </w:rPr>
         <w:t>（</w:t>
       </w:r>
+      <w:proofErr w:type="spellStart"/>
       <w:r>
         <w:t>tb_position</w:t>
       </w:r>
+      <w:proofErr w:type="spellEnd"/>
       <w:r>
         <w:rPr>
           <w:rFonts w:hint="eastAsia"/>
@@ -3795,11 +4777,6 @@
             <w:tcW w:w="3116" w:type="dxa"/>
           </w:tcPr>
           <w:p>
-            <w:pPr>
-              <w:rPr>
-                <w:rFonts w:hint="eastAsia"/>
-              </w:rPr>
-            </w:pPr>
             <w:r>
               <w:rPr>
                 <w:rFonts w:hint="eastAsia"/>
@@ -3813,11 +4790,6 @@
             <w:tcW w:w="3117" w:type="dxa"/>
           </w:tcPr>
           <w:p>
-            <w:pPr>
-              <w:rPr>
-                <w:rFonts w:hint="eastAsia"/>
-              </w:rPr>
-            </w:pPr>
             <w:r>
               <w:rPr>
                 <w:rFonts w:hint="eastAsia"/>
@@ -3831,11 +4803,6 @@
             <w:tcW w:w="3117" w:type="dxa"/>
           </w:tcPr>
           <w:p>
-            <w:pPr>
-              <w:rPr>
-                <w:rFonts w:hint="eastAsia"/>
-              </w:rPr>
-            </w:pPr>
             <w:r>
               <w:rPr>
                 <w:rFonts w:hint="eastAsia"/>
@@ -3850,276 +4817,144 @@
           <w:tcPr>
             <w:tcW w:w="3116" w:type="dxa"/>
           </w:tcPr>
-          <w:p>
-            <w:pPr>
-              <w:rPr>
-                <w:rFonts w:hint="eastAsia"/>
-              </w:rPr>
-            </w:pPr>
-          </w:p>
-        </w:tc>
-        <w:tc>
-          <w:tcPr>
-            <w:tcW w:w="3117" w:type="dxa"/>
-          </w:tcPr>
-          <w:p>
-            <w:pPr>
-              <w:rPr>
-                <w:rFonts w:hint="eastAsia"/>
-              </w:rPr>
-            </w:pPr>
-          </w:p>
-        </w:tc>
-        <w:tc>
-          <w:tcPr>
-            <w:tcW w:w="3117" w:type="dxa"/>
-          </w:tcPr>
-          <w:p>
-            <w:pPr>
-              <w:rPr>
-                <w:rFonts w:hint="eastAsia"/>
-              </w:rPr>
-            </w:pPr>
-          </w:p>
-        </w:tc>
-      </w:tr>
-      <w:tr>
-        <w:tc>
-          <w:tcPr>
-            <w:tcW w:w="3116" w:type="dxa"/>
-          </w:tcPr>
-          <w:p>
-            <w:pPr>
-              <w:rPr>
-                <w:rFonts w:hint="eastAsia"/>
-              </w:rPr>
-            </w:pPr>
-          </w:p>
-        </w:tc>
-        <w:tc>
-          <w:tcPr>
-            <w:tcW w:w="3117" w:type="dxa"/>
-          </w:tcPr>
-          <w:p>
-            <w:pPr>
-              <w:rPr>
-                <w:rFonts w:hint="eastAsia"/>
-              </w:rPr>
-            </w:pPr>
-          </w:p>
-        </w:tc>
-        <w:tc>
-          <w:tcPr>
-            <w:tcW w:w="3117" w:type="dxa"/>
-          </w:tcPr>
-          <w:p>
-            <w:pPr>
-              <w:rPr>
-                <w:rFonts w:hint="eastAsia"/>
-              </w:rPr>
-            </w:pPr>
-          </w:p>
-        </w:tc>
-      </w:tr>
-      <w:tr>
-        <w:tc>
-          <w:tcPr>
-            <w:tcW w:w="3116" w:type="dxa"/>
-          </w:tcPr>
-          <w:p>
-            <w:pPr>
-              <w:rPr>
-                <w:rFonts w:hint="eastAsia"/>
-              </w:rPr>
-            </w:pPr>
-          </w:p>
-        </w:tc>
-        <w:tc>
-          <w:tcPr>
-            <w:tcW w:w="3117" w:type="dxa"/>
-          </w:tcPr>
-          <w:p>
-            <w:pPr>
-              <w:rPr>
-                <w:rFonts w:hint="eastAsia"/>
-              </w:rPr>
-            </w:pPr>
-          </w:p>
-        </w:tc>
-        <w:tc>
-          <w:tcPr>
-            <w:tcW w:w="3117" w:type="dxa"/>
-          </w:tcPr>
-          <w:p>
-            <w:pPr>
-              <w:rPr>
-                <w:rFonts w:hint="eastAsia"/>
-              </w:rPr>
-            </w:pPr>
-          </w:p>
-        </w:tc>
-      </w:tr>
-      <w:tr>
-        <w:tc>
-          <w:tcPr>
-            <w:tcW w:w="3116" w:type="dxa"/>
-          </w:tcPr>
-          <w:p>
-            <w:pPr>
-              <w:rPr>
-                <w:rFonts w:hint="eastAsia"/>
-              </w:rPr>
-            </w:pPr>
-          </w:p>
-        </w:tc>
-        <w:tc>
-          <w:tcPr>
-            <w:tcW w:w="3117" w:type="dxa"/>
-          </w:tcPr>
-          <w:p>
-            <w:pPr>
-              <w:rPr>
-                <w:rFonts w:hint="eastAsia"/>
-              </w:rPr>
-            </w:pPr>
-          </w:p>
-        </w:tc>
-        <w:tc>
-          <w:tcPr>
-            <w:tcW w:w="3117" w:type="dxa"/>
-          </w:tcPr>
-          <w:p>
-            <w:pPr>
-              <w:rPr>
-                <w:rFonts w:hint="eastAsia"/>
-              </w:rPr>
-            </w:pPr>
-          </w:p>
-        </w:tc>
-      </w:tr>
-      <w:tr>
-        <w:tc>
-          <w:tcPr>
-            <w:tcW w:w="3116" w:type="dxa"/>
-          </w:tcPr>
-          <w:p>
-            <w:pPr>
-              <w:rPr>
-                <w:rFonts w:hint="eastAsia"/>
-              </w:rPr>
-            </w:pPr>
-          </w:p>
-        </w:tc>
-        <w:tc>
-          <w:tcPr>
-            <w:tcW w:w="3117" w:type="dxa"/>
-          </w:tcPr>
-          <w:p>
-            <w:pPr>
-              <w:rPr>
-                <w:rFonts w:hint="eastAsia"/>
-              </w:rPr>
-            </w:pPr>
-          </w:p>
-        </w:tc>
-        <w:tc>
-          <w:tcPr>
-            <w:tcW w:w="3117" w:type="dxa"/>
-          </w:tcPr>
-          <w:p>
-            <w:pPr>
-              <w:rPr>
-                <w:rFonts w:hint="eastAsia"/>
-              </w:rPr>
-            </w:pPr>
-          </w:p>
-        </w:tc>
-      </w:tr>
-      <w:tr>
-        <w:tc>
-          <w:tcPr>
-            <w:tcW w:w="3116" w:type="dxa"/>
-          </w:tcPr>
-          <w:p>
-            <w:pPr>
-              <w:rPr>
-                <w:rFonts w:hint="eastAsia"/>
-              </w:rPr>
-            </w:pPr>
-          </w:p>
-        </w:tc>
-        <w:tc>
-          <w:tcPr>
-            <w:tcW w:w="3117" w:type="dxa"/>
-          </w:tcPr>
-          <w:p>
-            <w:pPr>
-              <w:rPr>
-                <w:rFonts w:hint="eastAsia"/>
-              </w:rPr>
-            </w:pPr>
-          </w:p>
-        </w:tc>
-        <w:tc>
-          <w:tcPr>
-            <w:tcW w:w="3117" w:type="dxa"/>
-          </w:tcPr>
-          <w:p>
-            <w:pPr>
-              <w:rPr>
-                <w:rFonts w:hint="eastAsia"/>
-              </w:rPr>
-            </w:pPr>
-          </w:p>
-        </w:tc>
-      </w:tr>
-      <w:tr>
-        <w:tc>
-          <w:tcPr>
-            <w:tcW w:w="3116" w:type="dxa"/>
-          </w:tcPr>
-          <w:p>
-            <w:pPr>
-              <w:rPr>
-                <w:rFonts w:hint="eastAsia"/>
-              </w:rPr>
-            </w:pPr>
-          </w:p>
-        </w:tc>
-        <w:tc>
-          <w:tcPr>
-            <w:tcW w:w="3117" w:type="dxa"/>
-          </w:tcPr>
-          <w:p>
-            <w:pPr>
-              <w:rPr>
-                <w:rFonts w:hint="eastAsia"/>
-              </w:rPr>
-            </w:pPr>
-          </w:p>
-        </w:tc>
-        <w:tc>
-          <w:tcPr>
-            <w:tcW w:w="3117" w:type="dxa"/>
-          </w:tcPr>
-          <w:p>
-            <w:pPr>
-              <w:rPr>
-                <w:rFonts w:hint="eastAsia"/>
-              </w:rPr>
-            </w:pPr>
-          </w:p>
+          <w:p/>
+        </w:tc>
+        <w:tc>
+          <w:tcPr>
+            <w:tcW w:w="3117" w:type="dxa"/>
+          </w:tcPr>
+          <w:p/>
+        </w:tc>
+        <w:tc>
+          <w:tcPr>
+            <w:tcW w:w="3117" w:type="dxa"/>
+          </w:tcPr>
+          <w:p/>
+        </w:tc>
+      </w:tr>
+      <w:tr>
+        <w:tc>
+          <w:tcPr>
+            <w:tcW w:w="3116" w:type="dxa"/>
+          </w:tcPr>
+          <w:p/>
+        </w:tc>
+        <w:tc>
+          <w:tcPr>
+            <w:tcW w:w="3117" w:type="dxa"/>
+          </w:tcPr>
+          <w:p/>
+        </w:tc>
+        <w:tc>
+          <w:tcPr>
+            <w:tcW w:w="3117" w:type="dxa"/>
+          </w:tcPr>
+          <w:p/>
+        </w:tc>
+      </w:tr>
+      <w:tr>
+        <w:tc>
+          <w:tcPr>
+            <w:tcW w:w="3116" w:type="dxa"/>
+          </w:tcPr>
+          <w:p/>
+        </w:tc>
+        <w:tc>
+          <w:tcPr>
+            <w:tcW w:w="3117" w:type="dxa"/>
+          </w:tcPr>
+          <w:p/>
+        </w:tc>
+        <w:tc>
+          <w:tcPr>
+            <w:tcW w:w="3117" w:type="dxa"/>
+          </w:tcPr>
+          <w:p/>
+        </w:tc>
+      </w:tr>
+      <w:tr>
+        <w:tc>
+          <w:tcPr>
+            <w:tcW w:w="3116" w:type="dxa"/>
+          </w:tcPr>
+          <w:p/>
+        </w:tc>
+        <w:tc>
+          <w:tcPr>
+            <w:tcW w:w="3117" w:type="dxa"/>
+          </w:tcPr>
+          <w:p/>
+        </w:tc>
+        <w:tc>
+          <w:tcPr>
+            <w:tcW w:w="3117" w:type="dxa"/>
+          </w:tcPr>
+          <w:p/>
+        </w:tc>
+      </w:tr>
+      <w:tr>
+        <w:tc>
+          <w:tcPr>
+            <w:tcW w:w="3116" w:type="dxa"/>
+          </w:tcPr>
+          <w:p/>
+        </w:tc>
+        <w:tc>
+          <w:tcPr>
+            <w:tcW w:w="3117" w:type="dxa"/>
+          </w:tcPr>
+          <w:p/>
+        </w:tc>
+        <w:tc>
+          <w:tcPr>
+            <w:tcW w:w="3117" w:type="dxa"/>
+          </w:tcPr>
+          <w:p/>
+        </w:tc>
+      </w:tr>
+      <w:tr>
+        <w:tc>
+          <w:tcPr>
+            <w:tcW w:w="3116" w:type="dxa"/>
+          </w:tcPr>
+          <w:p/>
+        </w:tc>
+        <w:tc>
+          <w:tcPr>
+            <w:tcW w:w="3117" w:type="dxa"/>
+          </w:tcPr>
+          <w:p/>
+        </w:tc>
+        <w:tc>
+          <w:tcPr>
+            <w:tcW w:w="3117" w:type="dxa"/>
+          </w:tcPr>
+          <w:p/>
+        </w:tc>
+      </w:tr>
+      <w:tr>
+        <w:tc>
+          <w:tcPr>
+            <w:tcW w:w="3116" w:type="dxa"/>
+          </w:tcPr>
+          <w:p/>
+        </w:tc>
+        <w:tc>
+          <w:tcPr>
+            <w:tcW w:w="3117" w:type="dxa"/>
+          </w:tcPr>
+          <w:p/>
+        </w:tc>
+        <w:tc>
+          <w:tcPr>
+            <w:tcW w:w="3117" w:type="dxa"/>
+          </w:tcPr>
+          <w:p/>
         </w:tc>
       </w:tr>
     </w:tbl>
+    <w:p/>
     <w:p>
-      <w:pPr>
-        <w:rPr>
-          <w:rFonts w:hint="eastAsia"/>
-        </w:rPr>
-      </w:pPr>
-    </w:p>
-    <w:p>
       <w:r>
         <w:rPr>
           <w:rFonts w:hint="eastAsia"/>
@@ -4153,12 +4988,14 @@
         </w:rPr>
         <w:t>（</w:t>
       </w:r>
+      <w:proofErr w:type="spellStart"/>
       <w:r>
         <w:t>tb_</w:t>
       </w:r>
       <w:r>
         <w:t>positionapply</w:t>
       </w:r>
+      <w:proofErr w:type="spellEnd"/>
       <w:r>
         <w:rPr>
           <w:rFonts w:hint="eastAsia"/>
@@ -4183,11 +5020,6 @@
             <w:tcW w:w="3116" w:type="dxa"/>
           </w:tcPr>
           <w:p>
-            <w:pPr>
-              <w:rPr>
-                <w:rFonts w:hint="eastAsia"/>
-              </w:rPr>
-            </w:pPr>
             <w:r>
               <w:rPr>
                 <w:rFonts w:hint="eastAsia"/>
@@ -4201,11 +5033,6 @@
             <w:tcW w:w="3117" w:type="dxa"/>
           </w:tcPr>
           <w:p>
-            <w:pPr>
-              <w:rPr>
-                <w:rFonts w:hint="eastAsia"/>
-              </w:rPr>
-            </w:pPr>
             <w:r>
               <w:rPr>
                 <w:rFonts w:hint="eastAsia"/>
@@ -4219,11 +5046,6 @@
             <w:tcW w:w="3117" w:type="dxa"/>
           </w:tcPr>
           <w:p>
-            <w:pPr>
-              <w:rPr>
-                <w:rFonts w:hint="eastAsia"/>
-              </w:rPr>
-            </w:pPr>
             <w:r>
               <w:rPr>
                 <w:rFonts w:hint="eastAsia"/>
@@ -4238,276 +5060,144 @@
           <w:tcPr>
             <w:tcW w:w="3116" w:type="dxa"/>
           </w:tcPr>
-          <w:p>
-            <w:pPr>
-              <w:rPr>
-                <w:rFonts w:hint="eastAsia"/>
-              </w:rPr>
-            </w:pPr>
-          </w:p>
-        </w:tc>
-        <w:tc>
-          <w:tcPr>
-            <w:tcW w:w="3117" w:type="dxa"/>
-          </w:tcPr>
-          <w:p>
-            <w:pPr>
-              <w:rPr>
-                <w:rFonts w:hint="eastAsia"/>
-              </w:rPr>
-            </w:pPr>
-          </w:p>
-        </w:tc>
-        <w:tc>
-          <w:tcPr>
-            <w:tcW w:w="3117" w:type="dxa"/>
-          </w:tcPr>
-          <w:p>
-            <w:pPr>
-              <w:rPr>
-                <w:rFonts w:hint="eastAsia"/>
-              </w:rPr>
-            </w:pPr>
-          </w:p>
-        </w:tc>
-      </w:tr>
-      <w:tr>
-        <w:tc>
-          <w:tcPr>
-            <w:tcW w:w="3116" w:type="dxa"/>
-          </w:tcPr>
-          <w:p>
-            <w:pPr>
-              <w:rPr>
-                <w:rFonts w:hint="eastAsia"/>
-              </w:rPr>
-            </w:pPr>
-          </w:p>
-        </w:tc>
-        <w:tc>
-          <w:tcPr>
-            <w:tcW w:w="3117" w:type="dxa"/>
-          </w:tcPr>
-          <w:p>
-            <w:pPr>
-              <w:rPr>
-                <w:rFonts w:hint="eastAsia"/>
-              </w:rPr>
-            </w:pPr>
-          </w:p>
-        </w:tc>
-        <w:tc>
-          <w:tcPr>
-            <w:tcW w:w="3117" w:type="dxa"/>
-          </w:tcPr>
-          <w:p>
-            <w:pPr>
-              <w:rPr>
-                <w:rFonts w:hint="eastAsia"/>
-              </w:rPr>
-            </w:pPr>
-          </w:p>
-        </w:tc>
-      </w:tr>
-      <w:tr>
-        <w:tc>
-          <w:tcPr>
-            <w:tcW w:w="3116" w:type="dxa"/>
-          </w:tcPr>
-          <w:p>
-            <w:pPr>
-              <w:rPr>
-                <w:rFonts w:hint="eastAsia"/>
-              </w:rPr>
-            </w:pPr>
-          </w:p>
-        </w:tc>
-        <w:tc>
-          <w:tcPr>
-            <w:tcW w:w="3117" w:type="dxa"/>
-          </w:tcPr>
-          <w:p>
-            <w:pPr>
-              <w:rPr>
-                <w:rFonts w:hint="eastAsia"/>
-              </w:rPr>
-            </w:pPr>
-          </w:p>
-        </w:tc>
-        <w:tc>
-          <w:tcPr>
-            <w:tcW w:w="3117" w:type="dxa"/>
-          </w:tcPr>
-          <w:p>
-            <w:pPr>
-              <w:rPr>
-                <w:rFonts w:hint="eastAsia"/>
-              </w:rPr>
-            </w:pPr>
-          </w:p>
-        </w:tc>
-      </w:tr>
-      <w:tr>
-        <w:tc>
-          <w:tcPr>
-            <w:tcW w:w="3116" w:type="dxa"/>
-          </w:tcPr>
-          <w:p>
-            <w:pPr>
-              <w:rPr>
-                <w:rFonts w:hint="eastAsia"/>
-              </w:rPr>
-            </w:pPr>
-          </w:p>
-        </w:tc>
-        <w:tc>
-          <w:tcPr>
-            <w:tcW w:w="3117" w:type="dxa"/>
-          </w:tcPr>
-          <w:p>
-            <w:pPr>
-              <w:rPr>
-                <w:rFonts w:hint="eastAsia"/>
-              </w:rPr>
-            </w:pPr>
-          </w:p>
-        </w:tc>
-        <w:tc>
-          <w:tcPr>
-            <w:tcW w:w="3117" w:type="dxa"/>
-          </w:tcPr>
-          <w:p>
-            <w:pPr>
-              <w:rPr>
-                <w:rFonts w:hint="eastAsia"/>
-              </w:rPr>
-            </w:pPr>
-          </w:p>
-        </w:tc>
-      </w:tr>
-      <w:tr>
-        <w:tc>
-          <w:tcPr>
-            <w:tcW w:w="3116" w:type="dxa"/>
-          </w:tcPr>
-          <w:p>
-            <w:pPr>
-              <w:rPr>
-                <w:rFonts w:hint="eastAsia"/>
-              </w:rPr>
-            </w:pPr>
-          </w:p>
-        </w:tc>
-        <w:tc>
-          <w:tcPr>
-            <w:tcW w:w="3117" w:type="dxa"/>
-          </w:tcPr>
-          <w:p>
-            <w:pPr>
-              <w:rPr>
-                <w:rFonts w:hint="eastAsia"/>
-              </w:rPr>
-            </w:pPr>
-          </w:p>
-        </w:tc>
-        <w:tc>
-          <w:tcPr>
-            <w:tcW w:w="3117" w:type="dxa"/>
-          </w:tcPr>
-          <w:p>
-            <w:pPr>
-              <w:rPr>
-                <w:rFonts w:hint="eastAsia"/>
-              </w:rPr>
-            </w:pPr>
-          </w:p>
-        </w:tc>
-      </w:tr>
-      <w:tr>
-        <w:tc>
-          <w:tcPr>
-            <w:tcW w:w="3116" w:type="dxa"/>
-          </w:tcPr>
-          <w:p>
-            <w:pPr>
-              <w:rPr>
-                <w:rFonts w:hint="eastAsia"/>
-              </w:rPr>
-            </w:pPr>
-          </w:p>
-        </w:tc>
-        <w:tc>
-          <w:tcPr>
-            <w:tcW w:w="3117" w:type="dxa"/>
-          </w:tcPr>
-          <w:p>
-            <w:pPr>
-              <w:rPr>
-                <w:rFonts w:hint="eastAsia"/>
-              </w:rPr>
-            </w:pPr>
-          </w:p>
-        </w:tc>
-        <w:tc>
-          <w:tcPr>
-            <w:tcW w:w="3117" w:type="dxa"/>
-          </w:tcPr>
-          <w:p>
-            <w:pPr>
-              <w:rPr>
-                <w:rFonts w:hint="eastAsia"/>
-              </w:rPr>
-            </w:pPr>
-          </w:p>
-        </w:tc>
-      </w:tr>
-      <w:tr>
-        <w:tc>
-          <w:tcPr>
-            <w:tcW w:w="3116" w:type="dxa"/>
-          </w:tcPr>
-          <w:p>
-            <w:pPr>
-              <w:rPr>
-                <w:rFonts w:hint="eastAsia"/>
-              </w:rPr>
-            </w:pPr>
-          </w:p>
-        </w:tc>
-        <w:tc>
-          <w:tcPr>
-            <w:tcW w:w="3117" w:type="dxa"/>
-          </w:tcPr>
-          <w:p>
-            <w:pPr>
-              <w:rPr>
-                <w:rFonts w:hint="eastAsia"/>
-              </w:rPr>
-            </w:pPr>
-          </w:p>
-        </w:tc>
-        <w:tc>
-          <w:tcPr>
-            <w:tcW w:w="3117" w:type="dxa"/>
-          </w:tcPr>
-          <w:p>
-            <w:pPr>
-              <w:rPr>
-                <w:rFonts w:hint="eastAsia"/>
-              </w:rPr>
-            </w:pPr>
-          </w:p>
+          <w:p/>
+        </w:tc>
+        <w:tc>
+          <w:tcPr>
+            <w:tcW w:w="3117" w:type="dxa"/>
+          </w:tcPr>
+          <w:p/>
+        </w:tc>
+        <w:tc>
+          <w:tcPr>
+            <w:tcW w:w="3117" w:type="dxa"/>
+          </w:tcPr>
+          <w:p/>
+        </w:tc>
+      </w:tr>
+      <w:tr>
+        <w:tc>
+          <w:tcPr>
+            <w:tcW w:w="3116" w:type="dxa"/>
+          </w:tcPr>
+          <w:p/>
+        </w:tc>
+        <w:tc>
+          <w:tcPr>
+            <w:tcW w:w="3117" w:type="dxa"/>
+          </w:tcPr>
+          <w:p/>
+        </w:tc>
+        <w:tc>
+          <w:tcPr>
+            <w:tcW w:w="3117" w:type="dxa"/>
+          </w:tcPr>
+          <w:p/>
+        </w:tc>
+      </w:tr>
+      <w:tr>
+        <w:tc>
+          <w:tcPr>
+            <w:tcW w:w="3116" w:type="dxa"/>
+          </w:tcPr>
+          <w:p/>
+        </w:tc>
+        <w:tc>
+          <w:tcPr>
+            <w:tcW w:w="3117" w:type="dxa"/>
+          </w:tcPr>
+          <w:p/>
+        </w:tc>
+        <w:tc>
+          <w:tcPr>
+            <w:tcW w:w="3117" w:type="dxa"/>
+          </w:tcPr>
+          <w:p/>
+        </w:tc>
+      </w:tr>
+      <w:tr>
+        <w:tc>
+          <w:tcPr>
+            <w:tcW w:w="3116" w:type="dxa"/>
+          </w:tcPr>
+          <w:p/>
+        </w:tc>
+        <w:tc>
+          <w:tcPr>
+            <w:tcW w:w="3117" w:type="dxa"/>
+          </w:tcPr>
+          <w:p/>
+        </w:tc>
+        <w:tc>
+          <w:tcPr>
+            <w:tcW w:w="3117" w:type="dxa"/>
+          </w:tcPr>
+          <w:p/>
+        </w:tc>
+      </w:tr>
+      <w:tr>
+        <w:tc>
+          <w:tcPr>
+            <w:tcW w:w="3116" w:type="dxa"/>
+          </w:tcPr>
+          <w:p/>
+        </w:tc>
+        <w:tc>
+          <w:tcPr>
+            <w:tcW w:w="3117" w:type="dxa"/>
+          </w:tcPr>
+          <w:p/>
+        </w:tc>
+        <w:tc>
+          <w:tcPr>
+            <w:tcW w:w="3117" w:type="dxa"/>
+          </w:tcPr>
+          <w:p/>
+        </w:tc>
+      </w:tr>
+      <w:tr>
+        <w:tc>
+          <w:tcPr>
+            <w:tcW w:w="3116" w:type="dxa"/>
+          </w:tcPr>
+          <w:p/>
+        </w:tc>
+        <w:tc>
+          <w:tcPr>
+            <w:tcW w:w="3117" w:type="dxa"/>
+          </w:tcPr>
+          <w:p/>
+        </w:tc>
+        <w:tc>
+          <w:tcPr>
+            <w:tcW w:w="3117" w:type="dxa"/>
+          </w:tcPr>
+          <w:p/>
+        </w:tc>
+      </w:tr>
+      <w:tr>
+        <w:tc>
+          <w:tcPr>
+            <w:tcW w:w="3116" w:type="dxa"/>
+          </w:tcPr>
+          <w:p/>
+        </w:tc>
+        <w:tc>
+          <w:tcPr>
+            <w:tcW w:w="3117" w:type="dxa"/>
+          </w:tcPr>
+          <w:p/>
+        </w:tc>
+        <w:tc>
+          <w:tcPr>
+            <w:tcW w:w="3117" w:type="dxa"/>
+          </w:tcPr>
+          <w:p/>
         </w:tc>
       </w:tr>
     </w:tbl>
+    <w:p/>
     <w:p>
-      <w:pPr>
-        <w:rPr>
-          <w:rFonts w:hint="eastAsia"/>
-        </w:rPr>
-      </w:pPr>
-    </w:p>
-    <w:p>
       <w:r>
         <w:rPr>
           <w:rFonts w:hint="eastAsia"/>
@@ -4541,12 +5231,14 @@
         </w:rPr>
         <w:t>（</w:t>
       </w:r>
+      <w:proofErr w:type="spellStart"/>
       <w:r>
         <w:t>tb_</w:t>
       </w:r>
       <w:r>
         <w:t>positioncollection</w:t>
       </w:r>
+      <w:proofErr w:type="spellEnd"/>
       <w:r>
         <w:rPr>
           <w:rFonts w:hint="eastAsia"/>
@@ -4571,11 +5263,6 @@
             <w:tcW w:w="3116" w:type="dxa"/>
           </w:tcPr>
           <w:p>
-            <w:pPr>
-              <w:rPr>
-                <w:rFonts w:hint="eastAsia"/>
-              </w:rPr>
-            </w:pPr>
             <w:r>
               <w:rPr>
                 <w:rFonts w:hint="eastAsia"/>
@@ -4589,11 +5276,6 @@
             <w:tcW w:w="3117" w:type="dxa"/>
           </w:tcPr>
           <w:p>
-            <w:pPr>
-              <w:rPr>
-                <w:rFonts w:hint="eastAsia"/>
-              </w:rPr>
-            </w:pPr>
             <w:r>
               <w:rPr>
                 <w:rFonts w:hint="eastAsia"/>
@@ -4607,11 +5289,6 @@
             <w:tcW w:w="3117" w:type="dxa"/>
           </w:tcPr>
           <w:p>
-            <w:pPr>
-              <w:rPr>
-                <w:rFonts w:hint="eastAsia"/>
-              </w:rPr>
-            </w:pPr>
             <w:r>
               <w:rPr>
                 <w:rFonts w:hint="eastAsia"/>
@@ -4626,275 +5303,143 @@
           <w:tcPr>
             <w:tcW w:w="3116" w:type="dxa"/>
           </w:tcPr>
-          <w:p>
-            <w:pPr>
-              <w:rPr>
-                <w:rFonts w:hint="eastAsia"/>
-              </w:rPr>
-            </w:pPr>
-          </w:p>
-        </w:tc>
-        <w:tc>
-          <w:tcPr>
-            <w:tcW w:w="3117" w:type="dxa"/>
-          </w:tcPr>
-          <w:p>
-            <w:pPr>
-              <w:rPr>
-                <w:rFonts w:hint="eastAsia"/>
-              </w:rPr>
-            </w:pPr>
-          </w:p>
-        </w:tc>
-        <w:tc>
-          <w:tcPr>
-            <w:tcW w:w="3117" w:type="dxa"/>
-          </w:tcPr>
-          <w:p>
-            <w:pPr>
-              <w:rPr>
-                <w:rFonts w:hint="eastAsia"/>
-              </w:rPr>
-            </w:pPr>
-          </w:p>
-        </w:tc>
-      </w:tr>
-      <w:tr>
-        <w:tc>
-          <w:tcPr>
-            <w:tcW w:w="3116" w:type="dxa"/>
-          </w:tcPr>
-          <w:p>
-            <w:pPr>
-              <w:rPr>
-                <w:rFonts w:hint="eastAsia"/>
-              </w:rPr>
-            </w:pPr>
-          </w:p>
-        </w:tc>
-        <w:tc>
-          <w:tcPr>
-            <w:tcW w:w="3117" w:type="dxa"/>
-          </w:tcPr>
-          <w:p>
-            <w:pPr>
-              <w:rPr>
-                <w:rFonts w:hint="eastAsia"/>
-              </w:rPr>
-            </w:pPr>
-          </w:p>
-        </w:tc>
-        <w:tc>
-          <w:tcPr>
-            <w:tcW w:w="3117" w:type="dxa"/>
-          </w:tcPr>
-          <w:p>
-            <w:pPr>
-              <w:rPr>
-                <w:rFonts w:hint="eastAsia"/>
-              </w:rPr>
-            </w:pPr>
-          </w:p>
-        </w:tc>
-      </w:tr>
-      <w:tr>
-        <w:tc>
-          <w:tcPr>
-            <w:tcW w:w="3116" w:type="dxa"/>
-          </w:tcPr>
-          <w:p>
-            <w:pPr>
-              <w:rPr>
-                <w:rFonts w:hint="eastAsia"/>
-              </w:rPr>
-            </w:pPr>
-          </w:p>
-        </w:tc>
-        <w:tc>
-          <w:tcPr>
-            <w:tcW w:w="3117" w:type="dxa"/>
-          </w:tcPr>
-          <w:p>
-            <w:pPr>
-              <w:rPr>
-                <w:rFonts w:hint="eastAsia"/>
-              </w:rPr>
-            </w:pPr>
-          </w:p>
-        </w:tc>
-        <w:tc>
-          <w:tcPr>
-            <w:tcW w:w="3117" w:type="dxa"/>
-          </w:tcPr>
-          <w:p>
-            <w:pPr>
-              <w:rPr>
-                <w:rFonts w:hint="eastAsia"/>
-              </w:rPr>
-            </w:pPr>
-          </w:p>
-        </w:tc>
-      </w:tr>
-      <w:tr>
-        <w:tc>
-          <w:tcPr>
-            <w:tcW w:w="3116" w:type="dxa"/>
-          </w:tcPr>
-          <w:p>
-            <w:pPr>
-              <w:rPr>
-                <w:rFonts w:hint="eastAsia"/>
-              </w:rPr>
-            </w:pPr>
-          </w:p>
-        </w:tc>
-        <w:tc>
-          <w:tcPr>
-            <w:tcW w:w="3117" w:type="dxa"/>
-          </w:tcPr>
-          <w:p>
-            <w:pPr>
-              <w:rPr>
-                <w:rFonts w:hint="eastAsia"/>
-              </w:rPr>
-            </w:pPr>
-          </w:p>
-        </w:tc>
-        <w:tc>
-          <w:tcPr>
-            <w:tcW w:w="3117" w:type="dxa"/>
-          </w:tcPr>
-          <w:p>
-            <w:pPr>
-              <w:rPr>
-                <w:rFonts w:hint="eastAsia"/>
-              </w:rPr>
-            </w:pPr>
-          </w:p>
-        </w:tc>
-      </w:tr>
-      <w:tr>
-        <w:tc>
-          <w:tcPr>
-            <w:tcW w:w="3116" w:type="dxa"/>
-          </w:tcPr>
-          <w:p>
-            <w:pPr>
-              <w:rPr>
-                <w:rFonts w:hint="eastAsia"/>
-              </w:rPr>
-            </w:pPr>
-          </w:p>
-        </w:tc>
-        <w:tc>
-          <w:tcPr>
-            <w:tcW w:w="3117" w:type="dxa"/>
-          </w:tcPr>
-          <w:p>
-            <w:pPr>
-              <w:rPr>
-                <w:rFonts w:hint="eastAsia"/>
-              </w:rPr>
-            </w:pPr>
-          </w:p>
-        </w:tc>
-        <w:tc>
-          <w:tcPr>
-            <w:tcW w:w="3117" w:type="dxa"/>
-          </w:tcPr>
-          <w:p>
-            <w:pPr>
-              <w:rPr>
-                <w:rFonts w:hint="eastAsia"/>
-              </w:rPr>
-            </w:pPr>
-          </w:p>
-        </w:tc>
-      </w:tr>
-      <w:tr>
-        <w:tc>
-          <w:tcPr>
-            <w:tcW w:w="3116" w:type="dxa"/>
-          </w:tcPr>
-          <w:p>
-            <w:pPr>
-              <w:rPr>
-                <w:rFonts w:hint="eastAsia"/>
-              </w:rPr>
-            </w:pPr>
-          </w:p>
-        </w:tc>
-        <w:tc>
-          <w:tcPr>
-            <w:tcW w:w="3117" w:type="dxa"/>
-          </w:tcPr>
-          <w:p>
-            <w:pPr>
-              <w:rPr>
-                <w:rFonts w:hint="eastAsia"/>
-              </w:rPr>
-            </w:pPr>
-          </w:p>
-        </w:tc>
-        <w:tc>
-          <w:tcPr>
-            <w:tcW w:w="3117" w:type="dxa"/>
-          </w:tcPr>
-          <w:p>
-            <w:pPr>
-              <w:rPr>
-                <w:rFonts w:hint="eastAsia"/>
-              </w:rPr>
-            </w:pPr>
-          </w:p>
-        </w:tc>
-      </w:tr>
-      <w:tr>
-        <w:tc>
-          <w:tcPr>
-            <w:tcW w:w="3116" w:type="dxa"/>
-          </w:tcPr>
-          <w:p>
-            <w:pPr>
-              <w:rPr>
-                <w:rFonts w:hint="eastAsia"/>
-              </w:rPr>
-            </w:pPr>
-          </w:p>
-        </w:tc>
-        <w:tc>
-          <w:tcPr>
-            <w:tcW w:w="3117" w:type="dxa"/>
-          </w:tcPr>
-          <w:p>
-            <w:pPr>
-              <w:rPr>
-                <w:rFonts w:hint="eastAsia"/>
-              </w:rPr>
-            </w:pPr>
-          </w:p>
-        </w:tc>
-        <w:tc>
-          <w:tcPr>
-            <w:tcW w:w="3117" w:type="dxa"/>
-          </w:tcPr>
-          <w:p>
-            <w:pPr>
-              <w:rPr>
-                <w:rFonts w:hint="eastAsia"/>
-              </w:rPr>
-            </w:pPr>
-          </w:p>
+          <w:p/>
+        </w:tc>
+        <w:tc>
+          <w:tcPr>
+            <w:tcW w:w="3117" w:type="dxa"/>
+          </w:tcPr>
+          <w:p/>
+        </w:tc>
+        <w:tc>
+          <w:tcPr>
+            <w:tcW w:w="3117" w:type="dxa"/>
+          </w:tcPr>
+          <w:p/>
+        </w:tc>
+      </w:tr>
+      <w:tr>
+        <w:tc>
+          <w:tcPr>
+            <w:tcW w:w="3116" w:type="dxa"/>
+          </w:tcPr>
+          <w:p/>
+        </w:tc>
+        <w:tc>
+          <w:tcPr>
+            <w:tcW w:w="3117" w:type="dxa"/>
+          </w:tcPr>
+          <w:p/>
+        </w:tc>
+        <w:tc>
+          <w:tcPr>
+            <w:tcW w:w="3117" w:type="dxa"/>
+          </w:tcPr>
+          <w:p/>
+        </w:tc>
+      </w:tr>
+      <w:tr>
+        <w:tc>
+          <w:tcPr>
+            <w:tcW w:w="3116" w:type="dxa"/>
+          </w:tcPr>
+          <w:p/>
+        </w:tc>
+        <w:tc>
+          <w:tcPr>
+            <w:tcW w:w="3117" w:type="dxa"/>
+          </w:tcPr>
+          <w:p/>
+        </w:tc>
+        <w:tc>
+          <w:tcPr>
+            <w:tcW w:w="3117" w:type="dxa"/>
+          </w:tcPr>
+          <w:p/>
+        </w:tc>
+      </w:tr>
+      <w:tr>
+        <w:tc>
+          <w:tcPr>
+            <w:tcW w:w="3116" w:type="dxa"/>
+          </w:tcPr>
+          <w:p/>
+        </w:tc>
+        <w:tc>
+          <w:tcPr>
+            <w:tcW w:w="3117" w:type="dxa"/>
+          </w:tcPr>
+          <w:p/>
+        </w:tc>
+        <w:tc>
+          <w:tcPr>
+            <w:tcW w:w="3117" w:type="dxa"/>
+          </w:tcPr>
+          <w:p/>
+        </w:tc>
+      </w:tr>
+      <w:tr>
+        <w:tc>
+          <w:tcPr>
+            <w:tcW w:w="3116" w:type="dxa"/>
+          </w:tcPr>
+          <w:p/>
+        </w:tc>
+        <w:tc>
+          <w:tcPr>
+            <w:tcW w:w="3117" w:type="dxa"/>
+          </w:tcPr>
+          <w:p/>
+        </w:tc>
+        <w:tc>
+          <w:tcPr>
+            <w:tcW w:w="3117" w:type="dxa"/>
+          </w:tcPr>
+          <w:p/>
+        </w:tc>
+      </w:tr>
+      <w:tr>
+        <w:tc>
+          <w:tcPr>
+            <w:tcW w:w="3116" w:type="dxa"/>
+          </w:tcPr>
+          <w:p/>
+        </w:tc>
+        <w:tc>
+          <w:tcPr>
+            <w:tcW w:w="3117" w:type="dxa"/>
+          </w:tcPr>
+          <w:p/>
+        </w:tc>
+        <w:tc>
+          <w:tcPr>
+            <w:tcW w:w="3117" w:type="dxa"/>
+          </w:tcPr>
+          <w:p/>
+        </w:tc>
+      </w:tr>
+      <w:tr>
+        <w:tc>
+          <w:tcPr>
+            <w:tcW w:w="3116" w:type="dxa"/>
+          </w:tcPr>
+          <w:p/>
+        </w:tc>
+        <w:tc>
+          <w:tcPr>
+            <w:tcW w:w="3117" w:type="dxa"/>
+          </w:tcPr>
+          <w:p/>
+        </w:tc>
+        <w:tc>
+          <w:tcPr>
+            <w:tcW w:w="3117" w:type="dxa"/>
+          </w:tcPr>
+          <w:p/>
         </w:tc>
       </w:tr>
     </w:tbl>
-    <w:p>
-      <w:pPr>
-        <w:rPr>
-          <w:rFonts w:hint="eastAsia"/>
-        </w:rPr>
-      </w:pPr>
-    </w:p>
+    <w:p/>
     <w:p/>
     <w:p>
       <w:r>
@@ -4930,12 +5475,14 @@
         </w:rPr>
         <w:t>（</w:t>
       </w:r>
+      <w:proofErr w:type="spellStart"/>
       <w:r>
         <w:t>tb_</w:t>
       </w:r>
       <w:r>
         <w:t>interview</w:t>
       </w:r>
+      <w:proofErr w:type="spellEnd"/>
       <w:r>
         <w:rPr>
           <w:rFonts w:hint="eastAsia"/>
@@ -4960,11 +5507,6 @@
             <w:tcW w:w="3116" w:type="dxa"/>
           </w:tcPr>
           <w:p>
-            <w:pPr>
-              <w:rPr>
-                <w:rFonts w:hint="eastAsia"/>
-              </w:rPr>
-            </w:pPr>
             <w:r>
               <w:rPr>
                 <w:rFonts w:hint="eastAsia"/>
@@ -4978,11 +5520,6 @@
             <w:tcW w:w="3117" w:type="dxa"/>
           </w:tcPr>
           <w:p>
-            <w:pPr>
-              <w:rPr>
-                <w:rFonts w:hint="eastAsia"/>
-              </w:rPr>
-            </w:pPr>
             <w:r>
               <w:rPr>
                 <w:rFonts w:hint="eastAsia"/>
@@ -4996,11 +5533,6 @@
             <w:tcW w:w="3117" w:type="dxa"/>
           </w:tcPr>
           <w:p>
-            <w:pPr>
-              <w:rPr>
-                <w:rFonts w:hint="eastAsia"/>
-              </w:rPr>
-            </w:pPr>
             <w:r>
               <w:rPr>
                 <w:rFonts w:hint="eastAsia"/>
@@ -5015,275 +5547,143 @@
           <w:tcPr>
             <w:tcW w:w="3116" w:type="dxa"/>
           </w:tcPr>
-          <w:p>
-            <w:pPr>
-              <w:rPr>
-                <w:rFonts w:hint="eastAsia"/>
-              </w:rPr>
-            </w:pPr>
-          </w:p>
-        </w:tc>
-        <w:tc>
-          <w:tcPr>
-            <w:tcW w:w="3117" w:type="dxa"/>
-          </w:tcPr>
-          <w:p>
-            <w:pPr>
-              <w:rPr>
-                <w:rFonts w:hint="eastAsia"/>
-              </w:rPr>
-            </w:pPr>
-          </w:p>
-        </w:tc>
-        <w:tc>
-          <w:tcPr>
-            <w:tcW w:w="3117" w:type="dxa"/>
-          </w:tcPr>
-          <w:p>
-            <w:pPr>
-              <w:rPr>
-                <w:rFonts w:hint="eastAsia"/>
-              </w:rPr>
-            </w:pPr>
-          </w:p>
-        </w:tc>
-      </w:tr>
-      <w:tr>
-        <w:tc>
-          <w:tcPr>
-            <w:tcW w:w="3116" w:type="dxa"/>
-          </w:tcPr>
-          <w:p>
-            <w:pPr>
-              <w:rPr>
-                <w:rFonts w:hint="eastAsia"/>
-              </w:rPr>
-            </w:pPr>
-          </w:p>
-        </w:tc>
-        <w:tc>
-          <w:tcPr>
-            <w:tcW w:w="3117" w:type="dxa"/>
-          </w:tcPr>
-          <w:p>
-            <w:pPr>
-              <w:rPr>
-                <w:rFonts w:hint="eastAsia"/>
-              </w:rPr>
-            </w:pPr>
-          </w:p>
-        </w:tc>
-        <w:tc>
-          <w:tcPr>
-            <w:tcW w:w="3117" w:type="dxa"/>
-          </w:tcPr>
-          <w:p>
-            <w:pPr>
-              <w:rPr>
-                <w:rFonts w:hint="eastAsia"/>
-              </w:rPr>
-            </w:pPr>
-          </w:p>
-        </w:tc>
-      </w:tr>
-      <w:tr>
-        <w:tc>
-          <w:tcPr>
-            <w:tcW w:w="3116" w:type="dxa"/>
-          </w:tcPr>
-          <w:p>
-            <w:pPr>
-              <w:rPr>
-                <w:rFonts w:hint="eastAsia"/>
-              </w:rPr>
-            </w:pPr>
-          </w:p>
-        </w:tc>
-        <w:tc>
-          <w:tcPr>
-            <w:tcW w:w="3117" w:type="dxa"/>
-          </w:tcPr>
-          <w:p>
-            <w:pPr>
-              <w:rPr>
-                <w:rFonts w:hint="eastAsia"/>
-              </w:rPr>
-            </w:pPr>
-          </w:p>
-        </w:tc>
-        <w:tc>
-          <w:tcPr>
-            <w:tcW w:w="3117" w:type="dxa"/>
-          </w:tcPr>
-          <w:p>
-            <w:pPr>
-              <w:rPr>
-                <w:rFonts w:hint="eastAsia"/>
-              </w:rPr>
-            </w:pPr>
-          </w:p>
-        </w:tc>
-      </w:tr>
-      <w:tr>
-        <w:tc>
-          <w:tcPr>
-            <w:tcW w:w="3116" w:type="dxa"/>
-          </w:tcPr>
-          <w:p>
-            <w:pPr>
-              <w:rPr>
-                <w:rFonts w:hint="eastAsia"/>
-              </w:rPr>
-            </w:pPr>
-          </w:p>
-        </w:tc>
-        <w:tc>
-          <w:tcPr>
-            <w:tcW w:w="3117" w:type="dxa"/>
-          </w:tcPr>
-          <w:p>
-            <w:pPr>
-              <w:rPr>
-                <w:rFonts w:hint="eastAsia"/>
-              </w:rPr>
-            </w:pPr>
-          </w:p>
-        </w:tc>
-        <w:tc>
-          <w:tcPr>
-            <w:tcW w:w="3117" w:type="dxa"/>
-          </w:tcPr>
-          <w:p>
-            <w:pPr>
-              <w:rPr>
-                <w:rFonts w:hint="eastAsia"/>
-              </w:rPr>
-            </w:pPr>
-          </w:p>
-        </w:tc>
-      </w:tr>
-      <w:tr>
-        <w:tc>
-          <w:tcPr>
-            <w:tcW w:w="3116" w:type="dxa"/>
-          </w:tcPr>
-          <w:p>
-            <w:pPr>
-              <w:rPr>
-                <w:rFonts w:hint="eastAsia"/>
-              </w:rPr>
-            </w:pPr>
-          </w:p>
-        </w:tc>
-        <w:tc>
-          <w:tcPr>
-            <w:tcW w:w="3117" w:type="dxa"/>
-          </w:tcPr>
-          <w:p>
-            <w:pPr>
-              <w:rPr>
-                <w:rFonts w:hint="eastAsia"/>
-              </w:rPr>
-            </w:pPr>
-          </w:p>
-        </w:tc>
-        <w:tc>
-          <w:tcPr>
-            <w:tcW w:w="3117" w:type="dxa"/>
-          </w:tcPr>
-          <w:p>
-            <w:pPr>
-              <w:rPr>
-                <w:rFonts w:hint="eastAsia"/>
-              </w:rPr>
-            </w:pPr>
-          </w:p>
-        </w:tc>
-      </w:tr>
-      <w:tr>
-        <w:tc>
-          <w:tcPr>
-            <w:tcW w:w="3116" w:type="dxa"/>
-          </w:tcPr>
-          <w:p>
-            <w:pPr>
-              <w:rPr>
-                <w:rFonts w:hint="eastAsia"/>
-              </w:rPr>
-            </w:pPr>
-          </w:p>
-        </w:tc>
-        <w:tc>
-          <w:tcPr>
-            <w:tcW w:w="3117" w:type="dxa"/>
-          </w:tcPr>
-          <w:p>
-            <w:pPr>
-              <w:rPr>
-                <w:rFonts w:hint="eastAsia"/>
-              </w:rPr>
-            </w:pPr>
-          </w:p>
-        </w:tc>
-        <w:tc>
-          <w:tcPr>
-            <w:tcW w:w="3117" w:type="dxa"/>
-          </w:tcPr>
-          <w:p>
-            <w:pPr>
-              <w:rPr>
-                <w:rFonts w:hint="eastAsia"/>
-              </w:rPr>
-            </w:pPr>
-          </w:p>
-        </w:tc>
-      </w:tr>
-      <w:tr>
-        <w:tc>
-          <w:tcPr>
-            <w:tcW w:w="3116" w:type="dxa"/>
-          </w:tcPr>
-          <w:p>
-            <w:pPr>
-              <w:rPr>
-                <w:rFonts w:hint="eastAsia"/>
-              </w:rPr>
-            </w:pPr>
-          </w:p>
-        </w:tc>
-        <w:tc>
-          <w:tcPr>
-            <w:tcW w:w="3117" w:type="dxa"/>
-          </w:tcPr>
-          <w:p>
-            <w:pPr>
-              <w:rPr>
-                <w:rFonts w:hint="eastAsia"/>
-              </w:rPr>
-            </w:pPr>
-          </w:p>
-        </w:tc>
-        <w:tc>
-          <w:tcPr>
-            <w:tcW w:w="3117" w:type="dxa"/>
-          </w:tcPr>
-          <w:p>
-            <w:pPr>
-              <w:rPr>
-                <w:rFonts w:hint="eastAsia"/>
-              </w:rPr>
-            </w:pPr>
-          </w:p>
+          <w:p/>
+        </w:tc>
+        <w:tc>
+          <w:tcPr>
+            <w:tcW w:w="3117" w:type="dxa"/>
+          </w:tcPr>
+          <w:p/>
+        </w:tc>
+        <w:tc>
+          <w:tcPr>
+            <w:tcW w:w="3117" w:type="dxa"/>
+          </w:tcPr>
+          <w:p/>
+        </w:tc>
+      </w:tr>
+      <w:tr>
+        <w:tc>
+          <w:tcPr>
+            <w:tcW w:w="3116" w:type="dxa"/>
+          </w:tcPr>
+          <w:p/>
+        </w:tc>
+        <w:tc>
+          <w:tcPr>
+            <w:tcW w:w="3117" w:type="dxa"/>
+          </w:tcPr>
+          <w:p/>
+        </w:tc>
+        <w:tc>
+          <w:tcPr>
+            <w:tcW w:w="3117" w:type="dxa"/>
+          </w:tcPr>
+          <w:p/>
+        </w:tc>
+      </w:tr>
+      <w:tr>
+        <w:tc>
+          <w:tcPr>
+            <w:tcW w:w="3116" w:type="dxa"/>
+          </w:tcPr>
+          <w:p/>
+        </w:tc>
+        <w:tc>
+          <w:tcPr>
+            <w:tcW w:w="3117" w:type="dxa"/>
+          </w:tcPr>
+          <w:p/>
+        </w:tc>
+        <w:tc>
+          <w:tcPr>
+            <w:tcW w:w="3117" w:type="dxa"/>
+          </w:tcPr>
+          <w:p/>
+        </w:tc>
+      </w:tr>
+      <w:tr>
+        <w:tc>
+          <w:tcPr>
+            <w:tcW w:w="3116" w:type="dxa"/>
+          </w:tcPr>
+          <w:p/>
+        </w:tc>
+        <w:tc>
+          <w:tcPr>
+            <w:tcW w:w="3117" w:type="dxa"/>
+          </w:tcPr>
+          <w:p/>
+        </w:tc>
+        <w:tc>
+          <w:tcPr>
+            <w:tcW w:w="3117" w:type="dxa"/>
+          </w:tcPr>
+          <w:p/>
+        </w:tc>
+      </w:tr>
+      <w:tr>
+        <w:tc>
+          <w:tcPr>
+            <w:tcW w:w="3116" w:type="dxa"/>
+          </w:tcPr>
+          <w:p/>
+        </w:tc>
+        <w:tc>
+          <w:tcPr>
+            <w:tcW w:w="3117" w:type="dxa"/>
+          </w:tcPr>
+          <w:p/>
+        </w:tc>
+        <w:tc>
+          <w:tcPr>
+            <w:tcW w:w="3117" w:type="dxa"/>
+          </w:tcPr>
+          <w:p/>
+        </w:tc>
+      </w:tr>
+      <w:tr>
+        <w:tc>
+          <w:tcPr>
+            <w:tcW w:w="3116" w:type="dxa"/>
+          </w:tcPr>
+          <w:p/>
+        </w:tc>
+        <w:tc>
+          <w:tcPr>
+            <w:tcW w:w="3117" w:type="dxa"/>
+          </w:tcPr>
+          <w:p/>
+        </w:tc>
+        <w:tc>
+          <w:tcPr>
+            <w:tcW w:w="3117" w:type="dxa"/>
+          </w:tcPr>
+          <w:p/>
+        </w:tc>
+      </w:tr>
+      <w:tr>
+        <w:tc>
+          <w:tcPr>
+            <w:tcW w:w="3116" w:type="dxa"/>
+          </w:tcPr>
+          <w:p/>
+        </w:tc>
+        <w:tc>
+          <w:tcPr>
+            <w:tcW w:w="3117" w:type="dxa"/>
+          </w:tcPr>
+          <w:p/>
+        </w:tc>
+        <w:tc>
+          <w:tcPr>
+            <w:tcW w:w="3117" w:type="dxa"/>
+          </w:tcPr>
+          <w:p/>
         </w:tc>
       </w:tr>
     </w:tbl>
-    <w:p>
-      <w:pPr>
-        <w:rPr>
-          <w:rFonts w:hint="eastAsia"/>
-        </w:rPr>
-      </w:pPr>
-    </w:p>
+    <w:p/>
     <w:p/>
     <w:p/>
     <w:p/>

--- a/documents/requirement.docx
+++ b/documents/requirement.docx
@@ -652,31 +652,106 @@
       </w:r>
     </w:p>
     <w:p>
+      <w:pPr>
+        <w:rPr>
+          <w:rFonts w:hint="eastAsia"/>
+        </w:rPr>
+      </w:pPr>
       <w:r>
         <w:t>3.</w:t>
       </w:r>
       <w:r>
-        <w:t xml:space="preserve"> </w:t>
-      </w:r>
-      <w:r>
-        <w:t xml:space="preserve"> </w:t>
-      </w:r>
-      <w:r>
         <w:rPr>
           <w:rFonts w:hint="eastAsia"/>
         </w:rPr>
         <w:t>系统</w:t>
       </w:r>
       <w:r>
-        <w:t>详细设计</w:t>
+        <w:t>总体设计</w:t>
       </w:r>
     </w:p>
     <w:p>
       <w:r>
-        <w:rPr>
-          <w:rFonts w:hint="eastAsia"/>
-        </w:rPr>
         <w:t xml:space="preserve">3.1 </w:t>
+      </w:r>
+      <w:r>
+        <w:rPr>
+          <w:rFonts w:hint="eastAsia"/>
+        </w:rPr>
+        <w:t>业务</w:t>
+      </w:r>
+      <w:r>
+        <w:t>描述</w:t>
+      </w:r>
+    </w:p>
+    <w:p>
+      <w:r>
+        <w:rPr>
+          <w:rFonts w:hint="eastAsia"/>
+        </w:rPr>
+        <w:t xml:space="preserve">3.2 </w:t>
+      </w:r>
+      <w:r>
+        <w:rPr>
+          <w:rFonts w:hint="eastAsia"/>
+        </w:rPr>
+        <w:t>系统</w:t>
+      </w:r>
+      <w:r>
+        <w:t>架构图</w:t>
+      </w:r>
+    </w:p>
+    <w:p>
+      <w:pPr>
+        <w:rPr>
+          <w:rFonts w:hint="eastAsia"/>
+        </w:rPr>
+      </w:pPr>
+      <w:r>
+        <w:t>//TODO</w:t>
+      </w:r>
+      <w:bookmarkStart w:id="0" w:name="_GoBack"/>
+      <w:bookmarkEnd w:id="0"/>
+    </w:p>
+    <w:p/>
+    <w:p/>
+    <w:p>
+      <w:pPr>
+        <w:rPr>
+          <w:rFonts w:hint="eastAsia"/>
+        </w:rPr>
+      </w:pPr>
+      <w:r>
+        <w:t>4</w:t>
+      </w:r>
+      <w:r>
+        <w:t xml:space="preserve">.  </w:t>
+      </w:r>
+      <w:r>
+        <w:rPr>
+          <w:rFonts w:hint="eastAsia"/>
+        </w:rPr>
+        <w:t>系统</w:t>
+      </w:r>
+      <w:r>
+        <w:t>详细设计</w:t>
+      </w:r>
+    </w:p>
+    <w:p>
+      <w:r>
+        <w:rPr>
+          <w:rFonts w:hint="eastAsia"/>
+        </w:rPr>
+        <w:t>4.</w:t>
+      </w:r>
+      <w:r>
+        <w:t>1</w:t>
+      </w:r>
+      <w:r>
+        <w:rPr>
+          <w:rFonts w:hint="eastAsia"/>
+        </w:rPr>
+        <w:t xml:space="preserve"> </w:t>
       </w:r>
       <w:r>
         <w:rPr>
@@ -788,11 +863,9 @@
             <w:tcW w:w="2777" w:type="dxa"/>
           </w:tcPr>
           <w:p>
-            <w:proofErr w:type="spellStart"/>
             <w:r>
               <w:t>tb_sys</w:t>
             </w:r>
-            <w:proofErr w:type="spellEnd"/>
           </w:p>
         </w:tc>
         <w:tc>
@@ -843,11 +916,9 @@
             <w:tcW w:w="2777" w:type="dxa"/>
           </w:tcPr>
           <w:p>
-            <w:proofErr w:type="spellStart"/>
             <w:r>
               <w:t>tb_admin</w:t>
             </w:r>
-            <w:proofErr w:type="spellEnd"/>
           </w:p>
         </w:tc>
         <w:tc>
@@ -892,11 +963,9 @@
             <w:tcW w:w="2777" w:type="dxa"/>
           </w:tcPr>
           <w:p>
-            <w:proofErr w:type="spellStart"/>
             <w:r>
               <w:t>tb_enterprise</w:t>
             </w:r>
-            <w:proofErr w:type="spellEnd"/>
           </w:p>
         </w:tc>
         <w:tc>
@@ -941,11 +1010,12 @@
             <w:tcW w:w="2777" w:type="dxa"/>
           </w:tcPr>
           <w:p>
-            <w:proofErr w:type="spellStart"/>
-            <w:r>
-              <w:t>tb_jobhunter</w:t>
-            </w:r>
-            <w:proofErr w:type="spellEnd"/>
+            <w:r>
+              <w:t>tb_jobH</w:t>
+            </w:r>
+            <w:r>
+              <w:t>unter</w:t>
+            </w:r>
           </w:p>
         </w:tc>
         <w:tc>
@@ -981,6 +1051,7 @@
               <w:jc w:val="center"/>
             </w:pPr>
             <w:r>
+              <w:lastRenderedPageBreak/>
               <w:t>5</w:t>
             </w:r>
           </w:p>
@@ -990,11 +1061,9 @@
             <w:tcW w:w="2777" w:type="dxa"/>
           </w:tcPr>
           <w:p>
-            <w:proofErr w:type="spellStart"/>
             <w:r>
               <w:t>tb_resume</w:t>
             </w:r>
-            <w:proofErr w:type="spellEnd"/>
           </w:p>
         </w:tc>
         <w:tc>
@@ -1055,11 +1124,9 @@
             <w:tcW w:w="2777" w:type="dxa"/>
           </w:tcPr>
           <w:p>
-            <w:proofErr w:type="spellStart"/>
             <w:r>
               <w:t>tb_position</w:t>
             </w:r>
-            <w:proofErr w:type="spellEnd"/>
           </w:p>
         </w:tc>
         <w:tc>
@@ -1114,11 +1181,12 @@
             <w:tcW w:w="2777" w:type="dxa"/>
           </w:tcPr>
           <w:p>
-            <w:proofErr w:type="spellStart"/>
-            <w:r>
-              <w:t>tb_positionapply</w:t>
-            </w:r>
-            <w:proofErr w:type="spellEnd"/>
+            <w:r>
+              <w:t>tb_positionA</w:t>
+            </w:r>
+            <w:r>
+              <w:t>pply</w:t>
+            </w:r>
           </w:p>
         </w:tc>
         <w:tc>
@@ -1173,11 +1241,12 @@
             <w:tcW w:w="2777" w:type="dxa"/>
           </w:tcPr>
           <w:p>
-            <w:proofErr w:type="spellStart"/>
-            <w:r>
-              <w:t>tb_positioncollection</w:t>
-            </w:r>
-            <w:proofErr w:type="spellEnd"/>
+            <w:r>
+              <w:t>tb_positionC</w:t>
+            </w:r>
+            <w:r>
+              <w:t>ollection</w:t>
+            </w:r>
           </w:p>
         </w:tc>
         <w:tc>
@@ -1232,11 +1301,9 @@
             <w:tcW w:w="2777" w:type="dxa"/>
           </w:tcPr>
           <w:p>
-            <w:proofErr w:type="spellStart"/>
             <w:r>
               <w:t>tb_interview</w:t>
             </w:r>
-            <w:proofErr w:type="spellEnd"/>
           </w:p>
         </w:tc>
         <w:tc>
@@ -1266,7 +1333,10 @@
     <w:p/>
     <w:p>
       <w:r>
-        <w:t xml:space="preserve">3.2 </w:t>
+        <w:t>4.2</w:t>
+      </w:r>
+      <w:r>
+        <w:t xml:space="preserve"> </w:t>
       </w:r>
       <w:r>
         <w:rPr>
@@ -1315,7 +1385,6 @@
         <w:rPr>
           <w:rFonts w:hint="eastAsia"/>
         </w:rPr>
-        <w:lastRenderedPageBreak/>
         <w:t>表</w:t>
       </w:r>
       <w:r>
@@ -1345,11 +1414,9 @@
         </w:rPr>
         <w:t>（</w:t>
       </w:r>
-      <w:proofErr w:type="spellStart"/>
       <w:r>
         <w:t>tb_sys</w:t>
       </w:r>
-      <w:proofErr w:type="spellEnd"/>
       <w:r>
         <w:rPr>
           <w:rFonts w:hint="eastAsia"/>
@@ -1415,11 +1482,9 @@
             <w:tcW w:w="3116" w:type="dxa"/>
           </w:tcPr>
           <w:p>
-            <w:proofErr w:type="spellStart"/>
             <w:r>
               <w:t>sys_name</w:t>
             </w:r>
-            <w:proofErr w:type="spellEnd"/>
           </w:p>
         </w:tc>
         <w:tc>
@@ -1455,11 +1520,9 @@
             <w:tcW w:w="3116" w:type="dxa"/>
           </w:tcPr>
           <w:p>
-            <w:proofErr w:type="spellStart"/>
             <w:r>
               <w:t>sys_author</w:t>
             </w:r>
-            <w:proofErr w:type="spellEnd"/>
           </w:p>
         </w:tc>
         <w:tc>
@@ -1501,11 +1564,9 @@
             <w:tcW w:w="3116" w:type="dxa"/>
           </w:tcPr>
           <w:p>
-            <w:proofErr w:type="spellStart"/>
             <w:r>
               <w:t>sys_id</w:t>
             </w:r>
-            <w:proofErr w:type="spellEnd"/>
           </w:p>
         </w:tc>
         <w:tc>
@@ -1651,11 +1712,9 @@
         </w:rPr>
         <w:t>（</w:t>
       </w:r>
-      <w:proofErr w:type="spellStart"/>
       <w:r>
         <w:t>tb_admin</w:t>
       </w:r>
-      <w:proofErr w:type="spellEnd"/>
       <w:r>
         <w:rPr>
           <w:rFonts w:hint="eastAsia"/>
@@ -1721,34 +1780,27 @@
             <w:tcW w:w="3116" w:type="dxa"/>
           </w:tcPr>
           <w:p>
-            <w:bookmarkStart w:id="0" w:name="_Hlk447091539"/>
-            <w:proofErr w:type="spellStart"/>
+            <w:bookmarkStart w:id="1" w:name="_Hlk447091539"/>
             <w:r>
               <w:t>u_id</w:t>
             </w:r>
-            <w:proofErr w:type="spellEnd"/>
-          </w:p>
-        </w:tc>
-        <w:tc>
-          <w:tcPr>
-            <w:tcW w:w="3117" w:type="dxa"/>
-          </w:tcPr>
-          <w:p>
-            <w:r>
-              <w:t>string</w:t>
-            </w:r>
-          </w:p>
-        </w:tc>
-        <w:tc>
-          <w:tcPr>
-            <w:tcW w:w="3117" w:type="dxa"/>
-          </w:tcPr>
-          <w:p>
-            <w:pPr>
-              <w:rPr>
-                <w:rFonts w:hint="eastAsia"/>
-              </w:rPr>
-            </w:pPr>
+          </w:p>
+        </w:tc>
+        <w:tc>
+          <w:tcPr>
+            <w:tcW w:w="3117" w:type="dxa"/>
+          </w:tcPr>
+          <w:p>
+            <w:r>
+              <w:t>string</w:t>
+            </w:r>
+          </w:p>
+        </w:tc>
+        <w:tc>
+          <w:tcPr>
+            <w:tcW w:w="3117" w:type="dxa"/>
+          </w:tcPr>
+          <w:p>
             <w:r>
               <w:rPr>
                 <w:rFonts w:hint="eastAsia"/>
@@ -1779,11 +1831,9 @@
             <w:tcW w:w="3116" w:type="dxa"/>
           </w:tcPr>
           <w:p>
-            <w:proofErr w:type="spellStart"/>
             <w:r>
               <w:t>u_name</w:t>
             </w:r>
-            <w:proofErr w:type="spellEnd"/>
           </w:p>
         </w:tc>
         <w:tc>
@@ -1811,13 +1861,7 @@
               <w:rPr>
                 <w:rFonts w:hint="eastAsia"/>
               </w:rPr>
-              <w:t>或者</w:t>
-            </w:r>
-            <w:r>
-              <w:rPr>
-                <w:rFonts w:hint="eastAsia"/>
-              </w:rPr>
-              <w:t>登录</w:t>
+              <w:t>或者登录</w:t>
             </w:r>
             <w:r>
               <w:t>名称</w:t>
@@ -1831,11 +1875,9 @@
             <w:tcW w:w="3116" w:type="dxa"/>
           </w:tcPr>
           <w:p>
-            <w:proofErr w:type="spellStart"/>
             <w:r>
               <w:t>u_password</w:t>
             </w:r>
-            <w:proofErr w:type="spellEnd"/>
           </w:p>
         </w:tc>
         <w:tc>
@@ -1868,11 +1910,9 @@
             <w:tcW w:w="3116" w:type="dxa"/>
           </w:tcPr>
           <w:p>
-            <w:proofErr w:type="spellStart"/>
             <w:r>
               <w:t>u_email</w:t>
             </w:r>
-            <w:proofErr w:type="spellEnd"/>
           </w:p>
         </w:tc>
         <w:tc>
@@ -1908,23 +1948,19 @@
             <w:tcW w:w="3116" w:type="dxa"/>
           </w:tcPr>
           <w:p>
-            <w:proofErr w:type="spellStart"/>
             <w:r>
               <w:t>is_SuperAdmin</w:t>
             </w:r>
-            <w:proofErr w:type="spellEnd"/>
-          </w:p>
-        </w:tc>
-        <w:tc>
-          <w:tcPr>
-            <w:tcW w:w="3117" w:type="dxa"/>
-          </w:tcPr>
-          <w:p>
-            <w:proofErr w:type="spellStart"/>
+          </w:p>
+        </w:tc>
+        <w:tc>
+          <w:tcPr>
+            <w:tcW w:w="3117" w:type="dxa"/>
+          </w:tcPr>
+          <w:p>
             <w:r>
               <w:t>boolean</w:t>
             </w:r>
-            <w:proofErr w:type="spellEnd"/>
           </w:p>
         </w:tc>
         <w:tc>
@@ -1962,11 +1998,9 @@
             <w:tcW w:w="3116" w:type="dxa"/>
           </w:tcPr>
           <w:p>
-            <w:proofErr w:type="spellStart"/>
             <w:r>
               <w:t>password_question</w:t>
             </w:r>
-            <w:proofErr w:type="spellEnd"/>
           </w:p>
         </w:tc>
         <w:tc>
@@ -2002,11 +2036,9 @@
             <w:tcW w:w="3116" w:type="dxa"/>
           </w:tcPr>
           <w:p>
-            <w:proofErr w:type="spellStart"/>
             <w:r>
               <w:t>password_answer</w:t>
             </w:r>
-            <w:proofErr w:type="spellEnd"/>
           </w:p>
         </w:tc>
         <w:tc>
@@ -2036,27 +2068,7 @@
           </w:p>
         </w:tc>
       </w:tr>
-      <w:bookmarkEnd w:id="0"/>
-      <w:tr>
-        <w:tc>
-          <w:tcPr>
-            <w:tcW w:w="3116" w:type="dxa"/>
-          </w:tcPr>
-          <w:p/>
-        </w:tc>
-        <w:tc>
-          <w:tcPr>
-            <w:tcW w:w="3117" w:type="dxa"/>
-          </w:tcPr>
-          <w:p/>
-        </w:tc>
-        <w:tc>
-          <w:tcPr>
-            <w:tcW w:w="3117" w:type="dxa"/>
-          </w:tcPr>
-          <w:p/>
-        </w:tc>
-      </w:tr>
+      <w:bookmarkEnd w:id="1"/>
     </w:tbl>
     <w:p/>
     <w:p>
@@ -2093,11 +2105,9 @@
         </w:rPr>
         <w:t>（</w:t>
       </w:r>
-      <w:proofErr w:type="spellStart"/>
       <w:r>
         <w:t>tb_enterprise</w:t>
       </w:r>
-      <w:proofErr w:type="spellEnd"/>
       <w:r>
         <w:rPr>
           <w:rFonts w:hint="eastAsia"/>
@@ -2163,14 +2173,350 @@
             <w:tcW w:w="3116" w:type="dxa"/>
           </w:tcPr>
           <w:p>
-            <w:proofErr w:type="spellStart"/>
             <w:r>
               <w:t>e</w:t>
             </w:r>
             <w:r>
               <w:t>_id</w:t>
             </w:r>
-            <w:proofErr w:type="spellEnd"/>
+          </w:p>
+        </w:tc>
+        <w:tc>
+          <w:tcPr>
+            <w:tcW w:w="3117" w:type="dxa"/>
+          </w:tcPr>
+          <w:p>
+            <w:r>
+              <w:t>string</w:t>
+            </w:r>
+          </w:p>
+        </w:tc>
+        <w:tc>
+          <w:tcPr>
+            <w:tcW w:w="3117" w:type="dxa"/>
+          </w:tcPr>
+          <w:p>
+            <w:r>
+              <w:rPr>
+                <w:rFonts w:hint="eastAsia"/>
+              </w:rPr>
+              <w:t>企业</w:t>
+            </w:r>
+            <w:r>
+              <w:t>会员</w:t>
+            </w:r>
+            <w:r>
+              <w:t>ID</w:t>
+            </w:r>
+            <w:r>
+              <w:t xml:space="preserve"> </w:t>
+            </w:r>
+            <w:r>
+              <w:rPr>
+                <w:rFonts w:hint="eastAsia"/>
+              </w:rPr>
+              <w:t>唯一</w:t>
+            </w:r>
+          </w:p>
+        </w:tc>
+      </w:tr>
+      <w:tr>
+        <w:tc>
+          <w:tcPr>
+            <w:tcW w:w="3116" w:type="dxa"/>
+          </w:tcPr>
+          <w:p>
+            <w:r>
+              <w:t>e</w:t>
+            </w:r>
+            <w:r>
+              <w:t>_name</w:t>
+            </w:r>
+          </w:p>
+        </w:tc>
+        <w:tc>
+          <w:tcPr>
+            <w:tcW w:w="3117" w:type="dxa"/>
+          </w:tcPr>
+          <w:p>
+            <w:r>
+              <w:t>string</w:t>
+            </w:r>
+          </w:p>
+        </w:tc>
+        <w:tc>
+          <w:tcPr>
+            <w:tcW w:w="3117" w:type="dxa"/>
+          </w:tcPr>
+          <w:p>
+            <w:r>
+              <w:rPr>
+                <w:rFonts w:hint="eastAsia"/>
+              </w:rPr>
+              <w:t>登录</w:t>
+            </w:r>
+            <w:r>
+              <w:t>名称</w:t>
+            </w:r>
+          </w:p>
+        </w:tc>
+      </w:tr>
+      <w:tr>
+        <w:tc>
+          <w:tcPr>
+            <w:tcW w:w="3116" w:type="dxa"/>
+          </w:tcPr>
+          <w:p>
+            <w:r>
+              <w:t>e</w:t>
+            </w:r>
+            <w:r>
+              <w:t>_password</w:t>
+            </w:r>
+          </w:p>
+        </w:tc>
+        <w:tc>
+          <w:tcPr>
+            <w:tcW w:w="3117" w:type="dxa"/>
+          </w:tcPr>
+          <w:p>
+            <w:r>
+              <w:t>string</w:t>
+            </w:r>
+          </w:p>
+        </w:tc>
+        <w:tc>
+          <w:tcPr>
+            <w:tcW w:w="3117" w:type="dxa"/>
+          </w:tcPr>
+          <w:p>
+            <w:r>
+              <w:rPr>
+                <w:rFonts w:hint="eastAsia"/>
+              </w:rPr>
+              <w:t>密码</w:t>
+            </w:r>
+          </w:p>
+        </w:tc>
+      </w:tr>
+      <w:tr>
+        <w:tc>
+          <w:tcPr>
+            <w:tcW w:w="3116" w:type="dxa"/>
+          </w:tcPr>
+          <w:p>
+            <w:r>
+              <w:t>e</w:t>
+            </w:r>
+            <w:r>
+              <w:t>_realN</w:t>
+            </w:r>
+            <w:r>
+              <w:t>ame</w:t>
+            </w:r>
+          </w:p>
+        </w:tc>
+        <w:tc>
+          <w:tcPr>
+            <w:tcW w:w="3117" w:type="dxa"/>
+          </w:tcPr>
+          <w:p>
+            <w:r>
+              <w:t>string</w:t>
+            </w:r>
+          </w:p>
+        </w:tc>
+        <w:tc>
+          <w:tcPr>
+            <w:tcW w:w="3117" w:type="dxa"/>
+          </w:tcPr>
+          <w:p>
+            <w:r>
+              <w:rPr>
+                <w:rFonts w:hint="eastAsia"/>
+              </w:rPr>
+              <w:t>企业</w:t>
+            </w:r>
+            <w:r>
+              <w:t>全称</w:t>
+            </w:r>
+          </w:p>
+        </w:tc>
+      </w:tr>
+      <w:tr>
+        <w:tc>
+          <w:tcPr>
+            <w:tcW w:w="3116" w:type="dxa"/>
+          </w:tcPr>
+          <w:p>
+            <w:r>
+              <w:t>e</w:t>
+            </w:r>
+            <w:r>
+              <w:t>_registerN</w:t>
+            </w:r>
+            <w:r>
+              <w:t>umber</w:t>
+            </w:r>
+          </w:p>
+        </w:tc>
+        <w:tc>
+          <w:tcPr>
+            <w:tcW w:w="3117" w:type="dxa"/>
+          </w:tcPr>
+          <w:p>
+            <w:r>
+              <w:t>string</w:t>
+            </w:r>
+          </w:p>
+        </w:tc>
+        <w:tc>
+          <w:tcPr>
+            <w:tcW w:w="3117" w:type="dxa"/>
+          </w:tcPr>
+          <w:p>
+            <w:r>
+              <w:rPr>
+                <w:rFonts w:hint="eastAsia"/>
+              </w:rPr>
+              <w:t>注册</w:t>
+            </w:r>
+            <w:r>
+              <w:t>号</w:t>
+            </w:r>
+          </w:p>
+        </w:tc>
+      </w:tr>
+      <w:tr>
+        <w:tc>
+          <w:tcPr>
+            <w:tcW w:w="3116" w:type="dxa"/>
+          </w:tcPr>
+          <w:p>
+            <w:r>
+              <w:t>e_type</w:t>
+            </w:r>
+          </w:p>
+        </w:tc>
+        <w:tc>
+          <w:tcPr>
+            <w:tcW w:w="3117" w:type="dxa"/>
+          </w:tcPr>
+          <w:p>
+            <w:r>
+              <w:t>string</w:t>
+            </w:r>
+          </w:p>
+        </w:tc>
+        <w:tc>
+          <w:tcPr>
+            <w:tcW w:w="3117" w:type="dxa"/>
+          </w:tcPr>
+          <w:p>
+            <w:r>
+              <w:rPr>
+                <w:rFonts w:hint="eastAsia"/>
+              </w:rPr>
+              <w:t>企业</w:t>
+            </w:r>
+            <w:r>
+              <w:t>类型（</w:t>
+            </w:r>
+            <w:r>
+              <w:rPr>
+                <w:rFonts w:hint="eastAsia"/>
+              </w:rPr>
+              <w:t>有限</w:t>
+            </w:r>
+            <w:r>
+              <w:t>责任）</w:t>
+            </w:r>
+          </w:p>
+        </w:tc>
+      </w:tr>
+      <w:tr>
+        <w:tc>
+          <w:tcPr>
+            <w:tcW w:w="3116" w:type="dxa"/>
+          </w:tcPr>
+          <w:p>
+            <w:r>
+              <w:t>e_persons</w:t>
+            </w:r>
+          </w:p>
+        </w:tc>
+        <w:tc>
+          <w:tcPr>
+            <w:tcW w:w="3117" w:type="dxa"/>
+          </w:tcPr>
+          <w:p>
+            <w:r>
+              <w:t>string</w:t>
+            </w:r>
+          </w:p>
+        </w:tc>
+        <w:tc>
+          <w:tcPr>
+            <w:tcW w:w="3117" w:type="dxa"/>
+          </w:tcPr>
+          <w:p>
+            <w:r>
+              <w:rPr>
+                <w:rFonts w:hint="eastAsia"/>
+              </w:rPr>
+              <w:t>法人代表</w:t>
+            </w:r>
+          </w:p>
+        </w:tc>
+      </w:tr>
+      <w:tr>
+        <w:tc>
+          <w:tcPr>
+            <w:tcW w:w="3116" w:type="dxa"/>
+          </w:tcPr>
+          <w:p>
+            <w:r>
+              <w:t>e_assets</w:t>
+            </w:r>
+          </w:p>
+        </w:tc>
+        <w:tc>
+          <w:tcPr>
+            <w:tcW w:w="3117" w:type="dxa"/>
+          </w:tcPr>
+          <w:p>
+            <w:r>
+              <w:t>int</w:t>
+            </w:r>
+          </w:p>
+        </w:tc>
+        <w:tc>
+          <w:tcPr>
+            <w:tcW w:w="3117" w:type="dxa"/>
+          </w:tcPr>
+          <w:p>
+            <w:r>
+              <w:rPr>
+                <w:rFonts w:hint="eastAsia"/>
+              </w:rPr>
+              <w:t>注册</w:t>
+            </w:r>
+            <w:r>
+              <w:t>资本</w:t>
+            </w:r>
+          </w:p>
+        </w:tc>
+      </w:tr>
+      <w:tr>
+        <w:tc>
+          <w:tcPr>
+            <w:tcW w:w="3116" w:type="dxa"/>
+          </w:tcPr>
+          <w:p>
+            <w:r>
+              <w:lastRenderedPageBreak/>
+              <w:t>e_scale</w:t>
+            </w:r>
           </w:p>
         </w:tc>
         <w:tc>
@@ -2200,85 +2546,516 @@
               <w:t>企业</w:t>
             </w:r>
             <w:r>
-              <w:t>会员</w:t>
-            </w:r>
-            <w:r>
-              <w:t>ID</w:t>
-            </w:r>
-            <w:r>
+              <w:t>规模</w:t>
+            </w:r>
+            <w:r>
+              <w:rPr>
+                <w:rFonts w:hint="eastAsia"/>
+              </w:rPr>
               <w:t xml:space="preserve"> </w:t>
             </w:r>
             <w:r>
               <w:rPr>
                 <w:rFonts w:hint="eastAsia"/>
               </w:rPr>
-              <w:t>唯一</w:t>
-            </w:r>
-          </w:p>
-        </w:tc>
-      </w:tr>
-      <w:tr>
-        <w:tc>
-          <w:tcPr>
-            <w:tcW w:w="3116" w:type="dxa"/>
-          </w:tcPr>
-          <w:p>
-            <w:proofErr w:type="spellStart"/>
+              <w:t>（</w:t>
+            </w:r>
+            <w:r>
+              <w:rPr>
+                <w:rFonts w:hint="eastAsia"/>
+              </w:rPr>
+              <w:t>50</w:t>
+            </w:r>
+            <w:r>
+              <w:t>-99</w:t>
+            </w:r>
+            <w:r>
+              <w:t>）</w:t>
+            </w:r>
+          </w:p>
+        </w:tc>
+      </w:tr>
+      <w:tr>
+        <w:tc>
+          <w:tcPr>
+            <w:tcW w:w="3116" w:type="dxa"/>
+          </w:tcPr>
+          <w:p>
             <w:r>
               <w:t>e</w:t>
             </w:r>
             <w:r>
-              <w:t>_name</w:t>
-            </w:r>
-            <w:proofErr w:type="spellEnd"/>
-          </w:p>
-        </w:tc>
-        <w:tc>
-          <w:tcPr>
-            <w:tcW w:w="3117" w:type="dxa"/>
-          </w:tcPr>
-          <w:p>
-            <w:r>
-              <w:t>string</w:t>
-            </w:r>
-          </w:p>
-        </w:tc>
-        <w:tc>
-          <w:tcPr>
-            <w:tcW w:w="3117" w:type="dxa"/>
-          </w:tcPr>
-          <w:p>
-            <w:pPr>
-              <w:rPr>
-                <w:rFonts w:hint="eastAsia"/>
-              </w:rPr>
-            </w:pPr>
-            <w:r>
-              <w:rPr>
-                <w:rFonts w:hint="eastAsia"/>
-              </w:rPr>
-              <w:t>登录</w:t>
-            </w:r>
-            <w:r>
-              <w:t>名称</w:t>
-            </w:r>
-          </w:p>
-        </w:tc>
-      </w:tr>
-      <w:tr>
-        <w:tc>
-          <w:tcPr>
-            <w:tcW w:w="3116" w:type="dxa"/>
-          </w:tcPr>
-          <w:p>
-            <w:proofErr w:type="spellStart"/>
+              <w:t>_establishmentD</w:t>
+            </w:r>
+            <w:r>
+              <w:t>ate</w:t>
+            </w:r>
+          </w:p>
+        </w:tc>
+        <w:tc>
+          <w:tcPr>
+            <w:tcW w:w="3117" w:type="dxa"/>
+          </w:tcPr>
+          <w:p>
+            <w:r>
+              <w:t>string</w:t>
+            </w:r>
+          </w:p>
+        </w:tc>
+        <w:tc>
+          <w:tcPr>
+            <w:tcW w:w="3117" w:type="dxa"/>
+          </w:tcPr>
+          <w:p>
+            <w:r>
+              <w:rPr>
+                <w:rFonts w:hint="eastAsia"/>
+              </w:rPr>
+              <w:t>成立</w:t>
+            </w:r>
+            <w:r>
+              <w:t>日期</w:t>
+            </w:r>
+          </w:p>
+        </w:tc>
+      </w:tr>
+      <w:tr>
+        <w:tc>
+          <w:tcPr>
+            <w:tcW w:w="3116" w:type="dxa"/>
+          </w:tcPr>
+          <w:p>
+            <w:r>
+              <w:t>e_address</w:t>
+            </w:r>
+          </w:p>
+        </w:tc>
+        <w:tc>
+          <w:tcPr>
+            <w:tcW w:w="3117" w:type="dxa"/>
+          </w:tcPr>
+          <w:p>
+            <w:r>
+              <w:t>string</w:t>
+            </w:r>
+          </w:p>
+        </w:tc>
+        <w:tc>
+          <w:tcPr>
+            <w:tcW w:w="3117" w:type="dxa"/>
+          </w:tcPr>
+          <w:p>
+            <w:r>
+              <w:rPr>
+                <w:rFonts w:hint="eastAsia"/>
+              </w:rPr>
+              <w:t>地址</w:t>
+            </w:r>
+          </w:p>
+        </w:tc>
+      </w:tr>
+      <w:tr>
+        <w:tc>
+          <w:tcPr>
+            <w:tcW w:w="3116" w:type="dxa"/>
+          </w:tcPr>
+          <w:p>
             <w:r>
               <w:t>e</w:t>
             </w:r>
             <w:r>
-              <w:t>_password</w:t>
-            </w:r>
-            <w:proofErr w:type="spellEnd"/>
+              <w:t>_businessD</w:t>
+            </w:r>
+            <w:r>
+              <w:t>eadline</w:t>
+            </w:r>
+          </w:p>
+        </w:tc>
+        <w:tc>
+          <w:tcPr>
+            <w:tcW w:w="3117" w:type="dxa"/>
+          </w:tcPr>
+          <w:p>
+            <w:r>
+              <w:t>string</w:t>
+            </w:r>
+          </w:p>
+        </w:tc>
+        <w:tc>
+          <w:tcPr>
+            <w:tcW w:w="3117" w:type="dxa"/>
+          </w:tcPr>
+          <w:p>
+            <w:r>
+              <w:rPr>
+                <w:rFonts w:hint="eastAsia"/>
+              </w:rPr>
+              <w:t>营业</w:t>
+            </w:r>
+            <w:r>
+              <w:t>期限</w:t>
+            </w:r>
+          </w:p>
+        </w:tc>
+      </w:tr>
+      <w:tr>
+        <w:tc>
+          <w:tcPr>
+            <w:tcW w:w="3116" w:type="dxa"/>
+          </w:tcPr>
+          <w:p>
+            <w:r>
+              <w:t>e_businessScope</w:t>
+            </w:r>
+          </w:p>
+        </w:tc>
+        <w:tc>
+          <w:tcPr>
+            <w:tcW w:w="3117" w:type="dxa"/>
+          </w:tcPr>
+          <w:p>
+            <w:r>
+              <w:t>string</w:t>
+            </w:r>
+          </w:p>
+        </w:tc>
+        <w:tc>
+          <w:tcPr>
+            <w:tcW w:w="3117" w:type="dxa"/>
+          </w:tcPr>
+          <w:p>
+            <w:r>
+              <w:rPr>
+                <w:rFonts w:hint="eastAsia"/>
+              </w:rPr>
+              <w:t>经营</w:t>
+            </w:r>
+            <w:r>
+              <w:t>范围</w:t>
+            </w:r>
+          </w:p>
+        </w:tc>
+      </w:tr>
+      <w:tr>
+        <w:tc>
+          <w:tcPr>
+            <w:tcW w:w="3116" w:type="dxa"/>
+          </w:tcPr>
+          <w:p>
+            <w:r>
+              <w:t>e</w:t>
+            </w:r>
+            <w:r>
+              <w:t>_registerOrgan</w:t>
+            </w:r>
+          </w:p>
+        </w:tc>
+        <w:tc>
+          <w:tcPr>
+            <w:tcW w:w="3117" w:type="dxa"/>
+          </w:tcPr>
+          <w:p>
+            <w:r>
+              <w:t>string</w:t>
+            </w:r>
+          </w:p>
+        </w:tc>
+        <w:tc>
+          <w:tcPr>
+            <w:tcW w:w="3117" w:type="dxa"/>
+          </w:tcPr>
+          <w:p>
+            <w:r>
+              <w:rPr>
+                <w:rFonts w:hint="eastAsia"/>
+              </w:rPr>
+              <w:t>登记</w:t>
+            </w:r>
+            <w:r>
+              <w:t>机构</w:t>
+            </w:r>
+          </w:p>
+        </w:tc>
+      </w:tr>
+      <w:tr>
+        <w:tc>
+          <w:tcPr>
+            <w:tcW w:w="3116" w:type="dxa"/>
+          </w:tcPr>
+          <w:p>
+            <w:r>
+              <w:t>e_approvedDate</w:t>
+            </w:r>
+          </w:p>
+        </w:tc>
+        <w:tc>
+          <w:tcPr>
+            <w:tcW w:w="3117" w:type="dxa"/>
+          </w:tcPr>
+          <w:p>
+            <w:r>
+              <w:t>string</w:t>
+            </w:r>
+          </w:p>
+        </w:tc>
+        <w:tc>
+          <w:tcPr>
+            <w:tcW w:w="3117" w:type="dxa"/>
+          </w:tcPr>
+          <w:p>
+            <w:r>
+              <w:rPr>
+                <w:rFonts w:hint="eastAsia"/>
+              </w:rPr>
+              <w:t>核准</w:t>
+            </w:r>
+            <w:r>
+              <w:t>日期</w:t>
+            </w:r>
+          </w:p>
+        </w:tc>
+      </w:tr>
+      <w:tr>
+        <w:tc>
+          <w:tcPr>
+            <w:tcW w:w="3116" w:type="dxa"/>
+          </w:tcPr>
+          <w:p>
+            <w:r>
+              <w:t>e_status</w:t>
+            </w:r>
+          </w:p>
+        </w:tc>
+        <w:tc>
+          <w:tcPr>
+            <w:tcW w:w="3117" w:type="dxa"/>
+          </w:tcPr>
+          <w:p>
+            <w:r>
+              <w:t>string</w:t>
+            </w:r>
+          </w:p>
+        </w:tc>
+        <w:tc>
+          <w:tcPr>
+            <w:tcW w:w="3117" w:type="dxa"/>
+          </w:tcPr>
+          <w:p>
+            <w:r>
+              <w:rPr>
+                <w:rFonts w:hint="eastAsia"/>
+              </w:rPr>
+              <w:t>登记</w:t>
+            </w:r>
+            <w:r>
+              <w:t>状态（</w:t>
+            </w:r>
+            <w:r>
+              <w:rPr>
+                <w:rFonts w:hint="eastAsia"/>
+              </w:rPr>
+              <w:t>在营</w:t>
+            </w:r>
+            <w:r>
+              <w:t>、开业、在册、存续）</w:t>
+            </w:r>
+          </w:p>
+        </w:tc>
+      </w:tr>
+      <w:tr>
+        <w:tc>
+          <w:tcPr>
+            <w:tcW w:w="3116" w:type="dxa"/>
+          </w:tcPr>
+          <w:p>
+            <w:r>
+              <w:t>e_cultrue</w:t>
+            </w:r>
+          </w:p>
+        </w:tc>
+        <w:tc>
+          <w:tcPr>
+            <w:tcW w:w="3117" w:type="dxa"/>
+          </w:tcPr>
+          <w:p>
+            <w:r>
+              <w:t>string</w:t>
+            </w:r>
+          </w:p>
+        </w:tc>
+        <w:tc>
+          <w:tcPr>
+            <w:tcW w:w="3117" w:type="dxa"/>
+          </w:tcPr>
+          <w:p>
+            <w:r>
+              <w:rPr>
+                <w:rFonts w:hint="eastAsia"/>
+              </w:rPr>
+              <w:t>企业</w:t>
+            </w:r>
+            <w:r>
+              <w:t>文化介绍</w:t>
+            </w:r>
+          </w:p>
+        </w:tc>
+      </w:tr>
+      <w:tr>
+        <w:tc>
+          <w:tcPr>
+            <w:tcW w:w="3116" w:type="dxa"/>
+          </w:tcPr>
+          <w:p>
+            <w:r>
+              <w:t>e</w:t>
+            </w:r>
+            <w:r>
+              <w:t>_email</w:t>
+            </w:r>
+          </w:p>
+        </w:tc>
+        <w:tc>
+          <w:tcPr>
+            <w:tcW w:w="3117" w:type="dxa"/>
+          </w:tcPr>
+          <w:p>
+            <w:r>
+              <w:t>string</w:t>
+            </w:r>
+          </w:p>
+        </w:tc>
+        <w:tc>
+          <w:tcPr>
+            <w:tcW w:w="3117" w:type="dxa"/>
+          </w:tcPr>
+          <w:p>
+            <w:r>
+              <w:rPr>
+                <w:rFonts w:hint="eastAsia"/>
+              </w:rPr>
+              <w:t>绑定</w:t>
+            </w:r>
+            <w:r>
+              <w:t>邮箱</w:t>
+            </w:r>
+            <w:r>
+              <w:rPr>
+                <w:rFonts w:hint="eastAsia"/>
+              </w:rPr>
+              <w:t>（</w:t>
+            </w:r>
+            <w:r>
+              <w:rPr>
+                <w:rFonts w:hint="eastAsia"/>
+              </w:rPr>
+              <w:t>推送简历</w:t>
+            </w:r>
+            <w:r>
+              <w:rPr>
+                <w:rFonts w:hint="eastAsia"/>
+              </w:rPr>
+              <w:t>）</w:t>
+            </w:r>
+          </w:p>
+        </w:tc>
+      </w:tr>
+      <w:tr>
+        <w:tc>
+          <w:tcPr>
+            <w:tcW w:w="3116" w:type="dxa"/>
+          </w:tcPr>
+          <w:p>
+            <w:r>
+              <w:t>e_VIP</w:t>
+            </w:r>
+          </w:p>
+        </w:tc>
+        <w:tc>
+          <w:tcPr>
+            <w:tcW w:w="3117" w:type="dxa"/>
+          </w:tcPr>
+          <w:p>
+            <w:r>
+              <w:t>string</w:t>
+            </w:r>
+          </w:p>
+        </w:tc>
+        <w:tc>
+          <w:tcPr>
+            <w:tcW w:w="3117" w:type="dxa"/>
+          </w:tcPr>
+          <w:p>
+            <w:r>
+              <w:rPr>
+                <w:rFonts w:hint="eastAsia"/>
+              </w:rPr>
+              <w:t>是否</w:t>
+            </w:r>
+            <w:r>
+              <w:t>为</w:t>
+            </w:r>
+            <w:r>
+              <w:t xml:space="preserve">VIP </w:t>
+            </w:r>
+            <w:r>
+              <w:rPr>
+                <w:rFonts w:hint="eastAsia"/>
+              </w:rPr>
+              <w:t>默认</w:t>
+            </w:r>
+            <w:r>
+              <w:t>false</w:t>
+            </w:r>
+          </w:p>
+        </w:tc>
+      </w:tr>
+      <w:tr>
+        <w:tc>
+          <w:tcPr>
+            <w:tcW w:w="3116" w:type="dxa"/>
+          </w:tcPr>
+          <w:p>
+            <w:r>
+              <w:t>e_district</w:t>
+            </w:r>
+          </w:p>
+        </w:tc>
+        <w:tc>
+          <w:tcPr>
+            <w:tcW w:w="3117" w:type="dxa"/>
+          </w:tcPr>
+          <w:p>
+            <w:r>
+              <w:t>o</w:t>
+            </w:r>
+            <w:r>
+              <w:t>bject</w:t>
+            </w:r>
+          </w:p>
+        </w:tc>
+        <w:tc>
+          <w:tcPr>
+            <w:tcW w:w="3117" w:type="dxa"/>
+          </w:tcPr>
+          <w:p>
+            <w:r>
+              <w:rPr>
+                <w:rFonts w:hint="eastAsia"/>
+              </w:rPr>
+              <w:t>区域</w:t>
+            </w:r>
+          </w:p>
+        </w:tc>
+      </w:tr>
+      <w:tr>
+        <w:tc>
+          <w:tcPr>
+            <w:tcW w:w="3116" w:type="dxa"/>
+          </w:tcPr>
+          <w:p>
+            <w:r>
+              <w:t>password_question</w:t>
+            </w:r>
           </w:p>
         </w:tc>
         <w:tc>
@@ -2302,810 +3079,21 @@
               </w:rPr>
               <w:t>密码</w:t>
             </w:r>
-          </w:p>
-        </w:tc>
-      </w:tr>
-      <w:tr>
-        <w:tc>
-          <w:tcPr>
-            <w:tcW w:w="3116" w:type="dxa"/>
-          </w:tcPr>
-          <w:p>
-            <w:proofErr w:type="spellStart"/>
-            <w:r>
-              <w:t>e</w:t>
-            </w:r>
-            <w:r>
-              <w:t>_realN</w:t>
-            </w:r>
-            <w:r>
-              <w:t>ame</w:t>
-            </w:r>
-            <w:proofErr w:type="spellEnd"/>
-          </w:p>
-        </w:tc>
-        <w:tc>
-          <w:tcPr>
-            <w:tcW w:w="3117" w:type="dxa"/>
-          </w:tcPr>
-          <w:p>
-            <w:r>
-              <w:t>string</w:t>
-            </w:r>
-          </w:p>
-        </w:tc>
-        <w:tc>
-          <w:tcPr>
-            <w:tcW w:w="3117" w:type="dxa"/>
-          </w:tcPr>
-          <w:p>
-            <w:pPr>
-              <w:rPr>
-                <w:rFonts w:hint="eastAsia"/>
-              </w:rPr>
-            </w:pPr>
-            <w:r>
-              <w:rPr>
-                <w:rFonts w:hint="eastAsia"/>
-              </w:rPr>
-              <w:t>企业</w:t>
-            </w:r>
-            <w:r>
-              <w:t>全称</w:t>
-            </w:r>
-          </w:p>
-        </w:tc>
-      </w:tr>
-      <w:tr>
-        <w:tc>
-          <w:tcPr>
-            <w:tcW w:w="3116" w:type="dxa"/>
-          </w:tcPr>
-          <w:p>
-            <w:proofErr w:type="spellStart"/>
-            <w:r>
-              <w:t>e</w:t>
-            </w:r>
-            <w:r>
-              <w:t>_registerN</w:t>
-            </w:r>
-            <w:r>
-              <w:t>umber</w:t>
-            </w:r>
-            <w:proofErr w:type="spellEnd"/>
-          </w:p>
-        </w:tc>
-        <w:tc>
-          <w:tcPr>
-            <w:tcW w:w="3117" w:type="dxa"/>
-          </w:tcPr>
-          <w:p>
-            <w:r>
-              <w:t>string</w:t>
-            </w:r>
-          </w:p>
-        </w:tc>
-        <w:tc>
-          <w:tcPr>
-            <w:tcW w:w="3117" w:type="dxa"/>
-          </w:tcPr>
-          <w:p>
-            <w:pPr>
-              <w:rPr>
-                <w:rFonts w:hint="eastAsia"/>
-              </w:rPr>
-            </w:pPr>
-            <w:r>
-              <w:rPr>
-                <w:rFonts w:hint="eastAsia"/>
-              </w:rPr>
-              <w:t>注册</w:t>
-            </w:r>
-            <w:r>
-              <w:t>号</w:t>
-            </w:r>
-          </w:p>
-        </w:tc>
-      </w:tr>
-      <w:tr>
-        <w:tc>
-          <w:tcPr>
-            <w:tcW w:w="3116" w:type="dxa"/>
-          </w:tcPr>
-          <w:p>
-            <w:proofErr w:type="spellStart"/>
-            <w:r>
-              <w:t>e_type</w:t>
-            </w:r>
-            <w:proofErr w:type="spellEnd"/>
-          </w:p>
-        </w:tc>
-        <w:tc>
-          <w:tcPr>
-            <w:tcW w:w="3117" w:type="dxa"/>
-          </w:tcPr>
-          <w:p>
-            <w:r>
-              <w:t>string</w:t>
-            </w:r>
-          </w:p>
-        </w:tc>
-        <w:tc>
-          <w:tcPr>
-            <w:tcW w:w="3117" w:type="dxa"/>
-          </w:tcPr>
-          <w:p>
-            <w:pPr>
-              <w:rPr>
-                <w:rFonts w:hint="eastAsia"/>
-              </w:rPr>
-            </w:pPr>
-            <w:r>
-              <w:rPr>
-                <w:rFonts w:hint="eastAsia"/>
-              </w:rPr>
-              <w:t>企业</w:t>
-            </w:r>
-            <w:r>
-              <w:t>类型（</w:t>
-            </w:r>
-            <w:r>
-              <w:rPr>
-                <w:rFonts w:hint="eastAsia"/>
-              </w:rPr>
-              <w:t>有限</w:t>
-            </w:r>
-            <w:r>
-              <w:t>责任）</w:t>
-            </w:r>
-          </w:p>
-        </w:tc>
-      </w:tr>
-      <w:tr>
-        <w:tc>
-          <w:tcPr>
-            <w:tcW w:w="3116" w:type="dxa"/>
-          </w:tcPr>
-          <w:p>
-            <w:proofErr w:type="spellStart"/>
-            <w:r>
-              <w:t>e_persons</w:t>
-            </w:r>
-            <w:proofErr w:type="spellEnd"/>
-          </w:p>
-        </w:tc>
-        <w:tc>
-          <w:tcPr>
-            <w:tcW w:w="3117" w:type="dxa"/>
-          </w:tcPr>
-          <w:p>
-            <w:r>
-              <w:t>string</w:t>
-            </w:r>
-          </w:p>
-        </w:tc>
-        <w:tc>
-          <w:tcPr>
-            <w:tcW w:w="3117" w:type="dxa"/>
-          </w:tcPr>
-          <w:p>
-            <w:pPr>
-              <w:rPr>
-                <w:rFonts w:hint="eastAsia"/>
-              </w:rPr>
-            </w:pPr>
-            <w:r>
-              <w:rPr>
-                <w:rFonts w:hint="eastAsia"/>
-              </w:rPr>
-              <w:t>法人代表</w:t>
-            </w:r>
-          </w:p>
-        </w:tc>
-      </w:tr>
-      <w:tr>
-        <w:tc>
-          <w:tcPr>
-            <w:tcW w:w="3116" w:type="dxa"/>
-          </w:tcPr>
-          <w:p>
-            <w:proofErr w:type="spellStart"/>
-            <w:r>
-              <w:t>e_assets</w:t>
-            </w:r>
-            <w:proofErr w:type="spellEnd"/>
-          </w:p>
-        </w:tc>
-        <w:tc>
-          <w:tcPr>
-            <w:tcW w:w="3117" w:type="dxa"/>
-          </w:tcPr>
-          <w:p>
-            <w:proofErr w:type="spellStart"/>
-            <w:r>
-              <w:t>int</w:t>
-            </w:r>
-            <w:proofErr w:type="spellEnd"/>
-          </w:p>
-        </w:tc>
-        <w:tc>
-          <w:tcPr>
-            <w:tcW w:w="3117" w:type="dxa"/>
-          </w:tcPr>
-          <w:p>
-            <w:pPr>
-              <w:rPr>
-                <w:rFonts w:hint="eastAsia"/>
-              </w:rPr>
-            </w:pPr>
-            <w:r>
-              <w:rPr>
-                <w:rFonts w:hint="eastAsia"/>
-              </w:rPr>
-              <w:t>注册</w:t>
-            </w:r>
-            <w:r>
-              <w:t>资本</w:t>
-            </w:r>
-          </w:p>
-        </w:tc>
-      </w:tr>
-      <w:tr>
-        <w:tc>
-          <w:tcPr>
-            <w:tcW w:w="3116" w:type="dxa"/>
-          </w:tcPr>
-          <w:p>
-            <w:proofErr w:type="spellStart"/>
-            <w:r>
-              <w:t>e</w:t>
-            </w:r>
-            <w:r>
-              <w:t>_establishmentD</w:t>
-            </w:r>
-            <w:r>
-              <w:t>ate</w:t>
-            </w:r>
-            <w:proofErr w:type="spellEnd"/>
-          </w:p>
-        </w:tc>
-        <w:tc>
-          <w:tcPr>
-            <w:tcW w:w="3117" w:type="dxa"/>
-          </w:tcPr>
-          <w:p>
-            <w:r>
-              <w:t>string</w:t>
-            </w:r>
-          </w:p>
-        </w:tc>
-        <w:tc>
-          <w:tcPr>
-            <w:tcW w:w="3117" w:type="dxa"/>
-          </w:tcPr>
-          <w:p>
-            <w:pPr>
-              <w:rPr>
-                <w:rFonts w:hint="eastAsia"/>
-              </w:rPr>
-            </w:pPr>
-            <w:r>
-              <w:rPr>
-                <w:rFonts w:hint="eastAsia"/>
-              </w:rPr>
-              <w:t>成立</w:t>
-            </w:r>
-            <w:r>
-              <w:t>日期</w:t>
-            </w:r>
-          </w:p>
-        </w:tc>
-      </w:tr>
-      <w:tr>
-        <w:tc>
-          <w:tcPr>
-            <w:tcW w:w="3116" w:type="dxa"/>
-          </w:tcPr>
-          <w:p>
-            <w:proofErr w:type="spellStart"/>
-            <w:r>
-              <w:t>e_address</w:t>
-            </w:r>
-            <w:proofErr w:type="spellEnd"/>
-          </w:p>
-        </w:tc>
-        <w:tc>
-          <w:tcPr>
-            <w:tcW w:w="3117" w:type="dxa"/>
-          </w:tcPr>
-          <w:p>
-            <w:r>
-              <w:t>string</w:t>
-            </w:r>
-          </w:p>
-        </w:tc>
-        <w:tc>
-          <w:tcPr>
-            <w:tcW w:w="3117" w:type="dxa"/>
-          </w:tcPr>
-          <w:p>
-            <w:pPr>
-              <w:rPr>
-                <w:rFonts w:hint="eastAsia"/>
-              </w:rPr>
-            </w:pPr>
-            <w:r>
-              <w:rPr>
-                <w:rFonts w:hint="eastAsia"/>
-              </w:rPr>
-              <w:t>地址</w:t>
-            </w:r>
-          </w:p>
-        </w:tc>
-      </w:tr>
-      <w:tr>
-        <w:tc>
-          <w:tcPr>
-            <w:tcW w:w="3116" w:type="dxa"/>
-          </w:tcPr>
-          <w:p>
-            <w:proofErr w:type="spellStart"/>
-            <w:r>
-              <w:t>e</w:t>
-            </w:r>
-            <w:r>
-              <w:t>_businessD</w:t>
-            </w:r>
-            <w:r>
-              <w:t>eadline</w:t>
-            </w:r>
-            <w:proofErr w:type="spellEnd"/>
-          </w:p>
-        </w:tc>
-        <w:tc>
-          <w:tcPr>
-            <w:tcW w:w="3117" w:type="dxa"/>
-          </w:tcPr>
-          <w:p>
-            <w:r>
-              <w:t>string</w:t>
-            </w:r>
-          </w:p>
-        </w:tc>
-        <w:tc>
-          <w:tcPr>
-            <w:tcW w:w="3117" w:type="dxa"/>
-          </w:tcPr>
-          <w:p>
-            <w:pPr>
-              <w:rPr>
-                <w:rFonts w:hint="eastAsia"/>
-              </w:rPr>
-            </w:pPr>
-            <w:r>
-              <w:rPr>
-                <w:rFonts w:hint="eastAsia"/>
-              </w:rPr>
-              <w:t>营业</w:t>
-            </w:r>
-            <w:r>
-              <w:t>期限</w:t>
-            </w:r>
-          </w:p>
-        </w:tc>
-      </w:tr>
-      <w:tr>
-        <w:tc>
-          <w:tcPr>
-            <w:tcW w:w="3116" w:type="dxa"/>
-          </w:tcPr>
-          <w:p>
-            <w:proofErr w:type="spellStart"/>
-            <w:r>
-              <w:t>e_businessScope</w:t>
-            </w:r>
-            <w:proofErr w:type="spellEnd"/>
-          </w:p>
-        </w:tc>
-        <w:tc>
-          <w:tcPr>
-            <w:tcW w:w="3117" w:type="dxa"/>
-          </w:tcPr>
-          <w:p>
-            <w:r>
-              <w:t>string</w:t>
-            </w:r>
-          </w:p>
-        </w:tc>
-        <w:tc>
-          <w:tcPr>
-            <w:tcW w:w="3117" w:type="dxa"/>
-          </w:tcPr>
-          <w:p>
-            <w:pPr>
-              <w:rPr>
-                <w:rFonts w:hint="eastAsia"/>
-              </w:rPr>
-            </w:pPr>
-            <w:r>
-              <w:rPr>
-                <w:rFonts w:hint="eastAsia"/>
-              </w:rPr>
-              <w:t>经营</w:t>
-            </w:r>
-            <w:r>
-              <w:t>范围</w:t>
-            </w:r>
-          </w:p>
-        </w:tc>
-      </w:tr>
-      <w:tr>
-        <w:tc>
-          <w:tcPr>
-            <w:tcW w:w="3116" w:type="dxa"/>
-          </w:tcPr>
-          <w:p>
-            <w:proofErr w:type="spellStart"/>
-            <w:r>
-              <w:t>e</w:t>
-            </w:r>
-            <w:r>
-              <w:t>_registerOrgan</w:t>
-            </w:r>
-            <w:proofErr w:type="spellEnd"/>
-          </w:p>
-        </w:tc>
-        <w:tc>
-          <w:tcPr>
-            <w:tcW w:w="3117" w:type="dxa"/>
-          </w:tcPr>
-          <w:p>
-            <w:r>
-              <w:t>string</w:t>
-            </w:r>
-          </w:p>
-        </w:tc>
-        <w:tc>
-          <w:tcPr>
-            <w:tcW w:w="3117" w:type="dxa"/>
-          </w:tcPr>
-          <w:p>
-            <w:pPr>
-              <w:rPr>
-                <w:rFonts w:hint="eastAsia"/>
-              </w:rPr>
-            </w:pPr>
-            <w:r>
-              <w:rPr>
-                <w:rFonts w:hint="eastAsia"/>
-              </w:rPr>
-              <w:t>登记</w:t>
-            </w:r>
-            <w:r>
-              <w:t>机构</w:t>
-            </w:r>
-          </w:p>
-        </w:tc>
-      </w:tr>
-      <w:tr>
-        <w:tc>
-          <w:tcPr>
-            <w:tcW w:w="3116" w:type="dxa"/>
-          </w:tcPr>
-          <w:p>
-            <w:proofErr w:type="spellStart"/>
-            <w:r>
-              <w:t>e_approvedDate</w:t>
-            </w:r>
-            <w:proofErr w:type="spellEnd"/>
-          </w:p>
-        </w:tc>
-        <w:tc>
-          <w:tcPr>
-            <w:tcW w:w="3117" w:type="dxa"/>
-          </w:tcPr>
-          <w:p>
-            <w:r>
-              <w:t>string</w:t>
-            </w:r>
-          </w:p>
-        </w:tc>
-        <w:tc>
-          <w:tcPr>
-            <w:tcW w:w="3117" w:type="dxa"/>
-          </w:tcPr>
-          <w:p>
-            <w:pPr>
-              <w:rPr>
-                <w:rFonts w:hint="eastAsia"/>
-              </w:rPr>
-            </w:pPr>
-            <w:r>
-              <w:rPr>
-                <w:rFonts w:hint="eastAsia"/>
-              </w:rPr>
-              <w:t>核准</w:t>
-            </w:r>
-            <w:r>
-              <w:t>日期</w:t>
-            </w:r>
-          </w:p>
-        </w:tc>
-      </w:tr>
-      <w:tr>
-        <w:tc>
-          <w:tcPr>
-            <w:tcW w:w="3116" w:type="dxa"/>
-          </w:tcPr>
-          <w:p>
-            <w:proofErr w:type="spellStart"/>
-            <w:r>
-              <w:t>e_status</w:t>
-            </w:r>
-            <w:proofErr w:type="spellEnd"/>
-          </w:p>
-        </w:tc>
-        <w:tc>
-          <w:tcPr>
-            <w:tcW w:w="3117" w:type="dxa"/>
-          </w:tcPr>
-          <w:p>
-            <w:r>
-              <w:t>string</w:t>
-            </w:r>
-          </w:p>
-        </w:tc>
-        <w:tc>
-          <w:tcPr>
-            <w:tcW w:w="3117" w:type="dxa"/>
-          </w:tcPr>
-          <w:p>
-            <w:pPr>
-              <w:rPr>
-                <w:rFonts w:hint="eastAsia"/>
-              </w:rPr>
-            </w:pPr>
-            <w:r>
-              <w:rPr>
-                <w:rFonts w:hint="eastAsia"/>
-              </w:rPr>
-              <w:t>登记</w:t>
-            </w:r>
-            <w:r>
-              <w:t>状态（</w:t>
-            </w:r>
-            <w:r>
-              <w:rPr>
-                <w:rFonts w:hint="eastAsia"/>
-              </w:rPr>
-              <w:t>在营</w:t>
-            </w:r>
-            <w:r>
-              <w:t>、开业、在册、存续）</w:t>
-            </w:r>
-          </w:p>
-        </w:tc>
-      </w:tr>
-      <w:tr>
-        <w:tc>
-          <w:tcPr>
-            <w:tcW w:w="3116" w:type="dxa"/>
-          </w:tcPr>
-          <w:p>
-            <w:proofErr w:type="spellStart"/>
-            <w:r>
-              <w:t>e_cultrue</w:t>
-            </w:r>
-            <w:proofErr w:type="spellEnd"/>
-          </w:p>
-        </w:tc>
-        <w:tc>
-          <w:tcPr>
-            <w:tcW w:w="3117" w:type="dxa"/>
-          </w:tcPr>
-          <w:p>
-            <w:r>
-              <w:t>string</w:t>
-            </w:r>
-          </w:p>
-        </w:tc>
-        <w:tc>
-          <w:tcPr>
-            <w:tcW w:w="3117" w:type="dxa"/>
-          </w:tcPr>
-          <w:p>
-            <w:pPr>
-              <w:rPr>
-                <w:rFonts w:hint="eastAsia"/>
-              </w:rPr>
-            </w:pPr>
-            <w:r>
-              <w:rPr>
-                <w:rFonts w:hint="eastAsia"/>
-              </w:rPr>
-              <w:t>企业</w:t>
-            </w:r>
-            <w:r>
-              <w:t>文化介绍</w:t>
-            </w:r>
-          </w:p>
-        </w:tc>
-      </w:tr>
-      <w:tr>
-        <w:tc>
-          <w:tcPr>
-            <w:tcW w:w="3116" w:type="dxa"/>
-          </w:tcPr>
-          <w:p>
-            <w:proofErr w:type="spellStart"/>
-            <w:r>
-              <w:lastRenderedPageBreak/>
-              <w:t>e</w:t>
-            </w:r>
-            <w:r>
-              <w:t>_email</w:t>
-            </w:r>
-            <w:proofErr w:type="spellEnd"/>
-          </w:p>
-        </w:tc>
-        <w:tc>
-          <w:tcPr>
-            <w:tcW w:w="3117" w:type="dxa"/>
-          </w:tcPr>
-          <w:p>
-            <w:r>
-              <w:t>string</w:t>
-            </w:r>
-          </w:p>
-        </w:tc>
-        <w:tc>
-          <w:tcPr>
-            <w:tcW w:w="3117" w:type="dxa"/>
-          </w:tcPr>
-          <w:p>
-            <w:r>
-              <w:rPr>
-                <w:rFonts w:hint="eastAsia"/>
-              </w:rPr>
-              <w:t>绑定</w:t>
-            </w:r>
-            <w:r>
-              <w:t>邮箱</w:t>
-            </w:r>
-            <w:r>
-              <w:rPr>
-                <w:rFonts w:hint="eastAsia"/>
-              </w:rPr>
-              <w:t>（</w:t>
-            </w:r>
-            <w:r>
-              <w:rPr>
-                <w:rFonts w:hint="eastAsia"/>
-              </w:rPr>
-              <w:t>推送简历</w:t>
-            </w:r>
-            <w:r>
-              <w:rPr>
-                <w:rFonts w:hint="eastAsia"/>
-              </w:rPr>
-              <w:t>）</w:t>
-            </w:r>
-          </w:p>
-        </w:tc>
-      </w:tr>
-      <w:tr>
-        <w:tc>
-          <w:tcPr>
-            <w:tcW w:w="3116" w:type="dxa"/>
-          </w:tcPr>
-          <w:p>
-            <w:proofErr w:type="spellStart"/>
-            <w:r>
-              <w:t>e_VIP</w:t>
-            </w:r>
-            <w:proofErr w:type="spellEnd"/>
-          </w:p>
-        </w:tc>
-        <w:tc>
-          <w:tcPr>
-            <w:tcW w:w="3117" w:type="dxa"/>
-          </w:tcPr>
-          <w:p>
-            <w:r>
-              <w:t>string</w:t>
-            </w:r>
-          </w:p>
-        </w:tc>
-        <w:tc>
-          <w:tcPr>
-            <w:tcW w:w="3117" w:type="dxa"/>
-          </w:tcPr>
-          <w:p>
-            <w:pPr>
-              <w:rPr>
-                <w:rFonts w:hint="eastAsia"/>
-              </w:rPr>
-            </w:pPr>
-            <w:r>
-              <w:rPr>
-                <w:rFonts w:hint="eastAsia"/>
-              </w:rPr>
-              <w:t>是否</w:t>
-            </w:r>
-            <w:r>
-              <w:t>为</w:t>
-            </w:r>
-            <w:r>
-              <w:t xml:space="preserve">VIP </w:t>
-            </w:r>
-            <w:r>
-              <w:rPr>
-                <w:rFonts w:hint="eastAsia"/>
-              </w:rPr>
-              <w:t>默认</w:t>
-            </w:r>
-            <w:r>
-              <w:t>false</w:t>
-            </w:r>
-          </w:p>
-        </w:tc>
-      </w:tr>
-      <w:tr>
-        <w:tc>
-          <w:tcPr>
-            <w:tcW w:w="3116" w:type="dxa"/>
-          </w:tcPr>
-          <w:p>
-            <w:proofErr w:type="spellStart"/>
-            <w:r>
-              <w:t>e_district</w:t>
-            </w:r>
-            <w:proofErr w:type="spellEnd"/>
-          </w:p>
-        </w:tc>
-        <w:tc>
-          <w:tcPr>
-            <w:tcW w:w="3117" w:type="dxa"/>
-          </w:tcPr>
-          <w:p>
-            <w:r>
-              <w:t>o</w:t>
-            </w:r>
-            <w:r>
-              <w:t>bject</w:t>
-            </w:r>
-          </w:p>
-        </w:tc>
-        <w:tc>
-          <w:tcPr>
-            <w:tcW w:w="3117" w:type="dxa"/>
-          </w:tcPr>
-          <w:p>
-            <w:pPr>
-              <w:rPr>
-                <w:rFonts w:hint="eastAsia"/>
-              </w:rPr>
-            </w:pPr>
-            <w:r>
-              <w:rPr>
-                <w:rFonts w:hint="eastAsia"/>
-              </w:rPr>
-              <w:t>区域</w:t>
-            </w:r>
-          </w:p>
-        </w:tc>
-      </w:tr>
-      <w:tr>
-        <w:tc>
-          <w:tcPr>
-            <w:tcW w:w="3116" w:type="dxa"/>
-          </w:tcPr>
-          <w:p>
-            <w:proofErr w:type="spellStart"/>
-            <w:r>
-              <w:t>password_question</w:t>
-            </w:r>
-            <w:proofErr w:type="spellEnd"/>
+            <w:r>
+              <w:t>找回问题</w:t>
+            </w:r>
+          </w:p>
+        </w:tc>
+      </w:tr>
+      <w:tr>
+        <w:tc>
+          <w:tcPr>
+            <w:tcW w:w="3116" w:type="dxa"/>
+          </w:tcPr>
+          <w:p>
+            <w:r>
+              <w:t>password_answer</w:t>
+            </w:r>
           </w:p>
         </w:tc>
         <w:tc>
@@ -3130,69 +3118,9 @@
               <w:t>密码</w:t>
             </w:r>
             <w:r>
-              <w:t>找回问题</w:t>
-            </w:r>
-          </w:p>
-        </w:tc>
-      </w:tr>
-      <w:tr>
-        <w:tc>
-          <w:tcPr>
-            <w:tcW w:w="3116" w:type="dxa"/>
-          </w:tcPr>
-          <w:p>
-            <w:proofErr w:type="spellStart"/>
-            <w:r>
-              <w:t>password_answer</w:t>
-            </w:r>
-            <w:proofErr w:type="spellEnd"/>
-          </w:p>
-        </w:tc>
-        <w:tc>
-          <w:tcPr>
-            <w:tcW w:w="3117" w:type="dxa"/>
-          </w:tcPr>
-          <w:p>
-            <w:r>
-              <w:t>string</w:t>
-            </w:r>
-          </w:p>
-        </w:tc>
-        <w:tc>
-          <w:tcPr>
-            <w:tcW w:w="3117" w:type="dxa"/>
-          </w:tcPr>
-          <w:p>
-            <w:r>
-              <w:rPr>
-                <w:rFonts w:hint="eastAsia"/>
-              </w:rPr>
-              <w:t>密码</w:t>
-            </w:r>
-            <w:r>
               <w:t>找回答案</w:t>
             </w:r>
           </w:p>
-        </w:tc>
-      </w:tr>
-      <w:tr>
-        <w:tc>
-          <w:tcPr>
-            <w:tcW w:w="3116" w:type="dxa"/>
-          </w:tcPr>
-          <w:p/>
-        </w:tc>
-        <w:tc>
-          <w:tcPr>
-            <w:tcW w:w="3117" w:type="dxa"/>
-          </w:tcPr>
-          <w:p/>
-        </w:tc>
-        <w:tc>
-          <w:tcPr>
-            <w:tcW w:w="3117" w:type="dxa"/>
-          </w:tcPr>
-          <w:p/>
         </w:tc>
       </w:tr>
     </w:tbl>
@@ -3231,11 +3159,12 @@
         </w:rPr>
         <w:t>（</w:t>
       </w:r>
-      <w:proofErr w:type="spellStart"/>
-      <w:r>
-        <w:t>tb_jobhunter</w:t>
-      </w:r>
-      <w:proofErr w:type="spellEnd"/>
+      <w:r>
+        <w:t>tb_jobH</w:t>
+      </w:r>
+      <w:r>
+        <w:t>unter</w:t>
+      </w:r>
       <w:r>
         <w:rPr>
           <w:rFonts w:hint="eastAsia"/>
@@ -3301,33 +3230,26 @@
             <w:tcW w:w="3116" w:type="dxa"/>
           </w:tcPr>
           <w:p>
-            <w:proofErr w:type="spellStart"/>
             <w:r>
               <w:t>u_id</w:t>
             </w:r>
-            <w:proofErr w:type="spellEnd"/>
-          </w:p>
-        </w:tc>
-        <w:tc>
-          <w:tcPr>
-            <w:tcW w:w="3117" w:type="dxa"/>
-          </w:tcPr>
-          <w:p>
-            <w:r>
-              <w:t>string</w:t>
-            </w:r>
-          </w:p>
-        </w:tc>
-        <w:tc>
-          <w:tcPr>
-            <w:tcW w:w="3117" w:type="dxa"/>
-          </w:tcPr>
-          <w:p>
-            <w:pPr>
-              <w:rPr>
-                <w:rFonts w:hint="eastAsia"/>
-              </w:rPr>
-            </w:pPr>
+          </w:p>
+        </w:tc>
+        <w:tc>
+          <w:tcPr>
+            <w:tcW w:w="3117" w:type="dxa"/>
+          </w:tcPr>
+          <w:p>
+            <w:r>
+              <w:t>string</w:t>
+            </w:r>
+          </w:p>
+        </w:tc>
+        <w:tc>
+          <w:tcPr>
+            <w:tcW w:w="3117" w:type="dxa"/>
+          </w:tcPr>
+          <w:p>
             <w:r>
               <w:rPr>
                 <w:rFonts w:hint="eastAsia"/>
@@ -3361,39 +3283,31 @@
             <w:tcW w:w="3116" w:type="dxa"/>
           </w:tcPr>
           <w:p>
-            <w:proofErr w:type="spellStart"/>
             <w:r>
               <w:t>u_name</w:t>
             </w:r>
-            <w:proofErr w:type="spellEnd"/>
-          </w:p>
-        </w:tc>
-        <w:tc>
-          <w:tcPr>
-            <w:tcW w:w="3117" w:type="dxa"/>
-          </w:tcPr>
-          <w:p>
-            <w:r>
-              <w:t>string</w:t>
-            </w:r>
-          </w:p>
-        </w:tc>
-        <w:tc>
-          <w:tcPr>
-            <w:tcW w:w="3117" w:type="dxa"/>
-          </w:tcPr>
-          <w:p>
-            <w:r>
-              <w:rPr>
-                <w:rFonts w:hint="eastAsia"/>
-              </w:rPr>
-              <w:t>用户名或者</w:t>
-            </w:r>
-            <w:r>
-              <w:rPr>
-                <w:rFonts w:hint="eastAsia"/>
-              </w:rPr>
-              <w:t>登录</w:t>
+          </w:p>
+        </w:tc>
+        <w:tc>
+          <w:tcPr>
+            <w:tcW w:w="3117" w:type="dxa"/>
+          </w:tcPr>
+          <w:p>
+            <w:r>
+              <w:t>string</w:t>
+            </w:r>
+          </w:p>
+        </w:tc>
+        <w:tc>
+          <w:tcPr>
+            <w:tcW w:w="3117" w:type="dxa"/>
+          </w:tcPr>
+          <w:p>
+            <w:r>
+              <w:rPr>
+                <w:rFonts w:hint="eastAsia"/>
+              </w:rPr>
+              <w:t>用户名或者登录</w:t>
             </w:r>
             <w:r>
               <w:t>名称</w:t>
@@ -3410,33 +3324,26 @@
             <w:tcW w:w="3116" w:type="dxa"/>
           </w:tcPr>
           <w:p>
-            <w:proofErr w:type="spellStart"/>
             <w:r>
               <w:t>u_realName</w:t>
             </w:r>
-            <w:proofErr w:type="spellEnd"/>
-          </w:p>
-        </w:tc>
-        <w:tc>
-          <w:tcPr>
-            <w:tcW w:w="3117" w:type="dxa"/>
-          </w:tcPr>
-          <w:p>
-            <w:r>
-              <w:t>string</w:t>
-            </w:r>
-          </w:p>
-        </w:tc>
-        <w:tc>
-          <w:tcPr>
-            <w:tcW w:w="3117" w:type="dxa"/>
-          </w:tcPr>
-          <w:p>
-            <w:pPr>
-              <w:rPr>
-                <w:rFonts w:hint="eastAsia"/>
-              </w:rPr>
-            </w:pPr>
+          </w:p>
+        </w:tc>
+        <w:tc>
+          <w:tcPr>
+            <w:tcW w:w="3117" w:type="dxa"/>
+          </w:tcPr>
+          <w:p>
+            <w:r>
+              <w:t>string</w:t>
+            </w:r>
+          </w:p>
+        </w:tc>
+        <w:tc>
+          <w:tcPr>
+            <w:tcW w:w="3117" w:type="dxa"/>
+          </w:tcPr>
+          <w:p>
             <w:r>
               <w:rPr>
                 <w:rFonts w:hint="eastAsia"/>
@@ -3458,36 +3365,29 @@
             <w:tcW w:w="3116" w:type="dxa"/>
           </w:tcPr>
           <w:p>
-            <w:proofErr w:type="spellStart"/>
             <w:r>
               <w:t>u</w:t>
             </w:r>
             <w:r>
               <w:t>_gender</w:t>
             </w:r>
-            <w:proofErr w:type="spellEnd"/>
-          </w:p>
-        </w:tc>
-        <w:tc>
-          <w:tcPr>
-            <w:tcW w:w="3117" w:type="dxa"/>
-          </w:tcPr>
-          <w:p>
-            <w:r>
-              <w:t>string</w:t>
-            </w:r>
-          </w:p>
-        </w:tc>
-        <w:tc>
-          <w:tcPr>
-            <w:tcW w:w="3117" w:type="dxa"/>
-          </w:tcPr>
-          <w:p>
-            <w:pPr>
-              <w:rPr>
-                <w:rFonts w:hint="eastAsia"/>
-              </w:rPr>
-            </w:pPr>
+          </w:p>
+        </w:tc>
+        <w:tc>
+          <w:tcPr>
+            <w:tcW w:w="3117" w:type="dxa"/>
+          </w:tcPr>
+          <w:p>
+            <w:r>
+              <w:t>string</w:t>
+            </w:r>
+          </w:p>
+        </w:tc>
+        <w:tc>
+          <w:tcPr>
+            <w:tcW w:w="3117" w:type="dxa"/>
+          </w:tcPr>
+          <w:p>
             <w:r>
               <w:rPr>
                 <w:rFonts w:hint="eastAsia"/>
@@ -3503,36 +3403,29 @@
             <w:tcW w:w="3116" w:type="dxa"/>
           </w:tcPr>
           <w:p>
-            <w:proofErr w:type="spellStart"/>
             <w:r>
               <w:t>u</w:t>
             </w:r>
             <w:r>
               <w:t>_phoneNumber</w:t>
             </w:r>
-            <w:proofErr w:type="spellEnd"/>
-          </w:p>
-        </w:tc>
-        <w:tc>
-          <w:tcPr>
-            <w:tcW w:w="3117" w:type="dxa"/>
-          </w:tcPr>
-          <w:p>
-            <w:r>
-              <w:t>string</w:t>
-            </w:r>
-          </w:p>
-        </w:tc>
-        <w:tc>
-          <w:tcPr>
-            <w:tcW w:w="3117" w:type="dxa"/>
-          </w:tcPr>
-          <w:p>
-            <w:pPr>
-              <w:rPr>
-                <w:rFonts w:hint="eastAsia"/>
-              </w:rPr>
-            </w:pPr>
+          </w:p>
+        </w:tc>
+        <w:tc>
+          <w:tcPr>
+            <w:tcW w:w="3117" w:type="dxa"/>
+          </w:tcPr>
+          <w:p>
+            <w:r>
+              <w:t>string</w:t>
+            </w:r>
+          </w:p>
+        </w:tc>
+        <w:tc>
+          <w:tcPr>
+            <w:tcW w:w="3117" w:type="dxa"/>
+          </w:tcPr>
+          <w:p>
             <w:r>
               <w:rPr>
                 <w:rFonts w:hint="eastAsia"/>
@@ -3551,11 +3444,9 @@
             <w:tcW w:w="3116" w:type="dxa"/>
           </w:tcPr>
           <w:p>
-            <w:proofErr w:type="spellStart"/>
             <w:r>
               <w:t>u_password</w:t>
             </w:r>
-            <w:proofErr w:type="spellEnd"/>
           </w:p>
         </w:tc>
         <w:tc>
@@ -3588,11 +3479,9 @@
             <w:tcW w:w="3116" w:type="dxa"/>
           </w:tcPr>
           <w:p>
-            <w:proofErr w:type="spellStart"/>
             <w:r>
               <w:t>u_email</w:t>
             </w:r>
-            <w:proofErr w:type="spellEnd"/>
           </w:p>
         </w:tc>
         <w:tc>
@@ -3628,33 +3517,26 @@
             <w:tcW w:w="3116" w:type="dxa"/>
           </w:tcPr>
           <w:p>
-            <w:proofErr w:type="spellStart"/>
             <w:r>
               <w:t>r_id</w:t>
             </w:r>
-            <w:proofErr w:type="spellEnd"/>
-          </w:p>
-        </w:tc>
-        <w:tc>
-          <w:tcPr>
-            <w:tcW w:w="3117" w:type="dxa"/>
-          </w:tcPr>
-          <w:p>
-            <w:r>
-              <w:t>string</w:t>
-            </w:r>
-          </w:p>
-        </w:tc>
-        <w:tc>
-          <w:tcPr>
-            <w:tcW w:w="3117" w:type="dxa"/>
-          </w:tcPr>
-          <w:p>
-            <w:pPr>
-              <w:rPr>
-                <w:rFonts w:hint="eastAsia"/>
-              </w:rPr>
-            </w:pPr>
+          </w:p>
+        </w:tc>
+        <w:tc>
+          <w:tcPr>
+            <w:tcW w:w="3117" w:type="dxa"/>
+          </w:tcPr>
+          <w:p>
+            <w:r>
+              <w:t>string</w:t>
+            </w:r>
+          </w:p>
+        </w:tc>
+        <w:tc>
+          <w:tcPr>
+            <w:tcW w:w="3117" w:type="dxa"/>
+          </w:tcPr>
+          <w:p>
             <w:r>
               <w:rPr>
                 <w:rFonts w:hint="eastAsia"/>
@@ -3673,33 +3555,26 @@
             <w:tcW w:w="3116" w:type="dxa"/>
           </w:tcPr>
           <w:p>
-            <w:proofErr w:type="spellStart"/>
             <w:r>
               <w:t>u_address</w:t>
             </w:r>
-            <w:proofErr w:type="spellEnd"/>
-          </w:p>
-        </w:tc>
-        <w:tc>
-          <w:tcPr>
-            <w:tcW w:w="3117" w:type="dxa"/>
-          </w:tcPr>
-          <w:p>
-            <w:r>
-              <w:t>string</w:t>
-            </w:r>
-          </w:p>
-        </w:tc>
-        <w:tc>
-          <w:tcPr>
-            <w:tcW w:w="3117" w:type="dxa"/>
-          </w:tcPr>
-          <w:p>
-            <w:pPr>
-              <w:rPr>
-                <w:rFonts w:hint="eastAsia"/>
-              </w:rPr>
-            </w:pPr>
+          </w:p>
+        </w:tc>
+        <w:tc>
+          <w:tcPr>
+            <w:tcW w:w="3117" w:type="dxa"/>
+          </w:tcPr>
+          <w:p>
+            <w:r>
+              <w:t>string</w:t>
+            </w:r>
+          </w:p>
+        </w:tc>
+        <w:tc>
+          <w:tcPr>
+            <w:tcW w:w="3117" w:type="dxa"/>
+          </w:tcPr>
+          <w:p>
             <w:r>
               <w:rPr>
                 <w:rFonts w:hint="eastAsia"/>
@@ -3715,33 +3590,26 @@
             <w:tcW w:w="3116" w:type="dxa"/>
           </w:tcPr>
           <w:p>
-            <w:proofErr w:type="spellStart"/>
             <w:r>
               <w:t>u_industry</w:t>
             </w:r>
-            <w:proofErr w:type="spellEnd"/>
-          </w:p>
-        </w:tc>
-        <w:tc>
-          <w:tcPr>
-            <w:tcW w:w="3117" w:type="dxa"/>
-          </w:tcPr>
-          <w:p>
-            <w:r>
-              <w:t>string</w:t>
-            </w:r>
-          </w:p>
-        </w:tc>
-        <w:tc>
-          <w:tcPr>
-            <w:tcW w:w="3117" w:type="dxa"/>
-          </w:tcPr>
-          <w:p>
-            <w:pPr>
-              <w:rPr>
-                <w:rFonts w:hint="eastAsia"/>
-              </w:rPr>
-            </w:pPr>
+          </w:p>
+        </w:tc>
+        <w:tc>
+          <w:tcPr>
+            <w:tcW w:w="3117" w:type="dxa"/>
+          </w:tcPr>
+          <w:p>
+            <w:r>
+              <w:t>string</w:t>
+            </w:r>
+          </w:p>
+        </w:tc>
+        <w:tc>
+          <w:tcPr>
+            <w:tcW w:w="3117" w:type="dxa"/>
+          </w:tcPr>
+          <w:p>
             <w:r>
               <w:rPr>
                 <w:rFonts w:hint="eastAsia"/>
@@ -3760,33 +3628,26 @@
             <w:tcW w:w="3116" w:type="dxa"/>
           </w:tcPr>
           <w:p>
-            <w:proofErr w:type="spellStart"/>
             <w:r>
               <w:t>u_profession</w:t>
             </w:r>
-            <w:proofErr w:type="spellEnd"/>
-          </w:p>
-        </w:tc>
-        <w:tc>
-          <w:tcPr>
-            <w:tcW w:w="3117" w:type="dxa"/>
-          </w:tcPr>
-          <w:p>
-            <w:r>
-              <w:t>string</w:t>
-            </w:r>
-          </w:p>
-        </w:tc>
-        <w:tc>
-          <w:tcPr>
-            <w:tcW w:w="3117" w:type="dxa"/>
-          </w:tcPr>
-          <w:p>
-            <w:pPr>
-              <w:rPr>
-                <w:rFonts w:hint="eastAsia"/>
-              </w:rPr>
-            </w:pPr>
+          </w:p>
+        </w:tc>
+        <w:tc>
+          <w:tcPr>
+            <w:tcW w:w="3117" w:type="dxa"/>
+          </w:tcPr>
+          <w:p>
+            <w:r>
+              <w:t>string</w:t>
+            </w:r>
+          </w:p>
+        </w:tc>
+        <w:tc>
+          <w:tcPr>
+            <w:tcW w:w="3117" w:type="dxa"/>
+          </w:tcPr>
+          <w:p>
             <w:r>
               <w:t>职能</w:t>
             </w:r>
@@ -3799,33 +3660,26 @@
             <w:tcW w:w="3116" w:type="dxa"/>
           </w:tcPr>
           <w:p>
-            <w:proofErr w:type="spellStart"/>
             <w:r>
               <w:t>u_postionTitle</w:t>
             </w:r>
-            <w:proofErr w:type="spellEnd"/>
-          </w:p>
-        </w:tc>
-        <w:tc>
-          <w:tcPr>
-            <w:tcW w:w="3117" w:type="dxa"/>
-          </w:tcPr>
-          <w:p>
-            <w:r>
-              <w:t>string</w:t>
-            </w:r>
-          </w:p>
-        </w:tc>
-        <w:tc>
-          <w:tcPr>
-            <w:tcW w:w="3117" w:type="dxa"/>
-          </w:tcPr>
-          <w:p>
-            <w:pPr>
-              <w:rPr>
-                <w:rFonts w:hint="eastAsia"/>
-              </w:rPr>
-            </w:pPr>
+          </w:p>
+        </w:tc>
+        <w:tc>
+          <w:tcPr>
+            <w:tcW w:w="3117" w:type="dxa"/>
+          </w:tcPr>
+          <w:p>
+            <w:r>
+              <w:t>string</w:t>
+            </w:r>
+          </w:p>
+        </w:tc>
+        <w:tc>
+          <w:tcPr>
+            <w:tcW w:w="3117" w:type="dxa"/>
+          </w:tcPr>
+          <w:p>
             <w:r>
               <w:rPr>
                 <w:rFonts w:hint="eastAsia"/>
@@ -3844,33 +3698,102 @@
             <w:tcW w:w="3116" w:type="dxa"/>
           </w:tcPr>
           <w:p>
-            <w:proofErr w:type="spellStart"/>
             <w:r>
               <w:t>u_company</w:t>
             </w:r>
-            <w:proofErr w:type="spellEnd"/>
-          </w:p>
-        </w:tc>
-        <w:tc>
-          <w:tcPr>
-            <w:tcW w:w="3117" w:type="dxa"/>
-          </w:tcPr>
-          <w:p>
-            <w:r>
-              <w:t>string</w:t>
-            </w:r>
-          </w:p>
-        </w:tc>
-        <w:tc>
-          <w:tcPr>
-            <w:tcW w:w="3117" w:type="dxa"/>
-          </w:tcPr>
-          <w:p>
-            <w:pPr>
-              <w:rPr>
-                <w:rFonts w:hint="eastAsia"/>
-              </w:rPr>
-            </w:pPr>
+          </w:p>
+        </w:tc>
+        <w:tc>
+          <w:tcPr>
+            <w:tcW w:w="3117" w:type="dxa"/>
+          </w:tcPr>
+          <w:p>
+            <w:r>
+              <w:t>string</w:t>
+            </w:r>
+          </w:p>
+        </w:tc>
+        <w:tc>
+          <w:tcPr>
+            <w:tcW w:w="3117" w:type="dxa"/>
+          </w:tcPr>
+          <w:p>
+            <w:r>
+              <w:rPr>
+                <w:rFonts w:hint="eastAsia"/>
+              </w:rPr>
+              <w:t>当前就职</w:t>
+            </w:r>
+            <w:r>
+              <w:t>公司</w:t>
+            </w:r>
+          </w:p>
+        </w:tc>
+      </w:tr>
+      <w:tr>
+        <w:tc>
+          <w:tcPr>
+            <w:tcW w:w="3116" w:type="dxa"/>
+          </w:tcPr>
+          <w:p>
+            <w:r>
+              <w:t>u_workDate</w:t>
+            </w:r>
+          </w:p>
+        </w:tc>
+        <w:tc>
+          <w:tcPr>
+            <w:tcW w:w="3117" w:type="dxa"/>
+          </w:tcPr>
+          <w:p>
+            <w:r>
+              <w:t>string</w:t>
+            </w:r>
+          </w:p>
+        </w:tc>
+        <w:tc>
+          <w:tcPr>
+            <w:tcW w:w="3117" w:type="dxa"/>
+          </w:tcPr>
+          <w:p>
+            <w:r>
+              <w:rPr>
+                <w:rFonts w:hint="eastAsia"/>
+              </w:rPr>
+              <w:t>参加</w:t>
+            </w:r>
+            <w:r>
+              <w:t>工作时间</w:t>
+            </w:r>
+          </w:p>
+        </w:tc>
+      </w:tr>
+      <w:tr>
+        <w:tc>
+          <w:tcPr>
+            <w:tcW w:w="3116" w:type="dxa"/>
+          </w:tcPr>
+          <w:p>
+            <w:r>
+              <w:t>u_nickName</w:t>
+            </w:r>
+          </w:p>
+        </w:tc>
+        <w:tc>
+          <w:tcPr>
+            <w:tcW w:w="3117" w:type="dxa"/>
+          </w:tcPr>
+          <w:p>
+            <w:r>
+              <w:t>string</w:t>
+            </w:r>
+          </w:p>
+        </w:tc>
+        <w:tc>
+          <w:tcPr>
+            <w:tcW w:w="3117" w:type="dxa"/>
+          </w:tcPr>
+          <w:p>
             <w:r>
               <w:rPr>
                 <w:rFonts w:hint="eastAsia"/>
@@ -3878,102 +3801,6 @@
               <w:t>当前</w:t>
             </w:r>
             <w:r>
-              <w:rPr>
-                <w:rFonts w:hint="eastAsia"/>
-              </w:rPr>
-              <w:t>就职</w:t>
-            </w:r>
-            <w:r>
-              <w:t>公司</w:t>
-            </w:r>
-          </w:p>
-        </w:tc>
-      </w:tr>
-      <w:tr>
-        <w:tc>
-          <w:tcPr>
-            <w:tcW w:w="3116" w:type="dxa"/>
-          </w:tcPr>
-          <w:p>
-            <w:proofErr w:type="spellStart"/>
-            <w:r>
-              <w:t>u_workDate</w:t>
-            </w:r>
-            <w:proofErr w:type="spellEnd"/>
-          </w:p>
-        </w:tc>
-        <w:tc>
-          <w:tcPr>
-            <w:tcW w:w="3117" w:type="dxa"/>
-          </w:tcPr>
-          <w:p>
-            <w:r>
-              <w:t>string</w:t>
-            </w:r>
-          </w:p>
-        </w:tc>
-        <w:tc>
-          <w:tcPr>
-            <w:tcW w:w="3117" w:type="dxa"/>
-          </w:tcPr>
-          <w:p>
-            <w:pPr>
-              <w:rPr>
-                <w:rFonts w:hint="eastAsia"/>
-              </w:rPr>
-            </w:pPr>
-            <w:r>
-              <w:rPr>
-                <w:rFonts w:hint="eastAsia"/>
-              </w:rPr>
-              <w:t>参加</w:t>
-            </w:r>
-            <w:r>
-              <w:t>工作时间</w:t>
-            </w:r>
-          </w:p>
-        </w:tc>
-      </w:tr>
-      <w:tr>
-        <w:tc>
-          <w:tcPr>
-            <w:tcW w:w="3116" w:type="dxa"/>
-          </w:tcPr>
-          <w:p>
-            <w:proofErr w:type="spellStart"/>
-            <w:r>
-              <w:t>u_nickName</w:t>
-            </w:r>
-            <w:proofErr w:type="spellEnd"/>
-          </w:p>
-        </w:tc>
-        <w:tc>
-          <w:tcPr>
-            <w:tcW w:w="3117" w:type="dxa"/>
-          </w:tcPr>
-          <w:p>
-            <w:r>
-              <w:t>string</w:t>
-            </w:r>
-          </w:p>
-        </w:tc>
-        <w:tc>
-          <w:tcPr>
-            <w:tcW w:w="3117" w:type="dxa"/>
-          </w:tcPr>
-          <w:p>
-            <w:pPr>
-              <w:rPr>
-                <w:rFonts w:hint="eastAsia"/>
-              </w:rPr>
-            </w:pPr>
-            <w:r>
-              <w:rPr>
-                <w:rFonts w:hint="eastAsia"/>
-              </w:rPr>
-              <w:t>当前</w:t>
-            </w:r>
-            <w:r>
               <w:t>昵称</w:t>
             </w:r>
           </w:p>
@@ -3985,33 +3812,26 @@
             <w:tcW w:w="3116" w:type="dxa"/>
           </w:tcPr>
           <w:p>
-            <w:proofErr w:type="spellStart"/>
             <w:r>
               <w:t>u_status</w:t>
             </w:r>
-            <w:proofErr w:type="spellEnd"/>
-          </w:p>
-        </w:tc>
-        <w:tc>
-          <w:tcPr>
-            <w:tcW w:w="3117" w:type="dxa"/>
-          </w:tcPr>
-          <w:p>
-            <w:r>
-              <w:t>string</w:t>
-            </w:r>
-          </w:p>
-        </w:tc>
-        <w:tc>
-          <w:tcPr>
-            <w:tcW w:w="3117" w:type="dxa"/>
-          </w:tcPr>
-          <w:p>
-            <w:pPr>
-              <w:rPr>
-                <w:rFonts w:hint="eastAsia"/>
-              </w:rPr>
-            </w:pPr>
+          </w:p>
+        </w:tc>
+        <w:tc>
+          <w:tcPr>
+            <w:tcW w:w="3117" w:type="dxa"/>
+          </w:tcPr>
+          <w:p>
+            <w:r>
+              <w:t>string</w:t>
+            </w:r>
+          </w:p>
+        </w:tc>
+        <w:tc>
+          <w:tcPr>
+            <w:tcW w:w="3117" w:type="dxa"/>
+          </w:tcPr>
+          <w:p>
             <w:r>
               <w:rPr>
                 <w:rFonts w:hint="eastAsia"/>
@@ -4039,33 +3859,26 @@
             <w:tcW w:w="3116" w:type="dxa"/>
           </w:tcPr>
           <w:p>
-            <w:proofErr w:type="spellStart"/>
             <w:r>
               <w:t>u_offResume</w:t>
             </w:r>
-            <w:proofErr w:type="spellEnd"/>
-          </w:p>
-        </w:tc>
-        <w:tc>
-          <w:tcPr>
-            <w:tcW w:w="3117" w:type="dxa"/>
-          </w:tcPr>
-          <w:p>
-            <w:r>
-              <w:t>string</w:t>
-            </w:r>
-          </w:p>
-        </w:tc>
-        <w:tc>
-          <w:tcPr>
-            <w:tcW w:w="3117" w:type="dxa"/>
-          </w:tcPr>
-          <w:p>
-            <w:pPr>
-              <w:rPr>
-                <w:rFonts w:hint="eastAsia"/>
-              </w:rPr>
-            </w:pPr>
+          </w:p>
+        </w:tc>
+        <w:tc>
+          <w:tcPr>
+            <w:tcW w:w="3117" w:type="dxa"/>
+          </w:tcPr>
+          <w:p>
+            <w:r>
+              <w:t>string</w:t>
+            </w:r>
+          </w:p>
+        </w:tc>
+        <w:tc>
+          <w:tcPr>
+            <w:tcW w:w="3117" w:type="dxa"/>
+          </w:tcPr>
+          <w:p>
             <w:r>
               <w:rPr>
                 <w:rFonts w:hint="eastAsia"/>
@@ -4102,11 +3915,9 @@
             <w:tcW w:w="3116" w:type="dxa"/>
           </w:tcPr>
           <w:p>
-            <w:proofErr w:type="spellStart"/>
             <w:r>
               <w:t>password_question</w:t>
             </w:r>
-            <w:proofErr w:type="spellEnd"/>
           </w:p>
         </w:tc>
         <w:tc>
@@ -4142,11 +3953,9 @@
             <w:tcW w:w="3116" w:type="dxa"/>
           </w:tcPr>
           <w:p>
-            <w:proofErr w:type="spellStart"/>
             <w:r>
               <w:t>password_answer</w:t>
             </w:r>
-            <w:proofErr w:type="spellEnd"/>
           </w:p>
         </w:tc>
         <w:tc>
@@ -4213,11 +4022,9 @@
         </w:rPr>
         <w:t>（</w:t>
       </w:r>
-      <w:proofErr w:type="spellStart"/>
       <w:r>
         <w:t>tb_resume</w:t>
       </w:r>
-      <w:proofErr w:type="spellEnd"/>
       <w:r>
         <w:rPr>
           <w:rFonts w:hint="eastAsia"/>
@@ -4246,6 +4053,7 @@
               <w:rPr>
                 <w:rFonts w:hint="eastAsia"/>
               </w:rPr>
+              <w:lastRenderedPageBreak/>
               <w:t>列名</w:t>
             </w:r>
           </w:p>
@@ -4283,33 +4091,26 @@
             <w:tcW w:w="3116" w:type="dxa"/>
           </w:tcPr>
           <w:p>
-            <w:proofErr w:type="spellStart"/>
             <w:r>
               <w:t>r_id</w:t>
             </w:r>
-            <w:proofErr w:type="spellEnd"/>
-          </w:p>
-        </w:tc>
-        <w:tc>
-          <w:tcPr>
-            <w:tcW w:w="3117" w:type="dxa"/>
-          </w:tcPr>
-          <w:p>
-            <w:r>
-              <w:t>string</w:t>
-            </w:r>
-          </w:p>
-        </w:tc>
-        <w:tc>
-          <w:tcPr>
-            <w:tcW w:w="3117" w:type="dxa"/>
-          </w:tcPr>
-          <w:p>
-            <w:pPr>
-              <w:rPr>
-                <w:rFonts w:hint="eastAsia"/>
-              </w:rPr>
-            </w:pPr>
+          </w:p>
+        </w:tc>
+        <w:tc>
+          <w:tcPr>
+            <w:tcW w:w="3117" w:type="dxa"/>
+          </w:tcPr>
+          <w:p>
+            <w:r>
+              <w:t>string</w:t>
+            </w:r>
+          </w:p>
+        </w:tc>
+        <w:tc>
+          <w:tcPr>
+            <w:tcW w:w="3117" w:type="dxa"/>
+          </w:tcPr>
+          <w:p>
             <w:r>
               <w:rPr>
                 <w:rFonts w:hint="eastAsia"/>
@@ -4337,33 +4138,26 @@
             <w:tcW w:w="3116" w:type="dxa"/>
           </w:tcPr>
           <w:p>
-            <w:proofErr w:type="spellStart"/>
             <w:r>
               <w:t>u_id</w:t>
             </w:r>
-            <w:proofErr w:type="spellEnd"/>
-          </w:p>
-        </w:tc>
-        <w:tc>
-          <w:tcPr>
-            <w:tcW w:w="3117" w:type="dxa"/>
-          </w:tcPr>
-          <w:p>
-            <w:r>
-              <w:t>string</w:t>
-            </w:r>
-          </w:p>
-        </w:tc>
-        <w:tc>
-          <w:tcPr>
-            <w:tcW w:w="3117" w:type="dxa"/>
-          </w:tcPr>
-          <w:p>
-            <w:pPr>
-              <w:rPr>
-                <w:rFonts w:hint="eastAsia"/>
-              </w:rPr>
-            </w:pPr>
+          </w:p>
+        </w:tc>
+        <w:tc>
+          <w:tcPr>
+            <w:tcW w:w="3117" w:type="dxa"/>
+          </w:tcPr>
+          <w:p>
+            <w:r>
+              <w:t>string</w:t>
+            </w:r>
+          </w:p>
+        </w:tc>
+        <w:tc>
+          <w:tcPr>
+            <w:tcW w:w="3117" w:type="dxa"/>
+          </w:tcPr>
+          <w:p>
             <w:r>
               <w:rPr>
                 <w:rFonts w:hint="eastAsia"/>
@@ -4391,11 +4185,9 @@
             <w:tcW w:w="3116" w:type="dxa"/>
           </w:tcPr>
           <w:p>
-            <w:proofErr w:type="spellStart"/>
             <w:r>
               <w:t>r_baseInfo</w:t>
             </w:r>
-            <w:proofErr w:type="spellEnd"/>
           </w:p>
         </w:tc>
         <w:tc>
@@ -4413,11 +4205,6 @@
             <w:tcW w:w="3117" w:type="dxa"/>
           </w:tcPr>
           <w:p>
-            <w:pPr>
-              <w:rPr>
-                <w:rFonts w:hint="eastAsia"/>
-              </w:rPr>
-            </w:pPr>
             <w:r>
               <w:rPr>
                 <w:rFonts w:hint="eastAsia"/>
@@ -4445,11 +4232,9 @@
             <w:tcW w:w="3116" w:type="dxa"/>
           </w:tcPr>
           <w:p>
-            <w:proofErr w:type="spellStart"/>
             <w:r>
               <w:t>r_educations</w:t>
             </w:r>
-            <w:proofErr w:type="spellEnd"/>
           </w:p>
         </w:tc>
         <w:tc>
@@ -4467,11 +4252,6 @@
             <w:tcW w:w="3117" w:type="dxa"/>
           </w:tcPr>
           <w:p>
-            <w:pPr>
-              <w:rPr>
-                <w:rFonts w:hint="eastAsia"/>
-              </w:rPr>
-            </w:pPr>
             <w:r>
               <w:rPr>
                 <w:rFonts w:hint="eastAsia"/>
@@ -4490,11 +4270,9 @@
             <w:tcW w:w="3116" w:type="dxa"/>
           </w:tcPr>
           <w:p>
-            <w:proofErr w:type="spellStart"/>
             <w:r>
               <w:t>r_works</w:t>
             </w:r>
-            <w:proofErr w:type="spellEnd"/>
           </w:p>
         </w:tc>
         <w:tc>
@@ -4512,11 +4290,6 @@
             <w:tcW w:w="3117" w:type="dxa"/>
           </w:tcPr>
           <w:p>
-            <w:pPr>
-              <w:rPr>
-                <w:rFonts w:hint="eastAsia"/>
-              </w:rPr>
-            </w:pPr>
             <w:r>
               <w:rPr>
                 <w:rFonts w:hint="eastAsia"/>
@@ -4535,13 +4308,9 @@
             <w:tcW w:w="3116" w:type="dxa"/>
           </w:tcPr>
           <w:p>
-            <w:bookmarkStart w:id="1" w:name="_GoBack"/>
-            <w:bookmarkEnd w:id="1"/>
-            <w:proofErr w:type="spellStart"/>
             <w:r>
               <w:t>r_jobObjective</w:t>
             </w:r>
-            <w:proofErr w:type="spellEnd"/>
           </w:p>
         </w:tc>
         <w:tc>
@@ -4559,11 +4328,6 @@
             <w:tcW w:w="3117" w:type="dxa"/>
           </w:tcPr>
           <w:p>
-            <w:pPr>
-              <w:rPr>
-                <w:rFonts w:hint="eastAsia"/>
-              </w:rPr>
-            </w:pPr>
             <w:r>
               <w:rPr>
                 <w:rFonts w:hint="eastAsia"/>
@@ -4582,34 +4346,26 @@
             <w:tcW w:w="3116" w:type="dxa"/>
           </w:tcPr>
           <w:p>
-            <w:proofErr w:type="spellStart"/>
-            <w:r>
-              <w:lastRenderedPageBreak/>
+            <w:r>
               <w:t>r_selfIntroduce</w:t>
             </w:r>
-            <w:proofErr w:type="spellEnd"/>
-          </w:p>
-        </w:tc>
-        <w:tc>
-          <w:tcPr>
-            <w:tcW w:w="3117" w:type="dxa"/>
-          </w:tcPr>
-          <w:p>
-            <w:r>
-              <w:t>string</w:t>
-            </w:r>
-          </w:p>
-        </w:tc>
-        <w:tc>
-          <w:tcPr>
-            <w:tcW w:w="3117" w:type="dxa"/>
-          </w:tcPr>
-          <w:p>
-            <w:pPr>
-              <w:rPr>
-                <w:rFonts w:hint="eastAsia"/>
-              </w:rPr>
-            </w:pPr>
+          </w:p>
+        </w:tc>
+        <w:tc>
+          <w:tcPr>
+            <w:tcW w:w="3117" w:type="dxa"/>
+          </w:tcPr>
+          <w:p>
+            <w:r>
+              <w:t>string</w:t>
+            </w:r>
+          </w:p>
+        </w:tc>
+        <w:tc>
+          <w:tcPr>
+            <w:tcW w:w="3117" w:type="dxa"/>
+          </w:tcPr>
+          <w:p>
             <w:r>
               <w:rPr>
                 <w:rFonts w:hint="eastAsia"/>
@@ -4628,33 +4384,26 @@
             <w:tcW w:w="3116" w:type="dxa"/>
           </w:tcPr>
           <w:p>
-            <w:proofErr w:type="spellStart"/>
             <w:r>
               <w:t>r_languages</w:t>
             </w:r>
-            <w:proofErr w:type="spellEnd"/>
-          </w:p>
-        </w:tc>
-        <w:tc>
-          <w:tcPr>
-            <w:tcW w:w="3117" w:type="dxa"/>
-          </w:tcPr>
-          <w:p>
-            <w:r>
-              <w:t>string</w:t>
-            </w:r>
-          </w:p>
-        </w:tc>
-        <w:tc>
-          <w:tcPr>
-            <w:tcW w:w="3117" w:type="dxa"/>
-          </w:tcPr>
-          <w:p>
-            <w:pPr>
-              <w:rPr>
-                <w:rFonts w:hint="eastAsia"/>
-              </w:rPr>
-            </w:pPr>
+          </w:p>
+        </w:tc>
+        <w:tc>
+          <w:tcPr>
+            <w:tcW w:w="3117" w:type="dxa"/>
+          </w:tcPr>
+          <w:p>
+            <w:r>
+              <w:t>string</w:t>
+            </w:r>
+          </w:p>
+        </w:tc>
+        <w:tc>
+          <w:tcPr>
+            <w:tcW w:w="3117" w:type="dxa"/>
+          </w:tcPr>
+          <w:p>
             <w:r>
               <w:rPr>
                 <w:rFonts w:hint="eastAsia"/>
@@ -4670,36 +4419,29 @@
             <w:tcW w:w="3116" w:type="dxa"/>
           </w:tcPr>
           <w:p>
-            <w:proofErr w:type="spellStart"/>
             <w:r>
               <w:t>r_</w:t>
             </w:r>
             <w:r>
               <w:t>certificate</w:t>
             </w:r>
-            <w:proofErr w:type="spellEnd"/>
-          </w:p>
-        </w:tc>
-        <w:tc>
-          <w:tcPr>
-            <w:tcW w:w="3117" w:type="dxa"/>
-          </w:tcPr>
-          <w:p>
-            <w:r>
-              <w:t>string</w:t>
-            </w:r>
-          </w:p>
-        </w:tc>
-        <w:tc>
-          <w:tcPr>
-            <w:tcW w:w="3117" w:type="dxa"/>
-          </w:tcPr>
-          <w:p>
-            <w:pPr>
-              <w:rPr>
-                <w:rFonts w:hint="eastAsia"/>
-              </w:rPr>
-            </w:pPr>
+          </w:p>
+        </w:tc>
+        <w:tc>
+          <w:tcPr>
+            <w:tcW w:w="3117" w:type="dxa"/>
+          </w:tcPr>
+          <w:p>
+            <w:r>
+              <w:t>string</w:t>
+            </w:r>
+          </w:p>
+        </w:tc>
+        <w:tc>
+          <w:tcPr>
+            <w:tcW w:w="3117" w:type="dxa"/>
+          </w:tcPr>
+          <w:p>
             <w:r>
               <w:rPr>
                 <w:rFonts w:hint="eastAsia"/>
@@ -4748,11 +4490,9 @@
         </w:rPr>
         <w:t>（</w:t>
       </w:r>
-      <w:proofErr w:type="spellStart"/>
       <w:r>
         <w:t>tb_position</w:t>
       </w:r>
-      <w:proofErr w:type="spellEnd"/>
       <w:r>
         <w:rPr>
           <w:rFonts w:hint="eastAsia"/>
@@ -4817,139 +4557,860 @@
           <w:tcPr>
             <w:tcW w:w="3116" w:type="dxa"/>
           </w:tcPr>
-          <w:p/>
-        </w:tc>
-        <w:tc>
-          <w:tcPr>
-            <w:tcW w:w="3117" w:type="dxa"/>
-          </w:tcPr>
-          <w:p/>
-        </w:tc>
-        <w:tc>
-          <w:tcPr>
-            <w:tcW w:w="3117" w:type="dxa"/>
-          </w:tcPr>
-          <w:p/>
-        </w:tc>
-      </w:tr>
-      <w:tr>
-        <w:tc>
-          <w:tcPr>
-            <w:tcW w:w="3116" w:type="dxa"/>
-          </w:tcPr>
-          <w:p/>
-        </w:tc>
-        <w:tc>
-          <w:tcPr>
-            <w:tcW w:w="3117" w:type="dxa"/>
-          </w:tcPr>
-          <w:p/>
-        </w:tc>
-        <w:tc>
-          <w:tcPr>
-            <w:tcW w:w="3117" w:type="dxa"/>
-          </w:tcPr>
-          <w:p/>
-        </w:tc>
-      </w:tr>
-      <w:tr>
-        <w:tc>
-          <w:tcPr>
-            <w:tcW w:w="3116" w:type="dxa"/>
-          </w:tcPr>
-          <w:p/>
-        </w:tc>
-        <w:tc>
-          <w:tcPr>
-            <w:tcW w:w="3117" w:type="dxa"/>
-          </w:tcPr>
-          <w:p/>
-        </w:tc>
-        <w:tc>
-          <w:tcPr>
-            <w:tcW w:w="3117" w:type="dxa"/>
-          </w:tcPr>
-          <w:p/>
-        </w:tc>
-      </w:tr>
-      <w:tr>
-        <w:tc>
-          <w:tcPr>
-            <w:tcW w:w="3116" w:type="dxa"/>
-          </w:tcPr>
-          <w:p/>
-        </w:tc>
-        <w:tc>
-          <w:tcPr>
-            <w:tcW w:w="3117" w:type="dxa"/>
-          </w:tcPr>
-          <w:p/>
-        </w:tc>
-        <w:tc>
-          <w:tcPr>
-            <w:tcW w:w="3117" w:type="dxa"/>
-          </w:tcPr>
-          <w:p/>
-        </w:tc>
-      </w:tr>
-      <w:tr>
-        <w:tc>
-          <w:tcPr>
-            <w:tcW w:w="3116" w:type="dxa"/>
-          </w:tcPr>
-          <w:p/>
-        </w:tc>
-        <w:tc>
-          <w:tcPr>
-            <w:tcW w:w="3117" w:type="dxa"/>
-          </w:tcPr>
-          <w:p/>
-        </w:tc>
-        <w:tc>
-          <w:tcPr>
-            <w:tcW w:w="3117" w:type="dxa"/>
-          </w:tcPr>
-          <w:p/>
-        </w:tc>
-      </w:tr>
-      <w:tr>
-        <w:tc>
-          <w:tcPr>
-            <w:tcW w:w="3116" w:type="dxa"/>
-          </w:tcPr>
-          <w:p/>
-        </w:tc>
-        <w:tc>
-          <w:tcPr>
-            <w:tcW w:w="3117" w:type="dxa"/>
-          </w:tcPr>
-          <w:p/>
-        </w:tc>
-        <w:tc>
-          <w:tcPr>
-            <w:tcW w:w="3117" w:type="dxa"/>
-          </w:tcPr>
-          <w:p/>
-        </w:tc>
-      </w:tr>
-      <w:tr>
-        <w:tc>
-          <w:tcPr>
-            <w:tcW w:w="3116" w:type="dxa"/>
-          </w:tcPr>
-          <w:p/>
-        </w:tc>
-        <w:tc>
-          <w:tcPr>
-            <w:tcW w:w="3117" w:type="dxa"/>
-          </w:tcPr>
-          <w:p/>
-        </w:tc>
-        <w:tc>
-          <w:tcPr>
-            <w:tcW w:w="3117" w:type="dxa"/>
-          </w:tcPr>
-          <w:p/>
+          <w:p>
+            <w:r>
+              <w:t>p</w:t>
+            </w:r>
+            <w:r>
+              <w:t>_id</w:t>
+            </w:r>
+          </w:p>
+        </w:tc>
+        <w:tc>
+          <w:tcPr>
+            <w:tcW w:w="3117" w:type="dxa"/>
+          </w:tcPr>
+          <w:p>
+            <w:r>
+              <w:t>s</w:t>
+            </w:r>
+            <w:r>
+              <w:t>tring</w:t>
+            </w:r>
+          </w:p>
+        </w:tc>
+        <w:tc>
+          <w:tcPr>
+            <w:tcW w:w="3117" w:type="dxa"/>
+          </w:tcPr>
+          <w:p>
+            <w:pPr>
+              <w:rPr>
+                <w:rFonts w:hint="eastAsia"/>
+              </w:rPr>
+            </w:pPr>
+            <w:r>
+              <w:rPr>
+                <w:rFonts w:hint="eastAsia"/>
+              </w:rPr>
+              <w:t>职位</w:t>
+            </w:r>
+            <w:r>
+              <w:t xml:space="preserve">ID </w:t>
+            </w:r>
+            <w:r>
+              <w:rPr>
+                <w:rFonts w:hint="eastAsia"/>
+              </w:rPr>
+              <w:t>唯一</w:t>
+            </w:r>
+          </w:p>
+        </w:tc>
+      </w:tr>
+      <w:tr>
+        <w:tc>
+          <w:tcPr>
+            <w:tcW w:w="3116" w:type="dxa"/>
+          </w:tcPr>
+          <w:p>
+            <w:r>
+              <w:t>e</w:t>
+            </w:r>
+            <w:r>
+              <w:t>_id</w:t>
+            </w:r>
+          </w:p>
+        </w:tc>
+        <w:tc>
+          <w:tcPr>
+            <w:tcW w:w="3117" w:type="dxa"/>
+          </w:tcPr>
+          <w:p>
+            <w:r>
+              <w:t>s</w:t>
+            </w:r>
+            <w:r>
+              <w:t>tring</w:t>
+            </w:r>
+          </w:p>
+        </w:tc>
+        <w:tc>
+          <w:tcPr>
+            <w:tcW w:w="3117" w:type="dxa"/>
+          </w:tcPr>
+          <w:p>
+            <w:pPr>
+              <w:rPr>
+                <w:rFonts w:hint="eastAsia"/>
+              </w:rPr>
+            </w:pPr>
+            <w:r>
+              <w:rPr>
+                <w:rFonts w:hint="eastAsia"/>
+              </w:rPr>
+              <w:t>企业</w:t>
+            </w:r>
+            <w:r>
+              <w:t>ID</w:t>
+            </w:r>
+          </w:p>
+        </w:tc>
+      </w:tr>
+      <w:tr>
+        <w:tc>
+          <w:tcPr>
+            <w:tcW w:w="3116" w:type="dxa"/>
+          </w:tcPr>
+          <w:p>
+            <w:r>
+              <w:t>p</w:t>
+            </w:r>
+            <w:r>
+              <w:t>_name</w:t>
+            </w:r>
+          </w:p>
+        </w:tc>
+        <w:tc>
+          <w:tcPr>
+            <w:tcW w:w="3117" w:type="dxa"/>
+          </w:tcPr>
+          <w:p>
+            <w:r>
+              <w:t>s</w:t>
+            </w:r>
+            <w:r>
+              <w:t>tring</w:t>
+            </w:r>
+          </w:p>
+        </w:tc>
+        <w:tc>
+          <w:tcPr>
+            <w:tcW w:w="3117" w:type="dxa"/>
+          </w:tcPr>
+          <w:p>
+            <w:pPr>
+              <w:rPr>
+                <w:rFonts w:hint="eastAsia"/>
+              </w:rPr>
+            </w:pPr>
+            <w:r>
+              <w:rPr>
+                <w:rFonts w:hint="eastAsia"/>
+              </w:rPr>
+              <w:t>职位</w:t>
+            </w:r>
+            <w:r>
+              <w:t>名称</w:t>
+            </w:r>
+          </w:p>
+        </w:tc>
+      </w:tr>
+      <w:tr>
+        <w:tc>
+          <w:tcPr>
+            <w:tcW w:w="3116" w:type="dxa"/>
+          </w:tcPr>
+          <w:p>
+            <w:r>
+              <w:t>p</w:t>
+            </w:r>
+            <w:r>
+              <w:t>_key1</w:t>
+            </w:r>
+          </w:p>
+        </w:tc>
+        <w:tc>
+          <w:tcPr>
+            <w:tcW w:w="3117" w:type="dxa"/>
+          </w:tcPr>
+          <w:p>
+            <w:r>
+              <w:t>string</w:t>
+            </w:r>
+          </w:p>
+        </w:tc>
+        <w:tc>
+          <w:tcPr>
+            <w:tcW w:w="3117" w:type="dxa"/>
+          </w:tcPr>
+          <w:p>
+            <w:pPr>
+              <w:rPr>
+                <w:rFonts w:hint="eastAsia"/>
+              </w:rPr>
+            </w:pPr>
+            <w:r>
+              <w:rPr>
+                <w:rFonts w:hint="eastAsia"/>
+              </w:rPr>
+              <w:t>职位</w:t>
+            </w:r>
+            <w:r>
+              <w:t>关键字</w:t>
+            </w:r>
+            <w:r>
+              <w:rPr>
+                <w:rFonts w:hint="eastAsia"/>
+              </w:rPr>
+              <w:t>1</w:t>
+            </w:r>
+          </w:p>
+        </w:tc>
+      </w:tr>
+      <w:tr>
+        <w:tc>
+          <w:tcPr>
+            <w:tcW w:w="3116" w:type="dxa"/>
+          </w:tcPr>
+          <w:p>
+            <w:r>
+              <w:t>p_key2</w:t>
+            </w:r>
+          </w:p>
+        </w:tc>
+        <w:tc>
+          <w:tcPr>
+            <w:tcW w:w="3117" w:type="dxa"/>
+          </w:tcPr>
+          <w:p>
+            <w:r>
+              <w:t>string</w:t>
+            </w:r>
+          </w:p>
+        </w:tc>
+        <w:tc>
+          <w:tcPr>
+            <w:tcW w:w="3117" w:type="dxa"/>
+          </w:tcPr>
+          <w:p>
+            <w:pPr>
+              <w:rPr>
+                <w:rFonts w:hint="eastAsia"/>
+              </w:rPr>
+            </w:pPr>
+            <w:r>
+              <w:rPr>
+                <w:rFonts w:hint="eastAsia"/>
+              </w:rPr>
+              <w:t>职位</w:t>
+            </w:r>
+            <w:r>
+              <w:t>关键字</w:t>
+            </w:r>
+            <w:r>
+              <w:rPr>
+                <w:rFonts w:hint="eastAsia"/>
+              </w:rPr>
+              <w:t>2</w:t>
+            </w:r>
+          </w:p>
+        </w:tc>
+      </w:tr>
+      <w:tr>
+        <w:tc>
+          <w:tcPr>
+            <w:tcW w:w="3116" w:type="dxa"/>
+          </w:tcPr>
+          <w:p>
+            <w:r>
+              <w:t>p_key3</w:t>
+            </w:r>
+          </w:p>
+        </w:tc>
+        <w:tc>
+          <w:tcPr>
+            <w:tcW w:w="3117" w:type="dxa"/>
+          </w:tcPr>
+          <w:p>
+            <w:r>
+              <w:t>string</w:t>
+            </w:r>
+          </w:p>
+        </w:tc>
+        <w:tc>
+          <w:tcPr>
+            <w:tcW w:w="3117" w:type="dxa"/>
+          </w:tcPr>
+          <w:p>
+            <w:pPr>
+              <w:rPr>
+                <w:rFonts w:hint="eastAsia"/>
+              </w:rPr>
+            </w:pPr>
+            <w:r>
+              <w:rPr>
+                <w:rFonts w:hint="eastAsia"/>
+              </w:rPr>
+              <w:t>职位</w:t>
+            </w:r>
+            <w:r>
+              <w:t>关键字</w:t>
+            </w:r>
+            <w:r>
+              <w:rPr>
+                <w:rFonts w:hint="eastAsia"/>
+              </w:rPr>
+              <w:t>3</w:t>
+            </w:r>
+          </w:p>
+        </w:tc>
+      </w:tr>
+      <w:tr>
+        <w:tc>
+          <w:tcPr>
+            <w:tcW w:w="3116" w:type="dxa"/>
+          </w:tcPr>
+          <w:p>
+            <w:r>
+              <w:t>p_key4</w:t>
+            </w:r>
+          </w:p>
+        </w:tc>
+        <w:tc>
+          <w:tcPr>
+            <w:tcW w:w="3117" w:type="dxa"/>
+          </w:tcPr>
+          <w:p>
+            <w:r>
+              <w:t>string</w:t>
+            </w:r>
+          </w:p>
+        </w:tc>
+        <w:tc>
+          <w:tcPr>
+            <w:tcW w:w="3117" w:type="dxa"/>
+          </w:tcPr>
+          <w:p>
+            <w:pPr>
+              <w:rPr>
+                <w:rFonts w:hint="eastAsia"/>
+              </w:rPr>
+            </w:pPr>
+            <w:r>
+              <w:rPr>
+                <w:rFonts w:hint="eastAsia"/>
+              </w:rPr>
+              <w:t>职位</w:t>
+            </w:r>
+            <w:r>
+              <w:t>关键字</w:t>
+            </w:r>
+            <w:r>
+              <w:rPr>
+                <w:rFonts w:hint="eastAsia"/>
+              </w:rPr>
+              <w:t>4</w:t>
+            </w:r>
+          </w:p>
+        </w:tc>
+      </w:tr>
+      <w:tr>
+        <w:tc>
+          <w:tcPr>
+            <w:tcW w:w="3116" w:type="dxa"/>
+          </w:tcPr>
+          <w:p>
+            <w:r>
+              <w:t>p</w:t>
+            </w:r>
+            <w:r>
+              <w:t>_enterprise</w:t>
+            </w:r>
+          </w:p>
+        </w:tc>
+        <w:tc>
+          <w:tcPr>
+            <w:tcW w:w="3117" w:type="dxa"/>
+          </w:tcPr>
+          <w:p>
+            <w:r>
+              <w:t>s</w:t>
+            </w:r>
+            <w:r>
+              <w:t>tring</w:t>
+            </w:r>
+          </w:p>
+        </w:tc>
+        <w:tc>
+          <w:tcPr>
+            <w:tcW w:w="3117" w:type="dxa"/>
+          </w:tcPr>
+          <w:p>
+            <w:pPr>
+              <w:rPr>
+                <w:rFonts w:hint="eastAsia"/>
+              </w:rPr>
+            </w:pPr>
+            <w:r>
+              <w:rPr>
+                <w:rFonts w:hint="eastAsia"/>
+              </w:rPr>
+              <w:t>发布</w:t>
+            </w:r>
+            <w:r>
+              <w:t>企业</w:t>
+            </w:r>
+          </w:p>
+        </w:tc>
+      </w:tr>
+      <w:tr>
+        <w:tc>
+          <w:tcPr>
+            <w:tcW w:w="3116" w:type="dxa"/>
+          </w:tcPr>
+          <w:p>
+            <w:r>
+              <w:t>p_salary</w:t>
+            </w:r>
+          </w:p>
+        </w:tc>
+        <w:tc>
+          <w:tcPr>
+            <w:tcW w:w="3117" w:type="dxa"/>
+          </w:tcPr>
+          <w:p>
+            <w:r>
+              <w:t>string</w:t>
+            </w:r>
+          </w:p>
+        </w:tc>
+        <w:tc>
+          <w:tcPr>
+            <w:tcW w:w="3117" w:type="dxa"/>
+          </w:tcPr>
+          <w:p>
+            <w:pPr>
+              <w:rPr>
+                <w:rFonts w:hint="eastAsia"/>
+              </w:rPr>
+            </w:pPr>
+            <w:r>
+              <w:rPr>
+                <w:rFonts w:hint="eastAsia"/>
+              </w:rPr>
+              <w:t>薪资</w:t>
+            </w:r>
+            <w:r>
+              <w:t>范围</w:t>
+            </w:r>
+          </w:p>
+        </w:tc>
+      </w:tr>
+      <w:tr>
+        <w:tc>
+          <w:tcPr>
+            <w:tcW w:w="3116" w:type="dxa"/>
+          </w:tcPr>
+          <w:p>
+            <w:r>
+              <w:t>p</w:t>
+            </w:r>
+            <w:r>
+              <w:t>_location</w:t>
+            </w:r>
+          </w:p>
+        </w:tc>
+        <w:tc>
+          <w:tcPr>
+            <w:tcW w:w="3117" w:type="dxa"/>
+          </w:tcPr>
+          <w:p>
+            <w:r>
+              <w:t>string</w:t>
+            </w:r>
+          </w:p>
+        </w:tc>
+        <w:tc>
+          <w:tcPr>
+            <w:tcW w:w="3117" w:type="dxa"/>
+          </w:tcPr>
+          <w:p>
+            <w:pPr>
+              <w:rPr>
+                <w:rFonts w:hint="eastAsia"/>
+              </w:rPr>
+            </w:pPr>
+            <w:r>
+              <w:rPr>
+                <w:rFonts w:hint="eastAsia"/>
+              </w:rPr>
+              <w:t>工作</w:t>
+            </w:r>
+            <w:r>
+              <w:t>地点</w:t>
+            </w:r>
+          </w:p>
+        </w:tc>
+      </w:tr>
+      <w:tr>
+        <w:tc>
+          <w:tcPr>
+            <w:tcW w:w="3116" w:type="dxa"/>
+          </w:tcPr>
+          <w:p>
+            <w:r>
+              <w:t>p</w:t>
+            </w:r>
+            <w:r>
+              <w:t>_languages</w:t>
+            </w:r>
+          </w:p>
+        </w:tc>
+        <w:tc>
+          <w:tcPr>
+            <w:tcW w:w="3117" w:type="dxa"/>
+          </w:tcPr>
+          <w:p>
+            <w:r>
+              <w:t>string</w:t>
+            </w:r>
+          </w:p>
+        </w:tc>
+        <w:tc>
+          <w:tcPr>
+            <w:tcW w:w="3117" w:type="dxa"/>
+          </w:tcPr>
+          <w:p>
+            <w:pPr>
+              <w:rPr>
+                <w:rFonts w:hint="eastAsia"/>
+              </w:rPr>
+            </w:pPr>
+            <w:r>
+              <w:rPr>
+                <w:rFonts w:hint="eastAsia"/>
+              </w:rPr>
+              <w:t>语言</w:t>
+            </w:r>
+            <w:r>
+              <w:t>要求</w:t>
+            </w:r>
+          </w:p>
+        </w:tc>
+      </w:tr>
+      <w:tr>
+        <w:tc>
+          <w:tcPr>
+            <w:tcW w:w="3116" w:type="dxa"/>
+          </w:tcPr>
+          <w:p>
+            <w:r>
+              <w:t>p</w:t>
+            </w:r>
+            <w:r>
+              <w:t>_years</w:t>
+            </w:r>
+          </w:p>
+        </w:tc>
+        <w:tc>
+          <w:tcPr>
+            <w:tcW w:w="3117" w:type="dxa"/>
+          </w:tcPr>
+          <w:p>
+            <w:r>
+              <w:t>string</w:t>
+            </w:r>
+          </w:p>
+        </w:tc>
+        <w:tc>
+          <w:tcPr>
+            <w:tcW w:w="3117" w:type="dxa"/>
+          </w:tcPr>
+          <w:p>
+            <w:pPr>
+              <w:rPr>
+                <w:rFonts w:hint="eastAsia"/>
+              </w:rPr>
+            </w:pPr>
+            <w:r>
+              <w:rPr>
+                <w:rFonts w:hint="eastAsia"/>
+              </w:rPr>
+              <w:t>年限</w:t>
+            </w:r>
+            <w:r>
+              <w:t>要求</w:t>
+            </w:r>
+          </w:p>
+        </w:tc>
+      </w:tr>
+      <w:tr>
+        <w:tc>
+          <w:tcPr>
+            <w:tcW w:w="3116" w:type="dxa"/>
+          </w:tcPr>
+          <w:p>
+            <w:r>
+              <w:t>p</w:t>
+            </w:r>
+            <w:r>
+              <w:t>_age</w:t>
+            </w:r>
+          </w:p>
+        </w:tc>
+        <w:tc>
+          <w:tcPr>
+            <w:tcW w:w="3117" w:type="dxa"/>
+          </w:tcPr>
+          <w:p>
+            <w:r>
+              <w:t>string</w:t>
+            </w:r>
+          </w:p>
+        </w:tc>
+        <w:tc>
+          <w:tcPr>
+            <w:tcW w:w="3117" w:type="dxa"/>
+          </w:tcPr>
+          <w:p>
+            <w:pPr>
+              <w:rPr>
+                <w:rFonts w:hint="eastAsia"/>
+              </w:rPr>
+            </w:pPr>
+            <w:r>
+              <w:rPr>
+                <w:rFonts w:hint="eastAsia"/>
+              </w:rPr>
+              <w:t>年龄</w:t>
+            </w:r>
+            <w:r>
+              <w:t>要求</w:t>
+            </w:r>
+          </w:p>
+        </w:tc>
+      </w:tr>
+      <w:tr>
+        <w:tc>
+          <w:tcPr>
+            <w:tcW w:w="3116" w:type="dxa"/>
+          </w:tcPr>
+          <w:p>
+            <w:r>
+              <w:t>p</w:t>
+            </w:r>
+            <w:r>
+              <w:t>_tags</w:t>
+            </w:r>
+          </w:p>
+        </w:tc>
+        <w:tc>
+          <w:tcPr>
+            <w:tcW w:w="3117" w:type="dxa"/>
+          </w:tcPr>
+          <w:p>
+            <w:r>
+              <w:t>object</w:t>
+            </w:r>
+          </w:p>
+        </w:tc>
+        <w:tc>
+          <w:tcPr>
+            <w:tcW w:w="3117" w:type="dxa"/>
+          </w:tcPr>
+          <w:p>
+            <w:pPr>
+              <w:rPr>
+                <w:rFonts w:hint="eastAsia"/>
+              </w:rPr>
+            </w:pPr>
+            <w:r>
+              <w:rPr>
+                <w:rFonts w:hint="eastAsia"/>
+              </w:rPr>
+              <w:t>职位</w:t>
+            </w:r>
+            <w:r>
+              <w:t>标签</w:t>
+            </w:r>
+          </w:p>
+        </w:tc>
+      </w:tr>
+      <w:tr>
+        <w:tc>
+          <w:tcPr>
+            <w:tcW w:w="3116" w:type="dxa"/>
+          </w:tcPr>
+          <w:p>
+            <w:r>
+              <w:t>p_jobDetail</w:t>
+            </w:r>
+          </w:p>
+        </w:tc>
+        <w:tc>
+          <w:tcPr>
+            <w:tcW w:w="3117" w:type="dxa"/>
+          </w:tcPr>
+          <w:p>
+            <w:r>
+              <w:t>object</w:t>
+            </w:r>
+          </w:p>
+        </w:tc>
+        <w:tc>
+          <w:tcPr>
+            <w:tcW w:w="3117" w:type="dxa"/>
+          </w:tcPr>
+          <w:p>
+            <w:pPr>
+              <w:rPr>
+                <w:rFonts w:hint="eastAsia"/>
+              </w:rPr>
+            </w:pPr>
+            <w:r>
+              <w:rPr>
+                <w:rFonts w:hint="eastAsia"/>
+              </w:rPr>
+              <w:t>职位</w:t>
+            </w:r>
+            <w:r>
+              <w:t>描述</w:t>
+            </w:r>
+          </w:p>
+        </w:tc>
+      </w:tr>
+      <w:tr>
+        <w:tc>
+          <w:tcPr>
+            <w:tcW w:w="3116" w:type="dxa"/>
+          </w:tcPr>
+          <w:p>
+            <w:r>
+              <w:t>p_jobContent</w:t>
+            </w:r>
+          </w:p>
+        </w:tc>
+        <w:tc>
+          <w:tcPr>
+            <w:tcW w:w="3117" w:type="dxa"/>
+          </w:tcPr>
+          <w:p>
+            <w:r>
+              <w:t>object</w:t>
+            </w:r>
+          </w:p>
+        </w:tc>
+        <w:tc>
+          <w:tcPr>
+            <w:tcW w:w="3117" w:type="dxa"/>
+          </w:tcPr>
+          <w:p>
+            <w:pPr>
+              <w:rPr>
+                <w:rFonts w:hint="eastAsia"/>
+              </w:rPr>
+            </w:pPr>
+            <w:r>
+              <w:rPr>
+                <w:rFonts w:hint="eastAsia"/>
+              </w:rPr>
+              <w:t>工作</w:t>
+            </w:r>
+            <w:r>
+              <w:t>内</w:t>
+            </w:r>
+            <w:r>
+              <w:rPr>
+                <w:rFonts w:hint="eastAsia"/>
+              </w:rPr>
+              <w:t>容</w:t>
+            </w:r>
+          </w:p>
+        </w:tc>
+      </w:tr>
+      <w:tr>
+        <w:tc>
+          <w:tcPr>
+            <w:tcW w:w="3116" w:type="dxa"/>
+          </w:tcPr>
+          <w:p>
+            <w:r>
+              <w:t>p</w:t>
+            </w:r>
+            <w:r>
+              <w:t>_createDate</w:t>
+            </w:r>
+          </w:p>
+        </w:tc>
+        <w:tc>
+          <w:tcPr>
+            <w:tcW w:w="3117" w:type="dxa"/>
+          </w:tcPr>
+          <w:p>
+            <w:r>
+              <w:t>date</w:t>
+            </w:r>
+          </w:p>
+        </w:tc>
+        <w:tc>
+          <w:tcPr>
+            <w:tcW w:w="3117" w:type="dxa"/>
+          </w:tcPr>
+          <w:p>
+            <w:pPr>
+              <w:rPr>
+                <w:rFonts w:hint="eastAsia"/>
+              </w:rPr>
+            </w:pPr>
+            <w:r>
+              <w:rPr>
+                <w:rFonts w:hint="eastAsia"/>
+              </w:rPr>
+              <w:t>职位</w:t>
+            </w:r>
+            <w:r>
+              <w:t>创建</w:t>
+            </w:r>
+            <w:r>
+              <w:rPr>
+                <w:rFonts w:hint="eastAsia"/>
+              </w:rPr>
+              <w:t>日期</w:t>
+            </w:r>
+          </w:p>
+        </w:tc>
+      </w:tr>
+      <w:tr>
+        <w:tc>
+          <w:tcPr>
+            <w:tcW w:w="3116" w:type="dxa"/>
+          </w:tcPr>
+          <w:p>
+            <w:r>
+              <w:t>p</w:t>
+            </w:r>
+            <w:r>
+              <w:t>_postDate</w:t>
+            </w:r>
+          </w:p>
+        </w:tc>
+        <w:tc>
+          <w:tcPr>
+            <w:tcW w:w="3117" w:type="dxa"/>
+          </w:tcPr>
+          <w:p>
+            <w:r>
+              <w:t>date</w:t>
+            </w:r>
+          </w:p>
+        </w:tc>
+        <w:tc>
+          <w:tcPr>
+            <w:tcW w:w="3117" w:type="dxa"/>
+          </w:tcPr>
+          <w:p>
+            <w:pPr>
+              <w:rPr>
+                <w:rFonts w:hint="eastAsia"/>
+              </w:rPr>
+            </w:pPr>
+            <w:r>
+              <w:rPr>
+                <w:rFonts w:hint="eastAsia"/>
+              </w:rPr>
+              <w:t>职位发布日期</w:t>
+            </w:r>
+          </w:p>
         </w:tc>
       </w:tr>
     </w:tbl>
@@ -4988,14 +5449,15 @@
         </w:rPr>
         <w:t>（</w:t>
       </w:r>
-      <w:proofErr w:type="spellStart"/>
       <w:r>
         <w:t>tb_</w:t>
       </w:r>
       <w:r>
-        <w:t>positionapply</w:t>
-      </w:r>
-      <w:proofErr w:type="spellEnd"/>
+        <w:t>positionA</w:t>
+      </w:r>
+      <w:r>
+        <w:t>pply</w:t>
+      </w:r>
       <w:r>
         <w:rPr>
           <w:rFonts w:hint="eastAsia"/>
@@ -5060,139 +5522,356 @@
           <w:tcPr>
             <w:tcW w:w="3116" w:type="dxa"/>
           </w:tcPr>
-          <w:p/>
-        </w:tc>
-        <w:tc>
-          <w:tcPr>
-            <w:tcW w:w="3117" w:type="dxa"/>
-          </w:tcPr>
-          <w:p/>
-        </w:tc>
-        <w:tc>
-          <w:tcPr>
-            <w:tcW w:w="3117" w:type="dxa"/>
-          </w:tcPr>
-          <w:p/>
-        </w:tc>
-      </w:tr>
-      <w:tr>
-        <w:tc>
-          <w:tcPr>
-            <w:tcW w:w="3116" w:type="dxa"/>
-          </w:tcPr>
-          <w:p/>
-        </w:tc>
-        <w:tc>
-          <w:tcPr>
-            <w:tcW w:w="3117" w:type="dxa"/>
-          </w:tcPr>
-          <w:p/>
-        </w:tc>
-        <w:tc>
-          <w:tcPr>
-            <w:tcW w:w="3117" w:type="dxa"/>
-          </w:tcPr>
-          <w:p/>
-        </w:tc>
-      </w:tr>
-      <w:tr>
-        <w:tc>
-          <w:tcPr>
-            <w:tcW w:w="3116" w:type="dxa"/>
-          </w:tcPr>
-          <w:p/>
-        </w:tc>
-        <w:tc>
-          <w:tcPr>
-            <w:tcW w:w="3117" w:type="dxa"/>
-          </w:tcPr>
-          <w:p/>
-        </w:tc>
-        <w:tc>
-          <w:tcPr>
-            <w:tcW w:w="3117" w:type="dxa"/>
-          </w:tcPr>
-          <w:p/>
-        </w:tc>
-      </w:tr>
-      <w:tr>
-        <w:tc>
-          <w:tcPr>
-            <w:tcW w:w="3116" w:type="dxa"/>
-          </w:tcPr>
-          <w:p/>
-        </w:tc>
-        <w:tc>
-          <w:tcPr>
-            <w:tcW w:w="3117" w:type="dxa"/>
-          </w:tcPr>
-          <w:p/>
-        </w:tc>
-        <w:tc>
-          <w:tcPr>
-            <w:tcW w:w="3117" w:type="dxa"/>
-          </w:tcPr>
-          <w:p/>
-        </w:tc>
-      </w:tr>
-      <w:tr>
-        <w:tc>
-          <w:tcPr>
-            <w:tcW w:w="3116" w:type="dxa"/>
-          </w:tcPr>
-          <w:p/>
-        </w:tc>
-        <w:tc>
-          <w:tcPr>
-            <w:tcW w:w="3117" w:type="dxa"/>
-          </w:tcPr>
-          <w:p/>
-        </w:tc>
-        <w:tc>
-          <w:tcPr>
-            <w:tcW w:w="3117" w:type="dxa"/>
-          </w:tcPr>
-          <w:p/>
-        </w:tc>
-      </w:tr>
-      <w:tr>
-        <w:tc>
-          <w:tcPr>
-            <w:tcW w:w="3116" w:type="dxa"/>
-          </w:tcPr>
-          <w:p/>
-        </w:tc>
-        <w:tc>
-          <w:tcPr>
-            <w:tcW w:w="3117" w:type="dxa"/>
-          </w:tcPr>
-          <w:p/>
-        </w:tc>
-        <w:tc>
-          <w:tcPr>
-            <w:tcW w:w="3117" w:type="dxa"/>
-          </w:tcPr>
-          <w:p/>
-        </w:tc>
-      </w:tr>
-      <w:tr>
-        <w:tc>
-          <w:tcPr>
-            <w:tcW w:w="3116" w:type="dxa"/>
-          </w:tcPr>
-          <w:p/>
-        </w:tc>
-        <w:tc>
-          <w:tcPr>
-            <w:tcW w:w="3117" w:type="dxa"/>
-          </w:tcPr>
-          <w:p/>
-        </w:tc>
-        <w:tc>
-          <w:tcPr>
-            <w:tcW w:w="3117" w:type="dxa"/>
-          </w:tcPr>
-          <w:p/>
+          <w:p>
+            <w:r>
+              <w:t>p</w:t>
+            </w:r>
+            <w:r>
+              <w:t>a_id</w:t>
+            </w:r>
+          </w:p>
+        </w:tc>
+        <w:tc>
+          <w:tcPr>
+            <w:tcW w:w="3117" w:type="dxa"/>
+          </w:tcPr>
+          <w:p>
+            <w:r>
+              <w:t>string</w:t>
+            </w:r>
+          </w:p>
+        </w:tc>
+        <w:tc>
+          <w:tcPr>
+            <w:tcW w:w="3117" w:type="dxa"/>
+          </w:tcPr>
+          <w:p>
+            <w:pPr>
+              <w:rPr>
+                <w:rFonts w:hint="eastAsia"/>
+              </w:rPr>
+            </w:pPr>
+            <w:r>
+              <w:rPr>
+                <w:rFonts w:hint="eastAsia"/>
+              </w:rPr>
+              <w:t>职位申请</w:t>
+            </w:r>
+            <w:r>
+              <w:t xml:space="preserve">ID </w:t>
+            </w:r>
+            <w:r>
+              <w:rPr>
+                <w:rFonts w:hint="eastAsia"/>
+              </w:rPr>
+              <w:t>唯一</w:t>
+            </w:r>
+          </w:p>
+        </w:tc>
+      </w:tr>
+      <w:tr>
+        <w:tc>
+          <w:tcPr>
+            <w:tcW w:w="3116" w:type="dxa"/>
+          </w:tcPr>
+          <w:p>
+            <w:r>
+              <w:t>pa_applyDate</w:t>
+            </w:r>
+          </w:p>
+        </w:tc>
+        <w:tc>
+          <w:tcPr>
+            <w:tcW w:w="3117" w:type="dxa"/>
+          </w:tcPr>
+          <w:p>
+            <w:r>
+              <w:t>date</w:t>
+            </w:r>
+          </w:p>
+        </w:tc>
+        <w:tc>
+          <w:tcPr>
+            <w:tcW w:w="3117" w:type="dxa"/>
+          </w:tcPr>
+          <w:p>
+            <w:pPr>
+              <w:rPr>
+                <w:rFonts w:hint="eastAsia"/>
+              </w:rPr>
+            </w:pPr>
+            <w:r>
+              <w:rPr>
+                <w:rFonts w:hint="eastAsia"/>
+              </w:rPr>
+              <w:t>申请日期</w:t>
+            </w:r>
+          </w:p>
+        </w:tc>
+      </w:tr>
+      <w:tr>
+        <w:tc>
+          <w:tcPr>
+            <w:tcW w:w="3116" w:type="dxa"/>
+          </w:tcPr>
+          <w:p>
+            <w:r>
+              <w:t>P_id</w:t>
+            </w:r>
+          </w:p>
+        </w:tc>
+        <w:tc>
+          <w:tcPr>
+            <w:tcW w:w="3117" w:type="dxa"/>
+          </w:tcPr>
+          <w:p>
+            <w:r>
+              <w:t>string</w:t>
+            </w:r>
+          </w:p>
+        </w:tc>
+        <w:tc>
+          <w:tcPr>
+            <w:tcW w:w="3117" w:type="dxa"/>
+          </w:tcPr>
+          <w:p>
+            <w:pPr>
+              <w:rPr>
+                <w:rFonts w:hint="eastAsia"/>
+              </w:rPr>
+            </w:pPr>
+            <w:r>
+              <w:rPr>
+                <w:rFonts w:hint="eastAsia"/>
+              </w:rPr>
+              <w:t>职位</w:t>
+            </w:r>
+            <w:r>
+              <w:t xml:space="preserve">ID </w:t>
+            </w:r>
+            <w:r>
+              <w:rPr>
+                <w:rFonts w:hint="eastAsia"/>
+              </w:rPr>
+              <w:t>唯一</w:t>
+            </w:r>
+          </w:p>
+        </w:tc>
+      </w:tr>
+      <w:tr>
+        <w:tc>
+          <w:tcPr>
+            <w:tcW w:w="3116" w:type="dxa"/>
+          </w:tcPr>
+          <w:p>
+            <w:r>
+              <w:t>p_name</w:t>
+            </w:r>
+          </w:p>
+        </w:tc>
+        <w:tc>
+          <w:tcPr>
+            <w:tcW w:w="3117" w:type="dxa"/>
+          </w:tcPr>
+          <w:p>
+            <w:r>
+              <w:t>string</w:t>
+            </w:r>
+          </w:p>
+        </w:tc>
+        <w:tc>
+          <w:tcPr>
+            <w:tcW w:w="3117" w:type="dxa"/>
+          </w:tcPr>
+          <w:p>
+            <w:pPr>
+              <w:rPr>
+                <w:rFonts w:hint="eastAsia"/>
+              </w:rPr>
+            </w:pPr>
+            <w:r>
+              <w:rPr>
+                <w:rFonts w:hint="eastAsia"/>
+              </w:rPr>
+              <w:t>职位</w:t>
+            </w:r>
+            <w:r>
+              <w:t>名称</w:t>
+            </w:r>
+          </w:p>
+        </w:tc>
+      </w:tr>
+      <w:tr>
+        <w:tc>
+          <w:tcPr>
+            <w:tcW w:w="3116" w:type="dxa"/>
+          </w:tcPr>
+          <w:p>
+            <w:r>
+              <w:t>u_id</w:t>
+            </w:r>
+          </w:p>
+        </w:tc>
+        <w:tc>
+          <w:tcPr>
+            <w:tcW w:w="3117" w:type="dxa"/>
+          </w:tcPr>
+          <w:p>
+            <w:r>
+              <w:t>string</w:t>
+            </w:r>
+          </w:p>
+        </w:tc>
+        <w:tc>
+          <w:tcPr>
+            <w:tcW w:w="3117" w:type="dxa"/>
+          </w:tcPr>
+          <w:p>
+            <w:r>
+              <w:rPr>
+                <w:rFonts w:hint="eastAsia"/>
+              </w:rPr>
+              <w:t>求职者</w:t>
+            </w:r>
+            <w:r>
+              <w:rPr>
+                <w:rFonts w:hint="eastAsia"/>
+              </w:rPr>
+              <w:t>ID</w:t>
+            </w:r>
+            <w:r>
+              <w:t xml:space="preserve"> </w:t>
+            </w:r>
+            <w:r>
+              <w:rPr>
+                <w:rFonts w:hint="eastAsia"/>
+              </w:rPr>
+              <w:t>唯一</w:t>
+            </w:r>
+          </w:p>
+        </w:tc>
+      </w:tr>
+      <w:tr>
+        <w:tc>
+          <w:tcPr>
+            <w:tcW w:w="3116" w:type="dxa"/>
+          </w:tcPr>
+          <w:p>
+            <w:r>
+              <w:t>u_name</w:t>
+            </w:r>
+          </w:p>
+        </w:tc>
+        <w:tc>
+          <w:tcPr>
+            <w:tcW w:w="3117" w:type="dxa"/>
+          </w:tcPr>
+          <w:p>
+            <w:r>
+              <w:t>string</w:t>
+            </w:r>
+          </w:p>
+        </w:tc>
+        <w:tc>
+          <w:tcPr>
+            <w:tcW w:w="3117" w:type="dxa"/>
+          </w:tcPr>
+          <w:p>
+            <w:r>
+              <w:rPr>
+                <w:rFonts w:hint="eastAsia"/>
+              </w:rPr>
+              <w:t>求职者姓名</w:t>
+            </w:r>
+          </w:p>
+        </w:tc>
+      </w:tr>
+      <w:tr>
+        <w:tc>
+          <w:tcPr>
+            <w:tcW w:w="3116" w:type="dxa"/>
+          </w:tcPr>
+          <w:p>
+            <w:r>
+              <w:lastRenderedPageBreak/>
+              <w:t>u_gender</w:t>
+            </w:r>
+          </w:p>
+        </w:tc>
+        <w:tc>
+          <w:tcPr>
+            <w:tcW w:w="3117" w:type="dxa"/>
+          </w:tcPr>
+          <w:p>
+            <w:r>
+              <w:t>string</w:t>
+            </w:r>
+          </w:p>
+        </w:tc>
+        <w:tc>
+          <w:tcPr>
+            <w:tcW w:w="3117" w:type="dxa"/>
+          </w:tcPr>
+          <w:p>
+            <w:r>
+              <w:rPr>
+                <w:rFonts w:hint="eastAsia"/>
+              </w:rPr>
+              <w:t>求职者</w:t>
+            </w:r>
+            <w:r>
+              <w:rPr>
+                <w:rFonts w:hint="eastAsia"/>
+              </w:rPr>
+              <w:t>性别</w:t>
+            </w:r>
+          </w:p>
+        </w:tc>
+      </w:tr>
+      <w:tr>
+        <w:tc>
+          <w:tcPr>
+            <w:tcW w:w="3116" w:type="dxa"/>
+          </w:tcPr>
+          <w:p>
+            <w:r>
+              <w:t>u_phoneNumber</w:t>
+            </w:r>
+          </w:p>
+        </w:tc>
+        <w:tc>
+          <w:tcPr>
+            <w:tcW w:w="3117" w:type="dxa"/>
+          </w:tcPr>
+          <w:p>
+            <w:r>
+              <w:t>string</w:t>
+            </w:r>
+          </w:p>
+        </w:tc>
+        <w:tc>
+          <w:tcPr>
+            <w:tcW w:w="3117" w:type="dxa"/>
+          </w:tcPr>
+          <w:p>
+            <w:pPr>
+              <w:rPr>
+                <w:rFonts w:hint="eastAsia"/>
+              </w:rPr>
+            </w:pPr>
+            <w:r>
+              <w:rPr>
+                <w:rFonts w:hint="eastAsia"/>
+              </w:rPr>
+              <w:t>求职者</w:t>
+            </w:r>
+            <w:r>
+              <w:rPr>
+                <w:rFonts w:hint="eastAsia"/>
+              </w:rPr>
+              <w:t>手机号</w:t>
+            </w:r>
+          </w:p>
         </w:tc>
       </w:tr>
     </w:tbl>
@@ -5231,14 +5910,15 @@
         </w:rPr>
         <w:t>（</w:t>
       </w:r>
-      <w:proofErr w:type="spellStart"/>
       <w:r>
         <w:t>tb_</w:t>
       </w:r>
       <w:r>
-        <w:t>positioncollection</w:t>
-      </w:r>
-      <w:proofErr w:type="spellEnd"/>
+        <w:t>positionC</w:t>
+      </w:r>
+      <w:r>
+        <w:t>ollection</w:t>
+      </w:r>
       <w:r>
         <w:rPr>
           <w:rFonts w:hint="eastAsia"/>
@@ -5303,139 +5983,370 @@
           <w:tcPr>
             <w:tcW w:w="3116" w:type="dxa"/>
           </w:tcPr>
-          <w:p/>
-        </w:tc>
-        <w:tc>
-          <w:tcPr>
-            <w:tcW w:w="3117" w:type="dxa"/>
-          </w:tcPr>
-          <w:p/>
-        </w:tc>
-        <w:tc>
-          <w:tcPr>
-            <w:tcW w:w="3117" w:type="dxa"/>
-          </w:tcPr>
-          <w:p/>
-        </w:tc>
-      </w:tr>
-      <w:tr>
-        <w:tc>
-          <w:tcPr>
-            <w:tcW w:w="3116" w:type="dxa"/>
-          </w:tcPr>
-          <w:p/>
-        </w:tc>
-        <w:tc>
-          <w:tcPr>
-            <w:tcW w:w="3117" w:type="dxa"/>
-          </w:tcPr>
-          <w:p/>
-        </w:tc>
-        <w:tc>
-          <w:tcPr>
-            <w:tcW w:w="3117" w:type="dxa"/>
-          </w:tcPr>
-          <w:p/>
-        </w:tc>
-      </w:tr>
-      <w:tr>
-        <w:tc>
-          <w:tcPr>
-            <w:tcW w:w="3116" w:type="dxa"/>
-          </w:tcPr>
-          <w:p/>
-        </w:tc>
-        <w:tc>
-          <w:tcPr>
-            <w:tcW w:w="3117" w:type="dxa"/>
-          </w:tcPr>
-          <w:p/>
-        </w:tc>
-        <w:tc>
-          <w:tcPr>
-            <w:tcW w:w="3117" w:type="dxa"/>
-          </w:tcPr>
-          <w:p/>
-        </w:tc>
-      </w:tr>
-      <w:tr>
-        <w:tc>
-          <w:tcPr>
-            <w:tcW w:w="3116" w:type="dxa"/>
-          </w:tcPr>
-          <w:p/>
-        </w:tc>
-        <w:tc>
-          <w:tcPr>
-            <w:tcW w:w="3117" w:type="dxa"/>
-          </w:tcPr>
-          <w:p/>
-        </w:tc>
-        <w:tc>
-          <w:tcPr>
-            <w:tcW w:w="3117" w:type="dxa"/>
-          </w:tcPr>
-          <w:p/>
-        </w:tc>
-      </w:tr>
-      <w:tr>
-        <w:tc>
-          <w:tcPr>
-            <w:tcW w:w="3116" w:type="dxa"/>
-          </w:tcPr>
-          <w:p/>
-        </w:tc>
-        <w:tc>
-          <w:tcPr>
-            <w:tcW w:w="3117" w:type="dxa"/>
-          </w:tcPr>
-          <w:p/>
-        </w:tc>
-        <w:tc>
-          <w:tcPr>
-            <w:tcW w:w="3117" w:type="dxa"/>
-          </w:tcPr>
-          <w:p/>
-        </w:tc>
-      </w:tr>
-      <w:tr>
-        <w:tc>
-          <w:tcPr>
-            <w:tcW w:w="3116" w:type="dxa"/>
-          </w:tcPr>
-          <w:p/>
-        </w:tc>
-        <w:tc>
-          <w:tcPr>
-            <w:tcW w:w="3117" w:type="dxa"/>
-          </w:tcPr>
-          <w:p/>
-        </w:tc>
-        <w:tc>
-          <w:tcPr>
-            <w:tcW w:w="3117" w:type="dxa"/>
-          </w:tcPr>
-          <w:p/>
-        </w:tc>
-      </w:tr>
-      <w:tr>
-        <w:tc>
-          <w:tcPr>
-            <w:tcW w:w="3116" w:type="dxa"/>
-          </w:tcPr>
-          <w:p/>
-        </w:tc>
-        <w:tc>
-          <w:tcPr>
-            <w:tcW w:w="3117" w:type="dxa"/>
-          </w:tcPr>
-          <w:p/>
-        </w:tc>
-        <w:tc>
-          <w:tcPr>
-            <w:tcW w:w="3117" w:type="dxa"/>
-          </w:tcPr>
-          <w:p/>
+          <w:p>
+            <w:r>
+              <w:t>pc_id</w:t>
+            </w:r>
+          </w:p>
+        </w:tc>
+        <w:tc>
+          <w:tcPr>
+            <w:tcW w:w="3117" w:type="dxa"/>
+          </w:tcPr>
+          <w:p>
+            <w:r>
+              <w:t>string</w:t>
+            </w:r>
+          </w:p>
+        </w:tc>
+        <w:tc>
+          <w:tcPr>
+            <w:tcW w:w="3117" w:type="dxa"/>
+          </w:tcPr>
+          <w:p>
+            <w:pPr>
+              <w:rPr>
+                <w:rFonts w:hint="eastAsia"/>
+              </w:rPr>
+            </w:pPr>
+            <w:r>
+              <w:rPr>
+                <w:rFonts w:hint="eastAsia"/>
+              </w:rPr>
+              <w:t>收藏</w:t>
+            </w:r>
+            <w:r>
+              <w:t xml:space="preserve">ID </w:t>
+            </w:r>
+            <w:r>
+              <w:rPr>
+                <w:rFonts w:hint="eastAsia"/>
+              </w:rPr>
+              <w:t>唯一</w:t>
+            </w:r>
+          </w:p>
+        </w:tc>
+      </w:tr>
+      <w:tr>
+        <w:tc>
+          <w:tcPr>
+            <w:tcW w:w="3116" w:type="dxa"/>
+          </w:tcPr>
+          <w:p>
+            <w:r>
+              <w:t>pc_date</w:t>
+            </w:r>
+          </w:p>
+        </w:tc>
+        <w:tc>
+          <w:tcPr>
+            <w:tcW w:w="3117" w:type="dxa"/>
+          </w:tcPr>
+          <w:p>
+            <w:r>
+              <w:t>date</w:t>
+            </w:r>
+          </w:p>
+        </w:tc>
+        <w:tc>
+          <w:tcPr>
+            <w:tcW w:w="3117" w:type="dxa"/>
+          </w:tcPr>
+          <w:p>
+            <w:pPr>
+              <w:rPr>
+                <w:rFonts w:hint="eastAsia"/>
+              </w:rPr>
+            </w:pPr>
+            <w:r>
+              <w:rPr>
+                <w:rFonts w:hint="eastAsia"/>
+              </w:rPr>
+              <w:t>收藏</w:t>
+            </w:r>
+            <w:r>
+              <w:t>时间</w:t>
+            </w:r>
+            <w:r>
+              <w:rPr>
+                <w:rFonts w:hint="eastAsia"/>
+              </w:rPr>
+              <w:t>（排序</w:t>
+            </w:r>
+            <w:r>
+              <w:t>）</w:t>
+            </w:r>
+          </w:p>
+        </w:tc>
+      </w:tr>
+      <w:tr>
+        <w:tc>
+          <w:tcPr>
+            <w:tcW w:w="3116" w:type="dxa"/>
+          </w:tcPr>
+          <w:p>
+            <w:r>
+              <w:t>u</w:t>
+            </w:r>
+            <w:r>
+              <w:t>_id</w:t>
+            </w:r>
+          </w:p>
+        </w:tc>
+        <w:tc>
+          <w:tcPr>
+            <w:tcW w:w="3117" w:type="dxa"/>
+          </w:tcPr>
+          <w:p>
+            <w:r>
+              <w:t>string</w:t>
+            </w:r>
+          </w:p>
+        </w:tc>
+        <w:tc>
+          <w:tcPr>
+            <w:tcW w:w="3117" w:type="dxa"/>
+          </w:tcPr>
+          <w:p>
+            <w:pPr>
+              <w:rPr>
+                <w:rFonts w:hint="eastAsia"/>
+              </w:rPr>
+            </w:pPr>
+            <w:r>
+              <w:rPr>
+                <w:rFonts w:hint="eastAsia"/>
+              </w:rPr>
+              <w:t>求职者</w:t>
+            </w:r>
+            <w:r>
+              <w:t xml:space="preserve">ID </w:t>
+            </w:r>
+            <w:r>
+              <w:rPr>
+                <w:rFonts w:hint="eastAsia"/>
+              </w:rPr>
+              <w:t>唯一</w:t>
+            </w:r>
+          </w:p>
+        </w:tc>
+      </w:tr>
+      <w:tr>
+        <w:tc>
+          <w:tcPr>
+            <w:tcW w:w="3116" w:type="dxa"/>
+          </w:tcPr>
+          <w:p>
+            <w:r>
+              <w:t>p_id</w:t>
+            </w:r>
+          </w:p>
+        </w:tc>
+        <w:tc>
+          <w:tcPr>
+            <w:tcW w:w="3117" w:type="dxa"/>
+          </w:tcPr>
+          <w:p>
+            <w:r>
+              <w:t>string</w:t>
+            </w:r>
+          </w:p>
+        </w:tc>
+        <w:tc>
+          <w:tcPr>
+            <w:tcW w:w="3117" w:type="dxa"/>
+          </w:tcPr>
+          <w:p>
+            <w:pPr>
+              <w:rPr>
+                <w:rFonts w:hint="eastAsia"/>
+              </w:rPr>
+            </w:pPr>
+            <w:r>
+              <w:rPr>
+                <w:rFonts w:hint="eastAsia"/>
+              </w:rPr>
+              <w:t>职位</w:t>
+            </w:r>
+            <w:r>
+              <w:t xml:space="preserve">ID </w:t>
+            </w:r>
+            <w:r>
+              <w:rPr>
+                <w:rFonts w:hint="eastAsia"/>
+              </w:rPr>
+              <w:t>唯一</w:t>
+            </w:r>
+          </w:p>
+        </w:tc>
+      </w:tr>
+      <w:tr>
+        <w:tc>
+          <w:tcPr>
+            <w:tcW w:w="3116" w:type="dxa"/>
+          </w:tcPr>
+          <w:p>
+            <w:r>
+              <w:t>p_name</w:t>
+            </w:r>
+          </w:p>
+        </w:tc>
+        <w:tc>
+          <w:tcPr>
+            <w:tcW w:w="3117" w:type="dxa"/>
+          </w:tcPr>
+          <w:p>
+            <w:r>
+              <w:t>string</w:t>
+            </w:r>
+          </w:p>
+        </w:tc>
+        <w:tc>
+          <w:tcPr>
+            <w:tcW w:w="3117" w:type="dxa"/>
+          </w:tcPr>
+          <w:p>
+            <w:pPr>
+              <w:rPr>
+                <w:rFonts w:hint="eastAsia"/>
+              </w:rPr>
+            </w:pPr>
+            <w:r>
+              <w:rPr>
+                <w:rFonts w:hint="eastAsia"/>
+              </w:rPr>
+              <w:t>职位</w:t>
+            </w:r>
+            <w:r>
+              <w:t>名称</w:t>
+            </w:r>
+          </w:p>
+        </w:tc>
+      </w:tr>
+      <w:tr>
+        <w:tc>
+          <w:tcPr>
+            <w:tcW w:w="3116" w:type="dxa"/>
+          </w:tcPr>
+          <w:p>
+            <w:r>
+              <w:t>p_postDate</w:t>
+            </w:r>
+          </w:p>
+        </w:tc>
+        <w:tc>
+          <w:tcPr>
+            <w:tcW w:w="3117" w:type="dxa"/>
+          </w:tcPr>
+          <w:p>
+            <w:r>
+              <w:t>date</w:t>
+            </w:r>
+          </w:p>
+        </w:tc>
+        <w:tc>
+          <w:tcPr>
+            <w:tcW w:w="3117" w:type="dxa"/>
+          </w:tcPr>
+          <w:p>
+            <w:pPr>
+              <w:rPr>
+                <w:rFonts w:hint="eastAsia"/>
+              </w:rPr>
+            </w:pPr>
+            <w:r>
+              <w:rPr>
+                <w:rFonts w:hint="eastAsia"/>
+              </w:rPr>
+              <w:t>职位发布日期</w:t>
+            </w:r>
+          </w:p>
+        </w:tc>
+      </w:tr>
+      <w:tr>
+        <w:tc>
+          <w:tcPr>
+            <w:tcW w:w="3116" w:type="dxa"/>
+          </w:tcPr>
+          <w:p>
+            <w:r>
+              <w:t>p_salary</w:t>
+            </w:r>
+          </w:p>
+        </w:tc>
+        <w:tc>
+          <w:tcPr>
+            <w:tcW w:w="3117" w:type="dxa"/>
+          </w:tcPr>
+          <w:p>
+            <w:r>
+              <w:t>string</w:t>
+            </w:r>
+          </w:p>
+        </w:tc>
+        <w:tc>
+          <w:tcPr>
+            <w:tcW w:w="3117" w:type="dxa"/>
+          </w:tcPr>
+          <w:p>
+            <w:pPr>
+              <w:rPr>
+                <w:rFonts w:hint="eastAsia"/>
+              </w:rPr>
+            </w:pPr>
+            <w:r>
+              <w:rPr>
+                <w:rFonts w:hint="eastAsia"/>
+              </w:rPr>
+              <w:t>薪资</w:t>
+            </w:r>
+            <w:r>
+              <w:t>范围</w:t>
+            </w:r>
+          </w:p>
+        </w:tc>
+      </w:tr>
+      <w:tr>
+        <w:tc>
+          <w:tcPr>
+            <w:tcW w:w="3116" w:type="dxa"/>
+          </w:tcPr>
+          <w:p>
+            <w:r>
+              <w:t>p_enterprise</w:t>
+            </w:r>
+          </w:p>
+        </w:tc>
+        <w:tc>
+          <w:tcPr>
+            <w:tcW w:w="3117" w:type="dxa"/>
+          </w:tcPr>
+          <w:p>
+            <w:r>
+              <w:t>string</w:t>
+            </w:r>
+          </w:p>
+        </w:tc>
+        <w:tc>
+          <w:tcPr>
+            <w:tcW w:w="3117" w:type="dxa"/>
+          </w:tcPr>
+          <w:p>
+            <w:pPr>
+              <w:rPr>
+                <w:rFonts w:hint="eastAsia"/>
+              </w:rPr>
+            </w:pPr>
+            <w:r>
+              <w:rPr>
+                <w:rFonts w:hint="eastAsia"/>
+              </w:rPr>
+              <w:t>发布</w:t>
+            </w:r>
+            <w:r>
+              <w:t>企业</w:t>
+            </w:r>
+          </w:p>
         </w:tc>
       </w:tr>
     </w:tbl>
@@ -5475,14 +6386,12 @@
         </w:rPr>
         <w:t>（</w:t>
       </w:r>
-      <w:proofErr w:type="spellStart"/>
       <w:r>
         <w:t>tb_</w:t>
       </w:r>
       <w:r>
         <w:t>interview</w:t>
       </w:r>
-      <w:proofErr w:type="spellEnd"/>
       <w:r>
         <w:rPr>
           <w:rFonts w:hint="eastAsia"/>
@@ -5547,139 +6456,493 @@
           <w:tcPr>
             <w:tcW w:w="3116" w:type="dxa"/>
           </w:tcPr>
-          <w:p/>
-        </w:tc>
-        <w:tc>
-          <w:tcPr>
-            <w:tcW w:w="3117" w:type="dxa"/>
-          </w:tcPr>
-          <w:p/>
-        </w:tc>
-        <w:tc>
-          <w:tcPr>
-            <w:tcW w:w="3117" w:type="dxa"/>
-          </w:tcPr>
-          <w:p/>
-        </w:tc>
-      </w:tr>
-      <w:tr>
-        <w:tc>
-          <w:tcPr>
-            <w:tcW w:w="3116" w:type="dxa"/>
-          </w:tcPr>
-          <w:p/>
-        </w:tc>
-        <w:tc>
-          <w:tcPr>
-            <w:tcW w:w="3117" w:type="dxa"/>
-          </w:tcPr>
-          <w:p/>
-        </w:tc>
-        <w:tc>
-          <w:tcPr>
-            <w:tcW w:w="3117" w:type="dxa"/>
-          </w:tcPr>
-          <w:p/>
-        </w:tc>
-      </w:tr>
-      <w:tr>
-        <w:tc>
-          <w:tcPr>
-            <w:tcW w:w="3116" w:type="dxa"/>
-          </w:tcPr>
-          <w:p/>
-        </w:tc>
-        <w:tc>
-          <w:tcPr>
-            <w:tcW w:w="3117" w:type="dxa"/>
-          </w:tcPr>
-          <w:p/>
-        </w:tc>
-        <w:tc>
-          <w:tcPr>
-            <w:tcW w:w="3117" w:type="dxa"/>
-          </w:tcPr>
-          <w:p/>
-        </w:tc>
-      </w:tr>
-      <w:tr>
-        <w:tc>
-          <w:tcPr>
-            <w:tcW w:w="3116" w:type="dxa"/>
-          </w:tcPr>
-          <w:p/>
-        </w:tc>
-        <w:tc>
-          <w:tcPr>
-            <w:tcW w:w="3117" w:type="dxa"/>
-          </w:tcPr>
-          <w:p/>
-        </w:tc>
-        <w:tc>
-          <w:tcPr>
-            <w:tcW w:w="3117" w:type="dxa"/>
-          </w:tcPr>
-          <w:p/>
-        </w:tc>
-      </w:tr>
-      <w:tr>
-        <w:tc>
-          <w:tcPr>
-            <w:tcW w:w="3116" w:type="dxa"/>
-          </w:tcPr>
-          <w:p/>
-        </w:tc>
-        <w:tc>
-          <w:tcPr>
-            <w:tcW w:w="3117" w:type="dxa"/>
-          </w:tcPr>
-          <w:p/>
-        </w:tc>
-        <w:tc>
-          <w:tcPr>
-            <w:tcW w:w="3117" w:type="dxa"/>
-          </w:tcPr>
-          <w:p/>
-        </w:tc>
-      </w:tr>
-      <w:tr>
-        <w:tc>
-          <w:tcPr>
-            <w:tcW w:w="3116" w:type="dxa"/>
-          </w:tcPr>
-          <w:p/>
-        </w:tc>
-        <w:tc>
-          <w:tcPr>
-            <w:tcW w:w="3117" w:type="dxa"/>
-          </w:tcPr>
-          <w:p/>
-        </w:tc>
-        <w:tc>
-          <w:tcPr>
-            <w:tcW w:w="3117" w:type="dxa"/>
-          </w:tcPr>
-          <w:p/>
-        </w:tc>
-      </w:tr>
-      <w:tr>
-        <w:tc>
-          <w:tcPr>
-            <w:tcW w:w="3116" w:type="dxa"/>
-          </w:tcPr>
-          <w:p/>
-        </w:tc>
-        <w:tc>
-          <w:tcPr>
-            <w:tcW w:w="3117" w:type="dxa"/>
-          </w:tcPr>
-          <w:p/>
-        </w:tc>
-        <w:tc>
-          <w:tcPr>
-            <w:tcW w:w="3117" w:type="dxa"/>
-          </w:tcPr>
-          <w:p/>
+          <w:p>
+            <w:r>
+              <w:t>v</w:t>
+            </w:r>
+            <w:r>
+              <w:t>_id</w:t>
+            </w:r>
+          </w:p>
+        </w:tc>
+        <w:tc>
+          <w:tcPr>
+            <w:tcW w:w="3117" w:type="dxa"/>
+          </w:tcPr>
+          <w:p>
+            <w:r>
+              <w:t>string</w:t>
+            </w:r>
+          </w:p>
+        </w:tc>
+        <w:tc>
+          <w:tcPr>
+            <w:tcW w:w="3117" w:type="dxa"/>
+          </w:tcPr>
+          <w:p>
+            <w:pPr>
+              <w:rPr>
+                <w:rFonts w:hint="eastAsia"/>
+              </w:rPr>
+            </w:pPr>
+            <w:r>
+              <w:rPr>
+                <w:rFonts w:hint="eastAsia"/>
+              </w:rPr>
+              <w:t>面试</w:t>
+            </w:r>
+            <w:r>
+              <w:t>ID</w:t>
+            </w:r>
+            <w:r>
+              <w:t>唯一</w:t>
+            </w:r>
+          </w:p>
+        </w:tc>
+      </w:tr>
+      <w:tr>
+        <w:tc>
+          <w:tcPr>
+            <w:tcW w:w="3116" w:type="dxa"/>
+          </w:tcPr>
+          <w:p>
+            <w:r>
+              <w:t>v</w:t>
+            </w:r>
+            <w:r>
+              <w:t>_date</w:t>
+            </w:r>
+          </w:p>
+        </w:tc>
+        <w:tc>
+          <w:tcPr>
+            <w:tcW w:w="3117" w:type="dxa"/>
+          </w:tcPr>
+          <w:p>
+            <w:r>
+              <w:t>date</w:t>
+            </w:r>
+          </w:p>
+        </w:tc>
+        <w:tc>
+          <w:tcPr>
+            <w:tcW w:w="3117" w:type="dxa"/>
+          </w:tcPr>
+          <w:p>
+            <w:pPr>
+              <w:rPr>
+                <w:rFonts w:hint="eastAsia"/>
+              </w:rPr>
+            </w:pPr>
+            <w:r>
+              <w:rPr>
+                <w:rFonts w:hint="eastAsia"/>
+              </w:rPr>
+              <w:t>面试信息</w:t>
+            </w:r>
+            <w:r>
+              <w:t>创建日期</w:t>
+            </w:r>
+          </w:p>
+        </w:tc>
+      </w:tr>
+      <w:tr>
+        <w:tc>
+          <w:tcPr>
+            <w:tcW w:w="3116" w:type="dxa"/>
+          </w:tcPr>
+          <w:p>
+            <w:r>
+              <w:t>pa_id</w:t>
+            </w:r>
+          </w:p>
+        </w:tc>
+        <w:tc>
+          <w:tcPr>
+            <w:tcW w:w="3117" w:type="dxa"/>
+          </w:tcPr>
+          <w:p>
+            <w:r>
+              <w:t>string</w:t>
+            </w:r>
+          </w:p>
+        </w:tc>
+        <w:tc>
+          <w:tcPr>
+            <w:tcW w:w="3117" w:type="dxa"/>
+          </w:tcPr>
+          <w:p>
+            <w:pPr>
+              <w:rPr>
+                <w:rFonts w:hint="eastAsia"/>
+              </w:rPr>
+            </w:pPr>
+            <w:r>
+              <w:rPr>
+                <w:rFonts w:hint="eastAsia"/>
+              </w:rPr>
+              <w:t>职位申请</w:t>
+            </w:r>
+            <w:r>
+              <w:t xml:space="preserve">ID </w:t>
+            </w:r>
+            <w:r>
+              <w:rPr>
+                <w:rFonts w:hint="eastAsia"/>
+              </w:rPr>
+              <w:t>唯一</w:t>
+            </w:r>
+          </w:p>
+        </w:tc>
+      </w:tr>
+      <w:tr>
+        <w:tc>
+          <w:tcPr>
+            <w:tcW w:w="3116" w:type="dxa"/>
+          </w:tcPr>
+          <w:p>
+            <w:r>
+              <w:t>P_id</w:t>
+            </w:r>
+          </w:p>
+        </w:tc>
+        <w:tc>
+          <w:tcPr>
+            <w:tcW w:w="3117" w:type="dxa"/>
+          </w:tcPr>
+          <w:p>
+            <w:r>
+              <w:t>string</w:t>
+            </w:r>
+          </w:p>
+        </w:tc>
+        <w:tc>
+          <w:tcPr>
+            <w:tcW w:w="3117" w:type="dxa"/>
+          </w:tcPr>
+          <w:p>
+            <w:pPr>
+              <w:rPr>
+                <w:rFonts w:hint="eastAsia"/>
+              </w:rPr>
+            </w:pPr>
+            <w:r>
+              <w:rPr>
+                <w:rFonts w:hint="eastAsia"/>
+              </w:rPr>
+              <w:t>职位</w:t>
+            </w:r>
+            <w:r>
+              <w:t xml:space="preserve">ID </w:t>
+            </w:r>
+            <w:r>
+              <w:rPr>
+                <w:rFonts w:hint="eastAsia"/>
+              </w:rPr>
+              <w:t>唯一</w:t>
+            </w:r>
+          </w:p>
+        </w:tc>
+      </w:tr>
+      <w:tr>
+        <w:tc>
+          <w:tcPr>
+            <w:tcW w:w="3116" w:type="dxa"/>
+          </w:tcPr>
+          <w:p>
+            <w:r>
+              <w:t>p_name</w:t>
+            </w:r>
+          </w:p>
+        </w:tc>
+        <w:tc>
+          <w:tcPr>
+            <w:tcW w:w="3117" w:type="dxa"/>
+          </w:tcPr>
+          <w:p>
+            <w:r>
+              <w:t>string</w:t>
+            </w:r>
+          </w:p>
+        </w:tc>
+        <w:tc>
+          <w:tcPr>
+            <w:tcW w:w="3117" w:type="dxa"/>
+          </w:tcPr>
+          <w:p>
+            <w:pPr>
+              <w:rPr>
+                <w:rFonts w:hint="eastAsia"/>
+              </w:rPr>
+            </w:pPr>
+            <w:r>
+              <w:rPr>
+                <w:rFonts w:hint="eastAsia"/>
+              </w:rPr>
+              <w:t>职位</w:t>
+            </w:r>
+            <w:r>
+              <w:t>名称</w:t>
+            </w:r>
+          </w:p>
+        </w:tc>
+      </w:tr>
+      <w:tr>
+        <w:tc>
+          <w:tcPr>
+            <w:tcW w:w="3116" w:type="dxa"/>
+          </w:tcPr>
+          <w:p>
+            <w:r>
+              <w:t>u_id</w:t>
+            </w:r>
+          </w:p>
+        </w:tc>
+        <w:tc>
+          <w:tcPr>
+            <w:tcW w:w="3117" w:type="dxa"/>
+          </w:tcPr>
+          <w:p>
+            <w:r>
+              <w:t>string</w:t>
+            </w:r>
+          </w:p>
+        </w:tc>
+        <w:tc>
+          <w:tcPr>
+            <w:tcW w:w="3117" w:type="dxa"/>
+          </w:tcPr>
+          <w:p>
+            <w:r>
+              <w:rPr>
+                <w:rFonts w:hint="eastAsia"/>
+              </w:rPr>
+              <w:t>求职者</w:t>
+            </w:r>
+            <w:r>
+              <w:rPr>
+                <w:rFonts w:hint="eastAsia"/>
+              </w:rPr>
+              <w:t>ID</w:t>
+            </w:r>
+            <w:r>
+              <w:t xml:space="preserve"> </w:t>
+            </w:r>
+            <w:r>
+              <w:rPr>
+                <w:rFonts w:hint="eastAsia"/>
+              </w:rPr>
+              <w:t>唯一</w:t>
+            </w:r>
+          </w:p>
+        </w:tc>
+      </w:tr>
+      <w:tr>
+        <w:tc>
+          <w:tcPr>
+            <w:tcW w:w="3116" w:type="dxa"/>
+          </w:tcPr>
+          <w:p>
+            <w:r>
+              <w:t>u_name</w:t>
+            </w:r>
+          </w:p>
+        </w:tc>
+        <w:tc>
+          <w:tcPr>
+            <w:tcW w:w="3117" w:type="dxa"/>
+          </w:tcPr>
+          <w:p>
+            <w:r>
+              <w:t>string</w:t>
+            </w:r>
+          </w:p>
+        </w:tc>
+        <w:tc>
+          <w:tcPr>
+            <w:tcW w:w="3117" w:type="dxa"/>
+          </w:tcPr>
+          <w:p>
+            <w:r>
+              <w:rPr>
+                <w:rFonts w:hint="eastAsia"/>
+              </w:rPr>
+              <w:t>求职者姓名</w:t>
+            </w:r>
+          </w:p>
+        </w:tc>
+      </w:tr>
+      <w:tr>
+        <w:tc>
+          <w:tcPr>
+            <w:tcW w:w="3116" w:type="dxa"/>
+          </w:tcPr>
+          <w:p>
+            <w:r>
+              <w:t>u_gender</w:t>
+            </w:r>
+          </w:p>
+        </w:tc>
+        <w:tc>
+          <w:tcPr>
+            <w:tcW w:w="3117" w:type="dxa"/>
+          </w:tcPr>
+          <w:p>
+            <w:r>
+              <w:t>string</w:t>
+            </w:r>
+          </w:p>
+        </w:tc>
+        <w:tc>
+          <w:tcPr>
+            <w:tcW w:w="3117" w:type="dxa"/>
+          </w:tcPr>
+          <w:p>
+            <w:r>
+              <w:rPr>
+                <w:rFonts w:hint="eastAsia"/>
+              </w:rPr>
+              <w:t>求职者</w:t>
+            </w:r>
+            <w:r>
+              <w:rPr>
+                <w:rFonts w:hint="eastAsia"/>
+              </w:rPr>
+              <w:t>性别</w:t>
+            </w:r>
+          </w:p>
+        </w:tc>
+      </w:tr>
+      <w:tr>
+        <w:tc>
+          <w:tcPr>
+            <w:tcW w:w="3116" w:type="dxa"/>
+          </w:tcPr>
+          <w:p>
+            <w:r>
+              <w:t>u_phoneNumber</w:t>
+            </w:r>
+          </w:p>
+        </w:tc>
+        <w:tc>
+          <w:tcPr>
+            <w:tcW w:w="3117" w:type="dxa"/>
+          </w:tcPr>
+          <w:p>
+            <w:r>
+              <w:t>string</w:t>
+            </w:r>
+          </w:p>
+        </w:tc>
+        <w:tc>
+          <w:tcPr>
+            <w:tcW w:w="3117" w:type="dxa"/>
+          </w:tcPr>
+          <w:p>
+            <w:pPr>
+              <w:rPr>
+                <w:rFonts w:hint="eastAsia"/>
+              </w:rPr>
+            </w:pPr>
+            <w:r>
+              <w:rPr>
+                <w:rFonts w:hint="eastAsia"/>
+              </w:rPr>
+              <w:t>求职者</w:t>
+            </w:r>
+            <w:r>
+              <w:rPr>
+                <w:rFonts w:hint="eastAsia"/>
+              </w:rPr>
+              <w:t>手机号</w:t>
+            </w:r>
+          </w:p>
+        </w:tc>
+      </w:tr>
+      <w:tr>
+        <w:tc>
+          <w:tcPr>
+            <w:tcW w:w="3116" w:type="dxa"/>
+          </w:tcPr>
+          <w:p>
+            <w:r>
+              <w:t>v_result</w:t>
+            </w:r>
+          </w:p>
+        </w:tc>
+        <w:tc>
+          <w:tcPr>
+            <w:tcW w:w="3117" w:type="dxa"/>
+          </w:tcPr>
+          <w:p>
+            <w:r>
+              <w:t>string</w:t>
+            </w:r>
+          </w:p>
+        </w:tc>
+        <w:tc>
+          <w:tcPr>
+            <w:tcW w:w="3117" w:type="dxa"/>
+          </w:tcPr>
+          <w:p>
+            <w:pPr>
+              <w:rPr>
+                <w:rFonts w:hint="eastAsia"/>
+              </w:rPr>
+            </w:pPr>
+            <w:r>
+              <w:rPr>
+                <w:rFonts w:hint="eastAsia"/>
+              </w:rPr>
+              <w:t>面试</w:t>
+            </w:r>
+            <w:r>
+              <w:t>结果</w:t>
+            </w:r>
+          </w:p>
+        </w:tc>
+      </w:tr>
+      <w:tr>
+        <w:tc>
+          <w:tcPr>
+            <w:tcW w:w="3116" w:type="dxa"/>
+          </w:tcPr>
+          <w:p>
+            <w:r>
+              <w:t>v_comments</w:t>
+            </w:r>
+          </w:p>
+        </w:tc>
+        <w:tc>
+          <w:tcPr>
+            <w:tcW w:w="3117" w:type="dxa"/>
+          </w:tcPr>
+          <w:p>
+            <w:r>
+              <w:t>string</w:t>
+            </w:r>
+          </w:p>
+        </w:tc>
+        <w:tc>
+          <w:tcPr>
+            <w:tcW w:w="3117" w:type="dxa"/>
+          </w:tcPr>
+          <w:p>
+            <w:pPr>
+              <w:rPr>
+                <w:rFonts w:hint="eastAsia"/>
+              </w:rPr>
+            </w:pPr>
+            <w:r>
+              <w:rPr>
+                <w:rFonts w:hint="eastAsia"/>
+              </w:rPr>
+              <w:t>面试</w:t>
+            </w:r>
+            <w:r>
+              <w:t>评价</w:t>
+            </w:r>
+          </w:p>
         </w:tc>
       </w:tr>
     </w:tbl>

--- a/documents/requirement.docx
+++ b/documents/requirement.docx
@@ -1,6 +1,6 @@
 
 <file path=word/document.xml><?xml version="1.0" encoding="utf-8"?>
-<w:document xmlns:wpc="http://schemas.microsoft.com/office/word/2010/wordprocessingCanvas" xmlns:mc="http://schemas.openxmlformats.org/markup-compatibility/2006" xmlns:o="urn:schemas-microsoft-com:office:office" xmlns:r="http://schemas.openxmlformats.org/officeDocument/2006/relationships" xmlns:m="http://schemas.openxmlformats.org/officeDocument/2006/math" xmlns:v="urn:schemas-microsoft-com:vml" xmlns:wp14="http://schemas.microsoft.com/office/word/2010/wordprocessingDrawing" xmlns:wp="http://schemas.openxmlformats.org/drawingml/2006/wordprocessingDrawing" xmlns:w="http://schemas.openxmlformats.org/wordprocessingml/2006/main" xmlns:w14="http://schemas.microsoft.com/office/word/2010/wordml" xmlns:w10="urn:schemas-microsoft-com:office:word" xmlns:w15="http://schemas.microsoft.com/office/word/2012/wordml" xmlns:wpg="http://schemas.microsoft.com/office/word/2010/wordprocessingGroup" xmlns:wpi="http://schemas.microsoft.com/office/word/2010/wordprocessingInk" xmlns:wne="http://schemas.microsoft.com/office/word/2006/wordml" xmlns:wps="http://schemas.microsoft.com/office/word/2010/wordprocessingShape" xmlns:wpsCustomData="http://www.wps.cn/officeDocument/2013/wpsCustomData" mc:Ignorable="w14 w15 wp14">
+<w:document xmlns:wpc="http://schemas.microsoft.com/office/word/2010/wordprocessingCanvas" xmlns:mc="http://schemas.openxmlformats.org/markup-compatibility/2006" xmlns:o="urn:schemas-microsoft-com:office:office" xmlns:r="http://schemas.openxmlformats.org/officeDocument/2006/relationships" xmlns:m="http://schemas.openxmlformats.org/officeDocument/2006/math" xmlns:v="urn:schemas-microsoft-com:vml" xmlns:wp14="http://schemas.microsoft.com/office/word/2010/wordprocessingDrawing" xmlns:wp="http://schemas.openxmlformats.org/drawingml/2006/wordprocessingDrawing" xmlns:w10="urn:schemas-microsoft-com:office:word" xmlns:w="http://schemas.openxmlformats.org/wordprocessingml/2006/main" xmlns:w14="http://schemas.microsoft.com/office/word/2010/wordml" xmlns:w15="http://schemas.microsoft.com/office/word/2012/wordml" xmlns:wpg="http://schemas.microsoft.com/office/word/2010/wordprocessingGroup" xmlns:wpi="http://schemas.microsoft.com/office/word/2010/wordprocessingInk" xmlns:wne="http://schemas.microsoft.com/office/word/2006/wordml" xmlns:wps="http://schemas.microsoft.com/office/word/2010/wordprocessingShape" mc:Ignorable="w14 w15 wp14">
   <w:body>
     <w:p>
       <w:pPr>
@@ -26,7 +26,13 @@
         <w:t>人才招聘系统</w:t>
       </w:r>
       <w:r>
-        <w:t>（Enterprise recruitment system）</w:t>
+        <w:t>（</w:t>
+      </w:r>
+      <w:r>
+        <w:t>Enterprise recruitment system</w:t>
+      </w:r>
+      <w:r>
+        <w:t>）</w:t>
       </w:r>
       <w:r>
         <w:rPr>
@@ -47,37 +53,19 @@
           <w:b/>
         </w:rPr>
       </w:pPr>
-      <w:r>
-        <w:fldChar w:fldCharType="begin"/>
-      </w:r>
-      <w:r>
-        <w:instrText xml:space="preserve"> HYPERLINK "http://baike.baidu.com/view/10192.htm" \t "_blank" </w:instrText>
-      </w:r>
-      <w:r>
-        <w:fldChar w:fldCharType="separate"/>
-      </w:r>
-      <w:r>
-        <w:rPr>
-          <w:rStyle w:val="3"/>
-          <w:rFonts w:ascii="Arial" w:hAnsi="Arial" w:cs="Arial"/>
-          <w:color w:val="136EC2"/>
-          <w:sz w:val="21"/>
-          <w:szCs w:val="21"/>
-          <w:shd w:val="clear" w:color="auto" w:fill="FFFFFF"/>
-        </w:rPr>
-        <w:t>软件需求</w:t>
-      </w:r>
-      <w:r>
-        <w:rPr>
-          <w:rStyle w:val="3"/>
-          <w:rFonts w:ascii="Arial" w:hAnsi="Arial" w:cs="Arial"/>
-          <w:color w:val="136EC2"/>
-          <w:sz w:val="21"/>
-          <w:szCs w:val="21"/>
-          <w:shd w:val="clear" w:color="auto" w:fill="FFFFFF"/>
-        </w:rPr>
-        <w:fldChar w:fldCharType="end"/>
-      </w:r>
+      <w:hyperlink r:id="rId5" w:tgtFrame="_blank" w:history="1">
+        <w:r>
+          <w:rPr>
+            <w:rStyle w:val="Hyperlink"/>
+            <w:rFonts w:ascii="Arial" w:hAnsi="Arial" w:cs="Arial"/>
+            <w:color w:val="136EC2"/>
+            <w:sz w:val="21"/>
+            <w:szCs w:val="21"/>
+            <w:shd w:val="clear" w:color="auto" w:fill="FFFFFF"/>
+          </w:rPr>
+          <w:t>软件需求</w:t>
+        </w:r>
+      </w:hyperlink>
       <w:r>
         <w:rPr>
           <w:rFonts w:ascii="Arial" w:hAnsi="Arial" w:cs="Arial"/>
@@ -90,7 +78,7 @@
       </w:r>
       <w:r>
         <w:rPr>
-          <w:rFonts w:ascii="微软雅黑" w:hAnsi="微软雅黑" w:cs="微软雅黑"/>
+          <w:rFonts w:ascii="Microsoft YaHei" w:hAnsi="Microsoft YaHei" w:cs="Microsoft YaHei"/>
           <w:color w:val="333333"/>
           <w:sz w:val="21"/>
           <w:szCs w:val="21"/>
@@ -100,7 +88,6 @@
       </w:r>
     </w:p>
     <w:p>
-      <w:pPr/>
       <w:r>
         <w:rPr>
           <w:rFonts w:hint="eastAsia"/>
@@ -126,7 +113,13 @@
         <w:t>企业</w:t>
       </w:r>
       <w:r>
-        <w:t>会员的方式在ERS中发布职位信息、</w:t>
+        <w:t>会员的方式在</w:t>
+      </w:r>
+      <w:r>
+        <w:t>ERS</w:t>
+      </w:r>
+      <w:r>
+        <w:t>中发布职位信息、</w:t>
       </w:r>
       <w:r>
         <w:rPr>
@@ -171,7 +164,10 @@
         <w:t>在</w:t>
       </w:r>
       <w:r>
-        <w:t>ERS中注册为会员，更新简历，筛选职位</w:t>
+        <w:t>ERS</w:t>
+      </w:r>
+      <w:r>
+        <w:t>中注册为会员，更新简历，筛选职位</w:t>
       </w:r>
       <w:r>
         <w:rPr>
@@ -189,7 +185,10 @@
         <w:t>；</w:t>
       </w:r>
       <w:r>
-        <w:t>ERS可以很好地把企业</w:t>
+        <w:t>ERS</w:t>
+      </w:r>
+      <w:r>
+        <w:t>可以很好地把企业</w:t>
       </w:r>
       <w:r>
         <w:rPr>
@@ -220,7 +219,6 @@
       </w:r>
     </w:p>
     <w:p>
-      <w:pPr/>
       <w:r>
         <w:rPr>
           <w:rFonts w:hint="eastAsia"/>
@@ -229,12 +227,17 @@
       </w:r>
     </w:p>
     <w:p>
-      <w:pPr/>
-      <w:r>
-        <w:rPr>
-          <w:rFonts w:hint="eastAsia"/>
-        </w:rPr>
-        <w:t>1．系统</w:t>
+      <w:r>
+        <w:rPr>
+          <w:rFonts w:hint="eastAsia"/>
+        </w:rPr>
+        <w:t>1</w:t>
+      </w:r>
+      <w:r>
+        <w:rPr>
+          <w:rFonts w:hint="eastAsia"/>
+        </w:rPr>
+        <w:t>．系统</w:t>
       </w:r>
       <w:r>
         <w:t>用户：</w:t>
@@ -249,7 +252,6 @@
       </w:r>
     </w:p>
     <w:p>
-      <w:pPr/>
       <w:r>
         <w:t>2</w:t>
       </w:r>
@@ -410,7 +412,13 @@
         <w:t>、</w:t>
       </w:r>
       <w:r>
-        <w:t>申请VIP会员</w:t>
+        <w:t>申请</w:t>
+      </w:r>
+      <w:r>
+        <w:t>VIP</w:t>
+      </w:r>
+      <w:r>
+        <w:t>会员</w:t>
       </w:r>
       <w:r>
         <w:rPr>
@@ -514,7 +522,19 @@
         <w:rPr>
           <w:rFonts w:hint="eastAsia"/>
         </w:rPr>
-        <w:t>审 核</w:t>
+        <w:t>审</w:t>
+      </w:r>
+      <w:r>
+        <w:rPr>
+          <w:rFonts w:hint="eastAsia"/>
+        </w:rPr>
+        <w:t xml:space="preserve"> </w:t>
+      </w:r>
+      <w:r>
+        <w:rPr>
+          <w:rFonts w:hint="eastAsia"/>
+        </w:rPr>
+        <w:t>核</w:t>
       </w:r>
       <w:r>
         <w:t>企业会员（</w:t>
@@ -526,7 +546,10 @@
         <w:t>只对于</w:t>
       </w:r>
       <w:r>
-        <w:t>VIP企业）</w:t>
+        <w:t>VIP</w:t>
+      </w:r>
+      <w:r>
+        <w:t>企业）</w:t>
       </w:r>
       <w:r>
         <w:rPr>
@@ -578,11 +601,6 @@
       </w:r>
     </w:p>
     <w:p>
-      <w:pPr>
-        <w:rPr>
-          <w:rFonts w:hint="eastAsia"/>
-        </w:rPr>
-      </w:pPr>
       <w:r>
         <w:t>3.</w:t>
       </w:r>
@@ -597,7 +615,6 @@
       </w:r>
     </w:p>
     <w:p>
-      <w:pPr/>
       <w:r>
         <w:t xml:space="preserve">3.1 </w:t>
       </w:r>
@@ -612,20 +629,28 @@
       </w:r>
     </w:p>
     <w:p>
-      <w:pPr/>
-      <w:r>
-        <w:rPr>
-          <w:rFonts w:hint="eastAsia"/>
-        </w:rPr>
-        <w:t>3.2 系统</w:t>
+      <w:r>
+        <w:rPr>
+          <w:rFonts w:hint="eastAsia"/>
+        </w:rPr>
+        <w:t xml:space="preserve">3.2 </w:t>
+      </w:r>
+      <w:r>
+        <w:rPr>
+          <w:rFonts w:hint="eastAsia"/>
+        </w:rPr>
+        <w:t>系统</w:t>
       </w:r>
       <w:r>
         <w:t>架构图</w:t>
       </w:r>
     </w:p>
     <w:p>
-      <w:pPr/>
-      <w:r>
+      <w:r>
+        <w:rPr>
+          <w:noProof/>
+        </w:rPr>
+        <w:lastRenderedPageBreak/>
         <w:drawing>
           <wp:inline distT="0" distB="0" distL="114300" distR="114300">
             <wp:extent cx="5942330" cy="3584575"/>
@@ -644,7 +669,7 @@
                     </pic:cNvPicPr>
                   </pic:nvPicPr>
                   <pic:blipFill>
-                    <a:blip r:embed="rId4"/>
+                    <a:blip r:embed="rId6"/>
                     <a:stretch>
                       <a:fillRect/>
                     </a:stretch>
@@ -671,28 +696,25 @@
       </w:r>
     </w:p>
     <w:p>
-      <w:pPr>
-        <w:rPr>
-          <w:rFonts w:hint="eastAsia"/>
-          <w:lang w:val="en-US" w:eastAsia="zh-CN"/>
-        </w:rPr>
-      </w:pPr>
-      <w:r>
-        <w:rPr>
-          <w:rFonts w:hint="eastAsia"/>
-          <w:lang w:val="en-US" w:eastAsia="zh-CN"/>
-        </w:rPr>
-        <w:t>3.3 用例图</w:t>
+      <w:r>
+        <w:rPr>
+          <w:rFonts w:hint="eastAsia"/>
+        </w:rPr>
+        <w:t xml:space="preserve">3.3 </w:t>
+      </w:r>
+      <w:r>
+        <w:rPr>
+          <w:rFonts w:hint="eastAsia"/>
+        </w:rPr>
+        <w:t>用例图</w:t>
       </w:r>
     </w:p>
     <w:p>
-      <w:pPr>
-        <w:rPr>
-          <w:rFonts w:hint="eastAsia"/>
-          <w:lang w:val="en-US" w:eastAsia="zh-CN"/>
-        </w:rPr>
-      </w:pPr>
-      <w:r>
+      <w:r>
+        <w:rPr>
+          <w:noProof/>
+        </w:rPr>
+        <w:lastRenderedPageBreak/>
         <w:drawing>
           <wp:inline distT="0" distB="0" distL="114300" distR="114300">
             <wp:extent cx="5938520" cy="5680710"/>
@@ -711,7 +733,7 @@
                     </pic:cNvPicPr>
                   </pic:nvPicPr>
                   <pic:blipFill>
-                    <a:blip r:embed="rId5"/>
+                    <a:blip r:embed="rId7"/>
                     <a:stretch>
                       <a:fillRect/>
                     </a:stretch>
@@ -736,14 +758,21 @@
           </wp:inline>
         </w:drawing>
       </w:r>
-      <w:bookmarkStart w:id="1" w:name="_GoBack"/>
-      <w:bookmarkEnd w:id="1"/>
     </w:p>
+    <w:p/>
     <w:p>
-      <w:pPr/>
-    </w:p>
-    <w:p>
-      <w:pPr/>
+      <w:r>
+        <w:t xml:space="preserve">3.4 </w:t>
+      </w:r>
+      <w:r>
+        <w:rPr>
+          <w:rFonts w:hint="eastAsia"/>
+        </w:rPr>
+        <w:t>用户</w:t>
+      </w:r>
+      <w:r>
+        <w:t>界面设计</w:t>
+      </w:r>
     </w:p>
     <w:p>
       <w:pPr>
@@ -752,20 +781,168 @@
         </w:rPr>
       </w:pPr>
       <w:r>
-        <w:t xml:space="preserve">4.  </w:t>
-      </w:r>
-      <w:r>
-        <w:rPr>
-          <w:rFonts w:hint="eastAsia"/>
-        </w:rPr>
-        <w:t>系统</w:t>
-      </w:r>
-      <w:r>
-        <w:t>详细设计</w:t>
-      </w:r>
+        <w:rPr>
+          <w:rFonts w:hint="eastAsia"/>
+        </w:rPr>
+        <w:t>响应式</w:t>
+      </w:r>
+      <w:r>
+        <w:t>设计的原则</w:t>
+      </w:r>
+      <w:r>
+        <w:rPr>
+          <w:rFonts w:hint="eastAsia"/>
+        </w:rPr>
+        <w:t>：</w:t>
+      </w:r>
+      <w:bookmarkStart w:id="0" w:name="_GoBack"/>
+      <w:bookmarkEnd w:id="0"/>
     </w:p>
     <w:p>
-      <w:pPr/>
+      <w:r>
+        <w:rPr>
+          <w:rFonts w:hint="eastAsia"/>
+        </w:rPr>
+        <w:t>求职者</w:t>
+      </w:r>
+      <w:r>
+        <w:t>首页设计</w:t>
+      </w:r>
+    </w:p>
+    <w:p>
+      <w:pPr>
+        <w:ind w:firstLine="720"/>
+        <w:rPr>
+          <w:rFonts w:hint="eastAsia"/>
+        </w:rPr>
+      </w:pPr>
+      <w:r>
+        <w:t>1.</w:t>
+      </w:r>
+      <w:r>
+        <w:rPr>
+          <w:rFonts w:hint="eastAsia"/>
+        </w:rPr>
+        <w:t>导航</w:t>
+      </w:r>
+      <w:r>
+        <w:t>菜单</w:t>
+      </w:r>
+    </w:p>
+    <w:p>
+      <w:pPr>
+        <w:ind w:firstLine="720"/>
+      </w:pPr>
+      <w:r>
+        <w:rPr>
+          <w:rFonts w:hint="eastAsia"/>
+        </w:rPr>
+        <w:t>2.</w:t>
+      </w:r>
+      <w:r>
+        <w:rPr>
+          <w:rFonts w:hint="eastAsia"/>
+        </w:rPr>
+        <w:t>职位</w:t>
+      </w:r>
+      <w:r>
+        <w:t>浏览和搜索</w:t>
+      </w:r>
+    </w:p>
+    <w:p>
+      <w:pPr>
+        <w:ind w:firstLine="720"/>
+        <w:rPr>
+          <w:rFonts w:hint="eastAsia"/>
+        </w:rPr>
+      </w:pPr>
+      <w:r>
+        <w:rPr>
+          <w:rFonts w:hint="eastAsia"/>
+        </w:rPr>
+        <w:t>3.</w:t>
+      </w:r>
+    </w:p>
+    <w:p>
+      <w:pPr>
+        <w:rPr>
+          <w:rFonts w:hint="eastAsia"/>
+        </w:rPr>
+      </w:pPr>
+    </w:p>
+    <w:p>
+      <w:r>
+        <w:rPr>
+          <w:rFonts w:hint="eastAsia"/>
+        </w:rPr>
+        <w:lastRenderedPageBreak/>
+        <w:t>求职</w:t>
+      </w:r>
+      <w:r>
+        <w:t>者</w:t>
+      </w:r>
+      <w:r>
+        <w:rPr>
+          <w:rFonts w:hint="eastAsia"/>
+        </w:rPr>
+        <w:t>注册</w:t>
+      </w:r>
+      <w:r>
+        <w:t>页面设计</w:t>
+      </w:r>
+    </w:p>
+    <w:p>
+      <w:r>
+        <w:rPr>
+          <w:rFonts w:hint="eastAsia"/>
+        </w:rPr>
+        <w:t>企业</w:t>
+      </w:r>
+      <w:r>
+        <w:rPr>
+          <w:rFonts w:hint="eastAsia"/>
+        </w:rPr>
+        <w:t>首页</w:t>
+      </w:r>
+      <w:r>
+        <w:t>设计</w:t>
+      </w:r>
+    </w:p>
+    <w:p>
+      <w:r>
+        <w:rPr>
+          <w:rFonts w:hint="eastAsia"/>
+        </w:rPr>
+        <w:t>企业注册</w:t>
+      </w:r>
+      <w:r>
+        <w:t>页面设计</w:t>
+      </w:r>
+    </w:p>
+    <w:p>
+      <w:pPr>
+        <w:rPr>
+          <w:rFonts w:hint="eastAsia"/>
+        </w:rPr>
+      </w:pPr>
+    </w:p>
+    <w:p/>
+    <w:p/>
+    <w:p>
+      <w:r>
+        <w:t xml:space="preserve">4.  </w:t>
+      </w:r>
+      <w:r>
+        <w:rPr>
+          <w:rFonts w:hint="eastAsia"/>
+        </w:rPr>
+        <w:t>系统</w:t>
+      </w:r>
+      <w:r>
+        <w:t>详细设计</w:t>
+      </w:r>
+    </w:p>
+    <w:p>
       <w:r>
         <w:rPr>
           <w:rFonts w:hint="eastAsia"/>
@@ -779,7 +956,13 @@
         <w:rPr>
           <w:rFonts w:hint="eastAsia"/>
         </w:rPr>
-        <w:t xml:space="preserve"> 数据库</w:t>
+        <w:t xml:space="preserve"> </w:t>
+      </w:r>
+      <w:r>
+        <w:rPr>
+          <w:rFonts w:hint="eastAsia"/>
+        </w:rPr>
+        <w:t>数据库</w:t>
       </w:r>
       <w:r>
         <w:t>表概要</w:t>
@@ -787,24 +970,10 @@
     </w:p>
     <w:tbl>
       <w:tblPr>
-        <w:tblStyle w:val="5"/>
+        <w:tblStyle w:val="TableGrid"/>
         <w:tblW w:w="9350" w:type="dxa"/>
-        <w:tblInd w:w="0" w:type="dxa"/>
-        <w:tblBorders>
-          <w:top w:val="single" w:color="auto" w:sz="4" w:space="0"/>
-          <w:left w:val="single" w:color="auto" w:sz="4" w:space="0"/>
-          <w:bottom w:val="single" w:color="auto" w:sz="4" w:space="0"/>
-          <w:right w:val="single" w:color="auto" w:sz="4" w:space="0"/>
-          <w:insideH w:val="single" w:color="auto" w:sz="4" w:space="0"/>
-          <w:insideV w:val="single" w:color="auto" w:sz="4" w:space="0"/>
-        </w:tblBorders>
         <w:tblLayout w:type="fixed"/>
-        <w:tblCellMar>
-          <w:top w:w="0" w:type="dxa"/>
-          <w:left w:w="108" w:type="dxa"/>
-          <w:bottom w:w="0" w:type="dxa"/>
-          <w:right w:w="108" w:type="dxa"/>
-        </w:tblCellMar>
+        <w:tblLook w:val="04A0" w:firstRow="1" w:lastRow="0" w:firstColumn="1" w:lastColumn="0" w:noHBand="0" w:noVBand="1"/>
       </w:tblPr>
       <w:tblGrid>
         <w:gridCol w:w="2143"/>
@@ -813,23 +982,6 @@
         <w:gridCol w:w="2215"/>
       </w:tblGrid>
       <w:tr>
-        <w:tblPrEx>
-          <w:tblBorders>
-            <w:top w:val="single" w:color="auto" w:sz="4" w:space="0"/>
-            <w:left w:val="single" w:color="auto" w:sz="4" w:space="0"/>
-            <w:bottom w:val="single" w:color="auto" w:sz="4" w:space="0"/>
-            <w:right w:val="single" w:color="auto" w:sz="4" w:space="0"/>
-            <w:insideH w:val="single" w:color="auto" w:sz="4" w:space="0"/>
-            <w:insideV w:val="single" w:color="auto" w:sz="4" w:space="0"/>
-          </w:tblBorders>
-          <w:tblLayout w:type="fixed"/>
-          <w:tblCellMar>
-            <w:top w:w="0" w:type="dxa"/>
-            <w:left w:w="108" w:type="dxa"/>
-            <w:bottom w:w="0" w:type="dxa"/>
-            <w:right w:w="108" w:type="dxa"/>
-          </w:tblCellMar>
-        </w:tblPrEx>
         <w:tc>
           <w:tcPr>
             <w:tcW w:w="2143" w:type="dxa"/>
@@ -903,23 +1055,6 @@
         </w:tc>
       </w:tr>
       <w:tr>
-        <w:tblPrEx>
-          <w:tblBorders>
-            <w:top w:val="single" w:color="auto" w:sz="4" w:space="0"/>
-            <w:left w:val="single" w:color="auto" w:sz="4" w:space="0"/>
-            <w:bottom w:val="single" w:color="auto" w:sz="4" w:space="0"/>
-            <w:right w:val="single" w:color="auto" w:sz="4" w:space="0"/>
-            <w:insideH w:val="single" w:color="auto" w:sz="4" w:space="0"/>
-            <w:insideV w:val="single" w:color="auto" w:sz="4" w:space="0"/>
-          </w:tblBorders>
-          <w:tblLayout w:type="fixed"/>
-          <w:tblCellMar>
-            <w:top w:w="0" w:type="dxa"/>
-            <w:left w:w="108" w:type="dxa"/>
-            <w:bottom w:w="0" w:type="dxa"/>
-            <w:right w:w="108" w:type="dxa"/>
-          </w:tblCellMar>
-        </w:tblPrEx>
         <w:tc>
           <w:tcPr>
             <w:tcW w:w="2143" w:type="dxa"/>
@@ -978,23 +1113,6 @@
         </w:tc>
       </w:tr>
       <w:tr>
-        <w:tblPrEx>
-          <w:tblBorders>
-            <w:top w:val="single" w:color="auto" w:sz="4" w:space="0"/>
-            <w:left w:val="single" w:color="auto" w:sz="4" w:space="0"/>
-            <w:bottom w:val="single" w:color="auto" w:sz="4" w:space="0"/>
-            <w:right w:val="single" w:color="auto" w:sz="4" w:space="0"/>
-            <w:insideH w:val="single" w:color="auto" w:sz="4" w:space="0"/>
-            <w:insideV w:val="single" w:color="auto" w:sz="4" w:space="0"/>
-          </w:tblBorders>
-          <w:tblLayout w:type="fixed"/>
-          <w:tblCellMar>
-            <w:top w:w="0" w:type="dxa"/>
-            <w:left w:w="108" w:type="dxa"/>
-            <w:bottom w:w="0" w:type="dxa"/>
-            <w:right w:w="108" w:type="dxa"/>
-          </w:tblCellMar>
-        </w:tblPrEx>
         <w:tc>
           <w:tcPr>
             <w:tcW w:w="2143" w:type="dxa"/>
@@ -1053,23 +1171,6 @@
         </w:tc>
       </w:tr>
       <w:tr>
-        <w:tblPrEx>
-          <w:tblBorders>
-            <w:top w:val="single" w:color="auto" w:sz="4" w:space="0"/>
-            <w:left w:val="single" w:color="auto" w:sz="4" w:space="0"/>
-            <w:bottom w:val="single" w:color="auto" w:sz="4" w:space="0"/>
-            <w:right w:val="single" w:color="auto" w:sz="4" w:space="0"/>
-            <w:insideH w:val="single" w:color="auto" w:sz="4" w:space="0"/>
-            <w:insideV w:val="single" w:color="auto" w:sz="4" w:space="0"/>
-          </w:tblBorders>
-          <w:tblLayout w:type="fixed"/>
-          <w:tblCellMar>
-            <w:top w:w="0" w:type="dxa"/>
-            <w:left w:w="108" w:type="dxa"/>
-            <w:bottom w:w="0" w:type="dxa"/>
-            <w:right w:w="108" w:type="dxa"/>
-          </w:tblCellMar>
-        </w:tblPrEx>
         <w:tc>
           <w:tcPr>
             <w:tcW w:w="2143" w:type="dxa"/>
@@ -1128,23 +1229,6 @@
         </w:tc>
       </w:tr>
       <w:tr>
-        <w:tblPrEx>
-          <w:tblBorders>
-            <w:top w:val="single" w:color="auto" w:sz="4" w:space="0"/>
-            <w:left w:val="single" w:color="auto" w:sz="4" w:space="0"/>
-            <w:bottom w:val="single" w:color="auto" w:sz="4" w:space="0"/>
-            <w:right w:val="single" w:color="auto" w:sz="4" w:space="0"/>
-            <w:insideH w:val="single" w:color="auto" w:sz="4" w:space="0"/>
-            <w:insideV w:val="single" w:color="auto" w:sz="4" w:space="0"/>
-          </w:tblBorders>
-          <w:tblLayout w:type="fixed"/>
-          <w:tblCellMar>
-            <w:top w:w="0" w:type="dxa"/>
-            <w:left w:w="108" w:type="dxa"/>
-            <w:bottom w:w="0" w:type="dxa"/>
-            <w:right w:w="108" w:type="dxa"/>
-          </w:tblCellMar>
-        </w:tblPrEx>
         <w:tc>
           <w:tcPr>
             <w:tcW w:w="2143" w:type="dxa"/>
@@ -1203,23 +1287,6 @@
         </w:tc>
       </w:tr>
       <w:tr>
-        <w:tblPrEx>
-          <w:tblBorders>
-            <w:top w:val="single" w:color="auto" w:sz="4" w:space="0"/>
-            <w:left w:val="single" w:color="auto" w:sz="4" w:space="0"/>
-            <w:bottom w:val="single" w:color="auto" w:sz="4" w:space="0"/>
-            <w:right w:val="single" w:color="auto" w:sz="4" w:space="0"/>
-            <w:insideH w:val="single" w:color="auto" w:sz="4" w:space="0"/>
-            <w:insideV w:val="single" w:color="auto" w:sz="4" w:space="0"/>
-          </w:tblBorders>
-          <w:tblLayout w:type="fixed"/>
-          <w:tblCellMar>
-            <w:top w:w="0" w:type="dxa"/>
-            <w:left w:w="108" w:type="dxa"/>
-            <w:bottom w:w="0" w:type="dxa"/>
-            <w:right w:w="108" w:type="dxa"/>
-          </w:tblCellMar>
-        </w:tblPrEx>
         <w:tc>
           <w:tcPr>
             <w:tcW w:w="2143" w:type="dxa"/>
@@ -1281,29 +1348,18 @@
               <w:t>简历</w:t>
             </w:r>
             <w:r>
-              <w:t>表以JSON存储</w:t>
-            </w:r>
-          </w:p>
-        </w:tc>
-      </w:tr>
-      <w:tr>
-        <w:tblPrEx>
-          <w:tblBorders>
-            <w:top w:val="single" w:color="auto" w:sz="4" w:space="0"/>
-            <w:left w:val="single" w:color="auto" w:sz="4" w:space="0"/>
-            <w:bottom w:val="single" w:color="auto" w:sz="4" w:space="0"/>
-            <w:right w:val="single" w:color="auto" w:sz="4" w:space="0"/>
-            <w:insideH w:val="single" w:color="auto" w:sz="4" w:space="0"/>
-            <w:insideV w:val="single" w:color="auto" w:sz="4" w:space="0"/>
-          </w:tblBorders>
-          <w:tblLayout w:type="fixed"/>
-          <w:tblCellMar>
-            <w:top w:w="0" w:type="dxa"/>
-            <w:left w:w="108" w:type="dxa"/>
-            <w:bottom w:w="0" w:type="dxa"/>
-            <w:right w:w="108" w:type="dxa"/>
-          </w:tblCellMar>
-        </w:tblPrEx>
+              <w:t>表以</w:t>
+            </w:r>
+            <w:r>
+              <w:t>JSON</w:t>
+            </w:r>
+            <w:r>
+              <w:t>存储</w:t>
+            </w:r>
+          </w:p>
+        </w:tc>
+      </w:tr>
+      <w:tr>
         <w:tc>
           <w:tcPr>
             <w:tcW w:w="2143" w:type="dxa"/>
@@ -1371,23 +1427,6 @@
         </w:tc>
       </w:tr>
       <w:tr>
-        <w:tblPrEx>
-          <w:tblBorders>
-            <w:top w:val="single" w:color="auto" w:sz="4" w:space="0"/>
-            <w:left w:val="single" w:color="auto" w:sz="4" w:space="0"/>
-            <w:bottom w:val="single" w:color="auto" w:sz="4" w:space="0"/>
-            <w:right w:val="single" w:color="auto" w:sz="4" w:space="0"/>
-            <w:insideH w:val="single" w:color="auto" w:sz="4" w:space="0"/>
-            <w:insideV w:val="single" w:color="auto" w:sz="4" w:space="0"/>
-          </w:tblBorders>
-          <w:tblLayout w:type="fixed"/>
-          <w:tblCellMar>
-            <w:top w:w="0" w:type="dxa"/>
-            <w:left w:w="108" w:type="dxa"/>
-            <w:bottom w:w="0" w:type="dxa"/>
-            <w:right w:w="108" w:type="dxa"/>
-          </w:tblCellMar>
-        </w:tblPrEx>
         <w:tc>
           <w:tcPr>
             <w:tcW w:w="2143" w:type="dxa"/>
@@ -1455,23 +1494,6 @@
         </w:tc>
       </w:tr>
       <w:tr>
-        <w:tblPrEx>
-          <w:tblBorders>
-            <w:top w:val="single" w:color="auto" w:sz="4" w:space="0"/>
-            <w:left w:val="single" w:color="auto" w:sz="4" w:space="0"/>
-            <w:bottom w:val="single" w:color="auto" w:sz="4" w:space="0"/>
-            <w:right w:val="single" w:color="auto" w:sz="4" w:space="0"/>
-            <w:insideH w:val="single" w:color="auto" w:sz="4" w:space="0"/>
-            <w:insideV w:val="single" w:color="auto" w:sz="4" w:space="0"/>
-          </w:tblBorders>
-          <w:tblLayout w:type="fixed"/>
-          <w:tblCellMar>
-            <w:top w:w="0" w:type="dxa"/>
-            <w:left w:w="108" w:type="dxa"/>
-            <w:bottom w:w="0" w:type="dxa"/>
-            <w:right w:w="108" w:type="dxa"/>
-          </w:tblCellMar>
-        </w:tblPrEx>
         <w:tc>
           <w:tcPr>
             <w:tcW w:w="2143" w:type="dxa"/>
@@ -1539,23 +1561,6 @@
         </w:tc>
       </w:tr>
       <w:tr>
-        <w:tblPrEx>
-          <w:tblBorders>
-            <w:top w:val="single" w:color="auto" w:sz="4" w:space="0"/>
-            <w:left w:val="single" w:color="auto" w:sz="4" w:space="0"/>
-            <w:bottom w:val="single" w:color="auto" w:sz="4" w:space="0"/>
-            <w:right w:val="single" w:color="auto" w:sz="4" w:space="0"/>
-            <w:insideH w:val="single" w:color="auto" w:sz="4" w:space="0"/>
-            <w:insideV w:val="single" w:color="auto" w:sz="4" w:space="0"/>
-          </w:tblBorders>
-          <w:tblLayout w:type="fixed"/>
-          <w:tblCellMar>
-            <w:top w:w="0" w:type="dxa"/>
-            <w:left w:w="108" w:type="dxa"/>
-            <w:bottom w:w="0" w:type="dxa"/>
-            <w:right w:w="108" w:type="dxa"/>
-          </w:tblCellMar>
-        </w:tblPrEx>
         <w:tc>
           <w:tcPr>
             <w:tcW w:w="2143" w:type="dxa"/>
@@ -1614,61 +1619,71 @@
         </w:tc>
       </w:tr>
     </w:tbl>
+    <w:p/>
     <w:p>
-      <w:pPr/>
+      <w:r>
+        <w:t xml:space="preserve">4.2 </w:t>
+      </w:r>
+      <w:r>
+        <w:rPr>
+          <w:rFonts w:hint="eastAsia"/>
+        </w:rPr>
+        <w:t>表</w:t>
+      </w:r>
+      <w:r>
+        <w:t>结构说明</w:t>
+      </w:r>
     </w:p>
     <w:p>
-      <w:pPr/>
-      <w:r>
-        <w:t xml:space="preserve">4.2 </w:t>
-      </w:r>
-      <w:r>
-        <w:rPr>
-          <w:rFonts w:hint="eastAsia"/>
-        </w:rPr>
-        <w:t>表</w:t>
-      </w:r>
-      <w:r>
-        <w:t>结构说明</w:t>
+      <w:r>
+        <w:rPr>
+          <w:rFonts w:hint="eastAsia"/>
+        </w:rPr>
+        <w:t>MongoDB</w:t>
+      </w:r>
+      <w:r>
+        <w:t xml:space="preserve"> </w:t>
+      </w:r>
+      <w:r>
+        <w:rPr>
+          <w:rFonts w:hint="eastAsia"/>
+        </w:rPr>
+        <w:t>的</w:t>
+      </w:r>
+      <w:r>
+        <w:t>表中会自</w:t>
+      </w:r>
+      <w:r>
+        <w:rPr>
+          <w:rFonts w:hint="eastAsia"/>
+        </w:rPr>
+        <w:t>定义</w:t>
+      </w:r>
+      <w:r>
+        <w:t>ID</w:t>
+      </w:r>
+      <w:r>
+        <w:t>，这里忽略不写。</w:t>
       </w:r>
     </w:p>
     <w:p>
-      <w:pPr/>
-      <w:r>
-        <w:rPr>
-          <w:rFonts w:hint="eastAsia"/>
-        </w:rPr>
-        <w:t>MongoDB</w:t>
-      </w:r>
-      <w:r>
-        <w:t xml:space="preserve"> </w:t>
-      </w:r>
-      <w:r>
-        <w:rPr>
-          <w:rFonts w:hint="eastAsia"/>
-        </w:rPr>
-        <w:t>的</w:t>
-      </w:r>
-      <w:r>
-        <w:t>表中会自</w:t>
-      </w:r>
-      <w:r>
-        <w:rPr>
-          <w:rFonts w:hint="eastAsia"/>
-        </w:rPr>
-        <w:t>定义</w:t>
-      </w:r>
-      <w:r>
-        <w:t>ID，这里忽略不写。</w:t>
-      </w:r>
-    </w:p>
-    <w:p>
-      <w:pPr/>
-      <w:r>
-        <w:rPr>
-          <w:rFonts w:hint="eastAsia"/>
-        </w:rPr>
-        <w:t>表1：系统信息</w:t>
+      <w:r>
+        <w:rPr>
+          <w:rFonts w:hint="eastAsia"/>
+        </w:rPr>
+        <w:t>表</w:t>
+      </w:r>
+      <w:r>
+        <w:rPr>
+          <w:rFonts w:hint="eastAsia"/>
+        </w:rPr>
+        <w:t>1</w:t>
+      </w:r>
+      <w:r>
+        <w:rPr>
+          <w:rFonts w:hint="eastAsia"/>
+        </w:rPr>
+        <w:t>：系统信息</w:t>
       </w:r>
       <w:r>
         <w:t>表</w:t>
@@ -1691,24 +1706,10 @@
     </w:p>
     <w:tbl>
       <w:tblPr>
-        <w:tblStyle w:val="5"/>
+        <w:tblStyle w:val="TableGrid"/>
         <w:tblW w:w="9350" w:type="dxa"/>
-        <w:tblInd w:w="0" w:type="dxa"/>
-        <w:tblBorders>
-          <w:top w:val="single" w:color="auto" w:sz="4" w:space="0"/>
-          <w:left w:val="single" w:color="auto" w:sz="4" w:space="0"/>
-          <w:bottom w:val="single" w:color="auto" w:sz="4" w:space="0"/>
-          <w:right w:val="single" w:color="auto" w:sz="4" w:space="0"/>
-          <w:insideH w:val="single" w:color="auto" w:sz="4" w:space="0"/>
-          <w:insideV w:val="single" w:color="auto" w:sz="4" w:space="0"/>
-        </w:tblBorders>
         <w:tblLayout w:type="fixed"/>
-        <w:tblCellMar>
-          <w:top w:w="0" w:type="dxa"/>
-          <w:left w:w="108" w:type="dxa"/>
-          <w:bottom w:w="0" w:type="dxa"/>
-          <w:right w:w="108" w:type="dxa"/>
-        </w:tblCellMar>
+        <w:tblLook w:val="04A0" w:firstRow="1" w:lastRow="0" w:firstColumn="1" w:lastColumn="0" w:noHBand="0" w:noVBand="1"/>
       </w:tblPr>
       <w:tblGrid>
         <w:gridCol w:w="3116"/>
@@ -1716,23 +1717,6 @@
         <w:gridCol w:w="3117"/>
       </w:tblGrid>
       <w:tr>
-        <w:tblPrEx>
-          <w:tblBorders>
-            <w:top w:val="single" w:color="auto" w:sz="4" w:space="0"/>
-            <w:left w:val="single" w:color="auto" w:sz="4" w:space="0"/>
-            <w:bottom w:val="single" w:color="auto" w:sz="4" w:space="0"/>
-            <w:right w:val="single" w:color="auto" w:sz="4" w:space="0"/>
-            <w:insideH w:val="single" w:color="auto" w:sz="4" w:space="0"/>
-            <w:insideV w:val="single" w:color="auto" w:sz="4" w:space="0"/>
-          </w:tblBorders>
-          <w:tblLayout w:type="fixed"/>
-          <w:tblCellMar>
-            <w:top w:w="0" w:type="dxa"/>
-            <w:left w:w="108" w:type="dxa"/>
-            <w:bottom w:w="0" w:type="dxa"/>
-            <w:right w:w="108" w:type="dxa"/>
-          </w:tblCellMar>
-        </w:tblPrEx>
         <w:tc>
           <w:tcPr>
             <w:tcW w:w="3116" w:type="dxa"/>
@@ -1783,23 +1767,6 @@
         </w:tc>
       </w:tr>
       <w:tr>
-        <w:tblPrEx>
-          <w:tblBorders>
-            <w:top w:val="single" w:color="auto" w:sz="4" w:space="0"/>
-            <w:left w:val="single" w:color="auto" w:sz="4" w:space="0"/>
-            <w:bottom w:val="single" w:color="auto" w:sz="4" w:space="0"/>
-            <w:right w:val="single" w:color="auto" w:sz="4" w:space="0"/>
-            <w:insideH w:val="single" w:color="auto" w:sz="4" w:space="0"/>
-            <w:insideV w:val="single" w:color="auto" w:sz="4" w:space="0"/>
-          </w:tblBorders>
-          <w:tblLayout w:type="fixed"/>
-          <w:tblCellMar>
-            <w:top w:w="0" w:type="dxa"/>
-            <w:left w:w="108" w:type="dxa"/>
-            <w:bottom w:w="0" w:type="dxa"/>
-            <w:right w:w="108" w:type="dxa"/>
-          </w:tblCellMar>
-        </w:tblPrEx>
         <w:tc>
           <w:tcPr>
             <w:tcW w:w="3116" w:type="dxa"/>
@@ -1847,23 +1814,6 @@
         </w:tc>
       </w:tr>
       <w:tr>
-        <w:tblPrEx>
-          <w:tblBorders>
-            <w:top w:val="single" w:color="auto" w:sz="4" w:space="0"/>
-            <w:left w:val="single" w:color="auto" w:sz="4" w:space="0"/>
-            <w:bottom w:val="single" w:color="auto" w:sz="4" w:space="0"/>
-            <w:right w:val="single" w:color="auto" w:sz="4" w:space="0"/>
-            <w:insideH w:val="single" w:color="auto" w:sz="4" w:space="0"/>
-            <w:insideV w:val="single" w:color="auto" w:sz="4" w:space="0"/>
-          </w:tblBorders>
-          <w:tblLayout w:type="fixed"/>
-          <w:tblCellMar>
-            <w:top w:w="0" w:type="dxa"/>
-            <w:left w:w="108" w:type="dxa"/>
-            <w:bottom w:w="0" w:type="dxa"/>
-            <w:right w:w="108" w:type="dxa"/>
-          </w:tblCellMar>
-        </w:tblPrEx>
         <w:tc>
           <w:tcPr>
             <w:tcW w:w="3116" w:type="dxa"/>
@@ -1917,23 +1867,6 @@
         </w:tc>
       </w:tr>
       <w:tr>
-        <w:tblPrEx>
-          <w:tblBorders>
-            <w:top w:val="single" w:color="auto" w:sz="4" w:space="0"/>
-            <w:left w:val="single" w:color="auto" w:sz="4" w:space="0"/>
-            <w:bottom w:val="single" w:color="auto" w:sz="4" w:space="0"/>
-            <w:right w:val="single" w:color="auto" w:sz="4" w:space="0"/>
-            <w:insideH w:val="single" w:color="auto" w:sz="4" w:space="0"/>
-            <w:insideV w:val="single" w:color="auto" w:sz="4" w:space="0"/>
-          </w:tblBorders>
-          <w:tblLayout w:type="fixed"/>
-          <w:tblCellMar>
-            <w:top w:w="0" w:type="dxa"/>
-            <w:left w:w="108" w:type="dxa"/>
-            <w:bottom w:w="0" w:type="dxa"/>
-            <w:right w:w="108" w:type="dxa"/>
-          </w:tblCellMar>
-        </w:tblPrEx>
         <w:tc>
           <w:tcPr>
             <w:tcW w:w="3116" w:type="dxa"/>
@@ -1981,170 +1914,102 @@
         </w:tc>
       </w:tr>
       <w:tr>
-        <w:tblPrEx>
-          <w:tblBorders>
-            <w:top w:val="single" w:color="auto" w:sz="4" w:space="0"/>
-            <w:left w:val="single" w:color="auto" w:sz="4" w:space="0"/>
-            <w:bottom w:val="single" w:color="auto" w:sz="4" w:space="0"/>
-            <w:right w:val="single" w:color="auto" w:sz="4" w:space="0"/>
-            <w:insideH w:val="single" w:color="auto" w:sz="4" w:space="0"/>
-            <w:insideV w:val="single" w:color="auto" w:sz="4" w:space="0"/>
-          </w:tblBorders>
-          <w:tblLayout w:type="fixed"/>
-          <w:tblCellMar>
-            <w:top w:w="0" w:type="dxa"/>
-            <w:left w:w="108" w:type="dxa"/>
-            <w:bottom w:w="0" w:type="dxa"/>
-            <w:right w:w="108" w:type="dxa"/>
-          </w:tblCellMar>
-        </w:tblPrEx>
-        <w:tc>
-          <w:tcPr>
-            <w:tcW w:w="3116" w:type="dxa"/>
-          </w:tcPr>
-          <w:p>
-            <w:pPr>
-              <w:spacing w:after="0" w:line="240" w:lineRule="auto"/>
-            </w:pPr>
-          </w:p>
-        </w:tc>
-        <w:tc>
-          <w:tcPr>
-            <w:tcW w:w="3117" w:type="dxa"/>
-          </w:tcPr>
-          <w:p>
-            <w:pPr>
-              <w:spacing w:after="0" w:line="240" w:lineRule="auto"/>
-            </w:pPr>
-          </w:p>
-        </w:tc>
-        <w:tc>
-          <w:tcPr>
-            <w:tcW w:w="3117" w:type="dxa"/>
-          </w:tcPr>
-          <w:p>
-            <w:pPr>
-              <w:spacing w:after="0" w:line="240" w:lineRule="auto"/>
-            </w:pPr>
-          </w:p>
-        </w:tc>
-      </w:tr>
-      <w:tr>
-        <w:tblPrEx>
-          <w:tblBorders>
-            <w:top w:val="single" w:color="auto" w:sz="4" w:space="0"/>
-            <w:left w:val="single" w:color="auto" w:sz="4" w:space="0"/>
-            <w:bottom w:val="single" w:color="auto" w:sz="4" w:space="0"/>
-            <w:right w:val="single" w:color="auto" w:sz="4" w:space="0"/>
-            <w:insideH w:val="single" w:color="auto" w:sz="4" w:space="0"/>
-            <w:insideV w:val="single" w:color="auto" w:sz="4" w:space="0"/>
-          </w:tblBorders>
-          <w:tblLayout w:type="fixed"/>
-          <w:tblCellMar>
-            <w:top w:w="0" w:type="dxa"/>
-            <w:left w:w="108" w:type="dxa"/>
-            <w:bottom w:w="0" w:type="dxa"/>
-            <w:right w:w="108" w:type="dxa"/>
-          </w:tblCellMar>
-        </w:tblPrEx>
-        <w:tc>
-          <w:tcPr>
-            <w:tcW w:w="3116" w:type="dxa"/>
-          </w:tcPr>
-          <w:p>
-            <w:pPr>
-              <w:spacing w:after="0" w:line="240" w:lineRule="auto"/>
-            </w:pPr>
-          </w:p>
-        </w:tc>
-        <w:tc>
-          <w:tcPr>
-            <w:tcW w:w="3117" w:type="dxa"/>
-          </w:tcPr>
-          <w:p>
-            <w:pPr>
-              <w:spacing w:after="0" w:line="240" w:lineRule="auto"/>
-            </w:pPr>
-          </w:p>
-        </w:tc>
-        <w:tc>
-          <w:tcPr>
-            <w:tcW w:w="3117" w:type="dxa"/>
-          </w:tcPr>
-          <w:p>
-            <w:pPr>
-              <w:spacing w:after="0" w:line="240" w:lineRule="auto"/>
-            </w:pPr>
-          </w:p>
-        </w:tc>
-      </w:tr>
-      <w:tr>
-        <w:tblPrEx>
-          <w:tblBorders>
-            <w:top w:val="single" w:color="auto" w:sz="4" w:space="0"/>
-            <w:left w:val="single" w:color="auto" w:sz="4" w:space="0"/>
-            <w:bottom w:val="single" w:color="auto" w:sz="4" w:space="0"/>
-            <w:right w:val="single" w:color="auto" w:sz="4" w:space="0"/>
-            <w:insideH w:val="single" w:color="auto" w:sz="4" w:space="0"/>
-            <w:insideV w:val="single" w:color="auto" w:sz="4" w:space="0"/>
-          </w:tblBorders>
-          <w:tblLayout w:type="fixed"/>
-          <w:tblCellMar>
-            <w:top w:w="0" w:type="dxa"/>
-            <w:left w:w="108" w:type="dxa"/>
-            <w:bottom w:w="0" w:type="dxa"/>
-            <w:right w:w="108" w:type="dxa"/>
-          </w:tblCellMar>
-        </w:tblPrEx>
-        <w:tc>
-          <w:tcPr>
-            <w:tcW w:w="3116" w:type="dxa"/>
-          </w:tcPr>
-          <w:p>
-            <w:pPr>
-              <w:spacing w:after="0" w:line="240" w:lineRule="auto"/>
-            </w:pPr>
-          </w:p>
-        </w:tc>
-        <w:tc>
-          <w:tcPr>
-            <w:tcW w:w="3117" w:type="dxa"/>
-          </w:tcPr>
-          <w:p>
-            <w:pPr>
-              <w:spacing w:after="0" w:line="240" w:lineRule="auto"/>
-            </w:pPr>
-          </w:p>
-        </w:tc>
-        <w:tc>
-          <w:tcPr>
-            <w:tcW w:w="3117" w:type="dxa"/>
-          </w:tcPr>
-          <w:p>
-            <w:pPr>
-              <w:spacing w:after="0" w:line="240" w:lineRule="auto"/>
-            </w:pPr>
-          </w:p>
-        </w:tc>
-      </w:tr>
-      <w:tr>
-        <w:tblPrEx>
-          <w:tblBorders>
-            <w:top w:val="single" w:color="auto" w:sz="4" w:space="0"/>
-            <w:left w:val="single" w:color="auto" w:sz="4" w:space="0"/>
-            <w:bottom w:val="single" w:color="auto" w:sz="4" w:space="0"/>
-            <w:right w:val="single" w:color="auto" w:sz="4" w:space="0"/>
-            <w:insideH w:val="single" w:color="auto" w:sz="4" w:space="0"/>
-            <w:insideV w:val="single" w:color="auto" w:sz="4" w:space="0"/>
-          </w:tblBorders>
-          <w:tblLayout w:type="fixed"/>
-          <w:tblCellMar>
-            <w:top w:w="0" w:type="dxa"/>
-            <w:left w:w="108" w:type="dxa"/>
-            <w:bottom w:w="0" w:type="dxa"/>
-            <w:right w:w="108" w:type="dxa"/>
-          </w:tblCellMar>
-        </w:tblPrEx>
+        <w:tc>
+          <w:tcPr>
+            <w:tcW w:w="3116" w:type="dxa"/>
+          </w:tcPr>
+          <w:p>
+            <w:pPr>
+              <w:spacing w:after="0" w:line="240" w:lineRule="auto"/>
+            </w:pPr>
+          </w:p>
+        </w:tc>
+        <w:tc>
+          <w:tcPr>
+            <w:tcW w:w="3117" w:type="dxa"/>
+          </w:tcPr>
+          <w:p>
+            <w:pPr>
+              <w:spacing w:after="0" w:line="240" w:lineRule="auto"/>
+            </w:pPr>
+          </w:p>
+        </w:tc>
+        <w:tc>
+          <w:tcPr>
+            <w:tcW w:w="3117" w:type="dxa"/>
+          </w:tcPr>
+          <w:p>
+            <w:pPr>
+              <w:spacing w:after="0" w:line="240" w:lineRule="auto"/>
+            </w:pPr>
+          </w:p>
+        </w:tc>
+      </w:tr>
+      <w:tr>
+        <w:tc>
+          <w:tcPr>
+            <w:tcW w:w="3116" w:type="dxa"/>
+          </w:tcPr>
+          <w:p>
+            <w:pPr>
+              <w:spacing w:after="0" w:line="240" w:lineRule="auto"/>
+            </w:pPr>
+          </w:p>
+        </w:tc>
+        <w:tc>
+          <w:tcPr>
+            <w:tcW w:w="3117" w:type="dxa"/>
+          </w:tcPr>
+          <w:p>
+            <w:pPr>
+              <w:spacing w:after="0" w:line="240" w:lineRule="auto"/>
+            </w:pPr>
+          </w:p>
+        </w:tc>
+        <w:tc>
+          <w:tcPr>
+            <w:tcW w:w="3117" w:type="dxa"/>
+          </w:tcPr>
+          <w:p>
+            <w:pPr>
+              <w:spacing w:after="0" w:line="240" w:lineRule="auto"/>
+            </w:pPr>
+          </w:p>
+        </w:tc>
+      </w:tr>
+      <w:tr>
+        <w:tc>
+          <w:tcPr>
+            <w:tcW w:w="3116" w:type="dxa"/>
+          </w:tcPr>
+          <w:p>
+            <w:pPr>
+              <w:spacing w:after="0" w:line="240" w:lineRule="auto"/>
+            </w:pPr>
+          </w:p>
+        </w:tc>
+        <w:tc>
+          <w:tcPr>
+            <w:tcW w:w="3117" w:type="dxa"/>
+          </w:tcPr>
+          <w:p>
+            <w:pPr>
+              <w:spacing w:after="0" w:line="240" w:lineRule="auto"/>
+            </w:pPr>
+          </w:p>
+        </w:tc>
+        <w:tc>
+          <w:tcPr>
+            <w:tcW w:w="3117" w:type="dxa"/>
+          </w:tcPr>
+          <w:p>
+            <w:pPr>
+              <w:spacing w:after="0" w:line="240" w:lineRule="auto"/>
+            </w:pPr>
+          </w:p>
+        </w:tc>
+      </w:tr>
+      <w:tr>
         <w:tc>
           <w:tcPr>
             <w:tcW w:w="3116" w:type="dxa"/>
@@ -2177,16 +2042,25 @@
         </w:tc>
       </w:tr>
     </w:tbl>
+    <w:p/>
     <w:p>
-      <w:pPr/>
-    </w:p>
-    <w:p>
-      <w:pPr/>
-      <w:r>
-        <w:rPr>
-          <w:rFonts w:hint="eastAsia"/>
-        </w:rPr>
-        <w:t>表2：管理员</w:t>
+      <w:r>
+        <w:rPr>
+          <w:rFonts w:hint="eastAsia"/>
+        </w:rPr>
+        <w:t>表</w:t>
+      </w:r>
+      <w:r>
+        <w:rPr>
+          <w:rFonts w:hint="eastAsia"/>
+        </w:rPr>
+        <w:t>2</w:t>
+      </w:r>
+      <w:r>
+        <w:rPr>
+          <w:rFonts w:hint="eastAsia"/>
+        </w:rPr>
+        <w:t>：管理员</w:t>
       </w:r>
       <w:r>
         <w:t>表</w:t>
@@ -2209,24 +2083,10 @@
     </w:p>
     <w:tbl>
       <w:tblPr>
-        <w:tblStyle w:val="5"/>
+        <w:tblStyle w:val="TableGrid"/>
         <w:tblW w:w="9350" w:type="dxa"/>
-        <w:tblInd w:w="0" w:type="dxa"/>
-        <w:tblBorders>
-          <w:top w:val="single" w:color="auto" w:sz="4" w:space="0"/>
-          <w:left w:val="single" w:color="auto" w:sz="4" w:space="0"/>
-          <w:bottom w:val="single" w:color="auto" w:sz="4" w:space="0"/>
-          <w:right w:val="single" w:color="auto" w:sz="4" w:space="0"/>
-          <w:insideH w:val="single" w:color="auto" w:sz="4" w:space="0"/>
-          <w:insideV w:val="single" w:color="auto" w:sz="4" w:space="0"/>
-        </w:tblBorders>
         <w:tblLayout w:type="fixed"/>
-        <w:tblCellMar>
-          <w:top w:w="0" w:type="dxa"/>
-          <w:left w:w="108" w:type="dxa"/>
-          <w:bottom w:w="0" w:type="dxa"/>
-          <w:right w:w="108" w:type="dxa"/>
-        </w:tblCellMar>
+        <w:tblLook w:val="04A0" w:firstRow="1" w:lastRow="0" w:firstColumn="1" w:lastColumn="0" w:noHBand="0" w:noVBand="1"/>
       </w:tblPr>
       <w:tblGrid>
         <w:gridCol w:w="3116"/>
@@ -2234,23 +2094,6 @@
         <w:gridCol w:w="3117"/>
       </w:tblGrid>
       <w:tr>
-        <w:tblPrEx>
-          <w:tblBorders>
-            <w:top w:val="single" w:color="auto" w:sz="4" w:space="0"/>
-            <w:left w:val="single" w:color="auto" w:sz="4" w:space="0"/>
-            <w:bottom w:val="single" w:color="auto" w:sz="4" w:space="0"/>
-            <w:right w:val="single" w:color="auto" w:sz="4" w:space="0"/>
-            <w:insideH w:val="single" w:color="auto" w:sz="4" w:space="0"/>
-            <w:insideV w:val="single" w:color="auto" w:sz="4" w:space="0"/>
-          </w:tblBorders>
-          <w:tblLayout w:type="fixed"/>
-          <w:tblCellMar>
-            <w:top w:w="0" w:type="dxa"/>
-            <w:left w:w="108" w:type="dxa"/>
-            <w:bottom w:w="0" w:type="dxa"/>
-            <w:right w:w="108" w:type="dxa"/>
-          </w:tblCellMar>
-        </w:tblPrEx>
         <w:tc>
           <w:tcPr>
             <w:tcW w:w="3116" w:type="dxa"/>
@@ -2301,32 +2144,15 @@
         </w:tc>
       </w:tr>
       <w:tr>
-        <w:tblPrEx>
-          <w:tblBorders>
-            <w:top w:val="single" w:color="auto" w:sz="4" w:space="0"/>
-            <w:left w:val="single" w:color="auto" w:sz="4" w:space="0"/>
-            <w:bottom w:val="single" w:color="auto" w:sz="4" w:space="0"/>
-            <w:right w:val="single" w:color="auto" w:sz="4" w:space="0"/>
-            <w:insideH w:val="single" w:color="auto" w:sz="4" w:space="0"/>
-            <w:insideV w:val="single" w:color="auto" w:sz="4" w:space="0"/>
-          </w:tblBorders>
-          <w:tblLayout w:type="fixed"/>
-          <w:tblCellMar>
-            <w:top w:w="0" w:type="dxa"/>
-            <w:left w:w="108" w:type="dxa"/>
-            <w:bottom w:w="0" w:type="dxa"/>
-            <w:right w:w="108" w:type="dxa"/>
-          </w:tblCellMar>
-        </w:tblPrEx>
-        <w:tc>
-          <w:tcPr>
-            <w:tcW w:w="3116" w:type="dxa"/>
-          </w:tcPr>
-          <w:p>
-            <w:pPr>
-              <w:spacing w:after="0" w:line="240" w:lineRule="auto"/>
-            </w:pPr>
-            <w:bookmarkStart w:id="0" w:name="_Hlk447091539"/>
+        <w:tc>
+          <w:tcPr>
+            <w:tcW w:w="3116" w:type="dxa"/>
+          </w:tcPr>
+          <w:p>
+            <w:pPr>
+              <w:spacing w:after="0" w:line="240" w:lineRule="auto"/>
+            </w:pPr>
+            <w:bookmarkStart w:id="1" w:name="_Hlk447091539"/>
             <w:r>
               <w:t>u_id</w:t>
             </w:r>
@@ -2357,7 +2183,13 @@
               <w:rPr>
                 <w:rFonts w:hint="eastAsia"/>
               </w:rPr>
-              <w:t>管理员ID</w:t>
+              <w:t>管理员</w:t>
+            </w:r>
+            <w:r>
+              <w:rPr>
+                <w:rFonts w:hint="eastAsia"/>
+              </w:rPr>
+              <w:t>ID</w:t>
             </w:r>
             <w:r>
               <w:t xml:space="preserve"> </w:t>
@@ -2372,23 +2204,6 @@
         </w:tc>
       </w:tr>
       <w:tr>
-        <w:tblPrEx>
-          <w:tblBorders>
-            <w:top w:val="single" w:color="auto" w:sz="4" w:space="0"/>
-            <w:left w:val="single" w:color="auto" w:sz="4" w:space="0"/>
-            <w:bottom w:val="single" w:color="auto" w:sz="4" w:space="0"/>
-            <w:right w:val="single" w:color="auto" w:sz="4" w:space="0"/>
-            <w:insideH w:val="single" w:color="auto" w:sz="4" w:space="0"/>
-            <w:insideV w:val="single" w:color="auto" w:sz="4" w:space="0"/>
-          </w:tblBorders>
-          <w:tblLayout w:type="fixed"/>
-          <w:tblCellMar>
-            <w:top w:w="0" w:type="dxa"/>
-            <w:left w:w="108" w:type="dxa"/>
-            <w:bottom w:w="0" w:type="dxa"/>
-            <w:right w:w="108" w:type="dxa"/>
-          </w:tblCellMar>
-        </w:tblPrEx>
         <w:tc>
           <w:tcPr>
             <w:tcW w:w="3116" w:type="dxa"/>
@@ -2436,23 +2251,6 @@
         </w:tc>
       </w:tr>
       <w:tr>
-        <w:tblPrEx>
-          <w:tblBorders>
-            <w:top w:val="single" w:color="auto" w:sz="4" w:space="0"/>
-            <w:left w:val="single" w:color="auto" w:sz="4" w:space="0"/>
-            <w:bottom w:val="single" w:color="auto" w:sz="4" w:space="0"/>
-            <w:right w:val="single" w:color="auto" w:sz="4" w:space="0"/>
-            <w:insideH w:val="single" w:color="auto" w:sz="4" w:space="0"/>
-            <w:insideV w:val="single" w:color="auto" w:sz="4" w:space="0"/>
-          </w:tblBorders>
-          <w:tblLayout w:type="fixed"/>
-          <w:tblCellMar>
-            <w:top w:w="0" w:type="dxa"/>
-            <w:left w:w="108" w:type="dxa"/>
-            <w:bottom w:w="0" w:type="dxa"/>
-            <w:right w:w="108" w:type="dxa"/>
-          </w:tblCellMar>
-        </w:tblPrEx>
         <w:tc>
           <w:tcPr>
             <w:tcW w:w="3116" w:type="dxa"/>
@@ -2497,32 +2295,16 @@
         </w:tc>
       </w:tr>
       <w:tr>
-        <w:tblPrEx>
-          <w:tblBorders>
-            <w:top w:val="single" w:color="auto" w:sz="4" w:space="0"/>
-            <w:left w:val="single" w:color="auto" w:sz="4" w:space="0"/>
-            <w:bottom w:val="single" w:color="auto" w:sz="4" w:space="0"/>
-            <w:right w:val="single" w:color="auto" w:sz="4" w:space="0"/>
-            <w:insideH w:val="single" w:color="auto" w:sz="4" w:space="0"/>
-            <w:insideV w:val="single" w:color="auto" w:sz="4" w:space="0"/>
-          </w:tblBorders>
-          <w:tblLayout w:type="fixed"/>
-          <w:tblCellMar>
-            <w:top w:w="0" w:type="dxa"/>
-            <w:left w:w="108" w:type="dxa"/>
-            <w:bottom w:w="0" w:type="dxa"/>
-            <w:right w:w="108" w:type="dxa"/>
-          </w:tblCellMar>
-        </w:tblPrEx>
-        <w:tc>
-          <w:tcPr>
-            <w:tcW w:w="3116" w:type="dxa"/>
-          </w:tcPr>
-          <w:p>
-            <w:pPr>
-              <w:spacing w:after="0" w:line="240" w:lineRule="auto"/>
-            </w:pPr>
-            <w:r>
+        <w:tc>
+          <w:tcPr>
+            <w:tcW w:w="3116" w:type="dxa"/>
+          </w:tcPr>
+          <w:p>
+            <w:pPr>
+              <w:spacing w:after="0" w:line="240" w:lineRule="auto"/>
+            </w:pPr>
+            <w:r>
+              <w:lastRenderedPageBreak/>
               <w:t>u_email</w:t>
             </w:r>
           </w:p>
@@ -2561,23 +2343,6 @@
         </w:tc>
       </w:tr>
       <w:tr>
-        <w:tblPrEx>
-          <w:tblBorders>
-            <w:top w:val="single" w:color="auto" w:sz="4" w:space="0"/>
-            <w:left w:val="single" w:color="auto" w:sz="4" w:space="0"/>
-            <w:bottom w:val="single" w:color="auto" w:sz="4" w:space="0"/>
-            <w:right w:val="single" w:color="auto" w:sz="4" w:space="0"/>
-            <w:insideH w:val="single" w:color="auto" w:sz="4" w:space="0"/>
-            <w:insideV w:val="single" w:color="auto" w:sz="4" w:space="0"/>
-          </w:tblBorders>
-          <w:tblLayout w:type="fixed"/>
-          <w:tblCellMar>
-            <w:top w:w="0" w:type="dxa"/>
-            <w:left w:w="108" w:type="dxa"/>
-            <w:bottom w:w="0" w:type="dxa"/>
-            <w:right w:w="108" w:type="dxa"/>
-          </w:tblCellMar>
-        </w:tblPrEx>
         <w:tc>
           <w:tcPr>
             <w:tcW w:w="3116" w:type="dxa"/>
@@ -2628,29 +2393,15 @@
               <w:t>，</w:t>
             </w:r>
             <w:r>
-              <w:t>默认为false</w:t>
-            </w:r>
-          </w:p>
-        </w:tc>
-      </w:tr>
-      <w:tr>
-        <w:tblPrEx>
-          <w:tblBorders>
-            <w:top w:val="single" w:color="auto" w:sz="4" w:space="0"/>
-            <w:left w:val="single" w:color="auto" w:sz="4" w:space="0"/>
-            <w:bottom w:val="single" w:color="auto" w:sz="4" w:space="0"/>
-            <w:right w:val="single" w:color="auto" w:sz="4" w:space="0"/>
-            <w:insideH w:val="single" w:color="auto" w:sz="4" w:space="0"/>
-            <w:insideV w:val="single" w:color="auto" w:sz="4" w:space="0"/>
-          </w:tblBorders>
-          <w:tblLayout w:type="fixed"/>
-          <w:tblCellMar>
-            <w:top w:w="0" w:type="dxa"/>
-            <w:left w:w="108" w:type="dxa"/>
-            <w:bottom w:w="0" w:type="dxa"/>
-            <w:right w:w="108" w:type="dxa"/>
-          </w:tblCellMar>
-        </w:tblPrEx>
+              <w:t>默认为</w:t>
+            </w:r>
+            <w:r>
+              <w:t>false</w:t>
+            </w:r>
+          </w:p>
+        </w:tc>
+      </w:tr>
+      <w:tr>
         <w:tc>
           <w:tcPr>
             <w:tcW w:w="3116" w:type="dxa"/>
@@ -2698,23 +2449,6 @@
         </w:tc>
       </w:tr>
       <w:tr>
-        <w:tblPrEx>
-          <w:tblBorders>
-            <w:top w:val="single" w:color="auto" w:sz="4" w:space="0"/>
-            <w:left w:val="single" w:color="auto" w:sz="4" w:space="0"/>
-            <w:bottom w:val="single" w:color="auto" w:sz="4" w:space="0"/>
-            <w:right w:val="single" w:color="auto" w:sz="4" w:space="0"/>
-            <w:insideH w:val="single" w:color="auto" w:sz="4" w:space="0"/>
-            <w:insideV w:val="single" w:color="auto" w:sz="4" w:space="0"/>
-          </w:tblBorders>
-          <w:tblLayout w:type="fixed"/>
-          <w:tblCellMar>
-            <w:top w:w="0" w:type="dxa"/>
-            <w:left w:w="108" w:type="dxa"/>
-            <w:bottom w:w="0" w:type="dxa"/>
-            <w:right w:w="108" w:type="dxa"/>
-          </w:tblCellMar>
-        </w:tblPrEx>
         <w:tc>
           <w:tcPr>
             <w:tcW w:w="3116" w:type="dxa"/>
@@ -2761,18 +2495,27 @@
           </w:p>
         </w:tc>
       </w:tr>
-      <w:bookmarkEnd w:id="0"/>
+      <w:bookmarkEnd w:id="1"/>
     </w:tbl>
+    <w:p/>
     <w:p>
-      <w:pPr/>
-    </w:p>
-    <w:p>
-      <w:pPr/>
-      <w:r>
-        <w:rPr>
-          <w:rFonts w:hint="eastAsia"/>
-        </w:rPr>
-        <w:t>表3：企业</w:t>
+      <w:r>
+        <w:rPr>
+          <w:rFonts w:hint="eastAsia"/>
+        </w:rPr>
+        <w:t>表</w:t>
+      </w:r>
+      <w:r>
+        <w:rPr>
+          <w:rFonts w:hint="eastAsia"/>
+        </w:rPr>
+        <w:t>3</w:t>
+      </w:r>
+      <w:r>
+        <w:rPr>
+          <w:rFonts w:hint="eastAsia"/>
+        </w:rPr>
+        <w:t>：企业</w:t>
       </w:r>
       <w:r>
         <w:t>会员表</w:t>
@@ -2795,24 +2538,10 @@
     </w:p>
     <w:tbl>
       <w:tblPr>
-        <w:tblStyle w:val="5"/>
+        <w:tblStyle w:val="TableGrid"/>
         <w:tblW w:w="9350" w:type="dxa"/>
-        <w:tblInd w:w="0" w:type="dxa"/>
-        <w:tblBorders>
-          <w:top w:val="single" w:color="auto" w:sz="4" w:space="0"/>
-          <w:left w:val="single" w:color="auto" w:sz="4" w:space="0"/>
-          <w:bottom w:val="single" w:color="auto" w:sz="4" w:space="0"/>
-          <w:right w:val="single" w:color="auto" w:sz="4" w:space="0"/>
-          <w:insideH w:val="single" w:color="auto" w:sz="4" w:space="0"/>
-          <w:insideV w:val="single" w:color="auto" w:sz="4" w:space="0"/>
-        </w:tblBorders>
         <w:tblLayout w:type="fixed"/>
-        <w:tblCellMar>
-          <w:top w:w="0" w:type="dxa"/>
-          <w:left w:w="108" w:type="dxa"/>
-          <w:bottom w:w="0" w:type="dxa"/>
-          <w:right w:w="108" w:type="dxa"/>
-        </w:tblCellMar>
+        <w:tblLook w:val="04A0" w:firstRow="1" w:lastRow="0" w:firstColumn="1" w:lastColumn="0" w:noHBand="0" w:noVBand="1"/>
       </w:tblPr>
       <w:tblGrid>
         <w:gridCol w:w="3116"/>
@@ -2820,23 +2549,6 @@
         <w:gridCol w:w="3117"/>
       </w:tblGrid>
       <w:tr>
-        <w:tblPrEx>
-          <w:tblBorders>
-            <w:top w:val="single" w:color="auto" w:sz="4" w:space="0"/>
-            <w:left w:val="single" w:color="auto" w:sz="4" w:space="0"/>
-            <w:bottom w:val="single" w:color="auto" w:sz="4" w:space="0"/>
-            <w:right w:val="single" w:color="auto" w:sz="4" w:space="0"/>
-            <w:insideH w:val="single" w:color="auto" w:sz="4" w:space="0"/>
-            <w:insideV w:val="single" w:color="auto" w:sz="4" w:space="0"/>
-          </w:tblBorders>
-          <w:tblLayout w:type="fixed"/>
-          <w:tblCellMar>
-            <w:top w:w="0" w:type="dxa"/>
-            <w:left w:w="108" w:type="dxa"/>
-            <w:bottom w:w="0" w:type="dxa"/>
-            <w:right w:w="108" w:type="dxa"/>
-          </w:tblCellMar>
-        </w:tblPrEx>
         <w:tc>
           <w:tcPr>
             <w:tcW w:w="3116" w:type="dxa"/>
@@ -2887,23 +2599,6 @@
         </w:tc>
       </w:tr>
       <w:tr>
-        <w:tblPrEx>
-          <w:tblBorders>
-            <w:top w:val="single" w:color="auto" w:sz="4" w:space="0"/>
-            <w:left w:val="single" w:color="auto" w:sz="4" w:space="0"/>
-            <w:bottom w:val="single" w:color="auto" w:sz="4" w:space="0"/>
-            <w:right w:val="single" w:color="auto" w:sz="4" w:space="0"/>
-            <w:insideH w:val="single" w:color="auto" w:sz="4" w:space="0"/>
-            <w:insideV w:val="single" w:color="auto" w:sz="4" w:space="0"/>
-          </w:tblBorders>
-          <w:tblLayout w:type="fixed"/>
-          <w:tblCellMar>
-            <w:top w:w="0" w:type="dxa"/>
-            <w:left w:w="108" w:type="dxa"/>
-            <w:bottom w:w="0" w:type="dxa"/>
-            <w:right w:w="108" w:type="dxa"/>
-          </w:tblCellMar>
-        </w:tblPrEx>
         <w:tc>
           <w:tcPr>
             <w:tcW w:w="3116" w:type="dxa"/>
@@ -2945,7 +2640,10 @@
               <w:t>企业</w:t>
             </w:r>
             <w:r>
-              <w:t xml:space="preserve">会员ID </w:t>
+              <w:t>会员</w:t>
+            </w:r>
+            <w:r>
+              <w:t xml:space="preserve">ID </w:t>
             </w:r>
             <w:r>
               <w:rPr>
@@ -2957,23 +2655,6 @@
         </w:tc>
       </w:tr>
       <w:tr>
-        <w:tblPrEx>
-          <w:tblBorders>
-            <w:top w:val="single" w:color="auto" w:sz="4" w:space="0"/>
-            <w:left w:val="single" w:color="auto" w:sz="4" w:space="0"/>
-            <w:bottom w:val="single" w:color="auto" w:sz="4" w:space="0"/>
-            <w:right w:val="single" w:color="auto" w:sz="4" w:space="0"/>
-            <w:insideH w:val="single" w:color="auto" w:sz="4" w:space="0"/>
-            <w:insideV w:val="single" w:color="auto" w:sz="4" w:space="0"/>
-          </w:tblBorders>
-          <w:tblLayout w:type="fixed"/>
-          <w:tblCellMar>
-            <w:top w:w="0" w:type="dxa"/>
-            <w:left w:w="108" w:type="dxa"/>
-            <w:bottom w:w="0" w:type="dxa"/>
-            <w:right w:w="108" w:type="dxa"/>
-          </w:tblCellMar>
-        </w:tblPrEx>
         <w:tc>
           <w:tcPr>
             <w:tcW w:w="3116" w:type="dxa"/>
@@ -3021,23 +2702,6 @@
         </w:tc>
       </w:tr>
       <w:tr>
-        <w:tblPrEx>
-          <w:tblBorders>
-            <w:top w:val="single" w:color="auto" w:sz="4" w:space="0"/>
-            <w:left w:val="single" w:color="auto" w:sz="4" w:space="0"/>
-            <w:bottom w:val="single" w:color="auto" w:sz="4" w:space="0"/>
-            <w:right w:val="single" w:color="auto" w:sz="4" w:space="0"/>
-            <w:insideH w:val="single" w:color="auto" w:sz="4" w:space="0"/>
-            <w:insideV w:val="single" w:color="auto" w:sz="4" w:space="0"/>
-          </w:tblBorders>
-          <w:tblLayout w:type="fixed"/>
-          <w:tblCellMar>
-            <w:top w:w="0" w:type="dxa"/>
-            <w:left w:w="108" w:type="dxa"/>
-            <w:bottom w:w="0" w:type="dxa"/>
-            <w:right w:w="108" w:type="dxa"/>
-          </w:tblCellMar>
-        </w:tblPrEx>
         <w:tc>
           <w:tcPr>
             <w:tcW w:w="3116" w:type="dxa"/>
@@ -3082,23 +2746,6 @@
         </w:tc>
       </w:tr>
       <w:tr>
-        <w:tblPrEx>
-          <w:tblBorders>
-            <w:top w:val="single" w:color="auto" w:sz="4" w:space="0"/>
-            <w:left w:val="single" w:color="auto" w:sz="4" w:space="0"/>
-            <w:bottom w:val="single" w:color="auto" w:sz="4" w:space="0"/>
-            <w:right w:val="single" w:color="auto" w:sz="4" w:space="0"/>
-            <w:insideH w:val="single" w:color="auto" w:sz="4" w:space="0"/>
-            <w:insideV w:val="single" w:color="auto" w:sz="4" w:space="0"/>
-          </w:tblBorders>
-          <w:tblLayout w:type="fixed"/>
-          <w:tblCellMar>
-            <w:top w:w="0" w:type="dxa"/>
-            <w:left w:w="108" w:type="dxa"/>
-            <w:bottom w:w="0" w:type="dxa"/>
-            <w:right w:w="108" w:type="dxa"/>
-          </w:tblCellMar>
-        </w:tblPrEx>
         <w:tc>
           <w:tcPr>
             <w:tcW w:w="3116" w:type="dxa"/>
@@ -3146,23 +2793,6 @@
         </w:tc>
       </w:tr>
       <w:tr>
-        <w:tblPrEx>
-          <w:tblBorders>
-            <w:top w:val="single" w:color="auto" w:sz="4" w:space="0"/>
-            <w:left w:val="single" w:color="auto" w:sz="4" w:space="0"/>
-            <w:bottom w:val="single" w:color="auto" w:sz="4" w:space="0"/>
-            <w:right w:val="single" w:color="auto" w:sz="4" w:space="0"/>
-            <w:insideH w:val="single" w:color="auto" w:sz="4" w:space="0"/>
-            <w:insideV w:val="single" w:color="auto" w:sz="4" w:space="0"/>
-          </w:tblBorders>
-          <w:tblLayout w:type="fixed"/>
-          <w:tblCellMar>
-            <w:top w:w="0" w:type="dxa"/>
-            <w:left w:w="108" w:type="dxa"/>
-            <w:bottom w:w="0" w:type="dxa"/>
-            <w:right w:w="108" w:type="dxa"/>
-          </w:tblCellMar>
-        </w:tblPrEx>
         <w:tc>
           <w:tcPr>
             <w:tcW w:w="3116" w:type="dxa"/>
@@ -3210,23 +2840,6 @@
         </w:tc>
       </w:tr>
       <w:tr>
-        <w:tblPrEx>
-          <w:tblBorders>
-            <w:top w:val="single" w:color="auto" w:sz="4" w:space="0"/>
-            <w:left w:val="single" w:color="auto" w:sz="4" w:space="0"/>
-            <w:bottom w:val="single" w:color="auto" w:sz="4" w:space="0"/>
-            <w:right w:val="single" w:color="auto" w:sz="4" w:space="0"/>
-            <w:insideH w:val="single" w:color="auto" w:sz="4" w:space="0"/>
-            <w:insideV w:val="single" w:color="auto" w:sz="4" w:space="0"/>
-          </w:tblBorders>
-          <w:tblLayout w:type="fixed"/>
-          <w:tblCellMar>
-            <w:top w:w="0" w:type="dxa"/>
-            <w:left w:w="108" w:type="dxa"/>
-            <w:bottom w:w="0" w:type="dxa"/>
-            <w:right w:w="108" w:type="dxa"/>
-          </w:tblCellMar>
-        </w:tblPrEx>
         <w:tc>
           <w:tcPr>
             <w:tcW w:w="3116" w:type="dxa"/>
@@ -3283,23 +2896,6 @@
         </w:tc>
       </w:tr>
       <w:tr>
-        <w:tblPrEx>
-          <w:tblBorders>
-            <w:top w:val="single" w:color="auto" w:sz="4" w:space="0"/>
-            <w:left w:val="single" w:color="auto" w:sz="4" w:space="0"/>
-            <w:bottom w:val="single" w:color="auto" w:sz="4" w:space="0"/>
-            <w:right w:val="single" w:color="auto" w:sz="4" w:space="0"/>
-            <w:insideH w:val="single" w:color="auto" w:sz="4" w:space="0"/>
-            <w:insideV w:val="single" w:color="auto" w:sz="4" w:space="0"/>
-          </w:tblBorders>
-          <w:tblLayout w:type="fixed"/>
-          <w:tblCellMar>
-            <w:top w:w="0" w:type="dxa"/>
-            <w:left w:w="108" w:type="dxa"/>
-            <w:bottom w:w="0" w:type="dxa"/>
-            <w:right w:w="108" w:type="dxa"/>
-          </w:tblCellMar>
-        </w:tblPrEx>
         <w:tc>
           <w:tcPr>
             <w:tcW w:w="3116" w:type="dxa"/>
@@ -3344,23 +2940,6 @@
         </w:tc>
       </w:tr>
       <w:tr>
-        <w:tblPrEx>
-          <w:tblBorders>
-            <w:top w:val="single" w:color="auto" w:sz="4" w:space="0"/>
-            <w:left w:val="single" w:color="auto" w:sz="4" w:space="0"/>
-            <w:bottom w:val="single" w:color="auto" w:sz="4" w:space="0"/>
-            <w:right w:val="single" w:color="auto" w:sz="4" w:space="0"/>
-            <w:insideH w:val="single" w:color="auto" w:sz="4" w:space="0"/>
-            <w:insideV w:val="single" w:color="auto" w:sz="4" w:space="0"/>
-          </w:tblBorders>
-          <w:tblLayout w:type="fixed"/>
-          <w:tblCellMar>
-            <w:top w:w="0" w:type="dxa"/>
-            <w:left w:w="108" w:type="dxa"/>
-            <w:bottom w:w="0" w:type="dxa"/>
-            <w:right w:w="108" w:type="dxa"/>
-          </w:tblCellMar>
-        </w:tblPrEx>
         <w:tc>
           <w:tcPr>
             <w:tcW w:w="3116" w:type="dxa"/>
@@ -3408,23 +2987,6 @@
         </w:tc>
       </w:tr>
       <w:tr>
-        <w:tblPrEx>
-          <w:tblBorders>
-            <w:top w:val="single" w:color="auto" w:sz="4" w:space="0"/>
-            <w:left w:val="single" w:color="auto" w:sz="4" w:space="0"/>
-            <w:bottom w:val="single" w:color="auto" w:sz="4" w:space="0"/>
-            <w:right w:val="single" w:color="auto" w:sz="4" w:space="0"/>
-            <w:insideH w:val="single" w:color="auto" w:sz="4" w:space="0"/>
-            <w:insideV w:val="single" w:color="auto" w:sz="4" w:space="0"/>
-          </w:tblBorders>
-          <w:tblLayout w:type="fixed"/>
-          <w:tblCellMar>
-            <w:top w:w="0" w:type="dxa"/>
-            <w:left w:w="108" w:type="dxa"/>
-            <w:bottom w:w="0" w:type="dxa"/>
-            <w:right w:w="108" w:type="dxa"/>
-          </w:tblCellMar>
-        </w:tblPrEx>
         <w:tc>
           <w:tcPr>
             <w:tcW w:w="3116" w:type="dxa"/>
@@ -3458,9 +3020,6 @@
           <w:p>
             <w:pPr>
               <w:spacing w:after="0" w:line="240" w:lineRule="auto"/>
-              <w:rPr>
-                <w:rFonts w:hint="eastAsia"/>
-              </w:rPr>
             </w:pPr>
             <w:r>
               <w:rPr>
@@ -3475,32 +3034,30 @@
               <w:rPr>
                 <w:rFonts w:hint="eastAsia"/>
               </w:rPr>
-              <w:t xml:space="preserve"> （50</w:t>
-            </w:r>
-            <w:r>
-              <w:t>-99）</w:t>
-            </w:r>
-          </w:p>
-        </w:tc>
-      </w:tr>
-      <w:tr>
-        <w:tblPrEx>
-          <w:tblBorders>
-            <w:top w:val="single" w:color="auto" w:sz="4" w:space="0"/>
-            <w:left w:val="single" w:color="auto" w:sz="4" w:space="0"/>
-            <w:bottom w:val="single" w:color="auto" w:sz="4" w:space="0"/>
-            <w:right w:val="single" w:color="auto" w:sz="4" w:space="0"/>
-            <w:insideH w:val="single" w:color="auto" w:sz="4" w:space="0"/>
-            <w:insideV w:val="single" w:color="auto" w:sz="4" w:space="0"/>
-          </w:tblBorders>
-          <w:tblLayout w:type="fixed"/>
-          <w:tblCellMar>
-            <w:top w:w="0" w:type="dxa"/>
-            <w:left w:w="108" w:type="dxa"/>
-            <w:bottom w:w="0" w:type="dxa"/>
-            <w:right w:w="108" w:type="dxa"/>
-          </w:tblCellMar>
-        </w:tblPrEx>
+              <w:t xml:space="preserve"> </w:t>
+            </w:r>
+            <w:r>
+              <w:rPr>
+                <w:rFonts w:hint="eastAsia"/>
+              </w:rPr>
+              <w:t>（</w:t>
+            </w:r>
+            <w:r>
+              <w:rPr>
+                <w:rFonts w:hint="eastAsia"/>
+              </w:rPr>
+              <w:t>50</w:t>
+            </w:r>
+            <w:r>
+              <w:t>-99</w:t>
+            </w:r>
+            <w:r>
+              <w:t>）</w:t>
+            </w:r>
+          </w:p>
+        </w:tc>
+      </w:tr>
+      <w:tr>
         <w:tc>
           <w:tcPr>
             <w:tcW w:w="3116" w:type="dxa"/>
@@ -3548,23 +3105,6 @@
         </w:tc>
       </w:tr>
       <w:tr>
-        <w:tblPrEx>
-          <w:tblBorders>
-            <w:top w:val="single" w:color="auto" w:sz="4" w:space="0"/>
-            <w:left w:val="single" w:color="auto" w:sz="4" w:space="0"/>
-            <w:bottom w:val="single" w:color="auto" w:sz="4" w:space="0"/>
-            <w:right w:val="single" w:color="auto" w:sz="4" w:space="0"/>
-            <w:insideH w:val="single" w:color="auto" w:sz="4" w:space="0"/>
-            <w:insideV w:val="single" w:color="auto" w:sz="4" w:space="0"/>
-          </w:tblBorders>
-          <w:tblLayout w:type="fixed"/>
-          <w:tblCellMar>
-            <w:top w:w="0" w:type="dxa"/>
-            <w:left w:w="108" w:type="dxa"/>
-            <w:bottom w:w="0" w:type="dxa"/>
-            <w:right w:w="108" w:type="dxa"/>
-          </w:tblCellMar>
-        </w:tblPrEx>
         <w:tc>
           <w:tcPr>
             <w:tcW w:w="3116" w:type="dxa"/>
@@ -3609,23 +3149,6 @@
         </w:tc>
       </w:tr>
       <w:tr>
-        <w:tblPrEx>
-          <w:tblBorders>
-            <w:top w:val="single" w:color="auto" w:sz="4" w:space="0"/>
-            <w:left w:val="single" w:color="auto" w:sz="4" w:space="0"/>
-            <w:bottom w:val="single" w:color="auto" w:sz="4" w:space="0"/>
-            <w:right w:val="single" w:color="auto" w:sz="4" w:space="0"/>
-            <w:insideH w:val="single" w:color="auto" w:sz="4" w:space="0"/>
-            <w:insideV w:val="single" w:color="auto" w:sz="4" w:space="0"/>
-          </w:tblBorders>
-          <w:tblLayout w:type="fixed"/>
-          <w:tblCellMar>
-            <w:top w:w="0" w:type="dxa"/>
-            <w:left w:w="108" w:type="dxa"/>
-            <w:bottom w:w="0" w:type="dxa"/>
-            <w:right w:w="108" w:type="dxa"/>
-          </w:tblCellMar>
-        </w:tblPrEx>
         <w:tc>
           <w:tcPr>
             <w:tcW w:w="3116" w:type="dxa"/>
@@ -3673,23 +3196,6 @@
         </w:tc>
       </w:tr>
       <w:tr>
-        <w:tblPrEx>
-          <w:tblBorders>
-            <w:top w:val="single" w:color="auto" w:sz="4" w:space="0"/>
-            <w:left w:val="single" w:color="auto" w:sz="4" w:space="0"/>
-            <w:bottom w:val="single" w:color="auto" w:sz="4" w:space="0"/>
-            <w:right w:val="single" w:color="auto" w:sz="4" w:space="0"/>
-            <w:insideH w:val="single" w:color="auto" w:sz="4" w:space="0"/>
-            <w:insideV w:val="single" w:color="auto" w:sz="4" w:space="0"/>
-          </w:tblBorders>
-          <w:tblLayout w:type="fixed"/>
-          <w:tblCellMar>
-            <w:top w:w="0" w:type="dxa"/>
-            <w:left w:w="108" w:type="dxa"/>
-            <w:bottom w:w="0" w:type="dxa"/>
-            <w:right w:w="108" w:type="dxa"/>
-          </w:tblCellMar>
-        </w:tblPrEx>
         <w:tc>
           <w:tcPr>
             <w:tcW w:w="3116" w:type="dxa"/>
@@ -3737,23 +3243,6 @@
         </w:tc>
       </w:tr>
       <w:tr>
-        <w:tblPrEx>
-          <w:tblBorders>
-            <w:top w:val="single" w:color="auto" w:sz="4" w:space="0"/>
-            <w:left w:val="single" w:color="auto" w:sz="4" w:space="0"/>
-            <w:bottom w:val="single" w:color="auto" w:sz="4" w:space="0"/>
-            <w:right w:val="single" w:color="auto" w:sz="4" w:space="0"/>
-            <w:insideH w:val="single" w:color="auto" w:sz="4" w:space="0"/>
-            <w:insideV w:val="single" w:color="auto" w:sz="4" w:space="0"/>
-          </w:tblBorders>
-          <w:tblLayout w:type="fixed"/>
-          <w:tblCellMar>
-            <w:top w:w="0" w:type="dxa"/>
-            <w:left w:w="108" w:type="dxa"/>
-            <w:bottom w:w="0" w:type="dxa"/>
-            <w:right w:w="108" w:type="dxa"/>
-          </w:tblCellMar>
-        </w:tblPrEx>
         <w:tc>
           <w:tcPr>
             <w:tcW w:w="3116" w:type="dxa"/>
@@ -3801,23 +3290,6 @@
         </w:tc>
       </w:tr>
       <w:tr>
-        <w:tblPrEx>
-          <w:tblBorders>
-            <w:top w:val="single" w:color="auto" w:sz="4" w:space="0"/>
-            <w:left w:val="single" w:color="auto" w:sz="4" w:space="0"/>
-            <w:bottom w:val="single" w:color="auto" w:sz="4" w:space="0"/>
-            <w:right w:val="single" w:color="auto" w:sz="4" w:space="0"/>
-            <w:insideH w:val="single" w:color="auto" w:sz="4" w:space="0"/>
-            <w:insideV w:val="single" w:color="auto" w:sz="4" w:space="0"/>
-          </w:tblBorders>
-          <w:tblLayout w:type="fixed"/>
-          <w:tblCellMar>
-            <w:top w:w="0" w:type="dxa"/>
-            <w:left w:w="108" w:type="dxa"/>
-            <w:bottom w:w="0" w:type="dxa"/>
-            <w:right w:w="108" w:type="dxa"/>
-          </w:tblCellMar>
-        </w:tblPrEx>
         <w:tc>
           <w:tcPr>
             <w:tcW w:w="3116" w:type="dxa"/>
@@ -3865,23 +3337,6 @@
         </w:tc>
       </w:tr>
       <w:tr>
-        <w:tblPrEx>
-          <w:tblBorders>
-            <w:top w:val="single" w:color="auto" w:sz="4" w:space="0"/>
-            <w:left w:val="single" w:color="auto" w:sz="4" w:space="0"/>
-            <w:bottom w:val="single" w:color="auto" w:sz="4" w:space="0"/>
-            <w:right w:val="single" w:color="auto" w:sz="4" w:space="0"/>
-            <w:insideH w:val="single" w:color="auto" w:sz="4" w:space="0"/>
-            <w:insideV w:val="single" w:color="auto" w:sz="4" w:space="0"/>
-          </w:tblBorders>
-          <w:tblLayout w:type="fixed"/>
-          <w:tblCellMar>
-            <w:top w:w="0" w:type="dxa"/>
-            <w:left w:w="108" w:type="dxa"/>
-            <w:bottom w:w="0" w:type="dxa"/>
-            <w:right w:w="108" w:type="dxa"/>
-          </w:tblCellMar>
-        </w:tblPrEx>
         <w:tc>
           <w:tcPr>
             <w:tcW w:w="3116" w:type="dxa"/>
@@ -3938,23 +3393,6 @@
         </w:tc>
       </w:tr>
       <w:tr>
-        <w:tblPrEx>
-          <w:tblBorders>
-            <w:top w:val="single" w:color="auto" w:sz="4" w:space="0"/>
-            <w:left w:val="single" w:color="auto" w:sz="4" w:space="0"/>
-            <w:bottom w:val="single" w:color="auto" w:sz="4" w:space="0"/>
-            <w:right w:val="single" w:color="auto" w:sz="4" w:space="0"/>
-            <w:insideH w:val="single" w:color="auto" w:sz="4" w:space="0"/>
-            <w:insideV w:val="single" w:color="auto" w:sz="4" w:space="0"/>
-          </w:tblBorders>
-          <w:tblLayout w:type="fixed"/>
-          <w:tblCellMar>
-            <w:top w:w="0" w:type="dxa"/>
-            <w:left w:w="108" w:type="dxa"/>
-            <w:bottom w:w="0" w:type="dxa"/>
-            <w:right w:w="108" w:type="dxa"/>
-          </w:tblCellMar>
-        </w:tblPrEx>
         <w:tc>
           <w:tcPr>
             <w:tcW w:w="3116" w:type="dxa"/>
@@ -4002,23 +3440,6 @@
         </w:tc>
       </w:tr>
       <w:tr>
-        <w:tblPrEx>
-          <w:tblBorders>
-            <w:top w:val="single" w:color="auto" w:sz="4" w:space="0"/>
-            <w:left w:val="single" w:color="auto" w:sz="4" w:space="0"/>
-            <w:bottom w:val="single" w:color="auto" w:sz="4" w:space="0"/>
-            <w:right w:val="single" w:color="auto" w:sz="4" w:space="0"/>
-            <w:insideH w:val="single" w:color="auto" w:sz="4" w:space="0"/>
-            <w:insideV w:val="single" w:color="auto" w:sz="4" w:space="0"/>
-          </w:tblBorders>
-          <w:tblLayout w:type="fixed"/>
-          <w:tblCellMar>
-            <w:top w:w="0" w:type="dxa"/>
-            <w:left w:w="108" w:type="dxa"/>
-            <w:bottom w:w="0" w:type="dxa"/>
-            <w:right w:w="108" w:type="dxa"/>
-          </w:tblCellMar>
-        </w:tblPrEx>
         <w:tc>
           <w:tcPr>
             <w:tcW w:w="3116" w:type="dxa"/>
@@ -4072,23 +3493,6 @@
         </w:tc>
       </w:tr>
       <w:tr>
-        <w:tblPrEx>
-          <w:tblBorders>
-            <w:top w:val="single" w:color="auto" w:sz="4" w:space="0"/>
-            <w:left w:val="single" w:color="auto" w:sz="4" w:space="0"/>
-            <w:bottom w:val="single" w:color="auto" w:sz="4" w:space="0"/>
-            <w:right w:val="single" w:color="auto" w:sz="4" w:space="0"/>
-            <w:insideH w:val="single" w:color="auto" w:sz="4" w:space="0"/>
-            <w:insideV w:val="single" w:color="auto" w:sz="4" w:space="0"/>
-          </w:tblBorders>
-          <w:tblLayout w:type="fixed"/>
-          <w:tblCellMar>
-            <w:top w:w="0" w:type="dxa"/>
-            <w:left w:w="108" w:type="dxa"/>
-            <w:bottom w:w="0" w:type="dxa"/>
-            <w:right w:w="108" w:type="dxa"/>
-          </w:tblCellMar>
-        </w:tblPrEx>
         <w:tc>
           <w:tcPr>
             <w:tcW w:w="3116" w:type="dxa"/>
@@ -4130,7 +3534,10 @@
               <w:t>是否</w:t>
             </w:r>
             <w:r>
-              <w:t xml:space="preserve">为VIP </w:t>
+              <w:t>为</w:t>
+            </w:r>
+            <w:r>
+              <w:t xml:space="preserve">VIP </w:t>
             </w:r>
             <w:r>
               <w:rPr>
@@ -4145,23 +3552,6 @@
         </w:tc>
       </w:tr>
       <w:tr>
-        <w:tblPrEx>
-          <w:tblBorders>
-            <w:top w:val="single" w:color="auto" w:sz="4" w:space="0"/>
-            <w:left w:val="single" w:color="auto" w:sz="4" w:space="0"/>
-            <w:bottom w:val="single" w:color="auto" w:sz="4" w:space="0"/>
-            <w:right w:val="single" w:color="auto" w:sz="4" w:space="0"/>
-            <w:insideH w:val="single" w:color="auto" w:sz="4" w:space="0"/>
-            <w:insideV w:val="single" w:color="auto" w:sz="4" w:space="0"/>
-          </w:tblBorders>
-          <w:tblLayout w:type="fixed"/>
-          <w:tblCellMar>
-            <w:top w:w="0" w:type="dxa"/>
-            <w:left w:w="108" w:type="dxa"/>
-            <w:bottom w:w="0" w:type="dxa"/>
-            <w:right w:w="108" w:type="dxa"/>
-          </w:tblCellMar>
-        </w:tblPrEx>
         <w:tc>
           <w:tcPr>
             <w:tcW w:w="3116" w:type="dxa"/>
@@ -4206,23 +3596,6 @@
         </w:tc>
       </w:tr>
       <w:tr>
-        <w:tblPrEx>
-          <w:tblBorders>
-            <w:top w:val="single" w:color="auto" w:sz="4" w:space="0"/>
-            <w:left w:val="single" w:color="auto" w:sz="4" w:space="0"/>
-            <w:bottom w:val="single" w:color="auto" w:sz="4" w:space="0"/>
-            <w:right w:val="single" w:color="auto" w:sz="4" w:space="0"/>
-            <w:insideH w:val="single" w:color="auto" w:sz="4" w:space="0"/>
-            <w:insideV w:val="single" w:color="auto" w:sz="4" w:space="0"/>
-          </w:tblBorders>
-          <w:tblLayout w:type="fixed"/>
-          <w:tblCellMar>
-            <w:top w:w="0" w:type="dxa"/>
-            <w:left w:w="108" w:type="dxa"/>
-            <w:bottom w:w="0" w:type="dxa"/>
-            <w:right w:w="108" w:type="dxa"/>
-          </w:tblCellMar>
-        </w:tblPrEx>
         <w:tc>
           <w:tcPr>
             <w:tcW w:w="3116" w:type="dxa"/>
@@ -4270,23 +3643,6 @@
         </w:tc>
       </w:tr>
       <w:tr>
-        <w:tblPrEx>
-          <w:tblBorders>
-            <w:top w:val="single" w:color="auto" w:sz="4" w:space="0"/>
-            <w:left w:val="single" w:color="auto" w:sz="4" w:space="0"/>
-            <w:bottom w:val="single" w:color="auto" w:sz="4" w:space="0"/>
-            <w:right w:val="single" w:color="auto" w:sz="4" w:space="0"/>
-            <w:insideH w:val="single" w:color="auto" w:sz="4" w:space="0"/>
-            <w:insideV w:val="single" w:color="auto" w:sz="4" w:space="0"/>
-          </w:tblBorders>
-          <w:tblLayout w:type="fixed"/>
-          <w:tblCellMar>
-            <w:top w:w="0" w:type="dxa"/>
-            <w:left w:w="108" w:type="dxa"/>
-            <w:bottom w:w="0" w:type="dxa"/>
-            <w:right w:w="108" w:type="dxa"/>
-          </w:tblCellMar>
-        </w:tblPrEx>
         <w:tc>
           <w:tcPr>
             <w:tcW w:w="3116" w:type="dxa"/>
@@ -4334,16 +3690,25 @@
         </w:tc>
       </w:tr>
     </w:tbl>
+    <w:p/>
     <w:p>
-      <w:pPr/>
-    </w:p>
-    <w:p>
-      <w:pPr/>
-      <w:r>
-        <w:rPr>
-          <w:rFonts w:hint="eastAsia"/>
-        </w:rPr>
-        <w:t>表4：求职者</w:t>
+      <w:r>
+        <w:rPr>
+          <w:rFonts w:hint="eastAsia"/>
+        </w:rPr>
+        <w:t>表</w:t>
+      </w:r>
+      <w:r>
+        <w:rPr>
+          <w:rFonts w:hint="eastAsia"/>
+        </w:rPr>
+        <w:t>4</w:t>
+      </w:r>
+      <w:r>
+        <w:rPr>
+          <w:rFonts w:hint="eastAsia"/>
+        </w:rPr>
+        <w:t>：求职者</w:t>
       </w:r>
       <w:r>
         <w:t>表</w:t>
@@ -4366,24 +3731,10 @@
     </w:p>
     <w:tbl>
       <w:tblPr>
-        <w:tblStyle w:val="5"/>
+        <w:tblStyle w:val="TableGrid"/>
         <w:tblW w:w="9350" w:type="dxa"/>
-        <w:tblInd w:w="0" w:type="dxa"/>
-        <w:tblBorders>
-          <w:top w:val="single" w:color="auto" w:sz="4" w:space="0"/>
-          <w:left w:val="single" w:color="auto" w:sz="4" w:space="0"/>
-          <w:bottom w:val="single" w:color="auto" w:sz="4" w:space="0"/>
-          <w:right w:val="single" w:color="auto" w:sz="4" w:space="0"/>
-          <w:insideH w:val="single" w:color="auto" w:sz="4" w:space="0"/>
-          <w:insideV w:val="single" w:color="auto" w:sz="4" w:space="0"/>
-        </w:tblBorders>
         <w:tblLayout w:type="fixed"/>
-        <w:tblCellMar>
-          <w:top w:w="0" w:type="dxa"/>
-          <w:left w:w="108" w:type="dxa"/>
-          <w:bottom w:w="0" w:type="dxa"/>
-          <w:right w:w="108" w:type="dxa"/>
-        </w:tblCellMar>
+        <w:tblLook w:val="04A0" w:firstRow="1" w:lastRow="0" w:firstColumn="1" w:lastColumn="0" w:noHBand="0" w:noVBand="1"/>
       </w:tblPr>
       <w:tblGrid>
         <w:gridCol w:w="3116"/>
@@ -4391,23 +3742,6 @@
         <w:gridCol w:w="3117"/>
       </w:tblGrid>
       <w:tr>
-        <w:tblPrEx>
-          <w:tblBorders>
-            <w:top w:val="single" w:color="auto" w:sz="4" w:space="0"/>
-            <w:left w:val="single" w:color="auto" w:sz="4" w:space="0"/>
-            <w:bottom w:val="single" w:color="auto" w:sz="4" w:space="0"/>
-            <w:right w:val="single" w:color="auto" w:sz="4" w:space="0"/>
-            <w:insideH w:val="single" w:color="auto" w:sz="4" w:space="0"/>
-            <w:insideV w:val="single" w:color="auto" w:sz="4" w:space="0"/>
-          </w:tblBorders>
-          <w:tblLayout w:type="fixed"/>
-          <w:tblCellMar>
-            <w:top w:w="0" w:type="dxa"/>
-            <w:left w:w="108" w:type="dxa"/>
-            <w:bottom w:w="0" w:type="dxa"/>
-            <w:right w:w="108" w:type="dxa"/>
-          </w:tblCellMar>
-        </w:tblPrEx>
         <w:tc>
           <w:tcPr>
             <w:tcW w:w="3116" w:type="dxa"/>
@@ -4458,23 +3792,6 @@
         </w:tc>
       </w:tr>
       <w:tr>
-        <w:tblPrEx>
-          <w:tblBorders>
-            <w:top w:val="single" w:color="auto" w:sz="4" w:space="0"/>
-            <w:left w:val="single" w:color="auto" w:sz="4" w:space="0"/>
-            <w:bottom w:val="single" w:color="auto" w:sz="4" w:space="0"/>
-            <w:right w:val="single" w:color="auto" w:sz="4" w:space="0"/>
-            <w:insideH w:val="single" w:color="auto" w:sz="4" w:space="0"/>
-            <w:insideV w:val="single" w:color="auto" w:sz="4" w:space="0"/>
-          </w:tblBorders>
-          <w:tblLayout w:type="fixed"/>
-          <w:tblCellMar>
-            <w:top w:w="0" w:type="dxa"/>
-            <w:left w:w="108" w:type="dxa"/>
-            <w:bottom w:w="0" w:type="dxa"/>
-            <w:right w:w="108" w:type="dxa"/>
-          </w:tblCellMar>
-        </w:tblPrEx>
         <w:tc>
           <w:tcPr>
             <w:tcW w:w="3116" w:type="dxa"/>
@@ -4513,7 +3830,13 @@
               <w:rPr>
                 <w:rFonts w:hint="eastAsia"/>
               </w:rPr>
-              <w:t>求职者ID</w:t>
+              <w:t>求职者</w:t>
+            </w:r>
+            <w:r>
+              <w:rPr>
+                <w:rFonts w:hint="eastAsia"/>
+              </w:rPr>
+              <w:t>ID</w:t>
             </w:r>
             <w:r>
               <w:t xml:space="preserve"> </w:t>
@@ -4528,25 +3851,8 @@
         </w:tc>
       </w:tr>
       <w:tr>
-        <w:tblPrEx>
-          <w:tblBorders>
-            <w:top w:val="single" w:color="auto" w:sz="4" w:space="0"/>
-            <w:left w:val="single" w:color="auto" w:sz="4" w:space="0"/>
-            <w:bottom w:val="single" w:color="auto" w:sz="4" w:space="0"/>
-            <w:right w:val="single" w:color="auto" w:sz="4" w:space="0"/>
-            <w:insideH w:val="single" w:color="auto" w:sz="4" w:space="0"/>
-            <w:insideV w:val="single" w:color="auto" w:sz="4" w:space="0"/>
-          </w:tblBorders>
-          <w:tblLayout w:type="fixed"/>
-          <w:tblCellMar>
-            <w:top w:w="0" w:type="dxa"/>
-            <w:left w:w="108" w:type="dxa"/>
-            <w:bottom w:w="0" w:type="dxa"/>
-            <w:right w:w="108" w:type="dxa"/>
-          </w:tblCellMar>
-        </w:tblPrEx>
         <w:trPr>
-          <w:trHeight w:val="332" w:hRule="atLeast"/>
+          <w:trHeight w:val="332"/>
         </w:trPr>
         <w:tc>
           <w:tcPr>
@@ -4595,25 +3901,8 @@
         </w:tc>
       </w:tr>
       <w:tr>
-        <w:tblPrEx>
-          <w:tblBorders>
-            <w:top w:val="single" w:color="auto" w:sz="4" w:space="0"/>
-            <w:left w:val="single" w:color="auto" w:sz="4" w:space="0"/>
-            <w:bottom w:val="single" w:color="auto" w:sz="4" w:space="0"/>
-            <w:right w:val="single" w:color="auto" w:sz="4" w:space="0"/>
-            <w:insideH w:val="single" w:color="auto" w:sz="4" w:space="0"/>
-            <w:insideV w:val="single" w:color="auto" w:sz="4" w:space="0"/>
-          </w:tblBorders>
-          <w:tblLayout w:type="fixed"/>
-          <w:tblCellMar>
-            <w:top w:w="0" w:type="dxa"/>
-            <w:left w:w="108" w:type="dxa"/>
-            <w:bottom w:w="0" w:type="dxa"/>
-            <w:right w:w="108" w:type="dxa"/>
-          </w:tblCellMar>
-        </w:tblPrEx>
         <w:trPr>
-          <w:trHeight w:val="332" w:hRule="atLeast"/>
+          <w:trHeight w:val="332"/>
         </w:trPr>
         <w:tc>
           <w:tcPr>
@@ -4662,25 +3951,8 @@
         </w:tc>
       </w:tr>
       <w:tr>
-        <w:tblPrEx>
-          <w:tblBorders>
-            <w:top w:val="single" w:color="auto" w:sz="4" w:space="0"/>
-            <w:left w:val="single" w:color="auto" w:sz="4" w:space="0"/>
-            <w:bottom w:val="single" w:color="auto" w:sz="4" w:space="0"/>
-            <w:right w:val="single" w:color="auto" w:sz="4" w:space="0"/>
-            <w:insideH w:val="single" w:color="auto" w:sz="4" w:space="0"/>
-            <w:insideV w:val="single" w:color="auto" w:sz="4" w:space="0"/>
-          </w:tblBorders>
-          <w:tblLayout w:type="fixed"/>
-          <w:tblCellMar>
-            <w:top w:w="0" w:type="dxa"/>
-            <w:left w:w="108" w:type="dxa"/>
-            <w:bottom w:w="0" w:type="dxa"/>
-            <w:right w:w="108" w:type="dxa"/>
-          </w:tblCellMar>
-        </w:tblPrEx>
         <w:trPr>
-          <w:trHeight w:val="332" w:hRule="atLeast"/>
+          <w:trHeight w:val="332"/>
         </w:trPr>
         <w:tc>
           <w:tcPr>
@@ -4726,23 +3998,6 @@
         </w:tc>
       </w:tr>
       <w:tr>
-        <w:tblPrEx>
-          <w:tblBorders>
-            <w:top w:val="single" w:color="auto" w:sz="4" w:space="0"/>
-            <w:left w:val="single" w:color="auto" w:sz="4" w:space="0"/>
-            <w:bottom w:val="single" w:color="auto" w:sz="4" w:space="0"/>
-            <w:right w:val="single" w:color="auto" w:sz="4" w:space="0"/>
-            <w:insideH w:val="single" w:color="auto" w:sz="4" w:space="0"/>
-            <w:insideV w:val="single" w:color="auto" w:sz="4" w:space="0"/>
-          </w:tblBorders>
-          <w:tblLayout w:type="fixed"/>
-          <w:tblCellMar>
-            <w:top w:w="0" w:type="dxa"/>
-            <w:left w:w="108" w:type="dxa"/>
-            <w:bottom w:w="0" w:type="dxa"/>
-            <w:right w:w="108" w:type="dxa"/>
-          </w:tblCellMar>
-        </w:tblPrEx>
         <w:tc>
           <w:tcPr>
             <w:tcW w:w="3116" w:type="dxa"/>
@@ -4790,23 +4045,6 @@
         </w:tc>
       </w:tr>
       <w:tr>
-        <w:tblPrEx>
-          <w:tblBorders>
-            <w:top w:val="single" w:color="auto" w:sz="4" w:space="0"/>
-            <w:left w:val="single" w:color="auto" w:sz="4" w:space="0"/>
-            <w:bottom w:val="single" w:color="auto" w:sz="4" w:space="0"/>
-            <w:right w:val="single" w:color="auto" w:sz="4" w:space="0"/>
-            <w:insideH w:val="single" w:color="auto" w:sz="4" w:space="0"/>
-            <w:insideV w:val="single" w:color="auto" w:sz="4" w:space="0"/>
-          </w:tblBorders>
-          <w:tblLayout w:type="fixed"/>
-          <w:tblCellMar>
-            <w:top w:w="0" w:type="dxa"/>
-            <w:left w:w="108" w:type="dxa"/>
-            <w:bottom w:w="0" w:type="dxa"/>
-            <w:right w:w="108" w:type="dxa"/>
-          </w:tblCellMar>
-        </w:tblPrEx>
         <w:tc>
           <w:tcPr>
             <w:tcW w:w="3116" w:type="dxa"/>
@@ -4851,23 +4089,6 @@
         </w:tc>
       </w:tr>
       <w:tr>
-        <w:tblPrEx>
-          <w:tblBorders>
-            <w:top w:val="single" w:color="auto" w:sz="4" w:space="0"/>
-            <w:left w:val="single" w:color="auto" w:sz="4" w:space="0"/>
-            <w:bottom w:val="single" w:color="auto" w:sz="4" w:space="0"/>
-            <w:right w:val="single" w:color="auto" w:sz="4" w:space="0"/>
-            <w:insideH w:val="single" w:color="auto" w:sz="4" w:space="0"/>
-            <w:insideV w:val="single" w:color="auto" w:sz="4" w:space="0"/>
-          </w:tblBorders>
-          <w:tblLayout w:type="fixed"/>
-          <w:tblCellMar>
-            <w:top w:w="0" w:type="dxa"/>
-            <w:left w:w="108" w:type="dxa"/>
-            <w:bottom w:w="0" w:type="dxa"/>
-            <w:right w:w="108" w:type="dxa"/>
-          </w:tblCellMar>
-        </w:tblPrEx>
         <w:tc>
           <w:tcPr>
             <w:tcW w:w="3116" w:type="dxa"/>
@@ -4915,32 +4136,16 @@
         </w:tc>
       </w:tr>
       <w:tr>
-        <w:tblPrEx>
-          <w:tblBorders>
-            <w:top w:val="single" w:color="auto" w:sz="4" w:space="0"/>
-            <w:left w:val="single" w:color="auto" w:sz="4" w:space="0"/>
-            <w:bottom w:val="single" w:color="auto" w:sz="4" w:space="0"/>
-            <w:right w:val="single" w:color="auto" w:sz="4" w:space="0"/>
-            <w:insideH w:val="single" w:color="auto" w:sz="4" w:space="0"/>
-            <w:insideV w:val="single" w:color="auto" w:sz="4" w:space="0"/>
-          </w:tblBorders>
-          <w:tblLayout w:type="fixed"/>
-          <w:tblCellMar>
-            <w:top w:w="0" w:type="dxa"/>
-            <w:left w:w="108" w:type="dxa"/>
-            <w:bottom w:w="0" w:type="dxa"/>
-            <w:right w:w="108" w:type="dxa"/>
-          </w:tblCellMar>
-        </w:tblPrEx>
-        <w:tc>
-          <w:tcPr>
-            <w:tcW w:w="3116" w:type="dxa"/>
-          </w:tcPr>
-          <w:p>
-            <w:pPr>
-              <w:spacing w:after="0" w:line="240" w:lineRule="auto"/>
-            </w:pPr>
-            <w:r>
+        <w:tc>
+          <w:tcPr>
+            <w:tcW w:w="3116" w:type="dxa"/>
+          </w:tcPr>
+          <w:p>
+            <w:pPr>
+              <w:spacing w:after="0" w:line="240" w:lineRule="auto"/>
+            </w:pPr>
+            <w:r>
+              <w:lastRenderedPageBreak/>
               <w:t>r_id</w:t>
             </w:r>
           </w:p>
@@ -4979,23 +4184,6 @@
         </w:tc>
       </w:tr>
       <w:tr>
-        <w:tblPrEx>
-          <w:tblBorders>
-            <w:top w:val="single" w:color="auto" w:sz="4" w:space="0"/>
-            <w:left w:val="single" w:color="auto" w:sz="4" w:space="0"/>
-            <w:bottom w:val="single" w:color="auto" w:sz="4" w:space="0"/>
-            <w:right w:val="single" w:color="auto" w:sz="4" w:space="0"/>
-            <w:insideH w:val="single" w:color="auto" w:sz="4" w:space="0"/>
-            <w:insideV w:val="single" w:color="auto" w:sz="4" w:space="0"/>
-          </w:tblBorders>
-          <w:tblLayout w:type="fixed"/>
-          <w:tblCellMar>
-            <w:top w:w="0" w:type="dxa"/>
-            <w:left w:w="108" w:type="dxa"/>
-            <w:bottom w:w="0" w:type="dxa"/>
-            <w:right w:w="108" w:type="dxa"/>
-          </w:tblCellMar>
-        </w:tblPrEx>
         <w:tc>
           <w:tcPr>
             <w:tcW w:w="3116" w:type="dxa"/>
@@ -5040,23 +4228,6 @@
         </w:tc>
       </w:tr>
       <w:tr>
-        <w:tblPrEx>
-          <w:tblBorders>
-            <w:top w:val="single" w:color="auto" w:sz="4" w:space="0"/>
-            <w:left w:val="single" w:color="auto" w:sz="4" w:space="0"/>
-            <w:bottom w:val="single" w:color="auto" w:sz="4" w:space="0"/>
-            <w:right w:val="single" w:color="auto" w:sz="4" w:space="0"/>
-            <w:insideH w:val="single" w:color="auto" w:sz="4" w:space="0"/>
-            <w:insideV w:val="single" w:color="auto" w:sz="4" w:space="0"/>
-          </w:tblBorders>
-          <w:tblLayout w:type="fixed"/>
-          <w:tblCellMar>
-            <w:top w:w="0" w:type="dxa"/>
-            <w:left w:w="108" w:type="dxa"/>
-            <w:bottom w:w="0" w:type="dxa"/>
-            <w:right w:w="108" w:type="dxa"/>
-          </w:tblCellMar>
-        </w:tblPrEx>
         <w:tc>
           <w:tcPr>
             <w:tcW w:w="3116" w:type="dxa"/>
@@ -5101,25 +4272,8 @@
         </w:tc>
       </w:tr>
       <w:tr>
-        <w:tblPrEx>
-          <w:tblBorders>
-            <w:top w:val="single" w:color="auto" w:sz="4" w:space="0"/>
-            <w:left w:val="single" w:color="auto" w:sz="4" w:space="0"/>
-            <w:bottom w:val="single" w:color="auto" w:sz="4" w:space="0"/>
-            <w:right w:val="single" w:color="auto" w:sz="4" w:space="0"/>
-            <w:insideH w:val="single" w:color="auto" w:sz="4" w:space="0"/>
-            <w:insideV w:val="single" w:color="auto" w:sz="4" w:space="0"/>
-          </w:tblBorders>
-          <w:tblLayout w:type="fixed"/>
-          <w:tblCellMar>
-            <w:top w:w="0" w:type="dxa"/>
-            <w:left w:w="108" w:type="dxa"/>
-            <w:bottom w:w="0" w:type="dxa"/>
-            <w:right w:w="108" w:type="dxa"/>
-          </w:tblCellMar>
-        </w:tblPrEx>
         <w:trPr>
-          <w:trHeight w:val="323" w:hRule="atLeast"/>
+          <w:trHeight w:val="323"/>
         </w:trPr>
         <w:tc>
           <w:tcPr>
@@ -5162,23 +4316,6 @@
         </w:tc>
       </w:tr>
       <w:tr>
-        <w:tblPrEx>
-          <w:tblBorders>
-            <w:top w:val="single" w:color="auto" w:sz="4" w:space="0"/>
-            <w:left w:val="single" w:color="auto" w:sz="4" w:space="0"/>
-            <w:bottom w:val="single" w:color="auto" w:sz="4" w:space="0"/>
-            <w:right w:val="single" w:color="auto" w:sz="4" w:space="0"/>
-            <w:insideH w:val="single" w:color="auto" w:sz="4" w:space="0"/>
-            <w:insideV w:val="single" w:color="auto" w:sz="4" w:space="0"/>
-          </w:tblBorders>
-          <w:tblLayout w:type="fixed"/>
-          <w:tblCellMar>
-            <w:top w:w="0" w:type="dxa"/>
-            <w:left w:w="108" w:type="dxa"/>
-            <w:bottom w:w="0" w:type="dxa"/>
-            <w:right w:w="108" w:type="dxa"/>
-          </w:tblCellMar>
-        </w:tblPrEx>
         <w:tc>
           <w:tcPr>
             <w:tcW w:w="3116" w:type="dxa"/>
@@ -5226,23 +4363,6 @@
         </w:tc>
       </w:tr>
       <w:tr>
-        <w:tblPrEx>
-          <w:tblBorders>
-            <w:top w:val="single" w:color="auto" w:sz="4" w:space="0"/>
-            <w:left w:val="single" w:color="auto" w:sz="4" w:space="0"/>
-            <w:bottom w:val="single" w:color="auto" w:sz="4" w:space="0"/>
-            <w:right w:val="single" w:color="auto" w:sz="4" w:space="0"/>
-            <w:insideH w:val="single" w:color="auto" w:sz="4" w:space="0"/>
-            <w:insideV w:val="single" w:color="auto" w:sz="4" w:space="0"/>
-          </w:tblBorders>
-          <w:tblLayout w:type="fixed"/>
-          <w:tblCellMar>
-            <w:top w:w="0" w:type="dxa"/>
-            <w:left w:w="108" w:type="dxa"/>
-            <w:bottom w:w="0" w:type="dxa"/>
-            <w:right w:w="108" w:type="dxa"/>
-          </w:tblCellMar>
-        </w:tblPrEx>
         <w:tc>
           <w:tcPr>
             <w:tcW w:w="3116" w:type="dxa"/>
@@ -5290,23 +4410,6 @@
         </w:tc>
       </w:tr>
       <w:tr>
-        <w:tblPrEx>
-          <w:tblBorders>
-            <w:top w:val="single" w:color="auto" w:sz="4" w:space="0"/>
-            <w:left w:val="single" w:color="auto" w:sz="4" w:space="0"/>
-            <w:bottom w:val="single" w:color="auto" w:sz="4" w:space="0"/>
-            <w:right w:val="single" w:color="auto" w:sz="4" w:space="0"/>
-            <w:insideH w:val="single" w:color="auto" w:sz="4" w:space="0"/>
-            <w:insideV w:val="single" w:color="auto" w:sz="4" w:space="0"/>
-          </w:tblBorders>
-          <w:tblLayout w:type="fixed"/>
-          <w:tblCellMar>
-            <w:top w:w="0" w:type="dxa"/>
-            <w:left w:w="108" w:type="dxa"/>
-            <w:bottom w:w="0" w:type="dxa"/>
-            <w:right w:w="108" w:type="dxa"/>
-          </w:tblCellMar>
-        </w:tblPrEx>
         <w:tc>
           <w:tcPr>
             <w:tcW w:w="3116" w:type="dxa"/>
@@ -5354,23 +4457,6 @@
         </w:tc>
       </w:tr>
       <w:tr>
-        <w:tblPrEx>
-          <w:tblBorders>
-            <w:top w:val="single" w:color="auto" w:sz="4" w:space="0"/>
-            <w:left w:val="single" w:color="auto" w:sz="4" w:space="0"/>
-            <w:bottom w:val="single" w:color="auto" w:sz="4" w:space="0"/>
-            <w:right w:val="single" w:color="auto" w:sz="4" w:space="0"/>
-            <w:insideH w:val="single" w:color="auto" w:sz="4" w:space="0"/>
-            <w:insideV w:val="single" w:color="auto" w:sz="4" w:space="0"/>
-          </w:tblBorders>
-          <w:tblLayout w:type="fixed"/>
-          <w:tblCellMar>
-            <w:top w:w="0" w:type="dxa"/>
-            <w:left w:w="108" w:type="dxa"/>
-            <w:bottom w:w="0" w:type="dxa"/>
-            <w:right w:w="108" w:type="dxa"/>
-          </w:tblCellMar>
-        </w:tblPrEx>
         <w:tc>
           <w:tcPr>
             <w:tcW w:w="3116" w:type="dxa"/>
@@ -5418,23 +4504,6 @@
         </w:tc>
       </w:tr>
       <w:tr>
-        <w:tblPrEx>
-          <w:tblBorders>
-            <w:top w:val="single" w:color="auto" w:sz="4" w:space="0"/>
-            <w:left w:val="single" w:color="auto" w:sz="4" w:space="0"/>
-            <w:bottom w:val="single" w:color="auto" w:sz="4" w:space="0"/>
-            <w:right w:val="single" w:color="auto" w:sz="4" w:space="0"/>
-            <w:insideH w:val="single" w:color="auto" w:sz="4" w:space="0"/>
-            <w:insideV w:val="single" w:color="auto" w:sz="4" w:space="0"/>
-          </w:tblBorders>
-          <w:tblLayout w:type="fixed"/>
-          <w:tblCellMar>
-            <w:top w:w="0" w:type="dxa"/>
-            <w:left w:w="108" w:type="dxa"/>
-            <w:bottom w:w="0" w:type="dxa"/>
-            <w:right w:w="108" w:type="dxa"/>
-          </w:tblCellMar>
-        </w:tblPrEx>
         <w:tc>
           <w:tcPr>
             <w:tcW w:w="3116" w:type="dxa"/>
@@ -5491,23 +4560,6 @@
         </w:tc>
       </w:tr>
       <w:tr>
-        <w:tblPrEx>
-          <w:tblBorders>
-            <w:top w:val="single" w:color="auto" w:sz="4" w:space="0"/>
-            <w:left w:val="single" w:color="auto" w:sz="4" w:space="0"/>
-            <w:bottom w:val="single" w:color="auto" w:sz="4" w:space="0"/>
-            <w:right w:val="single" w:color="auto" w:sz="4" w:space="0"/>
-            <w:insideH w:val="single" w:color="auto" w:sz="4" w:space="0"/>
-            <w:insideV w:val="single" w:color="auto" w:sz="4" w:space="0"/>
-          </w:tblBorders>
-          <w:tblLayout w:type="fixed"/>
-          <w:tblCellMar>
-            <w:top w:w="0" w:type="dxa"/>
-            <w:left w:w="108" w:type="dxa"/>
-            <w:bottom w:w="0" w:type="dxa"/>
-            <w:right w:w="108" w:type="dxa"/>
-          </w:tblCellMar>
-        </w:tblPrEx>
         <w:tc>
           <w:tcPr>
             <w:tcW w:w="3116" w:type="dxa"/>
@@ -5555,32 +4607,24 @@
               <w:rPr>
                 <w:rFonts w:hint="eastAsia"/>
               </w:rPr>
-              <w:t xml:space="preserve"> 默认</w:t>
-            </w:r>
-            <w:r>
-              <w:t>是false</w:t>
-            </w:r>
-          </w:p>
-        </w:tc>
-      </w:tr>
-      <w:tr>
-        <w:tblPrEx>
-          <w:tblBorders>
-            <w:top w:val="single" w:color="auto" w:sz="4" w:space="0"/>
-            <w:left w:val="single" w:color="auto" w:sz="4" w:space="0"/>
-            <w:bottom w:val="single" w:color="auto" w:sz="4" w:space="0"/>
-            <w:right w:val="single" w:color="auto" w:sz="4" w:space="0"/>
-            <w:insideH w:val="single" w:color="auto" w:sz="4" w:space="0"/>
-            <w:insideV w:val="single" w:color="auto" w:sz="4" w:space="0"/>
-          </w:tblBorders>
-          <w:tblLayout w:type="fixed"/>
-          <w:tblCellMar>
-            <w:top w:w="0" w:type="dxa"/>
-            <w:left w:w="108" w:type="dxa"/>
-            <w:bottom w:w="0" w:type="dxa"/>
-            <w:right w:w="108" w:type="dxa"/>
-          </w:tblCellMar>
-        </w:tblPrEx>
+              <w:t xml:space="preserve"> </w:t>
+            </w:r>
+            <w:r>
+              <w:rPr>
+                <w:rFonts w:hint="eastAsia"/>
+              </w:rPr>
+              <w:t>默认</w:t>
+            </w:r>
+            <w:r>
+              <w:t>是</w:t>
+            </w:r>
+            <w:r>
+              <w:t>false</w:t>
+            </w:r>
+          </w:p>
+        </w:tc>
+      </w:tr>
+      <w:tr>
         <w:tc>
           <w:tcPr>
             <w:tcW w:w="3116" w:type="dxa"/>
@@ -5628,23 +4672,6 @@
         </w:tc>
       </w:tr>
       <w:tr>
-        <w:tblPrEx>
-          <w:tblBorders>
-            <w:top w:val="single" w:color="auto" w:sz="4" w:space="0"/>
-            <w:left w:val="single" w:color="auto" w:sz="4" w:space="0"/>
-            <w:bottom w:val="single" w:color="auto" w:sz="4" w:space="0"/>
-            <w:right w:val="single" w:color="auto" w:sz="4" w:space="0"/>
-            <w:insideH w:val="single" w:color="auto" w:sz="4" w:space="0"/>
-            <w:insideV w:val="single" w:color="auto" w:sz="4" w:space="0"/>
-          </w:tblBorders>
-          <w:tblLayout w:type="fixed"/>
-          <w:tblCellMar>
-            <w:top w:w="0" w:type="dxa"/>
-            <w:left w:w="108" w:type="dxa"/>
-            <w:bottom w:w="0" w:type="dxa"/>
-            <w:right w:w="108" w:type="dxa"/>
-          </w:tblCellMar>
-        </w:tblPrEx>
         <w:tc>
           <w:tcPr>
             <w:tcW w:w="3116" w:type="dxa"/>
@@ -5692,19 +4719,26 @@
         </w:tc>
       </w:tr>
     </w:tbl>
+    <w:p/>
+    <w:p/>
     <w:p>
-      <w:pPr/>
-    </w:p>
-    <w:p>
-      <w:pPr/>
-    </w:p>
-    <w:p>
-      <w:pPr/>
-      <w:r>
-        <w:rPr>
-          <w:rFonts w:hint="eastAsia"/>
-        </w:rPr>
-        <w:t>表5：求职者简历</w:t>
+      <w:r>
+        <w:rPr>
+          <w:rFonts w:hint="eastAsia"/>
+        </w:rPr>
+        <w:t>表</w:t>
+      </w:r>
+      <w:r>
+        <w:rPr>
+          <w:rFonts w:hint="eastAsia"/>
+        </w:rPr>
+        <w:t>5</w:t>
+      </w:r>
+      <w:r>
+        <w:rPr>
+          <w:rFonts w:hint="eastAsia"/>
+        </w:rPr>
+        <w:t>：求职者简历</w:t>
       </w:r>
       <w:r>
         <w:t>表</w:t>
@@ -5727,24 +4761,10 @@
     </w:p>
     <w:tbl>
       <w:tblPr>
-        <w:tblStyle w:val="5"/>
+        <w:tblStyle w:val="TableGrid"/>
         <w:tblW w:w="9350" w:type="dxa"/>
-        <w:tblInd w:w="0" w:type="dxa"/>
-        <w:tblBorders>
-          <w:top w:val="single" w:color="auto" w:sz="4" w:space="0"/>
-          <w:left w:val="single" w:color="auto" w:sz="4" w:space="0"/>
-          <w:bottom w:val="single" w:color="auto" w:sz="4" w:space="0"/>
-          <w:right w:val="single" w:color="auto" w:sz="4" w:space="0"/>
-          <w:insideH w:val="single" w:color="auto" w:sz="4" w:space="0"/>
-          <w:insideV w:val="single" w:color="auto" w:sz="4" w:space="0"/>
-        </w:tblBorders>
         <w:tblLayout w:type="fixed"/>
-        <w:tblCellMar>
-          <w:top w:w="0" w:type="dxa"/>
-          <w:left w:w="108" w:type="dxa"/>
-          <w:bottom w:w="0" w:type="dxa"/>
-          <w:right w:w="108" w:type="dxa"/>
-        </w:tblCellMar>
+        <w:tblLook w:val="04A0" w:firstRow="1" w:lastRow="0" w:firstColumn="1" w:lastColumn="0" w:noHBand="0" w:noVBand="1"/>
       </w:tblPr>
       <w:tblGrid>
         <w:gridCol w:w="3116"/>
@@ -5752,23 +4772,6 @@
         <w:gridCol w:w="3117"/>
       </w:tblGrid>
       <w:tr>
-        <w:tblPrEx>
-          <w:tblBorders>
-            <w:top w:val="single" w:color="auto" w:sz="4" w:space="0"/>
-            <w:left w:val="single" w:color="auto" w:sz="4" w:space="0"/>
-            <w:bottom w:val="single" w:color="auto" w:sz="4" w:space="0"/>
-            <w:right w:val="single" w:color="auto" w:sz="4" w:space="0"/>
-            <w:insideH w:val="single" w:color="auto" w:sz="4" w:space="0"/>
-            <w:insideV w:val="single" w:color="auto" w:sz="4" w:space="0"/>
-          </w:tblBorders>
-          <w:tblLayout w:type="fixed"/>
-          <w:tblCellMar>
-            <w:top w:w="0" w:type="dxa"/>
-            <w:left w:w="108" w:type="dxa"/>
-            <w:bottom w:w="0" w:type="dxa"/>
-            <w:right w:w="108" w:type="dxa"/>
-          </w:tblCellMar>
-        </w:tblPrEx>
         <w:tc>
           <w:tcPr>
             <w:tcW w:w="3116" w:type="dxa"/>
@@ -5819,23 +4822,6 @@
         </w:tc>
       </w:tr>
       <w:tr>
-        <w:tblPrEx>
-          <w:tblBorders>
-            <w:top w:val="single" w:color="auto" w:sz="4" w:space="0"/>
-            <w:left w:val="single" w:color="auto" w:sz="4" w:space="0"/>
-            <w:bottom w:val="single" w:color="auto" w:sz="4" w:space="0"/>
-            <w:right w:val="single" w:color="auto" w:sz="4" w:space="0"/>
-            <w:insideH w:val="single" w:color="auto" w:sz="4" w:space="0"/>
-            <w:insideV w:val="single" w:color="auto" w:sz="4" w:space="0"/>
-          </w:tblBorders>
-          <w:tblLayout w:type="fixed"/>
-          <w:tblCellMar>
-            <w:top w:w="0" w:type="dxa"/>
-            <w:left w:w="108" w:type="dxa"/>
-            <w:bottom w:w="0" w:type="dxa"/>
-            <w:right w:w="108" w:type="dxa"/>
-          </w:tblCellMar>
-        </w:tblPrEx>
         <w:tc>
           <w:tcPr>
             <w:tcW w:w="3116" w:type="dxa"/>
@@ -5889,23 +4875,6 @@
         </w:tc>
       </w:tr>
       <w:tr>
-        <w:tblPrEx>
-          <w:tblBorders>
-            <w:top w:val="single" w:color="auto" w:sz="4" w:space="0"/>
-            <w:left w:val="single" w:color="auto" w:sz="4" w:space="0"/>
-            <w:bottom w:val="single" w:color="auto" w:sz="4" w:space="0"/>
-            <w:right w:val="single" w:color="auto" w:sz="4" w:space="0"/>
-            <w:insideH w:val="single" w:color="auto" w:sz="4" w:space="0"/>
-            <w:insideV w:val="single" w:color="auto" w:sz="4" w:space="0"/>
-          </w:tblBorders>
-          <w:tblLayout w:type="fixed"/>
-          <w:tblCellMar>
-            <w:top w:w="0" w:type="dxa"/>
-            <w:left w:w="108" w:type="dxa"/>
-            <w:bottom w:w="0" w:type="dxa"/>
-            <w:right w:w="108" w:type="dxa"/>
-          </w:tblCellMar>
-        </w:tblPrEx>
         <w:tc>
           <w:tcPr>
             <w:tcW w:w="3116" w:type="dxa"/>
@@ -5947,7 +4916,10 @@
               <w:t>对应</w:t>
             </w:r>
             <w:r>
-              <w:t xml:space="preserve">求职者ID </w:t>
+              <w:t>求职者</w:t>
+            </w:r>
+            <w:r>
+              <w:t xml:space="preserve">ID </w:t>
             </w:r>
             <w:r>
               <w:rPr>
@@ -5959,23 +4931,6 @@
         </w:tc>
       </w:tr>
       <w:tr>
-        <w:tblPrEx>
-          <w:tblBorders>
-            <w:top w:val="single" w:color="auto" w:sz="4" w:space="0"/>
-            <w:left w:val="single" w:color="auto" w:sz="4" w:space="0"/>
-            <w:bottom w:val="single" w:color="auto" w:sz="4" w:space="0"/>
-            <w:right w:val="single" w:color="auto" w:sz="4" w:space="0"/>
-            <w:insideH w:val="single" w:color="auto" w:sz="4" w:space="0"/>
-            <w:insideV w:val="single" w:color="auto" w:sz="4" w:space="0"/>
-          </w:tblBorders>
-          <w:tblLayout w:type="fixed"/>
-          <w:tblCellMar>
-            <w:top w:w="0" w:type="dxa"/>
-            <w:left w:w="108" w:type="dxa"/>
-            <w:bottom w:w="0" w:type="dxa"/>
-            <w:right w:w="108" w:type="dxa"/>
-          </w:tblCellMar>
-        </w:tblPrEx>
         <w:tc>
           <w:tcPr>
             <w:tcW w:w="3116" w:type="dxa"/>
@@ -6032,23 +4987,6 @@
         </w:tc>
       </w:tr>
       <w:tr>
-        <w:tblPrEx>
-          <w:tblBorders>
-            <w:top w:val="single" w:color="auto" w:sz="4" w:space="0"/>
-            <w:left w:val="single" w:color="auto" w:sz="4" w:space="0"/>
-            <w:bottom w:val="single" w:color="auto" w:sz="4" w:space="0"/>
-            <w:right w:val="single" w:color="auto" w:sz="4" w:space="0"/>
-            <w:insideH w:val="single" w:color="auto" w:sz="4" w:space="0"/>
-            <w:insideV w:val="single" w:color="auto" w:sz="4" w:space="0"/>
-          </w:tblBorders>
-          <w:tblLayout w:type="fixed"/>
-          <w:tblCellMar>
-            <w:top w:w="0" w:type="dxa"/>
-            <w:left w:w="108" w:type="dxa"/>
-            <w:bottom w:w="0" w:type="dxa"/>
-            <w:right w:w="108" w:type="dxa"/>
-          </w:tblCellMar>
-        </w:tblPrEx>
         <w:tc>
           <w:tcPr>
             <w:tcW w:w="3116" w:type="dxa"/>
@@ -6096,23 +5034,6 @@
         </w:tc>
       </w:tr>
       <w:tr>
-        <w:tblPrEx>
-          <w:tblBorders>
-            <w:top w:val="single" w:color="auto" w:sz="4" w:space="0"/>
-            <w:left w:val="single" w:color="auto" w:sz="4" w:space="0"/>
-            <w:bottom w:val="single" w:color="auto" w:sz="4" w:space="0"/>
-            <w:right w:val="single" w:color="auto" w:sz="4" w:space="0"/>
-            <w:insideH w:val="single" w:color="auto" w:sz="4" w:space="0"/>
-            <w:insideV w:val="single" w:color="auto" w:sz="4" w:space="0"/>
-          </w:tblBorders>
-          <w:tblLayout w:type="fixed"/>
-          <w:tblCellMar>
-            <w:top w:w="0" w:type="dxa"/>
-            <w:left w:w="108" w:type="dxa"/>
-            <w:bottom w:w="0" w:type="dxa"/>
-            <w:right w:w="108" w:type="dxa"/>
-          </w:tblCellMar>
-        </w:tblPrEx>
         <w:tc>
           <w:tcPr>
             <w:tcW w:w="3116" w:type="dxa"/>
@@ -6160,23 +5081,6 @@
         </w:tc>
       </w:tr>
       <w:tr>
-        <w:tblPrEx>
-          <w:tblBorders>
-            <w:top w:val="single" w:color="auto" w:sz="4" w:space="0"/>
-            <w:left w:val="single" w:color="auto" w:sz="4" w:space="0"/>
-            <w:bottom w:val="single" w:color="auto" w:sz="4" w:space="0"/>
-            <w:right w:val="single" w:color="auto" w:sz="4" w:space="0"/>
-            <w:insideH w:val="single" w:color="auto" w:sz="4" w:space="0"/>
-            <w:insideV w:val="single" w:color="auto" w:sz="4" w:space="0"/>
-          </w:tblBorders>
-          <w:tblLayout w:type="fixed"/>
-          <w:tblCellMar>
-            <w:top w:w="0" w:type="dxa"/>
-            <w:left w:w="108" w:type="dxa"/>
-            <w:bottom w:w="0" w:type="dxa"/>
-            <w:right w:w="108" w:type="dxa"/>
-          </w:tblCellMar>
-        </w:tblPrEx>
         <w:tc>
           <w:tcPr>
             <w:tcW w:w="3116" w:type="dxa"/>
@@ -6224,23 +5128,6 @@
         </w:tc>
       </w:tr>
       <w:tr>
-        <w:tblPrEx>
-          <w:tblBorders>
-            <w:top w:val="single" w:color="auto" w:sz="4" w:space="0"/>
-            <w:left w:val="single" w:color="auto" w:sz="4" w:space="0"/>
-            <w:bottom w:val="single" w:color="auto" w:sz="4" w:space="0"/>
-            <w:right w:val="single" w:color="auto" w:sz="4" w:space="0"/>
-            <w:insideH w:val="single" w:color="auto" w:sz="4" w:space="0"/>
-            <w:insideV w:val="single" w:color="auto" w:sz="4" w:space="0"/>
-          </w:tblBorders>
-          <w:tblLayout w:type="fixed"/>
-          <w:tblCellMar>
-            <w:top w:w="0" w:type="dxa"/>
-            <w:left w:w="108" w:type="dxa"/>
-            <w:bottom w:w="0" w:type="dxa"/>
-            <w:right w:w="108" w:type="dxa"/>
-          </w:tblCellMar>
-        </w:tblPrEx>
         <w:tc>
           <w:tcPr>
             <w:tcW w:w="3116" w:type="dxa"/>
@@ -6288,23 +5175,6 @@
         </w:tc>
       </w:tr>
       <w:tr>
-        <w:tblPrEx>
-          <w:tblBorders>
-            <w:top w:val="single" w:color="auto" w:sz="4" w:space="0"/>
-            <w:left w:val="single" w:color="auto" w:sz="4" w:space="0"/>
-            <w:bottom w:val="single" w:color="auto" w:sz="4" w:space="0"/>
-            <w:right w:val="single" w:color="auto" w:sz="4" w:space="0"/>
-            <w:insideH w:val="single" w:color="auto" w:sz="4" w:space="0"/>
-            <w:insideV w:val="single" w:color="auto" w:sz="4" w:space="0"/>
-          </w:tblBorders>
-          <w:tblLayout w:type="fixed"/>
-          <w:tblCellMar>
-            <w:top w:w="0" w:type="dxa"/>
-            <w:left w:w="108" w:type="dxa"/>
-            <w:bottom w:w="0" w:type="dxa"/>
-            <w:right w:w="108" w:type="dxa"/>
-          </w:tblCellMar>
-        </w:tblPrEx>
         <w:tc>
           <w:tcPr>
             <w:tcW w:w="3116" w:type="dxa"/>
@@ -6349,23 +5219,6 @@
         </w:tc>
       </w:tr>
       <w:tr>
-        <w:tblPrEx>
-          <w:tblBorders>
-            <w:top w:val="single" w:color="auto" w:sz="4" w:space="0"/>
-            <w:left w:val="single" w:color="auto" w:sz="4" w:space="0"/>
-            <w:bottom w:val="single" w:color="auto" w:sz="4" w:space="0"/>
-            <w:right w:val="single" w:color="auto" w:sz="4" w:space="0"/>
-            <w:insideH w:val="single" w:color="auto" w:sz="4" w:space="0"/>
-            <w:insideV w:val="single" w:color="auto" w:sz="4" w:space="0"/>
-          </w:tblBorders>
-          <w:tblLayout w:type="fixed"/>
-          <w:tblCellMar>
-            <w:top w:w="0" w:type="dxa"/>
-            <w:left w:w="108" w:type="dxa"/>
-            <w:bottom w:w="0" w:type="dxa"/>
-            <w:right w:w="108" w:type="dxa"/>
-          </w:tblCellMar>
-        </w:tblPrEx>
         <w:tc>
           <w:tcPr>
             <w:tcW w:w="3116" w:type="dxa"/>
@@ -6413,16 +5266,25 @@
         </w:tc>
       </w:tr>
     </w:tbl>
+    <w:p/>
     <w:p>
-      <w:pPr/>
-    </w:p>
-    <w:p>
-      <w:pPr/>
-      <w:r>
-        <w:rPr>
-          <w:rFonts w:hint="eastAsia"/>
-        </w:rPr>
-        <w:t>表6：职位</w:t>
+      <w:r>
+        <w:rPr>
+          <w:rFonts w:hint="eastAsia"/>
+        </w:rPr>
+        <w:t>表</w:t>
+      </w:r>
+      <w:r>
+        <w:rPr>
+          <w:rFonts w:hint="eastAsia"/>
+        </w:rPr>
+        <w:t>6</w:t>
+      </w:r>
+      <w:r>
+        <w:rPr>
+          <w:rFonts w:hint="eastAsia"/>
+        </w:rPr>
+        <w:t>：职位</w:t>
       </w:r>
       <w:r>
         <w:t>信息表</w:t>
@@ -6445,24 +5307,10 @@
     </w:p>
     <w:tbl>
       <w:tblPr>
-        <w:tblStyle w:val="5"/>
+        <w:tblStyle w:val="TableGrid"/>
         <w:tblW w:w="9350" w:type="dxa"/>
-        <w:tblInd w:w="0" w:type="dxa"/>
-        <w:tblBorders>
-          <w:top w:val="single" w:color="auto" w:sz="4" w:space="0"/>
-          <w:left w:val="single" w:color="auto" w:sz="4" w:space="0"/>
-          <w:bottom w:val="single" w:color="auto" w:sz="4" w:space="0"/>
-          <w:right w:val="single" w:color="auto" w:sz="4" w:space="0"/>
-          <w:insideH w:val="single" w:color="auto" w:sz="4" w:space="0"/>
-          <w:insideV w:val="single" w:color="auto" w:sz="4" w:space="0"/>
-        </w:tblBorders>
         <w:tblLayout w:type="fixed"/>
-        <w:tblCellMar>
-          <w:top w:w="0" w:type="dxa"/>
-          <w:left w:w="108" w:type="dxa"/>
-          <w:bottom w:w="0" w:type="dxa"/>
-          <w:right w:w="108" w:type="dxa"/>
-        </w:tblCellMar>
+        <w:tblLook w:val="04A0" w:firstRow="1" w:lastRow="0" w:firstColumn="1" w:lastColumn="0" w:noHBand="0" w:noVBand="1"/>
       </w:tblPr>
       <w:tblGrid>
         <w:gridCol w:w="3116"/>
@@ -6470,23 +5318,6 @@
         <w:gridCol w:w="3117"/>
       </w:tblGrid>
       <w:tr>
-        <w:tblPrEx>
-          <w:tblBorders>
-            <w:top w:val="single" w:color="auto" w:sz="4" w:space="0"/>
-            <w:left w:val="single" w:color="auto" w:sz="4" w:space="0"/>
-            <w:bottom w:val="single" w:color="auto" w:sz="4" w:space="0"/>
-            <w:right w:val="single" w:color="auto" w:sz="4" w:space="0"/>
-            <w:insideH w:val="single" w:color="auto" w:sz="4" w:space="0"/>
-            <w:insideV w:val="single" w:color="auto" w:sz="4" w:space="0"/>
-          </w:tblBorders>
-          <w:tblLayout w:type="fixed"/>
-          <w:tblCellMar>
-            <w:top w:w="0" w:type="dxa"/>
-            <w:left w:w="108" w:type="dxa"/>
-            <w:bottom w:w="0" w:type="dxa"/>
-            <w:right w:w="108" w:type="dxa"/>
-          </w:tblCellMar>
-        </w:tblPrEx>
         <w:tc>
           <w:tcPr>
             <w:tcW w:w="3116" w:type="dxa"/>
@@ -6537,23 +5368,6 @@
         </w:tc>
       </w:tr>
       <w:tr>
-        <w:tblPrEx>
-          <w:tblBorders>
-            <w:top w:val="single" w:color="auto" w:sz="4" w:space="0"/>
-            <w:left w:val="single" w:color="auto" w:sz="4" w:space="0"/>
-            <w:bottom w:val="single" w:color="auto" w:sz="4" w:space="0"/>
-            <w:right w:val="single" w:color="auto" w:sz="4" w:space="0"/>
-            <w:insideH w:val="single" w:color="auto" w:sz="4" w:space="0"/>
-            <w:insideV w:val="single" w:color="auto" w:sz="4" w:space="0"/>
-          </w:tblBorders>
-          <w:tblLayout w:type="fixed"/>
-          <w:tblCellMar>
-            <w:top w:w="0" w:type="dxa"/>
-            <w:left w:w="108" w:type="dxa"/>
-            <w:bottom w:w="0" w:type="dxa"/>
-            <w:right w:w="108" w:type="dxa"/>
-          </w:tblCellMar>
-        </w:tblPrEx>
         <w:tc>
           <w:tcPr>
             <w:tcW w:w="3116" w:type="dxa"/>
@@ -6587,9 +5401,6 @@
           <w:p>
             <w:pPr>
               <w:spacing w:after="0" w:line="240" w:lineRule="auto"/>
-              <w:rPr>
-                <w:rFonts w:hint="eastAsia"/>
-              </w:rPr>
             </w:pPr>
             <w:r>
               <w:rPr>
@@ -6610,23 +5421,6 @@
         </w:tc>
       </w:tr>
       <w:tr>
-        <w:tblPrEx>
-          <w:tblBorders>
-            <w:top w:val="single" w:color="auto" w:sz="4" w:space="0"/>
-            <w:left w:val="single" w:color="auto" w:sz="4" w:space="0"/>
-            <w:bottom w:val="single" w:color="auto" w:sz="4" w:space="0"/>
-            <w:right w:val="single" w:color="auto" w:sz="4" w:space="0"/>
-            <w:insideH w:val="single" w:color="auto" w:sz="4" w:space="0"/>
-            <w:insideV w:val="single" w:color="auto" w:sz="4" w:space="0"/>
-          </w:tblBorders>
-          <w:tblLayout w:type="fixed"/>
-          <w:tblCellMar>
-            <w:top w:w="0" w:type="dxa"/>
-            <w:left w:w="108" w:type="dxa"/>
-            <w:bottom w:w="0" w:type="dxa"/>
-            <w:right w:w="108" w:type="dxa"/>
-          </w:tblCellMar>
-        </w:tblPrEx>
         <w:tc>
           <w:tcPr>
             <w:tcW w:w="3116" w:type="dxa"/>
@@ -6660,9 +5454,6 @@
           <w:p>
             <w:pPr>
               <w:spacing w:after="0" w:line="240" w:lineRule="auto"/>
-              <w:rPr>
-                <w:rFonts w:hint="eastAsia"/>
-              </w:rPr>
             </w:pPr>
             <w:r>
               <w:rPr>
@@ -6677,23 +5468,6 @@
         </w:tc>
       </w:tr>
       <w:tr>
-        <w:tblPrEx>
-          <w:tblBorders>
-            <w:top w:val="single" w:color="auto" w:sz="4" w:space="0"/>
-            <w:left w:val="single" w:color="auto" w:sz="4" w:space="0"/>
-            <w:bottom w:val="single" w:color="auto" w:sz="4" w:space="0"/>
-            <w:right w:val="single" w:color="auto" w:sz="4" w:space="0"/>
-            <w:insideH w:val="single" w:color="auto" w:sz="4" w:space="0"/>
-            <w:insideV w:val="single" w:color="auto" w:sz="4" w:space="0"/>
-          </w:tblBorders>
-          <w:tblLayout w:type="fixed"/>
-          <w:tblCellMar>
-            <w:top w:w="0" w:type="dxa"/>
-            <w:left w:w="108" w:type="dxa"/>
-            <w:bottom w:w="0" w:type="dxa"/>
-            <w:right w:w="108" w:type="dxa"/>
-          </w:tblCellMar>
-        </w:tblPrEx>
         <w:tc>
           <w:tcPr>
             <w:tcW w:w="3116" w:type="dxa"/>
@@ -6727,9 +5501,6 @@
           <w:p>
             <w:pPr>
               <w:spacing w:after="0" w:line="240" w:lineRule="auto"/>
-              <w:rPr>
-                <w:rFonts w:hint="eastAsia"/>
-              </w:rPr>
             </w:pPr>
             <w:r>
               <w:rPr>
@@ -6744,23 +5515,6 @@
         </w:tc>
       </w:tr>
       <w:tr>
-        <w:tblPrEx>
-          <w:tblBorders>
-            <w:top w:val="single" w:color="auto" w:sz="4" w:space="0"/>
-            <w:left w:val="single" w:color="auto" w:sz="4" w:space="0"/>
-            <w:bottom w:val="single" w:color="auto" w:sz="4" w:space="0"/>
-            <w:right w:val="single" w:color="auto" w:sz="4" w:space="0"/>
-            <w:insideH w:val="single" w:color="auto" w:sz="4" w:space="0"/>
-            <w:insideV w:val="single" w:color="auto" w:sz="4" w:space="0"/>
-          </w:tblBorders>
-          <w:tblLayout w:type="fixed"/>
-          <w:tblCellMar>
-            <w:top w:w="0" w:type="dxa"/>
-            <w:left w:w="108" w:type="dxa"/>
-            <w:bottom w:w="0" w:type="dxa"/>
-            <w:right w:w="108" w:type="dxa"/>
-          </w:tblCellMar>
-        </w:tblPrEx>
         <w:tc>
           <w:tcPr>
             <w:tcW w:w="3116" w:type="dxa"/>
@@ -6794,9 +5548,6 @@
           <w:p>
             <w:pPr>
               <w:spacing w:after="0" w:line="240" w:lineRule="auto"/>
-              <w:rPr>
-                <w:rFonts w:hint="eastAsia"/>
-              </w:rPr>
             </w:pPr>
             <w:r>
               <w:rPr>
@@ -6817,23 +5568,6 @@
         </w:tc>
       </w:tr>
       <w:tr>
-        <w:tblPrEx>
-          <w:tblBorders>
-            <w:top w:val="single" w:color="auto" w:sz="4" w:space="0"/>
-            <w:left w:val="single" w:color="auto" w:sz="4" w:space="0"/>
-            <w:bottom w:val="single" w:color="auto" w:sz="4" w:space="0"/>
-            <w:right w:val="single" w:color="auto" w:sz="4" w:space="0"/>
-            <w:insideH w:val="single" w:color="auto" w:sz="4" w:space="0"/>
-            <w:insideV w:val="single" w:color="auto" w:sz="4" w:space="0"/>
-          </w:tblBorders>
-          <w:tblLayout w:type="fixed"/>
-          <w:tblCellMar>
-            <w:top w:w="0" w:type="dxa"/>
-            <w:left w:w="108" w:type="dxa"/>
-            <w:bottom w:w="0" w:type="dxa"/>
-            <w:right w:w="108" w:type="dxa"/>
-          </w:tblCellMar>
-        </w:tblPrEx>
         <w:tc>
           <w:tcPr>
             <w:tcW w:w="3116" w:type="dxa"/>
@@ -6867,9 +5601,6 @@
           <w:p>
             <w:pPr>
               <w:spacing w:after="0" w:line="240" w:lineRule="auto"/>
-              <w:rPr>
-                <w:rFonts w:hint="eastAsia"/>
-              </w:rPr>
             </w:pPr>
             <w:r>
               <w:rPr>
@@ -6890,23 +5621,6 @@
         </w:tc>
       </w:tr>
       <w:tr>
-        <w:tblPrEx>
-          <w:tblBorders>
-            <w:top w:val="single" w:color="auto" w:sz="4" w:space="0"/>
-            <w:left w:val="single" w:color="auto" w:sz="4" w:space="0"/>
-            <w:bottom w:val="single" w:color="auto" w:sz="4" w:space="0"/>
-            <w:right w:val="single" w:color="auto" w:sz="4" w:space="0"/>
-            <w:insideH w:val="single" w:color="auto" w:sz="4" w:space="0"/>
-            <w:insideV w:val="single" w:color="auto" w:sz="4" w:space="0"/>
-          </w:tblBorders>
-          <w:tblLayout w:type="fixed"/>
-          <w:tblCellMar>
-            <w:top w:w="0" w:type="dxa"/>
-            <w:left w:w="108" w:type="dxa"/>
-            <w:bottom w:w="0" w:type="dxa"/>
-            <w:right w:w="108" w:type="dxa"/>
-          </w:tblCellMar>
-        </w:tblPrEx>
         <w:tc>
           <w:tcPr>
             <w:tcW w:w="3116" w:type="dxa"/>
@@ -6940,9 +5654,6 @@
           <w:p>
             <w:pPr>
               <w:spacing w:after="0" w:line="240" w:lineRule="auto"/>
-              <w:rPr>
-                <w:rFonts w:hint="eastAsia"/>
-              </w:rPr>
             </w:pPr>
             <w:r>
               <w:rPr>
@@ -6963,23 +5674,6 @@
         </w:tc>
       </w:tr>
       <w:tr>
-        <w:tblPrEx>
-          <w:tblBorders>
-            <w:top w:val="single" w:color="auto" w:sz="4" w:space="0"/>
-            <w:left w:val="single" w:color="auto" w:sz="4" w:space="0"/>
-            <w:bottom w:val="single" w:color="auto" w:sz="4" w:space="0"/>
-            <w:right w:val="single" w:color="auto" w:sz="4" w:space="0"/>
-            <w:insideH w:val="single" w:color="auto" w:sz="4" w:space="0"/>
-            <w:insideV w:val="single" w:color="auto" w:sz="4" w:space="0"/>
-          </w:tblBorders>
-          <w:tblLayout w:type="fixed"/>
-          <w:tblCellMar>
-            <w:top w:w="0" w:type="dxa"/>
-            <w:left w:w="108" w:type="dxa"/>
-            <w:bottom w:w="0" w:type="dxa"/>
-            <w:right w:w="108" w:type="dxa"/>
-          </w:tblCellMar>
-        </w:tblPrEx>
         <w:tc>
           <w:tcPr>
             <w:tcW w:w="3116" w:type="dxa"/>
@@ -7013,9 +5707,6 @@
           <w:p>
             <w:pPr>
               <w:spacing w:after="0" w:line="240" w:lineRule="auto"/>
-              <w:rPr>
-                <w:rFonts w:hint="eastAsia"/>
-              </w:rPr>
             </w:pPr>
             <w:r>
               <w:rPr>
@@ -7036,23 +5727,6 @@
         </w:tc>
       </w:tr>
       <w:tr>
-        <w:tblPrEx>
-          <w:tblBorders>
-            <w:top w:val="single" w:color="auto" w:sz="4" w:space="0"/>
-            <w:left w:val="single" w:color="auto" w:sz="4" w:space="0"/>
-            <w:bottom w:val="single" w:color="auto" w:sz="4" w:space="0"/>
-            <w:right w:val="single" w:color="auto" w:sz="4" w:space="0"/>
-            <w:insideH w:val="single" w:color="auto" w:sz="4" w:space="0"/>
-            <w:insideV w:val="single" w:color="auto" w:sz="4" w:space="0"/>
-          </w:tblBorders>
-          <w:tblLayout w:type="fixed"/>
-          <w:tblCellMar>
-            <w:top w:w="0" w:type="dxa"/>
-            <w:left w:w="108" w:type="dxa"/>
-            <w:bottom w:w="0" w:type="dxa"/>
-            <w:right w:w="108" w:type="dxa"/>
-          </w:tblCellMar>
-        </w:tblPrEx>
         <w:tc>
           <w:tcPr>
             <w:tcW w:w="3116" w:type="dxa"/>
@@ -7086,9 +5760,6 @@
           <w:p>
             <w:pPr>
               <w:spacing w:after="0" w:line="240" w:lineRule="auto"/>
-              <w:rPr>
-                <w:rFonts w:hint="eastAsia"/>
-              </w:rPr>
             </w:pPr>
             <w:r>
               <w:rPr>
@@ -7103,23 +5774,6 @@
         </w:tc>
       </w:tr>
       <w:tr>
-        <w:tblPrEx>
-          <w:tblBorders>
-            <w:top w:val="single" w:color="auto" w:sz="4" w:space="0"/>
-            <w:left w:val="single" w:color="auto" w:sz="4" w:space="0"/>
-            <w:bottom w:val="single" w:color="auto" w:sz="4" w:space="0"/>
-            <w:right w:val="single" w:color="auto" w:sz="4" w:space="0"/>
-            <w:insideH w:val="single" w:color="auto" w:sz="4" w:space="0"/>
-            <w:insideV w:val="single" w:color="auto" w:sz="4" w:space="0"/>
-          </w:tblBorders>
-          <w:tblLayout w:type="fixed"/>
-          <w:tblCellMar>
-            <w:top w:w="0" w:type="dxa"/>
-            <w:left w:w="108" w:type="dxa"/>
-            <w:bottom w:w="0" w:type="dxa"/>
-            <w:right w:w="108" w:type="dxa"/>
-          </w:tblCellMar>
-        </w:tblPrEx>
         <w:tc>
           <w:tcPr>
             <w:tcW w:w="3116" w:type="dxa"/>
@@ -7153,9 +5807,6 @@
           <w:p>
             <w:pPr>
               <w:spacing w:after="0" w:line="240" w:lineRule="auto"/>
-              <w:rPr>
-                <w:rFonts w:hint="eastAsia"/>
-              </w:rPr>
             </w:pPr>
             <w:r>
               <w:rPr>
@@ -7170,23 +5821,6 @@
         </w:tc>
       </w:tr>
       <w:tr>
-        <w:tblPrEx>
-          <w:tblBorders>
-            <w:top w:val="single" w:color="auto" w:sz="4" w:space="0"/>
-            <w:left w:val="single" w:color="auto" w:sz="4" w:space="0"/>
-            <w:bottom w:val="single" w:color="auto" w:sz="4" w:space="0"/>
-            <w:right w:val="single" w:color="auto" w:sz="4" w:space="0"/>
-            <w:insideH w:val="single" w:color="auto" w:sz="4" w:space="0"/>
-            <w:insideV w:val="single" w:color="auto" w:sz="4" w:space="0"/>
-          </w:tblBorders>
-          <w:tblLayout w:type="fixed"/>
-          <w:tblCellMar>
-            <w:top w:w="0" w:type="dxa"/>
-            <w:left w:w="108" w:type="dxa"/>
-            <w:bottom w:w="0" w:type="dxa"/>
-            <w:right w:w="108" w:type="dxa"/>
-          </w:tblCellMar>
-        </w:tblPrEx>
         <w:tc>
           <w:tcPr>
             <w:tcW w:w="3116" w:type="dxa"/>
@@ -7220,9 +5854,6 @@
           <w:p>
             <w:pPr>
               <w:spacing w:after="0" w:line="240" w:lineRule="auto"/>
-              <w:rPr>
-                <w:rFonts w:hint="eastAsia"/>
-              </w:rPr>
             </w:pPr>
             <w:r>
               <w:rPr>
@@ -7237,32 +5868,16 @@
         </w:tc>
       </w:tr>
       <w:tr>
-        <w:tblPrEx>
-          <w:tblBorders>
-            <w:top w:val="single" w:color="auto" w:sz="4" w:space="0"/>
-            <w:left w:val="single" w:color="auto" w:sz="4" w:space="0"/>
-            <w:bottom w:val="single" w:color="auto" w:sz="4" w:space="0"/>
-            <w:right w:val="single" w:color="auto" w:sz="4" w:space="0"/>
-            <w:insideH w:val="single" w:color="auto" w:sz="4" w:space="0"/>
-            <w:insideV w:val="single" w:color="auto" w:sz="4" w:space="0"/>
-          </w:tblBorders>
-          <w:tblLayout w:type="fixed"/>
-          <w:tblCellMar>
-            <w:top w:w="0" w:type="dxa"/>
-            <w:left w:w="108" w:type="dxa"/>
-            <w:bottom w:w="0" w:type="dxa"/>
-            <w:right w:w="108" w:type="dxa"/>
-          </w:tblCellMar>
-        </w:tblPrEx>
-        <w:tc>
-          <w:tcPr>
-            <w:tcW w:w="3116" w:type="dxa"/>
-          </w:tcPr>
-          <w:p>
-            <w:pPr>
-              <w:spacing w:after="0" w:line="240" w:lineRule="auto"/>
-            </w:pPr>
-            <w:r>
+        <w:tc>
+          <w:tcPr>
+            <w:tcW w:w="3116" w:type="dxa"/>
+          </w:tcPr>
+          <w:p>
+            <w:pPr>
+              <w:spacing w:after="0" w:line="240" w:lineRule="auto"/>
+            </w:pPr>
+            <w:r>
+              <w:lastRenderedPageBreak/>
               <w:t>p_languages</w:t>
             </w:r>
           </w:p>
@@ -7287,9 +5902,6 @@
           <w:p>
             <w:pPr>
               <w:spacing w:after="0" w:line="240" w:lineRule="auto"/>
-              <w:rPr>
-                <w:rFonts w:hint="eastAsia"/>
-              </w:rPr>
             </w:pPr>
             <w:r>
               <w:rPr>
@@ -7304,23 +5916,6 @@
         </w:tc>
       </w:tr>
       <w:tr>
-        <w:tblPrEx>
-          <w:tblBorders>
-            <w:top w:val="single" w:color="auto" w:sz="4" w:space="0"/>
-            <w:left w:val="single" w:color="auto" w:sz="4" w:space="0"/>
-            <w:bottom w:val="single" w:color="auto" w:sz="4" w:space="0"/>
-            <w:right w:val="single" w:color="auto" w:sz="4" w:space="0"/>
-            <w:insideH w:val="single" w:color="auto" w:sz="4" w:space="0"/>
-            <w:insideV w:val="single" w:color="auto" w:sz="4" w:space="0"/>
-          </w:tblBorders>
-          <w:tblLayout w:type="fixed"/>
-          <w:tblCellMar>
-            <w:top w:w="0" w:type="dxa"/>
-            <w:left w:w="108" w:type="dxa"/>
-            <w:bottom w:w="0" w:type="dxa"/>
-            <w:right w:w="108" w:type="dxa"/>
-          </w:tblCellMar>
-        </w:tblPrEx>
         <w:tc>
           <w:tcPr>
             <w:tcW w:w="3116" w:type="dxa"/>
@@ -7354,9 +5949,6 @@
           <w:p>
             <w:pPr>
               <w:spacing w:after="0" w:line="240" w:lineRule="auto"/>
-              <w:rPr>
-                <w:rFonts w:hint="eastAsia"/>
-              </w:rPr>
             </w:pPr>
             <w:r>
               <w:rPr>
@@ -7371,23 +5963,6 @@
         </w:tc>
       </w:tr>
       <w:tr>
-        <w:tblPrEx>
-          <w:tblBorders>
-            <w:top w:val="single" w:color="auto" w:sz="4" w:space="0"/>
-            <w:left w:val="single" w:color="auto" w:sz="4" w:space="0"/>
-            <w:bottom w:val="single" w:color="auto" w:sz="4" w:space="0"/>
-            <w:right w:val="single" w:color="auto" w:sz="4" w:space="0"/>
-            <w:insideH w:val="single" w:color="auto" w:sz="4" w:space="0"/>
-            <w:insideV w:val="single" w:color="auto" w:sz="4" w:space="0"/>
-          </w:tblBorders>
-          <w:tblLayout w:type="fixed"/>
-          <w:tblCellMar>
-            <w:top w:w="0" w:type="dxa"/>
-            <w:left w:w="108" w:type="dxa"/>
-            <w:bottom w:w="0" w:type="dxa"/>
-            <w:right w:w="108" w:type="dxa"/>
-          </w:tblCellMar>
-        </w:tblPrEx>
         <w:tc>
           <w:tcPr>
             <w:tcW w:w="3116" w:type="dxa"/>
@@ -7421,9 +5996,6 @@
           <w:p>
             <w:pPr>
               <w:spacing w:after="0" w:line="240" w:lineRule="auto"/>
-              <w:rPr>
-                <w:rFonts w:hint="eastAsia"/>
-              </w:rPr>
             </w:pPr>
             <w:r>
               <w:rPr>
@@ -7438,23 +6010,6 @@
         </w:tc>
       </w:tr>
       <w:tr>
-        <w:tblPrEx>
-          <w:tblBorders>
-            <w:top w:val="single" w:color="auto" w:sz="4" w:space="0"/>
-            <w:left w:val="single" w:color="auto" w:sz="4" w:space="0"/>
-            <w:bottom w:val="single" w:color="auto" w:sz="4" w:space="0"/>
-            <w:right w:val="single" w:color="auto" w:sz="4" w:space="0"/>
-            <w:insideH w:val="single" w:color="auto" w:sz="4" w:space="0"/>
-            <w:insideV w:val="single" w:color="auto" w:sz="4" w:space="0"/>
-          </w:tblBorders>
-          <w:tblLayout w:type="fixed"/>
-          <w:tblCellMar>
-            <w:top w:w="0" w:type="dxa"/>
-            <w:left w:w="108" w:type="dxa"/>
-            <w:bottom w:w="0" w:type="dxa"/>
-            <w:right w:w="108" w:type="dxa"/>
-          </w:tblCellMar>
-        </w:tblPrEx>
         <w:tc>
           <w:tcPr>
             <w:tcW w:w="3116" w:type="dxa"/>
@@ -7488,9 +6043,6 @@
           <w:p>
             <w:pPr>
               <w:spacing w:after="0" w:line="240" w:lineRule="auto"/>
-              <w:rPr>
-                <w:rFonts w:hint="eastAsia"/>
-              </w:rPr>
             </w:pPr>
             <w:r>
               <w:rPr>
@@ -7505,23 +6057,6 @@
         </w:tc>
       </w:tr>
       <w:tr>
-        <w:tblPrEx>
-          <w:tblBorders>
-            <w:top w:val="single" w:color="auto" w:sz="4" w:space="0"/>
-            <w:left w:val="single" w:color="auto" w:sz="4" w:space="0"/>
-            <w:bottom w:val="single" w:color="auto" w:sz="4" w:space="0"/>
-            <w:right w:val="single" w:color="auto" w:sz="4" w:space="0"/>
-            <w:insideH w:val="single" w:color="auto" w:sz="4" w:space="0"/>
-            <w:insideV w:val="single" w:color="auto" w:sz="4" w:space="0"/>
-          </w:tblBorders>
-          <w:tblLayout w:type="fixed"/>
-          <w:tblCellMar>
-            <w:top w:w="0" w:type="dxa"/>
-            <w:left w:w="108" w:type="dxa"/>
-            <w:bottom w:w="0" w:type="dxa"/>
-            <w:right w:w="108" w:type="dxa"/>
-          </w:tblCellMar>
-        </w:tblPrEx>
         <w:tc>
           <w:tcPr>
             <w:tcW w:w="3116" w:type="dxa"/>
@@ -7555,9 +6090,6 @@
           <w:p>
             <w:pPr>
               <w:spacing w:after="0" w:line="240" w:lineRule="auto"/>
-              <w:rPr>
-                <w:rFonts w:hint="eastAsia"/>
-              </w:rPr>
             </w:pPr>
             <w:r>
               <w:rPr>
@@ -7572,23 +6104,6 @@
         </w:tc>
       </w:tr>
       <w:tr>
-        <w:tblPrEx>
-          <w:tblBorders>
-            <w:top w:val="single" w:color="auto" w:sz="4" w:space="0"/>
-            <w:left w:val="single" w:color="auto" w:sz="4" w:space="0"/>
-            <w:bottom w:val="single" w:color="auto" w:sz="4" w:space="0"/>
-            <w:right w:val="single" w:color="auto" w:sz="4" w:space="0"/>
-            <w:insideH w:val="single" w:color="auto" w:sz="4" w:space="0"/>
-            <w:insideV w:val="single" w:color="auto" w:sz="4" w:space="0"/>
-          </w:tblBorders>
-          <w:tblLayout w:type="fixed"/>
-          <w:tblCellMar>
-            <w:top w:w="0" w:type="dxa"/>
-            <w:left w:w="108" w:type="dxa"/>
-            <w:bottom w:w="0" w:type="dxa"/>
-            <w:right w:w="108" w:type="dxa"/>
-          </w:tblCellMar>
-        </w:tblPrEx>
         <w:tc>
           <w:tcPr>
             <w:tcW w:w="3116" w:type="dxa"/>
@@ -7622,9 +6137,6 @@
           <w:p>
             <w:pPr>
               <w:spacing w:after="0" w:line="240" w:lineRule="auto"/>
-              <w:rPr>
-                <w:rFonts w:hint="eastAsia"/>
-              </w:rPr>
             </w:pPr>
             <w:r>
               <w:rPr>
@@ -7645,23 +6157,6 @@
         </w:tc>
       </w:tr>
       <w:tr>
-        <w:tblPrEx>
-          <w:tblBorders>
-            <w:top w:val="single" w:color="auto" w:sz="4" w:space="0"/>
-            <w:left w:val="single" w:color="auto" w:sz="4" w:space="0"/>
-            <w:bottom w:val="single" w:color="auto" w:sz="4" w:space="0"/>
-            <w:right w:val="single" w:color="auto" w:sz="4" w:space="0"/>
-            <w:insideH w:val="single" w:color="auto" w:sz="4" w:space="0"/>
-            <w:insideV w:val="single" w:color="auto" w:sz="4" w:space="0"/>
-          </w:tblBorders>
-          <w:tblLayout w:type="fixed"/>
-          <w:tblCellMar>
-            <w:top w:w="0" w:type="dxa"/>
-            <w:left w:w="108" w:type="dxa"/>
-            <w:bottom w:w="0" w:type="dxa"/>
-            <w:right w:w="108" w:type="dxa"/>
-          </w:tblCellMar>
-        </w:tblPrEx>
         <w:tc>
           <w:tcPr>
             <w:tcW w:w="3116" w:type="dxa"/>
@@ -7695,9 +6190,6 @@
           <w:p>
             <w:pPr>
               <w:spacing w:after="0" w:line="240" w:lineRule="auto"/>
-              <w:rPr>
-                <w:rFonts w:hint="eastAsia"/>
-              </w:rPr>
             </w:pPr>
             <w:r>
               <w:rPr>
@@ -7718,23 +6210,6 @@
         </w:tc>
       </w:tr>
       <w:tr>
-        <w:tblPrEx>
-          <w:tblBorders>
-            <w:top w:val="single" w:color="auto" w:sz="4" w:space="0"/>
-            <w:left w:val="single" w:color="auto" w:sz="4" w:space="0"/>
-            <w:bottom w:val="single" w:color="auto" w:sz="4" w:space="0"/>
-            <w:right w:val="single" w:color="auto" w:sz="4" w:space="0"/>
-            <w:insideH w:val="single" w:color="auto" w:sz="4" w:space="0"/>
-            <w:insideV w:val="single" w:color="auto" w:sz="4" w:space="0"/>
-          </w:tblBorders>
-          <w:tblLayout w:type="fixed"/>
-          <w:tblCellMar>
-            <w:top w:w="0" w:type="dxa"/>
-            <w:left w:w="108" w:type="dxa"/>
-            <w:bottom w:w="0" w:type="dxa"/>
-            <w:right w:w="108" w:type="dxa"/>
-          </w:tblCellMar>
-        </w:tblPrEx>
         <w:tc>
           <w:tcPr>
             <w:tcW w:w="3116" w:type="dxa"/>
@@ -7768,9 +6243,6 @@
           <w:p>
             <w:pPr>
               <w:spacing w:after="0" w:line="240" w:lineRule="auto"/>
-              <w:rPr>
-                <w:rFonts w:hint="eastAsia"/>
-              </w:rPr>
             </w:pPr>
             <w:r>
               <w:rPr>
@@ -7782,16 +6254,25 @@
         </w:tc>
       </w:tr>
     </w:tbl>
+    <w:p/>
     <w:p>
-      <w:pPr/>
-    </w:p>
-    <w:p>
-      <w:pPr/>
-      <w:r>
-        <w:rPr>
-          <w:rFonts w:hint="eastAsia"/>
-        </w:rPr>
-        <w:t>表7：职位</w:t>
+      <w:r>
+        <w:rPr>
+          <w:rFonts w:hint="eastAsia"/>
+        </w:rPr>
+        <w:t>表</w:t>
+      </w:r>
+      <w:r>
+        <w:rPr>
+          <w:rFonts w:hint="eastAsia"/>
+        </w:rPr>
+        <w:t>7</w:t>
+      </w:r>
+      <w:r>
+        <w:rPr>
+          <w:rFonts w:hint="eastAsia"/>
+        </w:rPr>
+        <w:t>：职位</w:t>
       </w:r>
       <w:r>
         <w:t>申请表</w:t>
@@ -7814,24 +6295,10 @@
     </w:p>
     <w:tbl>
       <w:tblPr>
-        <w:tblStyle w:val="5"/>
+        <w:tblStyle w:val="TableGrid"/>
         <w:tblW w:w="9350" w:type="dxa"/>
-        <w:tblInd w:w="0" w:type="dxa"/>
-        <w:tblBorders>
-          <w:top w:val="single" w:color="auto" w:sz="4" w:space="0"/>
-          <w:left w:val="single" w:color="auto" w:sz="4" w:space="0"/>
-          <w:bottom w:val="single" w:color="auto" w:sz="4" w:space="0"/>
-          <w:right w:val="single" w:color="auto" w:sz="4" w:space="0"/>
-          <w:insideH w:val="single" w:color="auto" w:sz="4" w:space="0"/>
-          <w:insideV w:val="single" w:color="auto" w:sz="4" w:space="0"/>
-        </w:tblBorders>
         <w:tblLayout w:type="fixed"/>
-        <w:tblCellMar>
-          <w:top w:w="0" w:type="dxa"/>
-          <w:left w:w="108" w:type="dxa"/>
-          <w:bottom w:w="0" w:type="dxa"/>
-          <w:right w:w="108" w:type="dxa"/>
-        </w:tblCellMar>
+        <w:tblLook w:val="04A0" w:firstRow="1" w:lastRow="0" w:firstColumn="1" w:lastColumn="0" w:noHBand="0" w:noVBand="1"/>
       </w:tblPr>
       <w:tblGrid>
         <w:gridCol w:w="3116"/>
@@ -7839,23 +6306,6 @@
         <w:gridCol w:w="3117"/>
       </w:tblGrid>
       <w:tr>
-        <w:tblPrEx>
-          <w:tblBorders>
-            <w:top w:val="single" w:color="auto" w:sz="4" w:space="0"/>
-            <w:left w:val="single" w:color="auto" w:sz="4" w:space="0"/>
-            <w:bottom w:val="single" w:color="auto" w:sz="4" w:space="0"/>
-            <w:right w:val="single" w:color="auto" w:sz="4" w:space="0"/>
-            <w:insideH w:val="single" w:color="auto" w:sz="4" w:space="0"/>
-            <w:insideV w:val="single" w:color="auto" w:sz="4" w:space="0"/>
-          </w:tblBorders>
-          <w:tblLayout w:type="fixed"/>
-          <w:tblCellMar>
-            <w:top w:w="0" w:type="dxa"/>
-            <w:left w:w="108" w:type="dxa"/>
-            <w:bottom w:w="0" w:type="dxa"/>
-            <w:right w:w="108" w:type="dxa"/>
-          </w:tblCellMar>
-        </w:tblPrEx>
         <w:tc>
           <w:tcPr>
             <w:tcW w:w="3116" w:type="dxa"/>
@@ -7906,23 +6356,6 @@
         </w:tc>
       </w:tr>
       <w:tr>
-        <w:tblPrEx>
-          <w:tblBorders>
-            <w:top w:val="single" w:color="auto" w:sz="4" w:space="0"/>
-            <w:left w:val="single" w:color="auto" w:sz="4" w:space="0"/>
-            <w:bottom w:val="single" w:color="auto" w:sz="4" w:space="0"/>
-            <w:right w:val="single" w:color="auto" w:sz="4" w:space="0"/>
-            <w:insideH w:val="single" w:color="auto" w:sz="4" w:space="0"/>
-            <w:insideV w:val="single" w:color="auto" w:sz="4" w:space="0"/>
-          </w:tblBorders>
-          <w:tblLayout w:type="fixed"/>
-          <w:tblCellMar>
-            <w:top w:w="0" w:type="dxa"/>
-            <w:left w:w="108" w:type="dxa"/>
-            <w:bottom w:w="0" w:type="dxa"/>
-            <w:right w:w="108" w:type="dxa"/>
-          </w:tblCellMar>
-        </w:tblPrEx>
         <w:tc>
           <w:tcPr>
             <w:tcW w:w="3116" w:type="dxa"/>
@@ -7956,9 +6389,6 @@
           <w:p>
             <w:pPr>
               <w:spacing w:after="0" w:line="240" w:lineRule="auto"/>
-              <w:rPr>
-                <w:rFonts w:hint="eastAsia"/>
-              </w:rPr>
             </w:pPr>
             <w:r>
               <w:rPr>
@@ -7979,23 +6409,6 @@
         </w:tc>
       </w:tr>
       <w:tr>
-        <w:tblPrEx>
-          <w:tblBorders>
-            <w:top w:val="single" w:color="auto" w:sz="4" w:space="0"/>
-            <w:left w:val="single" w:color="auto" w:sz="4" w:space="0"/>
-            <w:bottom w:val="single" w:color="auto" w:sz="4" w:space="0"/>
-            <w:right w:val="single" w:color="auto" w:sz="4" w:space="0"/>
-            <w:insideH w:val="single" w:color="auto" w:sz="4" w:space="0"/>
-            <w:insideV w:val="single" w:color="auto" w:sz="4" w:space="0"/>
-          </w:tblBorders>
-          <w:tblLayout w:type="fixed"/>
-          <w:tblCellMar>
-            <w:top w:w="0" w:type="dxa"/>
-            <w:left w:w="108" w:type="dxa"/>
-            <w:bottom w:w="0" w:type="dxa"/>
-            <w:right w:w="108" w:type="dxa"/>
-          </w:tblCellMar>
-        </w:tblPrEx>
         <w:tc>
           <w:tcPr>
             <w:tcW w:w="3116" w:type="dxa"/>
@@ -8029,9 +6442,6 @@
           <w:p>
             <w:pPr>
               <w:spacing w:after="0" w:line="240" w:lineRule="auto"/>
-              <w:rPr>
-                <w:rFonts w:hint="eastAsia"/>
-              </w:rPr>
             </w:pPr>
             <w:r>
               <w:rPr>
@@ -8043,23 +6453,6 @@
         </w:tc>
       </w:tr>
       <w:tr>
-        <w:tblPrEx>
-          <w:tblBorders>
-            <w:top w:val="single" w:color="auto" w:sz="4" w:space="0"/>
-            <w:left w:val="single" w:color="auto" w:sz="4" w:space="0"/>
-            <w:bottom w:val="single" w:color="auto" w:sz="4" w:space="0"/>
-            <w:right w:val="single" w:color="auto" w:sz="4" w:space="0"/>
-            <w:insideH w:val="single" w:color="auto" w:sz="4" w:space="0"/>
-            <w:insideV w:val="single" w:color="auto" w:sz="4" w:space="0"/>
-          </w:tblBorders>
-          <w:tblLayout w:type="fixed"/>
-          <w:tblCellMar>
-            <w:top w:w="0" w:type="dxa"/>
-            <w:left w:w="108" w:type="dxa"/>
-            <w:bottom w:w="0" w:type="dxa"/>
-            <w:right w:w="108" w:type="dxa"/>
-          </w:tblCellMar>
-        </w:tblPrEx>
         <w:tc>
           <w:tcPr>
             <w:tcW w:w="3116" w:type="dxa"/>
@@ -8093,9 +6486,6 @@
           <w:p>
             <w:pPr>
               <w:spacing w:after="0" w:line="240" w:lineRule="auto"/>
-              <w:rPr>
-                <w:rFonts w:hint="eastAsia"/>
-              </w:rPr>
             </w:pPr>
             <w:r>
               <w:rPr>
@@ -8116,23 +6506,6 @@
         </w:tc>
       </w:tr>
       <w:tr>
-        <w:tblPrEx>
-          <w:tblBorders>
-            <w:top w:val="single" w:color="auto" w:sz="4" w:space="0"/>
-            <w:left w:val="single" w:color="auto" w:sz="4" w:space="0"/>
-            <w:bottom w:val="single" w:color="auto" w:sz="4" w:space="0"/>
-            <w:right w:val="single" w:color="auto" w:sz="4" w:space="0"/>
-            <w:insideH w:val="single" w:color="auto" w:sz="4" w:space="0"/>
-            <w:insideV w:val="single" w:color="auto" w:sz="4" w:space="0"/>
-          </w:tblBorders>
-          <w:tblLayout w:type="fixed"/>
-          <w:tblCellMar>
-            <w:top w:w="0" w:type="dxa"/>
-            <w:left w:w="108" w:type="dxa"/>
-            <w:bottom w:w="0" w:type="dxa"/>
-            <w:right w:w="108" w:type="dxa"/>
-          </w:tblCellMar>
-        </w:tblPrEx>
         <w:tc>
           <w:tcPr>
             <w:tcW w:w="3116" w:type="dxa"/>
@@ -8166,9 +6539,6 @@
           <w:p>
             <w:pPr>
               <w:spacing w:after="0" w:line="240" w:lineRule="auto"/>
-              <w:rPr>
-                <w:rFonts w:hint="eastAsia"/>
-              </w:rPr>
             </w:pPr>
             <w:r>
               <w:rPr>
@@ -8183,23 +6553,6 @@
         </w:tc>
       </w:tr>
       <w:tr>
-        <w:tblPrEx>
-          <w:tblBorders>
-            <w:top w:val="single" w:color="auto" w:sz="4" w:space="0"/>
-            <w:left w:val="single" w:color="auto" w:sz="4" w:space="0"/>
-            <w:bottom w:val="single" w:color="auto" w:sz="4" w:space="0"/>
-            <w:right w:val="single" w:color="auto" w:sz="4" w:space="0"/>
-            <w:insideH w:val="single" w:color="auto" w:sz="4" w:space="0"/>
-            <w:insideV w:val="single" w:color="auto" w:sz="4" w:space="0"/>
-          </w:tblBorders>
-          <w:tblLayout w:type="fixed"/>
-          <w:tblCellMar>
-            <w:top w:w="0" w:type="dxa"/>
-            <w:left w:w="108" w:type="dxa"/>
-            <w:bottom w:w="0" w:type="dxa"/>
-            <w:right w:w="108" w:type="dxa"/>
-          </w:tblCellMar>
-        </w:tblPrEx>
         <w:tc>
           <w:tcPr>
             <w:tcW w:w="3116" w:type="dxa"/>
@@ -8238,7 +6591,13 @@
               <w:rPr>
                 <w:rFonts w:hint="eastAsia"/>
               </w:rPr>
-              <w:t>求职者ID</w:t>
+              <w:t>求职者</w:t>
+            </w:r>
+            <w:r>
+              <w:rPr>
+                <w:rFonts w:hint="eastAsia"/>
+              </w:rPr>
+              <w:t>ID</w:t>
             </w:r>
             <w:r>
               <w:t xml:space="preserve"> </w:t>
@@ -8253,23 +6612,6 @@
         </w:tc>
       </w:tr>
       <w:tr>
-        <w:tblPrEx>
-          <w:tblBorders>
-            <w:top w:val="single" w:color="auto" w:sz="4" w:space="0"/>
-            <w:left w:val="single" w:color="auto" w:sz="4" w:space="0"/>
-            <w:bottom w:val="single" w:color="auto" w:sz="4" w:space="0"/>
-            <w:right w:val="single" w:color="auto" w:sz="4" w:space="0"/>
-            <w:insideH w:val="single" w:color="auto" w:sz="4" w:space="0"/>
-            <w:insideV w:val="single" w:color="auto" w:sz="4" w:space="0"/>
-          </w:tblBorders>
-          <w:tblLayout w:type="fixed"/>
-          <w:tblCellMar>
-            <w:top w:w="0" w:type="dxa"/>
-            <w:left w:w="108" w:type="dxa"/>
-            <w:bottom w:w="0" w:type="dxa"/>
-            <w:right w:w="108" w:type="dxa"/>
-          </w:tblCellMar>
-        </w:tblPrEx>
         <w:tc>
           <w:tcPr>
             <w:tcW w:w="3116" w:type="dxa"/>
@@ -8314,23 +6656,6 @@
         </w:tc>
       </w:tr>
       <w:tr>
-        <w:tblPrEx>
-          <w:tblBorders>
-            <w:top w:val="single" w:color="auto" w:sz="4" w:space="0"/>
-            <w:left w:val="single" w:color="auto" w:sz="4" w:space="0"/>
-            <w:bottom w:val="single" w:color="auto" w:sz="4" w:space="0"/>
-            <w:right w:val="single" w:color="auto" w:sz="4" w:space="0"/>
-            <w:insideH w:val="single" w:color="auto" w:sz="4" w:space="0"/>
-            <w:insideV w:val="single" w:color="auto" w:sz="4" w:space="0"/>
-          </w:tblBorders>
-          <w:tblLayout w:type="fixed"/>
-          <w:tblCellMar>
-            <w:top w:w="0" w:type="dxa"/>
-            <w:left w:w="108" w:type="dxa"/>
-            <w:bottom w:w="0" w:type="dxa"/>
-            <w:right w:w="108" w:type="dxa"/>
-          </w:tblCellMar>
-        </w:tblPrEx>
         <w:tc>
           <w:tcPr>
             <w:tcW w:w="3116" w:type="dxa"/>
@@ -8375,23 +6700,6 @@
         </w:tc>
       </w:tr>
       <w:tr>
-        <w:tblPrEx>
-          <w:tblBorders>
-            <w:top w:val="single" w:color="auto" w:sz="4" w:space="0"/>
-            <w:left w:val="single" w:color="auto" w:sz="4" w:space="0"/>
-            <w:bottom w:val="single" w:color="auto" w:sz="4" w:space="0"/>
-            <w:right w:val="single" w:color="auto" w:sz="4" w:space="0"/>
-            <w:insideH w:val="single" w:color="auto" w:sz="4" w:space="0"/>
-            <w:insideV w:val="single" w:color="auto" w:sz="4" w:space="0"/>
-          </w:tblBorders>
-          <w:tblLayout w:type="fixed"/>
-          <w:tblCellMar>
-            <w:top w:w="0" w:type="dxa"/>
-            <w:left w:w="108" w:type="dxa"/>
-            <w:bottom w:w="0" w:type="dxa"/>
-            <w:right w:w="108" w:type="dxa"/>
-          </w:tblCellMar>
-        </w:tblPrEx>
         <w:tc>
           <w:tcPr>
             <w:tcW w:w="3116" w:type="dxa"/>
@@ -8425,9 +6733,6 @@
           <w:p>
             <w:pPr>
               <w:spacing w:after="0" w:line="240" w:lineRule="auto"/>
-              <w:rPr>
-                <w:rFonts w:hint="eastAsia"/>
-              </w:rPr>
             </w:pPr>
             <w:r>
               <w:rPr>
@@ -8439,16 +6744,25 @@
         </w:tc>
       </w:tr>
     </w:tbl>
+    <w:p/>
     <w:p>
-      <w:pPr/>
-    </w:p>
-    <w:p>
-      <w:pPr/>
-      <w:r>
-        <w:rPr>
-          <w:rFonts w:hint="eastAsia"/>
-        </w:rPr>
-        <w:t>表8：职位收藏</w:t>
+      <w:r>
+        <w:rPr>
+          <w:rFonts w:hint="eastAsia"/>
+        </w:rPr>
+        <w:t>表</w:t>
+      </w:r>
+      <w:r>
+        <w:rPr>
+          <w:rFonts w:hint="eastAsia"/>
+        </w:rPr>
+        <w:t>8</w:t>
+      </w:r>
+      <w:r>
+        <w:rPr>
+          <w:rFonts w:hint="eastAsia"/>
+        </w:rPr>
+        <w:t>：职位收藏</w:t>
       </w:r>
       <w:r>
         <w:t>表</w:t>
@@ -8471,24 +6785,10 @@
     </w:p>
     <w:tbl>
       <w:tblPr>
-        <w:tblStyle w:val="5"/>
+        <w:tblStyle w:val="TableGrid"/>
         <w:tblW w:w="9350" w:type="dxa"/>
-        <w:tblInd w:w="0" w:type="dxa"/>
-        <w:tblBorders>
-          <w:top w:val="single" w:color="auto" w:sz="4" w:space="0"/>
-          <w:left w:val="single" w:color="auto" w:sz="4" w:space="0"/>
-          <w:bottom w:val="single" w:color="auto" w:sz="4" w:space="0"/>
-          <w:right w:val="single" w:color="auto" w:sz="4" w:space="0"/>
-          <w:insideH w:val="single" w:color="auto" w:sz="4" w:space="0"/>
-          <w:insideV w:val="single" w:color="auto" w:sz="4" w:space="0"/>
-        </w:tblBorders>
         <w:tblLayout w:type="fixed"/>
-        <w:tblCellMar>
-          <w:top w:w="0" w:type="dxa"/>
-          <w:left w:w="108" w:type="dxa"/>
-          <w:bottom w:w="0" w:type="dxa"/>
-          <w:right w:w="108" w:type="dxa"/>
-        </w:tblCellMar>
+        <w:tblLook w:val="04A0" w:firstRow="1" w:lastRow="0" w:firstColumn="1" w:lastColumn="0" w:noHBand="0" w:noVBand="1"/>
       </w:tblPr>
       <w:tblGrid>
         <w:gridCol w:w="3116"/>
@@ -8496,23 +6796,6 @@
         <w:gridCol w:w="3117"/>
       </w:tblGrid>
       <w:tr>
-        <w:tblPrEx>
-          <w:tblBorders>
-            <w:top w:val="single" w:color="auto" w:sz="4" w:space="0"/>
-            <w:left w:val="single" w:color="auto" w:sz="4" w:space="0"/>
-            <w:bottom w:val="single" w:color="auto" w:sz="4" w:space="0"/>
-            <w:right w:val="single" w:color="auto" w:sz="4" w:space="0"/>
-            <w:insideH w:val="single" w:color="auto" w:sz="4" w:space="0"/>
-            <w:insideV w:val="single" w:color="auto" w:sz="4" w:space="0"/>
-          </w:tblBorders>
-          <w:tblLayout w:type="fixed"/>
-          <w:tblCellMar>
-            <w:top w:w="0" w:type="dxa"/>
-            <w:left w:w="108" w:type="dxa"/>
-            <w:bottom w:w="0" w:type="dxa"/>
-            <w:right w:w="108" w:type="dxa"/>
-          </w:tblCellMar>
-        </w:tblPrEx>
         <w:tc>
           <w:tcPr>
             <w:tcW w:w="3116" w:type="dxa"/>
@@ -8563,23 +6846,6 @@
         </w:tc>
       </w:tr>
       <w:tr>
-        <w:tblPrEx>
-          <w:tblBorders>
-            <w:top w:val="single" w:color="auto" w:sz="4" w:space="0"/>
-            <w:left w:val="single" w:color="auto" w:sz="4" w:space="0"/>
-            <w:bottom w:val="single" w:color="auto" w:sz="4" w:space="0"/>
-            <w:right w:val="single" w:color="auto" w:sz="4" w:space="0"/>
-            <w:insideH w:val="single" w:color="auto" w:sz="4" w:space="0"/>
-            <w:insideV w:val="single" w:color="auto" w:sz="4" w:space="0"/>
-          </w:tblBorders>
-          <w:tblLayout w:type="fixed"/>
-          <w:tblCellMar>
-            <w:top w:w="0" w:type="dxa"/>
-            <w:left w:w="108" w:type="dxa"/>
-            <w:bottom w:w="0" w:type="dxa"/>
-            <w:right w:w="108" w:type="dxa"/>
-          </w:tblCellMar>
-        </w:tblPrEx>
         <w:tc>
           <w:tcPr>
             <w:tcW w:w="3116" w:type="dxa"/>
@@ -8613,9 +6879,6 @@
           <w:p>
             <w:pPr>
               <w:spacing w:after="0" w:line="240" w:lineRule="auto"/>
-              <w:rPr>
-                <w:rFonts w:hint="eastAsia"/>
-              </w:rPr>
             </w:pPr>
             <w:r>
               <w:rPr>
@@ -8636,23 +6899,6 @@
         </w:tc>
       </w:tr>
       <w:tr>
-        <w:tblPrEx>
-          <w:tblBorders>
-            <w:top w:val="single" w:color="auto" w:sz="4" w:space="0"/>
-            <w:left w:val="single" w:color="auto" w:sz="4" w:space="0"/>
-            <w:bottom w:val="single" w:color="auto" w:sz="4" w:space="0"/>
-            <w:right w:val="single" w:color="auto" w:sz="4" w:space="0"/>
-            <w:insideH w:val="single" w:color="auto" w:sz="4" w:space="0"/>
-            <w:insideV w:val="single" w:color="auto" w:sz="4" w:space="0"/>
-          </w:tblBorders>
-          <w:tblLayout w:type="fixed"/>
-          <w:tblCellMar>
-            <w:top w:w="0" w:type="dxa"/>
-            <w:left w:w="108" w:type="dxa"/>
-            <w:bottom w:w="0" w:type="dxa"/>
-            <w:right w:w="108" w:type="dxa"/>
-          </w:tblCellMar>
-        </w:tblPrEx>
         <w:tc>
           <w:tcPr>
             <w:tcW w:w="3116" w:type="dxa"/>
@@ -8686,9 +6932,6 @@
           <w:p>
             <w:pPr>
               <w:spacing w:after="0" w:line="240" w:lineRule="auto"/>
-              <w:rPr>
-                <w:rFonts w:hint="eastAsia"/>
-              </w:rPr>
             </w:pPr>
             <w:r>
               <w:rPr>
@@ -8712,23 +6955,6 @@
         </w:tc>
       </w:tr>
       <w:tr>
-        <w:tblPrEx>
-          <w:tblBorders>
-            <w:top w:val="single" w:color="auto" w:sz="4" w:space="0"/>
-            <w:left w:val="single" w:color="auto" w:sz="4" w:space="0"/>
-            <w:bottom w:val="single" w:color="auto" w:sz="4" w:space="0"/>
-            <w:right w:val="single" w:color="auto" w:sz="4" w:space="0"/>
-            <w:insideH w:val="single" w:color="auto" w:sz="4" w:space="0"/>
-            <w:insideV w:val="single" w:color="auto" w:sz="4" w:space="0"/>
-          </w:tblBorders>
-          <w:tblLayout w:type="fixed"/>
-          <w:tblCellMar>
-            <w:top w:w="0" w:type="dxa"/>
-            <w:left w:w="108" w:type="dxa"/>
-            <w:bottom w:w="0" w:type="dxa"/>
-            <w:right w:w="108" w:type="dxa"/>
-          </w:tblCellMar>
-        </w:tblPrEx>
         <w:tc>
           <w:tcPr>
             <w:tcW w:w="3116" w:type="dxa"/>
@@ -8762,9 +6988,6 @@
           <w:p>
             <w:pPr>
               <w:spacing w:after="0" w:line="240" w:lineRule="auto"/>
-              <w:rPr>
-                <w:rFonts w:hint="eastAsia"/>
-              </w:rPr>
             </w:pPr>
             <w:r>
               <w:rPr>
@@ -8785,23 +7008,6 @@
         </w:tc>
       </w:tr>
       <w:tr>
-        <w:tblPrEx>
-          <w:tblBorders>
-            <w:top w:val="single" w:color="auto" w:sz="4" w:space="0"/>
-            <w:left w:val="single" w:color="auto" w:sz="4" w:space="0"/>
-            <w:bottom w:val="single" w:color="auto" w:sz="4" w:space="0"/>
-            <w:right w:val="single" w:color="auto" w:sz="4" w:space="0"/>
-            <w:insideH w:val="single" w:color="auto" w:sz="4" w:space="0"/>
-            <w:insideV w:val="single" w:color="auto" w:sz="4" w:space="0"/>
-          </w:tblBorders>
-          <w:tblLayout w:type="fixed"/>
-          <w:tblCellMar>
-            <w:top w:w="0" w:type="dxa"/>
-            <w:left w:w="108" w:type="dxa"/>
-            <w:bottom w:w="0" w:type="dxa"/>
-            <w:right w:w="108" w:type="dxa"/>
-          </w:tblCellMar>
-        </w:tblPrEx>
         <w:tc>
           <w:tcPr>
             <w:tcW w:w="3116" w:type="dxa"/>
@@ -8835,9 +7041,6 @@
           <w:p>
             <w:pPr>
               <w:spacing w:after="0" w:line="240" w:lineRule="auto"/>
-              <w:rPr>
-                <w:rFonts w:hint="eastAsia"/>
-              </w:rPr>
             </w:pPr>
             <w:r>
               <w:rPr>
@@ -8858,23 +7061,6 @@
         </w:tc>
       </w:tr>
       <w:tr>
-        <w:tblPrEx>
-          <w:tblBorders>
-            <w:top w:val="single" w:color="auto" w:sz="4" w:space="0"/>
-            <w:left w:val="single" w:color="auto" w:sz="4" w:space="0"/>
-            <w:bottom w:val="single" w:color="auto" w:sz="4" w:space="0"/>
-            <w:right w:val="single" w:color="auto" w:sz="4" w:space="0"/>
-            <w:insideH w:val="single" w:color="auto" w:sz="4" w:space="0"/>
-            <w:insideV w:val="single" w:color="auto" w:sz="4" w:space="0"/>
-          </w:tblBorders>
-          <w:tblLayout w:type="fixed"/>
-          <w:tblCellMar>
-            <w:top w:w="0" w:type="dxa"/>
-            <w:left w:w="108" w:type="dxa"/>
-            <w:bottom w:w="0" w:type="dxa"/>
-            <w:right w:w="108" w:type="dxa"/>
-          </w:tblCellMar>
-        </w:tblPrEx>
         <w:tc>
           <w:tcPr>
             <w:tcW w:w="3116" w:type="dxa"/>
@@ -8908,9 +7094,6 @@
           <w:p>
             <w:pPr>
               <w:spacing w:after="0" w:line="240" w:lineRule="auto"/>
-              <w:rPr>
-                <w:rFonts w:hint="eastAsia"/>
-              </w:rPr>
             </w:pPr>
             <w:r>
               <w:rPr>
@@ -8925,23 +7108,6 @@
         </w:tc>
       </w:tr>
       <w:tr>
-        <w:tblPrEx>
-          <w:tblBorders>
-            <w:top w:val="single" w:color="auto" w:sz="4" w:space="0"/>
-            <w:left w:val="single" w:color="auto" w:sz="4" w:space="0"/>
-            <w:bottom w:val="single" w:color="auto" w:sz="4" w:space="0"/>
-            <w:right w:val="single" w:color="auto" w:sz="4" w:space="0"/>
-            <w:insideH w:val="single" w:color="auto" w:sz="4" w:space="0"/>
-            <w:insideV w:val="single" w:color="auto" w:sz="4" w:space="0"/>
-          </w:tblBorders>
-          <w:tblLayout w:type="fixed"/>
-          <w:tblCellMar>
-            <w:top w:w="0" w:type="dxa"/>
-            <w:left w:w="108" w:type="dxa"/>
-            <w:bottom w:w="0" w:type="dxa"/>
-            <w:right w:w="108" w:type="dxa"/>
-          </w:tblCellMar>
-        </w:tblPrEx>
         <w:tc>
           <w:tcPr>
             <w:tcW w:w="3116" w:type="dxa"/>
@@ -8975,9 +7141,6 @@
           <w:p>
             <w:pPr>
               <w:spacing w:after="0" w:line="240" w:lineRule="auto"/>
-              <w:rPr>
-                <w:rFonts w:hint="eastAsia"/>
-              </w:rPr>
             </w:pPr>
             <w:r>
               <w:rPr>
@@ -8989,23 +7152,6 @@
         </w:tc>
       </w:tr>
       <w:tr>
-        <w:tblPrEx>
-          <w:tblBorders>
-            <w:top w:val="single" w:color="auto" w:sz="4" w:space="0"/>
-            <w:left w:val="single" w:color="auto" w:sz="4" w:space="0"/>
-            <w:bottom w:val="single" w:color="auto" w:sz="4" w:space="0"/>
-            <w:right w:val="single" w:color="auto" w:sz="4" w:space="0"/>
-            <w:insideH w:val="single" w:color="auto" w:sz="4" w:space="0"/>
-            <w:insideV w:val="single" w:color="auto" w:sz="4" w:space="0"/>
-          </w:tblBorders>
-          <w:tblLayout w:type="fixed"/>
-          <w:tblCellMar>
-            <w:top w:w="0" w:type="dxa"/>
-            <w:left w:w="108" w:type="dxa"/>
-            <w:bottom w:w="0" w:type="dxa"/>
-            <w:right w:w="108" w:type="dxa"/>
-          </w:tblCellMar>
-        </w:tblPrEx>
         <w:tc>
           <w:tcPr>
             <w:tcW w:w="3116" w:type="dxa"/>
@@ -9039,9 +7185,6 @@
           <w:p>
             <w:pPr>
               <w:spacing w:after="0" w:line="240" w:lineRule="auto"/>
-              <w:rPr>
-                <w:rFonts w:hint="eastAsia"/>
-              </w:rPr>
             </w:pPr>
             <w:r>
               <w:rPr>
@@ -9056,23 +7199,6 @@
         </w:tc>
       </w:tr>
       <w:tr>
-        <w:tblPrEx>
-          <w:tblBorders>
-            <w:top w:val="single" w:color="auto" w:sz="4" w:space="0"/>
-            <w:left w:val="single" w:color="auto" w:sz="4" w:space="0"/>
-            <w:bottom w:val="single" w:color="auto" w:sz="4" w:space="0"/>
-            <w:right w:val="single" w:color="auto" w:sz="4" w:space="0"/>
-            <w:insideH w:val="single" w:color="auto" w:sz="4" w:space="0"/>
-            <w:insideV w:val="single" w:color="auto" w:sz="4" w:space="0"/>
-          </w:tblBorders>
-          <w:tblLayout w:type="fixed"/>
-          <w:tblCellMar>
-            <w:top w:w="0" w:type="dxa"/>
-            <w:left w:w="108" w:type="dxa"/>
-            <w:bottom w:w="0" w:type="dxa"/>
-            <w:right w:w="108" w:type="dxa"/>
-          </w:tblCellMar>
-        </w:tblPrEx>
         <w:tc>
           <w:tcPr>
             <w:tcW w:w="3116" w:type="dxa"/>
@@ -9106,9 +7232,6 @@
           <w:p>
             <w:pPr>
               <w:spacing w:after="0" w:line="240" w:lineRule="auto"/>
-              <w:rPr>
-                <w:rFonts w:hint="eastAsia"/>
-              </w:rPr>
             </w:pPr>
             <w:r>
               <w:rPr>
@@ -9123,19 +7246,26 @@
         </w:tc>
       </w:tr>
     </w:tbl>
+    <w:p/>
+    <w:p/>
     <w:p>
-      <w:pPr/>
-    </w:p>
-    <w:p>
-      <w:pPr/>
-    </w:p>
-    <w:p>
-      <w:pPr/>
-      <w:r>
-        <w:rPr>
-          <w:rFonts w:hint="eastAsia"/>
-        </w:rPr>
-        <w:t>表9：面试</w:t>
+      <w:r>
+        <w:rPr>
+          <w:rFonts w:hint="eastAsia"/>
+        </w:rPr>
+        <w:t>表</w:t>
+      </w:r>
+      <w:r>
+        <w:rPr>
+          <w:rFonts w:hint="eastAsia"/>
+        </w:rPr>
+        <w:t>9</w:t>
+      </w:r>
+      <w:r>
+        <w:rPr>
+          <w:rFonts w:hint="eastAsia"/>
+        </w:rPr>
+        <w:t>：面试</w:t>
       </w:r>
       <w:r>
         <w:t>信息表</w:t>
@@ -9158,24 +7288,10 @@
     </w:p>
     <w:tbl>
       <w:tblPr>
-        <w:tblStyle w:val="5"/>
+        <w:tblStyle w:val="TableGrid"/>
         <w:tblW w:w="9350" w:type="dxa"/>
-        <w:tblInd w:w="0" w:type="dxa"/>
-        <w:tblBorders>
-          <w:top w:val="single" w:color="auto" w:sz="4" w:space="0"/>
-          <w:left w:val="single" w:color="auto" w:sz="4" w:space="0"/>
-          <w:bottom w:val="single" w:color="auto" w:sz="4" w:space="0"/>
-          <w:right w:val="single" w:color="auto" w:sz="4" w:space="0"/>
-          <w:insideH w:val="single" w:color="auto" w:sz="4" w:space="0"/>
-          <w:insideV w:val="single" w:color="auto" w:sz="4" w:space="0"/>
-        </w:tblBorders>
         <w:tblLayout w:type="fixed"/>
-        <w:tblCellMar>
-          <w:top w:w="0" w:type="dxa"/>
-          <w:left w:w="108" w:type="dxa"/>
-          <w:bottom w:w="0" w:type="dxa"/>
-          <w:right w:w="108" w:type="dxa"/>
-        </w:tblCellMar>
+        <w:tblLook w:val="04A0" w:firstRow="1" w:lastRow="0" w:firstColumn="1" w:lastColumn="0" w:noHBand="0" w:noVBand="1"/>
       </w:tblPr>
       <w:tblGrid>
         <w:gridCol w:w="3116"/>
@@ -9183,23 +7299,6 @@
         <w:gridCol w:w="3117"/>
       </w:tblGrid>
       <w:tr>
-        <w:tblPrEx>
-          <w:tblBorders>
-            <w:top w:val="single" w:color="auto" w:sz="4" w:space="0"/>
-            <w:left w:val="single" w:color="auto" w:sz="4" w:space="0"/>
-            <w:bottom w:val="single" w:color="auto" w:sz="4" w:space="0"/>
-            <w:right w:val="single" w:color="auto" w:sz="4" w:space="0"/>
-            <w:insideH w:val="single" w:color="auto" w:sz="4" w:space="0"/>
-            <w:insideV w:val="single" w:color="auto" w:sz="4" w:space="0"/>
-          </w:tblBorders>
-          <w:tblLayout w:type="fixed"/>
-          <w:tblCellMar>
-            <w:top w:w="0" w:type="dxa"/>
-            <w:left w:w="108" w:type="dxa"/>
-            <w:bottom w:w="0" w:type="dxa"/>
-            <w:right w:w="108" w:type="dxa"/>
-          </w:tblCellMar>
-        </w:tblPrEx>
         <w:tc>
           <w:tcPr>
             <w:tcW w:w="3116" w:type="dxa"/>
@@ -9250,23 +7349,6 @@
         </w:tc>
       </w:tr>
       <w:tr>
-        <w:tblPrEx>
-          <w:tblBorders>
-            <w:top w:val="single" w:color="auto" w:sz="4" w:space="0"/>
-            <w:left w:val="single" w:color="auto" w:sz="4" w:space="0"/>
-            <w:bottom w:val="single" w:color="auto" w:sz="4" w:space="0"/>
-            <w:right w:val="single" w:color="auto" w:sz="4" w:space="0"/>
-            <w:insideH w:val="single" w:color="auto" w:sz="4" w:space="0"/>
-            <w:insideV w:val="single" w:color="auto" w:sz="4" w:space="0"/>
-          </w:tblBorders>
-          <w:tblLayout w:type="fixed"/>
-          <w:tblCellMar>
-            <w:top w:w="0" w:type="dxa"/>
-            <w:left w:w="108" w:type="dxa"/>
-            <w:bottom w:w="0" w:type="dxa"/>
-            <w:right w:w="108" w:type="dxa"/>
-          </w:tblCellMar>
-        </w:tblPrEx>
         <w:tc>
           <w:tcPr>
             <w:tcW w:w="3116" w:type="dxa"/>
@@ -9300,9 +7382,6 @@
           <w:p>
             <w:pPr>
               <w:spacing w:after="0" w:line="240" w:lineRule="auto"/>
-              <w:rPr>
-                <w:rFonts w:hint="eastAsia"/>
-              </w:rPr>
             </w:pPr>
             <w:r>
               <w:rPr>
@@ -9311,29 +7390,15 @@
               <w:t>面试</w:t>
             </w:r>
             <w:r>
-              <w:t>ID唯一</w:t>
-            </w:r>
-          </w:p>
-        </w:tc>
-      </w:tr>
-      <w:tr>
-        <w:tblPrEx>
-          <w:tblBorders>
-            <w:top w:val="single" w:color="auto" w:sz="4" w:space="0"/>
-            <w:left w:val="single" w:color="auto" w:sz="4" w:space="0"/>
-            <w:bottom w:val="single" w:color="auto" w:sz="4" w:space="0"/>
-            <w:right w:val="single" w:color="auto" w:sz="4" w:space="0"/>
-            <w:insideH w:val="single" w:color="auto" w:sz="4" w:space="0"/>
-            <w:insideV w:val="single" w:color="auto" w:sz="4" w:space="0"/>
-          </w:tblBorders>
-          <w:tblLayout w:type="fixed"/>
-          <w:tblCellMar>
-            <w:top w:w="0" w:type="dxa"/>
-            <w:left w:w="108" w:type="dxa"/>
-            <w:bottom w:w="0" w:type="dxa"/>
-            <w:right w:w="108" w:type="dxa"/>
-          </w:tblCellMar>
-        </w:tblPrEx>
+              <w:t>ID</w:t>
+            </w:r>
+            <w:r>
+              <w:t>唯一</w:t>
+            </w:r>
+          </w:p>
+        </w:tc>
+      </w:tr>
+      <w:tr>
         <w:tc>
           <w:tcPr>
             <w:tcW w:w="3116" w:type="dxa"/>
@@ -9367,9 +7432,6 @@
           <w:p>
             <w:pPr>
               <w:spacing w:after="0" w:line="240" w:lineRule="auto"/>
-              <w:rPr>
-                <w:rFonts w:hint="eastAsia"/>
-              </w:rPr>
             </w:pPr>
             <w:r>
               <w:rPr>
@@ -9384,23 +7446,6 @@
         </w:tc>
       </w:tr>
       <w:tr>
-        <w:tblPrEx>
-          <w:tblBorders>
-            <w:top w:val="single" w:color="auto" w:sz="4" w:space="0"/>
-            <w:left w:val="single" w:color="auto" w:sz="4" w:space="0"/>
-            <w:bottom w:val="single" w:color="auto" w:sz="4" w:space="0"/>
-            <w:right w:val="single" w:color="auto" w:sz="4" w:space="0"/>
-            <w:insideH w:val="single" w:color="auto" w:sz="4" w:space="0"/>
-            <w:insideV w:val="single" w:color="auto" w:sz="4" w:space="0"/>
-          </w:tblBorders>
-          <w:tblLayout w:type="fixed"/>
-          <w:tblCellMar>
-            <w:top w:w="0" w:type="dxa"/>
-            <w:left w:w="108" w:type="dxa"/>
-            <w:bottom w:w="0" w:type="dxa"/>
-            <w:right w:w="108" w:type="dxa"/>
-          </w:tblCellMar>
-        </w:tblPrEx>
         <w:tc>
           <w:tcPr>
             <w:tcW w:w="3116" w:type="dxa"/>
@@ -9434,9 +7479,6 @@
           <w:p>
             <w:pPr>
               <w:spacing w:after="0" w:line="240" w:lineRule="auto"/>
-              <w:rPr>
-                <w:rFonts w:hint="eastAsia"/>
-              </w:rPr>
             </w:pPr>
             <w:r>
               <w:rPr>
@@ -9457,23 +7499,6 @@
         </w:tc>
       </w:tr>
       <w:tr>
-        <w:tblPrEx>
-          <w:tblBorders>
-            <w:top w:val="single" w:color="auto" w:sz="4" w:space="0"/>
-            <w:left w:val="single" w:color="auto" w:sz="4" w:space="0"/>
-            <w:bottom w:val="single" w:color="auto" w:sz="4" w:space="0"/>
-            <w:right w:val="single" w:color="auto" w:sz="4" w:space="0"/>
-            <w:insideH w:val="single" w:color="auto" w:sz="4" w:space="0"/>
-            <w:insideV w:val="single" w:color="auto" w:sz="4" w:space="0"/>
-          </w:tblBorders>
-          <w:tblLayout w:type="fixed"/>
-          <w:tblCellMar>
-            <w:top w:w="0" w:type="dxa"/>
-            <w:left w:w="108" w:type="dxa"/>
-            <w:bottom w:w="0" w:type="dxa"/>
-            <w:right w:w="108" w:type="dxa"/>
-          </w:tblCellMar>
-        </w:tblPrEx>
         <w:tc>
           <w:tcPr>
             <w:tcW w:w="3116" w:type="dxa"/>
@@ -9507,9 +7532,6 @@
           <w:p>
             <w:pPr>
               <w:spacing w:after="0" w:line="240" w:lineRule="auto"/>
-              <w:rPr>
-                <w:rFonts w:hint="eastAsia"/>
-              </w:rPr>
             </w:pPr>
             <w:r>
               <w:rPr>
@@ -9530,23 +7552,6 @@
         </w:tc>
       </w:tr>
       <w:tr>
-        <w:tblPrEx>
-          <w:tblBorders>
-            <w:top w:val="single" w:color="auto" w:sz="4" w:space="0"/>
-            <w:left w:val="single" w:color="auto" w:sz="4" w:space="0"/>
-            <w:bottom w:val="single" w:color="auto" w:sz="4" w:space="0"/>
-            <w:right w:val="single" w:color="auto" w:sz="4" w:space="0"/>
-            <w:insideH w:val="single" w:color="auto" w:sz="4" w:space="0"/>
-            <w:insideV w:val="single" w:color="auto" w:sz="4" w:space="0"/>
-          </w:tblBorders>
-          <w:tblLayout w:type="fixed"/>
-          <w:tblCellMar>
-            <w:top w:w="0" w:type="dxa"/>
-            <w:left w:w="108" w:type="dxa"/>
-            <w:bottom w:w="0" w:type="dxa"/>
-            <w:right w:w="108" w:type="dxa"/>
-          </w:tblCellMar>
-        </w:tblPrEx>
         <w:tc>
           <w:tcPr>
             <w:tcW w:w="3116" w:type="dxa"/>
@@ -9580,9 +7585,6 @@
           <w:p>
             <w:pPr>
               <w:spacing w:after="0" w:line="240" w:lineRule="auto"/>
-              <w:rPr>
-                <w:rFonts w:hint="eastAsia"/>
-              </w:rPr>
             </w:pPr>
             <w:r>
               <w:rPr>
@@ -9597,32 +7599,16 @@
         </w:tc>
       </w:tr>
       <w:tr>
-        <w:tblPrEx>
-          <w:tblBorders>
-            <w:top w:val="single" w:color="auto" w:sz="4" w:space="0"/>
-            <w:left w:val="single" w:color="auto" w:sz="4" w:space="0"/>
-            <w:bottom w:val="single" w:color="auto" w:sz="4" w:space="0"/>
-            <w:right w:val="single" w:color="auto" w:sz="4" w:space="0"/>
-            <w:insideH w:val="single" w:color="auto" w:sz="4" w:space="0"/>
-            <w:insideV w:val="single" w:color="auto" w:sz="4" w:space="0"/>
-          </w:tblBorders>
-          <w:tblLayout w:type="fixed"/>
-          <w:tblCellMar>
-            <w:top w:w="0" w:type="dxa"/>
-            <w:left w:w="108" w:type="dxa"/>
-            <w:bottom w:w="0" w:type="dxa"/>
-            <w:right w:w="108" w:type="dxa"/>
-          </w:tblCellMar>
-        </w:tblPrEx>
-        <w:tc>
-          <w:tcPr>
-            <w:tcW w:w="3116" w:type="dxa"/>
-          </w:tcPr>
-          <w:p>
-            <w:pPr>
-              <w:spacing w:after="0" w:line="240" w:lineRule="auto"/>
-            </w:pPr>
-            <w:r>
+        <w:tc>
+          <w:tcPr>
+            <w:tcW w:w="3116" w:type="dxa"/>
+          </w:tcPr>
+          <w:p>
+            <w:pPr>
+              <w:spacing w:after="0" w:line="240" w:lineRule="auto"/>
+            </w:pPr>
+            <w:r>
+              <w:lastRenderedPageBreak/>
               <w:t>u_id</w:t>
             </w:r>
           </w:p>
@@ -9652,7 +7638,13 @@
               <w:rPr>
                 <w:rFonts w:hint="eastAsia"/>
               </w:rPr>
-              <w:t>求职者ID</w:t>
+              <w:t>求职者</w:t>
+            </w:r>
+            <w:r>
+              <w:rPr>
+                <w:rFonts w:hint="eastAsia"/>
+              </w:rPr>
+              <w:t>ID</w:t>
             </w:r>
             <w:r>
               <w:t xml:space="preserve"> </w:t>
@@ -9667,23 +7659,6 @@
         </w:tc>
       </w:tr>
       <w:tr>
-        <w:tblPrEx>
-          <w:tblBorders>
-            <w:top w:val="single" w:color="auto" w:sz="4" w:space="0"/>
-            <w:left w:val="single" w:color="auto" w:sz="4" w:space="0"/>
-            <w:bottom w:val="single" w:color="auto" w:sz="4" w:space="0"/>
-            <w:right w:val="single" w:color="auto" w:sz="4" w:space="0"/>
-            <w:insideH w:val="single" w:color="auto" w:sz="4" w:space="0"/>
-            <w:insideV w:val="single" w:color="auto" w:sz="4" w:space="0"/>
-          </w:tblBorders>
-          <w:tblLayout w:type="fixed"/>
-          <w:tblCellMar>
-            <w:top w:w="0" w:type="dxa"/>
-            <w:left w:w="108" w:type="dxa"/>
-            <w:bottom w:w="0" w:type="dxa"/>
-            <w:right w:w="108" w:type="dxa"/>
-          </w:tblCellMar>
-        </w:tblPrEx>
         <w:tc>
           <w:tcPr>
             <w:tcW w:w="3116" w:type="dxa"/>
@@ -9728,23 +7703,6 @@
         </w:tc>
       </w:tr>
       <w:tr>
-        <w:tblPrEx>
-          <w:tblBorders>
-            <w:top w:val="single" w:color="auto" w:sz="4" w:space="0"/>
-            <w:left w:val="single" w:color="auto" w:sz="4" w:space="0"/>
-            <w:bottom w:val="single" w:color="auto" w:sz="4" w:space="0"/>
-            <w:right w:val="single" w:color="auto" w:sz="4" w:space="0"/>
-            <w:insideH w:val="single" w:color="auto" w:sz="4" w:space="0"/>
-            <w:insideV w:val="single" w:color="auto" w:sz="4" w:space="0"/>
-          </w:tblBorders>
-          <w:tblLayout w:type="fixed"/>
-          <w:tblCellMar>
-            <w:top w:w="0" w:type="dxa"/>
-            <w:left w:w="108" w:type="dxa"/>
-            <w:bottom w:w="0" w:type="dxa"/>
-            <w:right w:w="108" w:type="dxa"/>
-          </w:tblCellMar>
-        </w:tblPrEx>
         <w:tc>
           <w:tcPr>
             <w:tcW w:w="3116" w:type="dxa"/>
@@ -9789,23 +7747,6 @@
         </w:tc>
       </w:tr>
       <w:tr>
-        <w:tblPrEx>
-          <w:tblBorders>
-            <w:top w:val="single" w:color="auto" w:sz="4" w:space="0"/>
-            <w:left w:val="single" w:color="auto" w:sz="4" w:space="0"/>
-            <w:bottom w:val="single" w:color="auto" w:sz="4" w:space="0"/>
-            <w:right w:val="single" w:color="auto" w:sz="4" w:space="0"/>
-            <w:insideH w:val="single" w:color="auto" w:sz="4" w:space="0"/>
-            <w:insideV w:val="single" w:color="auto" w:sz="4" w:space="0"/>
-          </w:tblBorders>
-          <w:tblLayout w:type="fixed"/>
-          <w:tblCellMar>
-            <w:top w:w="0" w:type="dxa"/>
-            <w:left w:w="108" w:type="dxa"/>
-            <w:bottom w:w="0" w:type="dxa"/>
-            <w:right w:w="108" w:type="dxa"/>
-          </w:tblCellMar>
-        </w:tblPrEx>
         <w:tc>
           <w:tcPr>
             <w:tcW w:w="3116" w:type="dxa"/>
@@ -9839,9 +7780,6 @@
           <w:p>
             <w:pPr>
               <w:spacing w:after="0" w:line="240" w:lineRule="auto"/>
-              <w:rPr>
-                <w:rFonts w:hint="eastAsia"/>
-              </w:rPr>
             </w:pPr>
             <w:r>
               <w:rPr>
@@ -9853,23 +7791,6 @@
         </w:tc>
       </w:tr>
       <w:tr>
-        <w:tblPrEx>
-          <w:tblBorders>
-            <w:top w:val="single" w:color="auto" w:sz="4" w:space="0"/>
-            <w:left w:val="single" w:color="auto" w:sz="4" w:space="0"/>
-            <w:bottom w:val="single" w:color="auto" w:sz="4" w:space="0"/>
-            <w:right w:val="single" w:color="auto" w:sz="4" w:space="0"/>
-            <w:insideH w:val="single" w:color="auto" w:sz="4" w:space="0"/>
-            <w:insideV w:val="single" w:color="auto" w:sz="4" w:space="0"/>
-          </w:tblBorders>
-          <w:tblLayout w:type="fixed"/>
-          <w:tblCellMar>
-            <w:top w:w="0" w:type="dxa"/>
-            <w:left w:w="108" w:type="dxa"/>
-            <w:bottom w:w="0" w:type="dxa"/>
-            <w:right w:w="108" w:type="dxa"/>
-          </w:tblCellMar>
-        </w:tblPrEx>
         <w:tc>
           <w:tcPr>
             <w:tcW w:w="3116" w:type="dxa"/>
@@ -9903,9 +7824,6 @@
           <w:p>
             <w:pPr>
               <w:spacing w:after="0" w:line="240" w:lineRule="auto"/>
-              <w:rPr>
-                <w:rFonts w:hint="eastAsia"/>
-              </w:rPr>
             </w:pPr>
             <w:r>
               <w:rPr>
@@ -9920,23 +7838,6 @@
         </w:tc>
       </w:tr>
       <w:tr>
-        <w:tblPrEx>
-          <w:tblBorders>
-            <w:top w:val="single" w:color="auto" w:sz="4" w:space="0"/>
-            <w:left w:val="single" w:color="auto" w:sz="4" w:space="0"/>
-            <w:bottom w:val="single" w:color="auto" w:sz="4" w:space="0"/>
-            <w:right w:val="single" w:color="auto" w:sz="4" w:space="0"/>
-            <w:insideH w:val="single" w:color="auto" w:sz="4" w:space="0"/>
-            <w:insideV w:val="single" w:color="auto" w:sz="4" w:space="0"/>
-          </w:tblBorders>
-          <w:tblLayout w:type="fixed"/>
-          <w:tblCellMar>
-            <w:top w:w="0" w:type="dxa"/>
-            <w:left w:w="108" w:type="dxa"/>
-            <w:bottom w:w="0" w:type="dxa"/>
-            <w:right w:w="108" w:type="dxa"/>
-          </w:tblCellMar>
-        </w:tblPrEx>
         <w:tc>
           <w:tcPr>
             <w:tcW w:w="3116" w:type="dxa"/>
@@ -9970,9 +7871,6 @@
           <w:p>
             <w:pPr>
               <w:spacing w:after="0" w:line="240" w:lineRule="auto"/>
-              <w:rPr>
-                <w:rFonts w:hint="eastAsia"/>
-              </w:rPr>
             </w:pPr>
             <w:r>
               <w:rPr>
@@ -9987,312 +7885,425 @@
         </w:tc>
       </w:tr>
     </w:tbl>
-    <w:p>
-      <w:pPr/>
-    </w:p>
-    <w:p>
-      <w:pPr/>
-    </w:p>
-    <w:p>
-      <w:pPr/>
-    </w:p>
-    <w:p>
-      <w:pPr/>
-    </w:p>
+    <w:p/>
+    <w:p/>
+    <w:p/>
+    <w:p/>
     <w:sectPr>
       <w:pgSz w:w="12240" w:h="15840"/>
       <w:pgMar w:top="1440" w:right="1440" w:bottom="1440" w:left="1440" w:header="720" w:footer="720" w:gutter="0"/>
-      <w:cols w:space="720" w:num="1"/>
-      <w:docGrid w:linePitch="360" w:charSpace="0"/>
+      <w:cols w:space="720"/>
+      <w:docGrid w:linePitch="360"/>
     </w:sectPr>
   </w:body>
 </w:document>
 </file>
 
 <file path=word/styles.xml><?xml version="1.0" encoding="utf-8"?>
-<w:styles xmlns:mc="http://schemas.openxmlformats.org/markup-compatibility/2006" xmlns:o="urn:schemas-microsoft-com:office:office" xmlns:r="http://schemas.openxmlformats.org/officeDocument/2006/relationships" xmlns:m="http://schemas.openxmlformats.org/officeDocument/2006/math" xmlns:v="urn:schemas-microsoft-com:vml" xmlns:w="http://schemas.openxmlformats.org/wordprocessingml/2006/main" xmlns:w14="http://schemas.microsoft.com/office/word/2010/wordml" xmlns:w10="urn:schemas-microsoft-com:office:word" xmlns:sl="http://schemas.openxmlformats.org/schemaLibrary/2006/main" mc:Ignorable="w14">
+<w:styles xmlns:mc="http://schemas.openxmlformats.org/markup-compatibility/2006" xmlns:r="http://schemas.openxmlformats.org/officeDocument/2006/relationships" xmlns:w="http://schemas.openxmlformats.org/wordprocessingml/2006/main" xmlns:w14="http://schemas.microsoft.com/office/word/2010/wordml" xmlns:w15="http://schemas.microsoft.com/office/word/2012/wordml" mc:Ignorable="w14 w15">
   <w:docDefaults>
     <w:rPrDefault>
       <w:rPr>
-        <w:rFonts w:asciiTheme="minorHAnsi" w:hAnsiTheme="minorHAnsi" w:eastAsiaTheme="minorEastAsia" w:cstheme="minorBidi"/>
+        <w:rFonts w:asciiTheme="minorHAnsi" w:eastAsiaTheme="minorEastAsia" w:hAnsiTheme="minorHAnsi" w:cstheme="minorBidi"/>
+        <w:lang w:val="en-US" w:eastAsia="zh-CN" w:bidi="ar-SA"/>
       </w:rPr>
     </w:rPrDefault>
+    <w:pPrDefault>
+      <w:pPr>
+        <w:spacing w:after="160" w:line="259" w:lineRule="auto"/>
+      </w:pPr>
+    </w:pPrDefault>
   </w:docDefaults>
-  <w:latentStyles w:count="260" w:defQFormat="0" w:defUnhideWhenUsed="1" w:defSemiHidden="1" w:defUIPriority="99" w:defLockedState="0">
-    <w:lsdException w:qFormat="1" w:unhideWhenUsed="0" w:uiPriority="0" w:semiHidden="0" w:name="Normal"/>
-    <w:lsdException w:qFormat="1" w:unhideWhenUsed="0" w:uiPriority="9" w:semiHidden="0" w:name="heading 1"/>
-    <w:lsdException w:qFormat="1" w:uiPriority="9" w:name="heading 2"/>
-    <w:lsdException w:qFormat="1" w:uiPriority="9" w:name="heading 3"/>
-    <w:lsdException w:qFormat="1" w:uiPriority="9" w:name="heading 4"/>
-    <w:lsdException w:qFormat="1" w:uiPriority="9" w:name="heading 5"/>
-    <w:lsdException w:qFormat="1" w:uiPriority="9" w:name="heading 6"/>
-    <w:lsdException w:qFormat="1" w:uiPriority="9" w:name="heading 7"/>
-    <w:lsdException w:qFormat="1" w:uiPriority="9" w:name="heading 8"/>
-    <w:lsdException w:qFormat="1" w:uiPriority="9" w:name="heading 9"/>
-    <w:lsdException w:uiPriority="99" w:name="index 1"/>
-    <w:lsdException w:uiPriority="99" w:name="index 2"/>
-    <w:lsdException w:uiPriority="99" w:name="index 3"/>
-    <w:lsdException w:uiPriority="99" w:name="index 4"/>
-    <w:lsdException w:uiPriority="99" w:name="index 5"/>
-    <w:lsdException w:uiPriority="99" w:name="index 6"/>
-    <w:lsdException w:uiPriority="99" w:name="index 7"/>
-    <w:lsdException w:uiPriority="99" w:name="index 8"/>
-    <w:lsdException w:uiPriority="99" w:name="index 9"/>
-    <w:lsdException w:uiPriority="39" w:name="toc 1"/>
-    <w:lsdException w:uiPriority="39" w:name="toc 2"/>
-    <w:lsdException w:uiPriority="39" w:name="toc 3"/>
-    <w:lsdException w:uiPriority="39" w:name="toc 4"/>
-    <w:lsdException w:uiPriority="39" w:name="toc 5"/>
-    <w:lsdException w:uiPriority="39" w:name="toc 6"/>
-    <w:lsdException w:uiPriority="39" w:name="toc 7"/>
-    <w:lsdException w:uiPriority="39" w:name="toc 8"/>
-    <w:lsdException w:uiPriority="39" w:name="toc 9"/>
-    <w:lsdException w:uiPriority="99" w:name="Normal Indent"/>
-    <w:lsdException w:uiPriority="99" w:name="footnote text"/>
-    <w:lsdException w:uiPriority="99" w:name="annotation text"/>
-    <w:lsdException w:uiPriority="99" w:name="header"/>
-    <w:lsdException w:uiPriority="99" w:name="footer"/>
-    <w:lsdException w:uiPriority="99" w:name="index heading"/>
-    <w:lsdException w:qFormat="1" w:uiPriority="35" w:name="caption"/>
-    <w:lsdException w:uiPriority="99" w:name="table of figures"/>
-    <w:lsdException w:uiPriority="99" w:name="envelope address"/>
-    <w:lsdException w:uiPriority="99" w:name="envelope return"/>
-    <w:lsdException w:uiPriority="99" w:name="footnote reference"/>
-    <w:lsdException w:uiPriority="99" w:name="annotation reference"/>
-    <w:lsdException w:uiPriority="99" w:name="line number"/>
-    <w:lsdException w:uiPriority="99" w:name="page number"/>
-    <w:lsdException w:uiPriority="99" w:name="endnote reference"/>
-    <w:lsdException w:uiPriority="99" w:name="endnote text"/>
-    <w:lsdException w:uiPriority="99" w:name="table of authorities"/>
-    <w:lsdException w:uiPriority="99" w:name="macro"/>
-    <w:lsdException w:uiPriority="99" w:name="toa heading"/>
-    <w:lsdException w:uiPriority="99" w:name="List"/>
-    <w:lsdException w:uiPriority="99" w:name="List Bullet"/>
-    <w:lsdException w:uiPriority="99" w:name="List Number"/>
-    <w:lsdException w:uiPriority="99" w:name="List 2"/>
-    <w:lsdException w:uiPriority="99" w:name="List 3"/>
-    <w:lsdException w:uiPriority="99" w:name="List 4"/>
-    <w:lsdException w:uiPriority="99" w:name="List 5"/>
-    <w:lsdException w:uiPriority="99" w:name="List Bullet 2"/>
-    <w:lsdException w:uiPriority="99" w:name="List Bullet 3"/>
-    <w:lsdException w:uiPriority="99" w:name="List Bullet 4"/>
-    <w:lsdException w:uiPriority="99" w:name="List Bullet 5"/>
-    <w:lsdException w:uiPriority="99" w:name="List Number 2"/>
-    <w:lsdException w:uiPriority="99" w:name="List Number 3"/>
-    <w:lsdException w:uiPriority="99" w:name="List Number 4"/>
-    <w:lsdException w:uiPriority="99" w:name="List Number 5"/>
-    <w:lsdException w:qFormat="1" w:unhideWhenUsed="0" w:uiPriority="10" w:semiHidden="0" w:name="Title"/>
-    <w:lsdException w:uiPriority="99" w:name="Closing"/>
-    <w:lsdException w:uiPriority="99" w:name="Signature"/>
-    <w:lsdException w:uiPriority="1" w:name="Default Paragraph Font"/>
-    <w:lsdException w:uiPriority="99" w:name="Body Text"/>
-    <w:lsdException w:uiPriority="99" w:name="Body Text Indent"/>
-    <w:lsdException w:uiPriority="99" w:name="List Continue"/>
-    <w:lsdException w:uiPriority="99" w:name="List Continue 2"/>
-    <w:lsdException w:uiPriority="99" w:name="List Continue 3"/>
-    <w:lsdException w:uiPriority="99" w:name="List Continue 4"/>
-    <w:lsdException w:uiPriority="99" w:name="List Continue 5"/>
-    <w:lsdException w:uiPriority="99" w:name="Message Header"/>
-    <w:lsdException w:qFormat="1" w:unhideWhenUsed="0" w:uiPriority="11" w:semiHidden="0" w:name="Subtitle"/>
-    <w:lsdException w:uiPriority="99" w:name="Salutation"/>
-    <w:lsdException w:uiPriority="99" w:name="Date"/>
-    <w:lsdException w:uiPriority="99" w:name="Body Text First Indent"/>
-    <w:lsdException w:uiPriority="99" w:name="Body Text First Indent 2"/>
-    <w:lsdException w:uiPriority="99" w:name="Note Heading"/>
-    <w:lsdException w:uiPriority="99" w:name="Body Text 2"/>
-    <w:lsdException w:uiPriority="99" w:name="Body Text 3"/>
-    <w:lsdException w:uiPriority="99" w:name="Body Text Indent 2"/>
-    <w:lsdException w:uiPriority="99" w:name="Body Text Indent 3"/>
-    <w:lsdException w:uiPriority="99" w:name="Block Text"/>
-    <w:lsdException w:qFormat="1" w:uiPriority="99" w:name="Hyperlink"/>
-    <w:lsdException w:uiPriority="99" w:name="FollowedHyperlink"/>
-    <w:lsdException w:qFormat="1" w:unhideWhenUsed="0" w:uiPriority="22" w:semiHidden="0" w:name="Strong"/>
-    <w:lsdException w:qFormat="1" w:unhideWhenUsed="0" w:uiPriority="20" w:semiHidden="0" w:name="Emphasis"/>
-    <w:lsdException w:uiPriority="99" w:name="Document Map"/>
-    <w:lsdException w:uiPriority="99" w:name="Plain Text"/>
-    <w:lsdException w:uiPriority="99" w:name="E-mail Signature"/>
-    <w:lsdException w:uiPriority="99" w:name="Normal (Web)"/>
-    <w:lsdException w:uiPriority="99" w:name="HTML Acronym"/>
-    <w:lsdException w:uiPriority="99" w:name="HTML Address"/>
-    <w:lsdException w:uiPriority="99" w:name="HTML Cite"/>
-    <w:lsdException w:uiPriority="99" w:name="HTML Code"/>
-    <w:lsdException w:uiPriority="99" w:name="HTML Definition"/>
-    <w:lsdException w:uiPriority="99" w:name="HTML Keyboard"/>
-    <w:lsdException w:uiPriority="99" w:name="HTML Preformatted"/>
-    <w:lsdException w:uiPriority="99" w:name="HTML Sample"/>
-    <w:lsdException w:uiPriority="99" w:name="HTML Typewriter"/>
-    <w:lsdException w:uiPriority="99" w:name="HTML Variable"/>
-    <w:lsdException w:uiPriority="99" w:name="Normal Table"/>
-    <w:lsdException w:uiPriority="99" w:name="annotation subject"/>
-    <w:lsdException w:uiPriority="99" w:name="Table Simple 1"/>
-    <w:lsdException w:uiPriority="99" w:name="Table Simple 2"/>
-    <w:lsdException w:uiPriority="99" w:name="Table Simple 3"/>
-    <w:lsdException w:uiPriority="99" w:name="Table Classic 1"/>
-    <w:lsdException w:uiPriority="99" w:name="Table Classic 2"/>
-    <w:lsdException w:uiPriority="99" w:name="Table Classic 3"/>
-    <w:lsdException w:uiPriority="99" w:name="Table Classic 4"/>
-    <w:lsdException w:uiPriority="99" w:name="Table Colorful 1"/>
-    <w:lsdException w:uiPriority="99" w:name="Table Colorful 2"/>
-    <w:lsdException w:uiPriority="99" w:name="Table Colorful 3"/>
-    <w:lsdException w:uiPriority="99" w:name="Table Columns 1"/>
-    <w:lsdException w:uiPriority="99" w:name="Table Columns 2"/>
-    <w:lsdException w:uiPriority="99" w:name="Table Columns 3"/>
-    <w:lsdException w:uiPriority="99" w:name="Table Columns 4"/>
-    <w:lsdException w:uiPriority="99" w:name="Table Columns 5"/>
-    <w:lsdException w:uiPriority="99" w:name="Table Grid 1"/>
-    <w:lsdException w:uiPriority="99" w:name="Table Grid 2"/>
-    <w:lsdException w:uiPriority="99" w:name="Table Grid 3"/>
-    <w:lsdException w:uiPriority="99" w:name="Table Grid 4"/>
-    <w:lsdException w:uiPriority="99" w:name="Table Grid 5"/>
-    <w:lsdException w:uiPriority="99" w:name="Table Grid 6"/>
-    <w:lsdException w:uiPriority="99" w:name="Table Grid 7"/>
-    <w:lsdException w:uiPriority="99" w:name="Table Grid 8"/>
-    <w:lsdException w:uiPriority="99" w:name="Table List 1"/>
-    <w:lsdException w:uiPriority="99" w:name="Table List 2"/>
-    <w:lsdException w:uiPriority="99" w:name="Table List 3"/>
-    <w:lsdException w:uiPriority="99" w:name="Table List 4"/>
-    <w:lsdException w:uiPriority="99" w:name="Table List 5"/>
-    <w:lsdException w:uiPriority="99" w:name="Table List 6"/>
-    <w:lsdException w:uiPriority="99" w:name="Table List 7"/>
-    <w:lsdException w:uiPriority="99" w:name="Table List 8"/>
-    <w:lsdException w:uiPriority="99" w:name="Table 3D effects 1"/>
-    <w:lsdException w:uiPriority="99" w:name="Table 3D effects 2"/>
-    <w:lsdException w:uiPriority="99" w:name="Table 3D effects 3"/>
-    <w:lsdException w:uiPriority="99" w:name="Table Contemporary"/>
-    <w:lsdException w:uiPriority="99" w:name="Table Elegant"/>
-    <w:lsdException w:uiPriority="99" w:name="Table Professional"/>
-    <w:lsdException w:uiPriority="99" w:name="Table Subtle 1"/>
-    <w:lsdException w:uiPriority="99" w:name="Table Subtle 2"/>
-    <w:lsdException w:uiPriority="99" w:name="Table Web 1"/>
-    <w:lsdException w:uiPriority="99" w:name="Table Web 2"/>
-    <w:lsdException w:uiPriority="99" w:name="Table Web 3"/>
-    <w:lsdException w:uiPriority="99" w:name="Balloon Text"/>
-    <w:lsdException w:unhideWhenUsed="0" w:uiPriority="39" w:semiHidden="0" w:name="Table Grid"/>
-    <w:lsdException w:uiPriority="99" w:name="Table Theme"/>
-    <w:lsdException w:unhideWhenUsed="0" w:uiPriority="60" w:semiHidden="0" w:name="Light Shading"/>
-    <w:lsdException w:unhideWhenUsed="0" w:uiPriority="61" w:semiHidden="0" w:name="Light List"/>
-    <w:lsdException w:unhideWhenUsed="0" w:uiPriority="62" w:semiHidden="0" w:name="Light Grid"/>
-    <w:lsdException w:unhideWhenUsed="0" w:uiPriority="63" w:semiHidden="0" w:name="Medium Shading 1"/>
-    <w:lsdException w:unhideWhenUsed="0" w:uiPriority="64" w:semiHidden="0" w:name="Medium Shading 2"/>
-    <w:lsdException w:unhideWhenUsed="0" w:uiPriority="65" w:semiHidden="0" w:name="Medium List 1"/>
-    <w:lsdException w:unhideWhenUsed="0" w:uiPriority="66" w:semiHidden="0" w:name="Medium List 2"/>
-    <w:lsdException w:unhideWhenUsed="0" w:uiPriority="67" w:semiHidden="0" w:name="Medium Grid 1"/>
-    <w:lsdException w:unhideWhenUsed="0" w:uiPriority="68" w:semiHidden="0" w:name="Medium Grid 2"/>
-    <w:lsdException w:unhideWhenUsed="0" w:uiPriority="69" w:semiHidden="0" w:name="Medium Grid 3"/>
-    <w:lsdException w:unhideWhenUsed="0" w:uiPriority="70" w:semiHidden="0" w:name="Dark List"/>
-    <w:lsdException w:unhideWhenUsed="0" w:uiPriority="71" w:semiHidden="0" w:name="Colorful Shading"/>
-    <w:lsdException w:unhideWhenUsed="0" w:uiPriority="72" w:semiHidden="0" w:name="Colorful List"/>
-    <w:lsdException w:unhideWhenUsed="0" w:uiPriority="73" w:semiHidden="0" w:name="Colorful Grid"/>
-    <w:lsdException w:unhideWhenUsed="0" w:uiPriority="60" w:semiHidden="0" w:name="Light Shading Accent 1"/>
-    <w:lsdException w:unhideWhenUsed="0" w:uiPriority="61" w:semiHidden="0" w:name="Light List Accent 1"/>
-    <w:lsdException w:unhideWhenUsed="0" w:uiPriority="62" w:semiHidden="0" w:name="Light Grid Accent 1"/>
-    <w:lsdException w:unhideWhenUsed="0" w:uiPriority="63" w:semiHidden="0" w:name="Medium Shading 1 Accent 1"/>
-    <w:lsdException w:unhideWhenUsed="0" w:uiPriority="64" w:semiHidden="0" w:name="Medium Shading 2 Accent 1"/>
-    <w:lsdException w:unhideWhenUsed="0" w:uiPriority="65" w:semiHidden="0" w:name="Medium List 1 Accent 1"/>
-    <w:lsdException w:unhideWhenUsed="0" w:uiPriority="66" w:semiHidden="0" w:name="Medium List 2 Accent 1"/>
-    <w:lsdException w:unhideWhenUsed="0" w:uiPriority="67" w:semiHidden="0" w:name="Medium Grid 1 Accent 1"/>
-    <w:lsdException w:unhideWhenUsed="0" w:uiPriority="68" w:semiHidden="0" w:name="Medium Grid 2 Accent 1"/>
-    <w:lsdException w:unhideWhenUsed="0" w:uiPriority="69" w:semiHidden="0" w:name="Medium Grid 3 Accent 1"/>
-    <w:lsdException w:unhideWhenUsed="0" w:uiPriority="70" w:semiHidden="0" w:name="Dark List Accent 1"/>
-    <w:lsdException w:unhideWhenUsed="0" w:uiPriority="71" w:semiHidden="0" w:name="Colorful Shading Accent 1"/>
-    <w:lsdException w:unhideWhenUsed="0" w:uiPriority="72" w:semiHidden="0" w:name="Colorful List Accent 1"/>
-    <w:lsdException w:unhideWhenUsed="0" w:uiPriority="73" w:semiHidden="0" w:name="Colorful Grid Accent 1"/>
-    <w:lsdException w:unhideWhenUsed="0" w:uiPriority="60" w:semiHidden="0" w:name="Light Shading Accent 2"/>
-    <w:lsdException w:unhideWhenUsed="0" w:uiPriority="61" w:semiHidden="0" w:name="Light List Accent 2"/>
-    <w:lsdException w:unhideWhenUsed="0" w:uiPriority="62" w:semiHidden="0" w:name="Light Grid Accent 2"/>
-    <w:lsdException w:unhideWhenUsed="0" w:uiPriority="63" w:semiHidden="0" w:name="Medium Shading 1 Accent 2"/>
-    <w:lsdException w:unhideWhenUsed="0" w:uiPriority="64" w:semiHidden="0" w:name="Medium Shading 2 Accent 2"/>
-    <w:lsdException w:unhideWhenUsed="0" w:uiPriority="65" w:semiHidden="0" w:name="Medium List 1 Accent 2"/>
-    <w:lsdException w:unhideWhenUsed="0" w:uiPriority="66" w:semiHidden="0" w:name="Medium List 2 Accent 2"/>
-    <w:lsdException w:unhideWhenUsed="0" w:uiPriority="67" w:semiHidden="0" w:name="Medium Grid 1 Accent 2"/>
-    <w:lsdException w:unhideWhenUsed="0" w:uiPriority="68" w:semiHidden="0" w:name="Medium Grid 2 Accent 2"/>
-    <w:lsdException w:unhideWhenUsed="0" w:uiPriority="69" w:semiHidden="0" w:name="Medium Grid 3 Accent 2"/>
-    <w:lsdException w:unhideWhenUsed="0" w:uiPriority="70" w:semiHidden="0" w:name="Dark List Accent 2"/>
-    <w:lsdException w:unhideWhenUsed="0" w:uiPriority="71" w:semiHidden="0" w:name="Colorful Shading Accent 2"/>
-    <w:lsdException w:unhideWhenUsed="0" w:uiPriority="72" w:semiHidden="0" w:name="Colorful List Accent 2"/>
-    <w:lsdException w:unhideWhenUsed="0" w:uiPriority="73" w:semiHidden="0" w:name="Colorful Grid Accent 2"/>
-    <w:lsdException w:unhideWhenUsed="0" w:uiPriority="60" w:semiHidden="0" w:name="Light Shading Accent 3"/>
-    <w:lsdException w:unhideWhenUsed="0" w:uiPriority="61" w:semiHidden="0" w:name="Light List Accent 3"/>
-    <w:lsdException w:unhideWhenUsed="0" w:uiPriority="62" w:semiHidden="0" w:name="Light Grid Accent 3"/>
-    <w:lsdException w:unhideWhenUsed="0" w:uiPriority="63" w:semiHidden="0" w:name="Medium Shading 1 Accent 3"/>
-    <w:lsdException w:unhideWhenUsed="0" w:uiPriority="64" w:semiHidden="0" w:name="Medium Shading 2 Accent 3"/>
-    <w:lsdException w:unhideWhenUsed="0" w:uiPriority="65" w:semiHidden="0" w:name="Medium List 1 Accent 3"/>
-    <w:lsdException w:unhideWhenUsed="0" w:uiPriority="66" w:semiHidden="0" w:name="Medium List 2 Accent 3"/>
-    <w:lsdException w:unhideWhenUsed="0" w:uiPriority="67" w:semiHidden="0" w:name="Medium Grid 1 Accent 3"/>
-    <w:lsdException w:unhideWhenUsed="0" w:uiPriority="68" w:semiHidden="0" w:name="Medium Grid 2 Accent 3"/>
-    <w:lsdException w:unhideWhenUsed="0" w:uiPriority="69" w:semiHidden="0" w:name="Medium Grid 3 Accent 3"/>
-    <w:lsdException w:unhideWhenUsed="0" w:uiPriority="70" w:semiHidden="0" w:name="Dark List Accent 3"/>
-    <w:lsdException w:unhideWhenUsed="0" w:uiPriority="71" w:semiHidden="0" w:name="Colorful Shading Accent 3"/>
-    <w:lsdException w:unhideWhenUsed="0" w:uiPriority="72" w:semiHidden="0" w:name="Colorful List Accent 3"/>
-    <w:lsdException w:unhideWhenUsed="0" w:uiPriority="73" w:semiHidden="0" w:name="Colorful Grid Accent 3"/>
-    <w:lsdException w:unhideWhenUsed="0" w:uiPriority="60" w:semiHidden="0" w:name="Light Shading Accent 4"/>
-    <w:lsdException w:unhideWhenUsed="0" w:uiPriority="61" w:semiHidden="0" w:name="Light List Accent 4"/>
-    <w:lsdException w:unhideWhenUsed="0" w:uiPriority="62" w:semiHidden="0" w:name="Light Grid Accent 4"/>
-    <w:lsdException w:unhideWhenUsed="0" w:uiPriority="63" w:semiHidden="0" w:name="Medium Shading 1 Accent 4"/>
-    <w:lsdException w:unhideWhenUsed="0" w:uiPriority="64" w:semiHidden="0" w:name="Medium Shading 2 Accent 4"/>
-    <w:lsdException w:unhideWhenUsed="0" w:uiPriority="65" w:semiHidden="0" w:name="Medium List 1 Accent 4"/>
-    <w:lsdException w:unhideWhenUsed="0" w:uiPriority="66" w:semiHidden="0" w:name="Medium List 2 Accent 4"/>
-    <w:lsdException w:unhideWhenUsed="0" w:uiPriority="67" w:semiHidden="0" w:name="Medium Grid 1 Accent 4"/>
-    <w:lsdException w:unhideWhenUsed="0" w:uiPriority="68" w:semiHidden="0" w:name="Medium Grid 2 Accent 4"/>
-    <w:lsdException w:unhideWhenUsed="0" w:uiPriority="69" w:semiHidden="0" w:name="Medium Grid 3 Accent 4"/>
-    <w:lsdException w:unhideWhenUsed="0" w:uiPriority="70" w:semiHidden="0" w:name="Dark List Accent 4"/>
-    <w:lsdException w:unhideWhenUsed="0" w:uiPriority="71" w:semiHidden="0" w:name="Colorful Shading Accent 4"/>
-    <w:lsdException w:unhideWhenUsed="0" w:uiPriority="72" w:semiHidden="0" w:name="Colorful List Accent 4"/>
-    <w:lsdException w:unhideWhenUsed="0" w:uiPriority="73" w:semiHidden="0" w:name="Colorful Grid Accent 4"/>
-    <w:lsdException w:unhideWhenUsed="0" w:uiPriority="60" w:semiHidden="0" w:name="Light Shading Accent 5"/>
-    <w:lsdException w:unhideWhenUsed="0" w:uiPriority="61" w:semiHidden="0" w:name="Light List Accent 5"/>
-    <w:lsdException w:unhideWhenUsed="0" w:uiPriority="62" w:semiHidden="0" w:name="Light Grid Accent 5"/>
-    <w:lsdException w:unhideWhenUsed="0" w:uiPriority="63" w:semiHidden="0" w:name="Medium Shading 1 Accent 5"/>
-    <w:lsdException w:unhideWhenUsed="0" w:uiPriority="64" w:semiHidden="0" w:name="Medium Shading 2 Accent 5"/>
-    <w:lsdException w:unhideWhenUsed="0" w:uiPriority="65" w:semiHidden="0" w:name="Medium List 1 Accent 5"/>
-    <w:lsdException w:unhideWhenUsed="0" w:uiPriority="66" w:semiHidden="0" w:name="Medium List 2 Accent 5"/>
-    <w:lsdException w:unhideWhenUsed="0" w:uiPriority="67" w:semiHidden="0" w:name="Medium Grid 1 Accent 5"/>
-    <w:lsdException w:unhideWhenUsed="0" w:uiPriority="68" w:semiHidden="0" w:name="Medium Grid 2 Accent 5"/>
-    <w:lsdException w:unhideWhenUsed="0" w:uiPriority="69" w:semiHidden="0" w:name="Medium Grid 3 Accent 5"/>
-    <w:lsdException w:unhideWhenUsed="0" w:uiPriority="70" w:semiHidden="0" w:name="Dark List Accent 5"/>
-    <w:lsdException w:unhideWhenUsed="0" w:uiPriority="71" w:semiHidden="0" w:name="Colorful Shading Accent 5"/>
-    <w:lsdException w:unhideWhenUsed="0" w:uiPriority="72" w:semiHidden="0" w:name="Colorful List Accent 5"/>
-    <w:lsdException w:unhideWhenUsed="0" w:uiPriority="73" w:semiHidden="0" w:name="Colorful Grid Accent 5"/>
-    <w:lsdException w:unhideWhenUsed="0" w:uiPriority="60" w:semiHidden="0" w:name="Light Shading Accent 6"/>
-    <w:lsdException w:unhideWhenUsed="0" w:uiPriority="61" w:semiHidden="0" w:name="Light List Accent 6"/>
-    <w:lsdException w:unhideWhenUsed="0" w:uiPriority="62" w:semiHidden="0" w:name="Light Grid Accent 6"/>
-    <w:lsdException w:unhideWhenUsed="0" w:uiPriority="63" w:semiHidden="0" w:name="Medium Shading 1 Accent 6"/>
-    <w:lsdException w:unhideWhenUsed="0" w:uiPriority="64" w:semiHidden="0" w:name="Medium Shading 2 Accent 6"/>
-    <w:lsdException w:unhideWhenUsed="0" w:uiPriority="65" w:semiHidden="0" w:name="Medium List 1 Accent 6"/>
-    <w:lsdException w:unhideWhenUsed="0" w:uiPriority="66" w:semiHidden="0" w:name="Medium List 2 Accent 6"/>
-    <w:lsdException w:unhideWhenUsed="0" w:uiPriority="67" w:semiHidden="0" w:name="Medium Grid 1 Accent 6"/>
-    <w:lsdException w:unhideWhenUsed="0" w:uiPriority="68" w:semiHidden="0" w:name="Medium Grid 2 Accent 6"/>
-    <w:lsdException w:unhideWhenUsed="0" w:uiPriority="69" w:semiHidden="0" w:name="Medium Grid 3 Accent 6"/>
-    <w:lsdException w:unhideWhenUsed="0" w:uiPriority="70" w:semiHidden="0" w:name="Dark List Accent 6"/>
-    <w:lsdException w:unhideWhenUsed="0" w:uiPriority="71" w:semiHidden="0" w:name="Colorful Shading Accent 6"/>
-    <w:lsdException w:unhideWhenUsed="0" w:uiPriority="72" w:semiHidden="0" w:name="Colorful List Accent 6"/>
-    <w:lsdException w:unhideWhenUsed="0" w:uiPriority="73" w:semiHidden="0" w:name="Colorful Grid Accent 6"/>
+  <w:latentStyles w:defLockedState="0" w:defUIPriority="99" w:defSemiHidden="0" w:defUnhideWhenUsed="0" w:defQFormat="0" w:count="371">
+    <w:lsdException w:name="Normal" w:uiPriority="0" w:qFormat="1"/>
+    <w:lsdException w:name="heading 1" w:uiPriority="9" w:qFormat="1"/>
+    <w:lsdException w:name="heading 2" w:semiHidden="1" w:uiPriority="9" w:unhideWhenUsed="1" w:qFormat="1"/>
+    <w:lsdException w:name="heading 3" w:semiHidden="1" w:uiPriority="9" w:unhideWhenUsed="1" w:qFormat="1"/>
+    <w:lsdException w:name="heading 4" w:semiHidden="1" w:uiPriority="9" w:unhideWhenUsed="1" w:qFormat="1"/>
+    <w:lsdException w:name="heading 5" w:semiHidden="1" w:uiPriority="9" w:unhideWhenUsed="1" w:qFormat="1"/>
+    <w:lsdException w:name="heading 6" w:semiHidden="1" w:uiPriority="9" w:unhideWhenUsed="1" w:qFormat="1"/>
+    <w:lsdException w:name="heading 7" w:semiHidden="1" w:uiPriority="9" w:unhideWhenUsed="1" w:qFormat="1"/>
+    <w:lsdException w:name="heading 8" w:semiHidden="1" w:uiPriority="9" w:unhideWhenUsed="1" w:qFormat="1"/>
+    <w:lsdException w:name="heading 9" w:semiHidden="1" w:uiPriority="9" w:unhideWhenUsed="1" w:qFormat="1"/>
+    <w:lsdException w:name="index 1" w:semiHidden="1" w:unhideWhenUsed="1"/>
+    <w:lsdException w:name="index 2" w:semiHidden="1" w:unhideWhenUsed="1"/>
+    <w:lsdException w:name="index 3" w:semiHidden="1" w:unhideWhenUsed="1"/>
+    <w:lsdException w:name="index 4" w:semiHidden="1" w:unhideWhenUsed="1"/>
+    <w:lsdException w:name="index 5" w:semiHidden="1" w:unhideWhenUsed="1"/>
+    <w:lsdException w:name="index 6" w:semiHidden="1" w:unhideWhenUsed="1"/>
+    <w:lsdException w:name="index 7" w:semiHidden="1" w:unhideWhenUsed="1"/>
+    <w:lsdException w:name="index 8" w:semiHidden="1" w:unhideWhenUsed="1"/>
+    <w:lsdException w:name="index 9" w:semiHidden="1" w:unhideWhenUsed="1"/>
+    <w:lsdException w:name="toc 1" w:semiHidden="1" w:uiPriority="39" w:unhideWhenUsed="1"/>
+    <w:lsdException w:name="toc 2" w:semiHidden="1" w:uiPriority="39" w:unhideWhenUsed="1"/>
+    <w:lsdException w:name="toc 3" w:semiHidden="1" w:uiPriority="39" w:unhideWhenUsed="1"/>
+    <w:lsdException w:name="toc 4" w:semiHidden="1" w:uiPriority="39" w:unhideWhenUsed="1"/>
+    <w:lsdException w:name="toc 5" w:semiHidden="1" w:uiPriority="39" w:unhideWhenUsed="1"/>
+    <w:lsdException w:name="toc 6" w:semiHidden="1" w:uiPriority="39" w:unhideWhenUsed="1"/>
+    <w:lsdException w:name="toc 7" w:semiHidden="1" w:uiPriority="39" w:unhideWhenUsed="1"/>
+    <w:lsdException w:name="toc 8" w:semiHidden="1" w:uiPriority="39" w:unhideWhenUsed="1"/>
+    <w:lsdException w:name="toc 9" w:semiHidden="1" w:uiPriority="39" w:unhideWhenUsed="1"/>
+    <w:lsdException w:name="Normal Indent" w:semiHidden="1" w:unhideWhenUsed="1"/>
+    <w:lsdException w:name="footnote text" w:semiHidden="1" w:unhideWhenUsed="1"/>
+    <w:lsdException w:name="annotation text" w:semiHidden="1" w:unhideWhenUsed="1"/>
+    <w:lsdException w:name="header" w:semiHidden="1" w:unhideWhenUsed="1"/>
+    <w:lsdException w:name="footer" w:semiHidden="1" w:unhideWhenUsed="1"/>
+    <w:lsdException w:name="index heading" w:semiHidden="1" w:unhideWhenUsed="1"/>
+    <w:lsdException w:name="caption" w:semiHidden="1" w:uiPriority="35" w:unhideWhenUsed="1" w:qFormat="1"/>
+    <w:lsdException w:name="table of figures" w:semiHidden="1" w:unhideWhenUsed="1"/>
+    <w:lsdException w:name="envelope address" w:semiHidden="1" w:unhideWhenUsed="1"/>
+    <w:lsdException w:name="envelope return" w:semiHidden="1" w:unhideWhenUsed="1"/>
+    <w:lsdException w:name="footnote reference" w:semiHidden="1" w:unhideWhenUsed="1"/>
+    <w:lsdException w:name="annotation reference" w:semiHidden="1" w:unhideWhenUsed="1"/>
+    <w:lsdException w:name="line number" w:semiHidden="1" w:unhideWhenUsed="1"/>
+    <w:lsdException w:name="page number" w:semiHidden="1" w:unhideWhenUsed="1"/>
+    <w:lsdException w:name="endnote reference" w:semiHidden="1" w:unhideWhenUsed="1"/>
+    <w:lsdException w:name="endnote text" w:semiHidden="1" w:unhideWhenUsed="1"/>
+    <w:lsdException w:name="table of authorities" w:semiHidden="1" w:unhideWhenUsed="1"/>
+    <w:lsdException w:name="macro" w:semiHidden="1" w:unhideWhenUsed="1"/>
+    <w:lsdException w:name="toa heading" w:semiHidden="1" w:unhideWhenUsed="1"/>
+    <w:lsdException w:name="List" w:semiHidden="1" w:unhideWhenUsed="1"/>
+    <w:lsdException w:name="List Bullet" w:semiHidden="1" w:unhideWhenUsed="1"/>
+    <w:lsdException w:name="List Number" w:semiHidden="1" w:unhideWhenUsed="1"/>
+    <w:lsdException w:name="List 2" w:semiHidden="1" w:unhideWhenUsed="1"/>
+    <w:lsdException w:name="List 3" w:semiHidden="1" w:unhideWhenUsed="1"/>
+    <w:lsdException w:name="List 4" w:semiHidden="1" w:unhideWhenUsed="1"/>
+    <w:lsdException w:name="List 5" w:semiHidden="1" w:unhideWhenUsed="1"/>
+    <w:lsdException w:name="List Bullet 2" w:semiHidden="1" w:unhideWhenUsed="1"/>
+    <w:lsdException w:name="List Bullet 3" w:semiHidden="1" w:unhideWhenUsed="1"/>
+    <w:lsdException w:name="List Bullet 4" w:semiHidden="1" w:unhideWhenUsed="1"/>
+    <w:lsdException w:name="List Bullet 5" w:semiHidden="1" w:unhideWhenUsed="1"/>
+    <w:lsdException w:name="List Number 2" w:semiHidden="1" w:unhideWhenUsed="1"/>
+    <w:lsdException w:name="List Number 3" w:semiHidden="1" w:unhideWhenUsed="1"/>
+    <w:lsdException w:name="List Number 4" w:semiHidden="1" w:unhideWhenUsed="1"/>
+    <w:lsdException w:name="List Number 5" w:semiHidden="1" w:unhideWhenUsed="1"/>
+    <w:lsdException w:name="Title" w:uiPriority="10" w:qFormat="1"/>
+    <w:lsdException w:name="Closing" w:semiHidden="1" w:unhideWhenUsed="1"/>
+    <w:lsdException w:name="Signature" w:semiHidden="1" w:unhideWhenUsed="1"/>
+    <w:lsdException w:name="Default Paragraph Font" w:semiHidden="1" w:uiPriority="1" w:unhideWhenUsed="1"/>
+    <w:lsdException w:name="Body Text" w:semiHidden="1" w:unhideWhenUsed="1"/>
+    <w:lsdException w:name="Body Text Indent" w:semiHidden="1" w:unhideWhenUsed="1"/>
+    <w:lsdException w:name="List Continue" w:semiHidden="1" w:unhideWhenUsed="1"/>
+    <w:lsdException w:name="List Continue 2" w:semiHidden="1" w:unhideWhenUsed="1"/>
+    <w:lsdException w:name="List Continue 3" w:semiHidden="1" w:unhideWhenUsed="1"/>
+    <w:lsdException w:name="List Continue 4" w:semiHidden="1" w:unhideWhenUsed="1"/>
+    <w:lsdException w:name="List Continue 5" w:semiHidden="1" w:unhideWhenUsed="1"/>
+    <w:lsdException w:name="Message Header" w:semiHidden="1" w:unhideWhenUsed="1"/>
+    <w:lsdException w:name="Subtitle" w:uiPriority="11" w:qFormat="1"/>
+    <w:lsdException w:name="Salutation" w:semiHidden="1" w:unhideWhenUsed="1"/>
+    <w:lsdException w:name="Date" w:semiHidden="1" w:unhideWhenUsed="1"/>
+    <w:lsdException w:name="Body Text First Indent" w:semiHidden="1" w:unhideWhenUsed="1"/>
+    <w:lsdException w:name="Body Text First Indent 2" w:semiHidden="1" w:unhideWhenUsed="1"/>
+    <w:lsdException w:name="Note Heading" w:semiHidden="1" w:unhideWhenUsed="1"/>
+    <w:lsdException w:name="Body Text 2" w:semiHidden="1" w:unhideWhenUsed="1"/>
+    <w:lsdException w:name="Body Text 3" w:semiHidden="1" w:unhideWhenUsed="1"/>
+    <w:lsdException w:name="Body Text Indent 2" w:semiHidden="1" w:unhideWhenUsed="1"/>
+    <w:lsdException w:name="Body Text Indent 3" w:semiHidden="1" w:unhideWhenUsed="1"/>
+    <w:lsdException w:name="Block Text" w:semiHidden="1" w:unhideWhenUsed="1"/>
+    <w:lsdException w:name="Hyperlink" w:semiHidden="1" w:unhideWhenUsed="1" w:qFormat="1"/>
+    <w:lsdException w:name="FollowedHyperlink" w:semiHidden="1" w:unhideWhenUsed="1"/>
+    <w:lsdException w:name="Strong" w:uiPriority="22" w:qFormat="1"/>
+    <w:lsdException w:name="Emphasis" w:uiPriority="20" w:qFormat="1"/>
+    <w:lsdException w:name="Document Map" w:semiHidden="1" w:unhideWhenUsed="1"/>
+    <w:lsdException w:name="Plain Text" w:semiHidden="1" w:unhideWhenUsed="1"/>
+    <w:lsdException w:name="E-mail Signature" w:semiHidden="1" w:unhideWhenUsed="1"/>
+    <w:lsdException w:name="HTML Top of Form" w:semiHidden="1" w:unhideWhenUsed="1"/>
+    <w:lsdException w:name="HTML Bottom of Form" w:semiHidden="1" w:unhideWhenUsed="1"/>
+    <w:lsdException w:name="Normal (Web)" w:semiHidden="1" w:unhideWhenUsed="1"/>
+    <w:lsdException w:name="HTML Acronym" w:semiHidden="1" w:unhideWhenUsed="1"/>
+    <w:lsdException w:name="HTML Address" w:semiHidden="1" w:unhideWhenUsed="1"/>
+    <w:lsdException w:name="HTML Cite" w:semiHidden="1" w:unhideWhenUsed="1"/>
+    <w:lsdException w:name="HTML Code" w:semiHidden="1" w:unhideWhenUsed="1"/>
+    <w:lsdException w:name="HTML Definition" w:semiHidden="1" w:unhideWhenUsed="1"/>
+    <w:lsdException w:name="HTML Keyboard" w:semiHidden="1" w:unhideWhenUsed="1"/>
+    <w:lsdException w:name="HTML Preformatted" w:semiHidden="1" w:unhideWhenUsed="1"/>
+    <w:lsdException w:name="HTML Sample" w:semiHidden="1" w:unhideWhenUsed="1"/>
+    <w:lsdException w:name="HTML Typewriter" w:semiHidden="1" w:unhideWhenUsed="1"/>
+    <w:lsdException w:name="HTML Variable" w:semiHidden="1" w:unhideWhenUsed="1"/>
+    <w:lsdException w:name="Normal Table" w:semiHidden="1" w:unhideWhenUsed="1"/>
+    <w:lsdException w:name="annotation subject" w:semiHidden="1" w:unhideWhenUsed="1"/>
+    <w:lsdException w:name="No List" w:semiHidden="1" w:unhideWhenUsed="1"/>
+    <w:lsdException w:name="Outline List 1" w:semiHidden="1" w:unhideWhenUsed="1"/>
+    <w:lsdException w:name="Outline List 2" w:semiHidden="1" w:unhideWhenUsed="1"/>
+    <w:lsdException w:name="Outline List 3" w:semiHidden="1" w:unhideWhenUsed="1"/>
+    <w:lsdException w:name="Table Simple 1" w:semiHidden="1" w:unhideWhenUsed="1"/>
+    <w:lsdException w:name="Table Simple 2" w:semiHidden="1" w:unhideWhenUsed="1"/>
+    <w:lsdException w:name="Table Simple 3" w:semiHidden="1" w:unhideWhenUsed="1"/>
+    <w:lsdException w:name="Table Classic 1" w:semiHidden="1" w:unhideWhenUsed="1"/>
+    <w:lsdException w:name="Table Classic 2" w:semiHidden="1" w:unhideWhenUsed="1"/>
+    <w:lsdException w:name="Table Classic 3" w:semiHidden="1" w:unhideWhenUsed="1"/>
+    <w:lsdException w:name="Table Classic 4" w:semiHidden="1" w:unhideWhenUsed="1"/>
+    <w:lsdException w:name="Table Colorful 1" w:semiHidden="1" w:unhideWhenUsed="1"/>
+    <w:lsdException w:name="Table Colorful 2" w:semiHidden="1" w:unhideWhenUsed="1"/>
+    <w:lsdException w:name="Table Colorful 3" w:semiHidden="1" w:unhideWhenUsed="1"/>
+    <w:lsdException w:name="Table Columns 1" w:semiHidden="1" w:unhideWhenUsed="1"/>
+    <w:lsdException w:name="Table Columns 2" w:semiHidden="1" w:unhideWhenUsed="1"/>
+    <w:lsdException w:name="Table Columns 3" w:semiHidden="1" w:unhideWhenUsed="1"/>
+    <w:lsdException w:name="Table Columns 4" w:semiHidden="1" w:unhideWhenUsed="1"/>
+    <w:lsdException w:name="Table Columns 5" w:semiHidden="1" w:unhideWhenUsed="1"/>
+    <w:lsdException w:name="Table Grid 1" w:semiHidden="1" w:unhideWhenUsed="1"/>
+    <w:lsdException w:name="Table Grid 2" w:semiHidden="1" w:unhideWhenUsed="1"/>
+    <w:lsdException w:name="Table Grid 3" w:semiHidden="1" w:unhideWhenUsed="1"/>
+    <w:lsdException w:name="Table Grid 4" w:semiHidden="1" w:unhideWhenUsed="1"/>
+    <w:lsdException w:name="Table Grid 5" w:semiHidden="1" w:unhideWhenUsed="1"/>
+    <w:lsdException w:name="Table Grid 6" w:semiHidden="1" w:unhideWhenUsed="1"/>
+    <w:lsdException w:name="Table Grid 7" w:semiHidden="1" w:unhideWhenUsed="1"/>
+    <w:lsdException w:name="Table Grid 8" w:semiHidden="1" w:unhideWhenUsed="1"/>
+    <w:lsdException w:name="Table List 1" w:semiHidden="1" w:unhideWhenUsed="1"/>
+    <w:lsdException w:name="Table List 2" w:semiHidden="1" w:unhideWhenUsed="1"/>
+    <w:lsdException w:name="Table List 3" w:semiHidden="1" w:unhideWhenUsed="1"/>
+    <w:lsdException w:name="Table List 4" w:semiHidden="1" w:unhideWhenUsed="1"/>
+    <w:lsdException w:name="Table List 5" w:semiHidden="1" w:unhideWhenUsed="1"/>
+    <w:lsdException w:name="Table List 6" w:semiHidden="1" w:unhideWhenUsed="1"/>
+    <w:lsdException w:name="Table List 7" w:semiHidden="1" w:unhideWhenUsed="1"/>
+    <w:lsdException w:name="Table List 8" w:semiHidden="1" w:unhideWhenUsed="1"/>
+    <w:lsdException w:name="Table 3D effects 1" w:semiHidden="1" w:unhideWhenUsed="1"/>
+    <w:lsdException w:name="Table 3D effects 2" w:semiHidden="1" w:unhideWhenUsed="1"/>
+    <w:lsdException w:name="Table 3D effects 3" w:semiHidden="1" w:unhideWhenUsed="1"/>
+    <w:lsdException w:name="Table Contemporary" w:semiHidden="1" w:unhideWhenUsed="1"/>
+    <w:lsdException w:name="Table Elegant" w:semiHidden="1" w:unhideWhenUsed="1"/>
+    <w:lsdException w:name="Table Professional" w:semiHidden="1" w:unhideWhenUsed="1"/>
+    <w:lsdException w:name="Table Subtle 1" w:semiHidden="1" w:unhideWhenUsed="1"/>
+    <w:lsdException w:name="Table Subtle 2" w:semiHidden="1" w:unhideWhenUsed="1"/>
+    <w:lsdException w:name="Table Web 1" w:semiHidden="1" w:unhideWhenUsed="1"/>
+    <w:lsdException w:name="Table Web 2" w:semiHidden="1" w:unhideWhenUsed="1"/>
+    <w:lsdException w:name="Table Web 3" w:semiHidden="1" w:unhideWhenUsed="1"/>
+    <w:lsdException w:name="Balloon Text" w:semiHidden="1" w:unhideWhenUsed="1"/>
+    <w:lsdException w:name="Table Grid" w:semiHidden="1" w:uiPriority="39" w:unhideWhenUsed="1"/>
+    <w:lsdException w:name="Table Theme" w:semiHidden="1" w:unhideWhenUsed="1"/>
+    <w:lsdException w:name="Placeholder Text" w:semiHidden="1"/>
+    <w:lsdException w:name="Light Shading" w:uiPriority="60"/>
+    <w:lsdException w:name="Light List" w:uiPriority="61"/>
+    <w:lsdException w:name="Light Grid" w:uiPriority="62"/>
+    <w:lsdException w:name="Medium Shading 1" w:uiPriority="63"/>
+    <w:lsdException w:name="Medium Shading 2" w:uiPriority="64"/>
+    <w:lsdException w:name="Medium List 1" w:uiPriority="65"/>
+    <w:lsdException w:name="Medium List 2" w:uiPriority="66"/>
+    <w:lsdException w:name="Medium Grid 1" w:uiPriority="67"/>
+    <w:lsdException w:name="Medium Grid 2" w:uiPriority="68"/>
+    <w:lsdException w:name="Medium Grid 3" w:uiPriority="69"/>
+    <w:lsdException w:name="Dark List" w:uiPriority="70"/>
+    <w:lsdException w:name="Colorful Shading" w:uiPriority="71"/>
+    <w:lsdException w:name="Colorful List" w:uiPriority="72"/>
+    <w:lsdException w:name="Colorful Grid" w:uiPriority="73"/>
+    <w:lsdException w:name="Light Shading Accent 1" w:uiPriority="60"/>
+    <w:lsdException w:name="Light List Accent 1" w:uiPriority="61"/>
+    <w:lsdException w:name="Light Grid Accent 1" w:uiPriority="62"/>
+    <w:lsdException w:name="Medium Shading 1 Accent 1" w:uiPriority="63"/>
+    <w:lsdException w:name="Medium Shading 2 Accent 1" w:uiPriority="64"/>
+    <w:lsdException w:name="Medium List 1 Accent 1" w:uiPriority="65"/>
+    <w:lsdException w:name="Revision" w:semiHidden="1"/>
+    <w:lsdException w:name="Medium List 2 Accent 1" w:uiPriority="66"/>
+    <w:lsdException w:name="Medium Grid 1 Accent 1" w:uiPriority="67"/>
+    <w:lsdException w:name="Medium Grid 2 Accent 1" w:uiPriority="68"/>
+    <w:lsdException w:name="Medium Grid 3 Accent 1" w:uiPriority="69"/>
+    <w:lsdException w:name="Dark List Accent 1" w:uiPriority="70"/>
+    <w:lsdException w:name="Colorful Shading Accent 1" w:uiPriority="71"/>
+    <w:lsdException w:name="Colorful List Accent 1" w:uiPriority="72"/>
+    <w:lsdException w:name="Colorful Grid Accent 1" w:uiPriority="73"/>
+    <w:lsdException w:name="Light Shading Accent 2" w:uiPriority="60"/>
+    <w:lsdException w:name="Light List Accent 2" w:uiPriority="61"/>
+    <w:lsdException w:name="Light Grid Accent 2" w:uiPriority="62"/>
+    <w:lsdException w:name="Medium Shading 1 Accent 2" w:uiPriority="63"/>
+    <w:lsdException w:name="Medium Shading 2 Accent 2" w:uiPriority="64"/>
+    <w:lsdException w:name="Medium List 1 Accent 2" w:uiPriority="65"/>
+    <w:lsdException w:name="Medium List 2 Accent 2" w:uiPriority="66"/>
+    <w:lsdException w:name="Medium Grid 1 Accent 2" w:uiPriority="67"/>
+    <w:lsdException w:name="Medium Grid 2 Accent 2" w:uiPriority="68"/>
+    <w:lsdException w:name="Medium Grid 3 Accent 2" w:uiPriority="69"/>
+    <w:lsdException w:name="Dark List Accent 2" w:uiPriority="70"/>
+    <w:lsdException w:name="Colorful Shading Accent 2" w:uiPriority="71"/>
+    <w:lsdException w:name="Colorful List Accent 2" w:uiPriority="72"/>
+    <w:lsdException w:name="Colorful Grid Accent 2" w:uiPriority="73"/>
+    <w:lsdException w:name="Light Shading Accent 3" w:uiPriority="60"/>
+    <w:lsdException w:name="Light List Accent 3" w:uiPriority="61"/>
+    <w:lsdException w:name="Light Grid Accent 3" w:uiPriority="62"/>
+    <w:lsdException w:name="Medium Shading 1 Accent 3" w:uiPriority="63"/>
+    <w:lsdException w:name="Medium Shading 2 Accent 3" w:uiPriority="64"/>
+    <w:lsdException w:name="Medium List 1 Accent 3" w:uiPriority="65"/>
+    <w:lsdException w:name="Medium List 2 Accent 3" w:uiPriority="66"/>
+    <w:lsdException w:name="Medium Grid 1 Accent 3" w:uiPriority="67"/>
+    <w:lsdException w:name="Medium Grid 2 Accent 3" w:uiPriority="68"/>
+    <w:lsdException w:name="Medium Grid 3 Accent 3" w:uiPriority="69"/>
+    <w:lsdException w:name="Dark List Accent 3" w:uiPriority="70"/>
+    <w:lsdException w:name="Colorful Shading Accent 3" w:uiPriority="71"/>
+    <w:lsdException w:name="Colorful List Accent 3" w:uiPriority="72"/>
+    <w:lsdException w:name="Colorful Grid Accent 3" w:uiPriority="73"/>
+    <w:lsdException w:name="Light Shading Accent 4" w:uiPriority="60"/>
+    <w:lsdException w:name="Light List Accent 4" w:uiPriority="61"/>
+    <w:lsdException w:name="Light Grid Accent 4" w:uiPriority="62"/>
+    <w:lsdException w:name="Medium Shading 1 Accent 4" w:uiPriority="63"/>
+    <w:lsdException w:name="Medium Shading 2 Accent 4" w:uiPriority="64"/>
+    <w:lsdException w:name="Medium List 1 Accent 4" w:uiPriority="65"/>
+    <w:lsdException w:name="Medium List 2 Accent 4" w:uiPriority="66"/>
+    <w:lsdException w:name="Medium Grid 1 Accent 4" w:uiPriority="67"/>
+    <w:lsdException w:name="Medium Grid 2 Accent 4" w:uiPriority="68"/>
+    <w:lsdException w:name="Medium Grid 3 Accent 4" w:uiPriority="69"/>
+    <w:lsdException w:name="Dark List Accent 4" w:uiPriority="70"/>
+    <w:lsdException w:name="Colorful Shading Accent 4" w:uiPriority="71"/>
+    <w:lsdException w:name="Colorful List Accent 4" w:uiPriority="72"/>
+    <w:lsdException w:name="Colorful Grid Accent 4" w:uiPriority="73"/>
+    <w:lsdException w:name="Light Shading Accent 5" w:uiPriority="60"/>
+    <w:lsdException w:name="Light List Accent 5" w:uiPriority="61"/>
+    <w:lsdException w:name="Light Grid Accent 5" w:uiPriority="62"/>
+    <w:lsdException w:name="Medium Shading 1 Accent 5" w:uiPriority="63"/>
+    <w:lsdException w:name="Medium Shading 2 Accent 5" w:uiPriority="64"/>
+    <w:lsdException w:name="Medium List 1 Accent 5" w:uiPriority="65"/>
+    <w:lsdException w:name="Medium List 2 Accent 5" w:uiPriority="66"/>
+    <w:lsdException w:name="Medium Grid 1 Accent 5" w:uiPriority="67"/>
+    <w:lsdException w:name="Medium Grid 2 Accent 5" w:uiPriority="68"/>
+    <w:lsdException w:name="Medium Grid 3 Accent 5" w:uiPriority="69"/>
+    <w:lsdException w:name="Dark List Accent 5" w:uiPriority="70"/>
+    <w:lsdException w:name="Colorful Shading Accent 5" w:uiPriority="71"/>
+    <w:lsdException w:name="Colorful List Accent 5" w:uiPriority="72"/>
+    <w:lsdException w:name="Colorful Grid Accent 5" w:uiPriority="73"/>
+    <w:lsdException w:name="Light Shading Accent 6" w:uiPriority="60"/>
+    <w:lsdException w:name="Light List Accent 6" w:uiPriority="61"/>
+    <w:lsdException w:name="Light Grid Accent 6" w:uiPriority="62"/>
+    <w:lsdException w:name="Medium Shading 1 Accent 6" w:uiPriority="63"/>
+    <w:lsdException w:name="Medium Shading 2 Accent 6" w:uiPriority="64"/>
+    <w:lsdException w:name="Medium List 1 Accent 6" w:uiPriority="65"/>
+    <w:lsdException w:name="Medium List 2 Accent 6" w:uiPriority="66"/>
+    <w:lsdException w:name="Medium Grid 1 Accent 6" w:uiPriority="67"/>
+    <w:lsdException w:name="Medium Grid 2 Accent 6" w:uiPriority="68"/>
+    <w:lsdException w:name="Medium Grid 3 Accent 6" w:uiPriority="69"/>
+    <w:lsdException w:name="Dark List Accent 6" w:uiPriority="70"/>
+    <w:lsdException w:name="Colorful Shading Accent 6" w:uiPriority="71"/>
+    <w:lsdException w:name="Colorful List Accent 6" w:uiPriority="72"/>
+    <w:lsdException w:name="Colorful Grid Accent 6" w:uiPriority="73"/>
+    <w:lsdException w:name="Subtle Emphasis" w:uiPriority="19" w:qFormat="1"/>
+    <w:lsdException w:name="Intense Emphasis" w:uiPriority="21" w:qFormat="1"/>
+    <w:lsdException w:name="Subtle Reference" w:uiPriority="31" w:qFormat="1"/>
+    <w:lsdException w:name="Intense Reference" w:uiPriority="32" w:qFormat="1"/>
+    <w:lsdException w:name="Book Title" w:uiPriority="33" w:qFormat="1"/>
+    <w:lsdException w:name="Bibliography" w:semiHidden="1" w:uiPriority="37" w:unhideWhenUsed="1"/>
+    <w:lsdException w:name="TOC Heading" w:semiHidden="1" w:uiPriority="39" w:unhideWhenUsed="1" w:qFormat="1"/>
+    <w:lsdException w:name="Plain Table 1" w:uiPriority="41"/>
+    <w:lsdException w:name="Plain Table 2" w:uiPriority="42"/>
+    <w:lsdException w:name="Plain Table 3" w:uiPriority="43"/>
+    <w:lsdException w:name="Plain Table 4" w:uiPriority="44"/>
+    <w:lsdException w:name="Plain Table 5" w:uiPriority="45"/>
+    <w:lsdException w:name="Grid Table Light" w:uiPriority="40"/>
+    <w:lsdException w:name="Grid Table 1 Light" w:uiPriority="46"/>
+    <w:lsdException w:name="Grid Table 2" w:uiPriority="47"/>
+    <w:lsdException w:name="Grid Table 3" w:uiPriority="48"/>
+    <w:lsdException w:name="Grid Table 4" w:uiPriority="49"/>
+    <w:lsdException w:name="Grid Table 5 Dark" w:uiPriority="50"/>
+    <w:lsdException w:name="Grid Table 6 Colorful" w:uiPriority="51"/>
+    <w:lsdException w:name="Grid Table 7 Colorful" w:uiPriority="52"/>
+    <w:lsdException w:name="Grid Table 1 Light Accent 1" w:uiPriority="46"/>
+    <w:lsdException w:name="Grid Table 2 Accent 1" w:uiPriority="47"/>
+    <w:lsdException w:name="Grid Table 3 Accent 1" w:uiPriority="48"/>
+    <w:lsdException w:name="Grid Table 4 Accent 1" w:uiPriority="49"/>
+    <w:lsdException w:name="Grid Table 5 Dark Accent 1" w:uiPriority="50"/>
+    <w:lsdException w:name="Grid Table 6 Colorful Accent 1" w:uiPriority="51"/>
+    <w:lsdException w:name="Grid Table 7 Colorful Accent 1" w:uiPriority="52"/>
+    <w:lsdException w:name="Grid Table 1 Light Accent 2" w:uiPriority="46"/>
+    <w:lsdException w:name="Grid Table 2 Accent 2" w:uiPriority="47"/>
+    <w:lsdException w:name="Grid Table 3 Accent 2" w:uiPriority="48"/>
+    <w:lsdException w:name="Grid Table 4 Accent 2" w:uiPriority="49"/>
+    <w:lsdException w:name="Grid Table 5 Dark Accent 2" w:uiPriority="50"/>
+    <w:lsdException w:name="Grid Table 6 Colorful Accent 2" w:uiPriority="51"/>
+    <w:lsdException w:name="Grid Table 7 Colorful Accent 2" w:uiPriority="52"/>
+    <w:lsdException w:name="Grid Table 1 Light Accent 3" w:uiPriority="46"/>
+    <w:lsdException w:name="Grid Table 2 Accent 3" w:uiPriority="47"/>
+    <w:lsdException w:name="Grid Table 3 Accent 3" w:uiPriority="48"/>
+    <w:lsdException w:name="Grid Table 4 Accent 3" w:uiPriority="49"/>
+    <w:lsdException w:name="Grid Table 5 Dark Accent 3" w:uiPriority="50"/>
+    <w:lsdException w:name="Grid Table 6 Colorful Accent 3" w:uiPriority="51"/>
+    <w:lsdException w:name="Grid Table 7 Colorful Accent 3" w:uiPriority="52"/>
+    <w:lsdException w:name="Grid Table 1 Light Accent 4" w:uiPriority="46"/>
+    <w:lsdException w:name="Grid Table 2 Accent 4" w:uiPriority="47"/>
+    <w:lsdException w:name="Grid Table 3 Accent 4" w:uiPriority="48"/>
+    <w:lsdException w:name="Grid Table 4 Accent 4" w:uiPriority="49"/>
+    <w:lsdException w:name="Grid Table 5 Dark Accent 4" w:uiPriority="50"/>
+    <w:lsdException w:name="Grid Table 6 Colorful Accent 4" w:uiPriority="51"/>
+    <w:lsdException w:name="Grid Table 7 Colorful Accent 4" w:uiPriority="52"/>
+    <w:lsdException w:name="Grid Table 1 Light Accent 5" w:uiPriority="46"/>
+    <w:lsdException w:name="Grid Table 2 Accent 5" w:uiPriority="47"/>
+    <w:lsdException w:name="Grid Table 3 Accent 5" w:uiPriority="48"/>
+    <w:lsdException w:name="Grid Table 4 Accent 5" w:uiPriority="49"/>
+    <w:lsdException w:name="Grid Table 5 Dark Accent 5" w:uiPriority="50"/>
+    <w:lsdException w:name="Grid Table 6 Colorful Accent 5" w:uiPriority="51"/>
+    <w:lsdException w:name="Grid Table 7 Colorful Accent 5" w:uiPriority="52"/>
+    <w:lsdException w:name="Grid Table 1 Light Accent 6" w:uiPriority="46"/>
+    <w:lsdException w:name="Grid Table 2 Accent 6" w:uiPriority="47"/>
+    <w:lsdException w:name="Grid Table 3 Accent 6" w:uiPriority="48"/>
+    <w:lsdException w:name="Grid Table 4 Accent 6" w:uiPriority="49"/>
+    <w:lsdException w:name="Grid Table 5 Dark Accent 6" w:uiPriority="50"/>
+    <w:lsdException w:name="Grid Table 6 Colorful Accent 6" w:uiPriority="51"/>
+    <w:lsdException w:name="Grid Table 7 Colorful Accent 6" w:uiPriority="52"/>
+    <w:lsdException w:name="List Table 1 Light" w:uiPriority="46"/>
+    <w:lsdException w:name="List Table 2" w:uiPriority="47"/>
+    <w:lsdException w:name="List Table 3" w:uiPriority="48"/>
+    <w:lsdException w:name="List Table 4" w:uiPriority="49"/>
+    <w:lsdException w:name="List Table 5 Dark" w:uiPriority="50"/>
+    <w:lsdException w:name="List Table 6 Colorful" w:uiPriority="51"/>
+    <w:lsdException w:name="List Table 7 Colorful" w:uiPriority="52"/>
+    <w:lsdException w:name="List Table 1 Light Accent 1" w:uiPriority="46"/>
+    <w:lsdException w:name="List Table 2 Accent 1" w:uiPriority="47"/>
+    <w:lsdException w:name="List Table 3 Accent 1" w:uiPriority="48"/>
+    <w:lsdException w:name="List Table 4 Accent 1" w:uiPriority="49"/>
+    <w:lsdException w:name="List Table 5 Dark Accent 1" w:uiPriority="50"/>
+    <w:lsdException w:name="List Table 6 Colorful Accent 1" w:uiPriority="51"/>
+    <w:lsdException w:name="List Table 7 Colorful Accent 1" w:uiPriority="52"/>
+    <w:lsdException w:name="List Table 1 Light Accent 2" w:uiPriority="46"/>
+    <w:lsdException w:name="List Table 2 Accent 2" w:uiPriority="47"/>
+    <w:lsdException w:name="List Table 3 Accent 2" w:uiPriority="48"/>
+    <w:lsdException w:name="List Table 4 Accent 2" w:uiPriority="49"/>
+    <w:lsdException w:name="List Table 5 Dark Accent 2" w:uiPriority="50"/>
+    <w:lsdException w:name="List Table 6 Colorful Accent 2" w:uiPriority="51"/>
+    <w:lsdException w:name="List Table 7 Colorful Accent 2" w:uiPriority="52"/>
+    <w:lsdException w:name="List Table 1 Light Accent 3" w:uiPriority="46"/>
+    <w:lsdException w:name="List Table 2 Accent 3" w:uiPriority="47"/>
+    <w:lsdException w:name="List Table 3 Accent 3" w:uiPriority="48"/>
+    <w:lsdException w:name="List Table 4 Accent 3" w:uiPriority="49"/>
+    <w:lsdException w:name="List Table 5 Dark Accent 3" w:uiPriority="50"/>
+    <w:lsdException w:name="List Table 6 Colorful Accent 3" w:uiPriority="51"/>
+    <w:lsdException w:name="List Table 7 Colorful Accent 3" w:uiPriority="52"/>
+    <w:lsdException w:name="List Table 1 Light Accent 4" w:uiPriority="46"/>
+    <w:lsdException w:name="List Table 2 Accent 4" w:uiPriority="47"/>
+    <w:lsdException w:name="List Table 3 Accent 4" w:uiPriority="48"/>
+    <w:lsdException w:name="List Table 4 Accent 4" w:uiPriority="49"/>
+    <w:lsdException w:name="List Table 5 Dark Accent 4" w:uiPriority="50"/>
+    <w:lsdException w:name="List Table 6 Colorful Accent 4" w:uiPriority="51"/>
+    <w:lsdException w:name="List Table 7 Colorful Accent 4" w:uiPriority="52"/>
+    <w:lsdException w:name="List Table 1 Light Accent 5" w:uiPriority="46"/>
+    <w:lsdException w:name="List Table 2 Accent 5" w:uiPriority="47"/>
+    <w:lsdException w:name="List Table 3 Accent 5" w:uiPriority="48"/>
+    <w:lsdException w:name="List Table 4 Accent 5" w:uiPriority="49"/>
+    <w:lsdException w:name="List Table 5 Dark Accent 5" w:uiPriority="50"/>
+    <w:lsdException w:name="List Table 6 Colorful Accent 5" w:uiPriority="51"/>
+    <w:lsdException w:name="List Table 7 Colorful Accent 5" w:uiPriority="52"/>
+    <w:lsdException w:name="List Table 1 Light Accent 6" w:uiPriority="46"/>
+    <w:lsdException w:name="List Table 2 Accent 6" w:uiPriority="47"/>
+    <w:lsdException w:name="List Table 3 Accent 6" w:uiPriority="48"/>
+    <w:lsdException w:name="List Table 4 Accent 6" w:uiPriority="49"/>
+    <w:lsdException w:name="List Table 5 Dark Accent 6" w:uiPriority="50"/>
+    <w:lsdException w:name="List Table 6 Colorful Accent 6" w:uiPriority="51"/>
+    <w:lsdException w:name="List Table 7 Colorful Accent 6" w:uiPriority="52"/>
   </w:latentStyles>
-  <w:style w:type="paragraph" w:default="1" w:styleId="1">
+  <w:style w:type="paragraph" w:default="1" w:styleId="Normal">
     <w:name w:val="Normal"/>
     <w:qFormat/>
-    <w:uiPriority w:val="0"/>
-    <w:pPr>
-      <w:spacing w:after="160" w:line="259" w:lineRule="auto"/>
-    </w:pPr>
     <w:rPr>
-      <w:rFonts w:asciiTheme="minorHAnsi" w:hAnsiTheme="minorHAnsi" w:eastAsiaTheme="minorEastAsia" w:cstheme="minorBidi"/>
       <w:sz w:val="22"/>
       <w:szCs w:val="22"/>
-      <w:lang w:val="en-US" w:eastAsia="zh-CN" w:bidi="ar-SA"/>
     </w:rPr>
   </w:style>
-  <w:style w:type="character" w:default="1" w:styleId="2">
+  <w:style w:type="character" w:default="1" w:styleId="DefaultParagraphFont">
     <w:name w:val="Default Paragraph Font"/>
+    <w:uiPriority w:val="1"/>
+    <w:semiHidden/>
     <w:unhideWhenUsed/>
-    <w:uiPriority w:val="1"/>
   </w:style>
-  <w:style w:type="table" w:default="1" w:styleId="4">
+  <w:style w:type="table" w:default="1" w:styleId="TableNormal">
     <w:name w:val="Normal Table"/>
+    <w:uiPriority w:val="99"/>
+    <w:semiHidden/>
     <w:unhideWhenUsed/>
-    <w:uiPriority w:val="99"/>
     <w:tblPr>
-      <w:tblLayout w:type="fixed"/>
+      <w:tblInd w:w="0" w:type="dxa"/>
       <w:tblCellMar>
         <w:top w:w="0" w:type="dxa"/>
         <w:left w:w="108" w:type="dxa"/>
@@ -10301,41 +8312,46 @@
       </w:tblCellMar>
     </w:tblPr>
   </w:style>
-  <w:style w:type="character" w:styleId="3">
+  <w:style w:type="numbering" w:default="1" w:styleId="NoList">
+    <w:name w:val="No List"/>
+    <w:uiPriority w:val="99"/>
+    <w:semiHidden/>
+    <w:unhideWhenUsed/>
+  </w:style>
+  <w:style w:type="character" w:styleId="Hyperlink">
     <w:name w:val="Hyperlink"/>
-    <w:basedOn w:val="2"/>
+    <w:basedOn w:val="DefaultParagraphFont"/>
+    <w:uiPriority w:val="99"/>
     <w:unhideWhenUsed/>
     <w:qFormat/>
-    <w:uiPriority w:val="99"/>
     <w:rPr>
       <w:color w:val="0000FF"/>
       <w:u w:val="single"/>
     </w:rPr>
   </w:style>
-  <w:style w:type="table" w:styleId="5">
+  <w:style w:type="table" w:styleId="TableGrid">
     <w:name w:val="Table Grid"/>
-    <w:basedOn w:val="4"/>
+    <w:basedOn w:val="TableNormal"/>
     <w:uiPriority w:val="39"/>
     <w:pPr>
       <w:spacing w:after="0" w:line="240" w:lineRule="auto"/>
     </w:pPr>
     <w:tblPr>
       <w:tblBorders>
-        <w:top w:val="single" w:color="auto" w:sz="4" w:space="0"/>
-        <w:left w:val="single" w:color="auto" w:sz="4" w:space="0"/>
-        <w:bottom w:val="single" w:color="auto" w:sz="4" w:space="0"/>
-        <w:right w:val="single" w:color="auto" w:sz="4" w:space="0"/>
-        <w:insideH w:val="single" w:color="auto" w:sz="4" w:space="0"/>
-        <w:insideV w:val="single" w:color="auto" w:sz="4" w:space="0"/>
+        <w:top w:val="single" w:sz="4" w:space="0" w:color="auto"/>
+        <w:left w:val="single" w:sz="4" w:space="0" w:color="auto"/>
+        <w:bottom w:val="single" w:sz="4" w:space="0" w:color="auto"/>
+        <w:right w:val="single" w:sz="4" w:space="0" w:color="auto"/>
+        <w:insideH w:val="single" w:sz="4" w:space="0" w:color="auto"/>
+        <w:insideV w:val="single" w:sz="4" w:space="0" w:color="auto"/>
       </w:tblBorders>
-      <w:tblLayout w:type="fixed"/>
     </w:tblPr>
   </w:style>
-  <w:style w:type="paragraph" w:customStyle="1" w:styleId="6">
-    <w:name w:val="List Paragraph"/>
-    <w:basedOn w:val="1"/>
+  <w:style w:type="paragraph" w:customStyle="1" w:styleId="ListParagraph1">
+    <w:name w:val="List Paragraph1"/>
+    <w:basedOn w:val="Normal"/>
+    <w:uiPriority w:val="34"/>
     <w:qFormat/>
-    <w:uiPriority w:val="34"/>
     <w:pPr>
       <w:ind w:left="720"/>
       <w:contextualSpacing/>

--- a/documents/requirement.docx
+++ b/documents/requirement.docx
@@ -775,11 +775,6 @@
       </w:r>
     </w:p>
     <w:p>
-      <w:pPr>
-        <w:rPr>
-          <w:rFonts w:hint="eastAsia"/>
-        </w:rPr>
-      </w:pPr>
       <w:r>
         <w:rPr>
           <w:rFonts w:hint="eastAsia"/>
@@ -795,8 +790,6 @@
         </w:rPr>
         <w:t>：</w:t>
       </w:r>
-      <w:bookmarkStart w:id="0" w:name="_GoBack"/>
-      <w:bookmarkEnd w:id="0"/>
     </w:p>
     <w:p>
       <w:r>
@@ -807,26 +800,6 @@
       </w:r>
       <w:r>
         <w:t>首页设计</w:t>
-      </w:r>
-    </w:p>
-    <w:p>
-      <w:pPr>
-        <w:ind w:firstLine="720"/>
-        <w:rPr>
-          <w:rFonts w:hint="eastAsia"/>
-        </w:rPr>
-      </w:pPr>
-      <w:r>
-        <w:t>1.</w:t>
-      </w:r>
-      <w:r>
-        <w:rPr>
-          <w:rFonts w:hint="eastAsia"/>
-        </w:rPr>
-        <w:t>导航</w:t>
-      </w:r>
-      <w:r>
-        <w:t>菜单</w:t>
       </w:r>
     </w:p>
     <w:p>
@@ -834,98 +807,465 @@
         <w:ind w:firstLine="720"/>
       </w:pPr>
       <w:r>
-        <w:rPr>
-          <w:rFonts w:hint="eastAsia"/>
-        </w:rPr>
-        <w:t>2.</w:t>
-      </w:r>
-      <w:r>
-        <w:rPr>
-          <w:rFonts w:hint="eastAsia"/>
-        </w:rPr>
-        <w:t>职位</w:t>
-      </w:r>
-      <w:r>
-        <w:t>浏览和搜索</w:t>
+        <w:t>1.</w:t>
+      </w:r>
+      <w:r>
+        <w:rPr>
+          <w:rFonts w:hint="eastAsia"/>
+        </w:rPr>
+        <w:t>导航</w:t>
+      </w:r>
+      <w:r>
+        <w:t>菜单</w:t>
       </w:r>
     </w:p>
     <w:p>
       <w:pPr>
         <w:ind w:firstLine="720"/>
-        <w:rPr>
-          <w:rFonts w:hint="eastAsia"/>
-        </w:rPr>
       </w:pPr>
       <w:r>
         <w:rPr>
           <w:rFonts w:hint="eastAsia"/>
         </w:rPr>
-        <w:t>3.</w:t>
+        <w:t>2.</w:t>
+      </w:r>
+      <w:r>
+        <w:rPr>
+          <w:rFonts w:hint="eastAsia"/>
+        </w:rPr>
+        <w:t>职位</w:t>
+      </w:r>
+      <w:r>
+        <w:t>浏览和搜索</w:t>
       </w:r>
     </w:p>
     <w:p>
       <w:pPr>
-        <w:rPr>
-          <w:rFonts w:hint="eastAsia"/>
-        </w:rPr>
+        <w:ind w:firstLine="720"/>
+        <w:rPr>
+          <w:noProof/>
+        </w:rPr>
+      </w:pPr>
+      <w:r>
+        <w:rPr>
+          <w:rFonts w:hint="eastAsia"/>
+        </w:rPr>
+        <w:t>3.</w:t>
+      </w:r>
+      <w:r>
+        <w:rPr>
+          <w:noProof/>
+        </w:rPr>
+        <w:t xml:space="preserve"> </w:t>
+      </w:r>
+      <w:r>
+        <w:rPr>
+          <w:rFonts w:hint="eastAsia"/>
+          <w:noProof/>
+        </w:rPr>
+        <w:t>职位</w:t>
+      </w:r>
+      <w:r>
+        <w:rPr>
+          <w:noProof/>
+        </w:rPr>
+        <w:t>列表</w:t>
+      </w:r>
+    </w:p>
+    <w:p>
+      <w:pPr>
+        <w:ind w:firstLine="720"/>
+        <w:rPr>
+          <w:noProof/>
+        </w:rPr>
+      </w:pPr>
+      <w:r>
+        <w:rPr>
+          <w:rFonts w:hint="eastAsia"/>
+          <w:noProof/>
+        </w:rPr>
+        <w:t xml:space="preserve">4. </w:t>
+      </w:r>
+      <w:r>
+        <w:rPr>
+          <w:rFonts w:hint="eastAsia"/>
+          <w:noProof/>
+        </w:rPr>
+        <w:t>页面</w:t>
+      </w:r>
+      <w:r>
+        <w:rPr>
+          <w:noProof/>
+        </w:rPr>
+        <w:t>底部</w:t>
+      </w:r>
+    </w:p>
+    <w:p>
+      <w:pPr>
+        <w:ind w:firstLine="720"/>
+        <w:rPr>
+          <w:noProof/>
+        </w:rPr>
+      </w:pPr>
+      <w:r>
+        <w:rPr>
+          <w:rFonts w:hint="eastAsia"/>
+          <w:noProof/>
+        </w:rPr>
+        <w:lastRenderedPageBreak/>
+        <w:t>如图</w:t>
+      </w:r>
+      <w:r>
+        <w:rPr>
+          <w:noProof/>
+        </w:rPr>
+        <w:t>：</w:t>
+      </w:r>
+    </w:p>
+    <w:p>
+      <w:pPr>
+        <w:ind w:firstLine="720"/>
+      </w:pPr>
+      <w:r>
+        <w:t>PC</w:t>
+      </w:r>
+      <w:r>
+        <w:rPr>
+          <w:rFonts w:hint="eastAsia"/>
+        </w:rPr>
+        <w:t>端</w:t>
+      </w:r>
+      <w:r>
+        <w:t>：</w:t>
+      </w:r>
+    </w:p>
+    <w:p>
+      <w:pPr>
+        <w:ind w:firstLine="720"/>
+      </w:pPr>
+      <w:r>
+        <w:rPr>
+          <w:noProof/>
+        </w:rPr>
+        <w:drawing>
+          <wp:inline distT="0" distB="0" distL="0" distR="0" wp14:anchorId="7F5E364F" wp14:editId="690C8C43">
+            <wp:extent cx="5943600" cy="4231005"/>
+            <wp:effectExtent l="0" t="0" r="0" b="0"/>
+            <wp:docPr id="4" name="Picture 4"/>
+            <wp:cNvGraphicFramePr>
+              <a:graphicFrameLocks xmlns:a="http://schemas.openxmlformats.org/drawingml/2006/main" noChangeAspect="1"/>
+            </wp:cNvGraphicFramePr>
+            <a:graphic xmlns:a="http://schemas.openxmlformats.org/drawingml/2006/main">
+              <a:graphicData uri="http://schemas.openxmlformats.org/drawingml/2006/picture">
+                <pic:pic xmlns:pic="http://schemas.openxmlformats.org/drawingml/2006/picture">
+                  <pic:nvPicPr>
+                    <pic:cNvPr id="1" name=""/>
+                    <pic:cNvPicPr/>
+                  </pic:nvPicPr>
+                  <pic:blipFill>
+                    <a:blip r:embed="rId8"/>
+                    <a:stretch>
+                      <a:fillRect/>
+                    </a:stretch>
+                  </pic:blipFill>
+                  <pic:spPr>
+                    <a:xfrm>
+                      <a:off x="0" y="0"/>
+                      <a:ext cx="5943600" cy="4231005"/>
+                    </a:xfrm>
+                    <a:prstGeom prst="rect">
+                      <a:avLst/>
+                    </a:prstGeom>
+                  </pic:spPr>
+                </pic:pic>
+              </a:graphicData>
+            </a:graphic>
+          </wp:inline>
+        </w:drawing>
+      </w:r>
+    </w:p>
+    <w:p>
+      <w:pPr>
+        <w:ind w:firstLine="720"/>
       </w:pPr>
     </w:p>
     <w:p>
-      <w:r>
-        <w:rPr>
-          <w:rFonts w:hint="eastAsia"/>
-        </w:rPr>
-        <w:lastRenderedPageBreak/>
-        <w:t>求职</w:t>
-      </w:r>
-      <w:r>
-        <w:t>者</w:t>
-      </w:r>
-      <w:r>
-        <w:rPr>
-          <w:rFonts w:hint="eastAsia"/>
-        </w:rPr>
-        <w:t>注册</w:t>
-      </w:r>
-      <w:r>
-        <w:t>页面设计</w:t>
-      </w:r>
-    </w:p>
-    <w:p>
-      <w:r>
-        <w:rPr>
-          <w:rFonts w:hint="eastAsia"/>
-        </w:rPr>
-        <w:t>企业</w:t>
-      </w:r>
-      <w:r>
-        <w:rPr>
-          <w:rFonts w:hint="eastAsia"/>
-        </w:rPr>
-        <w:t>首页</w:t>
-      </w:r>
-      <w:r>
-        <w:t>设计</w:t>
-      </w:r>
-    </w:p>
-    <w:p>
-      <w:r>
-        <w:rPr>
-          <w:rFonts w:hint="eastAsia"/>
-        </w:rPr>
-        <w:t>企业注册</w:t>
-      </w:r>
-      <w:r>
-        <w:t>页面设计</w:t>
+      <w:pPr>
+        <w:ind w:firstLine="720"/>
+      </w:pPr>
+      <w:r>
+        <w:rPr>
+          <w:rFonts w:hint="eastAsia"/>
+        </w:rPr>
+        <w:t>移动端</w:t>
+      </w:r>
+      <w:r>
+        <w:rPr>
+          <w:rFonts w:hint="eastAsia"/>
+        </w:rPr>
+        <w:t xml:space="preserve"> </w:t>
+      </w:r>
+      <w:r>
+        <w:t>Iphone5</w:t>
+      </w:r>
+      <w:r>
+        <w:t>：</w:t>
       </w:r>
     </w:p>
     <w:p>
       <w:pPr>
-        <w:rPr>
-          <w:rFonts w:hint="eastAsia"/>
-        </w:rPr>
+        <w:ind w:firstLine="720"/>
+      </w:pPr>
+      <w:r>
+        <w:rPr>
+          <w:noProof/>
+        </w:rPr>
+        <w:lastRenderedPageBreak/>
+        <w:drawing>
+          <wp:inline distT="0" distB="0" distL="0" distR="0" wp14:anchorId="23F6985F" wp14:editId="62B57EE8">
+            <wp:extent cx="2981325" cy="5495925"/>
+            <wp:effectExtent l="0" t="0" r="9525" b="9525"/>
+            <wp:docPr id="5" name="Picture 5"/>
+            <wp:cNvGraphicFramePr>
+              <a:graphicFrameLocks xmlns:a="http://schemas.openxmlformats.org/drawingml/2006/main" noChangeAspect="1"/>
+            </wp:cNvGraphicFramePr>
+            <a:graphic xmlns:a="http://schemas.openxmlformats.org/drawingml/2006/main">
+              <a:graphicData uri="http://schemas.openxmlformats.org/drawingml/2006/picture">
+                <pic:pic xmlns:pic="http://schemas.openxmlformats.org/drawingml/2006/picture">
+                  <pic:nvPicPr>
+                    <pic:cNvPr id="1" name=""/>
+                    <pic:cNvPicPr/>
+                  </pic:nvPicPr>
+                  <pic:blipFill>
+                    <a:blip r:embed="rId9"/>
+                    <a:stretch>
+                      <a:fillRect/>
+                    </a:stretch>
+                  </pic:blipFill>
+                  <pic:spPr>
+                    <a:xfrm>
+                      <a:off x="0" y="0"/>
+                      <a:ext cx="2981325" cy="5495925"/>
+                    </a:xfrm>
+                    <a:prstGeom prst="rect">
+                      <a:avLst/>
+                    </a:prstGeom>
+                  </pic:spPr>
+                </pic:pic>
+              </a:graphicData>
+            </a:graphic>
+          </wp:inline>
+        </w:drawing>
+      </w:r>
+    </w:p>
+    <w:p>
+      <w:pPr>
+        <w:ind w:firstLine="720"/>
       </w:pPr>
     </w:p>
+    <w:p>
+      <w:pPr>
+        <w:ind w:firstLine="720"/>
+      </w:pPr>
+      <w:r>
+        <w:rPr>
+          <w:noProof/>
+        </w:rPr>
+        <w:lastRenderedPageBreak/>
+        <w:drawing>
+          <wp:inline distT="0" distB="0" distL="0" distR="0" wp14:anchorId="1C24A00E" wp14:editId="04422B5E">
+            <wp:extent cx="3495675" cy="6181725"/>
+            <wp:effectExtent l="0" t="0" r="9525" b="9525"/>
+            <wp:docPr id="6" name="Picture 6"/>
+            <wp:cNvGraphicFramePr>
+              <a:graphicFrameLocks xmlns:a="http://schemas.openxmlformats.org/drawingml/2006/main" noChangeAspect="1"/>
+            </wp:cNvGraphicFramePr>
+            <a:graphic xmlns:a="http://schemas.openxmlformats.org/drawingml/2006/main">
+              <a:graphicData uri="http://schemas.openxmlformats.org/drawingml/2006/picture">
+                <pic:pic xmlns:pic="http://schemas.openxmlformats.org/drawingml/2006/picture">
+                  <pic:nvPicPr>
+                    <pic:cNvPr id="1" name=""/>
+                    <pic:cNvPicPr/>
+                  </pic:nvPicPr>
+                  <pic:blipFill>
+                    <a:blip r:embed="rId10"/>
+                    <a:stretch>
+                      <a:fillRect/>
+                    </a:stretch>
+                  </pic:blipFill>
+                  <pic:spPr>
+                    <a:xfrm>
+                      <a:off x="0" y="0"/>
+                      <a:ext cx="3495675" cy="6181725"/>
+                    </a:xfrm>
+                    <a:prstGeom prst="rect">
+                      <a:avLst/>
+                    </a:prstGeom>
+                  </pic:spPr>
+                </pic:pic>
+              </a:graphicData>
+            </a:graphic>
+          </wp:inline>
+        </w:drawing>
+      </w:r>
+    </w:p>
+    <w:p>
+      <w:pPr>
+        <w:ind w:firstLine="720"/>
+      </w:pPr>
+      <w:r>
+        <w:rPr>
+          <w:noProof/>
+        </w:rPr>
+        <w:lastRenderedPageBreak/>
+        <w:drawing>
+          <wp:inline distT="0" distB="0" distL="0" distR="0" wp14:anchorId="5238E624" wp14:editId="38407C1C">
+            <wp:extent cx="5505450" cy="3152775"/>
+            <wp:effectExtent l="0" t="0" r="0" b="9525"/>
+            <wp:docPr id="7" name="Picture 7"/>
+            <wp:cNvGraphicFramePr>
+              <a:graphicFrameLocks xmlns:a="http://schemas.openxmlformats.org/drawingml/2006/main" noChangeAspect="1"/>
+            </wp:cNvGraphicFramePr>
+            <a:graphic xmlns:a="http://schemas.openxmlformats.org/drawingml/2006/main">
+              <a:graphicData uri="http://schemas.openxmlformats.org/drawingml/2006/picture">
+                <pic:pic xmlns:pic="http://schemas.openxmlformats.org/drawingml/2006/picture">
+                  <pic:nvPicPr>
+                    <pic:cNvPr id="1" name=""/>
+                    <pic:cNvPicPr/>
+                  </pic:nvPicPr>
+                  <pic:blipFill>
+                    <a:blip r:embed="rId11"/>
+                    <a:stretch>
+                      <a:fillRect/>
+                    </a:stretch>
+                  </pic:blipFill>
+                  <pic:spPr>
+                    <a:xfrm>
+                      <a:off x="0" y="0"/>
+                      <a:ext cx="5505450" cy="3152775"/>
+                    </a:xfrm>
+                    <a:prstGeom prst="rect">
+                      <a:avLst/>
+                    </a:prstGeom>
+                  </pic:spPr>
+                </pic:pic>
+              </a:graphicData>
+            </a:graphic>
+          </wp:inline>
+        </w:drawing>
+      </w:r>
+    </w:p>
+    <w:p>
+      <w:pPr>
+        <w:ind w:firstLine="720"/>
+      </w:pPr>
+    </w:p>
+    <w:p>
+      <w:pPr>
+        <w:ind w:firstLine="720"/>
+      </w:pPr>
+      <w:r>
+        <w:rPr>
+          <w:noProof/>
+        </w:rPr>
+        <w:drawing>
+          <wp:inline distT="0" distB="0" distL="0" distR="0" wp14:anchorId="73CAD217" wp14:editId="77B86D32">
+            <wp:extent cx="5943600" cy="4493895"/>
+            <wp:effectExtent l="0" t="0" r="0" b="1905"/>
+            <wp:docPr id="8" name="Picture 8"/>
+            <wp:cNvGraphicFramePr>
+              <a:graphicFrameLocks xmlns:a="http://schemas.openxmlformats.org/drawingml/2006/main" noChangeAspect="1"/>
+            </wp:cNvGraphicFramePr>
+            <a:graphic xmlns:a="http://schemas.openxmlformats.org/drawingml/2006/main">
+              <a:graphicData uri="http://schemas.openxmlformats.org/drawingml/2006/picture">
+                <pic:pic xmlns:pic="http://schemas.openxmlformats.org/drawingml/2006/picture">
+                  <pic:nvPicPr>
+                    <pic:cNvPr id="1" name=""/>
+                    <pic:cNvPicPr/>
+                  </pic:nvPicPr>
+                  <pic:blipFill>
+                    <a:blip r:embed="rId12"/>
+                    <a:stretch>
+                      <a:fillRect/>
+                    </a:stretch>
+                  </pic:blipFill>
+                  <pic:spPr>
+                    <a:xfrm>
+                      <a:off x="0" y="0"/>
+                      <a:ext cx="5943600" cy="4493895"/>
+                    </a:xfrm>
+                    <a:prstGeom prst="rect">
+                      <a:avLst/>
+                    </a:prstGeom>
+                  </pic:spPr>
+                </pic:pic>
+              </a:graphicData>
+            </a:graphic>
+          </wp:inline>
+        </w:drawing>
+      </w:r>
+    </w:p>
+    <w:p>
+      <w:r>
+        <w:rPr>
+          <w:rFonts w:hint="eastAsia"/>
+        </w:rPr>
+        <w:lastRenderedPageBreak/>
+        <w:t>求职</w:t>
+      </w:r>
+      <w:r>
+        <w:t>者</w:t>
+      </w:r>
+      <w:r>
+        <w:rPr>
+          <w:rFonts w:hint="eastAsia"/>
+        </w:rPr>
+        <w:t>注册</w:t>
+      </w:r>
+      <w:r>
+        <w:t>页面设计</w:t>
+      </w:r>
+    </w:p>
+    <w:p>
+      <w:bookmarkStart w:id="0" w:name="_GoBack"/>
+      <w:bookmarkEnd w:id="0"/>
+    </w:p>
+    <w:p>
+      <w:pPr>
+        <w:rPr>
+          <w:rFonts w:hint="eastAsia"/>
+        </w:rPr>
+      </w:pPr>
+    </w:p>
+    <w:p>
+      <w:r>
+        <w:rPr>
+          <w:rFonts w:hint="eastAsia"/>
+        </w:rPr>
+        <w:t>企业</w:t>
+      </w:r>
+      <w:r>
+        <w:rPr>
+          <w:rFonts w:hint="eastAsia"/>
+        </w:rPr>
+        <w:t>首页</w:t>
+      </w:r>
+      <w:r>
+        <w:t>设计</w:t>
+      </w:r>
+    </w:p>
+    <w:p>
+      <w:r>
+        <w:rPr>
+          <w:rFonts w:hint="eastAsia"/>
+        </w:rPr>
+        <w:t>企业注册</w:t>
+      </w:r>
+      <w:r>
+        <w:t>页面设计</w:t>
+      </w:r>
+    </w:p>
+    <w:p/>
     <w:p/>
     <w:p/>
     <w:p>
@@ -988,7 +1328,6 @@
           </w:tcPr>
           <w:p>
             <w:pPr>
-              <w:spacing w:after="0" w:line="240" w:lineRule="auto"/>
               <w:ind w:firstLine="720"/>
             </w:pPr>
             <w:r>
@@ -1004,64 +1343,54 @@
             <w:tcW w:w="2777" w:type="dxa"/>
           </w:tcPr>
           <w:p>
+            <w:r>
+              <w:rPr>
+                <w:rFonts w:hint="eastAsia"/>
+              </w:rPr>
+              <w:t>表名</w:t>
+            </w:r>
+          </w:p>
+        </w:tc>
+        <w:tc>
+          <w:tcPr>
+            <w:tcW w:w="2215" w:type="dxa"/>
+          </w:tcPr>
+          <w:p>
+            <w:r>
+              <w:rPr>
+                <w:rFonts w:hint="eastAsia"/>
+              </w:rPr>
+              <w:t>中文</w:t>
+            </w:r>
+            <w:r>
+              <w:t>名</w:t>
+            </w:r>
+          </w:p>
+        </w:tc>
+        <w:tc>
+          <w:tcPr>
+            <w:tcW w:w="2215" w:type="dxa"/>
+          </w:tcPr>
+          <w:p>
+            <w:r>
+              <w:rPr>
+                <w:rFonts w:hint="eastAsia"/>
+              </w:rPr>
+              <w:t>说明或者</w:t>
+            </w:r>
+            <w:r>
+              <w:t>使用者</w:t>
+            </w:r>
+          </w:p>
+        </w:tc>
+      </w:tr>
+      <w:tr>
+        <w:tc>
+          <w:tcPr>
+            <w:tcW w:w="2143" w:type="dxa"/>
+          </w:tcPr>
+          <w:p>
             <w:pPr>
-              <w:spacing w:after="0" w:line="240" w:lineRule="auto"/>
-            </w:pPr>
-            <w:r>
-              <w:rPr>
-                <w:rFonts w:hint="eastAsia"/>
-              </w:rPr>
-              <w:t>表名</w:t>
-            </w:r>
-          </w:p>
-        </w:tc>
-        <w:tc>
-          <w:tcPr>
-            <w:tcW w:w="2215" w:type="dxa"/>
-          </w:tcPr>
-          <w:p>
-            <w:pPr>
-              <w:spacing w:after="0" w:line="240" w:lineRule="auto"/>
-            </w:pPr>
-            <w:r>
-              <w:rPr>
-                <w:rFonts w:hint="eastAsia"/>
-              </w:rPr>
-              <w:t>中文</w:t>
-            </w:r>
-            <w:r>
-              <w:t>名</w:t>
-            </w:r>
-          </w:p>
-        </w:tc>
-        <w:tc>
-          <w:tcPr>
-            <w:tcW w:w="2215" w:type="dxa"/>
-          </w:tcPr>
-          <w:p>
-            <w:pPr>
-              <w:spacing w:after="0" w:line="240" w:lineRule="auto"/>
-            </w:pPr>
-            <w:r>
-              <w:rPr>
-                <w:rFonts w:hint="eastAsia"/>
-              </w:rPr>
-              <w:t>说明或者</w:t>
-            </w:r>
-            <w:r>
-              <w:t>使用者</w:t>
-            </w:r>
-          </w:p>
-        </w:tc>
-      </w:tr>
-      <w:tr>
-        <w:tc>
-          <w:tcPr>
-            <w:tcW w:w="2143" w:type="dxa"/>
-          </w:tcPr>
-          <w:p>
-            <w:pPr>
-              <w:spacing w:after="0" w:line="240" w:lineRule="auto"/>
               <w:jc w:val="center"/>
             </w:pPr>
             <w:r>
@@ -1074,52 +1403,41 @@
             <w:tcW w:w="2777" w:type="dxa"/>
           </w:tcPr>
           <w:p>
+            <w:r>
+              <w:t>tb_sys</w:t>
+            </w:r>
+          </w:p>
+        </w:tc>
+        <w:tc>
+          <w:tcPr>
+            <w:tcW w:w="2215" w:type="dxa"/>
+          </w:tcPr>
+          <w:p>
+            <w:r>
+              <w:rPr>
+                <w:rFonts w:hint="eastAsia"/>
+              </w:rPr>
+              <w:t>系统信息</w:t>
+            </w:r>
+            <w:r>
+              <w:t>表</w:t>
+            </w:r>
+          </w:p>
+        </w:tc>
+        <w:tc>
+          <w:tcPr>
+            <w:tcW w:w="2215" w:type="dxa"/>
+          </w:tcPr>
+          <w:p/>
+        </w:tc>
+      </w:tr>
+      <w:tr>
+        <w:tc>
+          <w:tcPr>
+            <w:tcW w:w="2143" w:type="dxa"/>
+          </w:tcPr>
+          <w:p>
             <w:pPr>
-              <w:spacing w:after="0" w:line="240" w:lineRule="auto"/>
-            </w:pPr>
-            <w:r>
-              <w:t>tb_sys</w:t>
-            </w:r>
-          </w:p>
-        </w:tc>
-        <w:tc>
-          <w:tcPr>
-            <w:tcW w:w="2215" w:type="dxa"/>
-          </w:tcPr>
-          <w:p>
-            <w:pPr>
-              <w:spacing w:after="0" w:line="240" w:lineRule="auto"/>
-            </w:pPr>
-            <w:r>
-              <w:rPr>
-                <w:rFonts w:hint="eastAsia"/>
-              </w:rPr>
-              <w:t>系统信息</w:t>
-            </w:r>
-            <w:r>
-              <w:t>表</w:t>
-            </w:r>
-          </w:p>
-        </w:tc>
-        <w:tc>
-          <w:tcPr>
-            <w:tcW w:w="2215" w:type="dxa"/>
-          </w:tcPr>
-          <w:p>
-            <w:pPr>
-              <w:spacing w:after="0" w:line="240" w:lineRule="auto"/>
-            </w:pPr>
-          </w:p>
-        </w:tc>
-      </w:tr>
-      <w:tr>
-        <w:tc>
-          <w:tcPr>
-            <w:tcW w:w="2143" w:type="dxa"/>
-          </w:tcPr>
-          <w:p>
-            <w:pPr>
-              <w:spacing w:after="0" w:line="240" w:lineRule="auto"/>
               <w:jc w:val="center"/>
             </w:pPr>
             <w:r>
@@ -1132,52 +1450,41 @@
             <w:tcW w:w="2777" w:type="dxa"/>
           </w:tcPr>
           <w:p>
+            <w:r>
+              <w:t>tb_admin</w:t>
+            </w:r>
+          </w:p>
+        </w:tc>
+        <w:tc>
+          <w:tcPr>
+            <w:tcW w:w="2215" w:type="dxa"/>
+          </w:tcPr>
+          <w:p>
+            <w:r>
+              <w:rPr>
+                <w:rFonts w:hint="eastAsia"/>
+              </w:rPr>
+              <w:t>管理员</w:t>
+            </w:r>
+            <w:r>
+              <w:t>表</w:t>
+            </w:r>
+          </w:p>
+        </w:tc>
+        <w:tc>
+          <w:tcPr>
+            <w:tcW w:w="2215" w:type="dxa"/>
+          </w:tcPr>
+          <w:p/>
+        </w:tc>
+      </w:tr>
+      <w:tr>
+        <w:tc>
+          <w:tcPr>
+            <w:tcW w:w="2143" w:type="dxa"/>
+          </w:tcPr>
+          <w:p>
             <w:pPr>
-              <w:spacing w:after="0" w:line="240" w:lineRule="auto"/>
-            </w:pPr>
-            <w:r>
-              <w:t>tb_admin</w:t>
-            </w:r>
-          </w:p>
-        </w:tc>
-        <w:tc>
-          <w:tcPr>
-            <w:tcW w:w="2215" w:type="dxa"/>
-          </w:tcPr>
-          <w:p>
-            <w:pPr>
-              <w:spacing w:after="0" w:line="240" w:lineRule="auto"/>
-            </w:pPr>
-            <w:r>
-              <w:rPr>
-                <w:rFonts w:hint="eastAsia"/>
-              </w:rPr>
-              <w:t>管理员</w:t>
-            </w:r>
-            <w:r>
-              <w:t>表</w:t>
-            </w:r>
-          </w:p>
-        </w:tc>
-        <w:tc>
-          <w:tcPr>
-            <w:tcW w:w="2215" w:type="dxa"/>
-          </w:tcPr>
-          <w:p>
-            <w:pPr>
-              <w:spacing w:after="0" w:line="240" w:lineRule="auto"/>
-            </w:pPr>
-          </w:p>
-        </w:tc>
-      </w:tr>
-      <w:tr>
-        <w:tc>
-          <w:tcPr>
-            <w:tcW w:w="2143" w:type="dxa"/>
-          </w:tcPr>
-          <w:p>
-            <w:pPr>
-              <w:spacing w:after="0" w:line="240" w:lineRule="auto"/>
               <w:jc w:val="center"/>
             </w:pPr>
             <w:r>
@@ -1190,52 +1497,41 @@
             <w:tcW w:w="2777" w:type="dxa"/>
           </w:tcPr>
           <w:p>
+            <w:r>
+              <w:t>tb_enterprise</w:t>
+            </w:r>
+          </w:p>
+        </w:tc>
+        <w:tc>
+          <w:tcPr>
+            <w:tcW w:w="2215" w:type="dxa"/>
+          </w:tcPr>
+          <w:p>
+            <w:r>
+              <w:rPr>
+                <w:rFonts w:hint="eastAsia"/>
+              </w:rPr>
+              <w:t>企业</w:t>
+            </w:r>
+            <w:r>
+              <w:t>会员表</w:t>
+            </w:r>
+          </w:p>
+        </w:tc>
+        <w:tc>
+          <w:tcPr>
+            <w:tcW w:w="2215" w:type="dxa"/>
+          </w:tcPr>
+          <w:p/>
+        </w:tc>
+      </w:tr>
+      <w:tr>
+        <w:tc>
+          <w:tcPr>
+            <w:tcW w:w="2143" w:type="dxa"/>
+          </w:tcPr>
+          <w:p>
             <w:pPr>
-              <w:spacing w:after="0" w:line="240" w:lineRule="auto"/>
-            </w:pPr>
-            <w:r>
-              <w:t>tb_enterprise</w:t>
-            </w:r>
-          </w:p>
-        </w:tc>
-        <w:tc>
-          <w:tcPr>
-            <w:tcW w:w="2215" w:type="dxa"/>
-          </w:tcPr>
-          <w:p>
-            <w:pPr>
-              <w:spacing w:after="0" w:line="240" w:lineRule="auto"/>
-            </w:pPr>
-            <w:r>
-              <w:rPr>
-                <w:rFonts w:hint="eastAsia"/>
-              </w:rPr>
-              <w:t>企业</w:t>
-            </w:r>
-            <w:r>
-              <w:t>会员表</w:t>
-            </w:r>
-          </w:p>
-        </w:tc>
-        <w:tc>
-          <w:tcPr>
-            <w:tcW w:w="2215" w:type="dxa"/>
-          </w:tcPr>
-          <w:p>
-            <w:pPr>
-              <w:spacing w:after="0" w:line="240" w:lineRule="auto"/>
-            </w:pPr>
-          </w:p>
-        </w:tc>
-      </w:tr>
-      <w:tr>
-        <w:tc>
-          <w:tcPr>
-            <w:tcW w:w="2143" w:type="dxa"/>
-          </w:tcPr>
-          <w:p>
-            <w:pPr>
-              <w:spacing w:after="0" w:line="240" w:lineRule="auto"/>
               <w:jc w:val="center"/>
             </w:pPr>
             <w:r>
@@ -1248,52 +1544,41 @@
             <w:tcW w:w="2777" w:type="dxa"/>
           </w:tcPr>
           <w:p>
+            <w:r>
+              <w:t>tb_jobHunter</w:t>
+            </w:r>
+          </w:p>
+        </w:tc>
+        <w:tc>
+          <w:tcPr>
+            <w:tcW w:w="2215" w:type="dxa"/>
+          </w:tcPr>
+          <w:p>
+            <w:r>
+              <w:rPr>
+                <w:rFonts w:hint="eastAsia"/>
+              </w:rPr>
+              <w:t>求职者</w:t>
+            </w:r>
+            <w:r>
+              <w:t>表</w:t>
+            </w:r>
+          </w:p>
+        </w:tc>
+        <w:tc>
+          <w:tcPr>
+            <w:tcW w:w="2215" w:type="dxa"/>
+          </w:tcPr>
+          <w:p/>
+        </w:tc>
+      </w:tr>
+      <w:tr>
+        <w:tc>
+          <w:tcPr>
+            <w:tcW w:w="2143" w:type="dxa"/>
+          </w:tcPr>
+          <w:p>
             <w:pPr>
-              <w:spacing w:after="0" w:line="240" w:lineRule="auto"/>
-            </w:pPr>
-            <w:r>
-              <w:t>tb_jobHunter</w:t>
-            </w:r>
-          </w:p>
-        </w:tc>
-        <w:tc>
-          <w:tcPr>
-            <w:tcW w:w="2215" w:type="dxa"/>
-          </w:tcPr>
-          <w:p>
-            <w:pPr>
-              <w:spacing w:after="0" w:line="240" w:lineRule="auto"/>
-            </w:pPr>
-            <w:r>
-              <w:rPr>
-                <w:rFonts w:hint="eastAsia"/>
-              </w:rPr>
-              <w:t>求职者</w:t>
-            </w:r>
-            <w:r>
-              <w:t>表</w:t>
-            </w:r>
-          </w:p>
-        </w:tc>
-        <w:tc>
-          <w:tcPr>
-            <w:tcW w:w="2215" w:type="dxa"/>
-          </w:tcPr>
-          <w:p>
-            <w:pPr>
-              <w:spacing w:after="0" w:line="240" w:lineRule="auto"/>
-            </w:pPr>
-          </w:p>
-        </w:tc>
-      </w:tr>
-      <w:tr>
-        <w:tc>
-          <w:tcPr>
-            <w:tcW w:w="2143" w:type="dxa"/>
-          </w:tcPr>
-          <w:p>
-            <w:pPr>
-              <w:spacing w:after="0" w:line="240" w:lineRule="auto"/>
               <w:jc w:val="center"/>
             </w:pPr>
             <w:r>
@@ -1306,67 +1591,57 @@
             <w:tcW w:w="2777" w:type="dxa"/>
           </w:tcPr>
           <w:p>
+            <w:r>
+              <w:t>tb_resume</w:t>
+            </w:r>
+          </w:p>
+        </w:tc>
+        <w:tc>
+          <w:tcPr>
+            <w:tcW w:w="2215" w:type="dxa"/>
+          </w:tcPr>
+          <w:p>
+            <w:r>
+              <w:rPr>
+                <w:rFonts w:hint="eastAsia"/>
+              </w:rPr>
+              <w:t>求职者简历</w:t>
+            </w:r>
+            <w:r>
+              <w:t>表</w:t>
+            </w:r>
+          </w:p>
+        </w:tc>
+        <w:tc>
+          <w:tcPr>
+            <w:tcW w:w="2215" w:type="dxa"/>
+          </w:tcPr>
+          <w:p>
+            <w:r>
+              <w:rPr>
+                <w:rFonts w:hint="eastAsia"/>
+              </w:rPr>
+              <w:t>简历</w:t>
+            </w:r>
+            <w:r>
+              <w:t>表以</w:t>
+            </w:r>
+            <w:r>
+              <w:t>JSON</w:t>
+            </w:r>
+            <w:r>
+              <w:t>存储</w:t>
+            </w:r>
+          </w:p>
+        </w:tc>
+      </w:tr>
+      <w:tr>
+        <w:tc>
+          <w:tcPr>
+            <w:tcW w:w="2143" w:type="dxa"/>
+          </w:tcPr>
+          <w:p>
             <w:pPr>
-              <w:spacing w:after="0" w:line="240" w:lineRule="auto"/>
-            </w:pPr>
-            <w:r>
-              <w:t>tb_resume</w:t>
-            </w:r>
-          </w:p>
-        </w:tc>
-        <w:tc>
-          <w:tcPr>
-            <w:tcW w:w="2215" w:type="dxa"/>
-          </w:tcPr>
-          <w:p>
-            <w:pPr>
-              <w:spacing w:after="0" w:line="240" w:lineRule="auto"/>
-            </w:pPr>
-            <w:r>
-              <w:rPr>
-                <w:rFonts w:hint="eastAsia"/>
-              </w:rPr>
-              <w:t>求职者简历</w:t>
-            </w:r>
-            <w:r>
-              <w:t>表</w:t>
-            </w:r>
-          </w:p>
-        </w:tc>
-        <w:tc>
-          <w:tcPr>
-            <w:tcW w:w="2215" w:type="dxa"/>
-          </w:tcPr>
-          <w:p>
-            <w:pPr>
-              <w:spacing w:after="0" w:line="240" w:lineRule="auto"/>
-            </w:pPr>
-            <w:r>
-              <w:rPr>
-                <w:rFonts w:hint="eastAsia"/>
-              </w:rPr>
-              <w:t>简历</w:t>
-            </w:r>
-            <w:r>
-              <w:t>表以</w:t>
-            </w:r>
-            <w:r>
-              <w:t>JSON</w:t>
-            </w:r>
-            <w:r>
-              <w:t>存储</w:t>
-            </w:r>
-          </w:p>
-        </w:tc>
-      </w:tr>
-      <w:tr>
-        <w:tc>
-          <w:tcPr>
-            <w:tcW w:w="2143" w:type="dxa"/>
-          </w:tcPr>
-          <w:p>
-            <w:pPr>
-              <w:spacing w:after="0" w:line="240" w:lineRule="auto"/>
               <w:jc w:val="center"/>
             </w:pPr>
             <w:r>
@@ -1379,61 +1654,51 @@
             <w:tcW w:w="2777" w:type="dxa"/>
           </w:tcPr>
           <w:p>
+            <w:r>
+              <w:t>tb_position</w:t>
+            </w:r>
+          </w:p>
+        </w:tc>
+        <w:tc>
+          <w:tcPr>
+            <w:tcW w:w="2215" w:type="dxa"/>
+          </w:tcPr>
+          <w:p>
+            <w:r>
+              <w:rPr>
+                <w:rFonts w:hint="eastAsia"/>
+              </w:rPr>
+              <w:t>职位</w:t>
+            </w:r>
+            <w:r>
+              <w:t>信息表</w:t>
+            </w:r>
+          </w:p>
+        </w:tc>
+        <w:tc>
+          <w:tcPr>
+            <w:tcW w:w="2215" w:type="dxa"/>
+          </w:tcPr>
+          <w:p>
+            <w:r>
+              <w:rPr>
+                <w:rFonts w:hint="eastAsia"/>
+              </w:rPr>
+              <w:t>企业</w:t>
+            </w:r>
+            <w:r>
+              <w:t>发布职位信息</w:t>
+            </w:r>
+          </w:p>
+        </w:tc>
+      </w:tr>
+      <w:tr>
+        <w:tc>
+          <w:tcPr>
+            <w:tcW w:w="2143" w:type="dxa"/>
+          </w:tcPr>
+          <w:p>
             <w:pPr>
-              <w:spacing w:after="0" w:line="240" w:lineRule="auto"/>
-            </w:pPr>
-            <w:r>
-              <w:t>tb_position</w:t>
-            </w:r>
-          </w:p>
-        </w:tc>
-        <w:tc>
-          <w:tcPr>
-            <w:tcW w:w="2215" w:type="dxa"/>
-          </w:tcPr>
-          <w:p>
-            <w:pPr>
-              <w:spacing w:after="0" w:line="240" w:lineRule="auto"/>
-            </w:pPr>
-            <w:r>
-              <w:rPr>
-                <w:rFonts w:hint="eastAsia"/>
-              </w:rPr>
-              <w:t>职位</w:t>
-            </w:r>
-            <w:r>
-              <w:t>信息表</w:t>
-            </w:r>
-          </w:p>
-        </w:tc>
-        <w:tc>
-          <w:tcPr>
-            <w:tcW w:w="2215" w:type="dxa"/>
-          </w:tcPr>
-          <w:p>
-            <w:pPr>
-              <w:spacing w:after="0" w:line="240" w:lineRule="auto"/>
-            </w:pPr>
-            <w:r>
-              <w:rPr>
-                <w:rFonts w:hint="eastAsia"/>
-              </w:rPr>
-              <w:t>企业</w:t>
-            </w:r>
-            <w:r>
-              <w:t>发布职位信息</w:t>
-            </w:r>
-          </w:p>
-        </w:tc>
-      </w:tr>
-      <w:tr>
-        <w:tc>
-          <w:tcPr>
-            <w:tcW w:w="2143" w:type="dxa"/>
-          </w:tcPr>
-          <w:p>
-            <w:pPr>
-              <w:spacing w:after="0" w:line="240" w:lineRule="auto"/>
               <w:jc w:val="center"/>
             </w:pPr>
             <w:r>
@@ -1446,61 +1711,51 @@
             <w:tcW w:w="2777" w:type="dxa"/>
           </w:tcPr>
           <w:p>
+            <w:r>
+              <w:t>tb_positionApply</w:t>
+            </w:r>
+          </w:p>
+        </w:tc>
+        <w:tc>
+          <w:tcPr>
+            <w:tcW w:w="2215" w:type="dxa"/>
+          </w:tcPr>
+          <w:p>
+            <w:r>
+              <w:rPr>
+                <w:rFonts w:hint="eastAsia"/>
+              </w:rPr>
+              <w:t>职位</w:t>
+            </w:r>
+            <w:r>
+              <w:t>申请表</w:t>
+            </w:r>
+          </w:p>
+        </w:tc>
+        <w:tc>
+          <w:tcPr>
+            <w:tcW w:w="2215" w:type="dxa"/>
+          </w:tcPr>
+          <w:p>
+            <w:r>
+              <w:rPr>
+                <w:rFonts w:hint="eastAsia"/>
+              </w:rPr>
+              <w:t>求职者</w:t>
+            </w:r>
+            <w:r>
+              <w:t>提出申请职位</w:t>
+            </w:r>
+          </w:p>
+        </w:tc>
+      </w:tr>
+      <w:tr>
+        <w:tc>
+          <w:tcPr>
+            <w:tcW w:w="2143" w:type="dxa"/>
+          </w:tcPr>
+          <w:p>
             <w:pPr>
-              <w:spacing w:after="0" w:line="240" w:lineRule="auto"/>
-            </w:pPr>
-            <w:r>
-              <w:t>tb_positionApply</w:t>
-            </w:r>
-          </w:p>
-        </w:tc>
-        <w:tc>
-          <w:tcPr>
-            <w:tcW w:w="2215" w:type="dxa"/>
-          </w:tcPr>
-          <w:p>
-            <w:pPr>
-              <w:spacing w:after="0" w:line="240" w:lineRule="auto"/>
-            </w:pPr>
-            <w:r>
-              <w:rPr>
-                <w:rFonts w:hint="eastAsia"/>
-              </w:rPr>
-              <w:t>职位</w:t>
-            </w:r>
-            <w:r>
-              <w:t>申请表</w:t>
-            </w:r>
-          </w:p>
-        </w:tc>
-        <w:tc>
-          <w:tcPr>
-            <w:tcW w:w="2215" w:type="dxa"/>
-          </w:tcPr>
-          <w:p>
-            <w:pPr>
-              <w:spacing w:after="0" w:line="240" w:lineRule="auto"/>
-            </w:pPr>
-            <w:r>
-              <w:rPr>
-                <w:rFonts w:hint="eastAsia"/>
-              </w:rPr>
-              <w:t>求职者</w:t>
-            </w:r>
-            <w:r>
-              <w:t>提出申请职位</w:t>
-            </w:r>
-          </w:p>
-        </w:tc>
-      </w:tr>
-      <w:tr>
-        <w:tc>
-          <w:tcPr>
-            <w:tcW w:w="2143" w:type="dxa"/>
-          </w:tcPr>
-          <w:p>
-            <w:pPr>
-              <w:spacing w:after="0" w:line="240" w:lineRule="auto"/>
               <w:jc w:val="center"/>
             </w:pPr>
             <w:r>
@@ -1513,61 +1768,51 @@
             <w:tcW w:w="2777" w:type="dxa"/>
           </w:tcPr>
           <w:p>
+            <w:r>
+              <w:t>tb_positionCollection</w:t>
+            </w:r>
+          </w:p>
+        </w:tc>
+        <w:tc>
+          <w:tcPr>
+            <w:tcW w:w="2215" w:type="dxa"/>
+          </w:tcPr>
+          <w:p>
+            <w:r>
+              <w:rPr>
+                <w:rFonts w:hint="eastAsia"/>
+              </w:rPr>
+              <w:t>职位收藏</w:t>
+            </w:r>
+            <w:r>
+              <w:t>表</w:t>
+            </w:r>
+          </w:p>
+        </w:tc>
+        <w:tc>
+          <w:tcPr>
+            <w:tcW w:w="2215" w:type="dxa"/>
+          </w:tcPr>
+          <w:p>
+            <w:r>
+              <w:rPr>
+                <w:rFonts w:hint="eastAsia"/>
+              </w:rPr>
+              <w:t>求职者</w:t>
+            </w:r>
+            <w:r>
+              <w:t>收藏职位</w:t>
+            </w:r>
+          </w:p>
+        </w:tc>
+      </w:tr>
+      <w:tr>
+        <w:tc>
+          <w:tcPr>
+            <w:tcW w:w="2143" w:type="dxa"/>
+          </w:tcPr>
+          <w:p>
             <w:pPr>
-              <w:spacing w:after="0" w:line="240" w:lineRule="auto"/>
-            </w:pPr>
-            <w:r>
-              <w:t>tb_positionCollection</w:t>
-            </w:r>
-          </w:p>
-        </w:tc>
-        <w:tc>
-          <w:tcPr>
-            <w:tcW w:w="2215" w:type="dxa"/>
-          </w:tcPr>
-          <w:p>
-            <w:pPr>
-              <w:spacing w:after="0" w:line="240" w:lineRule="auto"/>
-            </w:pPr>
-            <w:r>
-              <w:rPr>
-                <w:rFonts w:hint="eastAsia"/>
-              </w:rPr>
-              <w:t>职位收藏</w:t>
-            </w:r>
-            <w:r>
-              <w:t>表</w:t>
-            </w:r>
-          </w:p>
-        </w:tc>
-        <w:tc>
-          <w:tcPr>
-            <w:tcW w:w="2215" w:type="dxa"/>
-          </w:tcPr>
-          <w:p>
-            <w:pPr>
-              <w:spacing w:after="0" w:line="240" w:lineRule="auto"/>
-            </w:pPr>
-            <w:r>
-              <w:rPr>
-                <w:rFonts w:hint="eastAsia"/>
-              </w:rPr>
-              <w:t>求职者</w:t>
-            </w:r>
-            <w:r>
-              <w:t>收藏职位</w:t>
-            </w:r>
-          </w:p>
-        </w:tc>
-      </w:tr>
-      <w:tr>
-        <w:tc>
-          <w:tcPr>
-            <w:tcW w:w="2143" w:type="dxa"/>
-          </w:tcPr>
-          <w:p>
-            <w:pPr>
-              <w:spacing w:after="0" w:line="240" w:lineRule="auto"/>
               <w:jc w:val="center"/>
             </w:pPr>
             <w:r>
@@ -1580,9 +1825,6 @@
             <w:tcW w:w="2777" w:type="dxa"/>
           </w:tcPr>
           <w:p>
-            <w:pPr>
-              <w:spacing w:after="0" w:line="240" w:lineRule="auto"/>
-            </w:pPr>
             <w:r>
               <w:t>tb_interview</w:t>
             </w:r>
@@ -1593,9 +1835,6 @@
             <w:tcW w:w="2215" w:type="dxa"/>
           </w:tcPr>
           <w:p>
-            <w:pPr>
-              <w:spacing w:after="0" w:line="240" w:lineRule="auto"/>
-            </w:pPr>
             <w:r>
               <w:rPr>
                 <w:rFonts w:hint="eastAsia"/>
@@ -1611,11 +1850,7 @@
           <w:tcPr>
             <w:tcW w:w="2215" w:type="dxa"/>
           </w:tcPr>
-          <w:p>
-            <w:pPr>
-              <w:spacing w:after="0" w:line="240" w:lineRule="auto"/>
-            </w:pPr>
-          </w:p>
+          <w:p/>
         </w:tc>
       </w:tr>
     </w:tbl>
@@ -1722,9 +1957,6 @@
             <w:tcW w:w="3116" w:type="dxa"/>
           </w:tcPr>
           <w:p>
-            <w:pPr>
-              <w:spacing w:after="0" w:line="240" w:lineRule="auto"/>
-            </w:pPr>
             <w:r>
               <w:rPr>
                 <w:rFonts w:hint="eastAsia"/>
@@ -1738,9 +1970,6 @@
             <w:tcW w:w="3117" w:type="dxa"/>
           </w:tcPr>
           <w:p>
-            <w:pPr>
-              <w:spacing w:after="0" w:line="240" w:lineRule="auto"/>
-            </w:pPr>
             <w:r>
               <w:rPr>
                 <w:rFonts w:hint="eastAsia"/>
@@ -1754,9 +1983,6 @@
             <w:tcW w:w="3117" w:type="dxa"/>
           </w:tcPr>
           <w:p>
-            <w:pPr>
-              <w:spacing w:after="0" w:line="240" w:lineRule="auto"/>
-            </w:pPr>
             <w:r>
               <w:rPr>
                 <w:rFonts w:hint="eastAsia"/>
@@ -1772,9 +1998,6 @@
             <w:tcW w:w="3116" w:type="dxa"/>
           </w:tcPr>
           <w:p>
-            <w:pPr>
-              <w:spacing w:after="0" w:line="240" w:lineRule="auto"/>
-            </w:pPr>
             <w:r>
               <w:t>sys_name</w:t>
             </w:r>
@@ -1785,22 +2008,16 @@
             <w:tcW w:w="3117" w:type="dxa"/>
           </w:tcPr>
           <w:p>
-            <w:pPr>
-              <w:spacing w:after="0" w:line="240" w:lineRule="auto"/>
-            </w:pPr>
-            <w:r>
-              <w:t>string</w:t>
-            </w:r>
-          </w:p>
-        </w:tc>
-        <w:tc>
-          <w:tcPr>
-            <w:tcW w:w="3117" w:type="dxa"/>
-          </w:tcPr>
-          <w:p>
-            <w:pPr>
-              <w:spacing w:after="0" w:line="240" w:lineRule="auto"/>
-            </w:pPr>
+            <w:r>
+              <w:t>string</w:t>
+            </w:r>
+          </w:p>
+        </w:tc>
+        <w:tc>
+          <w:tcPr>
+            <w:tcW w:w="3117" w:type="dxa"/>
+          </w:tcPr>
+          <w:p>
             <w:r>
               <w:rPr>
                 <w:rFonts w:hint="eastAsia"/>
@@ -1819,9 +2036,6 @@
             <w:tcW w:w="3116" w:type="dxa"/>
           </w:tcPr>
           <w:p>
-            <w:pPr>
-              <w:spacing w:after="0" w:line="240" w:lineRule="auto"/>
-            </w:pPr>
             <w:r>
               <w:t>sys_author</w:t>
             </w:r>
@@ -1832,22 +2046,16 @@
             <w:tcW w:w="3117" w:type="dxa"/>
           </w:tcPr>
           <w:p>
-            <w:pPr>
-              <w:spacing w:after="0" w:line="240" w:lineRule="auto"/>
-            </w:pPr>
-            <w:r>
-              <w:t>string</w:t>
-            </w:r>
-          </w:p>
-        </w:tc>
-        <w:tc>
-          <w:tcPr>
-            <w:tcW w:w="3117" w:type="dxa"/>
-          </w:tcPr>
-          <w:p>
-            <w:pPr>
-              <w:spacing w:after="0" w:line="240" w:lineRule="auto"/>
-            </w:pPr>
+            <w:r>
+              <w:t>string</w:t>
+            </w:r>
+          </w:p>
+        </w:tc>
+        <w:tc>
+          <w:tcPr>
+            <w:tcW w:w="3117" w:type="dxa"/>
+          </w:tcPr>
+          <w:p>
             <w:r>
               <w:rPr>
                 <w:rFonts w:hint="eastAsia"/>
@@ -1872,9 +2080,6 @@
             <w:tcW w:w="3116" w:type="dxa"/>
           </w:tcPr>
           <w:p>
-            <w:pPr>
-              <w:spacing w:after="0" w:line="240" w:lineRule="auto"/>
-            </w:pPr>
             <w:r>
               <w:t>sys_id</w:t>
             </w:r>
@@ -1885,22 +2090,16 @@
             <w:tcW w:w="3117" w:type="dxa"/>
           </w:tcPr>
           <w:p>
-            <w:pPr>
-              <w:spacing w:after="0" w:line="240" w:lineRule="auto"/>
-            </w:pPr>
-            <w:r>
-              <w:t>string</w:t>
-            </w:r>
-          </w:p>
-        </w:tc>
-        <w:tc>
-          <w:tcPr>
-            <w:tcW w:w="3117" w:type="dxa"/>
-          </w:tcPr>
-          <w:p>
-            <w:pPr>
-              <w:spacing w:after="0" w:line="240" w:lineRule="auto"/>
-            </w:pPr>
+            <w:r>
+              <w:t>string</w:t>
+            </w:r>
+          </w:p>
+        </w:tc>
+        <w:tc>
+          <w:tcPr>
+            <w:tcW w:w="3117" w:type="dxa"/>
+          </w:tcPr>
+          <w:p>
             <w:r>
               <w:rPr>
                 <w:rFonts w:hint="eastAsia"/>
@@ -1918,127 +2117,79 @@
           <w:tcPr>
             <w:tcW w:w="3116" w:type="dxa"/>
           </w:tcPr>
-          <w:p>
-            <w:pPr>
-              <w:spacing w:after="0" w:line="240" w:lineRule="auto"/>
-            </w:pPr>
-          </w:p>
-        </w:tc>
-        <w:tc>
-          <w:tcPr>
-            <w:tcW w:w="3117" w:type="dxa"/>
-          </w:tcPr>
-          <w:p>
-            <w:pPr>
-              <w:spacing w:after="0" w:line="240" w:lineRule="auto"/>
-            </w:pPr>
-          </w:p>
-        </w:tc>
-        <w:tc>
-          <w:tcPr>
-            <w:tcW w:w="3117" w:type="dxa"/>
-          </w:tcPr>
-          <w:p>
-            <w:pPr>
-              <w:spacing w:after="0" w:line="240" w:lineRule="auto"/>
-            </w:pPr>
-          </w:p>
-        </w:tc>
-      </w:tr>
-      <w:tr>
-        <w:tc>
-          <w:tcPr>
-            <w:tcW w:w="3116" w:type="dxa"/>
-          </w:tcPr>
-          <w:p>
-            <w:pPr>
-              <w:spacing w:after="0" w:line="240" w:lineRule="auto"/>
-            </w:pPr>
-          </w:p>
-        </w:tc>
-        <w:tc>
-          <w:tcPr>
-            <w:tcW w:w="3117" w:type="dxa"/>
-          </w:tcPr>
-          <w:p>
-            <w:pPr>
-              <w:spacing w:after="0" w:line="240" w:lineRule="auto"/>
-            </w:pPr>
-          </w:p>
-        </w:tc>
-        <w:tc>
-          <w:tcPr>
-            <w:tcW w:w="3117" w:type="dxa"/>
-          </w:tcPr>
-          <w:p>
-            <w:pPr>
-              <w:spacing w:after="0" w:line="240" w:lineRule="auto"/>
-            </w:pPr>
-          </w:p>
-        </w:tc>
-      </w:tr>
-      <w:tr>
-        <w:tc>
-          <w:tcPr>
-            <w:tcW w:w="3116" w:type="dxa"/>
-          </w:tcPr>
-          <w:p>
-            <w:pPr>
-              <w:spacing w:after="0" w:line="240" w:lineRule="auto"/>
-            </w:pPr>
-          </w:p>
-        </w:tc>
-        <w:tc>
-          <w:tcPr>
-            <w:tcW w:w="3117" w:type="dxa"/>
-          </w:tcPr>
-          <w:p>
-            <w:pPr>
-              <w:spacing w:after="0" w:line="240" w:lineRule="auto"/>
-            </w:pPr>
-          </w:p>
-        </w:tc>
-        <w:tc>
-          <w:tcPr>
-            <w:tcW w:w="3117" w:type="dxa"/>
-          </w:tcPr>
-          <w:p>
-            <w:pPr>
-              <w:spacing w:after="0" w:line="240" w:lineRule="auto"/>
-            </w:pPr>
-          </w:p>
-        </w:tc>
-      </w:tr>
-      <w:tr>
-        <w:tc>
-          <w:tcPr>
-            <w:tcW w:w="3116" w:type="dxa"/>
-          </w:tcPr>
-          <w:p>
-            <w:pPr>
-              <w:spacing w:after="0" w:line="240" w:lineRule="auto"/>
-            </w:pPr>
-          </w:p>
-        </w:tc>
-        <w:tc>
-          <w:tcPr>
-            <w:tcW w:w="3117" w:type="dxa"/>
-          </w:tcPr>
-          <w:p>
-            <w:pPr>
-              <w:spacing w:after="0" w:line="240" w:lineRule="auto"/>
-            </w:pPr>
-          </w:p>
-        </w:tc>
-        <w:tc>
-          <w:tcPr>
-            <w:tcW w:w="3117" w:type="dxa"/>
-          </w:tcPr>
-          <w:p>
-            <w:pPr>
-              <w:spacing w:after="0" w:line="240" w:lineRule="auto"/>
-            </w:pPr>
-          </w:p>
+          <w:p/>
+        </w:tc>
+        <w:tc>
+          <w:tcPr>
+            <w:tcW w:w="3117" w:type="dxa"/>
+          </w:tcPr>
+          <w:p/>
+        </w:tc>
+        <w:tc>
+          <w:tcPr>
+            <w:tcW w:w="3117" w:type="dxa"/>
+          </w:tcPr>
+          <w:p/>
+        </w:tc>
+      </w:tr>
+      <w:tr>
+        <w:tc>
+          <w:tcPr>
+            <w:tcW w:w="3116" w:type="dxa"/>
+          </w:tcPr>
+          <w:p/>
+        </w:tc>
+        <w:tc>
+          <w:tcPr>
+            <w:tcW w:w="3117" w:type="dxa"/>
+          </w:tcPr>
+          <w:p/>
+        </w:tc>
+        <w:tc>
+          <w:tcPr>
+            <w:tcW w:w="3117" w:type="dxa"/>
+          </w:tcPr>
+          <w:p/>
+        </w:tc>
+      </w:tr>
+      <w:tr>
+        <w:tc>
+          <w:tcPr>
+            <w:tcW w:w="3116" w:type="dxa"/>
+          </w:tcPr>
+          <w:p/>
+        </w:tc>
+        <w:tc>
+          <w:tcPr>
+            <w:tcW w:w="3117" w:type="dxa"/>
+          </w:tcPr>
+          <w:p/>
+        </w:tc>
+        <w:tc>
+          <w:tcPr>
+            <w:tcW w:w="3117" w:type="dxa"/>
+          </w:tcPr>
+          <w:p/>
+        </w:tc>
+      </w:tr>
+      <w:tr>
+        <w:tc>
+          <w:tcPr>
+            <w:tcW w:w="3116" w:type="dxa"/>
+          </w:tcPr>
+          <w:p/>
+        </w:tc>
+        <w:tc>
+          <w:tcPr>
+            <w:tcW w:w="3117" w:type="dxa"/>
+          </w:tcPr>
+          <w:p/>
+        </w:tc>
+        <w:tc>
+          <w:tcPr>
+            <w:tcW w:w="3117" w:type="dxa"/>
+          </w:tcPr>
+          <w:p/>
         </w:tc>
       </w:tr>
     </w:tbl>
@@ -2099,9 +2250,6 @@
             <w:tcW w:w="3116" w:type="dxa"/>
           </w:tcPr>
           <w:p>
-            <w:pPr>
-              <w:spacing w:after="0" w:line="240" w:lineRule="auto"/>
-            </w:pPr>
             <w:r>
               <w:rPr>
                 <w:rFonts w:hint="eastAsia"/>
@@ -2115,9 +2263,6 @@
             <w:tcW w:w="3117" w:type="dxa"/>
           </w:tcPr>
           <w:p>
-            <w:pPr>
-              <w:spacing w:after="0" w:line="240" w:lineRule="auto"/>
-            </w:pPr>
             <w:r>
               <w:rPr>
                 <w:rFonts w:hint="eastAsia"/>
@@ -2131,9 +2276,6 @@
             <w:tcW w:w="3117" w:type="dxa"/>
           </w:tcPr>
           <w:p>
-            <w:pPr>
-              <w:spacing w:after="0" w:line="240" w:lineRule="auto"/>
-            </w:pPr>
             <w:r>
               <w:rPr>
                 <w:rFonts w:hint="eastAsia"/>
@@ -2149,11 +2291,9 @@
             <w:tcW w:w="3116" w:type="dxa"/>
           </w:tcPr>
           <w:p>
-            <w:pPr>
-              <w:spacing w:after="0" w:line="240" w:lineRule="auto"/>
-            </w:pPr>
             <w:bookmarkStart w:id="1" w:name="_Hlk447091539"/>
             <w:r>
+              <w:lastRenderedPageBreak/>
               <w:t>u_id</w:t>
             </w:r>
           </w:p>
@@ -2163,22 +2303,16 @@
             <w:tcW w:w="3117" w:type="dxa"/>
           </w:tcPr>
           <w:p>
-            <w:pPr>
-              <w:spacing w:after="0" w:line="240" w:lineRule="auto"/>
-            </w:pPr>
-            <w:r>
-              <w:t>string</w:t>
-            </w:r>
-          </w:p>
-        </w:tc>
-        <w:tc>
-          <w:tcPr>
-            <w:tcW w:w="3117" w:type="dxa"/>
-          </w:tcPr>
-          <w:p>
-            <w:pPr>
-              <w:spacing w:after="0" w:line="240" w:lineRule="auto"/>
-            </w:pPr>
+            <w:r>
+              <w:t>string</w:t>
+            </w:r>
+          </w:p>
+        </w:tc>
+        <w:tc>
+          <w:tcPr>
+            <w:tcW w:w="3117" w:type="dxa"/>
+          </w:tcPr>
+          <w:p>
             <w:r>
               <w:rPr>
                 <w:rFonts w:hint="eastAsia"/>
@@ -2209,9 +2343,6 @@
             <w:tcW w:w="3116" w:type="dxa"/>
           </w:tcPr>
           <w:p>
-            <w:pPr>
-              <w:spacing w:after="0" w:line="240" w:lineRule="auto"/>
-            </w:pPr>
             <w:r>
               <w:t>u_name</w:t>
             </w:r>
@@ -2222,22 +2353,16 @@
             <w:tcW w:w="3117" w:type="dxa"/>
           </w:tcPr>
           <w:p>
-            <w:pPr>
-              <w:spacing w:after="0" w:line="240" w:lineRule="auto"/>
-            </w:pPr>
-            <w:r>
-              <w:t>string</w:t>
-            </w:r>
-          </w:p>
-        </w:tc>
-        <w:tc>
-          <w:tcPr>
-            <w:tcW w:w="3117" w:type="dxa"/>
-          </w:tcPr>
-          <w:p>
-            <w:pPr>
-              <w:spacing w:after="0" w:line="240" w:lineRule="auto"/>
-            </w:pPr>
+            <w:r>
+              <w:t>string</w:t>
+            </w:r>
+          </w:p>
+        </w:tc>
+        <w:tc>
+          <w:tcPr>
+            <w:tcW w:w="3117" w:type="dxa"/>
+          </w:tcPr>
+          <w:p>
             <w:r>
               <w:rPr>
                 <w:rFonts w:hint="eastAsia"/>
@@ -2256,9 +2381,6 @@
             <w:tcW w:w="3116" w:type="dxa"/>
           </w:tcPr>
           <w:p>
-            <w:pPr>
-              <w:spacing w:after="0" w:line="240" w:lineRule="auto"/>
-            </w:pPr>
             <w:r>
               <w:t>u_password</w:t>
             </w:r>
@@ -2269,22 +2391,16 @@
             <w:tcW w:w="3117" w:type="dxa"/>
           </w:tcPr>
           <w:p>
-            <w:pPr>
-              <w:spacing w:after="0" w:line="240" w:lineRule="auto"/>
-            </w:pPr>
-            <w:r>
-              <w:t>string</w:t>
-            </w:r>
-          </w:p>
-        </w:tc>
-        <w:tc>
-          <w:tcPr>
-            <w:tcW w:w="3117" w:type="dxa"/>
-          </w:tcPr>
-          <w:p>
-            <w:pPr>
-              <w:spacing w:after="0" w:line="240" w:lineRule="auto"/>
-            </w:pPr>
+            <w:r>
+              <w:t>string</w:t>
+            </w:r>
+          </w:p>
+        </w:tc>
+        <w:tc>
+          <w:tcPr>
+            <w:tcW w:w="3117" w:type="dxa"/>
+          </w:tcPr>
+          <w:p>
             <w:r>
               <w:rPr>
                 <w:rFonts w:hint="eastAsia"/>
@@ -2300,11 +2416,7 @@
             <w:tcW w:w="3116" w:type="dxa"/>
           </w:tcPr>
           <w:p>
-            <w:pPr>
-              <w:spacing w:after="0" w:line="240" w:lineRule="auto"/>
-            </w:pPr>
-            <w:r>
-              <w:lastRenderedPageBreak/>
+            <w:r>
               <w:t>u_email</w:t>
             </w:r>
           </w:p>
@@ -2314,22 +2426,16 @@
             <w:tcW w:w="3117" w:type="dxa"/>
           </w:tcPr>
           <w:p>
-            <w:pPr>
-              <w:spacing w:after="0" w:line="240" w:lineRule="auto"/>
-            </w:pPr>
-            <w:r>
-              <w:t>string</w:t>
-            </w:r>
-          </w:p>
-        </w:tc>
-        <w:tc>
-          <w:tcPr>
-            <w:tcW w:w="3117" w:type="dxa"/>
-          </w:tcPr>
-          <w:p>
-            <w:pPr>
-              <w:spacing w:after="0" w:line="240" w:lineRule="auto"/>
-            </w:pPr>
+            <w:r>
+              <w:t>string</w:t>
+            </w:r>
+          </w:p>
+        </w:tc>
+        <w:tc>
+          <w:tcPr>
+            <w:tcW w:w="3117" w:type="dxa"/>
+          </w:tcPr>
+          <w:p>
             <w:r>
               <w:rPr>
                 <w:rFonts w:hint="eastAsia"/>
@@ -2348,9 +2454,6 @@
             <w:tcW w:w="3116" w:type="dxa"/>
           </w:tcPr>
           <w:p>
-            <w:pPr>
-              <w:spacing w:after="0" w:line="240" w:lineRule="auto"/>
-            </w:pPr>
             <w:r>
               <w:t>is_SuperAdmin</w:t>
             </w:r>
@@ -2361,9 +2464,6 @@
             <w:tcW w:w="3117" w:type="dxa"/>
           </w:tcPr>
           <w:p>
-            <w:pPr>
-              <w:spacing w:after="0" w:line="240" w:lineRule="auto"/>
-            </w:pPr>
             <w:r>
               <w:t>boolean</w:t>
             </w:r>
@@ -2374,9 +2474,6 @@
             <w:tcW w:w="3117" w:type="dxa"/>
           </w:tcPr>
           <w:p>
-            <w:pPr>
-              <w:spacing w:after="0" w:line="240" w:lineRule="auto"/>
-            </w:pPr>
             <w:r>
               <w:rPr>
                 <w:rFonts w:hint="eastAsia"/>
@@ -2407,9 +2504,6 @@
             <w:tcW w:w="3116" w:type="dxa"/>
           </w:tcPr>
           <w:p>
-            <w:pPr>
-              <w:spacing w:after="0" w:line="240" w:lineRule="auto"/>
-            </w:pPr>
             <w:r>
               <w:t>password_question</w:t>
             </w:r>
@@ -2420,22 +2514,16 @@
             <w:tcW w:w="3117" w:type="dxa"/>
           </w:tcPr>
           <w:p>
-            <w:pPr>
-              <w:spacing w:after="0" w:line="240" w:lineRule="auto"/>
-            </w:pPr>
-            <w:r>
-              <w:t>string</w:t>
-            </w:r>
-          </w:p>
-        </w:tc>
-        <w:tc>
-          <w:tcPr>
-            <w:tcW w:w="3117" w:type="dxa"/>
-          </w:tcPr>
-          <w:p>
-            <w:pPr>
-              <w:spacing w:after="0" w:line="240" w:lineRule="auto"/>
-            </w:pPr>
+            <w:r>
+              <w:t>string</w:t>
+            </w:r>
+          </w:p>
+        </w:tc>
+        <w:tc>
+          <w:tcPr>
+            <w:tcW w:w="3117" w:type="dxa"/>
+          </w:tcPr>
+          <w:p>
             <w:r>
               <w:rPr>
                 <w:rFonts w:hint="eastAsia"/>
@@ -2454,9 +2542,6 @@
             <w:tcW w:w="3116" w:type="dxa"/>
           </w:tcPr>
           <w:p>
-            <w:pPr>
-              <w:spacing w:after="0" w:line="240" w:lineRule="auto"/>
-            </w:pPr>
             <w:r>
               <w:t>password_answer</w:t>
             </w:r>
@@ -2467,22 +2552,16 @@
             <w:tcW w:w="3117" w:type="dxa"/>
           </w:tcPr>
           <w:p>
-            <w:pPr>
-              <w:spacing w:after="0" w:line="240" w:lineRule="auto"/>
-            </w:pPr>
-            <w:r>
-              <w:t>string</w:t>
-            </w:r>
-          </w:p>
-        </w:tc>
-        <w:tc>
-          <w:tcPr>
-            <w:tcW w:w="3117" w:type="dxa"/>
-          </w:tcPr>
-          <w:p>
-            <w:pPr>
-              <w:spacing w:after="0" w:line="240" w:lineRule="auto"/>
-            </w:pPr>
+            <w:r>
+              <w:t>string</w:t>
+            </w:r>
+          </w:p>
+        </w:tc>
+        <w:tc>
+          <w:tcPr>
+            <w:tcW w:w="3117" w:type="dxa"/>
+          </w:tcPr>
+          <w:p>
             <w:r>
               <w:rPr>
                 <w:rFonts w:hint="eastAsia"/>
@@ -2554,9 +2633,6 @@
             <w:tcW w:w="3116" w:type="dxa"/>
           </w:tcPr>
           <w:p>
-            <w:pPr>
-              <w:spacing w:after="0" w:line="240" w:lineRule="auto"/>
-            </w:pPr>
             <w:r>
               <w:rPr>
                 <w:rFonts w:hint="eastAsia"/>
@@ -2570,9 +2646,6 @@
             <w:tcW w:w="3117" w:type="dxa"/>
           </w:tcPr>
           <w:p>
-            <w:pPr>
-              <w:spacing w:after="0" w:line="240" w:lineRule="auto"/>
-            </w:pPr>
             <w:r>
               <w:rPr>
                 <w:rFonts w:hint="eastAsia"/>
@@ -2586,9 +2659,6 @@
             <w:tcW w:w="3117" w:type="dxa"/>
           </w:tcPr>
           <w:p>
-            <w:pPr>
-              <w:spacing w:after="0" w:line="240" w:lineRule="auto"/>
-            </w:pPr>
             <w:r>
               <w:rPr>
                 <w:rFonts w:hint="eastAsia"/>
@@ -2604,9 +2674,6 @@
             <w:tcW w:w="3116" w:type="dxa"/>
           </w:tcPr>
           <w:p>
-            <w:pPr>
-              <w:spacing w:after="0" w:line="240" w:lineRule="auto"/>
-            </w:pPr>
             <w:r>
               <w:t>e_id</w:t>
             </w:r>
@@ -2617,22 +2684,16 @@
             <w:tcW w:w="3117" w:type="dxa"/>
           </w:tcPr>
           <w:p>
-            <w:pPr>
-              <w:spacing w:after="0" w:line="240" w:lineRule="auto"/>
-            </w:pPr>
-            <w:r>
-              <w:t>string</w:t>
-            </w:r>
-          </w:p>
-        </w:tc>
-        <w:tc>
-          <w:tcPr>
-            <w:tcW w:w="3117" w:type="dxa"/>
-          </w:tcPr>
-          <w:p>
-            <w:pPr>
-              <w:spacing w:after="0" w:line="240" w:lineRule="auto"/>
-            </w:pPr>
+            <w:r>
+              <w:t>string</w:t>
+            </w:r>
+          </w:p>
+        </w:tc>
+        <w:tc>
+          <w:tcPr>
+            <w:tcW w:w="3117" w:type="dxa"/>
+          </w:tcPr>
+          <w:p>
             <w:r>
               <w:rPr>
                 <w:rFonts w:hint="eastAsia"/>
@@ -2660,9 +2721,6 @@
             <w:tcW w:w="3116" w:type="dxa"/>
           </w:tcPr>
           <w:p>
-            <w:pPr>
-              <w:spacing w:after="0" w:line="240" w:lineRule="auto"/>
-            </w:pPr>
             <w:r>
               <w:t>e_name</w:t>
             </w:r>
@@ -2673,22 +2731,16 @@
             <w:tcW w:w="3117" w:type="dxa"/>
           </w:tcPr>
           <w:p>
-            <w:pPr>
-              <w:spacing w:after="0" w:line="240" w:lineRule="auto"/>
-            </w:pPr>
-            <w:r>
-              <w:t>string</w:t>
-            </w:r>
-          </w:p>
-        </w:tc>
-        <w:tc>
-          <w:tcPr>
-            <w:tcW w:w="3117" w:type="dxa"/>
-          </w:tcPr>
-          <w:p>
-            <w:pPr>
-              <w:spacing w:after="0" w:line="240" w:lineRule="auto"/>
-            </w:pPr>
+            <w:r>
+              <w:t>string</w:t>
+            </w:r>
+          </w:p>
+        </w:tc>
+        <w:tc>
+          <w:tcPr>
+            <w:tcW w:w="3117" w:type="dxa"/>
+          </w:tcPr>
+          <w:p>
             <w:r>
               <w:rPr>
                 <w:rFonts w:hint="eastAsia"/>
@@ -2707,9 +2759,6 @@
             <w:tcW w:w="3116" w:type="dxa"/>
           </w:tcPr>
           <w:p>
-            <w:pPr>
-              <w:spacing w:after="0" w:line="240" w:lineRule="auto"/>
-            </w:pPr>
             <w:r>
               <w:t>e_password</w:t>
             </w:r>
@@ -2720,22 +2769,16 @@
             <w:tcW w:w="3117" w:type="dxa"/>
           </w:tcPr>
           <w:p>
-            <w:pPr>
-              <w:spacing w:after="0" w:line="240" w:lineRule="auto"/>
-            </w:pPr>
-            <w:r>
-              <w:t>string</w:t>
-            </w:r>
-          </w:p>
-        </w:tc>
-        <w:tc>
-          <w:tcPr>
-            <w:tcW w:w="3117" w:type="dxa"/>
-          </w:tcPr>
-          <w:p>
-            <w:pPr>
-              <w:spacing w:after="0" w:line="240" w:lineRule="auto"/>
-            </w:pPr>
+            <w:r>
+              <w:t>string</w:t>
+            </w:r>
+          </w:p>
+        </w:tc>
+        <w:tc>
+          <w:tcPr>
+            <w:tcW w:w="3117" w:type="dxa"/>
+          </w:tcPr>
+          <w:p>
             <w:r>
               <w:rPr>
                 <w:rFonts w:hint="eastAsia"/>
@@ -2751,9 +2794,6 @@
             <w:tcW w:w="3116" w:type="dxa"/>
           </w:tcPr>
           <w:p>
-            <w:pPr>
-              <w:spacing w:after="0" w:line="240" w:lineRule="auto"/>
-            </w:pPr>
             <w:r>
               <w:t>e_realName</w:t>
             </w:r>
@@ -2764,22 +2804,16 @@
             <w:tcW w:w="3117" w:type="dxa"/>
           </w:tcPr>
           <w:p>
-            <w:pPr>
-              <w:spacing w:after="0" w:line="240" w:lineRule="auto"/>
-            </w:pPr>
-            <w:r>
-              <w:t>string</w:t>
-            </w:r>
-          </w:p>
-        </w:tc>
-        <w:tc>
-          <w:tcPr>
-            <w:tcW w:w="3117" w:type="dxa"/>
-          </w:tcPr>
-          <w:p>
-            <w:pPr>
-              <w:spacing w:after="0" w:line="240" w:lineRule="auto"/>
-            </w:pPr>
+            <w:r>
+              <w:t>string</w:t>
+            </w:r>
+          </w:p>
+        </w:tc>
+        <w:tc>
+          <w:tcPr>
+            <w:tcW w:w="3117" w:type="dxa"/>
+          </w:tcPr>
+          <w:p>
             <w:r>
               <w:rPr>
                 <w:rFonts w:hint="eastAsia"/>
@@ -2798,9 +2832,6 @@
             <w:tcW w:w="3116" w:type="dxa"/>
           </w:tcPr>
           <w:p>
-            <w:pPr>
-              <w:spacing w:after="0" w:line="240" w:lineRule="auto"/>
-            </w:pPr>
             <w:r>
               <w:t>e_registerNumber</w:t>
             </w:r>
@@ -2811,22 +2842,16 @@
             <w:tcW w:w="3117" w:type="dxa"/>
           </w:tcPr>
           <w:p>
-            <w:pPr>
-              <w:spacing w:after="0" w:line="240" w:lineRule="auto"/>
-            </w:pPr>
-            <w:r>
-              <w:t>string</w:t>
-            </w:r>
-          </w:p>
-        </w:tc>
-        <w:tc>
-          <w:tcPr>
-            <w:tcW w:w="3117" w:type="dxa"/>
-          </w:tcPr>
-          <w:p>
-            <w:pPr>
-              <w:spacing w:after="0" w:line="240" w:lineRule="auto"/>
-            </w:pPr>
+            <w:r>
+              <w:t>string</w:t>
+            </w:r>
+          </w:p>
+        </w:tc>
+        <w:tc>
+          <w:tcPr>
+            <w:tcW w:w="3117" w:type="dxa"/>
+          </w:tcPr>
+          <w:p>
             <w:r>
               <w:rPr>
                 <w:rFonts w:hint="eastAsia"/>
@@ -2845,9 +2870,6 @@
             <w:tcW w:w="3116" w:type="dxa"/>
           </w:tcPr>
           <w:p>
-            <w:pPr>
-              <w:spacing w:after="0" w:line="240" w:lineRule="auto"/>
-            </w:pPr>
             <w:r>
               <w:t>e_type</w:t>
             </w:r>
@@ -2858,22 +2880,16 @@
             <w:tcW w:w="3117" w:type="dxa"/>
           </w:tcPr>
           <w:p>
-            <w:pPr>
-              <w:spacing w:after="0" w:line="240" w:lineRule="auto"/>
-            </w:pPr>
-            <w:r>
-              <w:t>string</w:t>
-            </w:r>
-          </w:p>
-        </w:tc>
-        <w:tc>
-          <w:tcPr>
-            <w:tcW w:w="3117" w:type="dxa"/>
-          </w:tcPr>
-          <w:p>
-            <w:pPr>
-              <w:spacing w:after="0" w:line="240" w:lineRule="auto"/>
-            </w:pPr>
+            <w:r>
+              <w:t>string</w:t>
+            </w:r>
+          </w:p>
+        </w:tc>
+        <w:tc>
+          <w:tcPr>
+            <w:tcW w:w="3117" w:type="dxa"/>
+          </w:tcPr>
+          <w:p>
             <w:r>
               <w:rPr>
                 <w:rFonts w:hint="eastAsia"/>
@@ -2901,9 +2917,6 @@
             <w:tcW w:w="3116" w:type="dxa"/>
           </w:tcPr>
           <w:p>
-            <w:pPr>
-              <w:spacing w:after="0" w:line="240" w:lineRule="auto"/>
-            </w:pPr>
             <w:r>
               <w:t>e_persons</w:t>
             </w:r>
@@ -2914,22 +2927,16 @@
             <w:tcW w:w="3117" w:type="dxa"/>
           </w:tcPr>
           <w:p>
-            <w:pPr>
-              <w:spacing w:after="0" w:line="240" w:lineRule="auto"/>
-            </w:pPr>
-            <w:r>
-              <w:t>string</w:t>
-            </w:r>
-          </w:p>
-        </w:tc>
-        <w:tc>
-          <w:tcPr>
-            <w:tcW w:w="3117" w:type="dxa"/>
-          </w:tcPr>
-          <w:p>
-            <w:pPr>
-              <w:spacing w:after="0" w:line="240" w:lineRule="auto"/>
-            </w:pPr>
+            <w:r>
+              <w:t>string</w:t>
+            </w:r>
+          </w:p>
+        </w:tc>
+        <w:tc>
+          <w:tcPr>
+            <w:tcW w:w="3117" w:type="dxa"/>
+          </w:tcPr>
+          <w:p>
             <w:r>
               <w:rPr>
                 <w:rFonts w:hint="eastAsia"/>
@@ -2945,9 +2952,6 @@
             <w:tcW w:w="3116" w:type="dxa"/>
           </w:tcPr>
           <w:p>
-            <w:pPr>
-              <w:spacing w:after="0" w:line="240" w:lineRule="auto"/>
-            </w:pPr>
             <w:r>
               <w:t>e_assets</w:t>
             </w:r>
@@ -2958,9 +2962,6 @@
             <w:tcW w:w="3117" w:type="dxa"/>
           </w:tcPr>
           <w:p>
-            <w:pPr>
-              <w:spacing w:after="0" w:line="240" w:lineRule="auto"/>
-            </w:pPr>
             <w:r>
               <w:t>int</w:t>
             </w:r>
@@ -2971,9 +2972,6 @@
             <w:tcW w:w="3117" w:type="dxa"/>
           </w:tcPr>
           <w:p>
-            <w:pPr>
-              <w:spacing w:after="0" w:line="240" w:lineRule="auto"/>
-            </w:pPr>
             <w:r>
               <w:rPr>
                 <w:rFonts w:hint="eastAsia"/>
@@ -2992,9 +2990,6 @@
             <w:tcW w:w="3116" w:type="dxa"/>
           </w:tcPr>
           <w:p>
-            <w:pPr>
-              <w:spacing w:after="0" w:line="240" w:lineRule="auto"/>
-            </w:pPr>
             <w:r>
               <w:t>e_scale</w:t>
             </w:r>
@@ -3005,22 +3000,16 @@
             <w:tcW w:w="3117" w:type="dxa"/>
           </w:tcPr>
           <w:p>
-            <w:pPr>
-              <w:spacing w:after="0" w:line="240" w:lineRule="auto"/>
-            </w:pPr>
-            <w:r>
-              <w:t>string</w:t>
-            </w:r>
-          </w:p>
-        </w:tc>
-        <w:tc>
-          <w:tcPr>
-            <w:tcW w:w="3117" w:type="dxa"/>
-          </w:tcPr>
-          <w:p>
-            <w:pPr>
-              <w:spacing w:after="0" w:line="240" w:lineRule="auto"/>
-            </w:pPr>
+            <w:r>
+              <w:t>string</w:t>
+            </w:r>
+          </w:p>
+        </w:tc>
+        <w:tc>
+          <w:tcPr>
+            <w:tcW w:w="3117" w:type="dxa"/>
+          </w:tcPr>
+          <w:p>
             <w:r>
               <w:rPr>
                 <w:rFonts w:hint="eastAsia"/>
@@ -3063,9 +3052,6 @@
             <w:tcW w:w="3116" w:type="dxa"/>
           </w:tcPr>
           <w:p>
-            <w:pPr>
-              <w:spacing w:after="0" w:line="240" w:lineRule="auto"/>
-            </w:pPr>
             <w:r>
               <w:t>e_establishmentDate</w:t>
             </w:r>
@@ -3076,22 +3062,16 @@
             <w:tcW w:w="3117" w:type="dxa"/>
           </w:tcPr>
           <w:p>
-            <w:pPr>
-              <w:spacing w:after="0" w:line="240" w:lineRule="auto"/>
-            </w:pPr>
-            <w:r>
-              <w:t>string</w:t>
-            </w:r>
-          </w:p>
-        </w:tc>
-        <w:tc>
-          <w:tcPr>
-            <w:tcW w:w="3117" w:type="dxa"/>
-          </w:tcPr>
-          <w:p>
-            <w:pPr>
-              <w:spacing w:after="0" w:line="240" w:lineRule="auto"/>
-            </w:pPr>
+            <w:r>
+              <w:t>string</w:t>
+            </w:r>
+          </w:p>
+        </w:tc>
+        <w:tc>
+          <w:tcPr>
+            <w:tcW w:w="3117" w:type="dxa"/>
+          </w:tcPr>
+          <w:p>
             <w:r>
               <w:rPr>
                 <w:rFonts w:hint="eastAsia"/>
@@ -3110,9 +3090,6 @@
             <w:tcW w:w="3116" w:type="dxa"/>
           </w:tcPr>
           <w:p>
-            <w:pPr>
-              <w:spacing w:after="0" w:line="240" w:lineRule="auto"/>
-            </w:pPr>
             <w:r>
               <w:t>e_address</w:t>
             </w:r>
@@ -3123,22 +3100,16 @@
             <w:tcW w:w="3117" w:type="dxa"/>
           </w:tcPr>
           <w:p>
-            <w:pPr>
-              <w:spacing w:after="0" w:line="240" w:lineRule="auto"/>
-            </w:pPr>
-            <w:r>
-              <w:t>string</w:t>
-            </w:r>
-          </w:p>
-        </w:tc>
-        <w:tc>
-          <w:tcPr>
-            <w:tcW w:w="3117" w:type="dxa"/>
-          </w:tcPr>
-          <w:p>
-            <w:pPr>
-              <w:spacing w:after="0" w:line="240" w:lineRule="auto"/>
-            </w:pPr>
+            <w:r>
+              <w:t>string</w:t>
+            </w:r>
+          </w:p>
+        </w:tc>
+        <w:tc>
+          <w:tcPr>
+            <w:tcW w:w="3117" w:type="dxa"/>
+          </w:tcPr>
+          <w:p>
             <w:r>
               <w:rPr>
                 <w:rFonts w:hint="eastAsia"/>
@@ -3154,9 +3125,6 @@
             <w:tcW w:w="3116" w:type="dxa"/>
           </w:tcPr>
           <w:p>
-            <w:pPr>
-              <w:spacing w:after="0" w:line="240" w:lineRule="auto"/>
-            </w:pPr>
             <w:r>
               <w:t>e_businessDeadline</w:t>
             </w:r>
@@ -3167,22 +3135,16 @@
             <w:tcW w:w="3117" w:type="dxa"/>
           </w:tcPr>
           <w:p>
-            <w:pPr>
-              <w:spacing w:after="0" w:line="240" w:lineRule="auto"/>
-            </w:pPr>
-            <w:r>
-              <w:t>string</w:t>
-            </w:r>
-          </w:p>
-        </w:tc>
-        <w:tc>
-          <w:tcPr>
-            <w:tcW w:w="3117" w:type="dxa"/>
-          </w:tcPr>
-          <w:p>
-            <w:pPr>
-              <w:spacing w:after="0" w:line="240" w:lineRule="auto"/>
-            </w:pPr>
+            <w:r>
+              <w:t>string</w:t>
+            </w:r>
+          </w:p>
+        </w:tc>
+        <w:tc>
+          <w:tcPr>
+            <w:tcW w:w="3117" w:type="dxa"/>
+          </w:tcPr>
+          <w:p>
             <w:r>
               <w:rPr>
                 <w:rFonts w:hint="eastAsia"/>
@@ -3201,9 +3163,6 @@
             <w:tcW w:w="3116" w:type="dxa"/>
           </w:tcPr>
           <w:p>
-            <w:pPr>
-              <w:spacing w:after="0" w:line="240" w:lineRule="auto"/>
-            </w:pPr>
             <w:r>
               <w:t>e_businessScope</w:t>
             </w:r>
@@ -3214,22 +3173,16 @@
             <w:tcW w:w="3117" w:type="dxa"/>
           </w:tcPr>
           <w:p>
-            <w:pPr>
-              <w:spacing w:after="0" w:line="240" w:lineRule="auto"/>
-            </w:pPr>
-            <w:r>
-              <w:t>string</w:t>
-            </w:r>
-          </w:p>
-        </w:tc>
-        <w:tc>
-          <w:tcPr>
-            <w:tcW w:w="3117" w:type="dxa"/>
-          </w:tcPr>
-          <w:p>
-            <w:pPr>
-              <w:spacing w:after="0" w:line="240" w:lineRule="auto"/>
-            </w:pPr>
+            <w:r>
+              <w:t>string</w:t>
+            </w:r>
+          </w:p>
+        </w:tc>
+        <w:tc>
+          <w:tcPr>
+            <w:tcW w:w="3117" w:type="dxa"/>
+          </w:tcPr>
+          <w:p>
             <w:r>
               <w:rPr>
                 <w:rFonts w:hint="eastAsia"/>
@@ -3248,9 +3201,6 @@
             <w:tcW w:w="3116" w:type="dxa"/>
           </w:tcPr>
           <w:p>
-            <w:pPr>
-              <w:spacing w:after="0" w:line="240" w:lineRule="auto"/>
-            </w:pPr>
             <w:r>
               <w:t>e_registerOrgan</w:t>
             </w:r>
@@ -3261,22 +3211,16 @@
             <w:tcW w:w="3117" w:type="dxa"/>
           </w:tcPr>
           <w:p>
-            <w:pPr>
-              <w:spacing w:after="0" w:line="240" w:lineRule="auto"/>
-            </w:pPr>
-            <w:r>
-              <w:t>string</w:t>
-            </w:r>
-          </w:p>
-        </w:tc>
-        <w:tc>
-          <w:tcPr>
-            <w:tcW w:w="3117" w:type="dxa"/>
-          </w:tcPr>
-          <w:p>
-            <w:pPr>
-              <w:spacing w:after="0" w:line="240" w:lineRule="auto"/>
-            </w:pPr>
+            <w:r>
+              <w:t>string</w:t>
+            </w:r>
+          </w:p>
+        </w:tc>
+        <w:tc>
+          <w:tcPr>
+            <w:tcW w:w="3117" w:type="dxa"/>
+          </w:tcPr>
+          <w:p>
             <w:r>
               <w:rPr>
                 <w:rFonts w:hint="eastAsia"/>
@@ -3295,9 +3239,6 @@
             <w:tcW w:w="3116" w:type="dxa"/>
           </w:tcPr>
           <w:p>
-            <w:pPr>
-              <w:spacing w:after="0" w:line="240" w:lineRule="auto"/>
-            </w:pPr>
             <w:r>
               <w:t>e_approvedDate</w:t>
             </w:r>
@@ -3308,22 +3249,16 @@
             <w:tcW w:w="3117" w:type="dxa"/>
           </w:tcPr>
           <w:p>
-            <w:pPr>
-              <w:spacing w:after="0" w:line="240" w:lineRule="auto"/>
-            </w:pPr>
-            <w:r>
-              <w:t>string</w:t>
-            </w:r>
-          </w:p>
-        </w:tc>
-        <w:tc>
-          <w:tcPr>
-            <w:tcW w:w="3117" w:type="dxa"/>
-          </w:tcPr>
-          <w:p>
-            <w:pPr>
-              <w:spacing w:after="0" w:line="240" w:lineRule="auto"/>
-            </w:pPr>
+            <w:r>
+              <w:t>string</w:t>
+            </w:r>
+          </w:p>
+        </w:tc>
+        <w:tc>
+          <w:tcPr>
+            <w:tcW w:w="3117" w:type="dxa"/>
+          </w:tcPr>
+          <w:p>
             <w:r>
               <w:rPr>
                 <w:rFonts w:hint="eastAsia"/>
@@ -3342,9 +3277,6 @@
             <w:tcW w:w="3116" w:type="dxa"/>
           </w:tcPr>
           <w:p>
-            <w:pPr>
-              <w:spacing w:after="0" w:line="240" w:lineRule="auto"/>
-            </w:pPr>
             <w:r>
               <w:t>e_status</w:t>
             </w:r>
@@ -3355,22 +3287,16 @@
             <w:tcW w:w="3117" w:type="dxa"/>
           </w:tcPr>
           <w:p>
-            <w:pPr>
-              <w:spacing w:after="0" w:line="240" w:lineRule="auto"/>
-            </w:pPr>
-            <w:r>
-              <w:t>string</w:t>
-            </w:r>
-          </w:p>
-        </w:tc>
-        <w:tc>
-          <w:tcPr>
-            <w:tcW w:w="3117" w:type="dxa"/>
-          </w:tcPr>
-          <w:p>
-            <w:pPr>
-              <w:spacing w:after="0" w:line="240" w:lineRule="auto"/>
-            </w:pPr>
+            <w:r>
+              <w:t>string</w:t>
+            </w:r>
+          </w:p>
+        </w:tc>
+        <w:tc>
+          <w:tcPr>
+            <w:tcW w:w="3117" w:type="dxa"/>
+          </w:tcPr>
+          <w:p>
             <w:r>
               <w:rPr>
                 <w:rFonts w:hint="eastAsia"/>
@@ -3398,9 +3324,6 @@
             <w:tcW w:w="3116" w:type="dxa"/>
           </w:tcPr>
           <w:p>
-            <w:pPr>
-              <w:spacing w:after="0" w:line="240" w:lineRule="auto"/>
-            </w:pPr>
             <w:r>
               <w:t>e_cultrue</w:t>
             </w:r>
@@ -3411,22 +3334,16 @@
             <w:tcW w:w="3117" w:type="dxa"/>
           </w:tcPr>
           <w:p>
-            <w:pPr>
-              <w:spacing w:after="0" w:line="240" w:lineRule="auto"/>
-            </w:pPr>
-            <w:r>
-              <w:t>string</w:t>
-            </w:r>
-          </w:p>
-        </w:tc>
-        <w:tc>
-          <w:tcPr>
-            <w:tcW w:w="3117" w:type="dxa"/>
-          </w:tcPr>
-          <w:p>
-            <w:pPr>
-              <w:spacing w:after="0" w:line="240" w:lineRule="auto"/>
-            </w:pPr>
+            <w:r>
+              <w:t>string</w:t>
+            </w:r>
+          </w:p>
+        </w:tc>
+        <w:tc>
+          <w:tcPr>
+            <w:tcW w:w="3117" w:type="dxa"/>
+          </w:tcPr>
+          <w:p>
             <w:r>
               <w:rPr>
                 <w:rFonts w:hint="eastAsia"/>
@@ -3445,9 +3362,6 @@
             <w:tcW w:w="3116" w:type="dxa"/>
           </w:tcPr>
           <w:p>
-            <w:pPr>
-              <w:spacing w:after="0" w:line="240" w:lineRule="auto"/>
-            </w:pPr>
             <w:r>
               <w:t>e_email</w:t>
             </w:r>
@@ -3458,22 +3372,16 @@
             <w:tcW w:w="3117" w:type="dxa"/>
           </w:tcPr>
           <w:p>
-            <w:pPr>
-              <w:spacing w:after="0" w:line="240" w:lineRule="auto"/>
-            </w:pPr>
-            <w:r>
-              <w:t>string</w:t>
-            </w:r>
-          </w:p>
-        </w:tc>
-        <w:tc>
-          <w:tcPr>
-            <w:tcW w:w="3117" w:type="dxa"/>
-          </w:tcPr>
-          <w:p>
-            <w:pPr>
-              <w:spacing w:after="0" w:line="240" w:lineRule="auto"/>
-            </w:pPr>
+            <w:r>
+              <w:t>string</w:t>
+            </w:r>
+          </w:p>
+        </w:tc>
+        <w:tc>
+          <w:tcPr>
+            <w:tcW w:w="3117" w:type="dxa"/>
+          </w:tcPr>
+          <w:p>
             <w:r>
               <w:rPr>
                 <w:rFonts w:hint="eastAsia"/>
@@ -3498,9 +3406,6 @@
             <w:tcW w:w="3116" w:type="dxa"/>
           </w:tcPr>
           <w:p>
-            <w:pPr>
-              <w:spacing w:after="0" w:line="240" w:lineRule="auto"/>
-            </w:pPr>
             <w:r>
               <w:t>e_VIP</w:t>
             </w:r>
@@ -3511,22 +3416,16 @@
             <w:tcW w:w="3117" w:type="dxa"/>
           </w:tcPr>
           <w:p>
-            <w:pPr>
-              <w:spacing w:after="0" w:line="240" w:lineRule="auto"/>
-            </w:pPr>
-            <w:r>
-              <w:t>string</w:t>
-            </w:r>
-          </w:p>
-        </w:tc>
-        <w:tc>
-          <w:tcPr>
-            <w:tcW w:w="3117" w:type="dxa"/>
-          </w:tcPr>
-          <w:p>
-            <w:pPr>
-              <w:spacing w:after="0" w:line="240" w:lineRule="auto"/>
-            </w:pPr>
+            <w:r>
+              <w:t>string</w:t>
+            </w:r>
+          </w:p>
+        </w:tc>
+        <w:tc>
+          <w:tcPr>
+            <w:tcW w:w="3117" w:type="dxa"/>
+          </w:tcPr>
+          <w:p>
             <w:r>
               <w:rPr>
                 <w:rFonts w:hint="eastAsia"/>
@@ -3557,9 +3456,6 @@
             <w:tcW w:w="3116" w:type="dxa"/>
           </w:tcPr>
           <w:p>
-            <w:pPr>
-              <w:spacing w:after="0" w:line="240" w:lineRule="auto"/>
-            </w:pPr>
             <w:r>
               <w:t>e_district</w:t>
             </w:r>
@@ -3570,9 +3466,6 @@
             <w:tcW w:w="3117" w:type="dxa"/>
           </w:tcPr>
           <w:p>
-            <w:pPr>
-              <w:spacing w:after="0" w:line="240" w:lineRule="auto"/>
-            </w:pPr>
             <w:r>
               <w:t>object</w:t>
             </w:r>
@@ -3583,9 +3476,6 @@
             <w:tcW w:w="3117" w:type="dxa"/>
           </w:tcPr>
           <w:p>
-            <w:pPr>
-              <w:spacing w:after="0" w:line="240" w:lineRule="auto"/>
-            </w:pPr>
             <w:r>
               <w:rPr>
                 <w:rFonts w:hint="eastAsia"/>
@@ -3601,9 +3491,6 @@
             <w:tcW w:w="3116" w:type="dxa"/>
           </w:tcPr>
           <w:p>
-            <w:pPr>
-              <w:spacing w:after="0" w:line="240" w:lineRule="auto"/>
-            </w:pPr>
             <w:r>
               <w:t>password_question</w:t>
             </w:r>
@@ -3614,22 +3501,16 @@
             <w:tcW w:w="3117" w:type="dxa"/>
           </w:tcPr>
           <w:p>
-            <w:pPr>
-              <w:spacing w:after="0" w:line="240" w:lineRule="auto"/>
-            </w:pPr>
-            <w:r>
-              <w:t>string</w:t>
-            </w:r>
-          </w:p>
-        </w:tc>
-        <w:tc>
-          <w:tcPr>
-            <w:tcW w:w="3117" w:type="dxa"/>
-          </w:tcPr>
-          <w:p>
-            <w:pPr>
-              <w:spacing w:after="0" w:line="240" w:lineRule="auto"/>
-            </w:pPr>
+            <w:r>
+              <w:t>string</w:t>
+            </w:r>
+          </w:p>
+        </w:tc>
+        <w:tc>
+          <w:tcPr>
+            <w:tcW w:w="3117" w:type="dxa"/>
+          </w:tcPr>
+          <w:p>
             <w:r>
               <w:rPr>
                 <w:rFonts w:hint="eastAsia"/>
@@ -3648,9 +3529,6 @@
             <w:tcW w:w="3116" w:type="dxa"/>
           </w:tcPr>
           <w:p>
-            <w:pPr>
-              <w:spacing w:after="0" w:line="240" w:lineRule="auto"/>
-            </w:pPr>
             <w:r>
               <w:t>password_answer</w:t>
             </w:r>
@@ -3661,22 +3539,16 @@
             <w:tcW w:w="3117" w:type="dxa"/>
           </w:tcPr>
           <w:p>
-            <w:pPr>
-              <w:spacing w:after="0" w:line="240" w:lineRule="auto"/>
-            </w:pPr>
-            <w:r>
-              <w:t>string</w:t>
-            </w:r>
-          </w:p>
-        </w:tc>
-        <w:tc>
-          <w:tcPr>
-            <w:tcW w:w="3117" w:type="dxa"/>
-          </w:tcPr>
-          <w:p>
-            <w:pPr>
-              <w:spacing w:after="0" w:line="240" w:lineRule="auto"/>
-            </w:pPr>
+            <w:r>
+              <w:t>string</w:t>
+            </w:r>
+          </w:p>
+        </w:tc>
+        <w:tc>
+          <w:tcPr>
+            <w:tcW w:w="3117" w:type="dxa"/>
+          </w:tcPr>
+          <w:p>
             <w:r>
               <w:rPr>
                 <w:rFonts w:hint="eastAsia"/>
@@ -3747,9 +3619,6 @@
             <w:tcW w:w="3116" w:type="dxa"/>
           </w:tcPr>
           <w:p>
-            <w:pPr>
-              <w:spacing w:after="0" w:line="240" w:lineRule="auto"/>
-            </w:pPr>
             <w:r>
               <w:rPr>
                 <w:rFonts w:hint="eastAsia"/>
@@ -3763,9 +3632,6 @@
             <w:tcW w:w="3117" w:type="dxa"/>
           </w:tcPr>
           <w:p>
-            <w:pPr>
-              <w:spacing w:after="0" w:line="240" w:lineRule="auto"/>
-            </w:pPr>
             <w:r>
               <w:rPr>
                 <w:rFonts w:hint="eastAsia"/>
@@ -3779,9 +3645,6 @@
             <w:tcW w:w="3117" w:type="dxa"/>
           </w:tcPr>
           <w:p>
-            <w:pPr>
-              <w:spacing w:after="0" w:line="240" w:lineRule="auto"/>
-            </w:pPr>
             <w:r>
               <w:rPr>
                 <w:rFonts w:hint="eastAsia"/>
@@ -3797,9 +3660,6 @@
             <w:tcW w:w="3116" w:type="dxa"/>
           </w:tcPr>
           <w:p>
-            <w:pPr>
-              <w:spacing w:after="0" w:line="240" w:lineRule="auto"/>
-            </w:pPr>
             <w:r>
               <w:t>u_id</w:t>
             </w:r>
@@ -3810,22 +3670,16 @@
             <w:tcW w:w="3117" w:type="dxa"/>
           </w:tcPr>
           <w:p>
-            <w:pPr>
-              <w:spacing w:after="0" w:line="240" w:lineRule="auto"/>
-            </w:pPr>
-            <w:r>
-              <w:t>string</w:t>
-            </w:r>
-          </w:p>
-        </w:tc>
-        <w:tc>
-          <w:tcPr>
-            <w:tcW w:w="3117" w:type="dxa"/>
-          </w:tcPr>
-          <w:p>
-            <w:pPr>
-              <w:spacing w:after="0" w:line="240" w:lineRule="auto"/>
-            </w:pPr>
+            <w:r>
+              <w:t>string</w:t>
+            </w:r>
+          </w:p>
+        </w:tc>
+        <w:tc>
+          <w:tcPr>
+            <w:tcW w:w="3117" w:type="dxa"/>
+          </w:tcPr>
+          <w:p>
             <w:r>
               <w:rPr>
                 <w:rFonts w:hint="eastAsia"/>
@@ -3859,9 +3713,6 @@
             <w:tcW w:w="3116" w:type="dxa"/>
           </w:tcPr>
           <w:p>
-            <w:pPr>
-              <w:spacing w:after="0" w:line="240" w:lineRule="auto"/>
-            </w:pPr>
             <w:r>
               <w:t>u_name</w:t>
             </w:r>
@@ -3872,22 +3723,16 @@
             <w:tcW w:w="3117" w:type="dxa"/>
           </w:tcPr>
           <w:p>
-            <w:pPr>
-              <w:spacing w:after="0" w:line="240" w:lineRule="auto"/>
-            </w:pPr>
-            <w:r>
-              <w:t>string</w:t>
-            </w:r>
-          </w:p>
-        </w:tc>
-        <w:tc>
-          <w:tcPr>
-            <w:tcW w:w="3117" w:type="dxa"/>
-          </w:tcPr>
-          <w:p>
-            <w:pPr>
-              <w:spacing w:after="0" w:line="240" w:lineRule="auto"/>
-            </w:pPr>
+            <w:r>
+              <w:t>string</w:t>
+            </w:r>
+          </w:p>
+        </w:tc>
+        <w:tc>
+          <w:tcPr>
+            <w:tcW w:w="3117" w:type="dxa"/>
+          </w:tcPr>
+          <w:p>
             <w:r>
               <w:rPr>
                 <w:rFonts w:hint="eastAsia"/>
@@ -3909,9 +3754,6 @@
             <w:tcW w:w="3116" w:type="dxa"/>
           </w:tcPr>
           <w:p>
-            <w:pPr>
-              <w:spacing w:after="0" w:line="240" w:lineRule="auto"/>
-            </w:pPr>
             <w:r>
               <w:t>u_realName</w:t>
             </w:r>
@@ -3922,22 +3764,16 @@
             <w:tcW w:w="3117" w:type="dxa"/>
           </w:tcPr>
           <w:p>
-            <w:pPr>
-              <w:spacing w:after="0" w:line="240" w:lineRule="auto"/>
-            </w:pPr>
-            <w:r>
-              <w:t>string</w:t>
-            </w:r>
-          </w:p>
-        </w:tc>
-        <w:tc>
-          <w:tcPr>
-            <w:tcW w:w="3117" w:type="dxa"/>
-          </w:tcPr>
-          <w:p>
-            <w:pPr>
-              <w:spacing w:after="0" w:line="240" w:lineRule="auto"/>
-            </w:pPr>
+            <w:r>
+              <w:t>string</w:t>
+            </w:r>
+          </w:p>
+        </w:tc>
+        <w:tc>
+          <w:tcPr>
+            <w:tcW w:w="3117" w:type="dxa"/>
+          </w:tcPr>
+          <w:p>
             <w:r>
               <w:rPr>
                 <w:rFonts w:hint="eastAsia"/>
@@ -3959,9 +3795,6 @@
             <w:tcW w:w="3116" w:type="dxa"/>
           </w:tcPr>
           <w:p>
-            <w:pPr>
-              <w:spacing w:after="0" w:line="240" w:lineRule="auto"/>
-            </w:pPr>
             <w:r>
               <w:t>u_gender</w:t>
             </w:r>
@@ -3972,22 +3805,16 @@
             <w:tcW w:w="3117" w:type="dxa"/>
           </w:tcPr>
           <w:p>
-            <w:pPr>
-              <w:spacing w:after="0" w:line="240" w:lineRule="auto"/>
-            </w:pPr>
-            <w:r>
-              <w:t>string</w:t>
-            </w:r>
-          </w:p>
-        </w:tc>
-        <w:tc>
-          <w:tcPr>
-            <w:tcW w:w="3117" w:type="dxa"/>
-          </w:tcPr>
-          <w:p>
-            <w:pPr>
-              <w:spacing w:after="0" w:line="240" w:lineRule="auto"/>
-            </w:pPr>
+            <w:r>
+              <w:t>string</w:t>
+            </w:r>
+          </w:p>
+        </w:tc>
+        <w:tc>
+          <w:tcPr>
+            <w:tcW w:w="3117" w:type="dxa"/>
+          </w:tcPr>
+          <w:p>
             <w:r>
               <w:rPr>
                 <w:rFonts w:hint="eastAsia"/>
@@ -4003,9 +3830,6 @@
             <w:tcW w:w="3116" w:type="dxa"/>
           </w:tcPr>
           <w:p>
-            <w:pPr>
-              <w:spacing w:after="0" w:line="240" w:lineRule="auto"/>
-            </w:pPr>
             <w:r>
               <w:t>u_phoneNumber</w:t>
             </w:r>
@@ -4016,22 +3840,16 @@
             <w:tcW w:w="3117" w:type="dxa"/>
           </w:tcPr>
           <w:p>
-            <w:pPr>
-              <w:spacing w:after="0" w:line="240" w:lineRule="auto"/>
-            </w:pPr>
-            <w:r>
-              <w:t>string</w:t>
-            </w:r>
-          </w:p>
-        </w:tc>
-        <w:tc>
-          <w:tcPr>
-            <w:tcW w:w="3117" w:type="dxa"/>
-          </w:tcPr>
-          <w:p>
-            <w:pPr>
-              <w:spacing w:after="0" w:line="240" w:lineRule="auto"/>
-            </w:pPr>
+            <w:r>
+              <w:t>string</w:t>
+            </w:r>
+          </w:p>
+        </w:tc>
+        <w:tc>
+          <w:tcPr>
+            <w:tcW w:w="3117" w:type="dxa"/>
+          </w:tcPr>
+          <w:p>
             <w:r>
               <w:rPr>
                 <w:rFonts w:hint="eastAsia"/>
@@ -4050,9 +3868,6 @@
             <w:tcW w:w="3116" w:type="dxa"/>
           </w:tcPr>
           <w:p>
-            <w:pPr>
-              <w:spacing w:after="0" w:line="240" w:lineRule="auto"/>
-            </w:pPr>
             <w:r>
               <w:t>u_password</w:t>
             </w:r>
@@ -4063,22 +3878,16 @@
             <w:tcW w:w="3117" w:type="dxa"/>
           </w:tcPr>
           <w:p>
-            <w:pPr>
-              <w:spacing w:after="0" w:line="240" w:lineRule="auto"/>
-            </w:pPr>
-            <w:r>
-              <w:t>string</w:t>
-            </w:r>
-          </w:p>
-        </w:tc>
-        <w:tc>
-          <w:tcPr>
-            <w:tcW w:w="3117" w:type="dxa"/>
-          </w:tcPr>
-          <w:p>
-            <w:pPr>
-              <w:spacing w:after="0" w:line="240" w:lineRule="auto"/>
-            </w:pPr>
+            <w:r>
+              <w:t>string</w:t>
+            </w:r>
+          </w:p>
+        </w:tc>
+        <w:tc>
+          <w:tcPr>
+            <w:tcW w:w="3117" w:type="dxa"/>
+          </w:tcPr>
+          <w:p>
             <w:r>
               <w:rPr>
                 <w:rFonts w:hint="eastAsia"/>
@@ -4094,9 +3903,6 @@
             <w:tcW w:w="3116" w:type="dxa"/>
           </w:tcPr>
           <w:p>
-            <w:pPr>
-              <w:spacing w:after="0" w:line="240" w:lineRule="auto"/>
-            </w:pPr>
             <w:r>
               <w:t>u_email</w:t>
             </w:r>
@@ -4107,22 +3913,16 @@
             <w:tcW w:w="3117" w:type="dxa"/>
           </w:tcPr>
           <w:p>
-            <w:pPr>
-              <w:spacing w:after="0" w:line="240" w:lineRule="auto"/>
-            </w:pPr>
-            <w:r>
-              <w:t>string</w:t>
-            </w:r>
-          </w:p>
-        </w:tc>
-        <w:tc>
-          <w:tcPr>
-            <w:tcW w:w="3117" w:type="dxa"/>
-          </w:tcPr>
-          <w:p>
-            <w:pPr>
-              <w:spacing w:after="0" w:line="240" w:lineRule="auto"/>
-            </w:pPr>
+            <w:r>
+              <w:t>string</w:t>
+            </w:r>
+          </w:p>
+        </w:tc>
+        <w:tc>
+          <w:tcPr>
+            <w:tcW w:w="3117" w:type="dxa"/>
+          </w:tcPr>
+          <w:p>
             <w:r>
               <w:rPr>
                 <w:rFonts w:hint="eastAsia"/>
@@ -4141,9 +3941,6 @@
             <w:tcW w:w="3116" w:type="dxa"/>
           </w:tcPr>
           <w:p>
-            <w:pPr>
-              <w:spacing w:after="0" w:line="240" w:lineRule="auto"/>
-            </w:pPr>
             <w:r>
               <w:lastRenderedPageBreak/>
               <w:t>r_id</w:t>
@@ -4155,22 +3952,16 @@
             <w:tcW w:w="3117" w:type="dxa"/>
           </w:tcPr>
           <w:p>
-            <w:pPr>
-              <w:spacing w:after="0" w:line="240" w:lineRule="auto"/>
-            </w:pPr>
-            <w:r>
-              <w:t>string</w:t>
-            </w:r>
-          </w:p>
-        </w:tc>
-        <w:tc>
-          <w:tcPr>
-            <w:tcW w:w="3117" w:type="dxa"/>
-          </w:tcPr>
-          <w:p>
-            <w:pPr>
-              <w:spacing w:after="0" w:line="240" w:lineRule="auto"/>
-            </w:pPr>
+            <w:r>
+              <w:t>string</w:t>
+            </w:r>
+          </w:p>
+        </w:tc>
+        <w:tc>
+          <w:tcPr>
+            <w:tcW w:w="3117" w:type="dxa"/>
+          </w:tcPr>
+          <w:p>
             <w:r>
               <w:rPr>
                 <w:rFonts w:hint="eastAsia"/>
@@ -4189,9 +3980,6 @@
             <w:tcW w:w="3116" w:type="dxa"/>
           </w:tcPr>
           <w:p>
-            <w:pPr>
-              <w:spacing w:after="0" w:line="240" w:lineRule="auto"/>
-            </w:pPr>
             <w:r>
               <w:t>u_address</w:t>
             </w:r>
@@ -4202,22 +3990,16 @@
             <w:tcW w:w="3117" w:type="dxa"/>
           </w:tcPr>
           <w:p>
-            <w:pPr>
-              <w:spacing w:after="0" w:line="240" w:lineRule="auto"/>
-            </w:pPr>
-            <w:r>
-              <w:t>string</w:t>
-            </w:r>
-          </w:p>
-        </w:tc>
-        <w:tc>
-          <w:tcPr>
-            <w:tcW w:w="3117" w:type="dxa"/>
-          </w:tcPr>
-          <w:p>
-            <w:pPr>
-              <w:spacing w:after="0" w:line="240" w:lineRule="auto"/>
-            </w:pPr>
+            <w:r>
+              <w:t>string</w:t>
+            </w:r>
+          </w:p>
+        </w:tc>
+        <w:tc>
+          <w:tcPr>
+            <w:tcW w:w="3117" w:type="dxa"/>
+          </w:tcPr>
+          <w:p>
             <w:r>
               <w:rPr>
                 <w:rFonts w:hint="eastAsia"/>
@@ -4233,9 +4015,6 @@
             <w:tcW w:w="3116" w:type="dxa"/>
           </w:tcPr>
           <w:p>
-            <w:pPr>
-              <w:spacing w:after="0" w:line="240" w:lineRule="auto"/>
-            </w:pPr>
             <w:r>
               <w:t>u_industry</w:t>
             </w:r>
@@ -4246,22 +4025,16 @@
             <w:tcW w:w="3117" w:type="dxa"/>
           </w:tcPr>
           <w:p>
-            <w:pPr>
-              <w:spacing w:after="0" w:line="240" w:lineRule="auto"/>
-            </w:pPr>
-            <w:r>
-              <w:t>string</w:t>
-            </w:r>
-          </w:p>
-        </w:tc>
-        <w:tc>
-          <w:tcPr>
-            <w:tcW w:w="3117" w:type="dxa"/>
-          </w:tcPr>
-          <w:p>
-            <w:pPr>
-              <w:spacing w:after="0" w:line="240" w:lineRule="auto"/>
-            </w:pPr>
+            <w:r>
+              <w:t>string</w:t>
+            </w:r>
+          </w:p>
+        </w:tc>
+        <w:tc>
+          <w:tcPr>
+            <w:tcW w:w="3117" w:type="dxa"/>
+          </w:tcPr>
+          <w:p>
             <w:r>
               <w:rPr>
                 <w:rFonts w:hint="eastAsia"/>
@@ -4280,9 +4053,6 @@
             <w:tcW w:w="3116" w:type="dxa"/>
           </w:tcPr>
           <w:p>
-            <w:pPr>
-              <w:spacing w:after="0" w:line="240" w:lineRule="auto"/>
-            </w:pPr>
             <w:r>
               <w:t>u_profession</w:t>
             </w:r>
@@ -4293,22 +4063,16 @@
             <w:tcW w:w="3117" w:type="dxa"/>
           </w:tcPr>
           <w:p>
-            <w:pPr>
-              <w:spacing w:after="0" w:line="240" w:lineRule="auto"/>
-            </w:pPr>
-            <w:r>
-              <w:t>string</w:t>
-            </w:r>
-          </w:p>
-        </w:tc>
-        <w:tc>
-          <w:tcPr>
-            <w:tcW w:w="3117" w:type="dxa"/>
-          </w:tcPr>
-          <w:p>
-            <w:pPr>
-              <w:spacing w:after="0" w:line="240" w:lineRule="auto"/>
-            </w:pPr>
+            <w:r>
+              <w:t>string</w:t>
+            </w:r>
+          </w:p>
+        </w:tc>
+        <w:tc>
+          <w:tcPr>
+            <w:tcW w:w="3117" w:type="dxa"/>
+          </w:tcPr>
+          <w:p>
             <w:r>
               <w:t>职能</w:t>
             </w:r>
@@ -4321,9 +4085,6 @@
             <w:tcW w:w="3116" w:type="dxa"/>
           </w:tcPr>
           <w:p>
-            <w:pPr>
-              <w:spacing w:after="0" w:line="240" w:lineRule="auto"/>
-            </w:pPr>
             <w:r>
               <w:t>u_postionTitle</w:t>
             </w:r>
@@ -4334,22 +4095,16 @@
             <w:tcW w:w="3117" w:type="dxa"/>
           </w:tcPr>
           <w:p>
-            <w:pPr>
-              <w:spacing w:after="0" w:line="240" w:lineRule="auto"/>
-            </w:pPr>
-            <w:r>
-              <w:t>string</w:t>
-            </w:r>
-          </w:p>
-        </w:tc>
-        <w:tc>
-          <w:tcPr>
-            <w:tcW w:w="3117" w:type="dxa"/>
-          </w:tcPr>
-          <w:p>
-            <w:pPr>
-              <w:spacing w:after="0" w:line="240" w:lineRule="auto"/>
-            </w:pPr>
+            <w:r>
+              <w:t>string</w:t>
+            </w:r>
+          </w:p>
+        </w:tc>
+        <w:tc>
+          <w:tcPr>
+            <w:tcW w:w="3117" w:type="dxa"/>
+          </w:tcPr>
+          <w:p>
             <w:r>
               <w:rPr>
                 <w:rFonts w:hint="eastAsia"/>
@@ -4368,9 +4123,6 @@
             <w:tcW w:w="3116" w:type="dxa"/>
           </w:tcPr>
           <w:p>
-            <w:pPr>
-              <w:spacing w:after="0" w:line="240" w:lineRule="auto"/>
-            </w:pPr>
             <w:r>
               <w:t>u_company</w:t>
             </w:r>
@@ -4381,22 +4133,16 @@
             <w:tcW w:w="3117" w:type="dxa"/>
           </w:tcPr>
           <w:p>
-            <w:pPr>
-              <w:spacing w:after="0" w:line="240" w:lineRule="auto"/>
-            </w:pPr>
-            <w:r>
-              <w:t>string</w:t>
-            </w:r>
-          </w:p>
-        </w:tc>
-        <w:tc>
-          <w:tcPr>
-            <w:tcW w:w="3117" w:type="dxa"/>
-          </w:tcPr>
-          <w:p>
-            <w:pPr>
-              <w:spacing w:after="0" w:line="240" w:lineRule="auto"/>
-            </w:pPr>
+            <w:r>
+              <w:t>string</w:t>
+            </w:r>
+          </w:p>
+        </w:tc>
+        <w:tc>
+          <w:tcPr>
+            <w:tcW w:w="3117" w:type="dxa"/>
+          </w:tcPr>
+          <w:p>
             <w:r>
               <w:rPr>
                 <w:rFonts w:hint="eastAsia"/>
@@ -4415,9 +4161,6 @@
             <w:tcW w:w="3116" w:type="dxa"/>
           </w:tcPr>
           <w:p>
-            <w:pPr>
-              <w:spacing w:after="0" w:line="240" w:lineRule="auto"/>
-            </w:pPr>
             <w:r>
               <w:t>u_workDate</w:t>
             </w:r>
@@ -4428,22 +4171,16 @@
             <w:tcW w:w="3117" w:type="dxa"/>
           </w:tcPr>
           <w:p>
-            <w:pPr>
-              <w:spacing w:after="0" w:line="240" w:lineRule="auto"/>
-            </w:pPr>
-            <w:r>
-              <w:t>string</w:t>
-            </w:r>
-          </w:p>
-        </w:tc>
-        <w:tc>
-          <w:tcPr>
-            <w:tcW w:w="3117" w:type="dxa"/>
-          </w:tcPr>
-          <w:p>
-            <w:pPr>
-              <w:spacing w:after="0" w:line="240" w:lineRule="auto"/>
-            </w:pPr>
+            <w:r>
+              <w:t>string</w:t>
+            </w:r>
+          </w:p>
+        </w:tc>
+        <w:tc>
+          <w:tcPr>
+            <w:tcW w:w="3117" w:type="dxa"/>
+          </w:tcPr>
+          <w:p>
             <w:r>
               <w:rPr>
                 <w:rFonts w:hint="eastAsia"/>
@@ -4462,9 +4199,6 @@
             <w:tcW w:w="3116" w:type="dxa"/>
           </w:tcPr>
           <w:p>
-            <w:pPr>
-              <w:spacing w:after="0" w:line="240" w:lineRule="auto"/>
-            </w:pPr>
             <w:r>
               <w:t>u_nickName</w:t>
             </w:r>
@@ -4475,22 +4209,16 @@
             <w:tcW w:w="3117" w:type="dxa"/>
           </w:tcPr>
           <w:p>
-            <w:pPr>
-              <w:spacing w:after="0" w:line="240" w:lineRule="auto"/>
-            </w:pPr>
-            <w:r>
-              <w:t>string</w:t>
-            </w:r>
-          </w:p>
-        </w:tc>
-        <w:tc>
-          <w:tcPr>
-            <w:tcW w:w="3117" w:type="dxa"/>
-          </w:tcPr>
-          <w:p>
-            <w:pPr>
-              <w:spacing w:after="0" w:line="240" w:lineRule="auto"/>
-            </w:pPr>
+            <w:r>
+              <w:t>string</w:t>
+            </w:r>
+          </w:p>
+        </w:tc>
+        <w:tc>
+          <w:tcPr>
+            <w:tcW w:w="3117" w:type="dxa"/>
+          </w:tcPr>
+          <w:p>
             <w:r>
               <w:rPr>
                 <w:rFonts w:hint="eastAsia"/>
@@ -4509,9 +4237,6 @@
             <w:tcW w:w="3116" w:type="dxa"/>
           </w:tcPr>
           <w:p>
-            <w:pPr>
-              <w:spacing w:after="0" w:line="240" w:lineRule="auto"/>
-            </w:pPr>
             <w:r>
               <w:t>u_status</w:t>
             </w:r>
@@ -4522,22 +4247,16 @@
             <w:tcW w:w="3117" w:type="dxa"/>
           </w:tcPr>
           <w:p>
-            <w:pPr>
-              <w:spacing w:after="0" w:line="240" w:lineRule="auto"/>
-            </w:pPr>
-            <w:r>
-              <w:t>string</w:t>
-            </w:r>
-          </w:p>
-        </w:tc>
-        <w:tc>
-          <w:tcPr>
-            <w:tcW w:w="3117" w:type="dxa"/>
-          </w:tcPr>
-          <w:p>
-            <w:pPr>
-              <w:spacing w:after="0" w:line="240" w:lineRule="auto"/>
-            </w:pPr>
+            <w:r>
+              <w:t>string</w:t>
+            </w:r>
+          </w:p>
+        </w:tc>
+        <w:tc>
+          <w:tcPr>
+            <w:tcW w:w="3117" w:type="dxa"/>
+          </w:tcPr>
+          <w:p>
             <w:r>
               <w:rPr>
                 <w:rFonts w:hint="eastAsia"/>
@@ -4565,9 +4284,6 @@
             <w:tcW w:w="3116" w:type="dxa"/>
           </w:tcPr>
           <w:p>
-            <w:pPr>
-              <w:spacing w:after="0" w:line="240" w:lineRule="auto"/>
-            </w:pPr>
             <w:r>
               <w:t>u_offResume</w:t>
             </w:r>
@@ -4578,22 +4294,16 @@
             <w:tcW w:w="3117" w:type="dxa"/>
           </w:tcPr>
           <w:p>
-            <w:pPr>
-              <w:spacing w:after="0" w:line="240" w:lineRule="auto"/>
-            </w:pPr>
-            <w:r>
-              <w:t>string</w:t>
-            </w:r>
-          </w:p>
-        </w:tc>
-        <w:tc>
-          <w:tcPr>
-            <w:tcW w:w="3117" w:type="dxa"/>
-          </w:tcPr>
-          <w:p>
-            <w:pPr>
-              <w:spacing w:after="0" w:line="240" w:lineRule="auto"/>
-            </w:pPr>
+            <w:r>
+              <w:t>string</w:t>
+            </w:r>
+          </w:p>
+        </w:tc>
+        <w:tc>
+          <w:tcPr>
+            <w:tcW w:w="3117" w:type="dxa"/>
+          </w:tcPr>
+          <w:p>
             <w:r>
               <w:rPr>
                 <w:rFonts w:hint="eastAsia"/>
@@ -4630,9 +4340,6 @@
             <w:tcW w:w="3116" w:type="dxa"/>
           </w:tcPr>
           <w:p>
-            <w:pPr>
-              <w:spacing w:after="0" w:line="240" w:lineRule="auto"/>
-            </w:pPr>
             <w:r>
               <w:t>password_question</w:t>
             </w:r>
@@ -4643,22 +4350,16 @@
             <w:tcW w:w="3117" w:type="dxa"/>
           </w:tcPr>
           <w:p>
-            <w:pPr>
-              <w:spacing w:after="0" w:line="240" w:lineRule="auto"/>
-            </w:pPr>
-            <w:r>
-              <w:t>string</w:t>
-            </w:r>
-          </w:p>
-        </w:tc>
-        <w:tc>
-          <w:tcPr>
-            <w:tcW w:w="3117" w:type="dxa"/>
-          </w:tcPr>
-          <w:p>
-            <w:pPr>
-              <w:spacing w:after="0" w:line="240" w:lineRule="auto"/>
-            </w:pPr>
+            <w:r>
+              <w:t>string</w:t>
+            </w:r>
+          </w:p>
+        </w:tc>
+        <w:tc>
+          <w:tcPr>
+            <w:tcW w:w="3117" w:type="dxa"/>
+          </w:tcPr>
+          <w:p>
             <w:r>
               <w:rPr>
                 <w:rFonts w:hint="eastAsia"/>
@@ -4677,9 +4378,6 @@
             <w:tcW w:w="3116" w:type="dxa"/>
           </w:tcPr>
           <w:p>
-            <w:pPr>
-              <w:spacing w:after="0" w:line="240" w:lineRule="auto"/>
-            </w:pPr>
             <w:r>
               <w:t>password_answer</w:t>
             </w:r>
@@ -4690,22 +4388,16 @@
             <w:tcW w:w="3117" w:type="dxa"/>
           </w:tcPr>
           <w:p>
-            <w:pPr>
-              <w:spacing w:after="0" w:line="240" w:lineRule="auto"/>
-            </w:pPr>
-            <w:r>
-              <w:t>string</w:t>
-            </w:r>
-          </w:p>
-        </w:tc>
-        <w:tc>
-          <w:tcPr>
-            <w:tcW w:w="3117" w:type="dxa"/>
-          </w:tcPr>
-          <w:p>
-            <w:pPr>
-              <w:spacing w:after="0" w:line="240" w:lineRule="auto"/>
-            </w:pPr>
+            <w:r>
+              <w:t>string</w:t>
+            </w:r>
+          </w:p>
+        </w:tc>
+        <w:tc>
+          <w:tcPr>
+            <w:tcW w:w="3117" w:type="dxa"/>
+          </w:tcPr>
+          <w:p>
             <w:r>
               <w:rPr>
                 <w:rFonts w:hint="eastAsia"/>
@@ -4777,9 +4469,6 @@
             <w:tcW w:w="3116" w:type="dxa"/>
           </w:tcPr>
           <w:p>
-            <w:pPr>
-              <w:spacing w:after="0" w:line="240" w:lineRule="auto"/>
-            </w:pPr>
             <w:r>
               <w:rPr>
                 <w:rFonts w:hint="eastAsia"/>
@@ -4793,9 +4482,6 @@
             <w:tcW w:w="3117" w:type="dxa"/>
           </w:tcPr>
           <w:p>
-            <w:pPr>
-              <w:spacing w:after="0" w:line="240" w:lineRule="auto"/>
-            </w:pPr>
             <w:r>
               <w:rPr>
                 <w:rFonts w:hint="eastAsia"/>
@@ -4809,9 +4495,6 @@
             <w:tcW w:w="3117" w:type="dxa"/>
           </w:tcPr>
           <w:p>
-            <w:pPr>
-              <w:spacing w:after="0" w:line="240" w:lineRule="auto"/>
-            </w:pPr>
             <w:r>
               <w:rPr>
                 <w:rFonts w:hint="eastAsia"/>
@@ -4827,9 +4510,6 @@
             <w:tcW w:w="3116" w:type="dxa"/>
           </w:tcPr>
           <w:p>
-            <w:pPr>
-              <w:spacing w:after="0" w:line="240" w:lineRule="auto"/>
-            </w:pPr>
             <w:r>
               <w:t>r_id</w:t>
             </w:r>
@@ -4840,22 +4520,16 @@
             <w:tcW w:w="3117" w:type="dxa"/>
           </w:tcPr>
           <w:p>
-            <w:pPr>
-              <w:spacing w:after="0" w:line="240" w:lineRule="auto"/>
-            </w:pPr>
-            <w:r>
-              <w:t>string</w:t>
-            </w:r>
-          </w:p>
-        </w:tc>
-        <w:tc>
-          <w:tcPr>
-            <w:tcW w:w="3117" w:type="dxa"/>
-          </w:tcPr>
-          <w:p>
-            <w:pPr>
-              <w:spacing w:after="0" w:line="240" w:lineRule="auto"/>
-            </w:pPr>
+            <w:r>
+              <w:t>string</w:t>
+            </w:r>
+          </w:p>
+        </w:tc>
+        <w:tc>
+          <w:tcPr>
+            <w:tcW w:w="3117" w:type="dxa"/>
+          </w:tcPr>
+          <w:p>
             <w:r>
               <w:rPr>
                 <w:rFonts w:hint="eastAsia"/>
@@ -4880,9 +4554,6 @@
             <w:tcW w:w="3116" w:type="dxa"/>
           </w:tcPr>
           <w:p>
-            <w:pPr>
-              <w:spacing w:after="0" w:line="240" w:lineRule="auto"/>
-            </w:pPr>
             <w:r>
               <w:t>u_id</w:t>
             </w:r>
@@ -4893,22 +4564,16 @@
             <w:tcW w:w="3117" w:type="dxa"/>
           </w:tcPr>
           <w:p>
-            <w:pPr>
-              <w:spacing w:after="0" w:line="240" w:lineRule="auto"/>
-            </w:pPr>
-            <w:r>
-              <w:t>string</w:t>
-            </w:r>
-          </w:p>
-        </w:tc>
-        <w:tc>
-          <w:tcPr>
-            <w:tcW w:w="3117" w:type="dxa"/>
-          </w:tcPr>
-          <w:p>
-            <w:pPr>
-              <w:spacing w:after="0" w:line="240" w:lineRule="auto"/>
-            </w:pPr>
+            <w:r>
+              <w:t>string</w:t>
+            </w:r>
+          </w:p>
+        </w:tc>
+        <w:tc>
+          <w:tcPr>
+            <w:tcW w:w="3117" w:type="dxa"/>
+          </w:tcPr>
+          <w:p>
             <w:r>
               <w:rPr>
                 <w:rFonts w:hint="eastAsia"/>
@@ -4936,9 +4601,6 @@
             <w:tcW w:w="3116" w:type="dxa"/>
           </w:tcPr>
           <w:p>
-            <w:pPr>
-              <w:spacing w:after="0" w:line="240" w:lineRule="auto"/>
-            </w:pPr>
             <w:r>
               <w:t>r_baseInfo</w:t>
             </w:r>
@@ -4949,9 +4611,6 @@
             <w:tcW w:w="3117" w:type="dxa"/>
           </w:tcPr>
           <w:p>
-            <w:pPr>
-              <w:spacing w:after="0" w:line="240" w:lineRule="auto"/>
-            </w:pPr>
             <w:r>
               <w:t>object</w:t>
             </w:r>
@@ -4962,9 +4621,6 @@
             <w:tcW w:w="3117" w:type="dxa"/>
           </w:tcPr>
           <w:p>
-            <w:pPr>
-              <w:spacing w:after="0" w:line="240" w:lineRule="auto"/>
-            </w:pPr>
             <w:r>
               <w:rPr>
                 <w:rFonts w:hint="eastAsia"/>
@@ -4992,9 +4648,6 @@
             <w:tcW w:w="3116" w:type="dxa"/>
           </w:tcPr>
           <w:p>
-            <w:pPr>
-              <w:spacing w:after="0" w:line="240" w:lineRule="auto"/>
-            </w:pPr>
             <w:r>
               <w:t>r_educations</w:t>
             </w:r>
@@ -5005,9 +4658,6 @@
             <w:tcW w:w="3117" w:type="dxa"/>
           </w:tcPr>
           <w:p>
-            <w:pPr>
-              <w:spacing w:after="0" w:line="240" w:lineRule="auto"/>
-            </w:pPr>
             <w:r>
               <w:t>object</w:t>
             </w:r>
@@ -5018,9 +4668,6 @@
             <w:tcW w:w="3117" w:type="dxa"/>
           </w:tcPr>
           <w:p>
-            <w:pPr>
-              <w:spacing w:after="0" w:line="240" w:lineRule="auto"/>
-            </w:pPr>
             <w:r>
               <w:rPr>
                 <w:rFonts w:hint="eastAsia"/>
@@ -5039,9 +4686,6 @@
             <w:tcW w:w="3116" w:type="dxa"/>
           </w:tcPr>
           <w:p>
-            <w:pPr>
-              <w:spacing w:after="0" w:line="240" w:lineRule="auto"/>
-            </w:pPr>
             <w:r>
               <w:t>r_works</w:t>
             </w:r>
@@ -5052,9 +4696,6 @@
             <w:tcW w:w="3117" w:type="dxa"/>
           </w:tcPr>
           <w:p>
-            <w:pPr>
-              <w:spacing w:after="0" w:line="240" w:lineRule="auto"/>
-            </w:pPr>
             <w:r>
               <w:t>object</w:t>
             </w:r>
@@ -5065,9 +4706,6 @@
             <w:tcW w:w="3117" w:type="dxa"/>
           </w:tcPr>
           <w:p>
-            <w:pPr>
-              <w:spacing w:after="0" w:line="240" w:lineRule="auto"/>
-            </w:pPr>
             <w:r>
               <w:rPr>
                 <w:rFonts w:hint="eastAsia"/>
@@ -5086,9 +4724,6 @@
             <w:tcW w:w="3116" w:type="dxa"/>
           </w:tcPr>
           <w:p>
-            <w:pPr>
-              <w:spacing w:after="0" w:line="240" w:lineRule="auto"/>
-            </w:pPr>
             <w:r>
               <w:t>r_jobObjective</w:t>
             </w:r>
@@ -5099,9 +4734,6 @@
             <w:tcW w:w="3117" w:type="dxa"/>
           </w:tcPr>
           <w:p>
-            <w:pPr>
-              <w:spacing w:after="0" w:line="240" w:lineRule="auto"/>
-            </w:pPr>
             <w:r>
               <w:t>object</w:t>
             </w:r>
@@ -5112,9 +4744,6 @@
             <w:tcW w:w="3117" w:type="dxa"/>
           </w:tcPr>
           <w:p>
-            <w:pPr>
-              <w:spacing w:after="0" w:line="240" w:lineRule="auto"/>
-            </w:pPr>
             <w:r>
               <w:rPr>
                 <w:rFonts w:hint="eastAsia"/>
@@ -5133,9 +4762,6 @@
             <w:tcW w:w="3116" w:type="dxa"/>
           </w:tcPr>
           <w:p>
-            <w:pPr>
-              <w:spacing w:after="0" w:line="240" w:lineRule="auto"/>
-            </w:pPr>
             <w:r>
               <w:t>r_selfIntroduce</w:t>
             </w:r>
@@ -5146,22 +4772,16 @@
             <w:tcW w:w="3117" w:type="dxa"/>
           </w:tcPr>
           <w:p>
-            <w:pPr>
-              <w:spacing w:after="0" w:line="240" w:lineRule="auto"/>
-            </w:pPr>
-            <w:r>
-              <w:t>string</w:t>
-            </w:r>
-          </w:p>
-        </w:tc>
-        <w:tc>
-          <w:tcPr>
-            <w:tcW w:w="3117" w:type="dxa"/>
-          </w:tcPr>
-          <w:p>
-            <w:pPr>
-              <w:spacing w:after="0" w:line="240" w:lineRule="auto"/>
-            </w:pPr>
+            <w:r>
+              <w:t>string</w:t>
+            </w:r>
+          </w:p>
+        </w:tc>
+        <w:tc>
+          <w:tcPr>
+            <w:tcW w:w="3117" w:type="dxa"/>
+          </w:tcPr>
+          <w:p>
             <w:r>
               <w:rPr>
                 <w:rFonts w:hint="eastAsia"/>
@@ -5180,9 +4800,6 @@
             <w:tcW w:w="3116" w:type="dxa"/>
           </w:tcPr>
           <w:p>
-            <w:pPr>
-              <w:spacing w:after="0" w:line="240" w:lineRule="auto"/>
-            </w:pPr>
             <w:r>
               <w:t>r_languages</w:t>
             </w:r>
@@ -5193,22 +4810,16 @@
             <w:tcW w:w="3117" w:type="dxa"/>
           </w:tcPr>
           <w:p>
-            <w:pPr>
-              <w:spacing w:after="0" w:line="240" w:lineRule="auto"/>
-            </w:pPr>
-            <w:r>
-              <w:t>string</w:t>
-            </w:r>
-          </w:p>
-        </w:tc>
-        <w:tc>
-          <w:tcPr>
-            <w:tcW w:w="3117" w:type="dxa"/>
-          </w:tcPr>
-          <w:p>
-            <w:pPr>
-              <w:spacing w:after="0" w:line="240" w:lineRule="auto"/>
-            </w:pPr>
+            <w:r>
+              <w:t>string</w:t>
+            </w:r>
+          </w:p>
+        </w:tc>
+        <w:tc>
+          <w:tcPr>
+            <w:tcW w:w="3117" w:type="dxa"/>
+          </w:tcPr>
+          <w:p>
             <w:r>
               <w:rPr>
                 <w:rFonts w:hint="eastAsia"/>
@@ -5224,9 +4835,6 @@
             <w:tcW w:w="3116" w:type="dxa"/>
           </w:tcPr>
           <w:p>
-            <w:pPr>
-              <w:spacing w:after="0" w:line="240" w:lineRule="auto"/>
-            </w:pPr>
             <w:r>
               <w:t>r_certificate</w:t>
             </w:r>
@@ -5237,22 +4845,16 @@
             <w:tcW w:w="3117" w:type="dxa"/>
           </w:tcPr>
           <w:p>
-            <w:pPr>
-              <w:spacing w:after="0" w:line="240" w:lineRule="auto"/>
-            </w:pPr>
-            <w:r>
-              <w:t>string</w:t>
-            </w:r>
-          </w:p>
-        </w:tc>
-        <w:tc>
-          <w:tcPr>
-            <w:tcW w:w="3117" w:type="dxa"/>
-          </w:tcPr>
-          <w:p>
-            <w:pPr>
-              <w:spacing w:after="0" w:line="240" w:lineRule="auto"/>
-            </w:pPr>
+            <w:r>
+              <w:t>string</w:t>
+            </w:r>
+          </w:p>
+        </w:tc>
+        <w:tc>
+          <w:tcPr>
+            <w:tcW w:w="3117" w:type="dxa"/>
+          </w:tcPr>
+          <w:p>
             <w:r>
               <w:rPr>
                 <w:rFonts w:hint="eastAsia"/>
@@ -5323,9 +4925,6 @@
             <w:tcW w:w="3116" w:type="dxa"/>
           </w:tcPr>
           <w:p>
-            <w:pPr>
-              <w:spacing w:after="0" w:line="240" w:lineRule="auto"/>
-            </w:pPr>
             <w:r>
               <w:rPr>
                 <w:rFonts w:hint="eastAsia"/>
@@ -5339,9 +4938,6 @@
             <w:tcW w:w="3117" w:type="dxa"/>
           </w:tcPr>
           <w:p>
-            <w:pPr>
-              <w:spacing w:after="0" w:line="240" w:lineRule="auto"/>
-            </w:pPr>
             <w:r>
               <w:rPr>
                 <w:rFonts w:hint="eastAsia"/>
@@ -5355,9 +4951,6 @@
             <w:tcW w:w="3117" w:type="dxa"/>
           </w:tcPr>
           <w:p>
-            <w:pPr>
-              <w:spacing w:after="0" w:line="240" w:lineRule="auto"/>
-            </w:pPr>
             <w:r>
               <w:rPr>
                 <w:rFonts w:hint="eastAsia"/>
@@ -5373,9 +4966,6 @@
             <w:tcW w:w="3116" w:type="dxa"/>
           </w:tcPr>
           <w:p>
-            <w:pPr>
-              <w:spacing w:after="0" w:line="240" w:lineRule="auto"/>
-            </w:pPr>
             <w:r>
               <w:t>p_id</w:t>
             </w:r>
@@ -5386,22 +4976,16 @@
             <w:tcW w:w="3117" w:type="dxa"/>
           </w:tcPr>
           <w:p>
-            <w:pPr>
-              <w:spacing w:after="0" w:line="240" w:lineRule="auto"/>
-            </w:pPr>
-            <w:r>
-              <w:t>string</w:t>
-            </w:r>
-          </w:p>
-        </w:tc>
-        <w:tc>
-          <w:tcPr>
-            <w:tcW w:w="3117" w:type="dxa"/>
-          </w:tcPr>
-          <w:p>
-            <w:pPr>
-              <w:spacing w:after="0" w:line="240" w:lineRule="auto"/>
-            </w:pPr>
+            <w:r>
+              <w:t>string</w:t>
+            </w:r>
+          </w:p>
+        </w:tc>
+        <w:tc>
+          <w:tcPr>
+            <w:tcW w:w="3117" w:type="dxa"/>
+          </w:tcPr>
+          <w:p>
             <w:r>
               <w:rPr>
                 <w:rFonts w:hint="eastAsia"/>
@@ -5426,9 +5010,6 @@
             <w:tcW w:w="3116" w:type="dxa"/>
           </w:tcPr>
           <w:p>
-            <w:pPr>
-              <w:spacing w:after="0" w:line="240" w:lineRule="auto"/>
-            </w:pPr>
             <w:r>
               <w:t>e_id</w:t>
             </w:r>
@@ -5439,22 +5020,16 @@
             <w:tcW w:w="3117" w:type="dxa"/>
           </w:tcPr>
           <w:p>
-            <w:pPr>
-              <w:spacing w:after="0" w:line="240" w:lineRule="auto"/>
-            </w:pPr>
-            <w:r>
-              <w:t>string</w:t>
-            </w:r>
-          </w:p>
-        </w:tc>
-        <w:tc>
-          <w:tcPr>
-            <w:tcW w:w="3117" w:type="dxa"/>
-          </w:tcPr>
-          <w:p>
-            <w:pPr>
-              <w:spacing w:after="0" w:line="240" w:lineRule="auto"/>
-            </w:pPr>
+            <w:r>
+              <w:t>string</w:t>
+            </w:r>
+          </w:p>
+        </w:tc>
+        <w:tc>
+          <w:tcPr>
+            <w:tcW w:w="3117" w:type="dxa"/>
+          </w:tcPr>
+          <w:p>
             <w:r>
               <w:rPr>
                 <w:rFonts w:hint="eastAsia"/>
@@ -5473,9 +5048,6 @@
             <w:tcW w:w="3116" w:type="dxa"/>
           </w:tcPr>
           <w:p>
-            <w:pPr>
-              <w:spacing w:after="0" w:line="240" w:lineRule="auto"/>
-            </w:pPr>
             <w:r>
               <w:t>p_name</w:t>
             </w:r>
@@ -5486,22 +5058,16 @@
             <w:tcW w:w="3117" w:type="dxa"/>
           </w:tcPr>
           <w:p>
-            <w:pPr>
-              <w:spacing w:after="0" w:line="240" w:lineRule="auto"/>
-            </w:pPr>
-            <w:r>
-              <w:t>string</w:t>
-            </w:r>
-          </w:p>
-        </w:tc>
-        <w:tc>
-          <w:tcPr>
-            <w:tcW w:w="3117" w:type="dxa"/>
-          </w:tcPr>
-          <w:p>
-            <w:pPr>
-              <w:spacing w:after="0" w:line="240" w:lineRule="auto"/>
-            </w:pPr>
+            <w:r>
+              <w:t>string</w:t>
+            </w:r>
+          </w:p>
+        </w:tc>
+        <w:tc>
+          <w:tcPr>
+            <w:tcW w:w="3117" w:type="dxa"/>
+          </w:tcPr>
+          <w:p>
             <w:r>
               <w:rPr>
                 <w:rFonts w:hint="eastAsia"/>
@@ -5520,9 +5086,6 @@
             <w:tcW w:w="3116" w:type="dxa"/>
           </w:tcPr>
           <w:p>
-            <w:pPr>
-              <w:spacing w:after="0" w:line="240" w:lineRule="auto"/>
-            </w:pPr>
             <w:r>
               <w:t>p_key1</w:t>
             </w:r>
@@ -5533,22 +5096,16 @@
             <w:tcW w:w="3117" w:type="dxa"/>
           </w:tcPr>
           <w:p>
-            <w:pPr>
-              <w:spacing w:after="0" w:line="240" w:lineRule="auto"/>
-            </w:pPr>
-            <w:r>
-              <w:t>string</w:t>
-            </w:r>
-          </w:p>
-        </w:tc>
-        <w:tc>
-          <w:tcPr>
-            <w:tcW w:w="3117" w:type="dxa"/>
-          </w:tcPr>
-          <w:p>
-            <w:pPr>
-              <w:spacing w:after="0" w:line="240" w:lineRule="auto"/>
-            </w:pPr>
+            <w:r>
+              <w:t>string</w:t>
+            </w:r>
+          </w:p>
+        </w:tc>
+        <w:tc>
+          <w:tcPr>
+            <w:tcW w:w="3117" w:type="dxa"/>
+          </w:tcPr>
+          <w:p>
             <w:r>
               <w:rPr>
                 <w:rFonts w:hint="eastAsia"/>
@@ -5573,9 +5130,6 @@
             <w:tcW w:w="3116" w:type="dxa"/>
           </w:tcPr>
           <w:p>
-            <w:pPr>
-              <w:spacing w:after="0" w:line="240" w:lineRule="auto"/>
-            </w:pPr>
             <w:r>
               <w:t>p_key2</w:t>
             </w:r>
@@ -5586,22 +5140,16 @@
             <w:tcW w:w="3117" w:type="dxa"/>
           </w:tcPr>
           <w:p>
-            <w:pPr>
-              <w:spacing w:after="0" w:line="240" w:lineRule="auto"/>
-            </w:pPr>
-            <w:r>
-              <w:t>string</w:t>
-            </w:r>
-          </w:p>
-        </w:tc>
-        <w:tc>
-          <w:tcPr>
-            <w:tcW w:w="3117" w:type="dxa"/>
-          </w:tcPr>
-          <w:p>
-            <w:pPr>
-              <w:spacing w:after="0" w:line="240" w:lineRule="auto"/>
-            </w:pPr>
+            <w:r>
+              <w:t>string</w:t>
+            </w:r>
+          </w:p>
+        </w:tc>
+        <w:tc>
+          <w:tcPr>
+            <w:tcW w:w="3117" w:type="dxa"/>
+          </w:tcPr>
+          <w:p>
             <w:r>
               <w:rPr>
                 <w:rFonts w:hint="eastAsia"/>
@@ -5626,9 +5174,6 @@
             <w:tcW w:w="3116" w:type="dxa"/>
           </w:tcPr>
           <w:p>
-            <w:pPr>
-              <w:spacing w:after="0" w:line="240" w:lineRule="auto"/>
-            </w:pPr>
             <w:r>
               <w:t>p_key3</w:t>
             </w:r>
@@ -5639,22 +5184,16 @@
             <w:tcW w:w="3117" w:type="dxa"/>
           </w:tcPr>
           <w:p>
-            <w:pPr>
-              <w:spacing w:after="0" w:line="240" w:lineRule="auto"/>
-            </w:pPr>
-            <w:r>
-              <w:t>string</w:t>
-            </w:r>
-          </w:p>
-        </w:tc>
-        <w:tc>
-          <w:tcPr>
-            <w:tcW w:w="3117" w:type="dxa"/>
-          </w:tcPr>
-          <w:p>
-            <w:pPr>
-              <w:spacing w:after="0" w:line="240" w:lineRule="auto"/>
-            </w:pPr>
+            <w:r>
+              <w:t>string</w:t>
+            </w:r>
+          </w:p>
+        </w:tc>
+        <w:tc>
+          <w:tcPr>
+            <w:tcW w:w="3117" w:type="dxa"/>
+          </w:tcPr>
+          <w:p>
             <w:r>
               <w:rPr>
                 <w:rFonts w:hint="eastAsia"/>
@@ -5679,9 +5218,6 @@
             <w:tcW w:w="3116" w:type="dxa"/>
           </w:tcPr>
           <w:p>
-            <w:pPr>
-              <w:spacing w:after="0" w:line="240" w:lineRule="auto"/>
-            </w:pPr>
             <w:r>
               <w:t>p_key4</w:t>
             </w:r>
@@ -5692,22 +5228,16 @@
             <w:tcW w:w="3117" w:type="dxa"/>
           </w:tcPr>
           <w:p>
-            <w:pPr>
-              <w:spacing w:after="0" w:line="240" w:lineRule="auto"/>
-            </w:pPr>
-            <w:r>
-              <w:t>string</w:t>
-            </w:r>
-          </w:p>
-        </w:tc>
-        <w:tc>
-          <w:tcPr>
-            <w:tcW w:w="3117" w:type="dxa"/>
-          </w:tcPr>
-          <w:p>
-            <w:pPr>
-              <w:spacing w:after="0" w:line="240" w:lineRule="auto"/>
-            </w:pPr>
+            <w:r>
+              <w:t>string</w:t>
+            </w:r>
+          </w:p>
+        </w:tc>
+        <w:tc>
+          <w:tcPr>
+            <w:tcW w:w="3117" w:type="dxa"/>
+          </w:tcPr>
+          <w:p>
             <w:r>
               <w:rPr>
                 <w:rFonts w:hint="eastAsia"/>
@@ -5732,9 +5262,6 @@
             <w:tcW w:w="3116" w:type="dxa"/>
           </w:tcPr>
           <w:p>
-            <w:pPr>
-              <w:spacing w:after="0" w:line="240" w:lineRule="auto"/>
-            </w:pPr>
             <w:r>
               <w:t>p_enterprise</w:t>
             </w:r>
@@ -5745,22 +5272,16 @@
             <w:tcW w:w="3117" w:type="dxa"/>
           </w:tcPr>
           <w:p>
-            <w:pPr>
-              <w:spacing w:after="0" w:line="240" w:lineRule="auto"/>
-            </w:pPr>
-            <w:r>
-              <w:t>string</w:t>
-            </w:r>
-          </w:p>
-        </w:tc>
-        <w:tc>
-          <w:tcPr>
-            <w:tcW w:w="3117" w:type="dxa"/>
-          </w:tcPr>
-          <w:p>
-            <w:pPr>
-              <w:spacing w:after="0" w:line="240" w:lineRule="auto"/>
-            </w:pPr>
+            <w:r>
+              <w:t>string</w:t>
+            </w:r>
+          </w:p>
+        </w:tc>
+        <w:tc>
+          <w:tcPr>
+            <w:tcW w:w="3117" w:type="dxa"/>
+          </w:tcPr>
+          <w:p>
             <w:r>
               <w:rPr>
                 <w:rFonts w:hint="eastAsia"/>
@@ -5779,9 +5300,6 @@
             <w:tcW w:w="3116" w:type="dxa"/>
           </w:tcPr>
           <w:p>
-            <w:pPr>
-              <w:spacing w:after="0" w:line="240" w:lineRule="auto"/>
-            </w:pPr>
             <w:r>
               <w:t>p_salary</w:t>
             </w:r>
@@ -5792,22 +5310,16 @@
             <w:tcW w:w="3117" w:type="dxa"/>
           </w:tcPr>
           <w:p>
-            <w:pPr>
-              <w:spacing w:after="0" w:line="240" w:lineRule="auto"/>
-            </w:pPr>
-            <w:r>
-              <w:t>string</w:t>
-            </w:r>
-          </w:p>
-        </w:tc>
-        <w:tc>
-          <w:tcPr>
-            <w:tcW w:w="3117" w:type="dxa"/>
-          </w:tcPr>
-          <w:p>
-            <w:pPr>
-              <w:spacing w:after="0" w:line="240" w:lineRule="auto"/>
-            </w:pPr>
+            <w:r>
+              <w:t>string</w:t>
+            </w:r>
+          </w:p>
+        </w:tc>
+        <w:tc>
+          <w:tcPr>
+            <w:tcW w:w="3117" w:type="dxa"/>
+          </w:tcPr>
+          <w:p>
             <w:r>
               <w:rPr>
                 <w:rFonts w:hint="eastAsia"/>
@@ -5826,9 +5338,6 @@
             <w:tcW w:w="3116" w:type="dxa"/>
           </w:tcPr>
           <w:p>
-            <w:pPr>
-              <w:spacing w:after="0" w:line="240" w:lineRule="auto"/>
-            </w:pPr>
             <w:r>
               <w:t>p_location</w:t>
             </w:r>
@@ -5839,22 +5348,16 @@
             <w:tcW w:w="3117" w:type="dxa"/>
           </w:tcPr>
           <w:p>
-            <w:pPr>
-              <w:spacing w:after="0" w:line="240" w:lineRule="auto"/>
-            </w:pPr>
-            <w:r>
-              <w:t>string</w:t>
-            </w:r>
-          </w:p>
-        </w:tc>
-        <w:tc>
-          <w:tcPr>
-            <w:tcW w:w="3117" w:type="dxa"/>
-          </w:tcPr>
-          <w:p>
-            <w:pPr>
-              <w:spacing w:after="0" w:line="240" w:lineRule="auto"/>
-            </w:pPr>
+            <w:r>
+              <w:t>string</w:t>
+            </w:r>
+          </w:p>
+        </w:tc>
+        <w:tc>
+          <w:tcPr>
+            <w:tcW w:w="3117" w:type="dxa"/>
+          </w:tcPr>
+          <w:p>
             <w:r>
               <w:rPr>
                 <w:rFonts w:hint="eastAsia"/>
@@ -5873,9 +5376,6 @@
             <w:tcW w:w="3116" w:type="dxa"/>
           </w:tcPr>
           <w:p>
-            <w:pPr>
-              <w:spacing w:after="0" w:line="240" w:lineRule="auto"/>
-            </w:pPr>
             <w:r>
               <w:lastRenderedPageBreak/>
               <w:t>p_languages</w:t>
@@ -5887,22 +5387,16 @@
             <w:tcW w:w="3117" w:type="dxa"/>
           </w:tcPr>
           <w:p>
-            <w:pPr>
-              <w:spacing w:after="0" w:line="240" w:lineRule="auto"/>
-            </w:pPr>
-            <w:r>
-              <w:t>string</w:t>
-            </w:r>
-          </w:p>
-        </w:tc>
-        <w:tc>
-          <w:tcPr>
-            <w:tcW w:w="3117" w:type="dxa"/>
-          </w:tcPr>
-          <w:p>
-            <w:pPr>
-              <w:spacing w:after="0" w:line="240" w:lineRule="auto"/>
-            </w:pPr>
+            <w:r>
+              <w:t>string</w:t>
+            </w:r>
+          </w:p>
+        </w:tc>
+        <w:tc>
+          <w:tcPr>
+            <w:tcW w:w="3117" w:type="dxa"/>
+          </w:tcPr>
+          <w:p>
             <w:r>
               <w:rPr>
                 <w:rFonts w:hint="eastAsia"/>
@@ -5921,9 +5415,6 @@
             <w:tcW w:w="3116" w:type="dxa"/>
           </w:tcPr>
           <w:p>
-            <w:pPr>
-              <w:spacing w:after="0" w:line="240" w:lineRule="auto"/>
-            </w:pPr>
             <w:r>
               <w:t>p_years</w:t>
             </w:r>
@@ -5934,22 +5425,16 @@
             <w:tcW w:w="3117" w:type="dxa"/>
           </w:tcPr>
           <w:p>
-            <w:pPr>
-              <w:spacing w:after="0" w:line="240" w:lineRule="auto"/>
-            </w:pPr>
-            <w:r>
-              <w:t>string</w:t>
-            </w:r>
-          </w:p>
-        </w:tc>
-        <w:tc>
-          <w:tcPr>
-            <w:tcW w:w="3117" w:type="dxa"/>
-          </w:tcPr>
-          <w:p>
-            <w:pPr>
-              <w:spacing w:after="0" w:line="240" w:lineRule="auto"/>
-            </w:pPr>
+            <w:r>
+              <w:t>string</w:t>
+            </w:r>
+          </w:p>
+        </w:tc>
+        <w:tc>
+          <w:tcPr>
+            <w:tcW w:w="3117" w:type="dxa"/>
+          </w:tcPr>
+          <w:p>
             <w:r>
               <w:rPr>
                 <w:rFonts w:hint="eastAsia"/>
@@ -5968,9 +5453,6 @@
             <w:tcW w:w="3116" w:type="dxa"/>
           </w:tcPr>
           <w:p>
-            <w:pPr>
-              <w:spacing w:after="0" w:line="240" w:lineRule="auto"/>
-            </w:pPr>
             <w:r>
               <w:t>p_age</w:t>
             </w:r>
@@ -5981,22 +5463,16 @@
             <w:tcW w:w="3117" w:type="dxa"/>
           </w:tcPr>
           <w:p>
-            <w:pPr>
-              <w:spacing w:after="0" w:line="240" w:lineRule="auto"/>
-            </w:pPr>
-            <w:r>
-              <w:t>string</w:t>
-            </w:r>
-          </w:p>
-        </w:tc>
-        <w:tc>
-          <w:tcPr>
-            <w:tcW w:w="3117" w:type="dxa"/>
-          </w:tcPr>
-          <w:p>
-            <w:pPr>
-              <w:spacing w:after="0" w:line="240" w:lineRule="auto"/>
-            </w:pPr>
+            <w:r>
+              <w:t>string</w:t>
+            </w:r>
+          </w:p>
+        </w:tc>
+        <w:tc>
+          <w:tcPr>
+            <w:tcW w:w="3117" w:type="dxa"/>
+          </w:tcPr>
+          <w:p>
             <w:r>
               <w:rPr>
                 <w:rFonts w:hint="eastAsia"/>
@@ -6015,9 +5491,6 @@
             <w:tcW w:w="3116" w:type="dxa"/>
           </w:tcPr>
           <w:p>
-            <w:pPr>
-              <w:spacing w:after="0" w:line="240" w:lineRule="auto"/>
-            </w:pPr>
             <w:r>
               <w:t>p_tags</w:t>
             </w:r>
@@ -6028,9 +5501,6 @@
             <w:tcW w:w="3117" w:type="dxa"/>
           </w:tcPr>
           <w:p>
-            <w:pPr>
-              <w:spacing w:after="0" w:line="240" w:lineRule="auto"/>
-            </w:pPr>
             <w:r>
               <w:t>object</w:t>
             </w:r>
@@ -6041,9 +5511,6 @@
             <w:tcW w:w="3117" w:type="dxa"/>
           </w:tcPr>
           <w:p>
-            <w:pPr>
-              <w:spacing w:after="0" w:line="240" w:lineRule="auto"/>
-            </w:pPr>
             <w:r>
               <w:rPr>
                 <w:rFonts w:hint="eastAsia"/>
@@ -6062,9 +5529,6 @@
             <w:tcW w:w="3116" w:type="dxa"/>
           </w:tcPr>
           <w:p>
-            <w:pPr>
-              <w:spacing w:after="0" w:line="240" w:lineRule="auto"/>
-            </w:pPr>
             <w:r>
               <w:t>p_jobDetail</w:t>
             </w:r>
@@ -6075,9 +5539,6 @@
             <w:tcW w:w="3117" w:type="dxa"/>
           </w:tcPr>
           <w:p>
-            <w:pPr>
-              <w:spacing w:after="0" w:line="240" w:lineRule="auto"/>
-            </w:pPr>
             <w:r>
               <w:t>object</w:t>
             </w:r>
@@ -6088,9 +5549,6 @@
             <w:tcW w:w="3117" w:type="dxa"/>
           </w:tcPr>
           <w:p>
-            <w:pPr>
-              <w:spacing w:after="0" w:line="240" w:lineRule="auto"/>
-            </w:pPr>
             <w:r>
               <w:rPr>
                 <w:rFonts w:hint="eastAsia"/>
@@ -6109,9 +5567,6 @@
             <w:tcW w:w="3116" w:type="dxa"/>
           </w:tcPr>
           <w:p>
-            <w:pPr>
-              <w:spacing w:after="0" w:line="240" w:lineRule="auto"/>
-            </w:pPr>
             <w:r>
               <w:t>p_jobContent</w:t>
             </w:r>
@@ -6122,9 +5577,6 @@
             <w:tcW w:w="3117" w:type="dxa"/>
           </w:tcPr>
           <w:p>
-            <w:pPr>
-              <w:spacing w:after="0" w:line="240" w:lineRule="auto"/>
-            </w:pPr>
             <w:r>
               <w:t>object</w:t>
             </w:r>
@@ -6135,9 +5587,6 @@
             <w:tcW w:w="3117" w:type="dxa"/>
           </w:tcPr>
           <w:p>
-            <w:pPr>
-              <w:spacing w:after="0" w:line="240" w:lineRule="auto"/>
-            </w:pPr>
             <w:r>
               <w:rPr>
                 <w:rFonts w:hint="eastAsia"/>
@@ -6162,9 +5611,6 @@
             <w:tcW w:w="3116" w:type="dxa"/>
           </w:tcPr>
           <w:p>
-            <w:pPr>
-              <w:spacing w:after="0" w:line="240" w:lineRule="auto"/>
-            </w:pPr>
             <w:r>
               <w:t>p_createDate</w:t>
             </w:r>
@@ -6175,9 +5621,6 @@
             <w:tcW w:w="3117" w:type="dxa"/>
           </w:tcPr>
           <w:p>
-            <w:pPr>
-              <w:spacing w:after="0" w:line="240" w:lineRule="auto"/>
-            </w:pPr>
             <w:r>
               <w:t>date</w:t>
             </w:r>
@@ -6188,9 +5631,6 @@
             <w:tcW w:w="3117" w:type="dxa"/>
           </w:tcPr>
           <w:p>
-            <w:pPr>
-              <w:spacing w:after="0" w:line="240" w:lineRule="auto"/>
-            </w:pPr>
             <w:r>
               <w:rPr>
                 <w:rFonts w:hint="eastAsia"/>
@@ -6215,9 +5655,6 @@
             <w:tcW w:w="3116" w:type="dxa"/>
           </w:tcPr>
           <w:p>
-            <w:pPr>
-              <w:spacing w:after="0" w:line="240" w:lineRule="auto"/>
-            </w:pPr>
             <w:r>
               <w:t>p_postDate</w:t>
             </w:r>
@@ -6228,9 +5665,6 @@
             <w:tcW w:w="3117" w:type="dxa"/>
           </w:tcPr>
           <w:p>
-            <w:pPr>
-              <w:spacing w:after="0" w:line="240" w:lineRule="auto"/>
-            </w:pPr>
             <w:r>
               <w:t>date</w:t>
             </w:r>
@@ -6241,9 +5675,6 @@
             <w:tcW w:w="3117" w:type="dxa"/>
           </w:tcPr>
           <w:p>
-            <w:pPr>
-              <w:spacing w:after="0" w:line="240" w:lineRule="auto"/>
-            </w:pPr>
             <w:r>
               <w:rPr>
                 <w:rFonts w:hint="eastAsia"/>
@@ -6311,9 +5742,6 @@
             <w:tcW w:w="3116" w:type="dxa"/>
           </w:tcPr>
           <w:p>
-            <w:pPr>
-              <w:spacing w:after="0" w:line="240" w:lineRule="auto"/>
-            </w:pPr>
             <w:r>
               <w:rPr>
                 <w:rFonts w:hint="eastAsia"/>
@@ -6327,9 +5755,6 @@
             <w:tcW w:w="3117" w:type="dxa"/>
           </w:tcPr>
           <w:p>
-            <w:pPr>
-              <w:spacing w:after="0" w:line="240" w:lineRule="auto"/>
-            </w:pPr>
             <w:r>
               <w:rPr>
                 <w:rFonts w:hint="eastAsia"/>
@@ -6343,9 +5768,6 @@
             <w:tcW w:w="3117" w:type="dxa"/>
           </w:tcPr>
           <w:p>
-            <w:pPr>
-              <w:spacing w:after="0" w:line="240" w:lineRule="auto"/>
-            </w:pPr>
             <w:r>
               <w:rPr>
                 <w:rFonts w:hint="eastAsia"/>
@@ -6361,9 +5783,6 @@
             <w:tcW w:w="3116" w:type="dxa"/>
           </w:tcPr>
           <w:p>
-            <w:pPr>
-              <w:spacing w:after="0" w:line="240" w:lineRule="auto"/>
-            </w:pPr>
             <w:r>
               <w:t>pa_id</w:t>
             </w:r>
@@ -6374,22 +5793,16 @@
             <w:tcW w:w="3117" w:type="dxa"/>
           </w:tcPr>
           <w:p>
-            <w:pPr>
-              <w:spacing w:after="0" w:line="240" w:lineRule="auto"/>
-            </w:pPr>
-            <w:r>
-              <w:t>string</w:t>
-            </w:r>
-          </w:p>
-        </w:tc>
-        <w:tc>
-          <w:tcPr>
-            <w:tcW w:w="3117" w:type="dxa"/>
-          </w:tcPr>
-          <w:p>
-            <w:pPr>
-              <w:spacing w:after="0" w:line="240" w:lineRule="auto"/>
-            </w:pPr>
+            <w:r>
+              <w:t>string</w:t>
+            </w:r>
+          </w:p>
+        </w:tc>
+        <w:tc>
+          <w:tcPr>
+            <w:tcW w:w="3117" w:type="dxa"/>
+          </w:tcPr>
+          <w:p>
             <w:r>
               <w:rPr>
                 <w:rFonts w:hint="eastAsia"/>
@@ -6414,9 +5827,6 @@
             <w:tcW w:w="3116" w:type="dxa"/>
           </w:tcPr>
           <w:p>
-            <w:pPr>
-              <w:spacing w:after="0" w:line="240" w:lineRule="auto"/>
-            </w:pPr>
             <w:r>
               <w:t>pa_applyDate</w:t>
             </w:r>
@@ -6427,9 +5837,6 @@
             <w:tcW w:w="3117" w:type="dxa"/>
           </w:tcPr>
           <w:p>
-            <w:pPr>
-              <w:spacing w:after="0" w:line="240" w:lineRule="auto"/>
-            </w:pPr>
             <w:r>
               <w:t>date</w:t>
             </w:r>
@@ -6440,9 +5847,6 @@
             <w:tcW w:w="3117" w:type="dxa"/>
           </w:tcPr>
           <w:p>
-            <w:pPr>
-              <w:spacing w:after="0" w:line="240" w:lineRule="auto"/>
-            </w:pPr>
             <w:r>
               <w:rPr>
                 <w:rFonts w:hint="eastAsia"/>
@@ -6458,9 +5862,6 @@
             <w:tcW w:w="3116" w:type="dxa"/>
           </w:tcPr>
           <w:p>
-            <w:pPr>
-              <w:spacing w:after="0" w:line="240" w:lineRule="auto"/>
-            </w:pPr>
             <w:r>
               <w:t>P_id</w:t>
             </w:r>
@@ -6471,22 +5872,16 @@
             <w:tcW w:w="3117" w:type="dxa"/>
           </w:tcPr>
           <w:p>
-            <w:pPr>
-              <w:spacing w:after="0" w:line="240" w:lineRule="auto"/>
-            </w:pPr>
-            <w:r>
-              <w:t>string</w:t>
-            </w:r>
-          </w:p>
-        </w:tc>
-        <w:tc>
-          <w:tcPr>
-            <w:tcW w:w="3117" w:type="dxa"/>
-          </w:tcPr>
-          <w:p>
-            <w:pPr>
-              <w:spacing w:after="0" w:line="240" w:lineRule="auto"/>
-            </w:pPr>
+            <w:r>
+              <w:t>string</w:t>
+            </w:r>
+          </w:p>
+        </w:tc>
+        <w:tc>
+          <w:tcPr>
+            <w:tcW w:w="3117" w:type="dxa"/>
+          </w:tcPr>
+          <w:p>
             <w:r>
               <w:rPr>
                 <w:rFonts w:hint="eastAsia"/>
@@ -6511,9 +5906,6 @@
             <w:tcW w:w="3116" w:type="dxa"/>
           </w:tcPr>
           <w:p>
-            <w:pPr>
-              <w:spacing w:after="0" w:line="240" w:lineRule="auto"/>
-            </w:pPr>
             <w:r>
               <w:t>p_name</w:t>
             </w:r>
@@ -6524,22 +5916,16 @@
             <w:tcW w:w="3117" w:type="dxa"/>
           </w:tcPr>
           <w:p>
-            <w:pPr>
-              <w:spacing w:after="0" w:line="240" w:lineRule="auto"/>
-            </w:pPr>
-            <w:r>
-              <w:t>string</w:t>
-            </w:r>
-          </w:p>
-        </w:tc>
-        <w:tc>
-          <w:tcPr>
-            <w:tcW w:w="3117" w:type="dxa"/>
-          </w:tcPr>
-          <w:p>
-            <w:pPr>
-              <w:spacing w:after="0" w:line="240" w:lineRule="auto"/>
-            </w:pPr>
+            <w:r>
+              <w:t>string</w:t>
+            </w:r>
+          </w:p>
+        </w:tc>
+        <w:tc>
+          <w:tcPr>
+            <w:tcW w:w="3117" w:type="dxa"/>
+          </w:tcPr>
+          <w:p>
             <w:r>
               <w:rPr>
                 <w:rFonts w:hint="eastAsia"/>
@@ -6558,9 +5944,6 @@
             <w:tcW w:w="3116" w:type="dxa"/>
           </w:tcPr>
           <w:p>
-            <w:pPr>
-              <w:spacing w:after="0" w:line="240" w:lineRule="auto"/>
-            </w:pPr>
             <w:r>
               <w:t>u_id</w:t>
             </w:r>
@@ -6571,22 +5954,16 @@
             <w:tcW w:w="3117" w:type="dxa"/>
           </w:tcPr>
           <w:p>
-            <w:pPr>
-              <w:spacing w:after="0" w:line="240" w:lineRule="auto"/>
-            </w:pPr>
-            <w:r>
-              <w:t>string</w:t>
-            </w:r>
-          </w:p>
-        </w:tc>
-        <w:tc>
-          <w:tcPr>
-            <w:tcW w:w="3117" w:type="dxa"/>
-          </w:tcPr>
-          <w:p>
-            <w:pPr>
-              <w:spacing w:after="0" w:line="240" w:lineRule="auto"/>
-            </w:pPr>
+            <w:r>
+              <w:t>string</w:t>
+            </w:r>
+          </w:p>
+        </w:tc>
+        <w:tc>
+          <w:tcPr>
+            <w:tcW w:w="3117" w:type="dxa"/>
+          </w:tcPr>
+          <w:p>
             <w:r>
               <w:rPr>
                 <w:rFonts w:hint="eastAsia"/>
@@ -6617,9 +5994,6 @@
             <w:tcW w:w="3116" w:type="dxa"/>
           </w:tcPr>
           <w:p>
-            <w:pPr>
-              <w:spacing w:after="0" w:line="240" w:lineRule="auto"/>
-            </w:pPr>
             <w:r>
               <w:t>u_name</w:t>
             </w:r>
@@ -6630,22 +6004,16 @@
             <w:tcW w:w="3117" w:type="dxa"/>
           </w:tcPr>
           <w:p>
-            <w:pPr>
-              <w:spacing w:after="0" w:line="240" w:lineRule="auto"/>
-            </w:pPr>
-            <w:r>
-              <w:t>string</w:t>
-            </w:r>
-          </w:p>
-        </w:tc>
-        <w:tc>
-          <w:tcPr>
-            <w:tcW w:w="3117" w:type="dxa"/>
-          </w:tcPr>
-          <w:p>
-            <w:pPr>
-              <w:spacing w:after="0" w:line="240" w:lineRule="auto"/>
-            </w:pPr>
+            <w:r>
+              <w:t>string</w:t>
+            </w:r>
+          </w:p>
+        </w:tc>
+        <w:tc>
+          <w:tcPr>
+            <w:tcW w:w="3117" w:type="dxa"/>
+          </w:tcPr>
+          <w:p>
             <w:r>
               <w:rPr>
                 <w:rFonts w:hint="eastAsia"/>
@@ -6661,9 +6029,6 @@
             <w:tcW w:w="3116" w:type="dxa"/>
           </w:tcPr>
           <w:p>
-            <w:pPr>
-              <w:spacing w:after="0" w:line="240" w:lineRule="auto"/>
-            </w:pPr>
             <w:r>
               <w:t>u_gender</w:t>
             </w:r>
@@ -6674,22 +6039,16 @@
             <w:tcW w:w="3117" w:type="dxa"/>
           </w:tcPr>
           <w:p>
-            <w:pPr>
-              <w:spacing w:after="0" w:line="240" w:lineRule="auto"/>
-            </w:pPr>
-            <w:r>
-              <w:t>string</w:t>
-            </w:r>
-          </w:p>
-        </w:tc>
-        <w:tc>
-          <w:tcPr>
-            <w:tcW w:w="3117" w:type="dxa"/>
-          </w:tcPr>
-          <w:p>
-            <w:pPr>
-              <w:spacing w:after="0" w:line="240" w:lineRule="auto"/>
-            </w:pPr>
+            <w:r>
+              <w:t>string</w:t>
+            </w:r>
+          </w:p>
+        </w:tc>
+        <w:tc>
+          <w:tcPr>
+            <w:tcW w:w="3117" w:type="dxa"/>
+          </w:tcPr>
+          <w:p>
             <w:r>
               <w:rPr>
                 <w:rFonts w:hint="eastAsia"/>
@@ -6705,9 +6064,6 @@
             <w:tcW w:w="3116" w:type="dxa"/>
           </w:tcPr>
           <w:p>
-            <w:pPr>
-              <w:spacing w:after="0" w:line="240" w:lineRule="auto"/>
-            </w:pPr>
             <w:r>
               <w:t>u_phoneNumber</w:t>
             </w:r>
@@ -6718,22 +6074,16 @@
             <w:tcW w:w="3117" w:type="dxa"/>
           </w:tcPr>
           <w:p>
-            <w:pPr>
-              <w:spacing w:after="0" w:line="240" w:lineRule="auto"/>
-            </w:pPr>
-            <w:r>
-              <w:t>string</w:t>
-            </w:r>
-          </w:p>
-        </w:tc>
-        <w:tc>
-          <w:tcPr>
-            <w:tcW w:w="3117" w:type="dxa"/>
-          </w:tcPr>
-          <w:p>
-            <w:pPr>
-              <w:spacing w:after="0" w:line="240" w:lineRule="auto"/>
-            </w:pPr>
+            <w:r>
+              <w:t>string</w:t>
+            </w:r>
+          </w:p>
+        </w:tc>
+        <w:tc>
+          <w:tcPr>
+            <w:tcW w:w="3117" w:type="dxa"/>
+          </w:tcPr>
+          <w:p>
             <w:r>
               <w:rPr>
                 <w:rFonts w:hint="eastAsia"/>
@@ -6801,9 +6151,6 @@
             <w:tcW w:w="3116" w:type="dxa"/>
           </w:tcPr>
           <w:p>
-            <w:pPr>
-              <w:spacing w:after="0" w:line="240" w:lineRule="auto"/>
-            </w:pPr>
             <w:r>
               <w:rPr>
                 <w:rFonts w:hint="eastAsia"/>
@@ -6817,9 +6164,6 @@
             <w:tcW w:w="3117" w:type="dxa"/>
           </w:tcPr>
           <w:p>
-            <w:pPr>
-              <w:spacing w:after="0" w:line="240" w:lineRule="auto"/>
-            </w:pPr>
             <w:r>
               <w:rPr>
                 <w:rFonts w:hint="eastAsia"/>
@@ -6833,9 +6177,6 @@
             <w:tcW w:w="3117" w:type="dxa"/>
           </w:tcPr>
           <w:p>
-            <w:pPr>
-              <w:spacing w:after="0" w:line="240" w:lineRule="auto"/>
-            </w:pPr>
             <w:r>
               <w:rPr>
                 <w:rFonts w:hint="eastAsia"/>
@@ -6851,9 +6192,6 @@
             <w:tcW w:w="3116" w:type="dxa"/>
           </w:tcPr>
           <w:p>
-            <w:pPr>
-              <w:spacing w:after="0" w:line="240" w:lineRule="auto"/>
-            </w:pPr>
             <w:r>
               <w:t>pc_id</w:t>
             </w:r>
@@ -6864,22 +6202,16 @@
             <w:tcW w:w="3117" w:type="dxa"/>
           </w:tcPr>
           <w:p>
-            <w:pPr>
-              <w:spacing w:after="0" w:line="240" w:lineRule="auto"/>
-            </w:pPr>
-            <w:r>
-              <w:t>string</w:t>
-            </w:r>
-          </w:p>
-        </w:tc>
-        <w:tc>
-          <w:tcPr>
-            <w:tcW w:w="3117" w:type="dxa"/>
-          </w:tcPr>
-          <w:p>
-            <w:pPr>
-              <w:spacing w:after="0" w:line="240" w:lineRule="auto"/>
-            </w:pPr>
+            <w:r>
+              <w:t>string</w:t>
+            </w:r>
+          </w:p>
+        </w:tc>
+        <w:tc>
+          <w:tcPr>
+            <w:tcW w:w="3117" w:type="dxa"/>
+          </w:tcPr>
+          <w:p>
             <w:r>
               <w:rPr>
                 <w:rFonts w:hint="eastAsia"/>
@@ -6904,9 +6236,6 @@
             <w:tcW w:w="3116" w:type="dxa"/>
           </w:tcPr>
           <w:p>
-            <w:pPr>
-              <w:spacing w:after="0" w:line="240" w:lineRule="auto"/>
-            </w:pPr>
             <w:r>
               <w:t>pc_date</w:t>
             </w:r>
@@ -6917,9 +6246,6 @@
             <w:tcW w:w="3117" w:type="dxa"/>
           </w:tcPr>
           <w:p>
-            <w:pPr>
-              <w:spacing w:after="0" w:line="240" w:lineRule="auto"/>
-            </w:pPr>
             <w:r>
               <w:t>date</w:t>
             </w:r>
@@ -6930,9 +6256,6 @@
             <w:tcW w:w="3117" w:type="dxa"/>
           </w:tcPr>
           <w:p>
-            <w:pPr>
-              <w:spacing w:after="0" w:line="240" w:lineRule="auto"/>
-            </w:pPr>
             <w:r>
               <w:rPr>
                 <w:rFonts w:hint="eastAsia"/>
@@ -6960,9 +6283,6 @@
             <w:tcW w:w="3116" w:type="dxa"/>
           </w:tcPr>
           <w:p>
-            <w:pPr>
-              <w:spacing w:after="0" w:line="240" w:lineRule="auto"/>
-            </w:pPr>
             <w:r>
               <w:t>u_id</w:t>
             </w:r>
@@ -6973,22 +6293,16 @@
             <w:tcW w:w="3117" w:type="dxa"/>
           </w:tcPr>
           <w:p>
-            <w:pPr>
-              <w:spacing w:after="0" w:line="240" w:lineRule="auto"/>
-            </w:pPr>
-            <w:r>
-              <w:t>string</w:t>
-            </w:r>
-          </w:p>
-        </w:tc>
-        <w:tc>
-          <w:tcPr>
-            <w:tcW w:w="3117" w:type="dxa"/>
-          </w:tcPr>
-          <w:p>
-            <w:pPr>
-              <w:spacing w:after="0" w:line="240" w:lineRule="auto"/>
-            </w:pPr>
+            <w:r>
+              <w:t>string</w:t>
+            </w:r>
+          </w:p>
+        </w:tc>
+        <w:tc>
+          <w:tcPr>
+            <w:tcW w:w="3117" w:type="dxa"/>
+          </w:tcPr>
+          <w:p>
             <w:r>
               <w:rPr>
                 <w:rFonts w:hint="eastAsia"/>
@@ -7013,9 +6327,6 @@
             <w:tcW w:w="3116" w:type="dxa"/>
           </w:tcPr>
           <w:p>
-            <w:pPr>
-              <w:spacing w:after="0" w:line="240" w:lineRule="auto"/>
-            </w:pPr>
             <w:r>
               <w:t>p_id</w:t>
             </w:r>
@@ -7026,22 +6337,16 @@
             <w:tcW w:w="3117" w:type="dxa"/>
           </w:tcPr>
           <w:p>
-            <w:pPr>
-              <w:spacing w:after="0" w:line="240" w:lineRule="auto"/>
-            </w:pPr>
-            <w:r>
-              <w:t>string</w:t>
-            </w:r>
-          </w:p>
-        </w:tc>
-        <w:tc>
-          <w:tcPr>
-            <w:tcW w:w="3117" w:type="dxa"/>
-          </w:tcPr>
-          <w:p>
-            <w:pPr>
-              <w:spacing w:after="0" w:line="240" w:lineRule="auto"/>
-            </w:pPr>
+            <w:r>
+              <w:t>string</w:t>
+            </w:r>
+          </w:p>
+        </w:tc>
+        <w:tc>
+          <w:tcPr>
+            <w:tcW w:w="3117" w:type="dxa"/>
+          </w:tcPr>
+          <w:p>
             <w:r>
               <w:rPr>
                 <w:rFonts w:hint="eastAsia"/>
@@ -7066,9 +6371,6 @@
             <w:tcW w:w="3116" w:type="dxa"/>
           </w:tcPr>
           <w:p>
-            <w:pPr>
-              <w:spacing w:after="0" w:line="240" w:lineRule="auto"/>
-            </w:pPr>
             <w:r>
               <w:t>p_name</w:t>
             </w:r>
@@ -7079,22 +6381,16 @@
             <w:tcW w:w="3117" w:type="dxa"/>
           </w:tcPr>
           <w:p>
-            <w:pPr>
-              <w:spacing w:after="0" w:line="240" w:lineRule="auto"/>
-            </w:pPr>
-            <w:r>
-              <w:t>string</w:t>
-            </w:r>
-          </w:p>
-        </w:tc>
-        <w:tc>
-          <w:tcPr>
-            <w:tcW w:w="3117" w:type="dxa"/>
-          </w:tcPr>
-          <w:p>
-            <w:pPr>
-              <w:spacing w:after="0" w:line="240" w:lineRule="auto"/>
-            </w:pPr>
+            <w:r>
+              <w:t>string</w:t>
+            </w:r>
+          </w:p>
+        </w:tc>
+        <w:tc>
+          <w:tcPr>
+            <w:tcW w:w="3117" w:type="dxa"/>
+          </w:tcPr>
+          <w:p>
             <w:r>
               <w:rPr>
                 <w:rFonts w:hint="eastAsia"/>
@@ -7113,9 +6409,6 @@
             <w:tcW w:w="3116" w:type="dxa"/>
           </w:tcPr>
           <w:p>
-            <w:pPr>
-              <w:spacing w:after="0" w:line="240" w:lineRule="auto"/>
-            </w:pPr>
             <w:r>
               <w:t>p_postDate</w:t>
             </w:r>
@@ -7126,9 +6419,6 @@
             <w:tcW w:w="3117" w:type="dxa"/>
           </w:tcPr>
           <w:p>
-            <w:pPr>
-              <w:spacing w:after="0" w:line="240" w:lineRule="auto"/>
-            </w:pPr>
             <w:r>
               <w:t>date</w:t>
             </w:r>
@@ -7139,9 +6429,6 @@
             <w:tcW w:w="3117" w:type="dxa"/>
           </w:tcPr>
           <w:p>
-            <w:pPr>
-              <w:spacing w:after="0" w:line="240" w:lineRule="auto"/>
-            </w:pPr>
             <w:r>
               <w:rPr>
                 <w:rFonts w:hint="eastAsia"/>
@@ -7157,9 +6444,6 @@
             <w:tcW w:w="3116" w:type="dxa"/>
           </w:tcPr>
           <w:p>
-            <w:pPr>
-              <w:spacing w:after="0" w:line="240" w:lineRule="auto"/>
-            </w:pPr>
             <w:r>
               <w:t>p_salary</w:t>
             </w:r>
@@ -7170,22 +6454,16 @@
             <w:tcW w:w="3117" w:type="dxa"/>
           </w:tcPr>
           <w:p>
-            <w:pPr>
-              <w:spacing w:after="0" w:line="240" w:lineRule="auto"/>
-            </w:pPr>
-            <w:r>
-              <w:t>string</w:t>
-            </w:r>
-          </w:p>
-        </w:tc>
-        <w:tc>
-          <w:tcPr>
-            <w:tcW w:w="3117" w:type="dxa"/>
-          </w:tcPr>
-          <w:p>
-            <w:pPr>
-              <w:spacing w:after="0" w:line="240" w:lineRule="auto"/>
-            </w:pPr>
+            <w:r>
+              <w:t>string</w:t>
+            </w:r>
+          </w:p>
+        </w:tc>
+        <w:tc>
+          <w:tcPr>
+            <w:tcW w:w="3117" w:type="dxa"/>
+          </w:tcPr>
+          <w:p>
             <w:r>
               <w:rPr>
                 <w:rFonts w:hint="eastAsia"/>
@@ -7204,9 +6482,6 @@
             <w:tcW w:w="3116" w:type="dxa"/>
           </w:tcPr>
           <w:p>
-            <w:pPr>
-              <w:spacing w:after="0" w:line="240" w:lineRule="auto"/>
-            </w:pPr>
             <w:r>
               <w:t>p_enterprise</w:t>
             </w:r>
@@ -7217,22 +6492,16 @@
             <w:tcW w:w="3117" w:type="dxa"/>
           </w:tcPr>
           <w:p>
-            <w:pPr>
-              <w:spacing w:after="0" w:line="240" w:lineRule="auto"/>
-            </w:pPr>
-            <w:r>
-              <w:t>string</w:t>
-            </w:r>
-          </w:p>
-        </w:tc>
-        <w:tc>
-          <w:tcPr>
-            <w:tcW w:w="3117" w:type="dxa"/>
-          </w:tcPr>
-          <w:p>
-            <w:pPr>
-              <w:spacing w:after="0" w:line="240" w:lineRule="auto"/>
-            </w:pPr>
+            <w:r>
+              <w:t>string</w:t>
+            </w:r>
+          </w:p>
+        </w:tc>
+        <w:tc>
+          <w:tcPr>
+            <w:tcW w:w="3117" w:type="dxa"/>
+          </w:tcPr>
+          <w:p>
             <w:r>
               <w:rPr>
                 <w:rFonts w:hint="eastAsia"/>
@@ -7304,9 +6573,6 @@
             <w:tcW w:w="3116" w:type="dxa"/>
           </w:tcPr>
           <w:p>
-            <w:pPr>
-              <w:spacing w:after="0" w:line="240" w:lineRule="auto"/>
-            </w:pPr>
             <w:r>
               <w:rPr>
                 <w:rFonts w:hint="eastAsia"/>
@@ -7320,9 +6586,6 @@
             <w:tcW w:w="3117" w:type="dxa"/>
           </w:tcPr>
           <w:p>
-            <w:pPr>
-              <w:spacing w:after="0" w:line="240" w:lineRule="auto"/>
-            </w:pPr>
             <w:r>
               <w:rPr>
                 <w:rFonts w:hint="eastAsia"/>
@@ -7336,9 +6599,6 @@
             <w:tcW w:w="3117" w:type="dxa"/>
           </w:tcPr>
           <w:p>
-            <w:pPr>
-              <w:spacing w:after="0" w:line="240" w:lineRule="auto"/>
-            </w:pPr>
             <w:r>
               <w:rPr>
                 <w:rFonts w:hint="eastAsia"/>
@@ -7354,9 +6614,6 @@
             <w:tcW w:w="3116" w:type="dxa"/>
           </w:tcPr>
           <w:p>
-            <w:pPr>
-              <w:spacing w:after="0" w:line="240" w:lineRule="auto"/>
-            </w:pPr>
             <w:r>
               <w:t>v_id</w:t>
             </w:r>
@@ -7367,22 +6624,16 @@
             <w:tcW w:w="3117" w:type="dxa"/>
           </w:tcPr>
           <w:p>
-            <w:pPr>
-              <w:spacing w:after="0" w:line="240" w:lineRule="auto"/>
-            </w:pPr>
-            <w:r>
-              <w:t>string</w:t>
-            </w:r>
-          </w:p>
-        </w:tc>
-        <w:tc>
-          <w:tcPr>
-            <w:tcW w:w="3117" w:type="dxa"/>
-          </w:tcPr>
-          <w:p>
-            <w:pPr>
-              <w:spacing w:after="0" w:line="240" w:lineRule="auto"/>
-            </w:pPr>
+            <w:r>
+              <w:t>string</w:t>
+            </w:r>
+          </w:p>
+        </w:tc>
+        <w:tc>
+          <w:tcPr>
+            <w:tcW w:w="3117" w:type="dxa"/>
+          </w:tcPr>
+          <w:p>
             <w:r>
               <w:rPr>
                 <w:rFonts w:hint="eastAsia"/>
@@ -7404,9 +6655,6 @@
             <w:tcW w:w="3116" w:type="dxa"/>
           </w:tcPr>
           <w:p>
-            <w:pPr>
-              <w:spacing w:after="0" w:line="240" w:lineRule="auto"/>
-            </w:pPr>
             <w:r>
               <w:t>v_date</w:t>
             </w:r>
@@ -7417,9 +6665,6 @@
             <w:tcW w:w="3117" w:type="dxa"/>
           </w:tcPr>
           <w:p>
-            <w:pPr>
-              <w:spacing w:after="0" w:line="240" w:lineRule="auto"/>
-            </w:pPr>
             <w:r>
               <w:t>date</w:t>
             </w:r>
@@ -7430,9 +6675,6 @@
             <w:tcW w:w="3117" w:type="dxa"/>
           </w:tcPr>
           <w:p>
-            <w:pPr>
-              <w:spacing w:after="0" w:line="240" w:lineRule="auto"/>
-            </w:pPr>
             <w:r>
               <w:rPr>
                 <w:rFonts w:hint="eastAsia"/>
@@ -7451,9 +6693,6 @@
             <w:tcW w:w="3116" w:type="dxa"/>
           </w:tcPr>
           <w:p>
-            <w:pPr>
-              <w:spacing w:after="0" w:line="240" w:lineRule="auto"/>
-            </w:pPr>
             <w:r>
               <w:t>pa_id</w:t>
             </w:r>
@@ -7464,22 +6703,16 @@
             <w:tcW w:w="3117" w:type="dxa"/>
           </w:tcPr>
           <w:p>
-            <w:pPr>
-              <w:spacing w:after="0" w:line="240" w:lineRule="auto"/>
-            </w:pPr>
-            <w:r>
-              <w:t>string</w:t>
-            </w:r>
-          </w:p>
-        </w:tc>
-        <w:tc>
-          <w:tcPr>
-            <w:tcW w:w="3117" w:type="dxa"/>
-          </w:tcPr>
-          <w:p>
-            <w:pPr>
-              <w:spacing w:after="0" w:line="240" w:lineRule="auto"/>
-            </w:pPr>
+            <w:r>
+              <w:t>string</w:t>
+            </w:r>
+          </w:p>
+        </w:tc>
+        <w:tc>
+          <w:tcPr>
+            <w:tcW w:w="3117" w:type="dxa"/>
+          </w:tcPr>
+          <w:p>
             <w:r>
               <w:rPr>
                 <w:rFonts w:hint="eastAsia"/>
@@ -7504,9 +6737,6 @@
             <w:tcW w:w="3116" w:type="dxa"/>
           </w:tcPr>
           <w:p>
-            <w:pPr>
-              <w:spacing w:after="0" w:line="240" w:lineRule="auto"/>
-            </w:pPr>
             <w:r>
               <w:t>P_id</w:t>
             </w:r>
@@ -7517,22 +6747,16 @@
             <w:tcW w:w="3117" w:type="dxa"/>
           </w:tcPr>
           <w:p>
-            <w:pPr>
-              <w:spacing w:after="0" w:line="240" w:lineRule="auto"/>
-            </w:pPr>
-            <w:r>
-              <w:t>string</w:t>
-            </w:r>
-          </w:p>
-        </w:tc>
-        <w:tc>
-          <w:tcPr>
-            <w:tcW w:w="3117" w:type="dxa"/>
-          </w:tcPr>
-          <w:p>
-            <w:pPr>
-              <w:spacing w:after="0" w:line="240" w:lineRule="auto"/>
-            </w:pPr>
+            <w:r>
+              <w:t>string</w:t>
+            </w:r>
+          </w:p>
+        </w:tc>
+        <w:tc>
+          <w:tcPr>
+            <w:tcW w:w="3117" w:type="dxa"/>
+          </w:tcPr>
+          <w:p>
             <w:r>
               <w:rPr>
                 <w:rFonts w:hint="eastAsia"/>
@@ -7557,9 +6781,6 @@
             <w:tcW w:w="3116" w:type="dxa"/>
           </w:tcPr>
           <w:p>
-            <w:pPr>
-              <w:spacing w:after="0" w:line="240" w:lineRule="auto"/>
-            </w:pPr>
             <w:r>
               <w:t>p_name</w:t>
             </w:r>
@@ -7570,22 +6791,16 @@
             <w:tcW w:w="3117" w:type="dxa"/>
           </w:tcPr>
           <w:p>
-            <w:pPr>
-              <w:spacing w:after="0" w:line="240" w:lineRule="auto"/>
-            </w:pPr>
-            <w:r>
-              <w:t>string</w:t>
-            </w:r>
-          </w:p>
-        </w:tc>
-        <w:tc>
-          <w:tcPr>
-            <w:tcW w:w="3117" w:type="dxa"/>
-          </w:tcPr>
-          <w:p>
-            <w:pPr>
-              <w:spacing w:after="0" w:line="240" w:lineRule="auto"/>
-            </w:pPr>
+            <w:r>
+              <w:t>string</w:t>
+            </w:r>
+          </w:p>
+        </w:tc>
+        <w:tc>
+          <w:tcPr>
+            <w:tcW w:w="3117" w:type="dxa"/>
+          </w:tcPr>
+          <w:p>
             <w:r>
               <w:rPr>
                 <w:rFonts w:hint="eastAsia"/>
@@ -7604,9 +6819,6 @@
             <w:tcW w:w="3116" w:type="dxa"/>
           </w:tcPr>
           <w:p>
-            <w:pPr>
-              <w:spacing w:after="0" w:line="240" w:lineRule="auto"/>
-            </w:pPr>
             <w:r>
               <w:lastRenderedPageBreak/>
               <w:t>u_id</w:t>
@@ -7618,22 +6830,16 @@
             <w:tcW w:w="3117" w:type="dxa"/>
           </w:tcPr>
           <w:p>
-            <w:pPr>
-              <w:spacing w:after="0" w:line="240" w:lineRule="auto"/>
-            </w:pPr>
-            <w:r>
-              <w:t>string</w:t>
-            </w:r>
-          </w:p>
-        </w:tc>
-        <w:tc>
-          <w:tcPr>
-            <w:tcW w:w="3117" w:type="dxa"/>
-          </w:tcPr>
-          <w:p>
-            <w:pPr>
-              <w:spacing w:after="0" w:line="240" w:lineRule="auto"/>
-            </w:pPr>
+            <w:r>
+              <w:t>string</w:t>
+            </w:r>
+          </w:p>
+        </w:tc>
+        <w:tc>
+          <w:tcPr>
+            <w:tcW w:w="3117" w:type="dxa"/>
+          </w:tcPr>
+          <w:p>
             <w:r>
               <w:rPr>
                 <w:rFonts w:hint="eastAsia"/>
@@ -7664,9 +6870,6 @@
             <w:tcW w:w="3116" w:type="dxa"/>
           </w:tcPr>
           <w:p>
-            <w:pPr>
-              <w:spacing w:after="0" w:line="240" w:lineRule="auto"/>
-            </w:pPr>
             <w:r>
               <w:t>u_name</w:t>
             </w:r>
@@ -7677,22 +6880,16 @@
             <w:tcW w:w="3117" w:type="dxa"/>
           </w:tcPr>
           <w:p>
-            <w:pPr>
-              <w:spacing w:after="0" w:line="240" w:lineRule="auto"/>
-            </w:pPr>
-            <w:r>
-              <w:t>string</w:t>
-            </w:r>
-          </w:p>
-        </w:tc>
-        <w:tc>
-          <w:tcPr>
-            <w:tcW w:w="3117" w:type="dxa"/>
-          </w:tcPr>
-          <w:p>
-            <w:pPr>
-              <w:spacing w:after="0" w:line="240" w:lineRule="auto"/>
-            </w:pPr>
+            <w:r>
+              <w:t>string</w:t>
+            </w:r>
+          </w:p>
+        </w:tc>
+        <w:tc>
+          <w:tcPr>
+            <w:tcW w:w="3117" w:type="dxa"/>
+          </w:tcPr>
+          <w:p>
             <w:r>
               <w:rPr>
                 <w:rFonts w:hint="eastAsia"/>
@@ -7708,9 +6905,6 @@
             <w:tcW w:w="3116" w:type="dxa"/>
           </w:tcPr>
           <w:p>
-            <w:pPr>
-              <w:spacing w:after="0" w:line="240" w:lineRule="auto"/>
-            </w:pPr>
             <w:r>
               <w:t>u_gender</w:t>
             </w:r>
@@ -7721,22 +6915,16 @@
             <w:tcW w:w="3117" w:type="dxa"/>
           </w:tcPr>
           <w:p>
-            <w:pPr>
-              <w:spacing w:after="0" w:line="240" w:lineRule="auto"/>
-            </w:pPr>
-            <w:r>
-              <w:t>string</w:t>
-            </w:r>
-          </w:p>
-        </w:tc>
-        <w:tc>
-          <w:tcPr>
-            <w:tcW w:w="3117" w:type="dxa"/>
-          </w:tcPr>
-          <w:p>
-            <w:pPr>
-              <w:spacing w:after="0" w:line="240" w:lineRule="auto"/>
-            </w:pPr>
+            <w:r>
+              <w:t>string</w:t>
+            </w:r>
+          </w:p>
+        </w:tc>
+        <w:tc>
+          <w:tcPr>
+            <w:tcW w:w="3117" w:type="dxa"/>
+          </w:tcPr>
+          <w:p>
             <w:r>
               <w:rPr>
                 <w:rFonts w:hint="eastAsia"/>
@@ -7752,9 +6940,6 @@
             <w:tcW w:w="3116" w:type="dxa"/>
           </w:tcPr>
           <w:p>
-            <w:pPr>
-              <w:spacing w:after="0" w:line="240" w:lineRule="auto"/>
-            </w:pPr>
             <w:r>
               <w:t>u_phoneNumber</w:t>
             </w:r>
@@ -7765,22 +6950,16 @@
             <w:tcW w:w="3117" w:type="dxa"/>
           </w:tcPr>
           <w:p>
-            <w:pPr>
-              <w:spacing w:after="0" w:line="240" w:lineRule="auto"/>
-            </w:pPr>
-            <w:r>
-              <w:t>string</w:t>
-            </w:r>
-          </w:p>
-        </w:tc>
-        <w:tc>
-          <w:tcPr>
-            <w:tcW w:w="3117" w:type="dxa"/>
-          </w:tcPr>
-          <w:p>
-            <w:pPr>
-              <w:spacing w:after="0" w:line="240" w:lineRule="auto"/>
-            </w:pPr>
+            <w:r>
+              <w:t>string</w:t>
+            </w:r>
+          </w:p>
+        </w:tc>
+        <w:tc>
+          <w:tcPr>
+            <w:tcW w:w="3117" w:type="dxa"/>
+          </w:tcPr>
+          <w:p>
             <w:r>
               <w:rPr>
                 <w:rFonts w:hint="eastAsia"/>
@@ -7796,9 +6975,6 @@
             <w:tcW w:w="3116" w:type="dxa"/>
           </w:tcPr>
           <w:p>
-            <w:pPr>
-              <w:spacing w:after="0" w:line="240" w:lineRule="auto"/>
-            </w:pPr>
             <w:r>
               <w:t>v_result</w:t>
             </w:r>
@@ -7809,22 +6985,16 @@
             <w:tcW w:w="3117" w:type="dxa"/>
           </w:tcPr>
           <w:p>
-            <w:pPr>
-              <w:spacing w:after="0" w:line="240" w:lineRule="auto"/>
-            </w:pPr>
-            <w:r>
-              <w:t>string</w:t>
-            </w:r>
-          </w:p>
-        </w:tc>
-        <w:tc>
-          <w:tcPr>
-            <w:tcW w:w="3117" w:type="dxa"/>
-          </w:tcPr>
-          <w:p>
-            <w:pPr>
-              <w:spacing w:after="0" w:line="240" w:lineRule="auto"/>
-            </w:pPr>
+            <w:r>
+              <w:t>string</w:t>
+            </w:r>
+          </w:p>
+        </w:tc>
+        <w:tc>
+          <w:tcPr>
+            <w:tcW w:w="3117" w:type="dxa"/>
+          </w:tcPr>
+          <w:p>
             <w:r>
               <w:rPr>
                 <w:rFonts w:hint="eastAsia"/>
@@ -7843,9 +7013,6 @@
             <w:tcW w:w="3116" w:type="dxa"/>
           </w:tcPr>
           <w:p>
-            <w:pPr>
-              <w:spacing w:after="0" w:line="240" w:lineRule="auto"/>
-            </w:pPr>
             <w:r>
               <w:t>v_comments</w:t>
             </w:r>
@@ -7856,22 +7023,16 @@
             <w:tcW w:w="3117" w:type="dxa"/>
           </w:tcPr>
           <w:p>
-            <w:pPr>
-              <w:spacing w:after="0" w:line="240" w:lineRule="auto"/>
-            </w:pPr>
-            <w:r>
-              <w:t>string</w:t>
-            </w:r>
-          </w:p>
-        </w:tc>
-        <w:tc>
-          <w:tcPr>
-            <w:tcW w:w="3117" w:type="dxa"/>
-          </w:tcPr>
-          <w:p>
-            <w:pPr>
-              <w:spacing w:after="0" w:line="240" w:lineRule="auto"/>
-            </w:pPr>
+            <w:r>
+              <w:t>string</w:t>
+            </w:r>
+          </w:p>
+        </w:tc>
+        <w:tc>
+          <w:tcPr>
+            <w:tcW w:w="3117" w:type="dxa"/>
+          </w:tcPr>
+          <w:p>
             <w:r>
               <w:rPr>
                 <w:rFonts w:hint="eastAsia"/>
@@ -8069,7 +7230,7 @@
     <w:lsdException w:name="Table Web 2" w:semiHidden="1" w:unhideWhenUsed="1"/>
     <w:lsdException w:name="Table Web 3" w:semiHidden="1" w:unhideWhenUsed="1"/>
     <w:lsdException w:name="Balloon Text" w:semiHidden="1" w:unhideWhenUsed="1"/>
-    <w:lsdException w:name="Table Grid" w:semiHidden="1" w:uiPriority="39" w:unhideWhenUsed="1"/>
+    <w:lsdException w:name="Table Grid" w:uiPriority="39"/>
     <w:lsdException w:name="Table Theme" w:semiHidden="1" w:unhideWhenUsed="1"/>
     <w:lsdException w:name="Placeholder Text" w:semiHidden="1"/>
     <w:lsdException w:name="Light Shading" w:uiPriority="60"/>

--- a/documents/requirement.docx
+++ b/documents/requirement.docx
@@ -53,7 +53,7 @@
           <w:b/>
         </w:rPr>
       </w:pPr>
-      <w:hyperlink r:id="rId5" w:tgtFrame="_blank" w:history="1">
+      <w:hyperlink r:id="rId6" w:tgtFrame="_blank" w:history="1">
         <w:r>
           <w:rPr>
             <w:rStyle w:val="Hyperlink"/>
@@ -646,16 +646,21 @@
       </w:r>
     </w:p>
     <w:p>
+      <w:pPr>
+        <w:rPr>
+          <w:rFonts w:hint="eastAsia"/>
+        </w:rPr>
+      </w:pPr>
       <w:r>
         <w:rPr>
           <w:noProof/>
         </w:rPr>
         <w:lastRenderedPageBreak/>
         <w:drawing>
-          <wp:inline distT="0" distB="0" distL="114300" distR="114300">
-            <wp:extent cx="5942330" cy="3584575"/>
-            <wp:effectExtent l="0" t="0" r="1270" b="15875"/>
-            <wp:docPr id="1" name="图片 1"/>
+          <wp:inline distT="0" distB="0" distL="0" distR="0" wp14:anchorId="2B1F38BC" wp14:editId="4D6489D2">
+            <wp:extent cx="5943600" cy="3845560"/>
+            <wp:effectExtent l="0" t="0" r="0" b="2540"/>
+            <wp:docPr id="3" name="Picture 3"/>
             <wp:cNvGraphicFramePr>
               <a:graphicFrameLocks xmlns:a="http://schemas.openxmlformats.org/drawingml/2006/main" noChangeAspect="1"/>
             </wp:cNvGraphicFramePr>
@@ -663,13 +668,11 @@
               <a:graphicData uri="http://schemas.openxmlformats.org/drawingml/2006/picture">
                 <pic:pic xmlns:pic="http://schemas.openxmlformats.org/drawingml/2006/picture">
                   <pic:nvPicPr>
-                    <pic:cNvPr id="1" name="图片 1"/>
-                    <pic:cNvPicPr>
-                      <a:picLocks noChangeAspect="1"/>
-                    </pic:cNvPicPr>
+                    <pic:cNvPr id="1" name=""/>
+                    <pic:cNvPicPr/>
                   </pic:nvPicPr>
                   <pic:blipFill>
-                    <a:blip r:embed="rId6"/>
+                    <a:blip r:embed="rId7"/>
                     <a:stretch>
                       <a:fillRect/>
                     </a:stretch>
@@ -677,16 +680,11 @@
                   <pic:spPr>
                     <a:xfrm>
                       <a:off x="0" y="0"/>
-                      <a:ext cx="5942330" cy="3584575"/>
+                      <a:ext cx="5943600" cy="3845560"/>
                     </a:xfrm>
                     <a:prstGeom prst="rect">
                       <a:avLst/>
                     </a:prstGeom>
-                    <a:noFill/>
-                    <a:ln w="9525">
-                      <a:noFill/>
-                      <a:miter/>
-                    </a:ln>
                   </pic:spPr>
                 </pic:pic>
               </a:graphicData>
@@ -695,6 +693,24 @@
         </w:drawing>
       </w:r>
     </w:p>
+    <w:p>
+      <w:pPr>
+        <w:rPr>
+          <w:color w:val="FF0000"/>
+        </w:rPr>
+      </w:pPr>
+      <w:r>
+        <w:rPr>
+          <w:color w:val="FF0000"/>
+        </w:rPr>
+        <w:t>Pencil-2.0.5.win32.installer</w:t>
+      </w:r>
+    </w:p>
+    <w:p>
+      <w:bookmarkStart w:id="0" w:name="_GoBack"/>
+      <w:bookmarkEnd w:id="0"/>
+    </w:p>
+    <w:p/>
     <w:p>
       <w:r>
         <w:rPr>
@@ -733,7 +749,7 @@
                     </pic:cNvPicPr>
                   </pic:nvPicPr>
                   <pic:blipFill>
-                    <a:blip r:embed="rId7"/>
+                    <a:blip r:embed="rId8"/>
                     <a:stretch>
                       <a:fillRect/>
                     </a:stretch>
@@ -963,7 +979,7 @@
                     <pic:cNvPicPr/>
                   </pic:nvPicPr>
                   <pic:blipFill>
-                    <a:blip r:embed="rId8"/>
+                    <a:blip r:embed="rId9"/>
                     <a:stretch>
                       <a:fillRect/>
                     </a:stretch>
@@ -1026,57 +1042,6 @@
             <wp:extent cx="2981325" cy="5495925"/>
             <wp:effectExtent l="0" t="0" r="9525" b="9525"/>
             <wp:docPr id="5" name="Picture 5"/>
-            <wp:cNvGraphicFramePr>
-              <a:graphicFrameLocks xmlns:a="http://schemas.openxmlformats.org/drawingml/2006/main" noChangeAspect="1"/>
-            </wp:cNvGraphicFramePr>
-            <a:graphic xmlns:a="http://schemas.openxmlformats.org/drawingml/2006/main">
-              <a:graphicData uri="http://schemas.openxmlformats.org/drawingml/2006/picture">
-                <pic:pic xmlns:pic="http://schemas.openxmlformats.org/drawingml/2006/picture">
-                  <pic:nvPicPr>
-                    <pic:cNvPr id="1" name=""/>
-                    <pic:cNvPicPr/>
-                  </pic:nvPicPr>
-                  <pic:blipFill>
-                    <a:blip r:embed="rId9"/>
-                    <a:stretch>
-                      <a:fillRect/>
-                    </a:stretch>
-                  </pic:blipFill>
-                  <pic:spPr>
-                    <a:xfrm>
-                      <a:off x="0" y="0"/>
-                      <a:ext cx="2981325" cy="5495925"/>
-                    </a:xfrm>
-                    <a:prstGeom prst="rect">
-                      <a:avLst/>
-                    </a:prstGeom>
-                  </pic:spPr>
-                </pic:pic>
-              </a:graphicData>
-            </a:graphic>
-          </wp:inline>
-        </w:drawing>
-      </w:r>
-    </w:p>
-    <w:p>
-      <w:pPr>
-        <w:ind w:firstLine="720"/>
-      </w:pPr>
-    </w:p>
-    <w:p>
-      <w:pPr>
-        <w:ind w:firstLine="720"/>
-      </w:pPr>
-      <w:r>
-        <w:rPr>
-          <w:noProof/>
-        </w:rPr>
-        <w:lastRenderedPageBreak/>
-        <w:drawing>
-          <wp:inline distT="0" distB="0" distL="0" distR="0" wp14:anchorId="1C24A00E" wp14:editId="04422B5E">
-            <wp:extent cx="3495675" cy="6181725"/>
-            <wp:effectExtent l="0" t="0" r="9525" b="9525"/>
-            <wp:docPr id="6" name="Picture 6"/>
             <wp:cNvGraphicFramePr>
               <a:graphicFrameLocks xmlns:a="http://schemas.openxmlformats.org/drawingml/2006/main" noChangeAspect="1"/>
             </wp:cNvGraphicFramePr>
@@ -1096,7 +1061,7 @@
                   <pic:spPr>
                     <a:xfrm>
                       <a:off x="0" y="0"/>
-                      <a:ext cx="3495675" cy="6181725"/>
+                      <a:ext cx="2981325" cy="5495925"/>
                     </a:xfrm>
                     <a:prstGeom prst="rect">
                       <a:avLst/>
@@ -1113,16 +1078,21 @@
       <w:pPr>
         <w:ind w:firstLine="720"/>
       </w:pPr>
+    </w:p>
+    <w:p>
+      <w:pPr>
+        <w:ind w:firstLine="720"/>
+      </w:pPr>
       <w:r>
         <w:rPr>
           <w:noProof/>
         </w:rPr>
         <w:lastRenderedPageBreak/>
         <w:drawing>
-          <wp:inline distT="0" distB="0" distL="0" distR="0" wp14:anchorId="5238E624" wp14:editId="38407C1C">
-            <wp:extent cx="5505450" cy="3152775"/>
-            <wp:effectExtent l="0" t="0" r="0" b="9525"/>
-            <wp:docPr id="7" name="Picture 7"/>
+          <wp:inline distT="0" distB="0" distL="0" distR="0" wp14:anchorId="1C24A00E" wp14:editId="04422B5E">
+            <wp:extent cx="3495675" cy="6181725"/>
+            <wp:effectExtent l="0" t="0" r="9525" b="9525"/>
+            <wp:docPr id="6" name="Picture 6"/>
             <wp:cNvGraphicFramePr>
               <a:graphicFrameLocks xmlns:a="http://schemas.openxmlformats.org/drawingml/2006/main" noChangeAspect="1"/>
             </wp:cNvGraphicFramePr>
@@ -1142,7 +1112,7 @@
                   <pic:spPr>
                     <a:xfrm>
                       <a:off x="0" y="0"/>
-                      <a:ext cx="5505450" cy="3152775"/>
+                      <a:ext cx="3495675" cy="6181725"/>
                     </a:xfrm>
                     <a:prstGeom prst="rect">
                       <a:avLst/>
@@ -1159,20 +1129,16 @@
       <w:pPr>
         <w:ind w:firstLine="720"/>
       </w:pPr>
-    </w:p>
-    <w:p>
-      <w:pPr>
-        <w:ind w:firstLine="720"/>
-      </w:pPr>
       <w:r>
         <w:rPr>
           <w:noProof/>
         </w:rPr>
+        <w:lastRenderedPageBreak/>
         <w:drawing>
-          <wp:inline distT="0" distB="0" distL="0" distR="0" wp14:anchorId="73CAD217" wp14:editId="77B86D32">
-            <wp:extent cx="5943600" cy="4493895"/>
-            <wp:effectExtent l="0" t="0" r="0" b="1905"/>
-            <wp:docPr id="8" name="Picture 8"/>
+          <wp:inline distT="0" distB="0" distL="0" distR="0" wp14:anchorId="5238E624" wp14:editId="38407C1C">
+            <wp:extent cx="5505450" cy="3152775"/>
+            <wp:effectExtent l="0" t="0" r="0" b="9525"/>
+            <wp:docPr id="7" name="Picture 7"/>
             <wp:cNvGraphicFramePr>
               <a:graphicFrameLocks xmlns:a="http://schemas.openxmlformats.org/drawingml/2006/main" noChangeAspect="1"/>
             </wp:cNvGraphicFramePr>
@@ -1192,6 +1158,56 @@
                   <pic:spPr>
                     <a:xfrm>
                       <a:off x="0" y="0"/>
+                      <a:ext cx="5505450" cy="3152775"/>
+                    </a:xfrm>
+                    <a:prstGeom prst="rect">
+                      <a:avLst/>
+                    </a:prstGeom>
+                  </pic:spPr>
+                </pic:pic>
+              </a:graphicData>
+            </a:graphic>
+          </wp:inline>
+        </w:drawing>
+      </w:r>
+    </w:p>
+    <w:p>
+      <w:pPr>
+        <w:ind w:firstLine="720"/>
+      </w:pPr>
+    </w:p>
+    <w:p>
+      <w:pPr>
+        <w:ind w:firstLine="720"/>
+      </w:pPr>
+      <w:r>
+        <w:rPr>
+          <w:noProof/>
+        </w:rPr>
+        <w:drawing>
+          <wp:inline distT="0" distB="0" distL="0" distR="0" wp14:anchorId="73CAD217" wp14:editId="77B86D32">
+            <wp:extent cx="5943600" cy="4493895"/>
+            <wp:effectExtent l="0" t="0" r="0" b="1905"/>
+            <wp:docPr id="8" name="Picture 8"/>
+            <wp:cNvGraphicFramePr>
+              <a:graphicFrameLocks xmlns:a="http://schemas.openxmlformats.org/drawingml/2006/main" noChangeAspect="1"/>
+            </wp:cNvGraphicFramePr>
+            <a:graphic xmlns:a="http://schemas.openxmlformats.org/drawingml/2006/main">
+              <a:graphicData uri="http://schemas.openxmlformats.org/drawingml/2006/picture">
+                <pic:pic xmlns:pic="http://schemas.openxmlformats.org/drawingml/2006/picture">
+                  <pic:nvPicPr>
+                    <pic:cNvPr id="1" name=""/>
+                    <pic:cNvPicPr/>
+                  </pic:nvPicPr>
+                  <pic:blipFill>
+                    <a:blip r:embed="rId13"/>
+                    <a:stretch>
+                      <a:fillRect/>
+                    </a:stretch>
+                  </pic:blipFill>
+                  <pic:spPr>
+                    <a:xfrm>
+                      <a:off x="0" y="0"/>
                       <a:ext cx="5943600" cy="4493895"/>
                     </a:xfrm>
                     <a:prstGeom prst="rect">
@@ -1226,17 +1242,8 @@
         <w:t>页面设计</w:t>
       </w:r>
     </w:p>
-    <w:p>
-      <w:bookmarkStart w:id="0" w:name="_GoBack"/>
-      <w:bookmarkEnd w:id="0"/>
-    </w:p>
-    <w:p>
-      <w:pPr>
-        <w:rPr>
-          <w:rFonts w:hint="eastAsia"/>
-        </w:rPr>
-      </w:pPr>
-    </w:p>
+    <w:p/>
+    <w:p/>
     <w:p>
       <w:r>
         <w:rPr>
@@ -3831,6 +3838,7 @@
           </w:tcPr>
           <w:p>
             <w:r>
+              <w:lastRenderedPageBreak/>
               <w:t>u_phoneNumber</w:t>
             </w:r>
           </w:p>
@@ -3942,7 +3950,6 @@
           </w:tcPr>
           <w:p>
             <w:r>
-              <w:lastRenderedPageBreak/>
               <w:t>r_id</w:t>
             </w:r>
           </w:p>
@@ -5263,6 +5270,7 @@
           </w:tcPr>
           <w:p>
             <w:r>
+              <w:lastRenderedPageBreak/>
               <w:t>p_enterprise</w:t>
             </w:r>
           </w:p>
@@ -5377,7 +5385,6 @@
           </w:tcPr>
           <w:p>
             <w:r>
-              <w:lastRenderedPageBreak/>
               <w:t>p_languages</w:t>
             </w:r>
           </w:p>
@@ -6694,6 +6701,7 @@
           </w:tcPr>
           <w:p>
             <w:r>
+              <w:lastRenderedPageBreak/>
               <w:t>pa_id</w:t>
             </w:r>
           </w:p>
@@ -6820,7 +6828,6 @@
           </w:tcPr>
           <w:p>
             <w:r>
-              <w:lastRenderedPageBreak/>
               <w:t>u_id</w:t>
             </w:r>
           </w:p>
@@ -7785,10 +7792,22 @@
 </s:customData>
 </file>
 
+<file path=customXml/item2.xml><?xml version="1.0" encoding="utf-8"?>
+<b:Sources xmlns:b="http://schemas.openxmlformats.org/officeDocument/2006/bibliography" xmlns="http://schemas.openxmlformats.org/officeDocument/2006/bibliography" SelectedStyle="\APASixthEditionOfficeOnline.xsl" StyleName="APA" Version="6"/>
+</file>
+
 <file path=customXml/itemProps1.xml><?xml version="1.0" encoding="utf-8"?>
 <ds:datastoreItem xmlns:ds="http://schemas.openxmlformats.org/officeDocument/2006/customXml" ds:itemID="{B1977F7D-205B-4081-913C-38D41E755F92}">
   <ds:schemaRefs>
     <ds:schemaRef ds:uri="http://www.wps.cn/officeDocument/2013/wpsCustomData"/>
   </ds:schemaRefs>
 </ds:datastoreItem>
+</file>
+
+<file path=customXml/itemProps2.xml><?xml version="1.0" encoding="utf-8"?>
+<ds:datastoreItem xmlns:ds="http://schemas.openxmlformats.org/officeDocument/2006/customXml" ds:itemID="{70A3F17B-D85E-4018-A43D-6442F9874CF6}">
+  <ds:schemaRefs>
+    <ds:schemaRef ds:uri="http://schemas.openxmlformats.org/officeDocument/2006/bibliography"/>
+  </ds:schemaRefs>
+</ds:datastoreItem>
 </file>
--- a/documents/requirement.docx
+++ b/documents/requirement.docx
@@ -646,11 +646,6 @@
       </w:r>
     </w:p>
     <w:p>
-      <w:pPr>
-        <w:rPr>
-          <w:rFonts w:hint="eastAsia"/>
-        </w:rPr>
-      </w:pPr>
       <w:r>
         <w:rPr>
           <w:noProof/>
@@ -706,10 +701,7 @@
         <w:t>Pencil-2.0.5.win32.installer</w:t>
       </w:r>
     </w:p>
-    <w:p>
-      <w:bookmarkStart w:id="0" w:name="_GoBack"/>
-      <w:bookmarkEnd w:id="0"/>
-    </w:p>
+    <w:p/>
     <w:p/>
     <w:p>
       <w:r>
@@ -809,12 +801,6 @@
     </w:p>
     <w:p>
       <w:r>
-        <w:rPr>
-          <w:rFonts w:hint="eastAsia"/>
-        </w:rPr>
-        <w:t>求职者</w:t>
-      </w:r>
-      <w:r>
         <w:t>首页设计</w:t>
       </w:r>
     </w:p>
@@ -1184,6 +1170,7 @@
         <w:rPr>
           <w:noProof/>
         </w:rPr>
+        <w:lastRenderedPageBreak/>
         <w:drawing>
           <wp:inline distT="0" distB="0" distL="0" distR="0" wp14:anchorId="73CAD217" wp14:editId="77B86D32">
             <wp:extent cx="5943600" cy="4493895"/>
@@ -1220,59 +1207,344 @@
           </wp:inline>
         </w:drawing>
       </w:r>
+      <w:r>
+        <w:rPr>
+          <w:rFonts w:hint="eastAsia"/>
+        </w:rPr>
+        <w:t>快速</w:t>
+      </w:r>
+      <w:r>
+        <w:rPr>
+          <w:rFonts w:hint="eastAsia"/>
+        </w:rPr>
+        <w:t>注册</w:t>
+      </w:r>
+      <w:r>
+        <w:t>页面设计</w:t>
+      </w:r>
     </w:p>
     <w:p>
       <w:r>
         <w:rPr>
-          <w:rFonts w:hint="eastAsia"/>
+          <w:noProof/>
         </w:rPr>
         <w:lastRenderedPageBreak/>
-        <w:t>求职</w:t>
-      </w:r>
-      <w:r>
-        <w:t>者</w:t>
-      </w:r>
-      <w:r>
-        <w:rPr>
-          <w:rFonts w:hint="eastAsia"/>
-        </w:rPr>
-        <w:t>注册</w:t>
-      </w:r>
-      <w:r>
-        <w:t>页面设计</w:t>
+        <w:drawing>
+          <wp:inline distT="0" distB="0" distL="0" distR="0" wp14:anchorId="6B4BDDCA" wp14:editId="7CDFB138">
+            <wp:extent cx="5743575" cy="5019675"/>
+            <wp:effectExtent l="0" t="0" r="9525" b="9525"/>
+            <wp:docPr id="1" name="Picture 1"/>
+            <wp:cNvGraphicFramePr>
+              <a:graphicFrameLocks xmlns:a="http://schemas.openxmlformats.org/drawingml/2006/main" noChangeAspect="1"/>
+            </wp:cNvGraphicFramePr>
+            <a:graphic xmlns:a="http://schemas.openxmlformats.org/drawingml/2006/main">
+              <a:graphicData uri="http://schemas.openxmlformats.org/drawingml/2006/picture">
+                <pic:pic xmlns:pic="http://schemas.openxmlformats.org/drawingml/2006/picture">
+                  <pic:nvPicPr>
+                    <pic:cNvPr id="1" name=""/>
+                    <pic:cNvPicPr/>
+                  </pic:nvPicPr>
+                  <pic:blipFill>
+                    <a:blip r:embed="rId14"/>
+                    <a:stretch>
+                      <a:fillRect/>
+                    </a:stretch>
+                  </pic:blipFill>
+                  <pic:spPr>
+                    <a:xfrm>
+                      <a:off x="0" y="0"/>
+                      <a:ext cx="5743575" cy="5019675"/>
+                    </a:xfrm>
+                    <a:prstGeom prst="rect">
+                      <a:avLst/>
+                    </a:prstGeom>
+                  </pic:spPr>
+                </pic:pic>
+              </a:graphicData>
+            </a:graphic>
+          </wp:inline>
+        </w:drawing>
       </w:r>
     </w:p>
     <w:p/>
+    <w:p>
+      <w:r>
+        <w:rPr>
+          <w:rFonts w:hint="eastAsia"/>
+        </w:rPr>
+        <w:t>企业</w:t>
+      </w:r>
+      <w:r>
+        <w:rPr>
+          <w:rFonts w:hint="eastAsia"/>
+        </w:rPr>
+        <w:t>首页</w:t>
+      </w:r>
+      <w:r>
+        <w:t>设计</w:t>
+      </w:r>
+    </w:p>
+    <w:p>
+      <w:r>
+        <w:rPr>
+          <w:noProof/>
+        </w:rPr>
+        <w:lastRenderedPageBreak/>
+        <w:drawing>
+          <wp:inline distT="0" distB="0" distL="0" distR="0" wp14:anchorId="6CCF9A4D" wp14:editId="136E1A3E">
+            <wp:extent cx="5943600" cy="4162425"/>
+            <wp:effectExtent l="0" t="0" r="0" b="9525"/>
+            <wp:docPr id="9" name="Picture 9"/>
+            <wp:cNvGraphicFramePr>
+              <a:graphicFrameLocks xmlns:a="http://schemas.openxmlformats.org/drawingml/2006/main" noChangeAspect="1"/>
+            </wp:cNvGraphicFramePr>
+            <a:graphic xmlns:a="http://schemas.openxmlformats.org/drawingml/2006/main">
+              <a:graphicData uri="http://schemas.openxmlformats.org/drawingml/2006/picture">
+                <pic:pic xmlns:pic="http://schemas.openxmlformats.org/drawingml/2006/picture">
+                  <pic:nvPicPr>
+                    <pic:cNvPr id="1" name=""/>
+                    <pic:cNvPicPr/>
+                  </pic:nvPicPr>
+                  <pic:blipFill>
+                    <a:blip r:embed="rId15"/>
+                    <a:stretch>
+                      <a:fillRect/>
+                    </a:stretch>
+                  </pic:blipFill>
+                  <pic:spPr>
+                    <a:xfrm>
+                      <a:off x="0" y="0"/>
+                      <a:ext cx="5943600" cy="4162425"/>
+                    </a:xfrm>
+                    <a:prstGeom prst="rect">
+                      <a:avLst/>
+                    </a:prstGeom>
+                  </pic:spPr>
+                </pic:pic>
+              </a:graphicData>
+            </a:graphic>
+          </wp:inline>
+        </w:drawing>
+      </w:r>
+    </w:p>
     <w:p/>
     <w:p>
       <w:r>
         <w:rPr>
-          <w:rFonts w:hint="eastAsia"/>
-        </w:rPr>
-        <w:t>企业</w:t>
-      </w:r>
-      <w:r>
-        <w:rPr>
-          <w:rFonts w:hint="eastAsia"/>
-        </w:rPr>
-        <w:t>首页</w:t>
-      </w:r>
-      <w:r>
-        <w:t>设计</w:t>
+          <w:noProof/>
+        </w:rPr>
+        <w:lastRenderedPageBreak/>
+        <w:drawing>
+          <wp:inline distT="0" distB="0" distL="0" distR="0" wp14:anchorId="64D1C39D" wp14:editId="0E5CE750">
+            <wp:extent cx="5943600" cy="4683125"/>
+            <wp:effectExtent l="0" t="0" r="0" b="3175"/>
+            <wp:docPr id="10" name="Picture 10"/>
+            <wp:cNvGraphicFramePr>
+              <a:graphicFrameLocks xmlns:a="http://schemas.openxmlformats.org/drawingml/2006/main" noChangeAspect="1"/>
+            </wp:cNvGraphicFramePr>
+            <a:graphic xmlns:a="http://schemas.openxmlformats.org/drawingml/2006/main">
+              <a:graphicData uri="http://schemas.openxmlformats.org/drawingml/2006/picture">
+                <pic:pic xmlns:pic="http://schemas.openxmlformats.org/drawingml/2006/picture">
+                  <pic:nvPicPr>
+                    <pic:cNvPr id="1" name=""/>
+                    <pic:cNvPicPr/>
+                  </pic:nvPicPr>
+                  <pic:blipFill>
+                    <a:blip r:embed="rId16"/>
+                    <a:stretch>
+                      <a:fillRect/>
+                    </a:stretch>
+                  </pic:blipFill>
+                  <pic:spPr>
+                    <a:xfrm>
+                      <a:off x="0" y="0"/>
+                      <a:ext cx="5943600" cy="4683125"/>
+                    </a:xfrm>
+                    <a:prstGeom prst="rect">
+                      <a:avLst/>
+                    </a:prstGeom>
+                  </pic:spPr>
+                </pic:pic>
+              </a:graphicData>
+            </a:graphic>
+          </wp:inline>
+        </w:drawing>
+      </w:r>
+    </w:p>
+    <w:p/>
+    <w:p>
+      <w:pPr>
+        <w:rPr>
+          <w:rFonts w:hint="eastAsia"/>
+        </w:rPr>
+      </w:pPr>
+      <w:r>
+        <w:rPr>
+          <w:noProof/>
+        </w:rPr>
+        <w:lastRenderedPageBreak/>
+        <w:drawing>
+          <wp:inline distT="0" distB="0" distL="0" distR="0" wp14:anchorId="1CE785DE" wp14:editId="63B600DB">
+            <wp:extent cx="5943600" cy="6801485"/>
+            <wp:effectExtent l="0" t="0" r="0" b="0"/>
+            <wp:docPr id="11" name="Picture 11"/>
+            <wp:cNvGraphicFramePr>
+              <a:graphicFrameLocks xmlns:a="http://schemas.openxmlformats.org/drawingml/2006/main" noChangeAspect="1"/>
+            </wp:cNvGraphicFramePr>
+            <a:graphic xmlns:a="http://schemas.openxmlformats.org/drawingml/2006/main">
+              <a:graphicData uri="http://schemas.openxmlformats.org/drawingml/2006/picture">
+                <pic:pic xmlns:pic="http://schemas.openxmlformats.org/drawingml/2006/picture">
+                  <pic:nvPicPr>
+                    <pic:cNvPr id="1" name=""/>
+                    <pic:cNvPicPr/>
+                  </pic:nvPicPr>
+                  <pic:blipFill>
+                    <a:blip r:embed="rId17"/>
+                    <a:stretch>
+                      <a:fillRect/>
+                    </a:stretch>
+                  </pic:blipFill>
+                  <pic:spPr>
+                    <a:xfrm>
+                      <a:off x="0" y="0"/>
+                      <a:ext cx="5943600" cy="6801485"/>
+                    </a:xfrm>
+                    <a:prstGeom prst="rect">
+                      <a:avLst/>
+                    </a:prstGeom>
+                  </pic:spPr>
+                </pic:pic>
+              </a:graphicData>
+            </a:graphic>
+          </wp:inline>
+        </w:drawing>
+      </w:r>
+    </w:p>
+    <w:p/>
+    <w:p>
+      <w:pPr>
+        <w:rPr>
+          <w:color w:val="FF0000"/>
+        </w:rPr>
+      </w:pPr>
+      <w:r>
+        <w:rPr>
+          <w:rFonts w:hint="eastAsia"/>
+          <w:color w:val="FF0000"/>
+        </w:rPr>
+        <w:t>需要设计</w:t>
+      </w:r>
+      <w:r>
+        <w:rPr>
+          <w:color w:val="FF0000"/>
+        </w:rPr>
+        <w:t>的页面：</w:t>
       </w:r>
     </w:p>
     <w:p>
-      <w:r>
-        <w:rPr>
-          <w:rFonts w:hint="eastAsia"/>
-        </w:rPr>
-        <w:t>企业注册</w:t>
-      </w:r>
-      <w:r>
-        <w:t>页面设计</w:t>
+      <w:pPr>
+        <w:rPr>
+          <w:b/>
+        </w:rPr>
+      </w:pPr>
+      <w:r>
+        <w:rPr>
+          <w:rFonts w:hint="eastAsia"/>
+          <w:b/>
+        </w:rPr>
+        <w:t>职位</w:t>
+      </w:r>
+      <w:r>
+        <w:rPr>
+          <w:b/>
+        </w:rPr>
+        <w:t>详细页面</w:t>
+      </w:r>
+      <w:r>
+        <w:rPr>
+          <w:rFonts w:hint="eastAsia"/>
+          <w:b/>
+        </w:rPr>
+        <w:t>；</w:t>
       </w:r>
     </w:p>
-    <w:p/>
+    <w:p>
+      <w:pPr>
+        <w:rPr>
+          <w:b/>
+        </w:rPr>
+      </w:pPr>
+      <w:r>
+        <w:rPr>
+          <w:rFonts w:hint="eastAsia"/>
+          <w:b/>
+        </w:rPr>
+        <w:t>公司</w:t>
+      </w:r>
+      <w:r>
+        <w:rPr>
+          <w:b/>
+        </w:rPr>
+        <w:t>信息详细页面；</w:t>
+      </w:r>
+    </w:p>
+    <w:p>
+      <w:pPr>
+        <w:rPr>
+          <w:b/>
+        </w:rPr>
+      </w:pPr>
+      <w:r>
+        <w:rPr>
+          <w:rFonts w:hint="eastAsia"/>
+          <w:b/>
+        </w:rPr>
+        <w:lastRenderedPageBreak/>
+        <w:t>求职者</w:t>
+      </w:r>
+      <w:r>
+        <w:rPr>
+          <w:b/>
+        </w:rPr>
+        <w:t>个人首</w:t>
+      </w:r>
+      <w:r>
+        <w:rPr>
+          <w:rFonts w:hint="eastAsia"/>
+          <w:b/>
+        </w:rPr>
+        <w:t>页</w:t>
+      </w:r>
+      <w:r>
+        <w:rPr>
+          <w:b/>
+        </w:rPr>
+        <w:t>；</w:t>
+      </w:r>
+    </w:p>
+    <w:p>
+      <w:pPr>
+        <w:rPr>
+          <w:rFonts w:hint="eastAsia"/>
+          <w:b/>
+        </w:rPr>
+      </w:pPr>
+      <w:r>
+        <w:rPr>
+          <w:rFonts w:hint="eastAsia"/>
+          <w:b/>
+        </w:rPr>
+        <w:t>公司首页</w:t>
+      </w:r>
+      <w:r>
+        <w:rPr>
+          <w:b/>
+        </w:rPr>
+        <w:t>；</w:t>
+      </w:r>
+      <w:bookmarkStart w:id="0" w:name="_GoBack"/>
+      <w:bookmarkEnd w:id="0"/>
+    </w:p>
     <w:p/>
     <w:p/>
     <w:p>
@@ -1410,9 +1682,11 @@
             <w:tcW w:w="2777" w:type="dxa"/>
           </w:tcPr>
           <w:p>
+            <w:proofErr w:type="spellStart"/>
             <w:r>
               <w:t>tb_sys</w:t>
             </w:r>
+            <w:proofErr w:type="spellEnd"/>
           </w:p>
         </w:tc>
         <w:tc>
@@ -1457,9 +1731,11 @@
             <w:tcW w:w="2777" w:type="dxa"/>
           </w:tcPr>
           <w:p>
+            <w:proofErr w:type="spellStart"/>
             <w:r>
               <w:t>tb_admin</w:t>
             </w:r>
+            <w:proofErr w:type="spellEnd"/>
           </w:p>
         </w:tc>
         <w:tc>
@@ -1504,9 +1780,11 @@
             <w:tcW w:w="2777" w:type="dxa"/>
           </w:tcPr>
           <w:p>
+            <w:proofErr w:type="spellStart"/>
             <w:r>
               <w:t>tb_enterprise</w:t>
             </w:r>
+            <w:proofErr w:type="spellEnd"/>
           </w:p>
         </w:tc>
         <w:tc>
@@ -1551,9 +1829,11 @@
             <w:tcW w:w="2777" w:type="dxa"/>
           </w:tcPr>
           <w:p>
+            <w:proofErr w:type="spellStart"/>
             <w:r>
               <w:t>tb_jobHunter</w:t>
             </w:r>
+            <w:proofErr w:type="spellEnd"/>
           </w:p>
         </w:tc>
         <w:tc>
@@ -1598,9 +1878,11 @@
             <w:tcW w:w="2777" w:type="dxa"/>
           </w:tcPr>
           <w:p>
+            <w:proofErr w:type="spellStart"/>
             <w:r>
               <w:t>tb_resume</w:t>
             </w:r>
+            <w:proofErr w:type="spellEnd"/>
           </w:p>
         </w:tc>
         <w:tc>
@@ -1661,9 +1943,11 @@
             <w:tcW w:w="2777" w:type="dxa"/>
           </w:tcPr>
           <w:p>
+            <w:proofErr w:type="spellStart"/>
             <w:r>
               <w:t>tb_position</w:t>
             </w:r>
+            <w:proofErr w:type="spellEnd"/>
           </w:p>
         </w:tc>
         <w:tc>
@@ -1718,9 +2002,11 @@
             <w:tcW w:w="2777" w:type="dxa"/>
           </w:tcPr>
           <w:p>
+            <w:proofErr w:type="spellStart"/>
             <w:r>
               <w:t>tb_positionApply</w:t>
             </w:r>
+            <w:proofErr w:type="spellEnd"/>
           </w:p>
         </w:tc>
         <w:tc>
@@ -1775,9 +2061,11 @@
             <w:tcW w:w="2777" w:type="dxa"/>
           </w:tcPr>
           <w:p>
+            <w:proofErr w:type="spellStart"/>
             <w:r>
               <w:t>tb_positionCollection</w:t>
             </w:r>
+            <w:proofErr w:type="spellEnd"/>
           </w:p>
         </w:tc>
         <w:tc>
@@ -1832,9 +2120,11 @@
             <w:tcW w:w="2777" w:type="dxa"/>
           </w:tcPr>
           <w:p>
+            <w:proofErr w:type="spellStart"/>
             <w:r>
               <w:t>tb_interview</w:t>
             </w:r>
+            <w:proofErr w:type="spellEnd"/>
           </w:p>
         </w:tc>
         <w:tc>
@@ -1936,9 +2226,11 @@
         </w:rPr>
         <w:t>（</w:t>
       </w:r>
+      <w:proofErr w:type="spellStart"/>
       <w:r>
         <w:t>tb_sys</w:t>
       </w:r>
+      <w:proofErr w:type="spellEnd"/>
       <w:r>
         <w:rPr>
           <w:rFonts w:hint="eastAsia"/>
@@ -2005,9 +2297,11 @@
             <w:tcW w:w="3116" w:type="dxa"/>
           </w:tcPr>
           <w:p>
+            <w:proofErr w:type="spellStart"/>
             <w:r>
               <w:t>sys_name</w:t>
             </w:r>
+            <w:proofErr w:type="spellEnd"/>
           </w:p>
         </w:tc>
         <w:tc>
@@ -2043,9 +2337,11 @@
             <w:tcW w:w="3116" w:type="dxa"/>
           </w:tcPr>
           <w:p>
+            <w:proofErr w:type="spellStart"/>
             <w:r>
               <w:t>sys_author</w:t>
             </w:r>
+            <w:proofErr w:type="spellEnd"/>
           </w:p>
         </w:tc>
         <w:tc>
@@ -2087,9 +2383,11 @@
             <w:tcW w:w="3116" w:type="dxa"/>
           </w:tcPr>
           <w:p>
+            <w:proofErr w:type="spellStart"/>
             <w:r>
               <w:t>sys_id</w:t>
             </w:r>
+            <w:proofErr w:type="spellEnd"/>
           </w:p>
         </w:tc>
         <w:tc>
@@ -2229,9 +2527,11 @@
         </w:rPr>
         <w:t>（</w:t>
       </w:r>
+      <w:proofErr w:type="spellStart"/>
       <w:r>
         <w:t>tb_admin</w:t>
       </w:r>
+      <w:proofErr w:type="spellEnd"/>
       <w:r>
         <w:rPr>
           <w:rFonts w:hint="eastAsia"/>
@@ -2299,98 +2599,235 @@
           </w:tcPr>
           <w:p>
             <w:bookmarkStart w:id="1" w:name="_Hlk447091539"/>
+            <w:proofErr w:type="spellStart"/>
+            <w:r>
+              <w:t>u_id</w:t>
+            </w:r>
+            <w:proofErr w:type="spellEnd"/>
+          </w:p>
+        </w:tc>
+        <w:tc>
+          <w:tcPr>
+            <w:tcW w:w="3117" w:type="dxa"/>
+          </w:tcPr>
+          <w:p>
+            <w:r>
+              <w:t>string</w:t>
+            </w:r>
+          </w:p>
+        </w:tc>
+        <w:tc>
+          <w:tcPr>
+            <w:tcW w:w="3117" w:type="dxa"/>
+          </w:tcPr>
+          <w:p>
+            <w:r>
+              <w:rPr>
+                <w:rFonts w:hint="eastAsia"/>
+              </w:rPr>
+              <w:t>管理员</w:t>
+            </w:r>
+            <w:r>
+              <w:rPr>
+                <w:rFonts w:hint="eastAsia"/>
+              </w:rPr>
+              <w:t>ID</w:t>
+            </w:r>
+            <w:r>
+              <w:t xml:space="preserve"> </w:t>
+            </w:r>
+            <w:r>
+              <w:rPr>
+                <w:rFonts w:hint="eastAsia"/>
+              </w:rPr>
+              <w:t>唯一</w:t>
+            </w:r>
+          </w:p>
+        </w:tc>
+      </w:tr>
+      <w:tr>
+        <w:tc>
+          <w:tcPr>
+            <w:tcW w:w="3116" w:type="dxa"/>
+          </w:tcPr>
+          <w:p>
+            <w:proofErr w:type="spellStart"/>
+            <w:r>
+              <w:t>u_name</w:t>
+            </w:r>
+            <w:proofErr w:type="spellEnd"/>
+          </w:p>
+        </w:tc>
+        <w:tc>
+          <w:tcPr>
+            <w:tcW w:w="3117" w:type="dxa"/>
+          </w:tcPr>
+          <w:p>
+            <w:r>
+              <w:t>string</w:t>
+            </w:r>
+          </w:p>
+        </w:tc>
+        <w:tc>
+          <w:tcPr>
+            <w:tcW w:w="3117" w:type="dxa"/>
+          </w:tcPr>
+          <w:p>
+            <w:r>
+              <w:rPr>
+                <w:rFonts w:hint="eastAsia"/>
+              </w:rPr>
+              <w:t>用户名或者登录</w:t>
+            </w:r>
+            <w:r>
+              <w:t>名称</w:t>
+            </w:r>
+          </w:p>
+        </w:tc>
+      </w:tr>
+      <w:tr>
+        <w:tc>
+          <w:tcPr>
+            <w:tcW w:w="3116" w:type="dxa"/>
+          </w:tcPr>
+          <w:p>
+            <w:proofErr w:type="spellStart"/>
+            <w:r>
+              <w:t>u_password</w:t>
+            </w:r>
+            <w:proofErr w:type="spellEnd"/>
+          </w:p>
+        </w:tc>
+        <w:tc>
+          <w:tcPr>
+            <w:tcW w:w="3117" w:type="dxa"/>
+          </w:tcPr>
+          <w:p>
+            <w:r>
+              <w:t>string</w:t>
+            </w:r>
+          </w:p>
+        </w:tc>
+        <w:tc>
+          <w:tcPr>
+            <w:tcW w:w="3117" w:type="dxa"/>
+          </w:tcPr>
+          <w:p>
+            <w:r>
+              <w:rPr>
+                <w:rFonts w:hint="eastAsia"/>
+              </w:rPr>
+              <w:t>密码</w:t>
+            </w:r>
+          </w:p>
+        </w:tc>
+      </w:tr>
+      <w:tr>
+        <w:tc>
+          <w:tcPr>
+            <w:tcW w:w="3116" w:type="dxa"/>
+          </w:tcPr>
+          <w:p>
+            <w:proofErr w:type="spellStart"/>
+            <w:r>
+              <w:t>u_email</w:t>
+            </w:r>
+            <w:proofErr w:type="spellEnd"/>
+          </w:p>
+        </w:tc>
+        <w:tc>
+          <w:tcPr>
+            <w:tcW w:w="3117" w:type="dxa"/>
+          </w:tcPr>
+          <w:p>
+            <w:r>
+              <w:t>string</w:t>
+            </w:r>
+          </w:p>
+        </w:tc>
+        <w:tc>
+          <w:tcPr>
+            <w:tcW w:w="3117" w:type="dxa"/>
+          </w:tcPr>
+          <w:p>
+            <w:r>
+              <w:rPr>
+                <w:rFonts w:hint="eastAsia"/>
+              </w:rPr>
+              <w:t>绑定</w:t>
+            </w:r>
+            <w:r>
+              <w:t>邮箱</w:t>
+            </w:r>
+          </w:p>
+        </w:tc>
+      </w:tr>
+      <w:tr>
+        <w:tc>
+          <w:tcPr>
+            <w:tcW w:w="3116" w:type="dxa"/>
+          </w:tcPr>
+          <w:p>
+            <w:proofErr w:type="spellStart"/>
+            <w:r>
+              <w:t>is_SuperAdmin</w:t>
+            </w:r>
+            <w:proofErr w:type="spellEnd"/>
+          </w:p>
+        </w:tc>
+        <w:tc>
+          <w:tcPr>
+            <w:tcW w:w="3117" w:type="dxa"/>
+          </w:tcPr>
+          <w:p>
+            <w:proofErr w:type="spellStart"/>
+            <w:r>
+              <w:t>boolean</w:t>
+            </w:r>
+            <w:proofErr w:type="spellEnd"/>
+          </w:p>
+        </w:tc>
+        <w:tc>
+          <w:tcPr>
+            <w:tcW w:w="3117" w:type="dxa"/>
+          </w:tcPr>
+          <w:p>
+            <w:r>
+              <w:rPr>
+                <w:rFonts w:hint="eastAsia"/>
+              </w:rPr>
+              <w:t>是否</w:t>
+            </w:r>
+            <w:r>
+              <w:t>为超级管理员</w:t>
+            </w:r>
+            <w:r>
+              <w:rPr>
+                <w:rFonts w:hint="eastAsia"/>
+              </w:rPr>
+              <w:t>，</w:t>
+            </w:r>
+            <w:r>
+              <w:t>默认为</w:t>
+            </w:r>
+            <w:r>
+              <w:t>false</w:t>
+            </w:r>
+          </w:p>
+        </w:tc>
+      </w:tr>
+      <w:tr>
+        <w:tc>
+          <w:tcPr>
+            <w:tcW w:w="3116" w:type="dxa"/>
+          </w:tcPr>
+          <w:p>
+            <w:proofErr w:type="spellStart"/>
             <w:r>
               <w:lastRenderedPageBreak/>
-              <w:t>u_id</w:t>
-            </w:r>
-          </w:p>
-        </w:tc>
-        <w:tc>
-          <w:tcPr>
-            <w:tcW w:w="3117" w:type="dxa"/>
-          </w:tcPr>
-          <w:p>
-            <w:r>
-              <w:t>string</w:t>
-            </w:r>
-          </w:p>
-        </w:tc>
-        <w:tc>
-          <w:tcPr>
-            <w:tcW w:w="3117" w:type="dxa"/>
-          </w:tcPr>
-          <w:p>
-            <w:r>
-              <w:rPr>
-                <w:rFonts w:hint="eastAsia"/>
-              </w:rPr>
-              <w:t>管理员</w:t>
-            </w:r>
-            <w:r>
-              <w:rPr>
-                <w:rFonts w:hint="eastAsia"/>
-              </w:rPr>
-              <w:t>ID</w:t>
-            </w:r>
-            <w:r>
-              <w:t xml:space="preserve"> </w:t>
-            </w:r>
-            <w:r>
-              <w:rPr>
-                <w:rFonts w:hint="eastAsia"/>
-              </w:rPr>
-              <w:t>唯一</w:t>
-            </w:r>
-          </w:p>
-        </w:tc>
-      </w:tr>
-      <w:tr>
-        <w:tc>
-          <w:tcPr>
-            <w:tcW w:w="3116" w:type="dxa"/>
-          </w:tcPr>
-          <w:p>
-            <w:r>
-              <w:t>u_name</w:t>
-            </w:r>
-          </w:p>
-        </w:tc>
-        <w:tc>
-          <w:tcPr>
-            <w:tcW w:w="3117" w:type="dxa"/>
-          </w:tcPr>
-          <w:p>
-            <w:r>
-              <w:t>string</w:t>
-            </w:r>
-          </w:p>
-        </w:tc>
-        <w:tc>
-          <w:tcPr>
-            <w:tcW w:w="3117" w:type="dxa"/>
-          </w:tcPr>
-          <w:p>
-            <w:r>
-              <w:rPr>
-                <w:rFonts w:hint="eastAsia"/>
-              </w:rPr>
-              <w:t>用户名或者登录</w:t>
-            </w:r>
-            <w:r>
-              <w:t>名称</w:t>
-            </w:r>
-          </w:p>
-        </w:tc>
-      </w:tr>
-      <w:tr>
-        <w:tc>
-          <w:tcPr>
-            <w:tcW w:w="3116" w:type="dxa"/>
-          </w:tcPr>
-          <w:p>
-            <w:r>
-              <w:t>u_password</w:t>
-            </w:r>
+              <w:t>password_question</w:t>
+            </w:r>
+            <w:proofErr w:type="spellEnd"/>
           </w:p>
         </w:tc>
         <w:tc>
@@ -2414,129 +2851,6 @@
               </w:rPr>
               <w:t>密码</w:t>
             </w:r>
-          </w:p>
-        </w:tc>
-      </w:tr>
-      <w:tr>
-        <w:tc>
-          <w:tcPr>
-            <w:tcW w:w="3116" w:type="dxa"/>
-          </w:tcPr>
-          <w:p>
-            <w:r>
-              <w:t>u_email</w:t>
-            </w:r>
-          </w:p>
-        </w:tc>
-        <w:tc>
-          <w:tcPr>
-            <w:tcW w:w="3117" w:type="dxa"/>
-          </w:tcPr>
-          <w:p>
-            <w:r>
-              <w:t>string</w:t>
-            </w:r>
-          </w:p>
-        </w:tc>
-        <w:tc>
-          <w:tcPr>
-            <w:tcW w:w="3117" w:type="dxa"/>
-          </w:tcPr>
-          <w:p>
-            <w:r>
-              <w:rPr>
-                <w:rFonts w:hint="eastAsia"/>
-              </w:rPr>
-              <w:t>绑定</w:t>
-            </w:r>
-            <w:r>
-              <w:t>邮箱</w:t>
-            </w:r>
-          </w:p>
-        </w:tc>
-      </w:tr>
-      <w:tr>
-        <w:tc>
-          <w:tcPr>
-            <w:tcW w:w="3116" w:type="dxa"/>
-          </w:tcPr>
-          <w:p>
-            <w:r>
-              <w:t>is_SuperAdmin</w:t>
-            </w:r>
-          </w:p>
-        </w:tc>
-        <w:tc>
-          <w:tcPr>
-            <w:tcW w:w="3117" w:type="dxa"/>
-          </w:tcPr>
-          <w:p>
-            <w:r>
-              <w:t>boolean</w:t>
-            </w:r>
-          </w:p>
-        </w:tc>
-        <w:tc>
-          <w:tcPr>
-            <w:tcW w:w="3117" w:type="dxa"/>
-          </w:tcPr>
-          <w:p>
-            <w:r>
-              <w:rPr>
-                <w:rFonts w:hint="eastAsia"/>
-              </w:rPr>
-              <w:t>是否</w:t>
-            </w:r>
-            <w:r>
-              <w:t>为超级管理员</w:t>
-            </w:r>
-            <w:r>
-              <w:rPr>
-                <w:rFonts w:hint="eastAsia"/>
-              </w:rPr>
-              <w:t>，</w:t>
-            </w:r>
-            <w:r>
-              <w:t>默认为</w:t>
-            </w:r>
-            <w:r>
-              <w:t>false</w:t>
-            </w:r>
-          </w:p>
-        </w:tc>
-      </w:tr>
-      <w:tr>
-        <w:tc>
-          <w:tcPr>
-            <w:tcW w:w="3116" w:type="dxa"/>
-          </w:tcPr>
-          <w:p>
-            <w:r>
-              <w:t>password_question</w:t>
-            </w:r>
-          </w:p>
-        </w:tc>
-        <w:tc>
-          <w:tcPr>
-            <w:tcW w:w="3117" w:type="dxa"/>
-          </w:tcPr>
-          <w:p>
-            <w:r>
-              <w:t>string</w:t>
-            </w:r>
-          </w:p>
-        </w:tc>
-        <w:tc>
-          <w:tcPr>
-            <w:tcW w:w="3117" w:type="dxa"/>
-          </w:tcPr>
-          <w:p>
-            <w:r>
-              <w:rPr>
-                <w:rFonts w:hint="eastAsia"/>
-              </w:rPr>
-              <w:t>密码</w:t>
-            </w:r>
             <w:r>
               <w:t>找回问题</w:t>
             </w:r>
@@ -2549,9 +2863,11 @@
             <w:tcW w:w="3116" w:type="dxa"/>
           </w:tcPr>
           <w:p>
+            <w:proofErr w:type="spellStart"/>
             <w:r>
               <w:t>password_answer</w:t>
             </w:r>
+            <w:proofErr w:type="spellEnd"/>
           </w:p>
         </w:tc>
         <w:tc>
@@ -2612,9 +2928,11 @@
         </w:rPr>
         <w:t>（</w:t>
       </w:r>
+      <w:proofErr w:type="spellStart"/>
       <w:r>
         <w:t>tb_enterprise</w:t>
       </w:r>
+      <w:proofErr w:type="spellEnd"/>
       <w:r>
         <w:rPr>
           <w:rFonts w:hint="eastAsia"/>
@@ -2681,9 +2999,11 @@
             <w:tcW w:w="3116" w:type="dxa"/>
           </w:tcPr>
           <w:p>
+            <w:proofErr w:type="spellStart"/>
             <w:r>
               <w:t>e_id</w:t>
             </w:r>
+            <w:proofErr w:type="spellEnd"/>
           </w:p>
         </w:tc>
         <w:tc>
@@ -2728,9 +3048,11 @@
             <w:tcW w:w="3116" w:type="dxa"/>
           </w:tcPr>
           <w:p>
+            <w:proofErr w:type="spellStart"/>
             <w:r>
               <w:t>e_name</w:t>
             </w:r>
+            <w:proofErr w:type="spellEnd"/>
           </w:p>
         </w:tc>
         <w:tc>
@@ -2766,9 +3088,11 @@
             <w:tcW w:w="3116" w:type="dxa"/>
           </w:tcPr>
           <w:p>
+            <w:proofErr w:type="spellStart"/>
             <w:r>
               <w:t>e_password</w:t>
             </w:r>
+            <w:proofErr w:type="spellEnd"/>
           </w:p>
         </w:tc>
         <w:tc>
@@ -2801,9 +3125,11 @@
             <w:tcW w:w="3116" w:type="dxa"/>
           </w:tcPr>
           <w:p>
+            <w:proofErr w:type="spellStart"/>
             <w:r>
               <w:t>e_realName</w:t>
             </w:r>
+            <w:proofErr w:type="spellEnd"/>
           </w:p>
         </w:tc>
         <w:tc>
@@ -2839,9 +3165,11 @@
             <w:tcW w:w="3116" w:type="dxa"/>
           </w:tcPr>
           <w:p>
+            <w:proofErr w:type="spellStart"/>
             <w:r>
               <w:t>e_registerNumber</w:t>
             </w:r>
+            <w:proofErr w:type="spellEnd"/>
           </w:p>
         </w:tc>
         <w:tc>
@@ -2877,9 +3205,11 @@
             <w:tcW w:w="3116" w:type="dxa"/>
           </w:tcPr>
           <w:p>
+            <w:proofErr w:type="spellStart"/>
             <w:r>
               <w:t>e_type</w:t>
             </w:r>
+            <w:proofErr w:type="spellEnd"/>
           </w:p>
         </w:tc>
         <w:tc>
@@ -2924,9 +3254,11 @@
             <w:tcW w:w="3116" w:type="dxa"/>
           </w:tcPr>
           <w:p>
+            <w:proofErr w:type="spellStart"/>
             <w:r>
               <w:t>e_persons</w:t>
             </w:r>
+            <w:proofErr w:type="spellEnd"/>
           </w:p>
         </w:tc>
         <w:tc>
@@ -2959,19 +3291,23 @@
             <w:tcW w:w="3116" w:type="dxa"/>
           </w:tcPr>
           <w:p>
+            <w:proofErr w:type="spellStart"/>
             <w:r>
               <w:t>e_assets</w:t>
             </w:r>
-          </w:p>
-        </w:tc>
-        <w:tc>
-          <w:tcPr>
-            <w:tcW w:w="3117" w:type="dxa"/>
-          </w:tcPr>
-          <w:p>
+            <w:proofErr w:type="spellEnd"/>
+          </w:p>
+        </w:tc>
+        <w:tc>
+          <w:tcPr>
+            <w:tcW w:w="3117" w:type="dxa"/>
+          </w:tcPr>
+          <w:p>
+            <w:proofErr w:type="spellStart"/>
             <w:r>
               <w:t>int</w:t>
             </w:r>
+            <w:proofErr w:type="spellEnd"/>
           </w:p>
         </w:tc>
         <w:tc>
@@ -2997,9 +3333,11 @@
             <w:tcW w:w="3116" w:type="dxa"/>
           </w:tcPr>
           <w:p>
+            <w:proofErr w:type="spellStart"/>
             <w:r>
               <w:t>e_scale</w:t>
             </w:r>
+            <w:proofErr w:type="spellEnd"/>
           </w:p>
         </w:tc>
         <w:tc>
@@ -3059,9 +3397,11 @@
             <w:tcW w:w="3116" w:type="dxa"/>
           </w:tcPr>
           <w:p>
+            <w:proofErr w:type="spellStart"/>
             <w:r>
               <w:t>e_establishmentDate</w:t>
             </w:r>
+            <w:proofErr w:type="spellEnd"/>
           </w:p>
         </w:tc>
         <w:tc>
@@ -3097,9 +3437,11 @@
             <w:tcW w:w="3116" w:type="dxa"/>
           </w:tcPr>
           <w:p>
+            <w:proofErr w:type="spellStart"/>
             <w:r>
               <w:t>e_address</w:t>
             </w:r>
+            <w:proofErr w:type="spellEnd"/>
           </w:p>
         </w:tc>
         <w:tc>
@@ -3132,9 +3474,11 @@
             <w:tcW w:w="3116" w:type="dxa"/>
           </w:tcPr>
           <w:p>
+            <w:proofErr w:type="spellStart"/>
             <w:r>
               <w:t>e_businessDeadline</w:t>
             </w:r>
+            <w:proofErr w:type="spellEnd"/>
           </w:p>
         </w:tc>
         <w:tc>
@@ -3170,9 +3514,11 @@
             <w:tcW w:w="3116" w:type="dxa"/>
           </w:tcPr>
           <w:p>
+            <w:proofErr w:type="spellStart"/>
             <w:r>
               <w:t>e_businessScope</w:t>
             </w:r>
+            <w:proofErr w:type="spellEnd"/>
           </w:p>
         </w:tc>
         <w:tc>
@@ -3208,9 +3554,11 @@
             <w:tcW w:w="3116" w:type="dxa"/>
           </w:tcPr>
           <w:p>
+            <w:proofErr w:type="spellStart"/>
             <w:r>
               <w:t>e_registerOrgan</w:t>
             </w:r>
+            <w:proofErr w:type="spellEnd"/>
           </w:p>
         </w:tc>
         <w:tc>
@@ -3246,9 +3594,11 @@
             <w:tcW w:w="3116" w:type="dxa"/>
           </w:tcPr>
           <w:p>
+            <w:proofErr w:type="spellStart"/>
             <w:r>
               <w:t>e_approvedDate</w:t>
             </w:r>
+            <w:proofErr w:type="spellEnd"/>
           </w:p>
         </w:tc>
         <w:tc>
@@ -3284,9 +3634,11 @@
             <w:tcW w:w="3116" w:type="dxa"/>
           </w:tcPr>
           <w:p>
+            <w:proofErr w:type="spellStart"/>
             <w:r>
               <w:t>e_status</w:t>
             </w:r>
+            <w:proofErr w:type="spellEnd"/>
           </w:p>
         </w:tc>
         <w:tc>
@@ -3331,9 +3683,11 @@
             <w:tcW w:w="3116" w:type="dxa"/>
           </w:tcPr>
           <w:p>
+            <w:proofErr w:type="spellStart"/>
             <w:r>
               <w:t>e_cultrue</w:t>
             </w:r>
+            <w:proofErr w:type="spellEnd"/>
           </w:p>
         </w:tc>
         <w:tc>
@@ -3369,9 +3723,11 @@
             <w:tcW w:w="3116" w:type="dxa"/>
           </w:tcPr>
           <w:p>
+            <w:proofErr w:type="spellStart"/>
             <w:r>
               <w:t>e_email</w:t>
             </w:r>
+            <w:proofErr w:type="spellEnd"/>
           </w:p>
         </w:tc>
         <w:tc>
@@ -3413,9 +3769,11 @@
             <w:tcW w:w="3116" w:type="dxa"/>
           </w:tcPr>
           <w:p>
+            <w:proofErr w:type="spellStart"/>
             <w:r>
               <w:t>e_VIP</w:t>
             </w:r>
+            <w:proofErr w:type="spellEnd"/>
           </w:p>
         </w:tc>
         <w:tc>
@@ -3463,9 +3821,11 @@
             <w:tcW w:w="3116" w:type="dxa"/>
           </w:tcPr>
           <w:p>
+            <w:proofErr w:type="spellStart"/>
             <w:r>
               <w:t>e_district</w:t>
             </w:r>
+            <w:proofErr w:type="spellEnd"/>
           </w:p>
         </w:tc>
         <w:tc>
@@ -3498,9 +3858,11 @@
             <w:tcW w:w="3116" w:type="dxa"/>
           </w:tcPr>
           <w:p>
+            <w:proofErr w:type="spellStart"/>
             <w:r>
               <w:t>password_question</w:t>
             </w:r>
+            <w:proofErr w:type="spellEnd"/>
           </w:p>
         </w:tc>
         <w:tc>
@@ -3536,9 +3898,11 @@
             <w:tcW w:w="3116" w:type="dxa"/>
           </w:tcPr>
           <w:p>
+            <w:proofErr w:type="spellStart"/>
             <w:r>
               <w:t>password_answer</w:t>
             </w:r>
+            <w:proofErr w:type="spellEnd"/>
           </w:p>
         </w:tc>
         <w:tc>
@@ -3598,9 +3962,11 @@
         </w:rPr>
         <w:t>（</w:t>
       </w:r>
+      <w:proofErr w:type="spellStart"/>
       <w:r>
         <w:t>tb_jobHunter</w:t>
       </w:r>
+      <w:proofErr w:type="spellEnd"/>
       <w:r>
         <w:rPr>
           <w:rFonts w:hint="eastAsia"/>
@@ -3667,9 +4033,11 @@
             <w:tcW w:w="3116" w:type="dxa"/>
           </w:tcPr>
           <w:p>
+            <w:proofErr w:type="spellStart"/>
             <w:r>
               <w:t>u_id</w:t>
             </w:r>
+            <w:proofErr w:type="spellEnd"/>
           </w:p>
         </w:tc>
         <w:tc>
@@ -3720,9 +4088,11 @@
             <w:tcW w:w="3116" w:type="dxa"/>
           </w:tcPr>
           <w:p>
+            <w:proofErr w:type="spellStart"/>
             <w:r>
               <w:t>u_name</w:t>
             </w:r>
+            <w:proofErr w:type="spellEnd"/>
           </w:p>
         </w:tc>
         <w:tc>
@@ -3761,9 +4131,11 @@
             <w:tcW w:w="3116" w:type="dxa"/>
           </w:tcPr>
           <w:p>
+            <w:proofErr w:type="spellStart"/>
             <w:r>
               <w:t>u_realName</w:t>
             </w:r>
+            <w:proofErr w:type="spellEnd"/>
           </w:p>
         </w:tc>
         <w:tc>
@@ -3802,9 +4174,11 @@
             <w:tcW w:w="3116" w:type="dxa"/>
           </w:tcPr>
           <w:p>
+            <w:proofErr w:type="spellStart"/>
             <w:r>
               <w:t>u_gender</w:t>
             </w:r>
+            <w:proofErr w:type="spellEnd"/>
           </w:p>
         </w:tc>
         <w:tc>
@@ -3837,10 +4211,11 @@
             <w:tcW w:w="3116" w:type="dxa"/>
           </w:tcPr>
           <w:p>
-            <w:r>
-              <w:lastRenderedPageBreak/>
+            <w:proofErr w:type="spellStart"/>
+            <w:r>
               <w:t>u_phoneNumber</w:t>
             </w:r>
+            <w:proofErr w:type="spellEnd"/>
           </w:p>
         </w:tc>
         <w:tc>
@@ -3876,9 +4251,11 @@
             <w:tcW w:w="3116" w:type="dxa"/>
           </w:tcPr>
           <w:p>
+            <w:proofErr w:type="spellStart"/>
             <w:r>
               <w:t>u_password</w:t>
             </w:r>
+            <w:proofErr w:type="spellEnd"/>
           </w:p>
         </w:tc>
         <w:tc>
@@ -3911,9 +4288,11 @@
             <w:tcW w:w="3116" w:type="dxa"/>
           </w:tcPr>
           <w:p>
+            <w:proofErr w:type="spellStart"/>
             <w:r>
               <w:t>u_email</w:t>
             </w:r>
+            <w:proofErr w:type="spellEnd"/>
           </w:p>
         </w:tc>
         <w:tc>
@@ -3949,9 +4328,11 @@
             <w:tcW w:w="3116" w:type="dxa"/>
           </w:tcPr>
           <w:p>
+            <w:proofErr w:type="spellStart"/>
             <w:r>
               <w:t>r_id</w:t>
             </w:r>
+            <w:proofErr w:type="spellEnd"/>
           </w:p>
         </w:tc>
         <w:tc>
@@ -3987,9 +4368,11 @@
             <w:tcW w:w="3116" w:type="dxa"/>
           </w:tcPr>
           <w:p>
+            <w:proofErr w:type="spellStart"/>
             <w:r>
               <w:t>u_address</w:t>
             </w:r>
+            <w:proofErr w:type="spellEnd"/>
           </w:p>
         </w:tc>
         <w:tc>
@@ -4022,9 +4405,11 @@
             <w:tcW w:w="3116" w:type="dxa"/>
           </w:tcPr>
           <w:p>
+            <w:proofErr w:type="spellStart"/>
             <w:r>
               <w:t>u_industry</w:t>
             </w:r>
+            <w:proofErr w:type="spellEnd"/>
           </w:p>
         </w:tc>
         <w:tc>
@@ -4060,9 +4445,12 @@
             <w:tcW w:w="3116" w:type="dxa"/>
           </w:tcPr>
           <w:p>
-            <w:r>
+            <w:proofErr w:type="spellStart"/>
+            <w:r>
+              <w:lastRenderedPageBreak/>
               <w:t>u_profession</w:t>
             </w:r>
+            <w:proofErr w:type="spellEnd"/>
           </w:p>
         </w:tc>
         <w:tc>
@@ -4092,9 +4480,11 @@
             <w:tcW w:w="3116" w:type="dxa"/>
           </w:tcPr>
           <w:p>
+            <w:proofErr w:type="spellStart"/>
             <w:r>
               <w:t>u_postionTitle</w:t>
             </w:r>
+            <w:proofErr w:type="spellEnd"/>
           </w:p>
         </w:tc>
         <w:tc>
@@ -4130,9 +4520,11 @@
             <w:tcW w:w="3116" w:type="dxa"/>
           </w:tcPr>
           <w:p>
+            <w:proofErr w:type="spellStart"/>
             <w:r>
               <w:t>u_company</w:t>
             </w:r>
+            <w:proofErr w:type="spellEnd"/>
           </w:p>
         </w:tc>
         <w:tc>
@@ -4168,9 +4560,11 @@
             <w:tcW w:w="3116" w:type="dxa"/>
           </w:tcPr>
           <w:p>
+            <w:proofErr w:type="spellStart"/>
             <w:r>
               <w:t>u_workDate</w:t>
             </w:r>
+            <w:proofErr w:type="spellEnd"/>
           </w:p>
         </w:tc>
         <w:tc>
@@ -4206,9 +4600,11 @@
             <w:tcW w:w="3116" w:type="dxa"/>
           </w:tcPr>
           <w:p>
+            <w:proofErr w:type="spellStart"/>
             <w:r>
               <w:t>u_nickName</w:t>
             </w:r>
+            <w:proofErr w:type="spellEnd"/>
           </w:p>
         </w:tc>
         <w:tc>
@@ -4244,9 +4640,11 @@
             <w:tcW w:w="3116" w:type="dxa"/>
           </w:tcPr>
           <w:p>
+            <w:proofErr w:type="spellStart"/>
             <w:r>
               <w:t>u_status</w:t>
             </w:r>
+            <w:proofErr w:type="spellEnd"/>
           </w:p>
         </w:tc>
         <w:tc>
@@ -4291,9 +4689,11 @@
             <w:tcW w:w="3116" w:type="dxa"/>
           </w:tcPr>
           <w:p>
+            <w:proofErr w:type="spellStart"/>
             <w:r>
               <w:t>u_offResume</w:t>
             </w:r>
+            <w:proofErr w:type="spellEnd"/>
           </w:p>
         </w:tc>
         <w:tc>
@@ -4347,9 +4747,11 @@
             <w:tcW w:w="3116" w:type="dxa"/>
           </w:tcPr>
           <w:p>
+            <w:proofErr w:type="spellStart"/>
             <w:r>
               <w:t>password_question</w:t>
             </w:r>
+            <w:proofErr w:type="spellEnd"/>
           </w:p>
         </w:tc>
         <w:tc>
@@ -4385,9 +4787,11 @@
             <w:tcW w:w="3116" w:type="dxa"/>
           </w:tcPr>
           <w:p>
+            <w:proofErr w:type="spellStart"/>
             <w:r>
               <w:t>password_answer</w:t>
             </w:r>
+            <w:proofErr w:type="spellEnd"/>
           </w:p>
         </w:tc>
         <w:tc>
@@ -4448,9 +4852,11 @@
         </w:rPr>
         <w:t>（</w:t>
       </w:r>
+      <w:proofErr w:type="spellStart"/>
       <w:r>
         <w:t>tb_resume</w:t>
       </w:r>
+      <w:proofErr w:type="spellEnd"/>
       <w:r>
         <w:rPr>
           <w:rFonts w:hint="eastAsia"/>
@@ -4517,9 +4923,11 @@
             <w:tcW w:w="3116" w:type="dxa"/>
           </w:tcPr>
           <w:p>
+            <w:proofErr w:type="spellStart"/>
             <w:r>
               <w:t>r_id</w:t>
             </w:r>
+            <w:proofErr w:type="spellEnd"/>
           </w:p>
         </w:tc>
         <w:tc>
@@ -4561,9 +4969,11 @@
             <w:tcW w:w="3116" w:type="dxa"/>
           </w:tcPr>
           <w:p>
+            <w:proofErr w:type="spellStart"/>
             <w:r>
               <w:t>u_id</w:t>
             </w:r>
+            <w:proofErr w:type="spellEnd"/>
           </w:p>
         </w:tc>
         <w:tc>
@@ -4608,9 +5018,11 @@
             <w:tcW w:w="3116" w:type="dxa"/>
           </w:tcPr>
           <w:p>
+            <w:proofErr w:type="spellStart"/>
             <w:r>
               <w:t>r_baseInfo</w:t>
             </w:r>
+            <w:proofErr w:type="spellEnd"/>
           </w:p>
         </w:tc>
         <w:tc>
@@ -4655,9 +5067,11 @@
             <w:tcW w:w="3116" w:type="dxa"/>
           </w:tcPr>
           <w:p>
+            <w:proofErr w:type="spellStart"/>
             <w:r>
               <w:t>r_educations</w:t>
             </w:r>
+            <w:proofErr w:type="spellEnd"/>
           </w:p>
         </w:tc>
         <w:tc>
@@ -4693,9 +5107,11 @@
             <w:tcW w:w="3116" w:type="dxa"/>
           </w:tcPr>
           <w:p>
+            <w:proofErr w:type="spellStart"/>
             <w:r>
               <w:t>r_works</w:t>
             </w:r>
+            <w:proofErr w:type="spellEnd"/>
           </w:p>
         </w:tc>
         <w:tc>
@@ -4731,9 +5147,11 @@
             <w:tcW w:w="3116" w:type="dxa"/>
           </w:tcPr>
           <w:p>
+            <w:proofErr w:type="spellStart"/>
             <w:r>
               <w:t>r_jobObjective</w:t>
             </w:r>
+            <w:proofErr w:type="spellEnd"/>
           </w:p>
         </w:tc>
         <w:tc>
@@ -4769,9 +5187,11 @@
             <w:tcW w:w="3116" w:type="dxa"/>
           </w:tcPr>
           <w:p>
+            <w:proofErr w:type="spellStart"/>
             <w:r>
               <w:t>r_selfIntroduce</w:t>
             </w:r>
+            <w:proofErr w:type="spellEnd"/>
           </w:p>
         </w:tc>
         <w:tc>
@@ -4807,9 +5227,11 @@
             <w:tcW w:w="3116" w:type="dxa"/>
           </w:tcPr>
           <w:p>
+            <w:proofErr w:type="spellStart"/>
             <w:r>
               <w:t>r_languages</w:t>
             </w:r>
+            <w:proofErr w:type="spellEnd"/>
           </w:p>
         </w:tc>
         <w:tc>
@@ -4842,9 +5264,11 @@
             <w:tcW w:w="3116" w:type="dxa"/>
           </w:tcPr>
           <w:p>
+            <w:proofErr w:type="spellStart"/>
             <w:r>
               <w:t>r_certificate</w:t>
             </w:r>
+            <w:proofErr w:type="spellEnd"/>
           </w:p>
         </w:tc>
         <w:tc>
@@ -4904,9 +5328,11 @@
         </w:rPr>
         <w:t>（</w:t>
       </w:r>
+      <w:proofErr w:type="spellStart"/>
       <w:r>
         <w:t>tb_position</w:t>
       </w:r>
+      <w:proofErr w:type="spellEnd"/>
       <w:r>
         <w:rPr>
           <w:rFonts w:hint="eastAsia"/>
@@ -4973,9 +5399,11 @@
             <w:tcW w:w="3116" w:type="dxa"/>
           </w:tcPr>
           <w:p>
+            <w:proofErr w:type="spellStart"/>
             <w:r>
               <w:t>p_id</w:t>
             </w:r>
+            <w:proofErr w:type="spellEnd"/>
           </w:p>
         </w:tc>
         <w:tc>
@@ -5017,9 +5445,11 @@
             <w:tcW w:w="3116" w:type="dxa"/>
           </w:tcPr>
           <w:p>
+            <w:proofErr w:type="spellStart"/>
             <w:r>
               <w:t>e_id</w:t>
             </w:r>
+            <w:proofErr w:type="spellEnd"/>
           </w:p>
         </w:tc>
         <w:tc>
@@ -5055,9 +5485,11 @@
             <w:tcW w:w="3116" w:type="dxa"/>
           </w:tcPr>
           <w:p>
+            <w:proofErr w:type="spellStart"/>
             <w:r>
               <w:t>p_name</w:t>
             </w:r>
+            <w:proofErr w:type="spellEnd"/>
           </w:p>
         </w:tc>
         <w:tc>
@@ -5269,95 +5701,341 @@
             <w:tcW w:w="3116" w:type="dxa"/>
           </w:tcPr>
           <w:p>
+            <w:proofErr w:type="spellStart"/>
+            <w:r>
+              <w:t>p_enterprise</w:t>
+            </w:r>
+            <w:proofErr w:type="spellEnd"/>
+          </w:p>
+        </w:tc>
+        <w:tc>
+          <w:tcPr>
+            <w:tcW w:w="3117" w:type="dxa"/>
+          </w:tcPr>
+          <w:p>
+            <w:r>
+              <w:t>string</w:t>
+            </w:r>
+          </w:p>
+        </w:tc>
+        <w:tc>
+          <w:tcPr>
+            <w:tcW w:w="3117" w:type="dxa"/>
+          </w:tcPr>
+          <w:p>
+            <w:r>
+              <w:rPr>
+                <w:rFonts w:hint="eastAsia"/>
+              </w:rPr>
+              <w:t>发布</w:t>
+            </w:r>
+            <w:r>
+              <w:t>企业</w:t>
+            </w:r>
+          </w:p>
+        </w:tc>
+      </w:tr>
+      <w:tr>
+        <w:tc>
+          <w:tcPr>
+            <w:tcW w:w="3116" w:type="dxa"/>
+          </w:tcPr>
+          <w:p>
+            <w:proofErr w:type="spellStart"/>
+            <w:r>
+              <w:t>p_salary</w:t>
+            </w:r>
+            <w:proofErr w:type="spellEnd"/>
+          </w:p>
+        </w:tc>
+        <w:tc>
+          <w:tcPr>
+            <w:tcW w:w="3117" w:type="dxa"/>
+          </w:tcPr>
+          <w:p>
+            <w:r>
+              <w:t>string</w:t>
+            </w:r>
+          </w:p>
+        </w:tc>
+        <w:tc>
+          <w:tcPr>
+            <w:tcW w:w="3117" w:type="dxa"/>
+          </w:tcPr>
+          <w:p>
+            <w:r>
+              <w:rPr>
+                <w:rFonts w:hint="eastAsia"/>
+              </w:rPr>
+              <w:t>薪资</w:t>
+            </w:r>
+            <w:r>
+              <w:t>范围</w:t>
+            </w:r>
+          </w:p>
+        </w:tc>
+      </w:tr>
+      <w:tr>
+        <w:tc>
+          <w:tcPr>
+            <w:tcW w:w="3116" w:type="dxa"/>
+          </w:tcPr>
+          <w:p>
+            <w:proofErr w:type="spellStart"/>
+            <w:r>
+              <w:t>p_location</w:t>
+            </w:r>
+            <w:proofErr w:type="spellEnd"/>
+          </w:p>
+        </w:tc>
+        <w:tc>
+          <w:tcPr>
+            <w:tcW w:w="3117" w:type="dxa"/>
+          </w:tcPr>
+          <w:p>
+            <w:r>
+              <w:t>string</w:t>
+            </w:r>
+          </w:p>
+        </w:tc>
+        <w:tc>
+          <w:tcPr>
+            <w:tcW w:w="3117" w:type="dxa"/>
+          </w:tcPr>
+          <w:p>
+            <w:r>
+              <w:rPr>
+                <w:rFonts w:hint="eastAsia"/>
+              </w:rPr>
+              <w:t>工作</w:t>
+            </w:r>
+            <w:r>
+              <w:t>地点</w:t>
+            </w:r>
+          </w:p>
+        </w:tc>
+      </w:tr>
+      <w:tr>
+        <w:tc>
+          <w:tcPr>
+            <w:tcW w:w="3116" w:type="dxa"/>
+          </w:tcPr>
+          <w:p>
+            <w:proofErr w:type="spellStart"/>
+            <w:r>
+              <w:t>p_languages</w:t>
+            </w:r>
+            <w:proofErr w:type="spellEnd"/>
+          </w:p>
+        </w:tc>
+        <w:tc>
+          <w:tcPr>
+            <w:tcW w:w="3117" w:type="dxa"/>
+          </w:tcPr>
+          <w:p>
+            <w:r>
+              <w:t>string</w:t>
+            </w:r>
+          </w:p>
+        </w:tc>
+        <w:tc>
+          <w:tcPr>
+            <w:tcW w:w="3117" w:type="dxa"/>
+          </w:tcPr>
+          <w:p>
+            <w:r>
+              <w:rPr>
+                <w:rFonts w:hint="eastAsia"/>
+              </w:rPr>
+              <w:t>语言</w:t>
+            </w:r>
+            <w:r>
+              <w:t>要求</w:t>
+            </w:r>
+          </w:p>
+        </w:tc>
+      </w:tr>
+      <w:tr>
+        <w:tc>
+          <w:tcPr>
+            <w:tcW w:w="3116" w:type="dxa"/>
+          </w:tcPr>
+          <w:p>
+            <w:proofErr w:type="spellStart"/>
+            <w:r>
+              <w:t>p_years</w:t>
+            </w:r>
+            <w:proofErr w:type="spellEnd"/>
+          </w:p>
+        </w:tc>
+        <w:tc>
+          <w:tcPr>
+            <w:tcW w:w="3117" w:type="dxa"/>
+          </w:tcPr>
+          <w:p>
+            <w:r>
+              <w:t>string</w:t>
+            </w:r>
+          </w:p>
+        </w:tc>
+        <w:tc>
+          <w:tcPr>
+            <w:tcW w:w="3117" w:type="dxa"/>
+          </w:tcPr>
+          <w:p>
+            <w:r>
+              <w:rPr>
+                <w:rFonts w:hint="eastAsia"/>
+              </w:rPr>
+              <w:t>年限</w:t>
+            </w:r>
+            <w:r>
+              <w:t>要求</w:t>
+            </w:r>
+          </w:p>
+        </w:tc>
+      </w:tr>
+      <w:tr>
+        <w:tc>
+          <w:tcPr>
+            <w:tcW w:w="3116" w:type="dxa"/>
+          </w:tcPr>
+          <w:p>
+            <w:proofErr w:type="spellStart"/>
+            <w:r>
+              <w:t>p_age</w:t>
+            </w:r>
+            <w:proofErr w:type="spellEnd"/>
+          </w:p>
+        </w:tc>
+        <w:tc>
+          <w:tcPr>
+            <w:tcW w:w="3117" w:type="dxa"/>
+          </w:tcPr>
+          <w:p>
+            <w:r>
+              <w:t>string</w:t>
+            </w:r>
+          </w:p>
+        </w:tc>
+        <w:tc>
+          <w:tcPr>
+            <w:tcW w:w="3117" w:type="dxa"/>
+          </w:tcPr>
+          <w:p>
+            <w:r>
+              <w:rPr>
+                <w:rFonts w:hint="eastAsia"/>
+              </w:rPr>
+              <w:t>年龄</w:t>
+            </w:r>
+            <w:r>
+              <w:t>要求</w:t>
+            </w:r>
+          </w:p>
+        </w:tc>
+      </w:tr>
+      <w:tr>
+        <w:tc>
+          <w:tcPr>
+            <w:tcW w:w="3116" w:type="dxa"/>
+          </w:tcPr>
+          <w:p>
+            <w:proofErr w:type="spellStart"/>
             <w:r>
               <w:lastRenderedPageBreak/>
-              <w:t>p_enterprise</w:t>
-            </w:r>
-          </w:p>
-        </w:tc>
-        <w:tc>
-          <w:tcPr>
-            <w:tcW w:w="3117" w:type="dxa"/>
-          </w:tcPr>
-          <w:p>
-            <w:r>
-              <w:t>string</w:t>
-            </w:r>
-          </w:p>
-        </w:tc>
-        <w:tc>
-          <w:tcPr>
-            <w:tcW w:w="3117" w:type="dxa"/>
-          </w:tcPr>
-          <w:p>
-            <w:r>
-              <w:rPr>
-                <w:rFonts w:hint="eastAsia"/>
-              </w:rPr>
-              <w:t>发布</w:t>
-            </w:r>
-            <w:r>
-              <w:t>企业</w:t>
-            </w:r>
-          </w:p>
-        </w:tc>
-      </w:tr>
-      <w:tr>
-        <w:tc>
-          <w:tcPr>
-            <w:tcW w:w="3116" w:type="dxa"/>
-          </w:tcPr>
-          <w:p>
-            <w:r>
-              <w:t>p_salary</w:t>
-            </w:r>
-          </w:p>
-        </w:tc>
-        <w:tc>
-          <w:tcPr>
-            <w:tcW w:w="3117" w:type="dxa"/>
-          </w:tcPr>
-          <w:p>
-            <w:r>
-              <w:t>string</w:t>
-            </w:r>
-          </w:p>
-        </w:tc>
-        <w:tc>
-          <w:tcPr>
-            <w:tcW w:w="3117" w:type="dxa"/>
-          </w:tcPr>
-          <w:p>
-            <w:r>
-              <w:rPr>
-                <w:rFonts w:hint="eastAsia"/>
-              </w:rPr>
-              <w:t>薪资</w:t>
-            </w:r>
-            <w:r>
-              <w:t>范围</w:t>
-            </w:r>
-          </w:p>
-        </w:tc>
-      </w:tr>
-      <w:tr>
-        <w:tc>
-          <w:tcPr>
-            <w:tcW w:w="3116" w:type="dxa"/>
-          </w:tcPr>
-          <w:p>
-            <w:r>
-              <w:t>p_location</w:t>
-            </w:r>
-          </w:p>
-        </w:tc>
-        <w:tc>
-          <w:tcPr>
-            <w:tcW w:w="3117" w:type="dxa"/>
-          </w:tcPr>
-          <w:p>
-            <w:r>
-              <w:t>string</w:t>
+              <w:t>p_tags</w:t>
+            </w:r>
+            <w:proofErr w:type="spellEnd"/>
+          </w:p>
+        </w:tc>
+        <w:tc>
+          <w:tcPr>
+            <w:tcW w:w="3117" w:type="dxa"/>
+          </w:tcPr>
+          <w:p>
+            <w:r>
+              <w:t>object</w:t>
+            </w:r>
+          </w:p>
+        </w:tc>
+        <w:tc>
+          <w:tcPr>
+            <w:tcW w:w="3117" w:type="dxa"/>
+          </w:tcPr>
+          <w:p>
+            <w:r>
+              <w:rPr>
+                <w:rFonts w:hint="eastAsia"/>
+              </w:rPr>
+              <w:t>职位</w:t>
+            </w:r>
+            <w:r>
+              <w:t>标签</w:t>
+            </w:r>
+          </w:p>
+        </w:tc>
+      </w:tr>
+      <w:tr>
+        <w:tc>
+          <w:tcPr>
+            <w:tcW w:w="3116" w:type="dxa"/>
+          </w:tcPr>
+          <w:p>
+            <w:proofErr w:type="spellStart"/>
+            <w:r>
+              <w:t>p_jobDetail</w:t>
+            </w:r>
+            <w:proofErr w:type="spellEnd"/>
+          </w:p>
+        </w:tc>
+        <w:tc>
+          <w:tcPr>
+            <w:tcW w:w="3117" w:type="dxa"/>
+          </w:tcPr>
+          <w:p>
+            <w:r>
+              <w:t>object</w:t>
+            </w:r>
+          </w:p>
+        </w:tc>
+        <w:tc>
+          <w:tcPr>
+            <w:tcW w:w="3117" w:type="dxa"/>
+          </w:tcPr>
+          <w:p>
+            <w:r>
+              <w:rPr>
+                <w:rFonts w:hint="eastAsia"/>
+              </w:rPr>
+              <w:t>职位</w:t>
+            </w:r>
+            <w:r>
+              <w:t>描述</w:t>
+            </w:r>
+          </w:p>
+        </w:tc>
+      </w:tr>
+      <w:tr>
+        <w:tc>
+          <w:tcPr>
+            <w:tcW w:w="3116" w:type="dxa"/>
+          </w:tcPr>
+          <w:p>
+            <w:proofErr w:type="spellStart"/>
+            <w:r>
+              <w:t>p_jobContent</w:t>
+            </w:r>
+            <w:proofErr w:type="spellEnd"/>
+          </w:p>
+        </w:tc>
+        <w:tc>
+          <w:tcPr>
+            <w:tcW w:w="3117" w:type="dxa"/>
+          </w:tcPr>
+          <w:p>
+            <w:r>
+              <w:t>object</w:t>
             </w:r>
           </w:p>
         </w:tc>
@@ -5373,143 +6051,37 @@
               <w:t>工作</w:t>
             </w:r>
             <w:r>
-              <w:t>地点</w:t>
-            </w:r>
-          </w:p>
-        </w:tc>
-      </w:tr>
-      <w:tr>
-        <w:tc>
-          <w:tcPr>
-            <w:tcW w:w="3116" w:type="dxa"/>
-          </w:tcPr>
-          <w:p>
-            <w:r>
-              <w:t>p_languages</w:t>
-            </w:r>
-          </w:p>
-        </w:tc>
-        <w:tc>
-          <w:tcPr>
-            <w:tcW w:w="3117" w:type="dxa"/>
-          </w:tcPr>
-          <w:p>
-            <w:r>
-              <w:t>string</w:t>
-            </w:r>
-          </w:p>
-        </w:tc>
-        <w:tc>
-          <w:tcPr>
-            <w:tcW w:w="3117" w:type="dxa"/>
-          </w:tcPr>
-          <w:p>
-            <w:r>
-              <w:rPr>
-                <w:rFonts w:hint="eastAsia"/>
-              </w:rPr>
-              <w:t>语言</w:t>
-            </w:r>
-            <w:r>
-              <w:t>要求</w:t>
-            </w:r>
-          </w:p>
-        </w:tc>
-      </w:tr>
-      <w:tr>
-        <w:tc>
-          <w:tcPr>
-            <w:tcW w:w="3116" w:type="dxa"/>
-          </w:tcPr>
-          <w:p>
-            <w:r>
-              <w:t>p_years</w:t>
-            </w:r>
-          </w:p>
-        </w:tc>
-        <w:tc>
-          <w:tcPr>
-            <w:tcW w:w="3117" w:type="dxa"/>
-          </w:tcPr>
-          <w:p>
-            <w:r>
-              <w:t>string</w:t>
-            </w:r>
-          </w:p>
-        </w:tc>
-        <w:tc>
-          <w:tcPr>
-            <w:tcW w:w="3117" w:type="dxa"/>
-          </w:tcPr>
-          <w:p>
-            <w:r>
-              <w:rPr>
-                <w:rFonts w:hint="eastAsia"/>
-              </w:rPr>
-              <w:t>年限</w:t>
-            </w:r>
-            <w:r>
-              <w:t>要求</w:t>
-            </w:r>
-          </w:p>
-        </w:tc>
-      </w:tr>
-      <w:tr>
-        <w:tc>
-          <w:tcPr>
-            <w:tcW w:w="3116" w:type="dxa"/>
-          </w:tcPr>
-          <w:p>
-            <w:r>
-              <w:t>p_age</w:t>
-            </w:r>
-          </w:p>
-        </w:tc>
-        <w:tc>
-          <w:tcPr>
-            <w:tcW w:w="3117" w:type="dxa"/>
-          </w:tcPr>
-          <w:p>
-            <w:r>
-              <w:t>string</w:t>
-            </w:r>
-          </w:p>
-        </w:tc>
-        <w:tc>
-          <w:tcPr>
-            <w:tcW w:w="3117" w:type="dxa"/>
-          </w:tcPr>
-          <w:p>
-            <w:r>
-              <w:rPr>
-                <w:rFonts w:hint="eastAsia"/>
-              </w:rPr>
-              <w:t>年龄</w:t>
-            </w:r>
-            <w:r>
-              <w:t>要求</w:t>
-            </w:r>
-          </w:p>
-        </w:tc>
-      </w:tr>
-      <w:tr>
-        <w:tc>
-          <w:tcPr>
-            <w:tcW w:w="3116" w:type="dxa"/>
-          </w:tcPr>
-          <w:p>
-            <w:r>
-              <w:t>p_tags</w:t>
-            </w:r>
-          </w:p>
-        </w:tc>
-        <w:tc>
-          <w:tcPr>
-            <w:tcW w:w="3117" w:type="dxa"/>
-          </w:tcPr>
-          <w:p>
-            <w:r>
-              <w:t>object</w:t>
+              <w:t>内</w:t>
+            </w:r>
+            <w:r>
+              <w:rPr>
+                <w:rFonts w:hint="eastAsia"/>
+              </w:rPr>
+              <w:t>容</w:t>
+            </w:r>
+          </w:p>
+        </w:tc>
+      </w:tr>
+      <w:tr>
+        <w:tc>
+          <w:tcPr>
+            <w:tcW w:w="3116" w:type="dxa"/>
+          </w:tcPr>
+          <w:p>
+            <w:proofErr w:type="spellStart"/>
+            <w:r>
+              <w:t>p_createDate</w:t>
+            </w:r>
+            <w:proofErr w:type="spellEnd"/>
+          </w:p>
+        </w:tc>
+        <w:tc>
+          <w:tcPr>
+            <w:tcW w:w="3117" w:type="dxa"/>
+          </w:tcPr>
+          <w:p>
+            <w:r>
+              <w:t>date</w:t>
             </w:r>
           </w:p>
         </w:tc>
@@ -5525,126 +6097,6 @@
               <w:t>职位</w:t>
             </w:r>
             <w:r>
-              <w:t>标签</w:t>
-            </w:r>
-          </w:p>
-        </w:tc>
-      </w:tr>
-      <w:tr>
-        <w:tc>
-          <w:tcPr>
-            <w:tcW w:w="3116" w:type="dxa"/>
-          </w:tcPr>
-          <w:p>
-            <w:r>
-              <w:t>p_jobDetail</w:t>
-            </w:r>
-          </w:p>
-        </w:tc>
-        <w:tc>
-          <w:tcPr>
-            <w:tcW w:w="3117" w:type="dxa"/>
-          </w:tcPr>
-          <w:p>
-            <w:r>
-              <w:t>object</w:t>
-            </w:r>
-          </w:p>
-        </w:tc>
-        <w:tc>
-          <w:tcPr>
-            <w:tcW w:w="3117" w:type="dxa"/>
-          </w:tcPr>
-          <w:p>
-            <w:r>
-              <w:rPr>
-                <w:rFonts w:hint="eastAsia"/>
-              </w:rPr>
-              <w:t>职位</w:t>
-            </w:r>
-            <w:r>
-              <w:t>描述</w:t>
-            </w:r>
-          </w:p>
-        </w:tc>
-      </w:tr>
-      <w:tr>
-        <w:tc>
-          <w:tcPr>
-            <w:tcW w:w="3116" w:type="dxa"/>
-          </w:tcPr>
-          <w:p>
-            <w:r>
-              <w:t>p_jobContent</w:t>
-            </w:r>
-          </w:p>
-        </w:tc>
-        <w:tc>
-          <w:tcPr>
-            <w:tcW w:w="3117" w:type="dxa"/>
-          </w:tcPr>
-          <w:p>
-            <w:r>
-              <w:t>object</w:t>
-            </w:r>
-          </w:p>
-        </w:tc>
-        <w:tc>
-          <w:tcPr>
-            <w:tcW w:w="3117" w:type="dxa"/>
-          </w:tcPr>
-          <w:p>
-            <w:r>
-              <w:rPr>
-                <w:rFonts w:hint="eastAsia"/>
-              </w:rPr>
-              <w:t>工作</w:t>
-            </w:r>
-            <w:r>
-              <w:t>内</w:t>
-            </w:r>
-            <w:r>
-              <w:rPr>
-                <w:rFonts w:hint="eastAsia"/>
-              </w:rPr>
-              <w:t>容</w:t>
-            </w:r>
-          </w:p>
-        </w:tc>
-      </w:tr>
-      <w:tr>
-        <w:tc>
-          <w:tcPr>
-            <w:tcW w:w="3116" w:type="dxa"/>
-          </w:tcPr>
-          <w:p>
-            <w:r>
-              <w:t>p_createDate</w:t>
-            </w:r>
-          </w:p>
-        </w:tc>
-        <w:tc>
-          <w:tcPr>
-            <w:tcW w:w="3117" w:type="dxa"/>
-          </w:tcPr>
-          <w:p>
-            <w:r>
-              <w:t>date</w:t>
-            </w:r>
-          </w:p>
-        </w:tc>
-        <w:tc>
-          <w:tcPr>
-            <w:tcW w:w="3117" w:type="dxa"/>
-          </w:tcPr>
-          <w:p>
-            <w:r>
-              <w:rPr>
-                <w:rFonts w:hint="eastAsia"/>
-              </w:rPr>
-              <w:t>职位</w:t>
-            </w:r>
-            <w:r>
               <w:t>创建</w:t>
             </w:r>
             <w:r>
@@ -5662,9 +6114,11 @@
             <w:tcW w:w="3116" w:type="dxa"/>
           </w:tcPr>
           <w:p>
+            <w:proofErr w:type="spellStart"/>
             <w:r>
               <w:t>p_postDate</w:t>
             </w:r>
+            <w:proofErr w:type="spellEnd"/>
           </w:p>
         </w:tc>
         <w:tc>
@@ -5721,9 +6175,11 @@
         </w:rPr>
         <w:t>（</w:t>
       </w:r>
+      <w:proofErr w:type="spellStart"/>
       <w:r>
         <w:t>tb_positionApply</w:t>
       </w:r>
+      <w:proofErr w:type="spellEnd"/>
       <w:r>
         <w:rPr>
           <w:rFonts w:hint="eastAsia"/>
@@ -5790,9 +6246,11 @@
             <w:tcW w:w="3116" w:type="dxa"/>
           </w:tcPr>
           <w:p>
+            <w:proofErr w:type="spellStart"/>
             <w:r>
               <w:t>pa_id</w:t>
             </w:r>
+            <w:proofErr w:type="spellEnd"/>
           </w:p>
         </w:tc>
         <w:tc>
@@ -5834,9 +6292,11 @@
             <w:tcW w:w="3116" w:type="dxa"/>
           </w:tcPr>
           <w:p>
+            <w:proofErr w:type="spellStart"/>
             <w:r>
               <w:t>pa_applyDate</w:t>
             </w:r>
+            <w:proofErr w:type="spellEnd"/>
           </w:p>
         </w:tc>
         <w:tc>
@@ -5869,9 +6329,11 @@
             <w:tcW w:w="3116" w:type="dxa"/>
           </w:tcPr>
           <w:p>
+            <w:proofErr w:type="spellStart"/>
             <w:r>
               <w:t>P_id</w:t>
             </w:r>
+            <w:proofErr w:type="spellEnd"/>
           </w:p>
         </w:tc>
         <w:tc>
@@ -5913,9 +6375,11 @@
             <w:tcW w:w="3116" w:type="dxa"/>
           </w:tcPr>
           <w:p>
+            <w:proofErr w:type="spellStart"/>
             <w:r>
               <w:t>p_name</w:t>
             </w:r>
+            <w:proofErr w:type="spellEnd"/>
           </w:p>
         </w:tc>
         <w:tc>
@@ -5951,9 +6415,11 @@
             <w:tcW w:w="3116" w:type="dxa"/>
           </w:tcPr>
           <w:p>
+            <w:proofErr w:type="spellStart"/>
             <w:r>
               <w:t>u_id</w:t>
             </w:r>
+            <w:proofErr w:type="spellEnd"/>
           </w:p>
         </w:tc>
         <w:tc>
@@ -6001,9 +6467,11 @@
             <w:tcW w:w="3116" w:type="dxa"/>
           </w:tcPr>
           <w:p>
+            <w:proofErr w:type="spellStart"/>
             <w:r>
               <w:t>u_name</w:t>
             </w:r>
+            <w:proofErr w:type="spellEnd"/>
           </w:p>
         </w:tc>
         <w:tc>
@@ -6036,9 +6504,11 @@
             <w:tcW w:w="3116" w:type="dxa"/>
           </w:tcPr>
           <w:p>
+            <w:proofErr w:type="spellStart"/>
             <w:r>
               <w:t>u_gender</w:t>
             </w:r>
+            <w:proofErr w:type="spellEnd"/>
           </w:p>
         </w:tc>
         <w:tc>
@@ -6071,9 +6541,11 @@
             <w:tcW w:w="3116" w:type="dxa"/>
           </w:tcPr>
           <w:p>
+            <w:proofErr w:type="spellStart"/>
             <w:r>
               <w:t>u_phoneNumber</w:t>
             </w:r>
+            <w:proofErr w:type="spellEnd"/>
           </w:p>
         </w:tc>
         <w:tc>
@@ -6130,9 +6602,11 @@
         </w:rPr>
         <w:t>（</w:t>
       </w:r>
+      <w:proofErr w:type="spellStart"/>
       <w:r>
         <w:t>tb_positionCollection</w:t>
       </w:r>
+      <w:proofErr w:type="spellEnd"/>
       <w:r>
         <w:rPr>
           <w:rFonts w:hint="eastAsia"/>
@@ -6199,9 +6673,11 @@
             <w:tcW w:w="3116" w:type="dxa"/>
           </w:tcPr>
           <w:p>
+            <w:proofErr w:type="spellStart"/>
             <w:r>
               <w:t>pc_id</w:t>
             </w:r>
+            <w:proofErr w:type="spellEnd"/>
           </w:p>
         </w:tc>
         <w:tc>
@@ -6243,9 +6719,11 @@
             <w:tcW w:w="3116" w:type="dxa"/>
           </w:tcPr>
           <w:p>
+            <w:proofErr w:type="spellStart"/>
             <w:r>
               <w:t>pc_date</w:t>
             </w:r>
+            <w:proofErr w:type="spellEnd"/>
           </w:p>
         </w:tc>
         <w:tc>
@@ -6290,9 +6768,11 @@
             <w:tcW w:w="3116" w:type="dxa"/>
           </w:tcPr>
           <w:p>
+            <w:proofErr w:type="spellStart"/>
             <w:r>
               <w:t>u_id</w:t>
             </w:r>
+            <w:proofErr w:type="spellEnd"/>
           </w:p>
         </w:tc>
         <w:tc>
@@ -6334,9 +6814,11 @@
             <w:tcW w:w="3116" w:type="dxa"/>
           </w:tcPr>
           <w:p>
+            <w:proofErr w:type="spellStart"/>
             <w:r>
               <w:t>p_id</w:t>
             </w:r>
+            <w:proofErr w:type="spellEnd"/>
           </w:p>
         </w:tc>
         <w:tc>
@@ -6378,9 +6860,11 @@
             <w:tcW w:w="3116" w:type="dxa"/>
           </w:tcPr>
           <w:p>
+            <w:proofErr w:type="spellStart"/>
             <w:r>
               <w:t>p_name</w:t>
             </w:r>
+            <w:proofErr w:type="spellEnd"/>
           </w:p>
         </w:tc>
         <w:tc>
@@ -6416,9 +6900,11 @@
             <w:tcW w:w="3116" w:type="dxa"/>
           </w:tcPr>
           <w:p>
+            <w:proofErr w:type="spellStart"/>
             <w:r>
               <w:t>p_postDate</w:t>
             </w:r>
+            <w:proofErr w:type="spellEnd"/>
           </w:p>
         </w:tc>
         <w:tc>
@@ -6451,9 +6937,11 @@
             <w:tcW w:w="3116" w:type="dxa"/>
           </w:tcPr>
           <w:p>
+            <w:proofErr w:type="spellStart"/>
             <w:r>
               <w:t>p_salary</w:t>
             </w:r>
+            <w:proofErr w:type="spellEnd"/>
           </w:p>
         </w:tc>
         <w:tc>
@@ -6489,9 +6977,11 @@
             <w:tcW w:w="3116" w:type="dxa"/>
           </w:tcPr>
           <w:p>
+            <w:proofErr w:type="spellStart"/>
             <w:r>
               <w:t>p_enterprise</w:t>
             </w:r>
+            <w:proofErr w:type="spellEnd"/>
           </w:p>
         </w:tc>
         <w:tc>
@@ -6552,9 +7042,11 @@
         </w:rPr>
         <w:t>（</w:t>
       </w:r>
+      <w:proofErr w:type="spellStart"/>
       <w:r>
         <w:t>tb_interview</w:t>
       </w:r>
+      <w:proofErr w:type="spellEnd"/>
       <w:r>
         <w:rPr>
           <w:rFonts w:hint="eastAsia"/>
@@ -6621,9 +7113,11 @@
             <w:tcW w:w="3116" w:type="dxa"/>
           </w:tcPr>
           <w:p>
+            <w:proofErr w:type="spellStart"/>
             <w:r>
               <w:t>v_id</w:t>
             </w:r>
+            <w:proofErr w:type="spellEnd"/>
           </w:p>
         </w:tc>
         <w:tc>
@@ -6662,9 +7156,11 @@
             <w:tcW w:w="3116" w:type="dxa"/>
           </w:tcPr>
           <w:p>
+            <w:proofErr w:type="spellStart"/>
             <w:r>
               <w:t>v_date</w:t>
             </w:r>
+            <w:proofErr w:type="spellEnd"/>
           </w:p>
         </w:tc>
         <w:tc>
@@ -6700,256 +7196,270 @@
             <w:tcW w:w="3116" w:type="dxa"/>
           </w:tcPr>
           <w:p>
+            <w:proofErr w:type="spellStart"/>
+            <w:r>
+              <w:t>pa_id</w:t>
+            </w:r>
+            <w:proofErr w:type="spellEnd"/>
+          </w:p>
+        </w:tc>
+        <w:tc>
+          <w:tcPr>
+            <w:tcW w:w="3117" w:type="dxa"/>
+          </w:tcPr>
+          <w:p>
+            <w:r>
+              <w:t>string</w:t>
+            </w:r>
+          </w:p>
+        </w:tc>
+        <w:tc>
+          <w:tcPr>
+            <w:tcW w:w="3117" w:type="dxa"/>
+          </w:tcPr>
+          <w:p>
+            <w:r>
+              <w:rPr>
+                <w:rFonts w:hint="eastAsia"/>
+              </w:rPr>
+              <w:t>职位申请</w:t>
+            </w:r>
+            <w:r>
+              <w:t xml:space="preserve">ID </w:t>
+            </w:r>
+            <w:r>
+              <w:rPr>
+                <w:rFonts w:hint="eastAsia"/>
+              </w:rPr>
+              <w:t>唯一</w:t>
+            </w:r>
+          </w:p>
+        </w:tc>
+      </w:tr>
+      <w:tr>
+        <w:tc>
+          <w:tcPr>
+            <w:tcW w:w="3116" w:type="dxa"/>
+          </w:tcPr>
+          <w:p>
+            <w:proofErr w:type="spellStart"/>
+            <w:r>
+              <w:t>P_id</w:t>
+            </w:r>
+            <w:proofErr w:type="spellEnd"/>
+          </w:p>
+        </w:tc>
+        <w:tc>
+          <w:tcPr>
+            <w:tcW w:w="3117" w:type="dxa"/>
+          </w:tcPr>
+          <w:p>
+            <w:r>
+              <w:t>string</w:t>
+            </w:r>
+          </w:p>
+        </w:tc>
+        <w:tc>
+          <w:tcPr>
+            <w:tcW w:w="3117" w:type="dxa"/>
+          </w:tcPr>
+          <w:p>
+            <w:r>
+              <w:rPr>
+                <w:rFonts w:hint="eastAsia"/>
+              </w:rPr>
+              <w:t>职位</w:t>
+            </w:r>
+            <w:r>
+              <w:t xml:space="preserve">ID </w:t>
+            </w:r>
+            <w:r>
+              <w:rPr>
+                <w:rFonts w:hint="eastAsia"/>
+              </w:rPr>
+              <w:t>唯一</w:t>
+            </w:r>
+          </w:p>
+        </w:tc>
+      </w:tr>
+      <w:tr>
+        <w:tc>
+          <w:tcPr>
+            <w:tcW w:w="3116" w:type="dxa"/>
+          </w:tcPr>
+          <w:p>
+            <w:proofErr w:type="spellStart"/>
+            <w:r>
+              <w:t>p_name</w:t>
+            </w:r>
+            <w:proofErr w:type="spellEnd"/>
+          </w:p>
+        </w:tc>
+        <w:tc>
+          <w:tcPr>
+            <w:tcW w:w="3117" w:type="dxa"/>
+          </w:tcPr>
+          <w:p>
+            <w:r>
+              <w:t>string</w:t>
+            </w:r>
+          </w:p>
+        </w:tc>
+        <w:tc>
+          <w:tcPr>
+            <w:tcW w:w="3117" w:type="dxa"/>
+          </w:tcPr>
+          <w:p>
+            <w:r>
+              <w:rPr>
+                <w:rFonts w:hint="eastAsia"/>
+              </w:rPr>
+              <w:t>职位</w:t>
+            </w:r>
+            <w:r>
+              <w:t>名称</w:t>
+            </w:r>
+          </w:p>
+        </w:tc>
+      </w:tr>
+      <w:tr>
+        <w:tc>
+          <w:tcPr>
+            <w:tcW w:w="3116" w:type="dxa"/>
+          </w:tcPr>
+          <w:p>
+            <w:proofErr w:type="spellStart"/>
+            <w:r>
+              <w:t>u_id</w:t>
+            </w:r>
+            <w:proofErr w:type="spellEnd"/>
+          </w:p>
+        </w:tc>
+        <w:tc>
+          <w:tcPr>
+            <w:tcW w:w="3117" w:type="dxa"/>
+          </w:tcPr>
+          <w:p>
+            <w:r>
+              <w:t>string</w:t>
+            </w:r>
+          </w:p>
+        </w:tc>
+        <w:tc>
+          <w:tcPr>
+            <w:tcW w:w="3117" w:type="dxa"/>
+          </w:tcPr>
+          <w:p>
+            <w:r>
+              <w:rPr>
+                <w:rFonts w:hint="eastAsia"/>
+              </w:rPr>
+              <w:t>求职者</w:t>
+            </w:r>
+            <w:r>
+              <w:rPr>
+                <w:rFonts w:hint="eastAsia"/>
+              </w:rPr>
+              <w:t>ID</w:t>
+            </w:r>
+            <w:r>
+              <w:t xml:space="preserve"> </w:t>
+            </w:r>
+            <w:r>
+              <w:rPr>
+                <w:rFonts w:hint="eastAsia"/>
+              </w:rPr>
+              <w:t>唯一</w:t>
+            </w:r>
+          </w:p>
+        </w:tc>
+      </w:tr>
+      <w:tr>
+        <w:tc>
+          <w:tcPr>
+            <w:tcW w:w="3116" w:type="dxa"/>
+          </w:tcPr>
+          <w:p>
+            <w:proofErr w:type="spellStart"/>
+            <w:r>
+              <w:t>u_name</w:t>
+            </w:r>
+            <w:proofErr w:type="spellEnd"/>
+          </w:p>
+        </w:tc>
+        <w:tc>
+          <w:tcPr>
+            <w:tcW w:w="3117" w:type="dxa"/>
+          </w:tcPr>
+          <w:p>
+            <w:r>
+              <w:t>string</w:t>
+            </w:r>
+          </w:p>
+        </w:tc>
+        <w:tc>
+          <w:tcPr>
+            <w:tcW w:w="3117" w:type="dxa"/>
+          </w:tcPr>
+          <w:p>
+            <w:r>
+              <w:rPr>
+                <w:rFonts w:hint="eastAsia"/>
+              </w:rPr>
+              <w:t>求职者姓名</w:t>
+            </w:r>
+          </w:p>
+        </w:tc>
+      </w:tr>
+      <w:tr>
+        <w:tc>
+          <w:tcPr>
+            <w:tcW w:w="3116" w:type="dxa"/>
+          </w:tcPr>
+          <w:p>
+            <w:proofErr w:type="spellStart"/>
+            <w:r>
+              <w:t>u_gender</w:t>
+            </w:r>
+            <w:proofErr w:type="spellEnd"/>
+          </w:p>
+        </w:tc>
+        <w:tc>
+          <w:tcPr>
+            <w:tcW w:w="3117" w:type="dxa"/>
+          </w:tcPr>
+          <w:p>
+            <w:r>
+              <w:t>string</w:t>
+            </w:r>
+          </w:p>
+        </w:tc>
+        <w:tc>
+          <w:tcPr>
+            <w:tcW w:w="3117" w:type="dxa"/>
+          </w:tcPr>
+          <w:p>
+            <w:r>
+              <w:rPr>
+                <w:rFonts w:hint="eastAsia"/>
+              </w:rPr>
+              <w:t>求职者性别</w:t>
+            </w:r>
+          </w:p>
+        </w:tc>
+      </w:tr>
+      <w:tr>
+        <w:tc>
+          <w:tcPr>
+            <w:tcW w:w="3116" w:type="dxa"/>
+          </w:tcPr>
+          <w:p>
+            <w:proofErr w:type="spellStart"/>
             <w:r>
               <w:lastRenderedPageBreak/>
-              <w:t>pa_id</w:t>
-            </w:r>
-          </w:p>
-        </w:tc>
-        <w:tc>
-          <w:tcPr>
-            <w:tcW w:w="3117" w:type="dxa"/>
-          </w:tcPr>
-          <w:p>
-            <w:r>
-              <w:t>string</w:t>
-            </w:r>
-          </w:p>
-        </w:tc>
-        <w:tc>
-          <w:tcPr>
-            <w:tcW w:w="3117" w:type="dxa"/>
-          </w:tcPr>
-          <w:p>
-            <w:r>
-              <w:rPr>
-                <w:rFonts w:hint="eastAsia"/>
-              </w:rPr>
-              <w:t>职位申请</w:t>
-            </w:r>
-            <w:r>
-              <w:t xml:space="preserve">ID </w:t>
-            </w:r>
-            <w:r>
-              <w:rPr>
-                <w:rFonts w:hint="eastAsia"/>
-              </w:rPr>
-              <w:t>唯一</w:t>
-            </w:r>
-          </w:p>
-        </w:tc>
-      </w:tr>
-      <w:tr>
-        <w:tc>
-          <w:tcPr>
-            <w:tcW w:w="3116" w:type="dxa"/>
-          </w:tcPr>
-          <w:p>
-            <w:r>
-              <w:t>P_id</w:t>
-            </w:r>
-          </w:p>
-        </w:tc>
-        <w:tc>
-          <w:tcPr>
-            <w:tcW w:w="3117" w:type="dxa"/>
-          </w:tcPr>
-          <w:p>
-            <w:r>
-              <w:t>string</w:t>
-            </w:r>
-          </w:p>
-        </w:tc>
-        <w:tc>
-          <w:tcPr>
-            <w:tcW w:w="3117" w:type="dxa"/>
-          </w:tcPr>
-          <w:p>
-            <w:r>
-              <w:rPr>
-                <w:rFonts w:hint="eastAsia"/>
-              </w:rPr>
-              <w:t>职位</w:t>
-            </w:r>
-            <w:r>
-              <w:t xml:space="preserve">ID </w:t>
-            </w:r>
-            <w:r>
-              <w:rPr>
-                <w:rFonts w:hint="eastAsia"/>
-              </w:rPr>
-              <w:t>唯一</w:t>
-            </w:r>
-          </w:p>
-        </w:tc>
-      </w:tr>
-      <w:tr>
-        <w:tc>
-          <w:tcPr>
-            <w:tcW w:w="3116" w:type="dxa"/>
-          </w:tcPr>
-          <w:p>
-            <w:r>
-              <w:t>p_name</w:t>
-            </w:r>
-          </w:p>
-        </w:tc>
-        <w:tc>
-          <w:tcPr>
-            <w:tcW w:w="3117" w:type="dxa"/>
-          </w:tcPr>
-          <w:p>
-            <w:r>
-              <w:t>string</w:t>
-            </w:r>
-          </w:p>
-        </w:tc>
-        <w:tc>
-          <w:tcPr>
-            <w:tcW w:w="3117" w:type="dxa"/>
-          </w:tcPr>
-          <w:p>
-            <w:r>
-              <w:rPr>
-                <w:rFonts w:hint="eastAsia"/>
-              </w:rPr>
-              <w:t>职位</w:t>
-            </w:r>
-            <w:r>
-              <w:t>名称</w:t>
-            </w:r>
-          </w:p>
-        </w:tc>
-      </w:tr>
-      <w:tr>
-        <w:tc>
-          <w:tcPr>
-            <w:tcW w:w="3116" w:type="dxa"/>
-          </w:tcPr>
-          <w:p>
-            <w:r>
-              <w:t>u_id</w:t>
-            </w:r>
-          </w:p>
-        </w:tc>
-        <w:tc>
-          <w:tcPr>
-            <w:tcW w:w="3117" w:type="dxa"/>
-          </w:tcPr>
-          <w:p>
-            <w:r>
-              <w:t>string</w:t>
-            </w:r>
-          </w:p>
-        </w:tc>
-        <w:tc>
-          <w:tcPr>
-            <w:tcW w:w="3117" w:type="dxa"/>
-          </w:tcPr>
-          <w:p>
-            <w:r>
-              <w:rPr>
-                <w:rFonts w:hint="eastAsia"/>
-              </w:rPr>
-              <w:t>求职者</w:t>
-            </w:r>
-            <w:r>
-              <w:rPr>
-                <w:rFonts w:hint="eastAsia"/>
-              </w:rPr>
-              <w:t>ID</w:t>
-            </w:r>
-            <w:r>
-              <w:t xml:space="preserve"> </w:t>
-            </w:r>
-            <w:r>
-              <w:rPr>
-                <w:rFonts w:hint="eastAsia"/>
-              </w:rPr>
-              <w:t>唯一</w:t>
-            </w:r>
-          </w:p>
-        </w:tc>
-      </w:tr>
-      <w:tr>
-        <w:tc>
-          <w:tcPr>
-            <w:tcW w:w="3116" w:type="dxa"/>
-          </w:tcPr>
-          <w:p>
-            <w:r>
-              <w:t>u_name</w:t>
-            </w:r>
-          </w:p>
-        </w:tc>
-        <w:tc>
-          <w:tcPr>
-            <w:tcW w:w="3117" w:type="dxa"/>
-          </w:tcPr>
-          <w:p>
-            <w:r>
-              <w:t>string</w:t>
-            </w:r>
-          </w:p>
-        </w:tc>
-        <w:tc>
-          <w:tcPr>
-            <w:tcW w:w="3117" w:type="dxa"/>
-          </w:tcPr>
-          <w:p>
-            <w:r>
-              <w:rPr>
-                <w:rFonts w:hint="eastAsia"/>
-              </w:rPr>
-              <w:t>求职者姓名</w:t>
-            </w:r>
-          </w:p>
-        </w:tc>
-      </w:tr>
-      <w:tr>
-        <w:tc>
-          <w:tcPr>
-            <w:tcW w:w="3116" w:type="dxa"/>
-          </w:tcPr>
-          <w:p>
-            <w:r>
-              <w:t>u_gender</w:t>
-            </w:r>
-          </w:p>
-        </w:tc>
-        <w:tc>
-          <w:tcPr>
-            <w:tcW w:w="3117" w:type="dxa"/>
-          </w:tcPr>
-          <w:p>
-            <w:r>
-              <w:t>string</w:t>
-            </w:r>
-          </w:p>
-        </w:tc>
-        <w:tc>
-          <w:tcPr>
-            <w:tcW w:w="3117" w:type="dxa"/>
-          </w:tcPr>
-          <w:p>
-            <w:r>
-              <w:rPr>
-                <w:rFonts w:hint="eastAsia"/>
-              </w:rPr>
-              <w:t>求职者性别</w:t>
-            </w:r>
-          </w:p>
-        </w:tc>
-      </w:tr>
-      <w:tr>
-        <w:tc>
-          <w:tcPr>
-            <w:tcW w:w="3116" w:type="dxa"/>
-          </w:tcPr>
-          <w:p>
-            <w:r>
               <w:t>u_phoneNumber</w:t>
             </w:r>
+            <w:proofErr w:type="spellEnd"/>
           </w:p>
         </w:tc>
         <w:tc>
@@ -6982,9 +7492,11 @@
             <w:tcW w:w="3116" w:type="dxa"/>
           </w:tcPr>
           <w:p>
+            <w:proofErr w:type="spellStart"/>
             <w:r>
               <w:t>v_result</w:t>
             </w:r>
+            <w:proofErr w:type="spellEnd"/>
           </w:p>
         </w:tc>
         <w:tc>
@@ -7020,9 +7532,11 @@
             <w:tcW w:w="3116" w:type="dxa"/>
           </w:tcPr>
           <w:p>
+            <w:proofErr w:type="spellStart"/>
             <w:r>
               <w:t>v_comments</w:t>
             </w:r>
+            <w:proofErr w:type="spellEnd"/>
           </w:p>
         </w:tc>
         <w:tc>
@@ -7805,7 +8319,7 @@
 </file>
 
 <file path=customXml/itemProps2.xml><?xml version="1.0" encoding="utf-8"?>
-<ds:datastoreItem xmlns:ds="http://schemas.openxmlformats.org/officeDocument/2006/customXml" ds:itemID="{70A3F17B-D85E-4018-A43D-6442F9874CF6}">
+<ds:datastoreItem xmlns:ds="http://schemas.openxmlformats.org/officeDocument/2006/customXml" ds:itemID="{D9849112-6A64-4854-A9E4-EA447FEC5517}">
   <ds:schemaRefs>
     <ds:schemaRef ds:uri="http://schemas.openxmlformats.org/officeDocument/2006/bibliography"/>
   </ds:schemaRefs>

--- a/documents/requirement.docx
+++ b/documents/requirement.docx
@@ -1373,11 +1373,6 @@
     </w:p>
     <w:p/>
     <w:p>
-      <w:pPr>
-        <w:rPr>
-          <w:rFonts w:hint="eastAsia"/>
-        </w:rPr>
-      </w:pPr>
       <w:r>
         <w:rPr>
           <w:noProof/>
@@ -1525,7 +1520,6 @@
     <w:p>
       <w:pPr>
         <w:rPr>
-          <w:rFonts w:hint="eastAsia"/>
           <w:b/>
         </w:rPr>
       </w:pPr>
@@ -1542,10 +1536,7 @@
         </w:rPr>
         <w:t>；</w:t>
       </w:r>
-      <w:bookmarkStart w:id="0" w:name="_GoBack"/>
-      <w:bookmarkEnd w:id="0"/>
     </w:p>
-    <w:p/>
     <w:p/>
     <w:p>
       <w:r>
@@ -1682,11 +1673,9 @@
             <w:tcW w:w="2777" w:type="dxa"/>
           </w:tcPr>
           <w:p>
-            <w:proofErr w:type="spellStart"/>
             <w:r>
               <w:t>tb_sys</w:t>
             </w:r>
-            <w:proofErr w:type="spellEnd"/>
           </w:p>
         </w:tc>
         <w:tc>
@@ -1731,11 +1720,9 @@
             <w:tcW w:w="2777" w:type="dxa"/>
           </w:tcPr>
           <w:p>
-            <w:proofErr w:type="spellStart"/>
             <w:r>
               <w:t>tb_admin</w:t>
             </w:r>
-            <w:proofErr w:type="spellEnd"/>
           </w:p>
         </w:tc>
         <w:tc>
@@ -1780,11 +1767,9 @@
             <w:tcW w:w="2777" w:type="dxa"/>
           </w:tcPr>
           <w:p>
-            <w:proofErr w:type="spellStart"/>
             <w:r>
               <w:t>tb_enterprise</w:t>
             </w:r>
-            <w:proofErr w:type="spellEnd"/>
           </w:p>
         </w:tc>
         <w:tc>
@@ -1829,11 +1814,9 @@
             <w:tcW w:w="2777" w:type="dxa"/>
           </w:tcPr>
           <w:p>
-            <w:proofErr w:type="spellStart"/>
             <w:r>
               <w:t>tb_jobHunter</w:t>
             </w:r>
-            <w:proofErr w:type="spellEnd"/>
           </w:p>
         </w:tc>
         <w:tc>
@@ -1878,11 +1861,9 @@
             <w:tcW w:w="2777" w:type="dxa"/>
           </w:tcPr>
           <w:p>
-            <w:proofErr w:type="spellStart"/>
             <w:r>
               <w:t>tb_resume</w:t>
             </w:r>
-            <w:proofErr w:type="spellEnd"/>
           </w:p>
         </w:tc>
         <w:tc>
@@ -1943,11 +1924,9 @@
             <w:tcW w:w="2777" w:type="dxa"/>
           </w:tcPr>
           <w:p>
-            <w:proofErr w:type="spellStart"/>
             <w:r>
               <w:t>tb_position</w:t>
             </w:r>
-            <w:proofErr w:type="spellEnd"/>
           </w:p>
         </w:tc>
         <w:tc>
@@ -2002,11 +1981,9 @@
             <w:tcW w:w="2777" w:type="dxa"/>
           </w:tcPr>
           <w:p>
-            <w:proofErr w:type="spellStart"/>
             <w:r>
               <w:t>tb_positionApply</w:t>
             </w:r>
-            <w:proofErr w:type="spellEnd"/>
           </w:p>
         </w:tc>
         <w:tc>
@@ -2061,11 +2038,9 @@
             <w:tcW w:w="2777" w:type="dxa"/>
           </w:tcPr>
           <w:p>
-            <w:proofErr w:type="spellStart"/>
             <w:r>
               <w:t>tb_positionCollection</w:t>
             </w:r>
-            <w:proofErr w:type="spellEnd"/>
           </w:p>
         </w:tc>
         <w:tc>
@@ -2120,11 +2095,9 @@
             <w:tcW w:w="2777" w:type="dxa"/>
           </w:tcPr>
           <w:p>
-            <w:proofErr w:type="spellStart"/>
             <w:r>
               <w:t>tb_interview</w:t>
             </w:r>
-            <w:proofErr w:type="spellEnd"/>
           </w:p>
         </w:tc>
         <w:tc>
@@ -2226,11 +2199,9 @@
         </w:rPr>
         <w:t>（</w:t>
       </w:r>
-      <w:proofErr w:type="spellStart"/>
       <w:r>
         <w:t>tb_sys</w:t>
       </w:r>
-      <w:proofErr w:type="spellEnd"/>
       <w:r>
         <w:rPr>
           <w:rFonts w:hint="eastAsia"/>
@@ -2297,11 +2268,9 @@
             <w:tcW w:w="3116" w:type="dxa"/>
           </w:tcPr>
           <w:p>
-            <w:proofErr w:type="spellStart"/>
             <w:r>
               <w:t>sys_name</w:t>
             </w:r>
-            <w:proofErr w:type="spellEnd"/>
           </w:p>
         </w:tc>
         <w:tc>
@@ -2337,11 +2306,9 @@
             <w:tcW w:w="3116" w:type="dxa"/>
           </w:tcPr>
           <w:p>
-            <w:proofErr w:type="spellStart"/>
             <w:r>
               <w:t>sys_author</w:t>
             </w:r>
-            <w:proofErr w:type="spellEnd"/>
           </w:p>
         </w:tc>
         <w:tc>
@@ -2383,11 +2350,9 @@
             <w:tcW w:w="3116" w:type="dxa"/>
           </w:tcPr>
           <w:p>
-            <w:proofErr w:type="spellStart"/>
             <w:r>
               <w:t>sys_id</w:t>
             </w:r>
-            <w:proofErr w:type="spellEnd"/>
           </w:p>
         </w:tc>
         <w:tc>
@@ -2527,11 +2492,9 @@
         </w:rPr>
         <w:t>（</w:t>
       </w:r>
-      <w:proofErr w:type="spellStart"/>
       <w:r>
         <w:t>tb_admin</w:t>
       </w:r>
-      <w:proofErr w:type="spellEnd"/>
       <w:r>
         <w:rPr>
           <w:rFonts w:hint="eastAsia"/>
@@ -2598,12 +2561,10 @@
             <w:tcW w:w="3116" w:type="dxa"/>
           </w:tcPr>
           <w:p>
-            <w:bookmarkStart w:id="1" w:name="_Hlk447091539"/>
-            <w:proofErr w:type="spellStart"/>
+            <w:bookmarkStart w:id="0" w:name="_Hlk447091539"/>
             <w:r>
               <w:t>u_id</w:t>
             </w:r>
-            <w:proofErr w:type="spellEnd"/>
           </w:p>
         </w:tc>
         <w:tc>
@@ -2651,11 +2612,9 @@
             <w:tcW w:w="3116" w:type="dxa"/>
           </w:tcPr>
           <w:p>
-            <w:proofErr w:type="spellStart"/>
             <w:r>
               <w:t>u_name</w:t>
             </w:r>
-            <w:proofErr w:type="spellEnd"/>
           </w:p>
         </w:tc>
         <w:tc>
@@ -2691,11 +2650,9 @@
             <w:tcW w:w="3116" w:type="dxa"/>
           </w:tcPr>
           <w:p>
-            <w:proofErr w:type="spellStart"/>
             <w:r>
               <w:t>u_password</w:t>
             </w:r>
-            <w:proofErr w:type="spellEnd"/>
           </w:p>
         </w:tc>
         <w:tc>
@@ -2728,11 +2685,9 @@
             <w:tcW w:w="3116" w:type="dxa"/>
           </w:tcPr>
           <w:p>
-            <w:proofErr w:type="spellStart"/>
             <w:r>
               <w:t>u_email</w:t>
             </w:r>
-            <w:proofErr w:type="spellEnd"/>
           </w:p>
         </w:tc>
         <w:tc>
@@ -2768,23 +2723,19 @@
             <w:tcW w:w="3116" w:type="dxa"/>
           </w:tcPr>
           <w:p>
-            <w:proofErr w:type="spellStart"/>
             <w:r>
               <w:t>is_SuperAdmin</w:t>
             </w:r>
-            <w:proofErr w:type="spellEnd"/>
-          </w:p>
-        </w:tc>
-        <w:tc>
-          <w:tcPr>
-            <w:tcW w:w="3117" w:type="dxa"/>
-          </w:tcPr>
-          <w:p>
-            <w:proofErr w:type="spellStart"/>
+          </w:p>
+        </w:tc>
+        <w:tc>
+          <w:tcPr>
+            <w:tcW w:w="3117" w:type="dxa"/>
+          </w:tcPr>
+          <w:p>
             <w:r>
               <w:t>boolean</w:t>
             </w:r>
-            <w:proofErr w:type="spellEnd"/>
           </w:p>
         </w:tc>
         <w:tc>
@@ -2822,12 +2773,48 @@
             <w:tcW w:w="3116" w:type="dxa"/>
           </w:tcPr>
           <w:p>
-            <w:proofErr w:type="spellStart"/>
+            <w:r>
+              <w:t>password_question</w:t>
+            </w:r>
+          </w:p>
+        </w:tc>
+        <w:tc>
+          <w:tcPr>
+            <w:tcW w:w="3117" w:type="dxa"/>
+          </w:tcPr>
+          <w:p>
+            <w:r>
+              <w:t>string</w:t>
+            </w:r>
+          </w:p>
+        </w:tc>
+        <w:tc>
+          <w:tcPr>
+            <w:tcW w:w="3117" w:type="dxa"/>
+          </w:tcPr>
+          <w:p>
+            <w:r>
+              <w:rPr>
+                <w:rFonts w:hint="eastAsia"/>
+              </w:rPr>
+              <w:t>密码</w:t>
+            </w:r>
+            <w:r>
+              <w:t>找回问题</w:t>
+            </w:r>
+          </w:p>
+        </w:tc>
+      </w:tr>
+      <w:tr>
+        <w:tc>
+          <w:tcPr>
+            <w:tcW w:w="3116" w:type="dxa"/>
+          </w:tcPr>
+          <w:p>
             <w:r>
               <w:lastRenderedPageBreak/>
-              <w:t>password_question</w:t>
-            </w:r>
-            <w:proofErr w:type="spellEnd"/>
+              <w:t>password_answer</w:t>
+            </w:r>
           </w:p>
         </w:tc>
         <w:tc>
@@ -2852,52 +2839,12 @@
               <w:t>密码</w:t>
             </w:r>
             <w:r>
-              <w:t>找回问题</w:t>
-            </w:r>
-          </w:p>
-        </w:tc>
-      </w:tr>
-      <w:tr>
-        <w:tc>
-          <w:tcPr>
-            <w:tcW w:w="3116" w:type="dxa"/>
-          </w:tcPr>
-          <w:p>
-            <w:proofErr w:type="spellStart"/>
-            <w:r>
-              <w:t>password_answer</w:t>
-            </w:r>
-            <w:proofErr w:type="spellEnd"/>
-          </w:p>
-        </w:tc>
-        <w:tc>
-          <w:tcPr>
-            <w:tcW w:w="3117" w:type="dxa"/>
-          </w:tcPr>
-          <w:p>
-            <w:r>
-              <w:t>string</w:t>
-            </w:r>
-          </w:p>
-        </w:tc>
-        <w:tc>
-          <w:tcPr>
-            <w:tcW w:w="3117" w:type="dxa"/>
-          </w:tcPr>
-          <w:p>
-            <w:r>
-              <w:rPr>
-                <w:rFonts w:hint="eastAsia"/>
-              </w:rPr>
-              <w:t>密码</w:t>
-            </w:r>
-            <w:r>
               <w:t>找回答案</w:t>
             </w:r>
           </w:p>
         </w:tc>
       </w:tr>
-      <w:bookmarkEnd w:id="1"/>
+      <w:bookmarkEnd w:id="0"/>
     </w:tbl>
     <w:p/>
     <w:p>
@@ -2928,11 +2875,9 @@
         </w:rPr>
         <w:t>（</w:t>
       </w:r>
-      <w:proofErr w:type="spellStart"/>
       <w:r>
         <w:t>tb_enterprise</w:t>
       </w:r>
-      <w:proofErr w:type="spellEnd"/>
       <w:r>
         <w:rPr>
           <w:rFonts w:hint="eastAsia"/>
@@ -2999,11 +2944,9 @@
             <w:tcW w:w="3116" w:type="dxa"/>
           </w:tcPr>
           <w:p>
-            <w:proofErr w:type="spellStart"/>
             <w:r>
               <w:t>e_id</w:t>
             </w:r>
-            <w:proofErr w:type="spellEnd"/>
           </w:p>
         </w:tc>
         <w:tc>
@@ -3048,11 +2991,9 @@
             <w:tcW w:w="3116" w:type="dxa"/>
           </w:tcPr>
           <w:p>
-            <w:proofErr w:type="spellStart"/>
             <w:r>
               <w:t>e_name</w:t>
             </w:r>
-            <w:proofErr w:type="spellEnd"/>
           </w:p>
         </w:tc>
         <w:tc>
@@ -3088,11 +3029,9 @@
             <w:tcW w:w="3116" w:type="dxa"/>
           </w:tcPr>
           <w:p>
-            <w:proofErr w:type="spellStart"/>
             <w:r>
               <w:t>e_password</w:t>
             </w:r>
-            <w:proofErr w:type="spellEnd"/>
           </w:p>
         </w:tc>
         <w:tc>
@@ -3125,11 +3064,9 @@
             <w:tcW w:w="3116" w:type="dxa"/>
           </w:tcPr>
           <w:p>
-            <w:proofErr w:type="spellStart"/>
             <w:r>
               <w:t>e_realName</w:t>
             </w:r>
-            <w:proofErr w:type="spellEnd"/>
           </w:p>
         </w:tc>
         <w:tc>
@@ -3165,11 +3102,9 @@
             <w:tcW w:w="3116" w:type="dxa"/>
           </w:tcPr>
           <w:p>
-            <w:proofErr w:type="spellStart"/>
             <w:r>
               <w:t>e_registerNumber</w:t>
             </w:r>
-            <w:proofErr w:type="spellEnd"/>
           </w:p>
         </w:tc>
         <w:tc>
@@ -3205,11 +3140,9 @@
             <w:tcW w:w="3116" w:type="dxa"/>
           </w:tcPr>
           <w:p>
-            <w:proofErr w:type="spellStart"/>
             <w:r>
               <w:t>e_type</w:t>
             </w:r>
-            <w:proofErr w:type="spellEnd"/>
           </w:p>
         </w:tc>
         <w:tc>
@@ -3254,11 +3187,9 @@
             <w:tcW w:w="3116" w:type="dxa"/>
           </w:tcPr>
           <w:p>
-            <w:proofErr w:type="spellStart"/>
             <w:r>
               <w:t>e_persons</w:t>
             </w:r>
-            <w:proofErr w:type="spellEnd"/>
           </w:p>
         </w:tc>
         <w:tc>
@@ -3291,23 +3222,19 @@
             <w:tcW w:w="3116" w:type="dxa"/>
           </w:tcPr>
           <w:p>
-            <w:proofErr w:type="spellStart"/>
             <w:r>
               <w:t>e_assets</w:t>
             </w:r>
-            <w:proofErr w:type="spellEnd"/>
-          </w:p>
-        </w:tc>
-        <w:tc>
-          <w:tcPr>
-            <w:tcW w:w="3117" w:type="dxa"/>
-          </w:tcPr>
-          <w:p>
-            <w:proofErr w:type="spellStart"/>
+          </w:p>
+        </w:tc>
+        <w:tc>
+          <w:tcPr>
+            <w:tcW w:w="3117" w:type="dxa"/>
+          </w:tcPr>
+          <w:p>
             <w:r>
               <w:t>int</w:t>
             </w:r>
-            <w:proofErr w:type="spellEnd"/>
           </w:p>
         </w:tc>
         <w:tc>
@@ -3333,11 +3260,9 @@
             <w:tcW w:w="3116" w:type="dxa"/>
           </w:tcPr>
           <w:p>
-            <w:proofErr w:type="spellStart"/>
             <w:r>
               <w:t>e_scale</w:t>
             </w:r>
-            <w:proofErr w:type="spellEnd"/>
           </w:p>
         </w:tc>
         <w:tc>
@@ -3397,11 +3322,9 @@
             <w:tcW w:w="3116" w:type="dxa"/>
           </w:tcPr>
           <w:p>
-            <w:proofErr w:type="spellStart"/>
             <w:r>
               <w:t>e_establishmentDate</w:t>
             </w:r>
-            <w:proofErr w:type="spellEnd"/>
           </w:p>
         </w:tc>
         <w:tc>
@@ -3437,11 +3360,9 @@
             <w:tcW w:w="3116" w:type="dxa"/>
           </w:tcPr>
           <w:p>
-            <w:proofErr w:type="spellStart"/>
             <w:r>
               <w:t>e_address</w:t>
             </w:r>
-            <w:proofErr w:type="spellEnd"/>
           </w:p>
         </w:tc>
         <w:tc>
@@ -3474,11 +3395,9 @@
             <w:tcW w:w="3116" w:type="dxa"/>
           </w:tcPr>
           <w:p>
-            <w:proofErr w:type="spellStart"/>
             <w:r>
               <w:t>e_businessDeadline</w:t>
             </w:r>
-            <w:proofErr w:type="spellEnd"/>
           </w:p>
         </w:tc>
         <w:tc>
@@ -3514,11 +3433,9 @@
             <w:tcW w:w="3116" w:type="dxa"/>
           </w:tcPr>
           <w:p>
-            <w:proofErr w:type="spellStart"/>
             <w:r>
               <w:t>e_businessScope</w:t>
             </w:r>
-            <w:proofErr w:type="spellEnd"/>
           </w:p>
         </w:tc>
         <w:tc>
@@ -3554,11 +3471,9 @@
             <w:tcW w:w="3116" w:type="dxa"/>
           </w:tcPr>
           <w:p>
-            <w:proofErr w:type="spellStart"/>
             <w:r>
               <w:t>e_registerOrgan</w:t>
             </w:r>
-            <w:proofErr w:type="spellEnd"/>
           </w:p>
         </w:tc>
         <w:tc>
@@ -3594,11 +3509,9 @@
             <w:tcW w:w="3116" w:type="dxa"/>
           </w:tcPr>
           <w:p>
-            <w:proofErr w:type="spellStart"/>
             <w:r>
               <w:t>e_approvedDate</w:t>
             </w:r>
-            <w:proofErr w:type="spellEnd"/>
           </w:p>
         </w:tc>
         <w:tc>
@@ -3634,11 +3547,9 @@
             <w:tcW w:w="3116" w:type="dxa"/>
           </w:tcPr>
           <w:p>
-            <w:proofErr w:type="spellStart"/>
             <w:r>
               <w:t>e_status</w:t>
             </w:r>
-            <w:proofErr w:type="spellEnd"/>
           </w:p>
         </w:tc>
         <w:tc>
@@ -3683,11 +3594,9 @@
             <w:tcW w:w="3116" w:type="dxa"/>
           </w:tcPr>
           <w:p>
-            <w:proofErr w:type="spellStart"/>
             <w:r>
               <w:t>e_cultrue</w:t>
             </w:r>
-            <w:proofErr w:type="spellEnd"/>
           </w:p>
         </w:tc>
         <w:tc>
@@ -3723,11 +3632,9 @@
             <w:tcW w:w="3116" w:type="dxa"/>
           </w:tcPr>
           <w:p>
-            <w:proofErr w:type="spellStart"/>
             <w:r>
               <w:t>e_email</w:t>
             </w:r>
-            <w:proofErr w:type="spellEnd"/>
           </w:p>
         </w:tc>
         <w:tc>
@@ -3769,11 +3676,9 @@
             <w:tcW w:w="3116" w:type="dxa"/>
           </w:tcPr>
           <w:p>
-            <w:proofErr w:type="spellStart"/>
             <w:r>
               <w:t>e_VIP</w:t>
             </w:r>
-            <w:proofErr w:type="spellEnd"/>
           </w:p>
         </w:tc>
         <w:tc>
@@ -3821,11 +3726,9 @@
             <w:tcW w:w="3116" w:type="dxa"/>
           </w:tcPr>
           <w:p>
-            <w:proofErr w:type="spellStart"/>
             <w:r>
               <w:t>e_district</w:t>
             </w:r>
-            <w:proofErr w:type="spellEnd"/>
           </w:p>
         </w:tc>
         <w:tc>
@@ -3858,11 +3761,9 @@
             <w:tcW w:w="3116" w:type="dxa"/>
           </w:tcPr>
           <w:p>
-            <w:proofErr w:type="spellStart"/>
             <w:r>
               <w:t>password_question</w:t>
             </w:r>
-            <w:proofErr w:type="spellEnd"/>
           </w:p>
         </w:tc>
         <w:tc>
@@ -3898,11 +3799,9 @@
             <w:tcW w:w="3116" w:type="dxa"/>
           </w:tcPr>
           <w:p>
-            <w:proofErr w:type="spellStart"/>
             <w:r>
               <w:t>password_answer</w:t>
             </w:r>
-            <w:proofErr w:type="spellEnd"/>
           </w:p>
         </w:tc>
         <w:tc>
@@ -3962,11 +3861,9 @@
         </w:rPr>
         <w:t>（</w:t>
       </w:r>
-      <w:proofErr w:type="spellStart"/>
       <w:r>
         <w:t>tb_jobHunter</w:t>
       </w:r>
-      <w:proofErr w:type="spellEnd"/>
       <w:r>
         <w:rPr>
           <w:rFonts w:hint="eastAsia"/>
@@ -4033,11 +3930,9 @@
             <w:tcW w:w="3116" w:type="dxa"/>
           </w:tcPr>
           <w:p>
-            <w:proofErr w:type="spellStart"/>
             <w:r>
               <w:t>u_id</w:t>
             </w:r>
-            <w:proofErr w:type="spellEnd"/>
           </w:p>
         </w:tc>
         <w:tc>
@@ -4088,11 +3983,9 @@
             <w:tcW w:w="3116" w:type="dxa"/>
           </w:tcPr>
           <w:p>
-            <w:proofErr w:type="spellStart"/>
             <w:r>
               <w:t>u_name</w:t>
             </w:r>
-            <w:proofErr w:type="spellEnd"/>
           </w:p>
         </w:tc>
         <w:tc>
@@ -4131,11 +4024,9 @@
             <w:tcW w:w="3116" w:type="dxa"/>
           </w:tcPr>
           <w:p>
-            <w:proofErr w:type="spellStart"/>
             <w:r>
               <w:t>u_realName</w:t>
             </w:r>
-            <w:proofErr w:type="spellEnd"/>
           </w:p>
         </w:tc>
         <w:tc>
@@ -4174,11 +4065,9 @@
             <w:tcW w:w="3116" w:type="dxa"/>
           </w:tcPr>
           <w:p>
-            <w:proofErr w:type="spellStart"/>
             <w:r>
               <w:t>u_gender</w:t>
             </w:r>
-            <w:proofErr w:type="spellEnd"/>
           </w:p>
         </w:tc>
         <w:tc>
@@ -4211,11 +4100,9 @@
             <w:tcW w:w="3116" w:type="dxa"/>
           </w:tcPr>
           <w:p>
-            <w:proofErr w:type="spellStart"/>
             <w:r>
               <w:t>u_phoneNumber</w:t>
             </w:r>
-            <w:proofErr w:type="spellEnd"/>
           </w:p>
         </w:tc>
         <w:tc>
@@ -4251,11 +4138,9 @@
             <w:tcW w:w="3116" w:type="dxa"/>
           </w:tcPr>
           <w:p>
-            <w:proofErr w:type="spellStart"/>
             <w:r>
               <w:t>u_password</w:t>
             </w:r>
-            <w:proofErr w:type="spellEnd"/>
           </w:p>
         </w:tc>
         <w:tc>
@@ -4288,11 +4173,9 @@
             <w:tcW w:w="3116" w:type="dxa"/>
           </w:tcPr>
           <w:p>
-            <w:proofErr w:type="spellStart"/>
             <w:r>
               <w:t>u_email</w:t>
             </w:r>
-            <w:proofErr w:type="spellEnd"/>
           </w:p>
         </w:tc>
         <w:tc>
@@ -4328,11 +4211,9 @@
             <w:tcW w:w="3116" w:type="dxa"/>
           </w:tcPr>
           <w:p>
-            <w:proofErr w:type="spellStart"/>
             <w:r>
               <w:t>r_id</w:t>
             </w:r>
-            <w:proofErr w:type="spellEnd"/>
           </w:p>
         </w:tc>
         <w:tc>
@@ -4368,11 +4249,9 @@
             <w:tcW w:w="3116" w:type="dxa"/>
           </w:tcPr>
           <w:p>
-            <w:proofErr w:type="spellStart"/>
             <w:r>
               <w:t>u_address</w:t>
             </w:r>
-            <w:proofErr w:type="spellEnd"/>
           </w:p>
         </w:tc>
         <w:tc>
@@ -4405,11 +4284,9 @@
             <w:tcW w:w="3116" w:type="dxa"/>
           </w:tcPr>
           <w:p>
-            <w:proofErr w:type="spellStart"/>
             <w:r>
               <w:t>u_industry</w:t>
             </w:r>
-            <w:proofErr w:type="spellEnd"/>
           </w:p>
         </w:tc>
         <w:tc>
@@ -4445,46 +4322,42 @@
             <w:tcW w:w="3116" w:type="dxa"/>
           </w:tcPr>
           <w:p>
-            <w:proofErr w:type="spellStart"/>
+            <w:r>
+              <w:t>u_profession</w:t>
+            </w:r>
+          </w:p>
+        </w:tc>
+        <w:tc>
+          <w:tcPr>
+            <w:tcW w:w="3117" w:type="dxa"/>
+          </w:tcPr>
+          <w:p>
+            <w:r>
+              <w:t>string</w:t>
+            </w:r>
+          </w:p>
+        </w:tc>
+        <w:tc>
+          <w:tcPr>
+            <w:tcW w:w="3117" w:type="dxa"/>
+          </w:tcPr>
+          <w:p>
+            <w:r>
+              <w:t>职能</w:t>
+            </w:r>
+          </w:p>
+        </w:tc>
+      </w:tr>
+      <w:tr>
+        <w:tc>
+          <w:tcPr>
+            <w:tcW w:w="3116" w:type="dxa"/>
+          </w:tcPr>
+          <w:p>
             <w:r>
               <w:lastRenderedPageBreak/>
-              <w:t>u_profession</w:t>
-            </w:r>
-            <w:proofErr w:type="spellEnd"/>
-          </w:p>
-        </w:tc>
-        <w:tc>
-          <w:tcPr>
-            <w:tcW w:w="3117" w:type="dxa"/>
-          </w:tcPr>
-          <w:p>
-            <w:r>
-              <w:t>string</w:t>
-            </w:r>
-          </w:p>
-        </w:tc>
-        <w:tc>
-          <w:tcPr>
-            <w:tcW w:w="3117" w:type="dxa"/>
-          </w:tcPr>
-          <w:p>
-            <w:r>
-              <w:t>职能</w:t>
-            </w:r>
-          </w:p>
-        </w:tc>
-      </w:tr>
-      <w:tr>
-        <w:tc>
-          <w:tcPr>
-            <w:tcW w:w="3116" w:type="dxa"/>
-          </w:tcPr>
-          <w:p>
-            <w:proofErr w:type="spellStart"/>
-            <w:r>
               <w:t>u_postionTitle</w:t>
             </w:r>
-            <w:proofErr w:type="spellEnd"/>
           </w:p>
         </w:tc>
         <w:tc>
@@ -4520,11 +4393,9 @@
             <w:tcW w:w="3116" w:type="dxa"/>
           </w:tcPr>
           <w:p>
-            <w:proofErr w:type="spellStart"/>
             <w:r>
               <w:t>u_company</w:t>
             </w:r>
-            <w:proofErr w:type="spellEnd"/>
           </w:p>
         </w:tc>
         <w:tc>
@@ -4560,11 +4431,9 @@
             <w:tcW w:w="3116" w:type="dxa"/>
           </w:tcPr>
           <w:p>
-            <w:proofErr w:type="spellStart"/>
             <w:r>
               <w:t>u_workDate</w:t>
             </w:r>
-            <w:proofErr w:type="spellEnd"/>
           </w:p>
         </w:tc>
         <w:tc>
@@ -4600,11 +4469,9 @@
             <w:tcW w:w="3116" w:type="dxa"/>
           </w:tcPr>
           <w:p>
-            <w:proofErr w:type="spellStart"/>
             <w:r>
               <w:t>u_nickName</w:t>
             </w:r>
-            <w:proofErr w:type="spellEnd"/>
           </w:p>
         </w:tc>
         <w:tc>
@@ -4640,11 +4507,9 @@
             <w:tcW w:w="3116" w:type="dxa"/>
           </w:tcPr>
           <w:p>
-            <w:proofErr w:type="spellStart"/>
             <w:r>
               <w:t>u_status</w:t>
             </w:r>
-            <w:proofErr w:type="spellEnd"/>
           </w:p>
         </w:tc>
         <w:tc>
@@ -4689,11 +4554,9 @@
             <w:tcW w:w="3116" w:type="dxa"/>
           </w:tcPr>
           <w:p>
-            <w:proofErr w:type="spellStart"/>
             <w:r>
               <w:t>u_offResume</w:t>
             </w:r>
-            <w:proofErr w:type="spellEnd"/>
           </w:p>
         </w:tc>
         <w:tc>
@@ -4747,11 +4610,9 @@
             <w:tcW w:w="3116" w:type="dxa"/>
           </w:tcPr>
           <w:p>
-            <w:proofErr w:type="spellStart"/>
             <w:r>
               <w:t>password_question</w:t>
             </w:r>
-            <w:proofErr w:type="spellEnd"/>
           </w:p>
         </w:tc>
         <w:tc>
@@ -4787,11 +4648,9 @@
             <w:tcW w:w="3116" w:type="dxa"/>
           </w:tcPr>
           <w:p>
-            <w:proofErr w:type="spellStart"/>
             <w:r>
               <w:t>password_answer</w:t>
             </w:r>
-            <w:proofErr w:type="spellEnd"/>
           </w:p>
         </w:tc>
         <w:tc>
@@ -4852,11 +4711,9 @@
         </w:rPr>
         <w:t>（</w:t>
       </w:r>
-      <w:proofErr w:type="spellStart"/>
       <w:r>
         <w:t>tb_resume</w:t>
       </w:r>
-      <w:proofErr w:type="spellEnd"/>
       <w:r>
         <w:rPr>
           <w:rFonts w:hint="eastAsia"/>
@@ -4923,11 +4780,9 @@
             <w:tcW w:w="3116" w:type="dxa"/>
           </w:tcPr>
           <w:p>
-            <w:proofErr w:type="spellStart"/>
             <w:r>
               <w:t>r_id</w:t>
             </w:r>
-            <w:proofErr w:type="spellEnd"/>
           </w:p>
         </w:tc>
         <w:tc>
@@ -4969,11 +4824,9 @@
             <w:tcW w:w="3116" w:type="dxa"/>
           </w:tcPr>
           <w:p>
-            <w:proofErr w:type="spellStart"/>
             <w:r>
               <w:t>u_id</w:t>
             </w:r>
-            <w:proofErr w:type="spellEnd"/>
           </w:p>
         </w:tc>
         <w:tc>
@@ -5018,11 +4871,9 @@
             <w:tcW w:w="3116" w:type="dxa"/>
           </w:tcPr>
           <w:p>
-            <w:proofErr w:type="spellStart"/>
             <w:r>
               <w:t>r_baseInfo</w:t>
             </w:r>
-            <w:proofErr w:type="spellEnd"/>
           </w:p>
         </w:tc>
         <w:tc>
@@ -5067,11 +4918,9 @@
             <w:tcW w:w="3116" w:type="dxa"/>
           </w:tcPr>
           <w:p>
-            <w:proofErr w:type="spellStart"/>
             <w:r>
               <w:t>r_educations</w:t>
             </w:r>
-            <w:proofErr w:type="spellEnd"/>
           </w:p>
         </w:tc>
         <w:tc>
@@ -5107,11 +4956,9 @@
             <w:tcW w:w="3116" w:type="dxa"/>
           </w:tcPr>
           <w:p>
-            <w:proofErr w:type="spellStart"/>
             <w:r>
               <w:t>r_works</w:t>
             </w:r>
-            <w:proofErr w:type="spellEnd"/>
           </w:p>
         </w:tc>
         <w:tc>
@@ -5147,11 +4994,9 @@
             <w:tcW w:w="3116" w:type="dxa"/>
           </w:tcPr>
           <w:p>
-            <w:proofErr w:type="spellStart"/>
             <w:r>
               <w:t>r_jobObjective</w:t>
             </w:r>
-            <w:proofErr w:type="spellEnd"/>
           </w:p>
         </w:tc>
         <w:tc>
@@ -5187,11 +5032,9 @@
             <w:tcW w:w="3116" w:type="dxa"/>
           </w:tcPr>
           <w:p>
-            <w:proofErr w:type="spellStart"/>
             <w:r>
               <w:t>r_selfIntroduce</w:t>
             </w:r>
-            <w:proofErr w:type="spellEnd"/>
           </w:p>
         </w:tc>
         <w:tc>
@@ -5227,11 +5070,9 @@
             <w:tcW w:w="3116" w:type="dxa"/>
           </w:tcPr>
           <w:p>
-            <w:proofErr w:type="spellStart"/>
             <w:r>
               <w:t>r_languages</w:t>
             </w:r>
-            <w:proofErr w:type="spellEnd"/>
           </w:p>
         </w:tc>
         <w:tc>
@@ -5264,11 +5105,9 @@
             <w:tcW w:w="3116" w:type="dxa"/>
           </w:tcPr>
           <w:p>
-            <w:proofErr w:type="spellStart"/>
             <w:r>
               <w:t>r_certificate</w:t>
             </w:r>
-            <w:proofErr w:type="spellEnd"/>
           </w:p>
         </w:tc>
         <w:tc>
@@ -5328,11 +5167,9 @@
         </w:rPr>
         <w:t>（</w:t>
       </w:r>
-      <w:proofErr w:type="spellStart"/>
       <w:r>
         <w:t>tb_position</w:t>
       </w:r>
-      <w:proofErr w:type="spellEnd"/>
       <w:r>
         <w:rPr>
           <w:rFonts w:hint="eastAsia"/>
@@ -5399,11 +5236,9 @@
             <w:tcW w:w="3116" w:type="dxa"/>
           </w:tcPr>
           <w:p>
-            <w:proofErr w:type="spellStart"/>
             <w:r>
               <w:t>p_id</w:t>
             </w:r>
-            <w:proofErr w:type="spellEnd"/>
           </w:p>
         </w:tc>
         <w:tc>
@@ -5445,11 +5280,9 @@
             <w:tcW w:w="3116" w:type="dxa"/>
           </w:tcPr>
           <w:p>
-            <w:proofErr w:type="spellStart"/>
             <w:r>
               <w:t>e_id</w:t>
             </w:r>
-            <w:proofErr w:type="spellEnd"/>
           </w:p>
         </w:tc>
         <w:tc>
@@ -5485,11 +5318,9 @@
             <w:tcW w:w="3116" w:type="dxa"/>
           </w:tcPr>
           <w:p>
-            <w:proofErr w:type="spellStart"/>
             <w:r>
               <w:t>p_name</w:t>
             </w:r>
-            <w:proofErr w:type="spellEnd"/>
           </w:p>
         </w:tc>
         <w:tc>
@@ -5701,11 +5532,9 @@
             <w:tcW w:w="3116" w:type="dxa"/>
           </w:tcPr>
           <w:p>
-            <w:proofErr w:type="spellStart"/>
             <w:r>
               <w:t>p_enterprise</w:t>
             </w:r>
-            <w:proofErr w:type="spellEnd"/>
           </w:p>
         </w:tc>
         <w:tc>
@@ -5741,11 +5570,9 @@
             <w:tcW w:w="3116" w:type="dxa"/>
           </w:tcPr>
           <w:p>
-            <w:proofErr w:type="spellStart"/>
             <w:r>
               <w:t>p_salary</w:t>
             </w:r>
-            <w:proofErr w:type="spellEnd"/>
           </w:p>
         </w:tc>
         <w:tc>
@@ -5781,11 +5608,9 @@
             <w:tcW w:w="3116" w:type="dxa"/>
           </w:tcPr>
           <w:p>
-            <w:proofErr w:type="spellStart"/>
             <w:r>
               <w:t>p_location</w:t>
             </w:r>
-            <w:proofErr w:type="spellEnd"/>
           </w:p>
         </w:tc>
         <w:tc>
@@ -5821,11 +5646,9 @@
             <w:tcW w:w="3116" w:type="dxa"/>
           </w:tcPr>
           <w:p>
-            <w:proofErr w:type="spellStart"/>
             <w:r>
               <w:t>p_languages</w:t>
             </w:r>
-            <w:proofErr w:type="spellEnd"/>
           </w:p>
         </w:tc>
         <w:tc>
@@ -5861,11 +5684,9 @@
             <w:tcW w:w="3116" w:type="dxa"/>
           </w:tcPr>
           <w:p>
-            <w:proofErr w:type="spellStart"/>
             <w:r>
               <w:t>p_years</w:t>
             </w:r>
-            <w:proofErr w:type="spellEnd"/>
           </w:p>
         </w:tc>
         <w:tc>
@@ -5901,11 +5722,9 @@
             <w:tcW w:w="3116" w:type="dxa"/>
           </w:tcPr>
           <w:p>
-            <w:proofErr w:type="spellStart"/>
             <w:r>
               <w:t>p_age</w:t>
             </w:r>
-            <w:proofErr w:type="spellEnd"/>
           </w:p>
         </w:tc>
         <w:tc>
@@ -5941,12 +5760,86 @@
             <w:tcW w:w="3116" w:type="dxa"/>
           </w:tcPr>
           <w:p>
-            <w:proofErr w:type="spellStart"/>
+            <w:r>
+              <w:t>p_tags</w:t>
+            </w:r>
+          </w:p>
+        </w:tc>
+        <w:tc>
+          <w:tcPr>
+            <w:tcW w:w="3117" w:type="dxa"/>
+          </w:tcPr>
+          <w:p>
+            <w:r>
+              <w:t>object</w:t>
+            </w:r>
+          </w:p>
+        </w:tc>
+        <w:tc>
+          <w:tcPr>
+            <w:tcW w:w="3117" w:type="dxa"/>
+          </w:tcPr>
+          <w:p>
+            <w:r>
+              <w:rPr>
+                <w:rFonts w:hint="eastAsia"/>
+              </w:rPr>
+              <w:t>职位</w:t>
+            </w:r>
+            <w:r>
+              <w:t>标签</w:t>
+            </w:r>
+          </w:p>
+        </w:tc>
+      </w:tr>
+      <w:tr>
+        <w:tc>
+          <w:tcPr>
+            <w:tcW w:w="3116" w:type="dxa"/>
+          </w:tcPr>
+          <w:p>
+            <w:r>
+              <w:t>p_jobDetail</w:t>
+            </w:r>
+          </w:p>
+        </w:tc>
+        <w:tc>
+          <w:tcPr>
+            <w:tcW w:w="3117" w:type="dxa"/>
+          </w:tcPr>
+          <w:p>
+            <w:r>
+              <w:t>object</w:t>
+            </w:r>
+          </w:p>
+        </w:tc>
+        <w:tc>
+          <w:tcPr>
+            <w:tcW w:w="3117" w:type="dxa"/>
+          </w:tcPr>
+          <w:p>
+            <w:r>
+              <w:rPr>
+                <w:rFonts w:hint="eastAsia"/>
+              </w:rPr>
+              <w:t>职位</w:t>
+            </w:r>
+            <w:r>
+              <w:t>描述</w:t>
+            </w:r>
+          </w:p>
+        </w:tc>
+      </w:tr>
+      <w:tr>
+        <w:tc>
+          <w:tcPr>
+            <w:tcW w:w="3116" w:type="dxa"/>
+          </w:tcPr>
+          <w:p>
             <w:r>
               <w:lastRenderedPageBreak/>
-              <w:t>p_tags</w:t>
-            </w:r>
-            <w:proofErr w:type="spellEnd"/>
+              <w:t>p_jobContent</w:t>
+            </w:r>
           </w:p>
         </w:tc>
         <w:tc>
@@ -5968,135 +5861,53 @@
               <w:rPr>
                 <w:rFonts w:hint="eastAsia"/>
               </w:rPr>
+              <w:t>工作</w:t>
+            </w:r>
+            <w:r>
+              <w:t>内</w:t>
+            </w:r>
+            <w:r>
+              <w:rPr>
+                <w:rFonts w:hint="eastAsia"/>
+              </w:rPr>
+              <w:t>容</w:t>
+            </w:r>
+          </w:p>
+        </w:tc>
+      </w:tr>
+      <w:tr>
+        <w:tc>
+          <w:tcPr>
+            <w:tcW w:w="3116" w:type="dxa"/>
+          </w:tcPr>
+          <w:p>
+            <w:r>
+              <w:t>p_createDate</w:t>
+            </w:r>
+          </w:p>
+        </w:tc>
+        <w:tc>
+          <w:tcPr>
+            <w:tcW w:w="3117" w:type="dxa"/>
+          </w:tcPr>
+          <w:p>
+            <w:r>
+              <w:t>date</w:t>
+            </w:r>
+          </w:p>
+        </w:tc>
+        <w:tc>
+          <w:tcPr>
+            <w:tcW w:w="3117" w:type="dxa"/>
+          </w:tcPr>
+          <w:p>
+            <w:r>
+              <w:rPr>
+                <w:rFonts w:hint="eastAsia"/>
+              </w:rPr>
               <w:t>职位</w:t>
             </w:r>
             <w:r>
-              <w:t>标签</w:t>
-            </w:r>
-          </w:p>
-        </w:tc>
-      </w:tr>
-      <w:tr>
-        <w:tc>
-          <w:tcPr>
-            <w:tcW w:w="3116" w:type="dxa"/>
-          </w:tcPr>
-          <w:p>
-            <w:proofErr w:type="spellStart"/>
-            <w:r>
-              <w:t>p_jobDetail</w:t>
-            </w:r>
-            <w:proofErr w:type="spellEnd"/>
-          </w:p>
-        </w:tc>
-        <w:tc>
-          <w:tcPr>
-            <w:tcW w:w="3117" w:type="dxa"/>
-          </w:tcPr>
-          <w:p>
-            <w:r>
-              <w:t>object</w:t>
-            </w:r>
-          </w:p>
-        </w:tc>
-        <w:tc>
-          <w:tcPr>
-            <w:tcW w:w="3117" w:type="dxa"/>
-          </w:tcPr>
-          <w:p>
-            <w:r>
-              <w:rPr>
-                <w:rFonts w:hint="eastAsia"/>
-              </w:rPr>
-              <w:t>职位</w:t>
-            </w:r>
-            <w:r>
-              <w:t>描述</w:t>
-            </w:r>
-          </w:p>
-        </w:tc>
-      </w:tr>
-      <w:tr>
-        <w:tc>
-          <w:tcPr>
-            <w:tcW w:w="3116" w:type="dxa"/>
-          </w:tcPr>
-          <w:p>
-            <w:proofErr w:type="spellStart"/>
-            <w:r>
-              <w:t>p_jobContent</w:t>
-            </w:r>
-            <w:proofErr w:type="spellEnd"/>
-          </w:p>
-        </w:tc>
-        <w:tc>
-          <w:tcPr>
-            <w:tcW w:w="3117" w:type="dxa"/>
-          </w:tcPr>
-          <w:p>
-            <w:r>
-              <w:t>object</w:t>
-            </w:r>
-          </w:p>
-        </w:tc>
-        <w:tc>
-          <w:tcPr>
-            <w:tcW w:w="3117" w:type="dxa"/>
-          </w:tcPr>
-          <w:p>
-            <w:r>
-              <w:rPr>
-                <w:rFonts w:hint="eastAsia"/>
-              </w:rPr>
-              <w:t>工作</w:t>
-            </w:r>
-            <w:r>
-              <w:t>内</w:t>
-            </w:r>
-            <w:r>
-              <w:rPr>
-                <w:rFonts w:hint="eastAsia"/>
-              </w:rPr>
-              <w:t>容</w:t>
-            </w:r>
-          </w:p>
-        </w:tc>
-      </w:tr>
-      <w:tr>
-        <w:tc>
-          <w:tcPr>
-            <w:tcW w:w="3116" w:type="dxa"/>
-          </w:tcPr>
-          <w:p>
-            <w:proofErr w:type="spellStart"/>
-            <w:r>
-              <w:t>p_createDate</w:t>
-            </w:r>
-            <w:proofErr w:type="spellEnd"/>
-          </w:p>
-        </w:tc>
-        <w:tc>
-          <w:tcPr>
-            <w:tcW w:w="3117" w:type="dxa"/>
-          </w:tcPr>
-          <w:p>
-            <w:r>
-              <w:t>date</w:t>
-            </w:r>
-          </w:p>
-        </w:tc>
-        <w:tc>
-          <w:tcPr>
-            <w:tcW w:w="3117" w:type="dxa"/>
-          </w:tcPr>
-          <w:p>
-            <w:r>
-              <w:rPr>
-                <w:rFonts w:hint="eastAsia"/>
-              </w:rPr>
-              <w:t>职位</w:t>
-            </w:r>
-            <w:r>
               <w:t>创建</w:t>
             </w:r>
             <w:r>
@@ -6114,11 +5925,9 @@
             <w:tcW w:w="3116" w:type="dxa"/>
           </w:tcPr>
           <w:p>
-            <w:proofErr w:type="spellStart"/>
             <w:r>
               <w:t>p_postDate</w:t>
             </w:r>
-            <w:proofErr w:type="spellEnd"/>
           </w:p>
         </w:tc>
         <w:tc>
@@ -6175,11 +5984,9 @@
         </w:rPr>
         <w:t>（</w:t>
       </w:r>
-      <w:proofErr w:type="spellStart"/>
       <w:r>
         <w:t>tb_positionApply</w:t>
       </w:r>
-      <w:proofErr w:type="spellEnd"/>
       <w:r>
         <w:rPr>
           <w:rFonts w:hint="eastAsia"/>
@@ -6246,11 +6053,9 @@
             <w:tcW w:w="3116" w:type="dxa"/>
           </w:tcPr>
           <w:p>
-            <w:proofErr w:type="spellStart"/>
             <w:r>
               <w:t>pa_id</w:t>
             </w:r>
-            <w:proofErr w:type="spellEnd"/>
           </w:p>
         </w:tc>
         <w:tc>
@@ -6292,11 +6097,9 @@
             <w:tcW w:w="3116" w:type="dxa"/>
           </w:tcPr>
           <w:p>
-            <w:proofErr w:type="spellStart"/>
             <w:r>
               <w:t>pa_applyDate</w:t>
             </w:r>
-            <w:proofErr w:type="spellEnd"/>
           </w:p>
         </w:tc>
         <w:tc>
@@ -6329,11 +6132,9 @@
             <w:tcW w:w="3116" w:type="dxa"/>
           </w:tcPr>
           <w:p>
-            <w:proofErr w:type="spellStart"/>
             <w:r>
               <w:t>P_id</w:t>
             </w:r>
-            <w:proofErr w:type="spellEnd"/>
           </w:p>
         </w:tc>
         <w:tc>
@@ -6375,11 +6176,9 @@
             <w:tcW w:w="3116" w:type="dxa"/>
           </w:tcPr>
           <w:p>
-            <w:proofErr w:type="spellStart"/>
             <w:r>
               <w:t>p_name</w:t>
             </w:r>
-            <w:proofErr w:type="spellEnd"/>
           </w:p>
         </w:tc>
         <w:tc>
@@ -6415,11 +6214,9 @@
             <w:tcW w:w="3116" w:type="dxa"/>
           </w:tcPr>
           <w:p>
-            <w:proofErr w:type="spellStart"/>
             <w:r>
               <w:t>u_id</w:t>
             </w:r>
-            <w:proofErr w:type="spellEnd"/>
           </w:p>
         </w:tc>
         <w:tc>
@@ -6467,11 +6264,9 @@
             <w:tcW w:w="3116" w:type="dxa"/>
           </w:tcPr>
           <w:p>
-            <w:proofErr w:type="spellStart"/>
             <w:r>
               <w:t>u_name</w:t>
             </w:r>
-            <w:proofErr w:type="spellEnd"/>
           </w:p>
         </w:tc>
         <w:tc>
@@ -6504,11 +6299,9 @@
             <w:tcW w:w="3116" w:type="dxa"/>
           </w:tcPr>
           <w:p>
-            <w:proofErr w:type="spellStart"/>
             <w:r>
               <w:t>u_gender</w:t>
             </w:r>
-            <w:proofErr w:type="spellEnd"/>
           </w:p>
         </w:tc>
         <w:tc>
@@ -6541,11 +6334,9 @@
             <w:tcW w:w="3116" w:type="dxa"/>
           </w:tcPr>
           <w:p>
-            <w:proofErr w:type="spellStart"/>
             <w:r>
               <w:t>u_phoneNumber</w:t>
             </w:r>
-            <w:proofErr w:type="spellEnd"/>
           </w:p>
         </w:tc>
         <w:tc>
@@ -6602,11 +6393,9 @@
         </w:rPr>
         <w:t>（</w:t>
       </w:r>
-      <w:proofErr w:type="spellStart"/>
       <w:r>
         <w:t>tb_positionCollection</w:t>
       </w:r>
-      <w:proofErr w:type="spellEnd"/>
       <w:r>
         <w:rPr>
           <w:rFonts w:hint="eastAsia"/>
@@ -6673,11 +6462,9 @@
             <w:tcW w:w="3116" w:type="dxa"/>
           </w:tcPr>
           <w:p>
-            <w:proofErr w:type="spellStart"/>
             <w:r>
               <w:t>pc_id</w:t>
             </w:r>
-            <w:proofErr w:type="spellEnd"/>
           </w:p>
         </w:tc>
         <w:tc>
@@ -6719,11 +6506,9 @@
             <w:tcW w:w="3116" w:type="dxa"/>
           </w:tcPr>
           <w:p>
-            <w:proofErr w:type="spellStart"/>
             <w:r>
               <w:t>pc_date</w:t>
             </w:r>
-            <w:proofErr w:type="spellEnd"/>
           </w:p>
         </w:tc>
         <w:tc>
@@ -6768,11 +6553,9 @@
             <w:tcW w:w="3116" w:type="dxa"/>
           </w:tcPr>
           <w:p>
-            <w:proofErr w:type="spellStart"/>
             <w:r>
               <w:t>u_id</w:t>
             </w:r>
-            <w:proofErr w:type="spellEnd"/>
           </w:p>
         </w:tc>
         <w:tc>
@@ -6814,11 +6597,9 @@
             <w:tcW w:w="3116" w:type="dxa"/>
           </w:tcPr>
           <w:p>
-            <w:proofErr w:type="spellStart"/>
             <w:r>
               <w:t>p_id</w:t>
             </w:r>
-            <w:proofErr w:type="spellEnd"/>
           </w:p>
         </w:tc>
         <w:tc>
@@ -6860,11 +6641,9 @@
             <w:tcW w:w="3116" w:type="dxa"/>
           </w:tcPr>
           <w:p>
-            <w:proofErr w:type="spellStart"/>
             <w:r>
               <w:t>p_name</w:t>
             </w:r>
-            <w:proofErr w:type="spellEnd"/>
           </w:p>
         </w:tc>
         <w:tc>
@@ -6900,11 +6679,9 @@
             <w:tcW w:w="3116" w:type="dxa"/>
           </w:tcPr>
           <w:p>
-            <w:proofErr w:type="spellStart"/>
             <w:r>
               <w:t>p_postDate</w:t>
             </w:r>
-            <w:proofErr w:type="spellEnd"/>
           </w:p>
         </w:tc>
         <w:tc>
@@ -6937,11 +6714,9 @@
             <w:tcW w:w="3116" w:type="dxa"/>
           </w:tcPr>
           <w:p>
-            <w:proofErr w:type="spellStart"/>
             <w:r>
               <w:t>p_salary</w:t>
             </w:r>
-            <w:proofErr w:type="spellEnd"/>
           </w:p>
         </w:tc>
         <w:tc>
@@ -6977,11 +6752,9 @@
             <w:tcW w:w="3116" w:type="dxa"/>
           </w:tcPr>
           <w:p>
-            <w:proofErr w:type="spellStart"/>
             <w:r>
               <w:t>p_enterprise</w:t>
             </w:r>
-            <w:proofErr w:type="spellEnd"/>
           </w:p>
         </w:tc>
         <w:tc>
@@ -7042,11 +6815,9 @@
         </w:rPr>
         <w:t>（</w:t>
       </w:r>
-      <w:proofErr w:type="spellStart"/>
       <w:r>
         <w:t>tb_interview</w:t>
       </w:r>
-      <w:proofErr w:type="spellEnd"/>
       <w:r>
         <w:rPr>
           <w:rFonts w:hint="eastAsia"/>
@@ -7113,11 +6884,9 @@
             <w:tcW w:w="3116" w:type="dxa"/>
           </w:tcPr>
           <w:p>
-            <w:proofErr w:type="spellStart"/>
             <w:r>
               <w:t>v_id</w:t>
             </w:r>
-            <w:proofErr w:type="spellEnd"/>
           </w:p>
         </w:tc>
         <w:tc>
@@ -7156,11 +6925,9 @@
             <w:tcW w:w="3116" w:type="dxa"/>
           </w:tcPr>
           <w:p>
-            <w:proofErr w:type="spellStart"/>
             <w:r>
               <w:t>v_date</w:t>
             </w:r>
-            <w:proofErr w:type="spellEnd"/>
           </w:p>
         </w:tc>
         <w:tc>
@@ -7196,11 +6963,9 @@
             <w:tcW w:w="3116" w:type="dxa"/>
           </w:tcPr>
           <w:p>
-            <w:proofErr w:type="spellStart"/>
             <w:r>
               <w:t>pa_id</w:t>
             </w:r>
-            <w:proofErr w:type="spellEnd"/>
           </w:p>
         </w:tc>
         <w:tc>
@@ -7242,11 +7007,9 @@
             <w:tcW w:w="3116" w:type="dxa"/>
           </w:tcPr>
           <w:p>
-            <w:proofErr w:type="spellStart"/>
             <w:r>
               <w:t>P_id</w:t>
             </w:r>
-            <w:proofErr w:type="spellEnd"/>
           </w:p>
         </w:tc>
         <w:tc>
@@ -7288,11 +7051,9 @@
             <w:tcW w:w="3116" w:type="dxa"/>
           </w:tcPr>
           <w:p>
-            <w:proofErr w:type="spellStart"/>
             <w:r>
               <w:t>p_name</w:t>
             </w:r>
-            <w:proofErr w:type="spellEnd"/>
           </w:p>
         </w:tc>
         <w:tc>
@@ -7328,11 +7089,9 @@
             <w:tcW w:w="3116" w:type="dxa"/>
           </w:tcPr>
           <w:p>
-            <w:proofErr w:type="spellStart"/>
             <w:r>
               <w:t>u_id</w:t>
             </w:r>
-            <w:proofErr w:type="spellEnd"/>
           </w:p>
         </w:tc>
         <w:tc>
@@ -7380,11 +7139,9 @@
             <w:tcW w:w="3116" w:type="dxa"/>
           </w:tcPr>
           <w:p>
-            <w:proofErr w:type="spellStart"/>
             <w:r>
               <w:t>u_name</w:t>
             </w:r>
-            <w:proofErr w:type="spellEnd"/>
           </w:p>
         </w:tc>
         <w:tc>
@@ -7417,11 +7174,9 @@
             <w:tcW w:w="3116" w:type="dxa"/>
           </w:tcPr>
           <w:p>
-            <w:proofErr w:type="spellStart"/>
             <w:r>
               <w:t>u_gender</w:t>
             </w:r>
-            <w:proofErr w:type="spellEnd"/>
           </w:p>
         </w:tc>
         <w:tc>
@@ -7454,89 +7209,83 @@
             <w:tcW w:w="3116" w:type="dxa"/>
           </w:tcPr>
           <w:p>
-            <w:proofErr w:type="spellStart"/>
+            <w:r>
+              <w:t>u_phoneNumber</w:t>
+            </w:r>
+          </w:p>
+        </w:tc>
+        <w:tc>
+          <w:tcPr>
+            <w:tcW w:w="3117" w:type="dxa"/>
+          </w:tcPr>
+          <w:p>
+            <w:r>
+              <w:t>string</w:t>
+            </w:r>
+          </w:p>
+        </w:tc>
+        <w:tc>
+          <w:tcPr>
+            <w:tcW w:w="3117" w:type="dxa"/>
+          </w:tcPr>
+          <w:p>
+            <w:r>
+              <w:rPr>
+                <w:rFonts w:hint="eastAsia"/>
+              </w:rPr>
+              <w:t>求职者手机号</w:t>
+            </w:r>
+          </w:p>
+        </w:tc>
+      </w:tr>
+      <w:tr>
+        <w:tc>
+          <w:tcPr>
+            <w:tcW w:w="3116" w:type="dxa"/>
+          </w:tcPr>
+          <w:p>
+            <w:r>
+              <w:t>v_result</w:t>
+            </w:r>
+          </w:p>
+        </w:tc>
+        <w:tc>
+          <w:tcPr>
+            <w:tcW w:w="3117" w:type="dxa"/>
+          </w:tcPr>
+          <w:p>
+            <w:r>
+              <w:t>string</w:t>
+            </w:r>
+          </w:p>
+        </w:tc>
+        <w:tc>
+          <w:tcPr>
+            <w:tcW w:w="3117" w:type="dxa"/>
+          </w:tcPr>
+          <w:p>
+            <w:r>
+              <w:rPr>
+                <w:rFonts w:hint="eastAsia"/>
+              </w:rPr>
+              <w:t>面试</w:t>
+            </w:r>
+            <w:r>
+              <w:t>结果</w:t>
+            </w:r>
+          </w:p>
+        </w:tc>
+      </w:tr>
+      <w:tr>
+        <w:tc>
+          <w:tcPr>
+            <w:tcW w:w="3116" w:type="dxa"/>
+          </w:tcPr>
+          <w:p>
             <w:r>
               <w:lastRenderedPageBreak/>
-              <w:t>u_phoneNumber</w:t>
-            </w:r>
-            <w:proofErr w:type="spellEnd"/>
-          </w:p>
-        </w:tc>
-        <w:tc>
-          <w:tcPr>
-            <w:tcW w:w="3117" w:type="dxa"/>
-          </w:tcPr>
-          <w:p>
-            <w:r>
-              <w:t>string</w:t>
-            </w:r>
-          </w:p>
-        </w:tc>
-        <w:tc>
-          <w:tcPr>
-            <w:tcW w:w="3117" w:type="dxa"/>
-          </w:tcPr>
-          <w:p>
-            <w:r>
-              <w:rPr>
-                <w:rFonts w:hint="eastAsia"/>
-              </w:rPr>
-              <w:t>求职者手机号</w:t>
-            </w:r>
-          </w:p>
-        </w:tc>
-      </w:tr>
-      <w:tr>
-        <w:tc>
-          <w:tcPr>
-            <w:tcW w:w="3116" w:type="dxa"/>
-          </w:tcPr>
-          <w:p>
-            <w:proofErr w:type="spellStart"/>
-            <w:r>
-              <w:t>v_result</w:t>
-            </w:r>
-            <w:proofErr w:type="spellEnd"/>
-          </w:p>
-        </w:tc>
-        <w:tc>
-          <w:tcPr>
-            <w:tcW w:w="3117" w:type="dxa"/>
-          </w:tcPr>
-          <w:p>
-            <w:r>
-              <w:t>string</w:t>
-            </w:r>
-          </w:p>
-        </w:tc>
-        <w:tc>
-          <w:tcPr>
-            <w:tcW w:w="3117" w:type="dxa"/>
-          </w:tcPr>
-          <w:p>
-            <w:r>
-              <w:rPr>
-                <w:rFonts w:hint="eastAsia"/>
-              </w:rPr>
-              <w:t>面试</w:t>
-            </w:r>
-            <w:r>
-              <w:t>结果</w:t>
-            </w:r>
-          </w:p>
-        </w:tc>
-      </w:tr>
-      <w:tr>
-        <w:tc>
-          <w:tcPr>
-            <w:tcW w:w="3116" w:type="dxa"/>
-          </w:tcPr>
-          <w:p>
-            <w:proofErr w:type="spellStart"/>
-            <w:r>
               <w:t>v_comments</w:t>
             </w:r>
-            <w:proofErr w:type="spellEnd"/>
           </w:p>
         </w:tc>
         <w:tc>
@@ -7569,7 +7318,173 @@
     </w:tbl>
     <w:p/>
     <w:p/>
-    <w:p/>
+    <w:p>
+      <w:pPr>
+        <w:rPr>
+          <w:b/>
+        </w:rPr>
+      </w:pPr>
+    </w:p>
+    <w:p>
+      <w:pPr>
+        <w:rPr>
+          <w:rFonts w:hint="eastAsia"/>
+          <w:b/>
+        </w:rPr>
+      </w:pPr>
+      <w:r>
+        <w:rPr>
+          <w:rFonts w:hint="eastAsia"/>
+          <w:b/>
+        </w:rPr>
+        <w:t>开发</w:t>
+      </w:r>
+      <w:r>
+        <w:rPr>
+          <w:b/>
+        </w:rPr>
+        <w:t>系统功能</w:t>
+      </w:r>
+    </w:p>
+    <w:p>
+      <w:r>
+        <w:rPr>
+          <w:rFonts w:hint="eastAsia"/>
+        </w:rPr>
+        <w:t>注册</w:t>
+      </w:r>
+      <w:r>
+        <w:t>登录</w:t>
+      </w:r>
+      <w:r>
+        <w:rPr>
+          <w:rFonts w:hint="eastAsia"/>
+        </w:rPr>
+        <w:t>：</w:t>
+      </w:r>
+    </w:p>
+    <w:p>
+      <w:r>
+        <w:rPr>
+          <w:rFonts w:hint="eastAsia"/>
+        </w:rPr>
+        <w:t>游客</w:t>
+      </w:r>
+      <w:r>
+        <w:t>可以点击</w:t>
+      </w:r>
+      <w:r>
+        <w:rPr>
+          <w:rFonts w:hint="eastAsia"/>
+        </w:rPr>
+        <w:t>导航</w:t>
+      </w:r>
+      <w:r>
+        <w:t>的注册</w:t>
+      </w:r>
+      <w:r>
+        <w:rPr>
+          <w:rFonts w:hint="eastAsia"/>
+        </w:rPr>
+        <w:t>链接，</w:t>
+      </w:r>
+      <w:r>
+        <w:t>并且提交用户信息；</w:t>
+      </w:r>
+    </w:p>
+    <w:p>
+      <w:r>
+        <w:rPr>
+          <w:rFonts w:hint="eastAsia"/>
+        </w:rPr>
+        <w:t>游客</w:t>
+      </w:r>
+      <w:r>
+        <w:t>在没有登录系统时，如果点击了申请</w:t>
+      </w:r>
+      <w:r>
+        <w:rPr>
+          <w:rFonts w:hint="eastAsia"/>
+        </w:rPr>
+        <w:t>/</w:t>
+      </w:r>
+      <w:r>
+        <w:rPr>
+          <w:rFonts w:hint="eastAsia"/>
+        </w:rPr>
+        <w:t>发布</w:t>
+      </w:r>
+      <w:r>
+        <w:t>职位按钮时，要提示用户必须先登录或者</w:t>
+      </w:r>
+      <w:r>
+        <w:rPr>
+          <w:rFonts w:hint="eastAsia"/>
+        </w:rPr>
+        <w:t>注册</w:t>
+      </w:r>
+      <w:r>
+        <w:t>；</w:t>
+      </w:r>
+    </w:p>
+    <w:p>
+      <w:r>
+        <w:rPr>
+          <w:rFonts w:hint="eastAsia"/>
+        </w:rPr>
+        <w:t>登录</w:t>
+      </w:r>
+      <w:r>
+        <w:t>系统后可以直接申请</w:t>
+      </w:r>
+      <w:r>
+        <w:rPr>
+          <w:rFonts w:hint="eastAsia"/>
+        </w:rPr>
+        <w:t>/</w:t>
+      </w:r>
+      <w:r>
+        <w:rPr>
+          <w:rFonts w:hint="eastAsia"/>
+        </w:rPr>
+        <w:t>发布</w:t>
+      </w:r>
+      <w:r>
+        <w:t>职位；</w:t>
+      </w:r>
+    </w:p>
+    <w:p>
+      <w:r>
+        <w:rPr>
+          <w:rFonts w:hint="eastAsia"/>
+        </w:rPr>
+        <w:t>登录</w:t>
+      </w:r>
+      <w:r>
+        <w:t>后，用户信息要显示</w:t>
+      </w:r>
+      <w:r>
+        <w:rPr>
+          <w:rFonts w:hint="eastAsia"/>
+        </w:rPr>
+        <w:t>在</w:t>
+      </w:r>
+      <w:r>
+        <w:t>导航上；</w:t>
+      </w:r>
+      <w:bookmarkStart w:id="1" w:name="_GoBack"/>
+      <w:bookmarkEnd w:id="1"/>
+      <w:r>
+        <w:br/>
+      </w:r>
+    </w:p>
+    <w:p>
+      <w:pPr>
+        <w:rPr>
+          <w:rFonts w:hint="eastAsia"/>
+        </w:rPr>
+      </w:pPr>
+    </w:p>
     <w:p/>
     <w:sectPr>
       <w:pgSz w:w="12240" w:h="15840"/>
@@ -8319,7 +8234,7 @@
 </file>
 
 <file path=customXml/itemProps2.xml><?xml version="1.0" encoding="utf-8"?>
-<ds:datastoreItem xmlns:ds="http://schemas.openxmlformats.org/officeDocument/2006/customXml" ds:itemID="{D9849112-6A64-4854-A9E4-EA447FEC5517}">
+<ds:datastoreItem xmlns:ds="http://schemas.openxmlformats.org/officeDocument/2006/customXml" ds:itemID="{C975E702-57DD-45D6-A31C-E92452128560}">
   <ds:schemaRefs>
     <ds:schemaRef ds:uri="http://schemas.openxmlformats.org/officeDocument/2006/bibliography"/>
   </ds:schemaRefs>
